--- a/New Microsoft Word Document.docx
+++ b/New Microsoft Word Document.docx
@@ -2020,7 +2020,6 @@
           <w:sz w:val="28"/>
         </w:rPr>
       </w:pPr>
-      <w:proofErr w:type="spellStart"/>
       <w:r>
         <w:rPr>
           <w:rFonts w:ascii="Times New Roman" w:hAnsi="Times New Roman" w:cs="Times New Roman"/>
@@ -2028,17 +2027,15 @@
         </w:rPr>
         <w:t>PK</w:t>
       </w:r>
-      <w:proofErr w:type="spellEnd"/>
-    </w:p>
-    <w:p>
-      <w:pPr>
-        <w:spacing w:after="0"/>
-        <w:rPr>
-          <w:rFonts w:ascii="Times New Roman" w:hAnsi="Times New Roman" w:cs="Times New Roman"/>
-          <w:sz w:val="28"/>
-        </w:rPr>
-      </w:pPr>
-      <w:proofErr w:type="spellStart"/>
+    </w:p>
+    <w:p>
+      <w:pPr>
+        <w:spacing w:after="0"/>
+        <w:rPr>
+          <w:rFonts w:ascii="Times New Roman" w:hAnsi="Times New Roman" w:cs="Times New Roman"/>
+          <w:sz w:val="28"/>
+        </w:rPr>
+      </w:pPr>
       <w:r>
         <w:rPr>
           <w:rFonts w:ascii="Times New Roman" w:hAnsi="Times New Roman" w:cs="Times New Roman"/>
@@ -2046,7 +2043,6 @@
         </w:rPr>
         <w:t>Tid</w:t>
       </w:r>
-      <w:proofErr w:type="spellEnd"/>
       <w:r>
         <w:rPr>
           <w:rFonts w:ascii="Times New Roman" w:hAnsi="Times New Roman" w:cs="Times New Roman"/>
@@ -3048,22 +3044,7 @@
           <w:sz w:val="28"/>
         </w:rPr>
         <w:tab/>
-      </w:r>
-      <w:proofErr w:type="spellStart"/>
-      <w:r>
-        <w:rPr>
-          <w:rFonts w:ascii="Times New Roman" w:hAnsi="Times New Roman" w:cs="Times New Roman"/>
-          <w:sz w:val="28"/>
-        </w:rPr>
-        <w:t>Oracle</w:t>
-      </w:r>
-      <w:proofErr w:type="spellEnd"/>
-      <w:r>
-        <w:rPr>
-          <w:rFonts w:ascii="Times New Roman" w:hAnsi="Times New Roman" w:cs="Times New Roman"/>
-          <w:sz w:val="28"/>
-        </w:rPr>
-        <w:t xml:space="preserve"> </w:t>
+        <w:t xml:space="preserve">Oracle </w:t>
       </w:r>
     </w:p>
     <w:p>
@@ -8386,23 +8367,7 @@
           <w:rFonts w:ascii="Times New Roman" w:hAnsi="Times New Roman" w:cs="Times New Roman"/>
           <w:sz w:val="28"/>
         </w:rPr>
-        <w:t xml:space="preserve"> </w:t>
-      </w:r>
-      <w:proofErr w:type="spellStart"/>
-      <w:r>
-        <w:rPr>
-          <w:rFonts w:ascii="Times New Roman" w:hAnsi="Times New Roman" w:cs="Times New Roman"/>
-          <w:sz w:val="28"/>
-        </w:rPr>
-        <w:t>int</w:t>
-      </w:r>
-      <w:proofErr w:type="spellEnd"/>
-      <w:r>
-        <w:rPr>
-          <w:rFonts w:ascii="Times New Roman" w:hAnsi="Times New Roman" w:cs="Times New Roman"/>
-          <w:sz w:val="28"/>
-        </w:rPr>
-        <w:t xml:space="preserve">, </w:t>
+        <w:t xml:space="preserve"> int, </w:t>
       </w:r>
       <w:r>
         <w:rPr>
@@ -8531,23 +8496,7 @@
           <w:rFonts w:ascii="Times New Roman" w:hAnsi="Times New Roman" w:cs="Times New Roman"/>
           <w:sz w:val="28"/>
         </w:rPr>
-        <w:t xml:space="preserve"> </w:t>
-      </w:r>
-      <w:proofErr w:type="spellStart"/>
-      <w:r>
-        <w:rPr>
-          <w:rFonts w:ascii="Times New Roman" w:hAnsi="Times New Roman" w:cs="Times New Roman"/>
-          <w:sz w:val="28"/>
-        </w:rPr>
-        <w:t>int</w:t>
-      </w:r>
-      <w:proofErr w:type="spellEnd"/>
-      <w:r>
-        <w:rPr>
-          <w:rFonts w:ascii="Times New Roman" w:hAnsi="Times New Roman" w:cs="Times New Roman"/>
-          <w:sz w:val="28"/>
-        </w:rPr>
-        <w:t xml:space="preserve">, </w:t>
+        <w:t xml:space="preserve"> int, </w:t>
       </w:r>
       <w:r>
         <w:rPr>
@@ -13194,8 +13143,7795 @@
           <w:sz w:val="28"/>
         </w:rPr>
       </w:pPr>
+    </w:p>
+    <w:p>
+      <w:pPr>
+        <w:spacing w:after="0"/>
+        <w:rPr>
+          <w:rFonts w:ascii="Times New Roman" w:hAnsi="Times New Roman" w:cs="Times New Roman"/>
+          <w:sz w:val="28"/>
+        </w:rPr>
+      </w:pPr>
+    </w:p>
+    <w:p>
+      <w:pPr>
+        <w:spacing w:after="0"/>
+        <w:rPr>
+          <w:rFonts w:ascii="Times New Roman" w:hAnsi="Times New Roman" w:cs="Times New Roman"/>
+          <w:sz w:val="28"/>
+        </w:rPr>
+      </w:pPr>
+    </w:p>
+    <w:p>
+      <w:pPr>
+        <w:spacing w:after="0"/>
+        <w:rPr>
+          <w:rFonts w:ascii="Times New Roman" w:hAnsi="Times New Roman" w:cs="Times New Roman"/>
+          <w:b/>
+          <w:sz w:val="28"/>
+          <w:highlight w:val="yellow"/>
+        </w:rPr>
+      </w:pPr>
+      <w:r>
+        <w:rPr>
+          <w:rFonts w:ascii="Times New Roman" w:hAnsi="Times New Roman" w:cs="Times New Roman"/>
+          <w:b/>
+          <w:sz w:val="28"/>
+          <w:highlight w:val="yellow"/>
+        </w:rPr>
+        <w:t>Day 2</w:t>
+      </w:r>
+      <w:r>
+        <w:rPr>
+          <w:rFonts w:ascii="Times New Roman" w:hAnsi="Times New Roman" w:cs="Times New Roman"/>
+          <w:b/>
+          <w:sz w:val="28"/>
+          <w:highlight w:val="yellow"/>
+        </w:rPr>
+        <w:t xml:space="preserve"> </w:t>
+      </w:r>
+    </w:p>
+    <w:p>
+      <w:pPr>
+        <w:spacing w:after="0"/>
+        <w:rPr>
+          <w:rFonts w:ascii="Times New Roman" w:hAnsi="Times New Roman" w:cs="Times New Roman"/>
+          <w:b/>
+          <w:sz w:val="28"/>
+          <w:highlight w:val="yellow"/>
+        </w:rPr>
+      </w:pPr>
+    </w:p>
+    <w:p>
+      <w:pPr>
+        <w:spacing w:after="0"/>
+        <w:rPr>
+          <w:rFonts w:ascii="Times New Roman" w:hAnsi="Times New Roman" w:cs="Times New Roman"/>
+          <w:b/>
+          <w:sz w:val="28"/>
+        </w:rPr>
+      </w:pPr>
+      <w:r>
+        <w:rPr>
+          <w:rFonts w:ascii="Times New Roman" w:hAnsi="Times New Roman" w:cs="Times New Roman"/>
+          <w:b/>
+          <w:sz w:val="28"/>
+          <w:highlight w:val="yellow"/>
+        </w:rPr>
+        <w:t>12</w:t>
+      </w:r>
+      <w:r>
+        <w:rPr>
+          <w:rFonts w:ascii="Times New Roman" w:hAnsi="Times New Roman" w:cs="Times New Roman"/>
+          <w:b/>
+          <w:sz w:val="28"/>
+          <w:highlight w:val="yellow"/>
+        </w:rPr>
+        <w:t>/01/2020</w:t>
+      </w:r>
+    </w:p>
+    <w:p>
+      <w:pPr>
+        <w:spacing w:after="0"/>
+        <w:rPr>
+          <w:rFonts w:ascii="Times New Roman" w:hAnsi="Times New Roman" w:cs="Times New Roman"/>
+          <w:sz w:val="28"/>
+        </w:rPr>
+      </w:pPr>
+    </w:p>
+    <w:p>
+      <w:pPr>
+        <w:spacing w:after="0"/>
+        <w:rPr>
+          <w:rFonts w:ascii="Times New Roman" w:hAnsi="Times New Roman" w:cs="Times New Roman"/>
+          <w:b/>
+          <w:sz w:val="28"/>
+        </w:rPr>
+      </w:pPr>
+      <w:proofErr w:type="gramStart"/>
+      <w:r>
+        <w:rPr>
+          <w:rFonts w:ascii="Times New Roman" w:hAnsi="Times New Roman" w:cs="Times New Roman"/>
+          <w:b/>
+          <w:sz w:val="28"/>
+        </w:rPr>
+        <w:t>DDL :</w:t>
+      </w:r>
+      <w:proofErr w:type="gramEnd"/>
+      <w:r>
+        <w:rPr>
+          <w:rFonts w:ascii="Times New Roman" w:hAnsi="Times New Roman" w:cs="Times New Roman"/>
+          <w:b/>
+          <w:sz w:val="28"/>
+        </w:rPr>
+        <w:t xml:space="preserve"> </w:t>
+      </w:r>
+    </w:p>
+    <w:p>
+      <w:pPr>
+        <w:spacing w:after="0"/>
+        <w:rPr>
+          <w:rFonts w:ascii="Times New Roman" w:hAnsi="Times New Roman" w:cs="Times New Roman"/>
+          <w:b/>
+          <w:sz w:val="28"/>
+        </w:rPr>
+      </w:pPr>
+      <w:r>
+        <w:rPr>
+          <w:rFonts w:ascii="Times New Roman" w:hAnsi="Times New Roman" w:cs="Times New Roman"/>
+          <w:b/>
+          <w:sz w:val="28"/>
+        </w:rPr>
+        <w:tab/>
+      </w:r>
+      <w:r>
+        <w:rPr>
+          <w:rFonts w:ascii="Times New Roman" w:hAnsi="Times New Roman" w:cs="Times New Roman"/>
+          <w:b/>
+          <w:sz w:val="28"/>
+        </w:rPr>
+        <w:tab/>
+        <w:t xml:space="preserve">Create table </w:t>
+      </w:r>
+    </w:p>
+    <w:p>
+      <w:pPr>
+        <w:spacing w:after="0"/>
+        <w:rPr>
+          <w:rFonts w:ascii="Times New Roman" w:hAnsi="Times New Roman" w:cs="Times New Roman"/>
+          <w:b/>
+          <w:sz w:val="28"/>
+        </w:rPr>
+      </w:pPr>
+      <w:r>
+        <w:rPr>
+          <w:rFonts w:ascii="Times New Roman" w:hAnsi="Times New Roman" w:cs="Times New Roman"/>
+          <w:b/>
+          <w:sz w:val="28"/>
+        </w:rPr>
+        <w:tab/>
+      </w:r>
+      <w:r>
+        <w:rPr>
+          <w:rFonts w:ascii="Times New Roman" w:hAnsi="Times New Roman" w:cs="Times New Roman"/>
+          <w:b/>
+          <w:sz w:val="28"/>
+        </w:rPr>
+        <w:tab/>
+        <w:t xml:space="preserve">Syntax </w:t>
+      </w:r>
+    </w:p>
+    <w:p>
+      <w:pPr>
+        <w:spacing w:after="0"/>
+        <w:rPr>
+          <w:rFonts w:ascii="Times New Roman" w:hAnsi="Times New Roman" w:cs="Times New Roman"/>
+          <w:b/>
+          <w:sz w:val="28"/>
+        </w:rPr>
+      </w:pPr>
+    </w:p>
+    <w:p>
+      <w:pPr>
+        <w:spacing w:after="0"/>
+        <w:rPr>
+          <w:rFonts w:ascii="Times New Roman" w:hAnsi="Times New Roman" w:cs="Times New Roman"/>
+          <w:b/>
+          <w:sz w:val="28"/>
+        </w:rPr>
+      </w:pPr>
+      <w:r>
+        <w:rPr>
+          <w:rFonts w:ascii="Times New Roman" w:hAnsi="Times New Roman" w:cs="Times New Roman"/>
+          <w:b/>
+          <w:sz w:val="28"/>
+        </w:rPr>
+        <w:tab/>
+      </w:r>
+      <w:r>
+        <w:rPr>
+          <w:rFonts w:ascii="Times New Roman" w:hAnsi="Times New Roman" w:cs="Times New Roman"/>
+          <w:b/>
+          <w:sz w:val="28"/>
+        </w:rPr>
+        <w:tab/>
+        <w:t xml:space="preserve">Create table </w:t>
+      </w:r>
+      <w:proofErr w:type="spellStart"/>
+      <w:proofErr w:type="gramStart"/>
+      <w:r>
+        <w:rPr>
+          <w:rFonts w:ascii="Times New Roman" w:hAnsi="Times New Roman" w:cs="Times New Roman"/>
+          <w:b/>
+          <w:sz w:val="28"/>
+        </w:rPr>
+        <w:t>tableName</w:t>
+      </w:r>
+      <w:proofErr w:type="spellEnd"/>
+      <w:r>
+        <w:rPr>
+          <w:rFonts w:ascii="Times New Roman" w:hAnsi="Times New Roman" w:cs="Times New Roman"/>
+          <w:b/>
+          <w:sz w:val="28"/>
+        </w:rPr>
+        <w:t>(</w:t>
+      </w:r>
+      <w:proofErr w:type="spellStart"/>
+      <w:proofErr w:type="gramEnd"/>
+      <w:r>
+        <w:rPr>
+          <w:rFonts w:ascii="Times New Roman" w:hAnsi="Times New Roman" w:cs="Times New Roman"/>
+          <w:b/>
+          <w:sz w:val="28"/>
+        </w:rPr>
+        <w:t>columnName</w:t>
+      </w:r>
+      <w:proofErr w:type="spellEnd"/>
+      <w:r>
+        <w:rPr>
+          <w:rFonts w:ascii="Times New Roman" w:hAnsi="Times New Roman" w:cs="Times New Roman"/>
+          <w:b/>
+          <w:sz w:val="28"/>
+        </w:rPr>
+        <w:t xml:space="preserve"> dataType1, </w:t>
+      </w:r>
+    </w:p>
+    <w:p>
+      <w:pPr>
+        <w:spacing w:after="0"/>
+        <w:rPr>
+          <w:rFonts w:ascii="Times New Roman" w:hAnsi="Times New Roman" w:cs="Times New Roman"/>
+          <w:b/>
+          <w:sz w:val="28"/>
+        </w:rPr>
+      </w:pPr>
+      <w:r>
+        <w:rPr>
+          <w:rFonts w:ascii="Times New Roman" w:hAnsi="Times New Roman" w:cs="Times New Roman"/>
+          <w:b/>
+          <w:sz w:val="28"/>
+        </w:rPr>
+        <w:tab/>
+      </w:r>
+      <w:r>
+        <w:rPr>
+          <w:rFonts w:ascii="Times New Roman" w:hAnsi="Times New Roman" w:cs="Times New Roman"/>
+          <w:b/>
+          <w:sz w:val="28"/>
+        </w:rPr>
+        <w:tab/>
+      </w:r>
+      <w:r>
+        <w:rPr>
+          <w:rFonts w:ascii="Times New Roman" w:hAnsi="Times New Roman" w:cs="Times New Roman"/>
+          <w:b/>
+          <w:sz w:val="28"/>
+        </w:rPr>
+        <w:tab/>
+      </w:r>
+      <w:r>
+        <w:rPr>
+          <w:rFonts w:ascii="Times New Roman" w:hAnsi="Times New Roman" w:cs="Times New Roman"/>
+          <w:b/>
+          <w:sz w:val="28"/>
+        </w:rPr>
+        <w:tab/>
+      </w:r>
+      <w:r>
+        <w:rPr>
+          <w:rFonts w:ascii="Times New Roman" w:hAnsi="Times New Roman" w:cs="Times New Roman"/>
+          <w:b/>
+          <w:sz w:val="28"/>
+        </w:rPr>
+        <w:tab/>
+      </w:r>
+      <w:r>
+        <w:rPr>
+          <w:rFonts w:ascii="Times New Roman" w:hAnsi="Times New Roman" w:cs="Times New Roman"/>
+          <w:b/>
+          <w:sz w:val="28"/>
+        </w:rPr>
+        <w:tab/>
+      </w:r>
+      <w:proofErr w:type="spellStart"/>
+      <w:proofErr w:type="gramStart"/>
+      <w:r>
+        <w:rPr>
+          <w:rFonts w:ascii="Times New Roman" w:hAnsi="Times New Roman" w:cs="Times New Roman"/>
+          <w:b/>
+          <w:sz w:val="28"/>
+        </w:rPr>
+        <w:t>columnName</w:t>
+      </w:r>
+      <w:proofErr w:type="spellEnd"/>
+      <w:proofErr w:type="gramEnd"/>
+      <w:r>
+        <w:rPr>
+          <w:rFonts w:ascii="Times New Roman" w:hAnsi="Times New Roman" w:cs="Times New Roman"/>
+          <w:b/>
+          <w:sz w:val="28"/>
+        </w:rPr>
+        <w:t xml:space="preserve"> dataType2,</w:t>
+      </w:r>
+    </w:p>
+    <w:p>
+      <w:pPr>
+        <w:spacing w:after="0"/>
+        <w:rPr>
+          <w:rFonts w:ascii="Times New Roman" w:hAnsi="Times New Roman" w:cs="Times New Roman"/>
+          <w:b/>
+          <w:sz w:val="28"/>
+        </w:rPr>
+      </w:pPr>
+      <w:r>
+        <w:rPr>
+          <w:rFonts w:ascii="Times New Roman" w:hAnsi="Times New Roman" w:cs="Times New Roman"/>
+          <w:b/>
+          <w:sz w:val="28"/>
+        </w:rPr>
+        <w:tab/>
+      </w:r>
+      <w:r>
+        <w:rPr>
+          <w:rFonts w:ascii="Times New Roman" w:hAnsi="Times New Roman" w:cs="Times New Roman"/>
+          <w:b/>
+          <w:sz w:val="28"/>
+        </w:rPr>
+        <w:tab/>
+      </w:r>
+      <w:r>
+        <w:rPr>
+          <w:rFonts w:ascii="Times New Roman" w:hAnsi="Times New Roman" w:cs="Times New Roman"/>
+          <w:b/>
+          <w:sz w:val="28"/>
+        </w:rPr>
+        <w:tab/>
+      </w:r>
+      <w:r>
+        <w:rPr>
+          <w:rFonts w:ascii="Times New Roman" w:hAnsi="Times New Roman" w:cs="Times New Roman"/>
+          <w:b/>
+          <w:sz w:val="28"/>
+        </w:rPr>
+        <w:tab/>
+      </w:r>
+      <w:r>
+        <w:rPr>
+          <w:rFonts w:ascii="Times New Roman" w:hAnsi="Times New Roman" w:cs="Times New Roman"/>
+          <w:b/>
+          <w:sz w:val="28"/>
+        </w:rPr>
+        <w:tab/>
+      </w:r>
+      <w:r>
+        <w:rPr>
+          <w:rFonts w:ascii="Times New Roman" w:hAnsi="Times New Roman" w:cs="Times New Roman"/>
+          <w:b/>
+          <w:sz w:val="28"/>
+        </w:rPr>
+        <w:tab/>
+      </w:r>
+      <w:proofErr w:type="spellStart"/>
+      <w:proofErr w:type="gramStart"/>
+      <w:r>
+        <w:rPr>
+          <w:rFonts w:ascii="Times New Roman" w:hAnsi="Times New Roman" w:cs="Times New Roman"/>
+          <w:b/>
+          <w:sz w:val="28"/>
+        </w:rPr>
+        <w:t>columnName</w:t>
+      </w:r>
+      <w:proofErr w:type="spellEnd"/>
+      <w:proofErr w:type="gramEnd"/>
+      <w:r>
+        <w:rPr>
+          <w:rFonts w:ascii="Times New Roman" w:hAnsi="Times New Roman" w:cs="Times New Roman"/>
+          <w:b/>
+          <w:sz w:val="28"/>
+        </w:rPr>
+        <w:t xml:space="preserve"> </w:t>
+      </w:r>
+      <w:proofErr w:type="spellStart"/>
+      <w:r>
+        <w:rPr>
+          <w:rFonts w:ascii="Times New Roman" w:hAnsi="Times New Roman" w:cs="Times New Roman"/>
+          <w:b/>
+          <w:sz w:val="28"/>
+        </w:rPr>
+        <w:t>datatTypen</w:t>
+      </w:r>
+      <w:proofErr w:type="spellEnd"/>
+      <w:r>
+        <w:rPr>
+          <w:rFonts w:ascii="Times New Roman" w:hAnsi="Times New Roman" w:cs="Times New Roman"/>
+          <w:b/>
+          <w:sz w:val="28"/>
+        </w:rPr>
+        <w:t>)</w:t>
+      </w:r>
+    </w:p>
+    <w:p>
+      <w:pPr>
+        <w:spacing w:after="0"/>
+        <w:rPr>
+          <w:rFonts w:ascii="Times New Roman" w:hAnsi="Times New Roman" w:cs="Times New Roman"/>
+          <w:b/>
+          <w:sz w:val="28"/>
+        </w:rPr>
+      </w:pPr>
+    </w:p>
+    <w:p>
+      <w:pPr>
+        <w:spacing w:after="0"/>
+        <w:rPr>
+          <w:rFonts w:ascii="Times New Roman" w:hAnsi="Times New Roman" w:cs="Times New Roman"/>
+          <w:b/>
+          <w:sz w:val="28"/>
+        </w:rPr>
+      </w:pPr>
+    </w:p>
+    <w:p>
+      <w:pPr>
+        <w:spacing w:after="0"/>
+        <w:rPr>
+          <w:rFonts w:ascii="Times New Roman" w:hAnsi="Times New Roman" w:cs="Times New Roman"/>
+          <w:b/>
+          <w:sz w:val="28"/>
+        </w:rPr>
+      </w:pPr>
+      <w:r>
+        <w:rPr>
+          <w:rFonts w:ascii="Times New Roman" w:hAnsi="Times New Roman" w:cs="Times New Roman"/>
+          <w:b/>
+          <w:sz w:val="28"/>
+        </w:rPr>
+        <w:tab/>
+      </w:r>
+      <w:r>
+        <w:rPr>
+          <w:rFonts w:ascii="Times New Roman" w:hAnsi="Times New Roman" w:cs="Times New Roman"/>
+          <w:b/>
+          <w:sz w:val="28"/>
+        </w:rPr>
+        <w:tab/>
+      </w:r>
+      <w:proofErr w:type="spellStart"/>
+      <w:proofErr w:type="gramStart"/>
+      <w:r>
+        <w:rPr>
+          <w:rFonts w:ascii="Times New Roman" w:hAnsi="Times New Roman" w:cs="Times New Roman"/>
+          <w:b/>
+          <w:sz w:val="28"/>
+        </w:rPr>
+        <w:t>Emp</w:t>
+      </w:r>
+      <w:proofErr w:type="spellEnd"/>
+      <w:proofErr w:type="gramEnd"/>
+    </w:p>
+    <w:p>
+      <w:pPr>
+        <w:spacing w:after="0"/>
+        <w:rPr>
+          <w:rFonts w:ascii="Times New Roman" w:hAnsi="Times New Roman" w:cs="Times New Roman"/>
+          <w:b/>
+          <w:sz w:val="28"/>
+        </w:rPr>
+      </w:pPr>
+      <w:r>
+        <w:rPr>
+          <w:rFonts w:ascii="Times New Roman" w:hAnsi="Times New Roman" w:cs="Times New Roman"/>
+          <w:b/>
+          <w:sz w:val="28"/>
+        </w:rPr>
+        <w:tab/>
+      </w:r>
+      <w:r>
+        <w:rPr>
+          <w:rFonts w:ascii="Times New Roman" w:hAnsi="Times New Roman" w:cs="Times New Roman"/>
+          <w:b/>
+          <w:sz w:val="28"/>
+        </w:rPr>
+        <w:tab/>
+        <w:t>Id</w:t>
+      </w:r>
+      <w:r>
+        <w:rPr>
+          <w:rFonts w:ascii="Times New Roman" w:hAnsi="Times New Roman" w:cs="Times New Roman"/>
+          <w:b/>
+          <w:sz w:val="28"/>
+        </w:rPr>
+        <w:tab/>
+        <w:t>Name</w:t>
+      </w:r>
+      <w:r>
+        <w:rPr>
+          <w:rFonts w:ascii="Times New Roman" w:hAnsi="Times New Roman" w:cs="Times New Roman"/>
+          <w:b/>
+          <w:sz w:val="28"/>
+        </w:rPr>
+        <w:tab/>
+      </w:r>
+      <w:r>
+        <w:rPr>
+          <w:rFonts w:ascii="Times New Roman" w:hAnsi="Times New Roman" w:cs="Times New Roman"/>
+          <w:b/>
+          <w:sz w:val="28"/>
+        </w:rPr>
+        <w:tab/>
+      </w:r>
+      <w:r>
+        <w:rPr>
+          <w:rFonts w:ascii="Times New Roman" w:hAnsi="Times New Roman" w:cs="Times New Roman"/>
+          <w:b/>
+          <w:sz w:val="28"/>
+        </w:rPr>
+        <w:tab/>
+        <w:t xml:space="preserve">Salary </w:t>
+      </w:r>
+    </w:p>
+    <w:p>
+      <w:pPr>
+        <w:spacing w:after="0"/>
+        <w:rPr>
+          <w:rFonts w:ascii="Times New Roman" w:hAnsi="Times New Roman" w:cs="Times New Roman"/>
+          <w:b/>
+          <w:sz w:val="28"/>
+        </w:rPr>
+      </w:pPr>
+      <w:r>
+        <w:rPr>
+          <w:rFonts w:ascii="Times New Roman" w:hAnsi="Times New Roman" w:cs="Times New Roman"/>
+          <w:b/>
+          <w:sz w:val="28"/>
+        </w:rPr>
+        <w:tab/>
+      </w:r>
+      <w:r>
+        <w:rPr>
+          <w:rFonts w:ascii="Times New Roman" w:hAnsi="Times New Roman" w:cs="Times New Roman"/>
+          <w:b/>
+          <w:sz w:val="28"/>
+        </w:rPr>
+        <w:tab/>
+      </w:r>
+      <w:proofErr w:type="gramStart"/>
+      <w:r>
+        <w:rPr>
+          <w:rFonts w:ascii="Times New Roman" w:hAnsi="Times New Roman" w:cs="Times New Roman"/>
+          <w:b/>
+          <w:sz w:val="28"/>
+        </w:rPr>
+        <w:t>int</w:t>
+      </w:r>
+      <w:proofErr w:type="gramEnd"/>
+      <w:r>
+        <w:rPr>
+          <w:rFonts w:ascii="Times New Roman" w:hAnsi="Times New Roman" w:cs="Times New Roman"/>
+          <w:b/>
+          <w:sz w:val="28"/>
+        </w:rPr>
+        <w:t xml:space="preserve"> </w:t>
+      </w:r>
+      <w:r>
+        <w:rPr>
+          <w:rFonts w:ascii="Times New Roman" w:hAnsi="Times New Roman" w:cs="Times New Roman"/>
+          <w:b/>
+          <w:sz w:val="28"/>
+        </w:rPr>
+        <w:tab/>
+        <w:t>varchar(10)</w:t>
+      </w:r>
+      <w:r>
+        <w:rPr>
+          <w:rFonts w:ascii="Times New Roman" w:hAnsi="Times New Roman" w:cs="Times New Roman"/>
+          <w:b/>
+          <w:sz w:val="28"/>
+        </w:rPr>
+        <w:tab/>
+      </w:r>
+      <w:r>
+        <w:rPr>
+          <w:rFonts w:ascii="Times New Roman" w:hAnsi="Times New Roman" w:cs="Times New Roman"/>
+          <w:b/>
+          <w:sz w:val="28"/>
+        </w:rPr>
+        <w:tab/>
+        <w:t xml:space="preserve">float </w:t>
+      </w:r>
+    </w:p>
+    <w:p>
+      <w:pPr>
+        <w:spacing w:after="0"/>
+        <w:rPr>
+          <w:rFonts w:ascii="Times New Roman" w:hAnsi="Times New Roman" w:cs="Times New Roman"/>
+          <w:b/>
+          <w:sz w:val="28"/>
+        </w:rPr>
+      </w:pPr>
+    </w:p>
+    <w:p>
+      <w:pPr>
+        <w:spacing w:after="0"/>
+        <w:rPr>
+          <w:rFonts w:ascii="Times New Roman" w:hAnsi="Times New Roman" w:cs="Times New Roman"/>
+          <w:b/>
+          <w:sz w:val="28"/>
+        </w:rPr>
+      </w:pPr>
+      <w:r>
+        <w:rPr>
+          <w:rFonts w:ascii="Times New Roman" w:hAnsi="Times New Roman" w:cs="Times New Roman"/>
+          <w:b/>
+          <w:sz w:val="28"/>
+        </w:rPr>
+        <w:tab/>
+      </w:r>
+      <w:r>
+        <w:rPr>
+          <w:rFonts w:ascii="Times New Roman" w:hAnsi="Times New Roman" w:cs="Times New Roman"/>
+          <w:b/>
+          <w:sz w:val="28"/>
+        </w:rPr>
+        <w:tab/>
+      </w:r>
+      <w:proofErr w:type="gramStart"/>
+      <w:r>
+        <w:rPr>
+          <w:rFonts w:ascii="Times New Roman" w:hAnsi="Times New Roman" w:cs="Times New Roman"/>
+          <w:b/>
+          <w:sz w:val="28"/>
+        </w:rPr>
+        <w:t>Oracle :</w:t>
+      </w:r>
+      <w:proofErr w:type="gramEnd"/>
+      <w:r>
+        <w:rPr>
+          <w:rFonts w:ascii="Times New Roman" w:hAnsi="Times New Roman" w:cs="Times New Roman"/>
+          <w:b/>
+          <w:sz w:val="28"/>
+        </w:rPr>
+        <w:t xml:space="preserve"> number(10), number(10,2) </w:t>
+      </w:r>
+    </w:p>
+    <w:p>
+      <w:pPr>
+        <w:spacing w:after="0"/>
+        <w:rPr>
+          <w:rFonts w:ascii="Times New Roman" w:hAnsi="Times New Roman" w:cs="Times New Roman"/>
+          <w:b/>
+          <w:sz w:val="28"/>
+        </w:rPr>
+      </w:pPr>
+      <w:proofErr w:type="gramStart"/>
+      <w:r>
+        <w:rPr>
+          <w:rFonts w:ascii="Times New Roman" w:hAnsi="Times New Roman" w:cs="Times New Roman"/>
+          <w:b/>
+          <w:sz w:val="28"/>
+        </w:rPr>
+        <w:lastRenderedPageBreak/>
+        <w:t>create</w:t>
+      </w:r>
+      <w:proofErr w:type="gramEnd"/>
+      <w:r>
+        <w:rPr>
+          <w:rFonts w:ascii="Times New Roman" w:hAnsi="Times New Roman" w:cs="Times New Roman"/>
+          <w:b/>
+          <w:sz w:val="28"/>
+        </w:rPr>
+        <w:t xml:space="preserve"> table </w:t>
+      </w:r>
+      <w:proofErr w:type="spellStart"/>
+      <w:r>
+        <w:rPr>
+          <w:rFonts w:ascii="Times New Roman" w:hAnsi="Times New Roman" w:cs="Times New Roman"/>
+          <w:b/>
+          <w:sz w:val="28"/>
+        </w:rPr>
+        <w:t>emp</w:t>
+      </w:r>
+      <w:proofErr w:type="spellEnd"/>
+      <w:r>
+        <w:rPr>
+          <w:rFonts w:ascii="Times New Roman" w:hAnsi="Times New Roman" w:cs="Times New Roman"/>
+          <w:b/>
+          <w:sz w:val="28"/>
+        </w:rPr>
+        <w:t xml:space="preserve">(id </w:t>
+      </w:r>
+      <w:proofErr w:type="spellStart"/>
+      <w:r>
+        <w:rPr>
+          <w:rFonts w:ascii="Times New Roman" w:hAnsi="Times New Roman" w:cs="Times New Roman"/>
+          <w:b/>
+          <w:sz w:val="28"/>
+        </w:rPr>
+        <w:t>int,name</w:t>
+      </w:r>
+      <w:proofErr w:type="spellEnd"/>
+      <w:r>
+        <w:rPr>
+          <w:rFonts w:ascii="Times New Roman" w:hAnsi="Times New Roman" w:cs="Times New Roman"/>
+          <w:b/>
+          <w:sz w:val="28"/>
+        </w:rPr>
+        <w:t xml:space="preserve"> varchar(10), salary float);</w:t>
+      </w:r>
+    </w:p>
+    <w:p>
+      <w:pPr>
+        <w:spacing w:after="0"/>
+        <w:rPr>
+          <w:rFonts w:ascii="Times New Roman" w:hAnsi="Times New Roman" w:cs="Times New Roman"/>
+          <w:b/>
+          <w:sz w:val="28"/>
+        </w:rPr>
+      </w:pPr>
+    </w:p>
+    <w:p>
+      <w:pPr>
+        <w:spacing w:after="0"/>
+        <w:rPr>
+          <w:rFonts w:ascii="Times New Roman" w:hAnsi="Times New Roman" w:cs="Times New Roman"/>
+          <w:b/>
+          <w:sz w:val="28"/>
+        </w:rPr>
+      </w:pPr>
+    </w:p>
+    <w:p>
+      <w:pPr>
+        <w:spacing w:after="0"/>
+        <w:rPr>
+          <w:rFonts w:ascii="Times New Roman" w:hAnsi="Times New Roman" w:cs="Times New Roman"/>
+          <w:b/>
+          <w:sz w:val="28"/>
+        </w:rPr>
+      </w:pPr>
+    </w:p>
+    <w:p>
+      <w:pPr>
+        <w:spacing w:after="0"/>
+        <w:rPr>
+          <w:rFonts w:ascii="Times New Roman" w:hAnsi="Times New Roman" w:cs="Times New Roman"/>
+          <w:b/>
+          <w:sz w:val="28"/>
+        </w:rPr>
+      </w:pPr>
+    </w:p>
+    <w:p>
+      <w:pPr>
+        <w:spacing w:after="0"/>
+        <w:rPr>
+          <w:rFonts w:ascii="Times New Roman" w:hAnsi="Times New Roman" w:cs="Times New Roman"/>
+          <w:b/>
+          <w:sz w:val="28"/>
+        </w:rPr>
+      </w:pPr>
+      <w:proofErr w:type="gramStart"/>
+      <w:r>
+        <w:rPr>
+          <w:rFonts w:ascii="Times New Roman" w:hAnsi="Times New Roman" w:cs="Times New Roman"/>
+          <w:b/>
+          <w:sz w:val="28"/>
+        </w:rPr>
+        <w:t>DML :</w:t>
+      </w:r>
+      <w:proofErr w:type="gramEnd"/>
+      <w:r>
+        <w:rPr>
+          <w:rFonts w:ascii="Times New Roman" w:hAnsi="Times New Roman" w:cs="Times New Roman"/>
+          <w:b/>
+          <w:sz w:val="28"/>
+        </w:rPr>
+        <w:t xml:space="preserve"> </w:t>
+      </w:r>
+    </w:p>
+    <w:p>
+      <w:pPr>
+        <w:spacing w:after="0"/>
+        <w:rPr>
+          <w:rFonts w:ascii="Times New Roman" w:hAnsi="Times New Roman" w:cs="Times New Roman"/>
+          <w:sz w:val="28"/>
+        </w:rPr>
+      </w:pPr>
+    </w:p>
+    <w:p>
+      <w:pPr>
+        <w:spacing w:after="0"/>
+        <w:rPr>
+          <w:rFonts w:ascii="Times New Roman" w:hAnsi="Times New Roman" w:cs="Times New Roman"/>
+          <w:sz w:val="28"/>
+        </w:rPr>
+      </w:pPr>
+      <w:r>
+        <w:rPr>
+          <w:rFonts w:ascii="Times New Roman" w:hAnsi="Times New Roman" w:cs="Times New Roman"/>
+          <w:sz w:val="28"/>
+        </w:rPr>
+        <w:t xml:space="preserve">Insert into </w:t>
+      </w:r>
+      <w:proofErr w:type="spellStart"/>
+      <w:proofErr w:type="gramStart"/>
+      <w:r>
+        <w:rPr>
+          <w:rFonts w:ascii="Times New Roman" w:hAnsi="Times New Roman" w:cs="Times New Roman"/>
+          <w:sz w:val="28"/>
+        </w:rPr>
+        <w:t>tableName</w:t>
+      </w:r>
+      <w:proofErr w:type="spellEnd"/>
+      <w:r>
+        <w:rPr>
+          <w:rFonts w:ascii="Times New Roman" w:hAnsi="Times New Roman" w:cs="Times New Roman"/>
+          <w:sz w:val="28"/>
+        </w:rPr>
+        <w:t>(</w:t>
+      </w:r>
+      <w:proofErr w:type="gramEnd"/>
+      <w:r>
+        <w:rPr>
+          <w:rFonts w:ascii="Times New Roman" w:hAnsi="Times New Roman" w:cs="Times New Roman"/>
+          <w:sz w:val="28"/>
+        </w:rPr>
+        <w:t>columnName1,columnName2,columnName3) values(v1,v2,v3);</w:t>
+      </w:r>
+    </w:p>
+    <w:p>
+      <w:pPr>
+        <w:spacing w:after="0"/>
+        <w:rPr>
+          <w:rFonts w:ascii="Times New Roman" w:hAnsi="Times New Roman" w:cs="Times New Roman"/>
+          <w:sz w:val="28"/>
+        </w:rPr>
+      </w:pPr>
+    </w:p>
+    <w:p>
+      <w:pPr>
+        <w:spacing w:after="0"/>
+        <w:rPr>
+          <w:rFonts w:ascii="Times New Roman" w:hAnsi="Times New Roman" w:cs="Times New Roman"/>
+          <w:sz w:val="28"/>
+        </w:rPr>
+      </w:pPr>
+    </w:p>
+    <w:p>
+      <w:pPr>
+        <w:spacing w:after="0"/>
+        <w:rPr>
+          <w:rFonts w:ascii="Times New Roman" w:hAnsi="Times New Roman" w:cs="Times New Roman"/>
+          <w:sz w:val="28"/>
+        </w:rPr>
+      </w:pPr>
+      <w:proofErr w:type="gramStart"/>
+      <w:r>
+        <w:rPr>
+          <w:rFonts w:ascii="Times New Roman" w:hAnsi="Times New Roman" w:cs="Times New Roman"/>
+          <w:sz w:val="28"/>
+        </w:rPr>
+        <w:t>insert</w:t>
+      </w:r>
+      <w:proofErr w:type="gramEnd"/>
+      <w:r>
+        <w:rPr>
+          <w:rFonts w:ascii="Times New Roman" w:hAnsi="Times New Roman" w:cs="Times New Roman"/>
+          <w:sz w:val="28"/>
+        </w:rPr>
+        <w:t xml:space="preserve"> into </w:t>
+      </w:r>
+      <w:proofErr w:type="spellStart"/>
+      <w:r>
+        <w:rPr>
+          <w:rFonts w:ascii="Times New Roman" w:hAnsi="Times New Roman" w:cs="Times New Roman"/>
+          <w:sz w:val="28"/>
+        </w:rPr>
+        <w:t>emp</w:t>
+      </w:r>
+      <w:proofErr w:type="spellEnd"/>
+      <w:r>
+        <w:rPr>
+          <w:rFonts w:ascii="Times New Roman" w:hAnsi="Times New Roman" w:cs="Times New Roman"/>
+          <w:sz w:val="28"/>
+        </w:rPr>
+        <w:t>(</w:t>
+      </w:r>
+      <w:proofErr w:type="spellStart"/>
+      <w:r>
+        <w:rPr>
+          <w:rFonts w:ascii="Times New Roman" w:hAnsi="Times New Roman" w:cs="Times New Roman"/>
+          <w:sz w:val="28"/>
+        </w:rPr>
+        <w:t>id,name,salary</w:t>
+      </w:r>
+      <w:proofErr w:type="spellEnd"/>
+      <w:r>
+        <w:rPr>
+          <w:rFonts w:ascii="Times New Roman" w:hAnsi="Times New Roman" w:cs="Times New Roman"/>
+          <w:sz w:val="28"/>
+        </w:rPr>
+        <w:t>) values(1,'Ravi',12000);</w:t>
+      </w:r>
+    </w:p>
+    <w:p>
+      <w:pPr>
+        <w:spacing w:after="0"/>
+        <w:rPr>
+          <w:rFonts w:ascii="Times New Roman" w:hAnsi="Times New Roman" w:cs="Times New Roman"/>
+          <w:sz w:val="28"/>
+        </w:rPr>
+      </w:pPr>
+      <w:proofErr w:type="gramStart"/>
+      <w:r>
+        <w:rPr>
+          <w:rFonts w:ascii="Times New Roman" w:hAnsi="Times New Roman" w:cs="Times New Roman"/>
+          <w:sz w:val="28"/>
+        </w:rPr>
+        <w:t>insert</w:t>
+      </w:r>
+      <w:proofErr w:type="gramEnd"/>
+      <w:r>
+        <w:rPr>
+          <w:rFonts w:ascii="Times New Roman" w:hAnsi="Times New Roman" w:cs="Times New Roman"/>
+          <w:sz w:val="28"/>
+        </w:rPr>
+        <w:t xml:space="preserve"> into </w:t>
+      </w:r>
+      <w:proofErr w:type="spellStart"/>
+      <w:r>
+        <w:rPr>
+          <w:rFonts w:ascii="Times New Roman" w:hAnsi="Times New Roman" w:cs="Times New Roman"/>
+          <w:sz w:val="28"/>
+        </w:rPr>
+        <w:t>emp</w:t>
+      </w:r>
+      <w:proofErr w:type="spellEnd"/>
+      <w:r>
+        <w:rPr>
+          <w:rFonts w:ascii="Times New Roman" w:hAnsi="Times New Roman" w:cs="Times New Roman"/>
+          <w:sz w:val="28"/>
+        </w:rPr>
+        <w:t xml:space="preserve"> values(2,'Ramesh',14000);</w:t>
+      </w:r>
+    </w:p>
+    <w:p>
+      <w:pPr>
+        <w:spacing w:after="0"/>
+        <w:rPr>
+          <w:rFonts w:ascii="Times New Roman" w:hAnsi="Times New Roman" w:cs="Times New Roman"/>
+          <w:sz w:val="28"/>
+        </w:rPr>
+      </w:pPr>
+      <w:proofErr w:type="gramStart"/>
+      <w:r>
+        <w:rPr>
+          <w:rFonts w:ascii="Times New Roman" w:hAnsi="Times New Roman" w:cs="Times New Roman"/>
+          <w:sz w:val="28"/>
+        </w:rPr>
+        <w:t>insert</w:t>
+      </w:r>
+      <w:proofErr w:type="gramEnd"/>
+      <w:r>
+        <w:rPr>
+          <w:rFonts w:ascii="Times New Roman" w:hAnsi="Times New Roman" w:cs="Times New Roman"/>
+          <w:sz w:val="28"/>
+        </w:rPr>
+        <w:t xml:space="preserve"> into </w:t>
+      </w:r>
+      <w:proofErr w:type="spellStart"/>
+      <w:r>
+        <w:rPr>
+          <w:rFonts w:ascii="Times New Roman" w:hAnsi="Times New Roman" w:cs="Times New Roman"/>
+          <w:sz w:val="28"/>
+        </w:rPr>
+        <w:t>emp</w:t>
+      </w:r>
+      <w:proofErr w:type="spellEnd"/>
+      <w:r>
+        <w:rPr>
+          <w:rFonts w:ascii="Times New Roman" w:hAnsi="Times New Roman" w:cs="Times New Roman"/>
+          <w:sz w:val="28"/>
+        </w:rPr>
+        <w:t>(</w:t>
+      </w:r>
+      <w:proofErr w:type="spellStart"/>
+      <w:r>
+        <w:rPr>
+          <w:rFonts w:ascii="Times New Roman" w:hAnsi="Times New Roman" w:cs="Times New Roman"/>
+          <w:sz w:val="28"/>
+        </w:rPr>
+        <w:t>id,name</w:t>
+      </w:r>
+      <w:proofErr w:type="spellEnd"/>
+      <w:r>
+        <w:rPr>
+          <w:rFonts w:ascii="Times New Roman" w:hAnsi="Times New Roman" w:cs="Times New Roman"/>
+          <w:sz w:val="28"/>
+        </w:rPr>
+        <w:t>) values(3,'Raju');</w:t>
+      </w:r>
+    </w:p>
+    <w:p>
+      <w:pPr>
+        <w:spacing w:after="0"/>
+        <w:rPr>
+          <w:rFonts w:ascii="Times New Roman" w:hAnsi="Times New Roman" w:cs="Times New Roman"/>
+          <w:sz w:val="28"/>
+        </w:rPr>
+      </w:pPr>
+      <w:proofErr w:type="gramStart"/>
+      <w:r>
+        <w:rPr>
+          <w:rFonts w:ascii="Times New Roman" w:hAnsi="Times New Roman" w:cs="Times New Roman"/>
+          <w:sz w:val="28"/>
+        </w:rPr>
+        <w:t>insert</w:t>
+      </w:r>
+      <w:proofErr w:type="gramEnd"/>
+      <w:r>
+        <w:rPr>
+          <w:rFonts w:ascii="Times New Roman" w:hAnsi="Times New Roman" w:cs="Times New Roman"/>
+          <w:sz w:val="28"/>
+        </w:rPr>
+        <w:t xml:space="preserve"> into </w:t>
+      </w:r>
+      <w:proofErr w:type="spellStart"/>
+      <w:r>
+        <w:rPr>
+          <w:rFonts w:ascii="Times New Roman" w:hAnsi="Times New Roman" w:cs="Times New Roman"/>
+          <w:sz w:val="28"/>
+        </w:rPr>
+        <w:t>emp</w:t>
+      </w:r>
+      <w:proofErr w:type="spellEnd"/>
+      <w:r>
+        <w:rPr>
+          <w:rFonts w:ascii="Times New Roman" w:hAnsi="Times New Roman" w:cs="Times New Roman"/>
+          <w:sz w:val="28"/>
+        </w:rPr>
+        <w:t xml:space="preserve"> values(4,'Ajay',null);</w:t>
+      </w:r>
+    </w:p>
+    <w:p>
+      <w:pPr>
+        <w:spacing w:after="0"/>
+        <w:rPr>
+          <w:rFonts w:ascii="Times New Roman" w:hAnsi="Times New Roman" w:cs="Times New Roman"/>
+          <w:sz w:val="28"/>
+        </w:rPr>
+      </w:pPr>
+      <w:proofErr w:type="gramStart"/>
+      <w:r>
+        <w:rPr>
+          <w:rFonts w:ascii="Times New Roman" w:hAnsi="Times New Roman" w:cs="Times New Roman"/>
+          <w:sz w:val="28"/>
+        </w:rPr>
+        <w:t>insert</w:t>
+      </w:r>
+      <w:proofErr w:type="gramEnd"/>
+      <w:r>
+        <w:rPr>
+          <w:rFonts w:ascii="Times New Roman" w:hAnsi="Times New Roman" w:cs="Times New Roman"/>
+          <w:sz w:val="28"/>
+        </w:rPr>
+        <w:t xml:space="preserve"> into </w:t>
+      </w:r>
+      <w:proofErr w:type="spellStart"/>
+      <w:r>
+        <w:rPr>
+          <w:rFonts w:ascii="Times New Roman" w:hAnsi="Times New Roman" w:cs="Times New Roman"/>
+          <w:sz w:val="28"/>
+        </w:rPr>
+        <w:t>emp</w:t>
+      </w:r>
+      <w:proofErr w:type="spellEnd"/>
+      <w:r>
+        <w:rPr>
+          <w:rFonts w:ascii="Times New Roman" w:hAnsi="Times New Roman" w:cs="Times New Roman"/>
+          <w:sz w:val="28"/>
+        </w:rPr>
+        <w:t>(id) values(5);</w:t>
+      </w:r>
+    </w:p>
+    <w:p>
+      <w:pPr>
+        <w:spacing w:after="0"/>
+        <w:rPr>
+          <w:rFonts w:ascii="Times New Roman" w:hAnsi="Times New Roman" w:cs="Times New Roman"/>
+          <w:sz w:val="28"/>
+        </w:rPr>
+      </w:pPr>
+      <w:proofErr w:type="gramStart"/>
+      <w:r>
+        <w:rPr>
+          <w:rFonts w:ascii="Times New Roman" w:hAnsi="Times New Roman" w:cs="Times New Roman"/>
+          <w:sz w:val="28"/>
+        </w:rPr>
+        <w:t>insert</w:t>
+      </w:r>
+      <w:proofErr w:type="gramEnd"/>
+      <w:r>
+        <w:rPr>
+          <w:rFonts w:ascii="Times New Roman" w:hAnsi="Times New Roman" w:cs="Times New Roman"/>
+          <w:sz w:val="28"/>
+        </w:rPr>
+        <w:t xml:space="preserve"> into </w:t>
+      </w:r>
+      <w:proofErr w:type="spellStart"/>
+      <w:r>
+        <w:rPr>
+          <w:rFonts w:ascii="Times New Roman" w:hAnsi="Times New Roman" w:cs="Times New Roman"/>
+          <w:sz w:val="28"/>
+        </w:rPr>
+        <w:t>emp</w:t>
+      </w:r>
+      <w:proofErr w:type="spellEnd"/>
+      <w:r>
+        <w:rPr>
+          <w:rFonts w:ascii="Times New Roman" w:hAnsi="Times New Roman" w:cs="Times New Roman"/>
+          <w:sz w:val="28"/>
+        </w:rPr>
+        <w:t xml:space="preserve"> values(6,null,null);</w:t>
+      </w:r>
+    </w:p>
+    <w:p>
+      <w:pPr>
+        <w:spacing w:after="0"/>
+        <w:rPr>
+          <w:rFonts w:ascii="Times New Roman" w:hAnsi="Times New Roman" w:cs="Times New Roman"/>
+          <w:sz w:val="28"/>
+        </w:rPr>
+      </w:pPr>
+      <w:proofErr w:type="gramStart"/>
+      <w:r>
+        <w:rPr>
+          <w:rFonts w:ascii="Times New Roman" w:hAnsi="Times New Roman" w:cs="Times New Roman"/>
+          <w:sz w:val="28"/>
+        </w:rPr>
+        <w:t>insert</w:t>
+      </w:r>
+      <w:proofErr w:type="gramEnd"/>
+      <w:r>
+        <w:rPr>
+          <w:rFonts w:ascii="Times New Roman" w:hAnsi="Times New Roman" w:cs="Times New Roman"/>
+          <w:sz w:val="28"/>
+        </w:rPr>
+        <w:t xml:space="preserve"> into </w:t>
+      </w:r>
+      <w:proofErr w:type="spellStart"/>
+      <w:r>
+        <w:rPr>
+          <w:rFonts w:ascii="Times New Roman" w:hAnsi="Times New Roman" w:cs="Times New Roman"/>
+          <w:sz w:val="28"/>
+        </w:rPr>
+        <w:t>emp</w:t>
+      </w:r>
+      <w:proofErr w:type="spellEnd"/>
+      <w:r>
+        <w:rPr>
+          <w:rFonts w:ascii="Times New Roman" w:hAnsi="Times New Roman" w:cs="Times New Roman"/>
+          <w:sz w:val="28"/>
+        </w:rPr>
+        <w:t>(</w:t>
+      </w:r>
+      <w:proofErr w:type="spellStart"/>
+      <w:r>
+        <w:rPr>
+          <w:rFonts w:ascii="Times New Roman" w:hAnsi="Times New Roman" w:cs="Times New Roman"/>
+          <w:sz w:val="28"/>
+        </w:rPr>
+        <w:t>name,id,salary</w:t>
+      </w:r>
+      <w:proofErr w:type="spellEnd"/>
+      <w:r>
+        <w:rPr>
+          <w:rFonts w:ascii="Times New Roman" w:hAnsi="Times New Roman" w:cs="Times New Roman"/>
+          <w:sz w:val="28"/>
+        </w:rPr>
+        <w:t>) values('Dinesh',7,22000);</w:t>
+      </w:r>
+    </w:p>
+    <w:p>
+      <w:pPr>
+        <w:spacing w:after="0"/>
+        <w:rPr>
+          <w:rFonts w:ascii="Times New Roman" w:hAnsi="Times New Roman" w:cs="Times New Roman"/>
+          <w:sz w:val="28"/>
+        </w:rPr>
+      </w:pPr>
+    </w:p>
+    <w:p>
+      <w:pPr>
+        <w:spacing w:after="0"/>
+        <w:rPr>
+          <w:rFonts w:ascii="Times New Roman" w:hAnsi="Times New Roman" w:cs="Times New Roman"/>
+          <w:sz w:val="28"/>
+        </w:rPr>
+      </w:pPr>
+    </w:p>
+    <w:p>
+      <w:pPr>
+        <w:spacing w:after="0"/>
+        <w:rPr>
+          <w:rFonts w:ascii="Times New Roman" w:hAnsi="Times New Roman" w:cs="Times New Roman"/>
+          <w:b/>
+          <w:sz w:val="28"/>
+        </w:rPr>
+      </w:pPr>
+      <w:r>
+        <w:rPr>
+          <w:rFonts w:ascii="Times New Roman" w:hAnsi="Times New Roman" w:cs="Times New Roman"/>
+          <w:b/>
+          <w:sz w:val="28"/>
+        </w:rPr>
+        <w:t xml:space="preserve">Delete Query </w:t>
+      </w:r>
+    </w:p>
+    <w:p>
+      <w:pPr>
+        <w:spacing w:after="0"/>
+        <w:rPr>
+          <w:rFonts w:ascii="Times New Roman" w:hAnsi="Times New Roman" w:cs="Times New Roman"/>
+          <w:sz w:val="28"/>
+        </w:rPr>
+      </w:pPr>
+    </w:p>
+    <w:p>
+      <w:pPr>
+        <w:spacing w:after="0"/>
+        <w:rPr>
+          <w:rFonts w:ascii="Times New Roman" w:hAnsi="Times New Roman" w:cs="Times New Roman"/>
+          <w:sz w:val="28"/>
+        </w:rPr>
+      </w:pPr>
+      <w:proofErr w:type="gramStart"/>
+      <w:r>
+        <w:rPr>
+          <w:rFonts w:ascii="Times New Roman" w:hAnsi="Times New Roman" w:cs="Times New Roman"/>
+          <w:sz w:val="28"/>
+        </w:rPr>
+        <w:t>delete</w:t>
+      </w:r>
+      <w:proofErr w:type="gramEnd"/>
+      <w:r>
+        <w:rPr>
+          <w:rFonts w:ascii="Times New Roman" w:hAnsi="Times New Roman" w:cs="Times New Roman"/>
+          <w:sz w:val="28"/>
+        </w:rPr>
+        <w:t xml:space="preserve"> from </w:t>
+      </w:r>
+      <w:proofErr w:type="spellStart"/>
+      <w:r>
+        <w:rPr>
+          <w:rFonts w:ascii="Times New Roman" w:hAnsi="Times New Roman" w:cs="Times New Roman"/>
+          <w:sz w:val="28"/>
+        </w:rPr>
+        <w:t>tableName</w:t>
+      </w:r>
+      <w:proofErr w:type="spellEnd"/>
+      <w:r>
+        <w:rPr>
+          <w:rFonts w:ascii="Times New Roman" w:hAnsi="Times New Roman" w:cs="Times New Roman"/>
+          <w:sz w:val="28"/>
+        </w:rPr>
+        <w:t>;</w:t>
+      </w:r>
+      <w:r>
+        <w:rPr>
+          <w:rFonts w:ascii="Times New Roman" w:hAnsi="Times New Roman" w:cs="Times New Roman"/>
+          <w:sz w:val="28"/>
+        </w:rPr>
+        <w:tab/>
+      </w:r>
+      <w:r>
+        <w:rPr>
+          <w:rFonts w:ascii="Times New Roman" w:hAnsi="Times New Roman" w:cs="Times New Roman"/>
+          <w:sz w:val="28"/>
+        </w:rPr>
+        <w:tab/>
+        <w:t xml:space="preserve">: all records </w:t>
+      </w:r>
+    </w:p>
+    <w:p>
+      <w:pPr>
+        <w:spacing w:after="0"/>
+        <w:rPr>
+          <w:rFonts w:ascii="Times New Roman" w:hAnsi="Times New Roman" w:cs="Times New Roman"/>
+          <w:sz w:val="28"/>
+        </w:rPr>
+      </w:pPr>
+    </w:p>
+    <w:p>
+      <w:pPr>
+        <w:spacing w:after="0"/>
+        <w:rPr>
+          <w:rFonts w:ascii="Times New Roman" w:hAnsi="Times New Roman" w:cs="Times New Roman"/>
+          <w:b/>
+          <w:sz w:val="28"/>
+        </w:rPr>
+      </w:pPr>
+      <w:proofErr w:type="gramStart"/>
+      <w:r>
+        <w:rPr>
+          <w:rFonts w:ascii="Times New Roman" w:hAnsi="Times New Roman" w:cs="Times New Roman"/>
+          <w:b/>
+          <w:sz w:val="28"/>
+        </w:rPr>
+        <w:t>delete</w:t>
+      </w:r>
+      <w:proofErr w:type="gramEnd"/>
+      <w:r>
+        <w:rPr>
+          <w:rFonts w:ascii="Times New Roman" w:hAnsi="Times New Roman" w:cs="Times New Roman"/>
+          <w:b/>
+          <w:sz w:val="28"/>
+        </w:rPr>
+        <w:t xml:space="preserve"> from </w:t>
+      </w:r>
+      <w:proofErr w:type="spellStart"/>
+      <w:r>
+        <w:rPr>
+          <w:rFonts w:ascii="Times New Roman" w:hAnsi="Times New Roman" w:cs="Times New Roman"/>
+          <w:b/>
+          <w:sz w:val="28"/>
+        </w:rPr>
+        <w:t>emp</w:t>
+      </w:r>
+      <w:proofErr w:type="spellEnd"/>
+      <w:r>
+        <w:rPr>
+          <w:rFonts w:ascii="Times New Roman" w:hAnsi="Times New Roman" w:cs="Times New Roman"/>
+          <w:b/>
+          <w:sz w:val="28"/>
+        </w:rPr>
+        <w:t>;</w:t>
+      </w:r>
+    </w:p>
+    <w:p>
+      <w:pPr>
+        <w:spacing w:after="0"/>
+        <w:rPr>
+          <w:rFonts w:ascii="Times New Roman" w:hAnsi="Times New Roman" w:cs="Times New Roman"/>
+          <w:sz w:val="28"/>
+        </w:rPr>
+      </w:pPr>
+    </w:p>
+    <w:p>
+      <w:pPr>
+        <w:spacing w:after="0"/>
+        <w:rPr>
+          <w:rFonts w:ascii="Times New Roman" w:hAnsi="Times New Roman" w:cs="Times New Roman"/>
+          <w:sz w:val="28"/>
+        </w:rPr>
+      </w:pPr>
+      <w:r>
+        <w:rPr>
+          <w:rFonts w:ascii="Times New Roman" w:hAnsi="Times New Roman" w:cs="Times New Roman"/>
+          <w:sz w:val="28"/>
+        </w:rPr>
+        <w:t xml:space="preserve">Delete with where clause </w:t>
+      </w:r>
+    </w:p>
+    <w:p>
+      <w:pPr>
+        <w:spacing w:after="0"/>
+        <w:rPr>
+          <w:rFonts w:ascii="Times New Roman" w:hAnsi="Times New Roman" w:cs="Times New Roman"/>
+          <w:sz w:val="28"/>
+        </w:rPr>
+      </w:pPr>
+    </w:p>
+    <w:p>
+      <w:pPr>
+        <w:spacing w:after="0"/>
+        <w:rPr>
+          <w:rFonts w:ascii="Times New Roman" w:hAnsi="Times New Roman" w:cs="Times New Roman"/>
+          <w:sz w:val="28"/>
+        </w:rPr>
+      </w:pPr>
+      <w:r>
+        <w:rPr>
+          <w:rFonts w:ascii="Times New Roman" w:hAnsi="Times New Roman" w:cs="Times New Roman"/>
+          <w:sz w:val="28"/>
+        </w:rPr>
+        <w:t xml:space="preserve">Delete from </w:t>
+      </w:r>
+      <w:proofErr w:type="spellStart"/>
+      <w:r>
+        <w:rPr>
+          <w:rFonts w:ascii="Times New Roman" w:hAnsi="Times New Roman" w:cs="Times New Roman"/>
+          <w:sz w:val="28"/>
+        </w:rPr>
+        <w:t>tableName</w:t>
+      </w:r>
+      <w:proofErr w:type="spellEnd"/>
+      <w:r>
+        <w:rPr>
+          <w:rFonts w:ascii="Times New Roman" w:hAnsi="Times New Roman" w:cs="Times New Roman"/>
+          <w:sz w:val="28"/>
+        </w:rPr>
+        <w:t xml:space="preserve"> where clause </w:t>
+      </w:r>
+    </w:p>
+    <w:p>
+      <w:pPr>
+        <w:spacing w:after="0"/>
+        <w:rPr>
+          <w:rFonts w:ascii="Times New Roman" w:hAnsi="Times New Roman" w:cs="Times New Roman"/>
+          <w:sz w:val="28"/>
+        </w:rPr>
+      </w:pPr>
+    </w:p>
+    <w:p>
+      <w:pPr>
+        <w:spacing w:after="0"/>
+        <w:rPr>
+          <w:rFonts w:ascii="Times New Roman" w:hAnsi="Times New Roman" w:cs="Times New Roman"/>
+          <w:b/>
+          <w:sz w:val="28"/>
+        </w:rPr>
+      </w:pPr>
+      <w:proofErr w:type="gramStart"/>
+      <w:r>
+        <w:rPr>
+          <w:rFonts w:ascii="Times New Roman" w:hAnsi="Times New Roman" w:cs="Times New Roman"/>
+          <w:b/>
+          <w:sz w:val="28"/>
+        </w:rPr>
+        <w:t>delete</w:t>
+      </w:r>
+      <w:proofErr w:type="gramEnd"/>
+      <w:r>
+        <w:rPr>
+          <w:rFonts w:ascii="Times New Roman" w:hAnsi="Times New Roman" w:cs="Times New Roman"/>
+          <w:b/>
+          <w:sz w:val="28"/>
+        </w:rPr>
+        <w:t xml:space="preserve"> from </w:t>
+      </w:r>
+      <w:proofErr w:type="spellStart"/>
+      <w:r>
+        <w:rPr>
+          <w:rFonts w:ascii="Times New Roman" w:hAnsi="Times New Roman" w:cs="Times New Roman"/>
+          <w:b/>
+          <w:sz w:val="28"/>
+        </w:rPr>
+        <w:t>emp</w:t>
+      </w:r>
+      <w:proofErr w:type="spellEnd"/>
+      <w:r>
+        <w:rPr>
+          <w:rFonts w:ascii="Times New Roman" w:hAnsi="Times New Roman" w:cs="Times New Roman"/>
+          <w:b/>
+          <w:sz w:val="28"/>
+        </w:rPr>
+        <w:t xml:space="preserve"> where id=1;</w:t>
+      </w:r>
+    </w:p>
+    <w:p>
+      <w:pPr>
+        <w:spacing w:after="0"/>
+        <w:rPr>
+          <w:rFonts w:ascii="Times New Roman" w:hAnsi="Times New Roman" w:cs="Times New Roman"/>
+          <w:b/>
+          <w:sz w:val="28"/>
+        </w:rPr>
+      </w:pPr>
+      <w:proofErr w:type="gramStart"/>
+      <w:r>
+        <w:rPr>
+          <w:rFonts w:ascii="Times New Roman" w:hAnsi="Times New Roman" w:cs="Times New Roman"/>
+          <w:b/>
+          <w:sz w:val="28"/>
+        </w:rPr>
+        <w:t>delete</w:t>
+      </w:r>
+      <w:proofErr w:type="gramEnd"/>
+      <w:r>
+        <w:rPr>
+          <w:rFonts w:ascii="Times New Roman" w:hAnsi="Times New Roman" w:cs="Times New Roman"/>
+          <w:b/>
+          <w:sz w:val="28"/>
+        </w:rPr>
+        <w:t xml:space="preserve"> from </w:t>
+      </w:r>
+      <w:proofErr w:type="spellStart"/>
+      <w:r>
+        <w:rPr>
+          <w:rFonts w:ascii="Times New Roman" w:hAnsi="Times New Roman" w:cs="Times New Roman"/>
+          <w:b/>
+          <w:sz w:val="28"/>
+        </w:rPr>
+        <w:t>emp</w:t>
+      </w:r>
+      <w:proofErr w:type="spellEnd"/>
+      <w:r>
+        <w:rPr>
+          <w:rFonts w:ascii="Times New Roman" w:hAnsi="Times New Roman" w:cs="Times New Roman"/>
+          <w:b/>
+          <w:sz w:val="28"/>
+        </w:rPr>
+        <w:t xml:space="preserve"> where name like ‘Ravi’;</w:t>
+      </w:r>
+    </w:p>
+    <w:p>
+      <w:pPr>
+        <w:spacing w:after="0"/>
+        <w:rPr>
+          <w:rFonts w:ascii="Times New Roman" w:hAnsi="Times New Roman" w:cs="Times New Roman"/>
+          <w:b/>
+          <w:sz w:val="28"/>
+        </w:rPr>
+      </w:pPr>
+      <w:proofErr w:type="gramStart"/>
+      <w:r>
+        <w:rPr>
+          <w:rFonts w:ascii="Times New Roman" w:hAnsi="Times New Roman" w:cs="Times New Roman"/>
+          <w:b/>
+          <w:sz w:val="28"/>
+        </w:rPr>
+        <w:t>delete</w:t>
+      </w:r>
+      <w:proofErr w:type="gramEnd"/>
+      <w:r>
+        <w:rPr>
+          <w:rFonts w:ascii="Times New Roman" w:hAnsi="Times New Roman" w:cs="Times New Roman"/>
+          <w:b/>
+          <w:sz w:val="28"/>
+        </w:rPr>
+        <w:t xml:space="preserve"> from </w:t>
+      </w:r>
+      <w:proofErr w:type="spellStart"/>
+      <w:r>
+        <w:rPr>
+          <w:rFonts w:ascii="Times New Roman" w:hAnsi="Times New Roman" w:cs="Times New Roman"/>
+          <w:b/>
+          <w:sz w:val="28"/>
+        </w:rPr>
+        <w:t>emp</w:t>
+      </w:r>
+      <w:proofErr w:type="spellEnd"/>
+      <w:r>
+        <w:rPr>
+          <w:rFonts w:ascii="Times New Roman" w:hAnsi="Times New Roman" w:cs="Times New Roman"/>
+          <w:b/>
+          <w:sz w:val="28"/>
+        </w:rPr>
+        <w:t xml:space="preserve"> where salary between 2000 and 5000;</w:t>
+      </w:r>
+    </w:p>
+    <w:p>
+      <w:pPr>
+        <w:spacing w:after="0"/>
+        <w:rPr>
+          <w:rFonts w:ascii="Times New Roman" w:hAnsi="Times New Roman" w:cs="Times New Roman"/>
+          <w:sz w:val="28"/>
+        </w:rPr>
+      </w:pPr>
+    </w:p>
+    <w:p>
+      <w:pPr>
+        <w:spacing w:after="0"/>
+        <w:rPr>
+          <w:rFonts w:ascii="Times New Roman" w:hAnsi="Times New Roman" w:cs="Times New Roman"/>
+          <w:sz w:val="28"/>
+        </w:rPr>
+      </w:pPr>
+    </w:p>
+    <w:p>
+      <w:pPr>
+        <w:spacing w:after="0"/>
+        <w:rPr>
+          <w:rFonts w:ascii="Times New Roman" w:hAnsi="Times New Roman" w:cs="Times New Roman"/>
+          <w:b/>
+          <w:sz w:val="28"/>
+        </w:rPr>
+      </w:pPr>
+      <w:proofErr w:type="gramStart"/>
+      <w:r>
+        <w:rPr>
+          <w:rFonts w:ascii="Times New Roman" w:hAnsi="Times New Roman" w:cs="Times New Roman"/>
+          <w:b/>
+          <w:sz w:val="28"/>
+        </w:rPr>
+        <w:t>update</w:t>
+      </w:r>
+      <w:proofErr w:type="gramEnd"/>
+      <w:r>
+        <w:rPr>
+          <w:rFonts w:ascii="Times New Roman" w:hAnsi="Times New Roman" w:cs="Times New Roman"/>
+          <w:b/>
+          <w:sz w:val="28"/>
+        </w:rPr>
+        <w:t xml:space="preserve"> Query </w:t>
+      </w:r>
+    </w:p>
+    <w:p>
+      <w:pPr>
+        <w:spacing w:after="0"/>
+        <w:rPr>
+          <w:rFonts w:ascii="Times New Roman" w:hAnsi="Times New Roman" w:cs="Times New Roman"/>
+          <w:sz w:val="28"/>
+        </w:rPr>
+      </w:pPr>
+    </w:p>
+    <w:p>
+      <w:pPr>
+        <w:spacing w:after="0"/>
+        <w:rPr>
+          <w:rFonts w:ascii="Times New Roman" w:hAnsi="Times New Roman" w:cs="Times New Roman"/>
+          <w:sz w:val="28"/>
+        </w:rPr>
+      </w:pPr>
+      <w:proofErr w:type="gramStart"/>
+      <w:r>
+        <w:rPr>
+          <w:rFonts w:ascii="Times New Roman" w:hAnsi="Times New Roman" w:cs="Times New Roman"/>
+          <w:sz w:val="28"/>
+        </w:rPr>
+        <w:t>syntax</w:t>
+      </w:r>
+      <w:proofErr w:type="gramEnd"/>
+      <w:r>
+        <w:rPr>
+          <w:rFonts w:ascii="Times New Roman" w:hAnsi="Times New Roman" w:cs="Times New Roman"/>
+          <w:sz w:val="28"/>
+        </w:rPr>
+        <w:t xml:space="preserve"> </w:t>
+      </w:r>
+    </w:p>
+    <w:p>
+      <w:pPr>
+        <w:spacing w:after="0"/>
+        <w:rPr>
+          <w:rFonts w:ascii="Times New Roman" w:hAnsi="Times New Roman" w:cs="Times New Roman"/>
+          <w:sz w:val="28"/>
+        </w:rPr>
+      </w:pPr>
+    </w:p>
+    <w:p>
+      <w:pPr>
+        <w:spacing w:after="0"/>
+        <w:rPr>
+          <w:rFonts w:ascii="Times New Roman" w:hAnsi="Times New Roman" w:cs="Times New Roman"/>
+          <w:sz w:val="28"/>
+        </w:rPr>
+      </w:pPr>
+      <w:proofErr w:type="gramStart"/>
+      <w:r>
+        <w:rPr>
+          <w:rFonts w:ascii="Times New Roman" w:hAnsi="Times New Roman" w:cs="Times New Roman"/>
+          <w:sz w:val="28"/>
+        </w:rPr>
+        <w:t>update</w:t>
+      </w:r>
+      <w:proofErr w:type="gramEnd"/>
+      <w:r>
+        <w:rPr>
+          <w:rFonts w:ascii="Times New Roman" w:hAnsi="Times New Roman" w:cs="Times New Roman"/>
+          <w:sz w:val="28"/>
+        </w:rPr>
+        <w:t xml:space="preserve"> </w:t>
+      </w:r>
+      <w:proofErr w:type="spellStart"/>
+      <w:r>
+        <w:rPr>
+          <w:rFonts w:ascii="Times New Roman" w:hAnsi="Times New Roman" w:cs="Times New Roman"/>
+          <w:sz w:val="28"/>
+        </w:rPr>
+        <w:t>tableName</w:t>
+      </w:r>
+      <w:proofErr w:type="spellEnd"/>
+      <w:r>
+        <w:rPr>
+          <w:rFonts w:ascii="Times New Roman" w:hAnsi="Times New Roman" w:cs="Times New Roman"/>
+          <w:sz w:val="28"/>
+        </w:rPr>
+        <w:t xml:space="preserve"> set </w:t>
+      </w:r>
+      <w:proofErr w:type="spellStart"/>
+      <w:r>
+        <w:rPr>
+          <w:rFonts w:ascii="Times New Roman" w:hAnsi="Times New Roman" w:cs="Times New Roman"/>
+          <w:sz w:val="28"/>
+        </w:rPr>
+        <w:t>columnName</w:t>
+      </w:r>
+      <w:proofErr w:type="spellEnd"/>
+      <w:r>
+        <w:rPr>
+          <w:rFonts w:ascii="Times New Roman" w:hAnsi="Times New Roman" w:cs="Times New Roman"/>
+          <w:sz w:val="28"/>
+        </w:rPr>
+        <w:t xml:space="preserve"> = value;</w:t>
+      </w:r>
+    </w:p>
+    <w:p>
+      <w:pPr>
+        <w:spacing w:after="0"/>
+        <w:rPr>
+          <w:rFonts w:ascii="Times New Roman" w:hAnsi="Times New Roman" w:cs="Times New Roman"/>
+          <w:sz w:val="28"/>
+        </w:rPr>
+      </w:pPr>
+      <w:proofErr w:type="gramStart"/>
+      <w:r>
+        <w:rPr>
+          <w:rFonts w:ascii="Times New Roman" w:hAnsi="Times New Roman" w:cs="Times New Roman"/>
+          <w:sz w:val="28"/>
+        </w:rPr>
+        <w:lastRenderedPageBreak/>
+        <w:t>update</w:t>
+      </w:r>
+      <w:proofErr w:type="gramEnd"/>
+      <w:r>
+        <w:rPr>
+          <w:rFonts w:ascii="Times New Roman" w:hAnsi="Times New Roman" w:cs="Times New Roman"/>
+          <w:sz w:val="28"/>
+        </w:rPr>
+        <w:t xml:space="preserve"> </w:t>
+      </w:r>
+      <w:proofErr w:type="spellStart"/>
+      <w:r>
+        <w:rPr>
+          <w:rFonts w:ascii="Times New Roman" w:hAnsi="Times New Roman" w:cs="Times New Roman"/>
+          <w:sz w:val="28"/>
+        </w:rPr>
+        <w:t>emp</w:t>
+      </w:r>
+      <w:proofErr w:type="spellEnd"/>
+      <w:r>
+        <w:rPr>
+          <w:rFonts w:ascii="Times New Roman" w:hAnsi="Times New Roman" w:cs="Times New Roman"/>
+          <w:sz w:val="28"/>
+        </w:rPr>
+        <w:t xml:space="preserve"> set salary = 20000;</w:t>
+      </w:r>
+      <w:r>
+        <w:rPr>
+          <w:rFonts w:ascii="Times New Roman" w:hAnsi="Times New Roman" w:cs="Times New Roman"/>
+          <w:sz w:val="28"/>
+        </w:rPr>
+        <w:tab/>
+      </w:r>
+      <w:r>
+        <w:rPr>
+          <w:rFonts w:ascii="Times New Roman" w:hAnsi="Times New Roman" w:cs="Times New Roman"/>
+          <w:sz w:val="28"/>
+        </w:rPr>
+        <w:tab/>
+        <w:t xml:space="preserve">update salary for all employee </w:t>
+      </w:r>
+    </w:p>
+    <w:p>
+      <w:pPr>
+        <w:spacing w:after="0"/>
+        <w:rPr>
+          <w:rFonts w:ascii="Times New Roman" w:hAnsi="Times New Roman" w:cs="Times New Roman"/>
+          <w:sz w:val="28"/>
+        </w:rPr>
+      </w:pPr>
+    </w:p>
+    <w:p>
+      <w:pPr>
+        <w:spacing w:after="0"/>
+        <w:rPr>
+          <w:rFonts w:ascii="Times New Roman" w:hAnsi="Times New Roman" w:cs="Times New Roman"/>
+          <w:sz w:val="28"/>
+        </w:rPr>
+      </w:pPr>
+      <w:proofErr w:type="gramStart"/>
+      <w:r>
+        <w:rPr>
+          <w:rFonts w:ascii="Times New Roman" w:hAnsi="Times New Roman" w:cs="Times New Roman"/>
+          <w:sz w:val="28"/>
+        </w:rPr>
+        <w:t>update</w:t>
+      </w:r>
+      <w:proofErr w:type="gramEnd"/>
+      <w:r>
+        <w:rPr>
+          <w:rFonts w:ascii="Times New Roman" w:hAnsi="Times New Roman" w:cs="Times New Roman"/>
+          <w:sz w:val="28"/>
+        </w:rPr>
+        <w:t xml:space="preserve"> with where clause </w:t>
+      </w:r>
+    </w:p>
+    <w:p>
+      <w:pPr>
+        <w:spacing w:after="0"/>
+        <w:rPr>
+          <w:rFonts w:ascii="Times New Roman" w:hAnsi="Times New Roman" w:cs="Times New Roman"/>
+          <w:sz w:val="28"/>
+        </w:rPr>
+      </w:pPr>
+    </w:p>
+    <w:p>
+      <w:pPr>
+        <w:spacing w:after="0"/>
+        <w:rPr>
+          <w:rFonts w:ascii="Times New Roman" w:hAnsi="Times New Roman" w:cs="Times New Roman"/>
+          <w:sz w:val="28"/>
+        </w:rPr>
+      </w:pPr>
+      <w:proofErr w:type="gramStart"/>
+      <w:r>
+        <w:rPr>
+          <w:rFonts w:ascii="Times New Roman" w:hAnsi="Times New Roman" w:cs="Times New Roman"/>
+          <w:sz w:val="28"/>
+        </w:rPr>
+        <w:t>update</w:t>
+      </w:r>
+      <w:proofErr w:type="gramEnd"/>
+      <w:r>
+        <w:rPr>
+          <w:rFonts w:ascii="Times New Roman" w:hAnsi="Times New Roman" w:cs="Times New Roman"/>
+          <w:sz w:val="28"/>
+        </w:rPr>
+        <w:t xml:space="preserve"> </w:t>
+      </w:r>
+      <w:proofErr w:type="spellStart"/>
+      <w:r>
+        <w:rPr>
+          <w:rFonts w:ascii="Times New Roman" w:hAnsi="Times New Roman" w:cs="Times New Roman"/>
+          <w:sz w:val="28"/>
+        </w:rPr>
+        <w:t>tableName</w:t>
+      </w:r>
+      <w:proofErr w:type="spellEnd"/>
+      <w:r>
+        <w:rPr>
+          <w:rFonts w:ascii="Times New Roman" w:hAnsi="Times New Roman" w:cs="Times New Roman"/>
+          <w:sz w:val="28"/>
+        </w:rPr>
+        <w:t xml:space="preserve"> set </w:t>
+      </w:r>
+      <w:proofErr w:type="spellStart"/>
+      <w:r>
+        <w:rPr>
+          <w:rFonts w:ascii="Times New Roman" w:hAnsi="Times New Roman" w:cs="Times New Roman"/>
+          <w:sz w:val="28"/>
+        </w:rPr>
+        <w:t>columnName</w:t>
+      </w:r>
+      <w:proofErr w:type="spellEnd"/>
+      <w:r>
+        <w:rPr>
+          <w:rFonts w:ascii="Times New Roman" w:hAnsi="Times New Roman" w:cs="Times New Roman"/>
+          <w:sz w:val="28"/>
+        </w:rPr>
+        <w:t xml:space="preserve"> = value where clause </w:t>
+      </w:r>
+    </w:p>
+    <w:p>
+      <w:pPr>
+        <w:spacing w:after="0"/>
+        <w:rPr>
+          <w:rFonts w:ascii="Times New Roman" w:hAnsi="Times New Roman" w:cs="Times New Roman"/>
+          <w:sz w:val="28"/>
+        </w:rPr>
+      </w:pPr>
+    </w:p>
+    <w:p>
+      <w:pPr>
+        <w:spacing w:after="0"/>
+        <w:rPr>
+          <w:rFonts w:ascii="Times New Roman" w:hAnsi="Times New Roman" w:cs="Times New Roman"/>
+          <w:sz w:val="28"/>
+        </w:rPr>
+      </w:pPr>
+      <w:proofErr w:type="gramStart"/>
+      <w:r>
+        <w:rPr>
+          <w:rFonts w:ascii="Times New Roman" w:hAnsi="Times New Roman" w:cs="Times New Roman"/>
+          <w:sz w:val="28"/>
+        </w:rPr>
+        <w:t>update</w:t>
+      </w:r>
+      <w:proofErr w:type="gramEnd"/>
+      <w:r>
+        <w:rPr>
+          <w:rFonts w:ascii="Times New Roman" w:hAnsi="Times New Roman" w:cs="Times New Roman"/>
+          <w:sz w:val="28"/>
+        </w:rPr>
+        <w:t xml:space="preserve"> </w:t>
+      </w:r>
+      <w:proofErr w:type="spellStart"/>
+      <w:r>
+        <w:rPr>
+          <w:rFonts w:ascii="Times New Roman" w:hAnsi="Times New Roman" w:cs="Times New Roman"/>
+          <w:sz w:val="28"/>
+        </w:rPr>
+        <w:t>emp</w:t>
+      </w:r>
+      <w:proofErr w:type="spellEnd"/>
+      <w:r>
+        <w:rPr>
+          <w:rFonts w:ascii="Times New Roman" w:hAnsi="Times New Roman" w:cs="Times New Roman"/>
+          <w:sz w:val="28"/>
+        </w:rPr>
+        <w:t xml:space="preserve"> set salary = 20000 where id=2;</w:t>
+      </w:r>
+    </w:p>
+    <w:p>
+      <w:pPr>
+        <w:spacing w:after="0"/>
+        <w:rPr>
+          <w:rFonts w:ascii="Times New Roman" w:hAnsi="Times New Roman" w:cs="Times New Roman"/>
+          <w:sz w:val="28"/>
+        </w:rPr>
+      </w:pPr>
+      <w:r>
+        <w:rPr>
+          <w:rFonts w:ascii="Times New Roman" w:hAnsi="Times New Roman" w:cs="Times New Roman"/>
+          <w:sz w:val="28"/>
+        </w:rPr>
+        <w:t xml:space="preserve">update </w:t>
+      </w:r>
+      <w:proofErr w:type="spellStart"/>
+      <w:proofErr w:type="gramStart"/>
+      <w:r>
+        <w:rPr>
+          <w:rFonts w:ascii="Times New Roman" w:hAnsi="Times New Roman" w:cs="Times New Roman"/>
+          <w:sz w:val="28"/>
+        </w:rPr>
+        <w:t>emp</w:t>
+      </w:r>
+      <w:proofErr w:type="spellEnd"/>
+      <w:proofErr w:type="gramEnd"/>
+      <w:r>
+        <w:rPr>
+          <w:rFonts w:ascii="Times New Roman" w:hAnsi="Times New Roman" w:cs="Times New Roman"/>
+          <w:sz w:val="28"/>
+        </w:rPr>
+        <w:t xml:space="preserve"> set name=’Ravi Kumar’ where name like ‘Ravi’;</w:t>
+      </w:r>
+    </w:p>
+    <w:p>
+      <w:pPr>
+        <w:spacing w:after="0"/>
+        <w:rPr>
+          <w:rFonts w:ascii="Times New Roman" w:hAnsi="Times New Roman" w:cs="Times New Roman"/>
+          <w:sz w:val="28"/>
+        </w:rPr>
+      </w:pPr>
+      <w:proofErr w:type="gramStart"/>
+      <w:r>
+        <w:rPr>
+          <w:rFonts w:ascii="Times New Roman" w:hAnsi="Times New Roman" w:cs="Times New Roman"/>
+          <w:sz w:val="28"/>
+        </w:rPr>
+        <w:t>update</w:t>
+      </w:r>
+      <w:proofErr w:type="gramEnd"/>
+      <w:r>
+        <w:rPr>
+          <w:rFonts w:ascii="Times New Roman" w:hAnsi="Times New Roman" w:cs="Times New Roman"/>
+          <w:sz w:val="28"/>
+        </w:rPr>
+        <w:t xml:space="preserve"> </w:t>
+      </w:r>
+      <w:proofErr w:type="spellStart"/>
+      <w:r>
+        <w:rPr>
+          <w:rFonts w:ascii="Times New Roman" w:hAnsi="Times New Roman" w:cs="Times New Roman"/>
+          <w:sz w:val="28"/>
+        </w:rPr>
+        <w:t>emp</w:t>
+      </w:r>
+      <w:proofErr w:type="spellEnd"/>
+      <w:r>
+        <w:rPr>
+          <w:rFonts w:ascii="Times New Roman" w:hAnsi="Times New Roman" w:cs="Times New Roman"/>
+          <w:sz w:val="28"/>
+        </w:rPr>
+        <w:t xml:space="preserve"> set salary = 22000 where salary = 18000;</w:t>
+      </w:r>
+    </w:p>
+    <w:p>
+      <w:pPr>
+        <w:spacing w:after="0"/>
+        <w:rPr>
+          <w:rFonts w:ascii="Times New Roman" w:hAnsi="Times New Roman" w:cs="Times New Roman"/>
+          <w:sz w:val="28"/>
+        </w:rPr>
+      </w:pPr>
+    </w:p>
+    <w:p>
+      <w:pPr>
+        <w:spacing w:after="0"/>
+        <w:rPr>
+          <w:rFonts w:ascii="Times New Roman" w:hAnsi="Times New Roman" w:cs="Times New Roman"/>
+          <w:sz w:val="28"/>
+        </w:rPr>
+      </w:pPr>
+    </w:p>
+    <w:p>
+      <w:pPr>
+        <w:spacing w:after="0"/>
+        <w:rPr>
+          <w:rFonts w:ascii="Times New Roman" w:hAnsi="Times New Roman" w:cs="Times New Roman"/>
+          <w:sz w:val="28"/>
+        </w:rPr>
+      </w:pPr>
+      <w:r>
+        <w:rPr>
+          <w:rFonts w:ascii="Times New Roman" w:hAnsi="Times New Roman" w:cs="Times New Roman"/>
+          <w:sz w:val="28"/>
+        </w:rPr>
+        <w:t xml:space="preserve">DDL </w:t>
+      </w:r>
+    </w:p>
+    <w:p>
+      <w:pPr>
+        <w:spacing w:after="0"/>
+        <w:rPr>
+          <w:rFonts w:ascii="Times New Roman" w:hAnsi="Times New Roman" w:cs="Times New Roman"/>
+          <w:sz w:val="28"/>
+        </w:rPr>
+      </w:pPr>
+      <w:r>
+        <w:rPr>
+          <w:rFonts w:ascii="Times New Roman" w:hAnsi="Times New Roman" w:cs="Times New Roman"/>
+          <w:sz w:val="28"/>
+        </w:rPr>
+        <w:tab/>
+      </w:r>
+      <w:r>
+        <w:rPr>
+          <w:rFonts w:ascii="Times New Roman" w:hAnsi="Times New Roman" w:cs="Times New Roman"/>
+          <w:sz w:val="28"/>
+        </w:rPr>
+        <w:tab/>
+        <w:t xml:space="preserve">Create </w:t>
+      </w:r>
+    </w:p>
+    <w:p>
+      <w:pPr>
+        <w:spacing w:after="0"/>
+        <w:rPr>
+          <w:rFonts w:ascii="Times New Roman" w:hAnsi="Times New Roman" w:cs="Times New Roman"/>
+          <w:sz w:val="28"/>
+        </w:rPr>
+      </w:pPr>
+      <w:r>
+        <w:rPr>
+          <w:rFonts w:ascii="Times New Roman" w:hAnsi="Times New Roman" w:cs="Times New Roman"/>
+          <w:sz w:val="28"/>
+        </w:rPr>
+        <w:tab/>
+      </w:r>
+      <w:r>
+        <w:rPr>
+          <w:rFonts w:ascii="Times New Roman" w:hAnsi="Times New Roman" w:cs="Times New Roman"/>
+          <w:sz w:val="28"/>
+        </w:rPr>
+        <w:tab/>
+        <w:t xml:space="preserve">Drop </w:t>
+      </w:r>
+    </w:p>
+    <w:p>
+      <w:pPr>
+        <w:spacing w:after="0"/>
+        <w:rPr>
+          <w:rFonts w:ascii="Times New Roman" w:hAnsi="Times New Roman" w:cs="Times New Roman"/>
+          <w:sz w:val="28"/>
+        </w:rPr>
+      </w:pPr>
+      <w:r>
+        <w:rPr>
+          <w:rFonts w:ascii="Times New Roman" w:hAnsi="Times New Roman" w:cs="Times New Roman"/>
+          <w:sz w:val="28"/>
+        </w:rPr>
+        <w:tab/>
+      </w:r>
+      <w:r>
+        <w:rPr>
+          <w:rFonts w:ascii="Times New Roman" w:hAnsi="Times New Roman" w:cs="Times New Roman"/>
+          <w:sz w:val="28"/>
+        </w:rPr>
+        <w:tab/>
+      </w:r>
+      <w:r>
+        <w:rPr>
+          <w:rFonts w:ascii="Times New Roman" w:hAnsi="Times New Roman" w:cs="Times New Roman"/>
+          <w:sz w:val="28"/>
+        </w:rPr>
+        <w:tab/>
+        <w:t xml:space="preserve">Drop table </w:t>
+      </w:r>
+      <w:proofErr w:type="spellStart"/>
+      <w:proofErr w:type="gramStart"/>
+      <w:r>
+        <w:rPr>
+          <w:rFonts w:ascii="Times New Roman" w:hAnsi="Times New Roman" w:cs="Times New Roman"/>
+          <w:sz w:val="28"/>
+        </w:rPr>
+        <w:t>tableName</w:t>
+      </w:r>
+      <w:proofErr w:type="spellEnd"/>
+      <w:r>
+        <w:rPr>
+          <w:rFonts w:ascii="Times New Roman" w:hAnsi="Times New Roman" w:cs="Times New Roman"/>
+          <w:sz w:val="28"/>
+        </w:rPr>
+        <w:t xml:space="preserve"> ;</w:t>
+      </w:r>
+      <w:proofErr w:type="gramEnd"/>
+    </w:p>
+    <w:p>
+      <w:pPr>
+        <w:spacing w:after="0"/>
+        <w:rPr>
+          <w:rFonts w:ascii="Times New Roman" w:hAnsi="Times New Roman" w:cs="Times New Roman"/>
+          <w:sz w:val="28"/>
+        </w:rPr>
+      </w:pPr>
+    </w:p>
+    <w:p>
+      <w:pPr>
+        <w:spacing w:after="0"/>
+        <w:rPr>
+          <w:rFonts w:ascii="Times New Roman" w:hAnsi="Times New Roman" w:cs="Times New Roman"/>
+          <w:sz w:val="28"/>
+        </w:rPr>
+      </w:pPr>
+      <w:r>
+        <w:rPr>
+          <w:rFonts w:ascii="Times New Roman" w:hAnsi="Times New Roman" w:cs="Times New Roman"/>
+          <w:sz w:val="28"/>
+        </w:rPr>
+        <w:tab/>
+      </w:r>
+      <w:r>
+        <w:rPr>
+          <w:rFonts w:ascii="Times New Roman" w:hAnsi="Times New Roman" w:cs="Times New Roman"/>
+          <w:sz w:val="28"/>
+        </w:rPr>
+        <w:tab/>
+      </w:r>
+      <w:r>
+        <w:rPr>
+          <w:rFonts w:ascii="Times New Roman" w:hAnsi="Times New Roman" w:cs="Times New Roman"/>
+          <w:sz w:val="28"/>
+        </w:rPr>
+        <w:tab/>
+      </w:r>
+      <w:proofErr w:type="gramStart"/>
+      <w:r>
+        <w:rPr>
+          <w:rFonts w:ascii="Times New Roman" w:hAnsi="Times New Roman" w:cs="Times New Roman"/>
+          <w:sz w:val="28"/>
+        </w:rPr>
+        <w:t>drop</w:t>
+      </w:r>
+      <w:proofErr w:type="gramEnd"/>
+      <w:r>
+        <w:rPr>
+          <w:rFonts w:ascii="Times New Roman" w:hAnsi="Times New Roman" w:cs="Times New Roman"/>
+          <w:sz w:val="28"/>
+        </w:rPr>
+        <w:t xml:space="preserve"> table sample;</w:t>
+      </w:r>
+    </w:p>
+    <w:p>
+      <w:pPr>
+        <w:spacing w:after="0"/>
+        <w:rPr>
+          <w:rFonts w:ascii="Times New Roman" w:hAnsi="Times New Roman" w:cs="Times New Roman"/>
+          <w:sz w:val="28"/>
+        </w:rPr>
+      </w:pPr>
+    </w:p>
+    <w:p>
+      <w:pPr>
+        <w:spacing w:after="0"/>
+        <w:rPr>
+          <w:rFonts w:ascii="Times New Roman" w:hAnsi="Times New Roman" w:cs="Times New Roman"/>
+          <w:b/>
+          <w:sz w:val="28"/>
+        </w:rPr>
+      </w:pPr>
+      <w:r>
+        <w:rPr>
+          <w:rFonts w:ascii="Times New Roman" w:hAnsi="Times New Roman" w:cs="Times New Roman"/>
+          <w:sz w:val="28"/>
+        </w:rPr>
+        <w:tab/>
+      </w:r>
+      <w:r>
+        <w:rPr>
+          <w:rFonts w:ascii="Times New Roman" w:hAnsi="Times New Roman" w:cs="Times New Roman"/>
+          <w:sz w:val="28"/>
+        </w:rPr>
+        <w:tab/>
+      </w:r>
+      <w:r>
+        <w:rPr>
+          <w:rFonts w:ascii="Times New Roman" w:hAnsi="Times New Roman" w:cs="Times New Roman"/>
+          <w:sz w:val="28"/>
+        </w:rPr>
+        <w:tab/>
+      </w:r>
+      <w:proofErr w:type="gramStart"/>
+      <w:r>
+        <w:rPr>
+          <w:rFonts w:ascii="Times New Roman" w:hAnsi="Times New Roman" w:cs="Times New Roman"/>
+          <w:b/>
+          <w:sz w:val="28"/>
+        </w:rPr>
+        <w:t>drop</w:t>
+      </w:r>
+      <w:proofErr w:type="gramEnd"/>
+      <w:r>
+        <w:rPr>
+          <w:rFonts w:ascii="Times New Roman" w:hAnsi="Times New Roman" w:cs="Times New Roman"/>
+          <w:b/>
+          <w:sz w:val="28"/>
+        </w:rPr>
+        <w:t xml:space="preserve"> table sample;</w:t>
+      </w:r>
+    </w:p>
+    <w:p>
+      <w:pPr>
+        <w:spacing w:after="0"/>
+        <w:rPr>
+          <w:rFonts w:ascii="Times New Roman" w:hAnsi="Times New Roman" w:cs="Times New Roman"/>
+          <w:sz w:val="28"/>
+        </w:rPr>
+      </w:pPr>
+      <w:r>
+        <w:rPr>
+          <w:rFonts w:ascii="Times New Roman" w:hAnsi="Times New Roman" w:cs="Times New Roman"/>
+          <w:sz w:val="28"/>
+        </w:rPr>
+        <w:tab/>
+      </w:r>
+      <w:r>
+        <w:rPr>
+          <w:rFonts w:ascii="Times New Roman" w:hAnsi="Times New Roman" w:cs="Times New Roman"/>
+          <w:sz w:val="28"/>
+        </w:rPr>
+        <w:tab/>
+      </w:r>
+      <w:r>
+        <w:rPr>
+          <w:rFonts w:ascii="Times New Roman" w:hAnsi="Times New Roman" w:cs="Times New Roman"/>
+          <w:sz w:val="28"/>
+        </w:rPr>
+        <w:tab/>
+      </w:r>
+    </w:p>
+    <w:p>
+      <w:pPr>
+        <w:spacing w:after="0"/>
+        <w:rPr>
+          <w:rFonts w:ascii="Times New Roman" w:hAnsi="Times New Roman" w:cs="Times New Roman"/>
+          <w:sz w:val="28"/>
+        </w:rPr>
+      </w:pPr>
+      <w:r>
+        <w:rPr>
+          <w:rFonts w:ascii="Times New Roman" w:hAnsi="Times New Roman" w:cs="Times New Roman"/>
+          <w:sz w:val="28"/>
+        </w:rPr>
+        <w:t xml:space="preserve"> </w:t>
+      </w:r>
+      <w:r>
+        <w:rPr>
+          <w:rFonts w:ascii="Times New Roman" w:hAnsi="Times New Roman" w:cs="Times New Roman"/>
+          <w:sz w:val="28"/>
+        </w:rPr>
+        <w:tab/>
+      </w:r>
+      <w:r>
+        <w:rPr>
+          <w:rFonts w:ascii="Times New Roman" w:hAnsi="Times New Roman" w:cs="Times New Roman"/>
+          <w:sz w:val="28"/>
+        </w:rPr>
+        <w:tab/>
+      </w:r>
+      <w:r>
+        <w:rPr>
+          <w:rFonts w:ascii="Times New Roman" w:hAnsi="Times New Roman" w:cs="Times New Roman"/>
+          <w:sz w:val="28"/>
+        </w:rPr>
+        <w:tab/>
+      </w:r>
+      <w:proofErr w:type="gramStart"/>
+      <w:r>
+        <w:rPr>
+          <w:rFonts w:ascii="Times New Roman" w:hAnsi="Times New Roman" w:cs="Times New Roman"/>
+          <w:sz w:val="28"/>
+        </w:rPr>
+        <w:t>it</w:t>
+      </w:r>
+      <w:proofErr w:type="gramEnd"/>
+      <w:r>
+        <w:rPr>
+          <w:rFonts w:ascii="Times New Roman" w:hAnsi="Times New Roman" w:cs="Times New Roman"/>
+          <w:sz w:val="28"/>
+        </w:rPr>
+        <w:t xml:space="preserve"> will remove all records as well as table structure. </w:t>
+      </w:r>
+    </w:p>
+    <w:p>
+      <w:pPr>
+        <w:spacing w:after="0"/>
+        <w:rPr>
+          <w:rFonts w:ascii="Times New Roman" w:hAnsi="Times New Roman" w:cs="Times New Roman"/>
+          <w:sz w:val="28"/>
+        </w:rPr>
+      </w:pPr>
+      <w:r>
+        <w:rPr>
+          <w:rFonts w:ascii="Times New Roman" w:hAnsi="Times New Roman" w:cs="Times New Roman"/>
+          <w:sz w:val="28"/>
+        </w:rPr>
+        <w:tab/>
+      </w:r>
+      <w:r>
+        <w:rPr>
+          <w:rFonts w:ascii="Times New Roman" w:hAnsi="Times New Roman" w:cs="Times New Roman"/>
+          <w:sz w:val="28"/>
+        </w:rPr>
+        <w:tab/>
+        <w:t xml:space="preserve">Truncate </w:t>
+      </w:r>
+    </w:p>
+    <w:p>
+      <w:pPr>
+        <w:spacing w:after="0"/>
+        <w:rPr>
+          <w:rFonts w:ascii="Times New Roman" w:hAnsi="Times New Roman" w:cs="Times New Roman"/>
+          <w:sz w:val="28"/>
+        </w:rPr>
+      </w:pPr>
+    </w:p>
+    <w:p>
+      <w:pPr>
+        <w:spacing w:after="0"/>
+        <w:rPr>
+          <w:rFonts w:ascii="Times New Roman" w:hAnsi="Times New Roman" w:cs="Times New Roman"/>
+          <w:sz w:val="28"/>
+        </w:rPr>
+      </w:pPr>
+      <w:r>
+        <w:rPr>
+          <w:rFonts w:ascii="Times New Roman" w:hAnsi="Times New Roman" w:cs="Times New Roman"/>
+          <w:sz w:val="28"/>
+        </w:rPr>
+        <w:tab/>
+      </w:r>
+      <w:r>
+        <w:rPr>
+          <w:rFonts w:ascii="Times New Roman" w:hAnsi="Times New Roman" w:cs="Times New Roman"/>
+          <w:sz w:val="28"/>
+        </w:rPr>
+        <w:tab/>
+      </w:r>
+      <w:r>
+        <w:rPr>
+          <w:rFonts w:ascii="Times New Roman" w:hAnsi="Times New Roman" w:cs="Times New Roman"/>
+          <w:sz w:val="28"/>
+        </w:rPr>
+        <w:tab/>
+        <w:t xml:space="preserve">Truncate table </w:t>
+      </w:r>
+      <w:proofErr w:type="spellStart"/>
+      <w:r>
+        <w:rPr>
+          <w:rFonts w:ascii="Times New Roman" w:hAnsi="Times New Roman" w:cs="Times New Roman"/>
+          <w:sz w:val="28"/>
+        </w:rPr>
+        <w:t>tableName</w:t>
+      </w:r>
+      <w:proofErr w:type="spellEnd"/>
+      <w:r>
+        <w:rPr>
+          <w:rFonts w:ascii="Times New Roman" w:hAnsi="Times New Roman" w:cs="Times New Roman"/>
+          <w:sz w:val="28"/>
+        </w:rPr>
+        <w:t>;</w:t>
+      </w:r>
+    </w:p>
+    <w:p>
+      <w:pPr>
+        <w:spacing w:after="0"/>
+        <w:rPr>
+          <w:rFonts w:ascii="Times New Roman" w:hAnsi="Times New Roman" w:cs="Times New Roman"/>
+          <w:sz w:val="28"/>
+        </w:rPr>
+      </w:pPr>
+    </w:p>
+    <w:p>
+      <w:pPr>
+        <w:spacing w:after="0"/>
+        <w:rPr>
+          <w:rFonts w:ascii="Times New Roman" w:hAnsi="Times New Roman" w:cs="Times New Roman"/>
+          <w:sz w:val="28"/>
+        </w:rPr>
+      </w:pPr>
+      <w:r>
+        <w:rPr>
+          <w:rFonts w:ascii="Times New Roman" w:hAnsi="Times New Roman" w:cs="Times New Roman"/>
+          <w:sz w:val="28"/>
+        </w:rPr>
+        <w:tab/>
+        <w:t xml:space="preserve">It remove all records from table but maintains the table structure. </w:t>
+      </w:r>
+    </w:p>
+    <w:p>
+      <w:pPr>
+        <w:spacing w:after="0"/>
+        <w:rPr>
+          <w:rFonts w:ascii="Times New Roman" w:hAnsi="Times New Roman" w:cs="Times New Roman"/>
+          <w:sz w:val="28"/>
+        </w:rPr>
+      </w:pPr>
+      <w:r>
+        <w:rPr>
+          <w:rFonts w:ascii="Times New Roman" w:hAnsi="Times New Roman" w:cs="Times New Roman"/>
+          <w:sz w:val="28"/>
+        </w:rPr>
+        <w:tab/>
+      </w:r>
+      <w:r>
+        <w:rPr>
+          <w:rFonts w:ascii="Times New Roman" w:hAnsi="Times New Roman" w:cs="Times New Roman"/>
+          <w:sz w:val="28"/>
+        </w:rPr>
+        <w:tab/>
+      </w:r>
+      <w:r>
+        <w:rPr>
+          <w:rFonts w:ascii="Times New Roman" w:hAnsi="Times New Roman" w:cs="Times New Roman"/>
+          <w:sz w:val="28"/>
+        </w:rPr>
+        <w:tab/>
+      </w:r>
+    </w:p>
+    <w:p>
+      <w:pPr>
+        <w:spacing w:after="0"/>
+        <w:ind w:left="1440" w:firstLine="720"/>
+        <w:rPr>
+          <w:rFonts w:ascii="Times New Roman" w:hAnsi="Times New Roman" w:cs="Times New Roman"/>
+          <w:b/>
+          <w:sz w:val="28"/>
+        </w:rPr>
+      </w:pPr>
+      <w:proofErr w:type="gramStart"/>
+      <w:r>
+        <w:rPr>
+          <w:rFonts w:ascii="Times New Roman" w:hAnsi="Times New Roman" w:cs="Times New Roman"/>
+          <w:b/>
+          <w:sz w:val="28"/>
+        </w:rPr>
+        <w:t>truncate</w:t>
+      </w:r>
+      <w:proofErr w:type="gramEnd"/>
+      <w:r>
+        <w:rPr>
+          <w:rFonts w:ascii="Times New Roman" w:hAnsi="Times New Roman" w:cs="Times New Roman"/>
+          <w:b/>
+          <w:sz w:val="28"/>
+        </w:rPr>
+        <w:t xml:space="preserve"> table sample</w:t>
+      </w:r>
+    </w:p>
+    <w:p>
+      <w:pPr>
+        <w:spacing w:after="0"/>
+        <w:rPr>
+          <w:rFonts w:ascii="Times New Roman" w:hAnsi="Times New Roman" w:cs="Times New Roman"/>
+          <w:sz w:val="28"/>
+        </w:rPr>
+      </w:pPr>
+    </w:p>
+    <w:p>
+      <w:pPr>
+        <w:spacing w:after="0"/>
+        <w:rPr>
+          <w:rFonts w:ascii="Times New Roman" w:hAnsi="Times New Roman" w:cs="Times New Roman"/>
+          <w:sz w:val="28"/>
+        </w:rPr>
+      </w:pPr>
+      <w:r>
+        <w:rPr>
+          <w:rFonts w:ascii="Times New Roman" w:hAnsi="Times New Roman" w:cs="Times New Roman"/>
+          <w:sz w:val="28"/>
+        </w:rPr>
+        <w:tab/>
+      </w:r>
+    </w:p>
+    <w:p>
+      <w:pPr>
+        <w:spacing w:after="0"/>
+        <w:rPr>
+          <w:rFonts w:ascii="Times New Roman" w:hAnsi="Times New Roman" w:cs="Times New Roman"/>
+          <w:sz w:val="28"/>
+        </w:rPr>
+      </w:pPr>
+    </w:p>
+    <w:p>
+      <w:pPr>
+        <w:spacing w:after="0"/>
+        <w:rPr>
+          <w:rFonts w:ascii="Times New Roman" w:hAnsi="Times New Roman" w:cs="Times New Roman"/>
+          <w:sz w:val="28"/>
+        </w:rPr>
+      </w:pPr>
+      <w:r>
+        <w:rPr>
+          <w:rFonts w:ascii="Times New Roman" w:hAnsi="Times New Roman" w:cs="Times New Roman"/>
+          <w:sz w:val="28"/>
+        </w:rPr>
+        <w:tab/>
+      </w:r>
+      <w:proofErr w:type="gramStart"/>
+      <w:r>
+        <w:rPr>
+          <w:rFonts w:ascii="Times New Roman" w:hAnsi="Times New Roman" w:cs="Times New Roman"/>
+          <w:sz w:val="28"/>
+        </w:rPr>
+        <w:t>delete</w:t>
+      </w:r>
+      <w:proofErr w:type="gramEnd"/>
+      <w:r>
+        <w:rPr>
+          <w:rFonts w:ascii="Times New Roman" w:hAnsi="Times New Roman" w:cs="Times New Roman"/>
+          <w:sz w:val="28"/>
+        </w:rPr>
+        <w:t xml:space="preserve"> </w:t>
+      </w:r>
+    </w:p>
+    <w:p>
+      <w:pPr>
+        <w:pStyle w:val="ListParagraph"/>
+        <w:numPr>
+          <w:ilvl w:val="0"/>
+          <w:numId w:val="10"/>
+        </w:numPr>
+        <w:spacing w:after="0"/>
+        <w:rPr>
+          <w:rFonts w:ascii="Times New Roman" w:hAnsi="Times New Roman" w:cs="Times New Roman"/>
+          <w:sz w:val="28"/>
+        </w:rPr>
+      </w:pPr>
+      <w:r>
+        <w:rPr>
+          <w:rFonts w:ascii="Times New Roman" w:hAnsi="Times New Roman" w:cs="Times New Roman"/>
+          <w:sz w:val="28"/>
+        </w:rPr>
+        <w:t xml:space="preserve">It is a part of DML </w:t>
+      </w:r>
+    </w:p>
+    <w:p>
+      <w:pPr>
+        <w:pStyle w:val="ListParagraph"/>
+        <w:numPr>
+          <w:ilvl w:val="0"/>
+          <w:numId w:val="10"/>
+        </w:numPr>
+        <w:spacing w:after="0"/>
+        <w:rPr>
+          <w:rFonts w:ascii="Times New Roman" w:hAnsi="Times New Roman" w:cs="Times New Roman"/>
+          <w:sz w:val="28"/>
+        </w:rPr>
+      </w:pPr>
+      <w:r>
+        <w:rPr>
+          <w:rFonts w:ascii="Times New Roman" w:hAnsi="Times New Roman" w:cs="Times New Roman"/>
+          <w:sz w:val="28"/>
+        </w:rPr>
+        <w:t>Using delete we can use where clause</w:t>
+      </w:r>
+    </w:p>
+    <w:p>
+      <w:pPr>
+        <w:pStyle w:val="ListParagraph"/>
+        <w:numPr>
+          <w:ilvl w:val="0"/>
+          <w:numId w:val="10"/>
+        </w:numPr>
+        <w:spacing w:after="0"/>
+        <w:rPr>
+          <w:rFonts w:ascii="Times New Roman" w:hAnsi="Times New Roman" w:cs="Times New Roman"/>
+          <w:sz w:val="28"/>
+        </w:rPr>
+      </w:pPr>
+      <w:r>
+        <w:rPr>
+          <w:rFonts w:ascii="Times New Roman" w:hAnsi="Times New Roman" w:cs="Times New Roman"/>
+          <w:sz w:val="28"/>
+        </w:rPr>
+        <w:t xml:space="preserve">Without where clause delete all records but maintains table structure.  </w:t>
+      </w:r>
+    </w:p>
+    <w:p>
+      <w:pPr>
+        <w:pStyle w:val="ListParagraph"/>
+        <w:numPr>
+          <w:ilvl w:val="0"/>
+          <w:numId w:val="10"/>
+        </w:numPr>
+        <w:spacing w:after="0"/>
+        <w:rPr>
+          <w:rFonts w:ascii="Times New Roman" w:hAnsi="Times New Roman" w:cs="Times New Roman"/>
+          <w:sz w:val="28"/>
+        </w:rPr>
+      </w:pPr>
+      <w:r>
+        <w:rPr>
+          <w:rFonts w:ascii="Times New Roman" w:hAnsi="Times New Roman" w:cs="Times New Roman"/>
+          <w:sz w:val="28"/>
+        </w:rPr>
+        <w:t xml:space="preserve">We can use TCL commands. </w:t>
+      </w:r>
+    </w:p>
+    <w:p>
+      <w:pPr>
+        <w:spacing w:after="0"/>
+        <w:rPr>
+          <w:rFonts w:ascii="Times New Roman" w:hAnsi="Times New Roman" w:cs="Times New Roman"/>
+          <w:sz w:val="28"/>
+        </w:rPr>
+      </w:pPr>
+      <w:r>
+        <w:rPr>
+          <w:rFonts w:ascii="Times New Roman" w:hAnsi="Times New Roman" w:cs="Times New Roman"/>
+          <w:sz w:val="28"/>
+        </w:rPr>
+        <w:tab/>
+      </w:r>
+      <w:proofErr w:type="gramStart"/>
+      <w:r>
+        <w:rPr>
+          <w:rFonts w:ascii="Times New Roman" w:hAnsi="Times New Roman" w:cs="Times New Roman"/>
+          <w:sz w:val="28"/>
+        </w:rPr>
+        <w:t>truncate</w:t>
+      </w:r>
+      <w:proofErr w:type="gramEnd"/>
+      <w:r>
+        <w:rPr>
+          <w:rFonts w:ascii="Times New Roman" w:hAnsi="Times New Roman" w:cs="Times New Roman"/>
+          <w:sz w:val="28"/>
+        </w:rPr>
+        <w:t xml:space="preserve"> </w:t>
+      </w:r>
+    </w:p>
+    <w:p>
+      <w:pPr>
+        <w:pStyle w:val="ListParagraph"/>
+        <w:numPr>
+          <w:ilvl w:val="0"/>
+          <w:numId w:val="11"/>
+        </w:numPr>
+        <w:spacing w:after="0"/>
+        <w:rPr>
+          <w:rFonts w:ascii="Times New Roman" w:hAnsi="Times New Roman" w:cs="Times New Roman"/>
+          <w:sz w:val="28"/>
+        </w:rPr>
+      </w:pPr>
+      <w:r>
+        <w:rPr>
+          <w:rFonts w:ascii="Times New Roman" w:hAnsi="Times New Roman" w:cs="Times New Roman"/>
+          <w:sz w:val="28"/>
+        </w:rPr>
+        <w:t>It is part of DDL</w:t>
+      </w:r>
+    </w:p>
+    <w:p>
+      <w:pPr>
+        <w:pStyle w:val="ListParagraph"/>
+        <w:numPr>
+          <w:ilvl w:val="0"/>
+          <w:numId w:val="11"/>
+        </w:numPr>
+        <w:spacing w:after="0"/>
+        <w:rPr>
+          <w:rFonts w:ascii="Times New Roman" w:hAnsi="Times New Roman" w:cs="Times New Roman"/>
+          <w:sz w:val="28"/>
+        </w:rPr>
+      </w:pPr>
+      <w:r>
+        <w:rPr>
+          <w:rFonts w:ascii="Times New Roman" w:hAnsi="Times New Roman" w:cs="Times New Roman"/>
+          <w:sz w:val="28"/>
+        </w:rPr>
+        <w:t>We can’t use where clause</w:t>
+      </w:r>
+    </w:p>
+    <w:p>
+      <w:pPr>
+        <w:pStyle w:val="ListParagraph"/>
+        <w:numPr>
+          <w:ilvl w:val="0"/>
+          <w:numId w:val="11"/>
+        </w:numPr>
+        <w:spacing w:after="0"/>
+        <w:rPr>
+          <w:rFonts w:ascii="Times New Roman" w:hAnsi="Times New Roman" w:cs="Times New Roman"/>
+          <w:sz w:val="28"/>
+        </w:rPr>
+      </w:pPr>
+      <w:r>
+        <w:rPr>
+          <w:rFonts w:ascii="Times New Roman" w:hAnsi="Times New Roman" w:cs="Times New Roman"/>
+          <w:sz w:val="28"/>
+        </w:rPr>
+        <w:lastRenderedPageBreak/>
+        <w:t>Delete all records but maintains table structure.</w:t>
+      </w:r>
+    </w:p>
+    <w:p>
+      <w:pPr>
+        <w:pStyle w:val="ListParagraph"/>
+        <w:numPr>
+          <w:ilvl w:val="0"/>
+          <w:numId w:val="11"/>
+        </w:numPr>
+        <w:spacing w:after="0"/>
+        <w:rPr>
+          <w:rFonts w:ascii="Times New Roman" w:hAnsi="Times New Roman" w:cs="Times New Roman"/>
+          <w:sz w:val="28"/>
+        </w:rPr>
+      </w:pPr>
+      <w:r>
+        <w:rPr>
+          <w:rFonts w:ascii="Times New Roman" w:hAnsi="Times New Roman" w:cs="Times New Roman"/>
+          <w:sz w:val="28"/>
+        </w:rPr>
+        <w:t xml:space="preserve">We can’t use TCL commands.   </w:t>
+      </w:r>
+    </w:p>
+    <w:p>
+      <w:pPr>
+        <w:spacing w:after="0"/>
+        <w:rPr>
+          <w:rFonts w:ascii="Times New Roman" w:hAnsi="Times New Roman" w:cs="Times New Roman"/>
+          <w:sz w:val="28"/>
+        </w:rPr>
+      </w:pPr>
+      <w:r>
+        <w:rPr>
+          <w:rFonts w:ascii="Times New Roman" w:hAnsi="Times New Roman" w:cs="Times New Roman"/>
+          <w:sz w:val="28"/>
+        </w:rPr>
+        <w:tab/>
+      </w:r>
+      <w:proofErr w:type="gramStart"/>
+      <w:r>
+        <w:rPr>
+          <w:rFonts w:ascii="Times New Roman" w:hAnsi="Times New Roman" w:cs="Times New Roman"/>
+          <w:sz w:val="28"/>
+        </w:rPr>
+        <w:t>drop</w:t>
+      </w:r>
+      <w:proofErr w:type="gramEnd"/>
+      <w:r>
+        <w:rPr>
+          <w:rFonts w:ascii="Times New Roman" w:hAnsi="Times New Roman" w:cs="Times New Roman"/>
+          <w:sz w:val="28"/>
+        </w:rPr>
+        <w:t xml:space="preserve"> </w:t>
+      </w:r>
+      <w:r>
+        <w:rPr>
+          <w:rFonts w:ascii="Times New Roman" w:hAnsi="Times New Roman" w:cs="Times New Roman"/>
+          <w:sz w:val="28"/>
+        </w:rPr>
+        <w:tab/>
+      </w:r>
+      <w:r>
+        <w:rPr>
+          <w:rFonts w:ascii="Times New Roman" w:hAnsi="Times New Roman" w:cs="Times New Roman"/>
+          <w:sz w:val="28"/>
+        </w:rPr>
+        <w:tab/>
+      </w:r>
+      <w:r>
+        <w:rPr>
+          <w:rFonts w:ascii="Times New Roman" w:hAnsi="Times New Roman" w:cs="Times New Roman"/>
+          <w:sz w:val="28"/>
+        </w:rPr>
+        <w:tab/>
+      </w:r>
+      <w:r>
+        <w:rPr>
+          <w:rFonts w:ascii="Times New Roman" w:hAnsi="Times New Roman" w:cs="Times New Roman"/>
+          <w:sz w:val="28"/>
+        </w:rPr>
+        <w:tab/>
+      </w:r>
+    </w:p>
+    <w:p>
+      <w:pPr>
+        <w:pStyle w:val="ListParagraph"/>
+        <w:numPr>
+          <w:ilvl w:val="0"/>
+          <w:numId w:val="12"/>
+        </w:numPr>
+        <w:spacing w:after="0"/>
+        <w:rPr>
+          <w:rFonts w:ascii="Times New Roman" w:hAnsi="Times New Roman" w:cs="Times New Roman"/>
+          <w:sz w:val="28"/>
+        </w:rPr>
+      </w:pPr>
+      <w:r>
+        <w:rPr>
+          <w:rFonts w:ascii="Times New Roman" w:hAnsi="Times New Roman" w:cs="Times New Roman"/>
+          <w:sz w:val="28"/>
+        </w:rPr>
+        <w:t xml:space="preserve">It is part of DDL </w:t>
+      </w:r>
+    </w:p>
+    <w:p>
+      <w:pPr>
+        <w:pStyle w:val="ListParagraph"/>
+        <w:numPr>
+          <w:ilvl w:val="0"/>
+          <w:numId w:val="12"/>
+        </w:numPr>
+        <w:spacing w:after="0"/>
+        <w:rPr>
+          <w:rFonts w:ascii="Times New Roman" w:hAnsi="Times New Roman" w:cs="Times New Roman"/>
+          <w:sz w:val="28"/>
+        </w:rPr>
+      </w:pPr>
+      <w:r>
+        <w:rPr>
+          <w:rFonts w:ascii="Times New Roman" w:hAnsi="Times New Roman" w:cs="Times New Roman"/>
+          <w:sz w:val="28"/>
+        </w:rPr>
+        <w:t xml:space="preserve">Remove all records as well as table structure. </w:t>
+      </w:r>
+    </w:p>
+    <w:p>
+      <w:pPr>
+        <w:spacing w:after="0"/>
+        <w:rPr>
+          <w:rFonts w:ascii="Times New Roman" w:hAnsi="Times New Roman" w:cs="Times New Roman"/>
+          <w:sz w:val="28"/>
+        </w:rPr>
+      </w:pPr>
+    </w:p>
+    <w:p>
+      <w:pPr>
+        <w:spacing w:after="0"/>
+        <w:rPr>
+          <w:rFonts w:ascii="Times New Roman" w:hAnsi="Times New Roman" w:cs="Times New Roman"/>
+          <w:sz w:val="28"/>
+        </w:rPr>
+      </w:pPr>
+    </w:p>
+    <w:p>
+      <w:pPr>
+        <w:spacing w:after="0"/>
+        <w:rPr>
+          <w:rFonts w:ascii="Times New Roman" w:hAnsi="Times New Roman" w:cs="Times New Roman"/>
+          <w:sz w:val="28"/>
+        </w:rPr>
+      </w:pPr>
+      <w:r>
+        <w:rPr>
+          <w:rFonts w:ascii="Times New Roman" w:hAnsi="Times New Roman" w:cs="Times New Roman"/>
+          <w:sz w:val="28"/>
+        </w:rPr>
+        <w:t xml:space="preserve">Alter command </w:t>
+      </w:r>
+    </w:p>
+    <w:p>
+      <w:pPr>
+        <w:pStyle w:val="ListParagraph"/>
+        <w:numPr>
+          <w:ilvl w:val="0"/>
+          <w:numId w:val="13"/>
+        </w:numPr>
+        <w:spacing w:after="0"/>
+        <w:rPr>
+          <w:rFonts w:ascii="Times New Roman" w:hAnsi="Times New Roman" w:cs="Times New Roman"/>
+          <w:sz w:val="28"/>
+        </w:rPr>
+      </w:pPr>
+      <w:r>
+        <w:rPr>
+          <w:rFonts w:ascii="Times New Roman" w:hAnsi="Times New Roman" w:cs="Times New Roman"/>
+          <w:sz w:val="28"/>
+        </w:rPr>
+        <w:t xml:space="preserve">Add column </w:t>
+      </w:r>
+    </w:p>
+    <w:p>
+      <w:pPr>
+        <w:pStyle w:val="ListParagraph"/>
+        <w:spacing w:after="0"/>
+        <w:rPr>
+          <w:rFonts w:ascii="Times New Roman" w:hAnsi="Times New Roman" w:cs="Times New Roman"/>
+          <w:sz w:val="28"/>
+        </w:rPr>
+      </w:pPr>
+      <w:proofErr w:type="gramStart"/>
+      <w:r>
+        <w:rPr>
+          <w:rFonts w:ascii="Times New Roman" w:hAnsi="Times New Roman" w:cs="Times New Roman"/>
+          <w:sz w:val="28"/>
+        </w:rPr>
+        <w:t>alter</w:t>
+      </w:r>
+      <w:proofErr w:type="gramEnd"/>
+      <w:r>
+        <w:rPr>
+          <w:rFonts w:ascii="Times New Roman" w:hAnsi="Times New Roman" w:cs="Times New Roman"/>
+          <w:sz w:val="28"/>
+        </w:rPr>
+        <w:t xml:space="preserve"> table </w:t>
+      </w:r>
+      <w:proofErr w:type="spellStart"/>
+      <w:r>
+        <w:rPr>
+          <w:rFonts w:ascii="Times New Roman" w:hAnsi="Times New Roman" w:cs="Times New Roman"/>
+          <w:sz w:val="28"/>
+        </w:rPr>
+        <w:t>emp</w:t>
+      </w:r>
+      <w:proofErr w:type="spellEnd"/>
+      <w:r>
+        <w:rPr>
+          <w:rFonts w:ascii="Times New Roman" w:hAnsi="Times New Roman" w:cs="Times New Roman"/>
+          <w:sz w:val="28"/>
+        </w:rPr>
+        <w:t xml:space="preserve"> add </w:t>
+      </w:r>
+      <w:proofErr w:type="spellStart"/>
+      <w:r>
+        <w:rPr>
+          <w:rFonts w:ascii="Times New Roman" w:hAnsi="Times New Roman" w:cs="Times New Roman"/>
+          <w:sz w:val="28"/>
+        </w:rPr>
+        <w:t>desg</w:t>
+      </w:r>
+      <w:proofErr w:type="spellEnd"/>
+      <w:r>
+        <w:rPr>
+          <w:rFonts w:ascii="Times New Roman" w:hAnsi="Times New Roman" w:cs="Times New Roman"/>
+          <w:sz w:val="28"/>
+        </w:rPr>
+        <w:t xml:space="preserve"> varchar(2);</w:t>
+      </w:r>
+    </w:p>
+    <w:p>
+      <w:pPr>
+        <w:pStyle w:val="ListParagraph"/>
+        <w:spacing w:after="0"/>
+        <w:rPr>
+          <w:rFonts w:ascii="Times New Roman" w:hAnsi="Times New Roman" w:cs="Times New Roman"/>
+          <w:sz w:val="28"/>
+        </w:rPr>
+      </w:pPr>
+    </w:p>
+    <w:p>
+      <w:pPr>
+        <w:pStyle w:val="ListParagraph"/>
+        <w:numPr>
+          <w:ilvl w:val="0"/>
+          <w:numId w:val="13"/>
+        </w:numPr>
+        <w:spacing w:after="0"/>
+        <w:rPr>
+          <w:rFonts w:ascii="Times New Roman" w:hAnsi="Times New Roman" w:cs="Times New Roman"/>
+          <w:sz w:val="28"/>
+        </w:rPr>
+      </w:pPr>
+      <w:r>
+        <w:rPr>
+          <w:rFonts w:ascii="Times New Roman" w:hAnsi="Times New Roman" w:cs="Times New Roman"/>
+          <w:sz w:val="28"/>
+        </w:rPr>
+        <w:t xml:space="preserve">Modify column </w:t>
+      </w:r>
+    </w:p>
+    <w:p>
+      <w:pPr>
+        <w:pStyle w:val="ListParagraph"/>
+        <w:spacing w:after="0"/>
+        <w:rPr>
+          <w:rFonts w:ascii="Times New Roman" w:hAnsi="Times New Roman" w:cs="Times New Roman"/>
+          <w:sz w:val="28"/>
+        </w:rPr>
+      </w:pPr>
+      <w:proofErr w:type="gramStart"/>
+      <w:r>
+        <w:rPr>
+          <w:rFonts w:ascii="Times New Roman" w:hAnsi="Times New Roman" w:cs="Times New Roman"/>
+          <w:sz w:val="28"/>
+        </w:rPr>
+        <w:t>alter</w:t>
+      </w:r>
+      <w:proofErr w:type="gramEnd"/>
+      <w:r>
+        <w:rPr>
+          <w:rFonts w:ascii="Times New Roman" w:hAnsi="Times New Roman" w:cs="Times New Roman"/>
+          <w:sz w:val="28"/>
+        </w:rPr>
+        <w:t xml:space="preserve"> table </w:t>
+      </w:r>
+      <w:proofErr w:type="spellStart"/>
+      <w:r>
+        <w:rPr>
+          <w:rFonts w:ascii="Times New Roman" w:hAnsi="Times New Roman" w:cs="Times New Roman"/>
+          <w:sz w:val="28"/>
+        </w:rPr>
+        <w:t>emp</w:t>
+      </w:r>
+      <w:proofErr w:type="spellEnd"/>
+      <w:r>
+        <w:rPr>
+          <w:rFonts w:ascii="Times New Roman" w:hAnsi="Times New Roman" w:cs="Times New Roman"/>
+          <w:sz w:val="28"/>
+        </w:rPr>
+        <w:t xml:space="preserve"> modify </w:t>
+      </w:r>
+      <w:proofErr w:type="spellStart"/>
+      <w:r>
+        <w:rPr>
+          <w:rFonts w:ascii="Times New Roman" w:hAnsi="Times New Roman" w:cs="Times New Roman"/>
+          <w:sz w:val="28"/>
+        </w:rPr>
+        <w:t>desg</w:t>
+      </w:r>
+      <w:proofErr w:type="spellEnd"/>
+      <w:r>
+        <w:rPr>
+          <w:rFonts w:ascii="Times New Roman" w:hAnsi="Times New Roman" w:cs="Times New Roman"/>
+          <w:sz w:val="28"/>
+        </w:rPr>
+        <w:t xml:space="preserve"> varchar(10);</w:t>
+      </w:r>
+    </w:p>
+    <w:p>
+      <w:pPr>
+        <w:pStyle w:val="ListParagraph"/>
+        <w:spacing w:after="0"/>
+        <w:rPr>
+          <w:rFonts w:ascii="Times New Roman" w:hAnsi="Times New Roman" w:cs="Times New Roman"/>
+          <w:sz w:val="28"/>
+        </w:rPr>
+      </w:pPr>
+    </w:p>
+    <w:p>
+      <w:pPr>
+        <w:pStyle w:val="ListParagraph"/>
+        <w:numPr>
+          <w:ilvl w:val="0"/>
+          <w:numId w:val="13"/>
+        </w:numPr>
+        <w:spacing w:after="0"/>
+        <w:rPr>
+          <w:rFonts w:ascii="Times New Roman" w:hAnsi="Times New Roman" w:cs="Times New Roman"/>
+          <w:sz w:val="28"/>
+        </w:rPr>
+      </w:pPr>
+      <w:r>
+        <w:rPr>
+          <w:rFonts w:ascii="Times New Roman" w:hAnsi="Times New Roman" w:cs="Times New Roman"/>
+          <w:sz w:val="28"/>
+        </w:rPr>
+        <w:t xml:space="preserve">Rename the column </w:t>
+      </w:r>
+    </w:p>
+    <w:p>
+      <w:pPr>
+        <w:pStyle w:val="ListParagraph"/>
+        <w:spacing w:after="0"/>
+        <w:rPr>
+          <w:rFonts w:ascii="Times New Roman" w:hAnsi="Times New Roman" w:cs="Times New Roman"/>
+          <w:sz w:val="28"/>
+        </w:rPr>
+      </w:pPr>
+      <w:proofErr w:type="gramStart"/>
+      <w:r>
+        <w:rPr>
+          <w:rFonts w:ascii="Times New Roman" w:hAnsi="Times New Roman" w:cs="Times New Roman"/>
+          <w:sz w:val="28"/>
+        </w:rPr>
+        <w:t>alter</w:t>
+      </w:r>
+      <w:proofErr w:type="gramEnd"/>
+      <w:r>
+        <w:rPr>
+          <w:rFonts w:ascii="Times New Roman" w:hAnsi="Times New Roman" w:cs="Times New Roman"/>
+          <w:sz w:val="28"/>
+        </w:rPr>
+        <w:t xml:space="preserve"> table </w:t>
+      </w:r>
+      <w:proofErr w:type="spellStart"/>
+      <w:r>
+        <w:rPr>
+          <w:rFonts w:ascii="Times New Roman" w:hAnsi="Times New Roman" w:cs="Times New Roman"/>
+          <w:sz w:val="28"/>
+        </w:rPr>
+        <w:t>emp</w:t>
+      </w:r>
+      <w:proofErr w:type="spellEnd"/>
+      <w:r>
+        <w:rPr>
+          <w:rFonts w:ascii="Times New Roman" w:hAnsi="Times New Roman" w:cs="Times New Roman"/>
+          <w:sz w:val="28"/>
+        </w:rPr>
+        <w:t xml:space="preserve"> rename column </w:t>
+      </w:r>
+      <w:proofErr w:type="spellStart"/>
+      <w:r>
+        <w:rPr>
+          <w:rFonts w:ascii="Times New Roman" w:hAnsi="Times New Roman" w:cs="Times New Roman"/>
+          <w:sz w:val="28"/>
+        </w:rPr>
+        <w:t>desg</w:t>
+      </w:r>
+      <w:proofErr w:type="spellEnd"/>
+      <w:r>
+        <w:rPr>
+          <w:rFonts w:ascii="Times New Roman" w:hAnsi="Times New Roman" w:cs="Times New Roman"/>
+          <w:sz w:val="28"/>
+        </w:rPr>
+        <w:t xml:space="preserve"> to designation;</w:t>
+      </w:r>
+    </w:p>
+    <w:p>
+      <w:pPr>
+        <w:pStyle w:val="ListParagraph"/>
+        <w:spacing w:after="0"/>
+        <w:rPr>
+          <w:rFonts w:ascii="Times New Roman" w:hAnsi="Times New Roman" w:cs="Times New Roman"/>
+          <w:sz w:val="28"/>
+        </w:rPr>
+      </w:pPr>
+    </w:p>
+    <w:p>
+      <w:pPr>
+        <w:pStyle w:val="ListParagraph"/>
+        <w:numPr>
+          <w:ilvl w:val="0"/>
+          <w:numId w:val="13"/>
+        </w:numPr>
+        <w:spacing w:after="0"/>
+        <w:rPr>
+          <w:rFonts w:ascii="Times New Roman" w:hAnsi="Times New Roman" w:cs="Times New Roman"/>
+          <w:sz w:val="28"/>
+        </w:rPr>
+      </w:pPr>
+      <w:r>
+        <w:rPr>
+          <w:rFonts w:ascii="Times New Roman" w:hAnsi="Times New Roman" w:cs="Times New Roman"/>
+          <w:sz w:val="28"/>
+        </w:rPr>
+        <w:t xml:space="preserve">Change the </w:t>
+      </w:r>
+      <w:proofErr w:type="spellStart"/>
+      <w:r>
+        <w:rPr>
+          <w:rFonts w:ascii="Times New Roman" w:hAnsi="Times New Roman" w:cs="Times New Roman"/>
+          <w:sz w:val="28"/>
+        </w:rPr>
+        <w:t>tableName</w:t>
+      </w:r>
+      <w:proofErr w:type="spellEnd"/>
+      <w:r>
+        <w:rPr>
+          <w:rFonts w:ascii="Times New Roman" w:hAnsi="Times New Roman" w:cs="Times New Roman"/>
+          <w:sz w:val="28"/>
+        </w:rPr>
+        <w:t xml:space="preserve"> </w:t>
+      </w:r>
+    </w:p>
+    <w:p>
+      <w:pPr>
+        <w:pStyle w:val="ListParagraph"/>
+        <w:spacing w:after="0"/>
+        <w:rPr>
+          <w:rFonts w:ascii="Times New Roman" w:hAnsi="Times New Roman" w:cs="Times New Roman"/>
+          <w:sz w:val="28"/>
+        </w:rPr>
+      </w:pPr>
+      <w:proofErr w:type="gramStart"/>
+      <w:r>
+        <w:rPr>
+          <w:rFonts w:ascii="Times New Roman" w:hAnsi="Times New Roman" w:cs="Times New Roman"/>
+          <w:sz w:val="28"/>
+        </w:rPr>
+        <w:t>alter</w:t>
+      </w:r>
+      <w:proofErr w:type="gramEnd"/>
+      <w:r>
+        <w:rPr>
+          <w:rFonts w:ascii="Times New Roman" w:hAnsi="Times New Roman" w:cs="Times New Roman"/>
+          <w:sz w:val="28"/>
+        </w:rPr>
+        <w:t xml:space="preserve"> table </w:t>
+      </w:r>
+      <w:proofErr w:type="spellStart"/>
+      <w:r>
+        <w:rPr>
+          <w:rFonts w:ascii="Times New Roman" w:hAnsi="Times New Roman" w:cs="Times New Roman"/>
+          <w:sz w:val="28"/>
+        </w:rPr>
+        <w:t>emp</w:t>
+      </w:r>
+      <w:proofErr w:type="spellEnd"/>
+      <w:r>
+        <w:rPr>
+          <w:rFonts w:ascii="Times New Roman" w:hAnsi="Times New Roman" w:cs="Times New Roman"/>
+          <w:sz w:val="28"/>
+        </w:rPr>
+        <w:t xml:space="preserve"> rename to </w:t>
+      </w:r>
+      <w:proofErr w:type="spellStart"/>
+      <w:r>
+        <w:rPr>
+          <w:rFonts w:ascii="Times New Roman" w:hAnsi="Times New Roman" w:cs="Times New Roman"/>
+          <w:sz w:val="28"/>
+        </w:rPr>
+        <w:t>empdetails</w:t>
+      </w:r>
+      <w:proofErr w:type="spellEnd"/>
+      <w:r>
+        <w:rPr>
+          <w:rFonts w:ascii="Times New Roman" w:hAnsi="Times New Roman" w:cs="Times New Roman"/>
+          <w:sz w:val="28"/>
+        </w:rPr>
+        <w:t>;</w:t>
+      </w:r>
+    </w:p>
+    <w:p>
+      <w:pPr>
+        <w:pStyle w:val="ListParagraph"/>
+        <w:spacing w:after="0"/>
+        <w:rPr>
+          <w:rFonts w:ascii="Times New Roman" w:hAnsi="Times New Roman" w:cs="Times New Roman"/>
+          <w:sz w:val="28"/>
+        </w:rPr>
+      </w:pPr>
+    </w:p>
+    <w:p>
+      <w:pPr>
+        <w:pStyle w:val="ListParagraph"/>
+        <w:numPr>
+          <w:ilvl w:val="0"/>
+          <w:numId w:val="13"/>
+        </w:numPr>
+        <w:spacing w:after="0"/>
+        <w:rPr>
+          <w:rFonts w:ascii="Times New Roman" w:hAnsi="Times New Roman" w:cs="Times New Roman"/>
+          <w:sz w:val="28"/>
+        </w:rPr>
+      </w:pPr>
+      <w:r>
+        <w:rPr>
+          <w:rFonts w:ascii="Times New Roman" w:hAnsi="Times New Roman" w:cs="Times New Roman"/>
+          <w:sz w:val="28"/>
+        </w:rPr>
+        <w:t>Drop column</w:t>
+      </w:r>
+    </w:p>
+    <w:p>
+      <w:pPr>
+        <w:pStyle w:val="ListParagraph"/>
+        <w:spacing w:after="0"/>
+        <w:rPr>
+          <w:rFonts w:ascii="Times New Roman" w:hAnsi="Times New Roman" w:cs="Times New Roman"/>
+          <w:sz w:val="28"/>
+        </w:rPr>
+      </w:pPr>
+      <w:proofErr w:type="gramStart"/>
+      <w:r>
+        <w:rPr>
+          <w:rFonts w:ascii="Times New Roman" w:hAnsi="Times New Roman" w:cs="Times New Roman"/>
+          <w:sz w:val="28"/>
+        </w:rPr>
+        <w:t>alter</w:t>
+      </w:r>
+      <w:proofErr w:type="gramEnd"/>
+      <w:r>
+        <w:rPr>
+          <w:rFonts w:ascii="Times New Roman" w:hAnsi="Times New Roman" w:cs="Times New Roman"/>
+          <w:sz w:val="28"/>
+        </w:rPr>
+        <w:t xml:space="preserve"> table </w:t>
+      </w:r>
+      <w:proofErr w:type="spellStart"/>
+      <w:r>
+        <w:rPr>
+          <w:rFonts w:ascii="Times New Roman" w:hAnsi="Times New Roman" w:cs="Times New Roman"/>
+          <w:sz w:val="28"/>
+        </w:rPr>
+        <w:t>empdetails</w:t>
+      </w:r>
+      <w:proofErr w:type="spellEnd"/>
+      <w:r>
+        <w:rPr>
+          <w:rFonts w:ascii="Times New Roman" w:hAnsi="Times New Roman" w:cs="Times New Roman"/>
+          <w:sz w:val="28"/>
+        </w:rPr>
+        <w:t xml:space="preserve"> drop column designation;</w:t>
+      </w:r>
+    </w:p>
+    <w:p>
+      <w:pPr>
+        <w:pStyle w:val="ListParagraph"/>
+        <w:spacing w:after="0"/>
+        <w:rPr>
+          <w:rFonts w:ascii="Times New Roman" w:hAnsi="Times New Roman" w:cs="Times New Roman"/>
+          <w:sz w:val="28"/>
+        </w:rPr>
+      </w:pPr>
+    </w:p>
+    <w:p>
+      <w:pPr>
+        <w:pStyle w:val="ListParagraph"/>
+        <w:spacing w:after="0"/>
+        <w:rPr>
+          <w:rFonts w:ascii="Times New Roman" w:hAnsi="Times New Roman" w:cs="Times New Roman"/>
+          <w:sz w:val="28"/>
+        </w:rPr>
+      </w:pPr>
+    </w:p>
+    <w:p>
+      <w:pPr>
+        <w:pStyle w:val="ListParagraph"/>
+        <w:spacing w:after="0"/>
+        <w:rPr>
+          <w:rFonts w:ascii="Times New Roman" w:hAnsi="Times New Roman" w:cs="Times New Roman"/>
+          <w:sz w:val="28"/>
+        </w:rPr>
+      </w:pPr>
+      <w:r>
+        <w:rPr>
+          <w:rFonts w:ascii="Times New Roman" w:hAnsi="Times New Roman" w:cs="Times New Roman"/>
+          <w:sz w:val="28"/>
+        </w:rPr>
+        <w:t xml:space="preserve">DDL </w:t>
+      </w:r>
+    </w:p>
+    <w:p>
+      <w:pPr>
+        <w:pStyle w:val="ListParagraph"/>
+        <w:spacing w:after="0"/>
+        <w:rPr>
+          <w:rFonts w:ascii="Times New Roman" w:hAnsi="Times New Roman" w:cs="Times New Roman"/>
+          <w:sz w:val="28"/>
+        </w:rPr>
+      </w:pPr>
+      <w:r>
+        <w:rPr>
+          <w:rFonts w:ascii="Times New Roman" w:hAnsi="Times New Roman" w:cs="Times New Roman"/>
+          <w:sz w:val="28"/>
+        </w:rPr>
+        <w:t xml:space="preserve">DML </w:t>
+      </w:r>
+    </w:p>
+    <w:p>
+      <w:pPr>
+        <w:pStyle w:val="ListParagraph"/>
+        <w:spacing w:after="0"/>
+        <w:rPr>
+          <w:rFonts w:ascii="Times New Roman" w:hAnsi="Times New Roman" w:cs="Times New Roman"/>
+          <w:sz w:val="28"/>
+        </w:rPr>
+      </w:pPr>
+    </w:p>
+    <w:p>
+      <w:pPr>
+        <w:pStyle w:val="ListParagraph"/>
+        <w:spacing w:after="0"/>
+        <w:rPr>
+          <w:rFonts w:ascii="Times New Roman" w:hAnsi="Times New Roman" w:cs="Times New Roman"/>
+          <w:sz w:val="28"/>
+        </w:rPr>
+      </w:pPr>
+    </w:p>
+    <w:p>
+      <w:pPr>
+        <w:pStyle w:val="ListParagraph"/>
+        <w:spacing w:after="0"/>
+        <w:rPr>
+          <w:rFonts w:ascii="Times New Roman" w:hAnsi="Times New Roman" w:cs="Times New Roman"/>
+          <w:sz w:val="28"/>
+        </w:rPr>
+      </w:pPr>
+    </w:p>
+    <w:p>
+      <w:pPr>
+        <w:pStyle w:val="ListParagraph"/>
+        <w:spacing w:after="0"/>
+        <w:rPr>
+          <w:rFonts w:ascii="Times New Roman" w:hAnsi="Times New Roman" w:cs="Times New Roman"/>
+          <w:sz w:val="28"/>
+        </w:rPr>
+      </w:pPr>
+      <w:r>
+        <w:rPr>
+          <w:rFonts w:ascii="Times New Roman" w:hAnsi="Times New Roman" w:cs="Times New Roman"/>
+          <w:sz w:val="28"/>
+        </w:rPr>
+        <w:t xml:space="preserve">Online shopping </w:t>
+      </w:r>
+    </w:p>
+    <w:p>
+      <w:pPr>
+        <w:pStyle w:val="ListParagraph"/>
+        <w:spacing w:after="0"/>
+        <w:rPr>
+          <w:rFonts w:ascii="Times New Roman" w:hAnsi="Times New Roman" w:cs="Times New Roman"/>
+          <w:sz w:val="28"/>
+        </w:rPr>
+      </w:pPr>
+      <w:r>
+        <w:rPr>
+          <w:rFonts w:ascii="Times New Roman" w:hAnsi="Times New Roman" w:cs="Times New Roman"/>
+          <w:sz w:val="28"/>
+        </w:rPr>
+        <w:t xml:space="preserve">Online Examination </w:t>
+      </w:r>
+    </w:p>
+    <w:p>
+      <w:pPr>
+        <w:pStyle w:val="ListParagraph"/>
+        <w:spacing w:after="0"/>
+        <w:rPr>
+          <w:rFonts w:ascii="Times New Roman" w:hAnsi="Times New Roman" w:cs="Times New Roman"/>
+          <w:sz w:val="28"/>
+        </w:rPr>
+      </w:pPr>
+    </w:p>
+    <w:p>
+      <w:pPr>
+        <w:pStyle w:val="ListParagraph"/>
+        <w:spacing w:after="0"/>
+        <w:rPr>
+          <w:rFonts w:ascii="Times New Roman" w:hAnsi="Times New Roman" w:cs="Times New Roman"/>
+          <w:sz w:val="28"/>
+        </w:rPr>
+      </w:pPr>
+    </w:p>
+    <w:p>
+      <w:pPr>
+        <w:pStyle w:val="ListParagraph"/>
+        <w:spacing w:after="0"/>
+        <w:rPr>
+          <w:rFonts w:ascii="Times New Roman" w:hAnsi="Times New Roman" w:cs="Times New Roman"/>
+          <w:sz w:val="28"/>
+        </w:rPr>
+      </w:pPr>
+    </w:p>
+    <w:p>
+      <w:pPr>
+        <w:pStyle w:val="ListParagraph"/>
+        <w:spacing w:after="0"/>
+        <w:rPr>
+          <w:rFonts w:ascii="Times New Roman" w:hAnsi="Times New Roman" w:cs="Times New Roman"/>
+          <w:sz w:val="28"/>
+        </w:rPr>
+      </w:pPr>
+    </w:p>
+    <w:p>
+      <w:pPr>
+        <w:pStyle w:val="ListParagraph"/>
+        <w:spacing w:after="0"/>
+        <w:rPr>
+          <w:rFonts w:ascii="Times New Roman" w:hAnsi="Times New Roman" w:cs="Times New Roman"/>
+          <w:sz w:val="28"/>
+        </w:rPr>
+      </w:pPr>
+    </w:p>
+    <w:p>
+      <w:pPr>
+        <w:pStyle w:val="ListParagraph"/>
+        <w:spacing w:after="0"/>
+        <w:rPr>
+          <w:rFonts w:ascii="Times New Roman" w:hAnsi="Times New Roman" w:cs="Times New Roman"/>
+          <w:sz w:val="28"/>
+        </w:rPr>
+      </w:pPr>
+    </w:p>
+    <w:p>
+      <w:pPr>
+        <w:pStyle w:val="ListParagraph"/>
+        <w:spacing w:after="0"/>
+        <w:rPr>
+          <w:rFonts w:ascii="Times New Roman" w:hAnsi="Times New Roman" w:cs="Times New Roman"/>
+          <w:sz w:val="28"/>
+        </w:rPr>
+      </w:pPr>
+    </w:p>
+    <w:p>
+      <w:pPr>
+        <w:pStyle w:val="ListParagraph"/>
+        <w:spacing w:after="0"/>
+        <w:rPr>
+          <w:rFonts w:ascii="Times New Roman" w:hAnsi="Times New Roman" w:cs="Times New Roman"/>
+          <w:sz w:val="28"/>
+        </w:rPr>
+      </w:pPr>
+    </w:p>
+    <w:p>
+      <w:pPr>
+        <w:pStyle w:val="ListParagraph"/>
+        <w:spacing w:after="0"/>
+        <w:rPr>
+          <w:rFonts w:ascii="Times New Roman" w:hAnsi="Times New Roman" w:cs="Times New Roman"/>
+          <w:sz w:val="28"/>
+        </w:rPr>
+      </w:pPr>
+      <w:r>
+        <w:rPr>
+          <w:rFonts w:ascii="Times New Roman" w:hAnsi="Times New Roman" w:cs="Times New Roman"/>
+          <w:sz w:val="28"/>
+        </w:rPr>
+        <w:lastRenderedPageBreak/>
+        <w:t xml:space="preserve">custId,custName,age,phnumber,accnumber,typeofaccount,amount,pid,productName,price,mgrId,managerName,phnumber </w:t>
+      </w:r>
+      <w:proofErr w:type="spellStart"/>
+      <w:r>
+        <w:rPr>
+          <w:rFonts w:ascii="Times New Roman" w:hAnsi="Times New Roman" w:cs="Times New Roman"/>
+          <w:sz w:val="28"/>
+        </w:rPr>
+        <w:t>etc</w:t>
+      </w:r>
+      <w:proofErr w:type="spellEnd"/>
+      <w:r>
+        <w:rPr>
+          <w:rFonts w:ascii="Times New Roman" w:hAnsi="Times New Roman" w:cs="Times New Roman"/>
+          <w:sz w:val="28"/>
+        </w:rPr>
+        <w:t xml:space="preserve"> </w:t>
+      </w:r>
+    </w:p>
+    <w:p>
+      <w:pPr>
+        <w:pStyle w:val="ListParagraph"/>
+        <w:spacing w:after="0"/>
+        <w:rPr>
+          <w:rFonts w:ascii="Times New Roman" w:hAnsi="Times New Roman" w:cs="Times New Roman"/>
+          <w:sz w:val="28"/>
+        </w:rPr>
+      </w:pPr>
+    </w:p>
+    <w:p>
+      <w:pPr>
+        <w:pStyle w:val="ListParagraph"/>
+        <w:spacing w:after="0"/>
+        <w:rPr>
+          <w:rFonts w:ascii="Times New Roman" w:hAnsi="Times New Roman" w:cs="Times New Roman"/>
+          <w:b/>
+          <w:sz w:val="28"/>
+        </w:rPr>
+      </w:pPr>
+      <w:r>
+        <w:rPr>
+          <w:rFonts w:ascii="Times New Roman" w:hAnsi="Times New Roman" w:cs="Times New Roman"/>
+          <w:b/>
+          <w:sz w:val="28"/>
+        </w:rPr>
+        <w:t xml:space="preserve">Single table </w:t>
+      </w:r>
+    </w:p>
+    <w:p>
+      <w:pPr>
+        <w:pStyle w:val="ListParagraph"/>
+        <w:spacing w:after="0"/>
+        <w:rPr>
+          <w:rFonts w:ascii="Times New Roman" w:hAnsi="Times New Roman" w:cs="Times New Roman"/>
+          <w:b/>
+          <w:sz w:val="28"/>
+        </w:rPr>
+      </w:pPr>
+    </w:p>
+    <w:p>
+      <w:pPr>
+        <w:pStyle w:val="ListParagraph"/>
+        <w:spacing w:after="0"/>
+        <w:rPr>
+          <w:rFonts w:ascii="Times New Roman" w:hAnsi="Times New Roman" w:cs="Times New Roman"/>
+          <w:b/>
+          <w:sz w:val="28"/>
+        </w:rPr>
+      </w:pPr>
+      <w:r>
+        <w:rPr>
+          <w:rFonts w:ascii="Times New Roman" w:hAnsi="Times New Roman" w:cs="Times New Roman"/>
+          <w:b/>
+          <w:sz w:val="28"/>
+        </w:rPr>
+        <w:t xml:space="preserve">Super keys </w:t>
+      </w:r>
+    </w:p>
+    <w:p>
+      <w:pPr>
+        <w:pStyle w:val="ListParagraph"/>
+        <w:spacing w:after="0"/>
+        <w:rPr>
+          <w:rFonts w:ascii="Times New Roman" w:hAnsi="Times New Roman" w:cs="Times New Roman"/>
+          <w:b/>
+          <w:sz w:val="28"/>
+        </w:rPr>
+      </w:pPr>
+      <w:r>
+        <w:rPr>
+          <w:rFonts w:ascii="Times New Roman" w:hAnsi="Times New Roman" w:cs="Times New Roman"/>
+          <w:b/>
+          <w:sz w:val="28"/>
+        </w:rPr>
+        <w:tab/>
+      </w:r>
+      <w:r>
+        <w:rPr>
+          <w:rFonts w:ascii="Times New Roman" w:hAnsi="Times New Roman" w:cs="Times New Roman"/>
+          <w:b/>
+          <w:sz w:val="28"/>
+        </w:rPr>
+        <w:tab/>
+      </w:r>
+      <w:r>
+        <w:rPr>
+          <w:rFonts w:ascii="Times New Roman" w:hAnsi="Times New Roman" w:cs="Times New Roman"/>
+          <w:b/>
+          <w:sz w:val="28"/>
+        </w:rPr>
+        <w:tab/>
+        <w:t xml:space="preserve">Any one </w:t>
+      </w:r>
+    </w:p>
+    <w:p>
+      <w:pPr>
+        <w:pStyle w:val="ListParagraph"/>
+        <w:spacing w:after="0"/>
+        <w:rPr>
+          <w:rFonts w:ascii="Times New Roman" w:hAnsi="Times New Roman" w:cs="Times New Roman"/>
+          <w:sz w:val="28"/>
+          <w:highlight w:val="yellow"/>
+        </w:rPr>
+      </w:pPr>
+      <w:proofErr w:type="spellStart"/>
+      <w:proofErr w:type="gramStart"/>
+      <w:r>
+        <w:rPr>
+          <w:rFonts w:ascii="Times New Roman" w:hAnsi="Times New Roman" w:cs="Times New Roman"/>
+          <w:sz w:val="28"/>
+          <w:highlight w:val="yellow"/>
+        </w:rPr>
+        <w:t>custId</w:t>
+      </w:r>
+      <w:proofErr w:type="spellEnd"/>
+      <w:proofErr w:type="gramEnd"/>
+      <w:r>
+        <w:rPr>
+          <w:rFonts w:ascii="Times New Roman" w:hAnsi="Times New Roman" w:cs="Times New Roman"/>
+          <w:sz w:val="28"/>
+          <w:highlight w:val="yellow"/>
+        </w:rPr>
+        <w:tab/>
+        <w:t xml:space="preserve">          PK</w:t>
+      </w:r>
+    </w:p>
+    <w:p>
+      <w:pPr>
+        <w:pStyle w:val="ListParagraph"/>
+        <w:spacing w:after="0"/>
+        <w:rPr>
+          <w:rFonts w:ascii="Times New Roman" w:hAnsi="Times New Roman" w:cs="Times New Roman"/>
+          <w:sz w:val="28"/>
+          <w:highlight w:val="yellow"/>
+        </w:rPr>
+      </w:pPr>
+      <w:proofErr w:type="spellStart"/>
+      <w:proofErr w:type="gramStart"/>
+      <w:r>
+        <w:rPr>
+          <w:rFonts w:ascii="Times New Roman" w:hAnsi="Times New Roman" w:cs="Times New Roman"/>
+          <w:sz w:val="28"/>
+          <w:highlight w:val="yellow"/>
+        </w:rPr>
+        <w:t>accNumber</w:t>
+      </w:r>
+      <w:proofErr w:type="spellEnd"/>
+      <w:proofErr w:type="gramEnd"/>
+      <w:r>
+        <w:rPr>
+          <w:rFonts w:ascii="Times New Roman" w:hAnsi="Times New Roman" w:cs="Times New Roman"/>
+          <w:sz w:val="28"/>
+          <w:highlight w:val="yellow"/>
+        </w:rPr>
+        <w:t>,</w:t>
+      </w:r>
+      <w:r>
+        <w:rPr>
+          <w:rFonts w:ascii="Times New Roman" w:hAnsi="Times New Roman" w:cs="Times New Roman"/>
+          <w:sz w:val="28"/>
+          <w:highlight w:val="yellow"/>
+        </w:rPr>
+        <w:tab/>
+        <w:t xml:space="preserve">unique </w:t>
+      </w:r>
+    </w:p>
+    <w:p>
+      <w:pPr>
+        <w:pStyle w:val="ListParagraph"/>
+        <w:spacing w:after="0"/>
+        <w:rPr>
+          <w:rFonts w:ascii="Times New Roman" w:hAnsi="Times New Roman" w:cs="Times New Roman"/>
+          <w:sz w:val="28"/>
+          <w:highlight w:val="yellow"/>
+        </w:rPr>
+      </w:pPr>
+      <w:proofErr w:type="spellStart"/>
+      <w:proofErr w:type="gramStart"/>
+      <w:r>
+        <w:rPr>
+          <w:rFonts w:ascii="Times New Roman" w:hAnsi="Times New Roman" w:cs="Times New Roman"/>
+          <w:sz w:val="28"/>
+          <w:highlight w:val="yellow"/>
+        </w:rPr>
+        <w:t>phNumber</w:t>
+      </w:r>
+      <w:proofErr w:type="spellEnd"/>
+      <w:proofErr w:type="gramEnd"/>
+      <w:r>
+        <w:rPr>
+          <w:rFonts w:ascii="Times New Roman" w:hAnsi="Times New Roman" w:cs="Times New Roman"/>
+          <w:sz w:val="28"/>
+          <w:highlight w:val="yellow"/>
+        </w:rPr>
+        <w:t>,</w:t>
+      </w:r>
+      <w:r>
+        <w:rPr>
+          <w:rFonts w:ascii="Times New Roman" w:hAnsi="Times New Roman" w:cs="Times New Roman"/>
+          <w:sz w:val="28"/>
+          <w:highlight w:val="yellow"/>
+        </w:rPr>
+        <w:tab/>
+      </w:r>
+      <w:r>
+        <w:rPr>
+          <w:rFonts w:ascii="Times New Roman" w:hAnsi="Times New Roman" w:cs="Times New Roman"/>
+          <w:sz w:val="28"/>
+          <w:highlight w:val="yellow"/>
+        </w:rPr>
+        <w:t xml:space="preserve">unique </w:t>
+      </w:r>
+    </w:p>
+    <w:p>
+      <w:pPr>
+        <w:pStyle w:val="ListParagraph"/>
+        <w:spacing w:after="0"/>
+        <w:rPr>
+          <w:rFonts w:ascii="Times New Roman" w:hAnsi="Times New Roman" w:cs="Times New Roman"/>
+          <w:sz w:val="28"/>
+          <w:highlight w:val="yellow"/>
+        </w:rPr>
+      </w:pPr>
+      <w:proofErr w:type="spellStart"/>
+      <w:proofErr w:type="gramStart"/>
+      <w:r>
+        <w:rPr>
+          <w:rFonts w:ascii="Times New Roman" w:hAnsi="Times New Roman" w:cs="Times New Roman"/>
+          <w:sz w:val="28"/>
+          <w:highlight w:val="yellow"/>
+        </w:rPr>
+        <w:t>mgrid</w:t>
+      </w:r>
+      <w:proofErr w:type="spellEnd"/>
+      <w:proofErr w:type="gramEnd"/>
+      <w:r>
+        <w:rPr>
+          <w:rFonts w:ascii="Times New Roman" w:hAnsi="Times New Roman" w:cs="Times New Roman"/>
+          <w:sz w:val="28"/>
+          <w:highlight w:val="yellow"/>
+        </w:rPr>
+        <w:tab/>
+      </w:r>
+      <w:r>
+        <w:rPr>
+          <w:rFonts w:ascii="Times New Roman" w:hAnsi="Times New Roman" w:cs="Times New Roman"/>
+          <w:sz w:val="28"/>
+          <w:highlight w:val="yellow"/>
+        </w:rPr>
+        <w:tab/>
+        <w:t xml:space="preserve">unique </w:t>
+      </w:r>
+    </w:p>
+    <w:p>
+      <w:pPr>
+        <w:pStyle w:val="ListParagraph"/>
+        <w:spacing w:after="0"/>
+        <w:rPr>
+          <w:rFonts w:ascii="Times New Roman" w:hAnsi="Times New Roman" w:cs="Times New Roman"/>
+          <w:sz w:val="28"/>
+        </w:rPr>
+      </w:pPr>
+      <w:proofErr w:type="spellStart"/>
+      <w:proofErr w:type="gramStart"/>
+      <w:r>
+        <w:rPr>
+          <w:rFonts w:ascii="Times New Roman" w:hAnsi="Times New Roman" w:cs="Times New Roman"/>
+          <w:sz w:val="28"/>
+          <w:highlight w:val="yellow"/>
+        </w:rPr>
+        <w:t>pid</w:t>
+      </w:r>
+      <w:proofErr w:type="spellEnd"/>
+      <w:proofErr w:type="gramEnd"/>
+      <w:r>
+        <w:rPr>
+          <w:rFonts w:ascii="Times New Roman" w:hAnsi="Times New Roman" w:cs="Times New Roman"/>
+          <w:sz w:val="28"/>
+        </w:rPr>
+        <w:tab/>
+      </w:r>
+      <w:r>
+        <w:rPr>
+          <w:rFonts w:ascii="Times New Roman" w:hAnsi="Times New Roman" w:cs="Times New Roman"/>
+          <w:sz w:val="28"/>
+        </w:rPr>
+        <w:tab/>
+      </w:r>
+      <w:r>
+        <w:rPr>
+          <w:rFonts w:ascii="Times New Roman" w:hAnsi="Times New Roman" w:cs="Times New Roman"/>
+          <w:sz w:val="28"/>
+        </w:rPr>
+        <w:t xml:space="preserve">unique </w:t>
+      </w:r>
+      <w:r>
+        <w:rPr>
+          <w:rFonts w:ascii="Times New Roman" w:hAnsi="Times New Roman" w:cs="Times New Roman"/>
+          <w:sz w:val="28"/>
+        </w:rPr>
+        <w:tab/>
+      </w:r>
+      <w:r>
+        <w:rPr>
+          <w:rFonts w:ascii="Times New Roman" w:hAnsi="Times New Roman" w:cs="Times New Roman"/>
+          <w:sz w:val="28"/>
+        </w:rPr>
+        <w:tab/>
+        <w:t xml:space="preserve">Candidate keys </w:t>
+      </w:r>
+    </w:p>
+    <w:p>
+      <w:pPr>
+        <w:pStyle w:val="ListParagraph"/>
+        <w:spacing w:after="0"/>
+        <w:rPr>
+          <w:rFonts w:ascii="Times New Roman" w:hAnsi="Times New Roman" w:cs="Times New Roman"/>
+          <w:sz w:val="28"/>
+        </w:rPr>
+      </w:pPr>
+      <w:proofErr w:type="spellStart"/>
+      <w:r>
+        <w:rPr>
+          <w:rFonts w:ascii="Times New Roman" w:hAnsi="Times New Roman" w:cs="Times New Roman"/>
+          <w:sz w:val="28"/>
+        </w:rPr>
+        <w:t>CustId</w:t>
+      </w:r>
+      <w:proofErr w:type="gramStart"/>
+      <w:r>
+        <w:rPr>
+          <w:rFonts w:ascii="Times New Roman" w:hAnsi="Times New Roman" w:cs="Times New Roman"/>
+          <w:sz w:val="28"/>
+        </w:rPr>
+        <w:t>,CustName</w:t>
+      </w:r>
+      <w:proofErr w:type="spellEnd"/>
+      <w:proofErr w:type="gramEnd"/>
+      <w:r>
+        <w:rPr>
+          <w:rFonts w:ascii="Times New Roman" w:hAnsi="Times New Roman" w:cs="Times New Roman"/>
+          <w:sz w:val="28"/>
+        </w:rPr>
+        <w:tab/>
+        <w:t xml:space="preserve">: super key but not candidate key </w:t>
+      </w:r>
+    </w:p>
+    <w:p>
+      <w:pPr>
+        <w:pStyle w:val="ListParagraph"/>
+        <w:spacing w:after="0"/>
+        <w:rPr>
+          <w:rFonts w:ascii="Times New Roman" w:hAnsi="Times New Roman" w:cs="Times New Roman"/>
+          <w:sz w:val="28"/>
+        </w:rPr>
+      </w:pPr>
+      <w:proofErr w:type="spellStart"/>
+      <w:r>
+        <w:rPr>
+          <w:rFonts w:ascii="Times New Roman" w:hAnsi="Times New Roman" w:cs="Times New Roman"/>
+          <w:sz w:val="28"/>
+        </w:rPr>
+        <w:t>CustName</w:t>
+      </w:r>
+      <w:proofErr w:type="spellEnd"/>
+      <w:r>
+        <w:rPr>
+          <w:rFonts w:ascii="Times New Roman" w:hAnsi="Times New Roman" w:cs="Times New Roman"/>
+          <w:sz w:val="28"/>
+        </w:rPr>
+        <w:tab/>
+        <w:t>not super key not a candidate key</w:t>
+      </w:r>
+    </w:p>
+    <w:p>
+      <w:pPr>
+        <w:pStyle w:val="ListParagraph"/>
+        <w:spacing w:after="0"/>
+        <w:rPr>
+          <w:rFonts w:ascii="Times New Roman" w:hAnsi="Times New Roman" w:cs="Times New Roman"/>
+          <w:sz w:val="28"/>
+        </w:rPr>
+      </w:pPr>
+      <w:proofErr w:type="spellStart"/>
+      <w:r>
+        <w:rPr>
+          <w:rFonts w:ascii="Times New Roman" w:hAnsi="Times New Roman" w:cs="Times New Roman"/>
+          <w:sz w:val="28"/>
+        </w:rPr>
+        <w:t>CustId</w:t>
+      </w:r>
+      <w:proofErr w:type="spellEnd"/>
+      <w:r>
+        <w:rPr>
+          <w:rFonts w:ascii="Times New Roman" w:hAnsi="Times New Roman" w:cs="Times New Roman"/>
+          <w:sz w:val="28"/>
+        </w:rPr>
+        <w:t xml:space="preserve"> </w:t>
+      </w:r>
+      <w:r>
+        <w:rPr>
+          <w:rFonts w:ascii="Times New Roman" w:hAnsi="Times New Roman" w:cs="Times New Roman"/>
+          <w:sz w:val="28"/>
+        </w:rPr>
+        <w:tab/>
+      </w:r>
+      <w:r>
+        <w:rPr>
+          <w:rFonts w:ascii="Times New Roman" w:hAnsi="Times New Roman" w:cs="Times New Roman"/>
+          <w:sz w:val="28"/>
+        </w:rPr>
+        <w:tab/>
+        <w:t xml:space="preserve">: is super key as well as candidate key </w:t>
+      </w:r>
+    </w:p>
+    <w:p>
+      <w:pPr>
+        <w:pStyle w:val="ListParagraph"/>
+        <w:spacing w:after="0"/>
+        <w:rPr>
+          <w:rFonts w:ascii="Times New Roman" w:hAnsi="Times New Roman" w:cs="Times New Roman"/>
+          <w:sz w:val="28"/>
+        </w:rPr>
+      </w:pPr>
+      <w:proofErr w:type="spellStart"/>
+      <w:proofErr w:type="gramStart"/>
+      <w:r>
+        <w:rPr>
+          <w:rFonts w:ascii="Times New Roman" w:hAnsi="Times New Roman" w:cs="Times New Roman"/>
+          <w:sz w:val="28"/>
+        </w:rPr>
+        <w:t>cusId,</w:t>
+      </w:r>
+      <w:proofErr w:type="gramEnd"/>
+      <w:r>
+        <w:rPr>
+          <w:rFonts w:ascii="Times New Roman" w:hAnsi="Times New Roman" w:cs="Times New Roman"/>
+          <w:sz w:val="28"/>
+        </w:rPr>
+        <w:t>mgrId</w:t>
+      </w:r>
+      <w:proofErr w:type="spellEnd"/>
+      <w:r>
+        <w:rPr>
+          <w:rFonts w:ascii="Times New Roman" w:hAnsi="Times New Roman" w:cs="Times New Roman"/>
+          <w:sz w:val="28"/>
+        </w:rPr>
+        <w:t>,</w:t>
+      </w:r>
+    </w:p>
+    <w:p>
+      <w:pPr>
+        <w:pStyle w:val="ListParagraph"/>
+        <w:spacing w:after="0"/>
+        <w:rPr>
+          <w:rFonts w:ascii="Times New Roman" w:hAnsi="Times New Roman" w:cs="Times New Roman"/>
+          <w:sz w:val="28"/>
+        </w:rPr>
+      </w:pPr>
+      <w:proofErr w:type="spellStart"/>
+      <w:proofErr w:type="gramStart"/>
+      <w:r>
+        <w:rPr>
+          <w:rFonts w:ascii="Times New Roman" w:hAnsi="Times New Roman" w:cs="Times New Roman"/>
+          <w:sz w:val="28"/>
+        </w:rPr>
+        <w:t>custId,</w:t>
+      </w:r>
+      <w:proofErr w:type="gramEnd"/>
+      <w:r>
+        <w:rPr>
+          <w:rFonts w:ascii="Times New Roman" w:hAnsi="Times New Roman" w:cs="Times New Roman"/>
+          <w:sz w:val="28"/>
+        </w:rPr>
+        <w:t>Pid</w:t>
+      </w:r>
+      <w:proofErr w:type="spellEnd"/>
+    </w:p>
+    <w:p>
+      <w:pPr>
+        <w:pStyle w:val="ListParagraph"/>
+        <w:spacing w:after="0"/>
+        <w:rPr>
+          <w:rFonts w:ascii="Times New Roman" w:hAnsi="Times New Roman" w:cs="Times New Roman"/>
+          <w:sz w:val="28"/>
+        </w:rPr>
+      </w:pPr>
+      <w:proofErr w:type="spellStart"/>
+      <w:proofErr w:type="gramStart"/>
+      <w:r>
+        <w:rPr>
+          <w:rFonts w:ascii="Times New Roman" w:hAnsi="Times New Roman" w:cs="Times New Roman"/>
+          <w:sz w:val="28"/>
+        </w:rPr>
+        <w:t>custId,</w:t>
+      </w:r>
+      <w:proofErr w:type="gramEnd"/>
+      <w:r>
+        <w:rPr>
+          <w:rFonts w:ascii="Times New Roman" w:hAnsi="Times New Roman" w:cs="Times New Roman"/>
+          <w:sz w:val="28"/>
+        </w:rPr>
+        <w:t>Pdi,mgrId</w:t>
+      </w:r>
+      <w:proofErr w:type="spellEnd"/>
+    </w:p>
+    <w:p>
+      <w:pPr>
+        <w:pStyle w:val="ListParagraph"/>
+        <w:spacing w:after="0"/>
+        <w:rPr>
+          <w:rFonts w:ascii="Times New Roman" w:hAnsi="Times New Roman" w:cs="Times New Roman"/>
+          <w:sz w:val="28"/>
+        </w:rPr>
+      </w:pPr>
+      <w:proofErr w:type="spellStart"/>
+      <w:proofErr w:type="gramStart"/>
+      <w:r>
+        <w:rPr>
+          <w:rFonts w:ascii="Times New Roman" w:hAnsi="Times New Roman" w:cs="Times New Roman"/>
+          <w:sz w:val="28"/>
+        </w:rPr>
+        <w:t>custId,</w:t>
+      </w:r>
+      <w:proofErr w:type="gramEnd"/>
+      <w:r>
+        <w:rPr>
+          <w:rFonts w:ascii="Times New Roman" w:hAnsi="Times New Roman" w:cs="Times New Roman"/>
+          <w:sz w:val="28"/>
+        </w:rPr>
+        <w:t>phNumber</w:t>
+      </w:r>
+      <w:proofErr w:type="spellEnd"/>
+    </w:p>
+    <w:p>
+      <w:pPr>
+        <w:pStyle w:val="ListParagraph"/>
+        <w:spacing w:after="0"/>
+        <w:rPr>
+          <w:rFonts w:ascii="Times New Roman" w:hAnsi="Times New Roman" w:cs="Times New Roman"/>
+          <w:sz w:val="28"/>
+        </w:rPr>
+      </w:pPr>
+      <w:proofErr w:type="spellStart"/>
+      <w:proofErr w:type="gramStart"/>
+      <w:r>
+        <w:rPr>
+          <w:rFonts w:ascii="Times New Roman" w:hAnsi="Times New Roman" w:cs="Times New Roman"/>
+          <w:sz w:val="28"/>
+        </w:rPr>
+        <w:t>custid,</w:t>
+      </w:r>
+      <w:proofErr w:type="gramEnd"/>
+      <w:r>
+        <w:rPr>
+          <w:rFonts w:ascii="Times New Roman" w:hAnsi="Times New Roman" w:cs="Times New Roman"/>
+          <w:sz w:val="28"/>
+        </w:rPr>
+        <w:t>phNumber,pid</w:t>
+      </w:r>
+      <w:proofErr w:type="spellEnd"/>
+      <w:r>
+        <w:rPr>
+          <w:rFonts w:ascii="Times New Roman" w:hAnsi="Times New Roman" w:cs="Times New Roman"/>
+          <w:sz w:val="28"/>
+        </w:rPr>
+        <w:t>,</w:t>
+      </w:r>
+    </w:p>
+    <w:p>
+      <w:pPr>
+        <w:pStyle w:val="ListParagraph"/>
+        <w:spacing w:after="0"/>
+        <w:rPr>
+          <w:rFonts w:ascii="Times New Roman" w:hAnsi="Times New Roman" w:cs="Times New Roman"/>
+          <w:sz w:val="28"/>
+        </w:rPr>
+      </w:pPr>
+      <w:r>
+        <w:rPr>
+          <w:rFonts w:ascii="Times New Roman" w:hAnsi="Times New Roman" w:cs="Times New Roman"/>
+          <w:sz w:val="28"/>
+        </w:rPr>
+        <w:tab/>
+      </w:r>
+      <w:r>
+        <w:rPr>
+          <w:rFonts w:ascii="Times New Roman" w:hAnsi="Times New Roman" w:cs="Times New Roman"/>
+          <w:sz w:val="28"/>
+        </w:rPr>
+        <w:tab/>
+      </w:r>
+      <w:r>
+        <w:rPr>
+          <w:rFonts w:ascii="Times New Roman" w:hAnsi="Times New Roman" w:cs="Times New Roman"/>
+          <w:sz w:val="28"/>
+        </w:rPr>
+        <w:tab/>
+      </w:r>
+      <w:r>
+        <w:rPr>
+          <w:rFonts w:ascii="Times New Roman" w:hAnsi="Times New Roman" w:cs="Times New Roman"/>
+          <w:sz w:val="28"/>
+        </w:rPr>
+        <w:tab/>
+      </w:r>
+      <w:r>
+        <w:rPr>
+          <w:rFonts w:ascii="Times New Roman" w:hAnsi="Times New Roman" w:cs="Times New Roman"/>
+          <w:sz w:val="28"/>
+        </w:rPr>
+        <w:tab/>
+      </w:r>
+      <w:proofErr w:type="spellStart"/>
+      <w:proofErr w:type="gramStart"/>
+      <w:r>
+        <w:rPr>
+          <w:rFonts w:ascii="Times New Roman" w:hAnsi="Times New Roman" w:cs="Times New Roman"/>
+          <w:sz w:val="28"/>
+        </w:rPr>
+        <w:t>etc</w:t>
+      </w:r>
+      <w:proofErr w:type="spellEnd"/>
+      <w:proofErr w:type="gramEnd"/>
+      <w:r>
+        <w:rPr>
+          <w:rFonts w:ascii="Times New Roman" w:hAnsi="Times New Roman" w:cs="Times New Roman"/>
+          <w:sz w:val="28"/>
+        </w:rPr>
+        <w:t xml:space="preserve"> </w:t>
+      </w:r>
+    </w:p>
+    <w:p>
+      <w:pPr>
+        <w:pStyle w:val="ListParagraph"/>
+        <w:spacing w:after="0"/>
+        <w:rPr>
+          <w:rFonts w:ascii="Times New Roman" w:hAnsi="Times New Roman" w:cs="Times New Roman"/>
+          <w:sz w:val="28"/>
+        </w:rPr>
+      </w:pPr>
+    </w:p>
+    <w:p>
+      <w:pPr>
+        <w:pStyle w:val="ListParagraph"/>
+        <w:spacing w:after="0"/>
+        <w:rPr>
+          <w:rFonts w:ascii="Times New Roman" w:hAnsi="Times New Roman" w:cs="Times New Roman"/>
+          <w:sz w:val="28"/>
+        </w:rPr>
+      </w:pPr>
+    </w:p>
+    <w:p>
+      <w:pPr>
+        <w:pStyle w:val="ListParagraph"/>
+        <w:spacing w:after="0"/>
+        <w:rPr>
+          <w:rFonts w:ascii="Times New Roman" w:hAnsi="Times New Roman" w:cs="Times New Roman"/>
+          <w:b/>
+          <w:sz w:val="28"/>
+        </w:rPr>
+      </w:pPr>
+      <w:r>
+        <w:rPr>
+          <w:rFonts w:ascii="Times New Roman" w:hAnsi="Times New Roman" w:cs="Times New Roman"/>
+          <w:b/>
+          <w:sz w:val="28"/>
+        </w:rPr>
+        <w:t xml:space="preserve">Candidate keys </w:t>
+      </w:r>
+    </w:p>
+    <w:p>
+      <w:pPr>
+        <w:pStyle w:val="ListParagraph"/>
+        <w:spacing w:after="0"/>
+        <w:rPr>
+          <w:rFonts w:ascii="Times New Roman" w:hAnsi="Times New Roman" w:cs="Times New Roman"/>
+          <w:sz w:val="28"/>
+        </w:rPr>
+      </w:pPr>
+      <w:proofErr w:type="spellStart"/>
+      <w:proofErr w:type="gramStart"/>
+      <w:r>
+        <w:rPr>
+          <w:rFonts w:ascii="Times New Roman" w:hAnsi="Times New Roman" w:cs="Times New Roman"/>
+          <w:sz w:val="28"/>
+        </w:rPr>
+        <w:t>custid,</w:t>
+      </w:r>
+      <w:proofErr w:type="gramEnd"/>
+      <w:r>
+        <w:rPr>
+          <w:rFonts w:ascii="Times New Roman" w:hAnsi="Times New Roman" w:cs="Times New Roman"/>
+          <w:sz w:val="28"/>
+        </w:rPr>
+        <w:t>phNumber,pid</w:t>
+      </w:r>
+      <w:proofErr w:type="spellEnd"/>
+    </w:p>
+    <w:p>
+      <w:pPr>
+        <w:pStyle w:val="ListParagraph"/>
+        <w:spacing w:after="0"/>
+        <w:rPr>
+          <w:rFonts w:ascii="Times New Roman" w:hAnsi="Times New Roman" w:cs="Times New Roman"/>
+          <w:sz w:val="28"/>
+        </w:rPr>
+      </w:pPr>
+    </w:p>
+    <w:p>
+      <w:pPr>
+        <w:pStyle w:val="ListParagraph"/>
+        <w:spacing w:after="0"/>
+        <w:rPr>
+          <w:rFonts w:ascii="Times New Roman" w:hAnsi="Times New Roman" w:cs="Times New Roman"/>
+          <w:sz w:val="28"/>
+        </w:rPr>
+      </w:pPr>
+      <w:proofErr w:type="spellStart"/>
+      <w:proofErr w:type="gramStart"/>
+      <w:r>
+        <w:rPr>
+          <w:rFonts w:ascii="Times New Roman" w:hAnsi="Times New Roman" w:cs="Times New Roman"/>
+          <w:sz w:val="28"/>
+        </w:rPr>
+        <w:t>phNumber,</w:t>
+      </w:r>
+      <w:proofErr w:type="gramEnd"/>
+      <w:r>
+        <w:rPr>
+          <w:rFonts w:ascii="Times New Roman" w:hAnsi="Times New Roman" w:cs="Times New Roman"/>
+          <w:sz w:val="28"/>
+        </w:rPr>
+        <w:t>Pid</w:t>
+      </w:r>
+      <w:proofErr w:type="spellEnd"/>
+    </w:p>
+    <w:p>
+      <w:pPr>
+        <w:pStyle w:val="ListParagraph"/>
+        <w:spacing w:after="0"/>
+        <w:rPr>
+          <w:rFonts w:ascii="Times New Roman" w:hAnsi="Times New Roman" w:cs="Times New Roman"/>
+          <w:sz w:val="28"/>
+        </w:rPr>
+      </w:pPr>
+    </w:p>
+    <w:p>
+      <w:pPr>
+        <w:pStyle w:val="ListParagraph"/>
+        <w:spacing w:after="0"/>
+        <w:rPr>
+          <w:rFonts w:ascii="Times New Roman" w:hAnsi="Times New Roman" w:cs="Times New Roman"/>
+          <w:sz w:val="28"/>
+        </w:rPr>
+      </w:pPr>
+      <w:proofErr w:type="spellStart"/>
+      <w:proofErr w:type="gramStart"/>
+      <w:r>
+        <w:rPr>
+          <w:rFonts w:ascii="Times New Roman" w:hAnsi="Times New Roman" w:cs="Times New Roman"/>
+          <w:sz w:val="28"/>
+        </w:rPr>
+        <w:t>Pid</w:t>
+      </w:r>
+      <w:proofErr w:type="spellEnd"/>
+      <w:proofErr w:type="gramEnd"/>
+      <w:r>
+        <w:rPr>
+          <w:rFonts w:ascii="Times New Roman" w:hAnsi="Times New Roman" w:cs="Times New Roman"/>
+          <w:sz w:val="28"/>
+        </w:rPr>
+        <w:tab/>
+      </w:r>
+      <w:r>
+        <w:rPr>
+          <w:rFonts w:ascii="Times New Roman" w:hAnsi="Times New Roman" w:cs="Times New Roman"/>
+          <w:sz w:val="28"/>
+        </w:rPr>
+        <w:tab/>
+        <w:t>CK</w:t>
+      </w:r>
+    </w:p>
+    <w:p>
+      <w:pPr>
+        <w:pStyle w:val="ListParagraph"/>
+        <w:spacing w:after="0"/>
+        <w:rPr>
+          <w:rFonts w:ascii="Times New Roman" w:hAnsi="Times New Roman" w:cs="Times New Roman"/>
+          <w:sz w:val="28"/>
+        </w:rPr>
+      </w:pPr>
+      <w:proofErr w:type="spellStart"/>
+      <w:r>
+        <w:rPr>
+          <w:rFonts w:ascii="Times New Roman" w:hAnsi="Times New Roman" w:cs="Times New Roman"/>
+          <w:sz w:val="28"/>
+        </w:rPr>
+        <w:t>PhNumber</w:t>
+      </w:r>
+      <w:proofErr w:type="spellEnd"/>
+      <w:r>
+        <w:rPr>
+          <w:rFonts w:ascii="Times New Roman" w:hAnsi="Times New Roman" w:cs="Times New Roman"/>
+          <w:sz w:val="28"/>
+        </w:rPr>
+        <w:tab/>
+        <w:t>CK</w:t>
+      </w:r>
+    </w:p>
+    <w:p>
+      <w:pPr>
+        <w:pStyle w:val="ListParagraph"/>
+        <w:spacing w:after="0"/>
+        <w:rPr>
+          <w:rFonts w:ascii="Times New Roman" w:hAnsi="Times New Roman" w:cs="Times New Roman"/>
+          <w:sz w:val="28"/>
+        </w:rPr>
+      </w:pPr>
+    </w:p>
+    <w:p>
+      <w:pPr>
+        <w:pStyle w:val="ListParagraph"/>
+        <w:spacing w:after="0"/>
+        <w:rPr>
+          <w:rFonts w:ascii="Times New Roman" w:hAnsi="Times New Roman" w:cs="Times New Roman"/>
+          <w:sz w:val="28"/>
+        </w:rPr>
+      </w:pPr>
+      <w:proofErr w:type="spellStart"/>
+      <w:r>
+        <w:rPr>
+          <w:rFonts w:ascii="Times New Roman" w:hAnsi="Times New Roman" w:cs="Times New Roman"/>
+          <w:sz w:val="28"/>
+        </w:rPr>
+        <w:t>CustId</w:t>
+      </w:r>
+      <w:proofErr w:type="gramStart"/>
+      <w:r>
+        <w:rPr>
+          <w:rFonts w:ascii="Times New Roman" w:hAnsi="Times New Roman" w:cs="Times New Roman"/>
+          <w:sz w:val="28"/>
+        </w:rPr>
+        <w:t>,CustName</w:t>
+      </w:r>
+      <w:proofErr w:type="spellEnd"/>
+      <w:proofErr w:type="gramEnd"/>
+      <w:r>
+        <w:rPr>
+          <w:rFonts w:ascii="Times New Roman" w:hAnsi="Times New Roman" w:cs="Times New Roman"/>
+          <w:sz w:val="28"/>
+        </w:rPr>
+        <w:tab/>
+        <w:t xml:space="preserve">:Super key </w:t>
+      </w:r>
+    </w:p>
+    <w:p>
+      <w:pPr>
+        <w:pStyle w:val="ListParagraph"/>
+        <w:spacing w:after="0"/>
+        <w:rPr>
+          <w:rFonts w:ascii="Times New Roman" w:hAnsi="Times New Roman" w:cs="Times New Roman"/>
+          <w:sz w:val="28"/>
+        </w:rPr>
+      </w:pPr>
+    </w:p>
+    <w:p>
+      <w:pPr>
+        <w:pStyle w:val="ListParagraph"/>
+        <w:spacing w:after="0"/>
+        <w:rPr>
+          <w:rFonts w:ascii="Times New Roman" w:hAnsi="Times New Roman" w:cs="Times New Roman"/>
+          <w:sz w:val="28"/>
+        </w:rPr>
+      </w:pPr>
+      <w:proofErr w:type="spellStart"/>
+      <w:r>
+        <w:rPr>
+          <w:rFonts w:ascii="Times New Roman" w:hAnsi="Times New Roman" w:cs="Times New Roman"/>
+          <w:sz w:val="28"/>
+        </w:rPr>
+        <w:t>CustName</w:t>
+      </w:r>
+      <w:proofErr w:type="spellEnd"/>
+      <w:r>
+        <w:rPr>
+          <w:rFonts w:ascii="Times New Roman" w:hAnsi="Times New Roman" w:cs="Times New Roman"/>
+          <w:sz w:val="28"/>
+        </w:rPr>
+        <w:tab/>
+      </w:r>
+      <w:proofErr w:type="gramStart"/>
+      <w:r>
+        <w:rPr>
+          <w:rFonts w:ascii="Times New Roman" w:hAnsi="Times New Roman" w:cs="Times New Roman"/>
+          <w:sz w:val="28"/>
+        </w:rPr>
+        <w:t>:not</w:t>
+      </w:r>
+      <w:proofErr w:type="gramEnd"/>
+      <w:r>
+        <w:rPr>
+          <w:rFonts w:ascii="Times New Roman" w:hAnsi="Times New Roman" w:cs="Times New Roman"/>
+          <w:sz w:val="28"/>
+        </w:rPr>
+        <w:t xml:space="preserve"> CK</w:t>
+      </w:r>
+    </w:p>
+    <w:p>
+      <w:pPr>
+        <w:pStyle w:val="ListParagraph"/>
+        <w:spacing w:after="0"/>
+        <w:rPr>
+          <w:rFonts w:ascii="Times New Roman" w:hAnsi="Times New Roman" w:cs="Times New Roman"/>
+          <w:sz w:val="28"/>
+        </w:rPr>
+      </w:pPr>
+      <w:proofErr w:type="spellStart"/>
+      <w:r>
+        <w:rPr>
+          <w:rFonts w:ascii="Times New Roman" w:hAnsi="Times New Roman" w:cs="Times New Roman"/>
+          <w:sz w:val="28"/>
+        </w:rPr>
+        <w:t>CustId</w:t>
+      </w:r>
+      <w:proofErr w:type="spellEnd"/>
+      <w:r>
+        <w:rPr>
+          <w:rFonts w:ascii="Times New Roman" w:hAnsi="Times New Roman" w:cs="Times New Roman"/>
+          <w:sz w:val="28"/>
+        </w:rPr>
+        <w:tab/>
+      </w:r>
+      <w:proofErr w:type="gramStart"/>
+      <w:r>
+        <w:rPr>
+          <w:rFonts w:ascii="Times New Roman" w:hAnsi="Times New Roman" w:cs="Times New Roman"/>
+          <w:sz w:val="28"/>
+        </w:rPr>
+        <w:t>:CK</w:t>
+      </w:r>
+      <w:proofErr w:type="gramEnd"/>
+    </w:p>
+    <w:p>
+      <w:pPr>
+        <w:pStyle w:val="ListParagraph"/>
+        <w:spacing w:after="0"/>
+        <w:rPr>
+          <w:rFonts w:ascii="Times New Roman" w:hAnsi="Times New Roman" w:cs="Times New Roman"/>
+          <w:sz w:val="28"/>
+        </w:rPr>
+      </w:pPr>
+    </w:p>
+    <w:p>
+      <w:pPr>
+        <w:pStyle w:val="ListParagraph"/>
+        <w:spacing w:after="0"/>
+        <w:rPr>
+          <w:rFonts w:ascii="Times New Roman" w:hAnsi="Times New Roman" w:cs="Times New Roman"/>
+          <w:sz w:val="28"/>
+        </w:rPr>
+      </w:pPr>
+    </w:p>
+    <w:p>
+      <w:pPr>
+        <w:pStyle w:val="ListParagraph"/>
+        <w:spacing w:after="0"/>
+        <w:rPr>
+          <w:rFonts w:ascii="Times New Roman" w:hAnsi="Times New Roman" w:cs="Times New Roman"/>
+          <w:sz w:val="28"/>
+        </w:rPr>
+      </w:pPr>
+    </w:p>
+    <w:p>
+      <w:pPr>
+        <w:pStyle w:val="ListParagraph"/>
+        <w:spacing w:after="0"/>
+        <w:rPr>
+          <w:rFonts w:ascii="Times New Roman" w:hAnsi="Times New Roman" w:cs="Times New Roman"/>
+          <w:sz w:val="28"/>
+        </w:rPr>
+      </w:pPr>
+    </w:p>
+    <w:p>
+      <w:pPr>
+        <w:pStyle w:val="ListParagraph"/>
+        <w:spacing w:after="0"/>
+        <w:rPr>
+          <w:rFonts w:ascii="Times New Roman" w:hAnsi="Times New Roman" w:cs="Times New Roman"/>
+          <w:sz w:val="28"/>
+        </w:rPr>
+      </w:pPr>
+    </w:p>
+    <w:p>
+      <w:pPr>
+        <w:pStyle w:val="ListParagraph"/>
+        <w:spacing w:after="0"/>
+        <w:rPr>
+          <w:rFonts w:ascii="Times New Roman" w:hAnsi="Times New Roman" w:cs="Times New Roman"/>
+          <w:sz w:val="28"/>
+        </w:rPr>
+      </w:pPr>
+      <w:r>
+        <w:rPr>
+          <w:rFonts w:ascii="Times New Roman" w:hAnsi="Times New Roman" w:cs="Times New Roman"/>
+          <w:sz w:val="28"/>
+        </w:rPr>
+        <w:lastRenderedPageBreak/>
+        <w:t xml:space="preserve">MySQL </w:t>
+      </w:r>
+    </w:p>
+    <w:p>
+      <w:pPr>
+        <w:pStyle w:val="ListParagraph"/>
+        <w:spacing w:after="0"/>
+        <w:rPr>
+          <w:rFonts w:ascii="Times New Roman" w:hAnsi="Times New Roman" w:cs="Times New Roman"/>
+          <w:sz w:val="28"/>
+        </w:rPr>
+      </w:pPr>
+      <w:r>
+        <w:rPr>
+          <w:rFonts w:ascii="Times New Roman" w:hAnsi="Times New Roman" w:cs="Times New Roman"/>
+          <w:sz w:val="28"/>
+        </w:rPr>
+        <w:t>auto_</w:t>
+      </w:r>
+      <w:proofErr w:type="gramStart"/>
+      <w:r>
+        <w:rPr>
+          <w:rFonts w:ascii="Times New Roman" w:hAnsi="Times New Roman" w:cs="Times New Roman"/>
+          <w:sz w:val="28"/>
+        </w:rPr>
+        <w:t>increment :</w:t>
+      </w:r>
+      <w:proofErr w:type="gramEnd"/>
+      <w:r>
+        <w:rPr>
+          <w:rFonts w:ascii="Times New Roman" w:hAnsi="Times New Roman" w:cs="Times New Roman"/>
+          <w:sz w:val="28"/>
+        </w:rPr>
+        <w:t xml:space="preserve"> generate the numbers one by one </w:t>
+      </w:r>
+    </w:p>
+    <w:p>
+      <w:pPr>
+        <w:pStyle w:val="ListParagraph"/>
+        <w:spacing w:after="0"/>
+        <w:rPr>
+          <w:rFonts w:ascii="Times New Roman" w:hAnsi="Times New Roman" w:cs="Times New Roman"/>
+          <w:sz w:val="28"/>
+        </w:rPr>
+      </w:pPr>
+    </w:p>
+    <w:p>
+      <w:pPr>
+        <w:pStyle w:val="ListParagraph"/>
+        <w:spacing w:after="0"/>
+        <w:rPr>
+          <w:rFonts w:ascii="Times New Roman" w:hAnsi="Times New Roman" w:cs="Times New Roman"/>
+          <w:sz w:val="28"/>
+        </w:rPr>
+      </w:pPr>
+      <w:r>
+        <w:rPr>
+          <w:rFonts w:ascii="Times New Roman" w:hAnsi="Times New Roman" w:cs="Times New Roman"/>
+          <w:sz w:val="28"/>
+        </w:rPr>
+        <w:t xml:space="preserve">Oracle </w:t>
+      </w:r>
+    </w:p>
+    <w:p>
+      <w:pPr>
+        <w:pStyle w:val="ListParagraph"/>
+        <w:spacing w:after="0"/>
+        <w:rPr>
+          <w:rFonts w:ascii="Times New Roman" w:hAnsi="Times New Roman" w:cs="Times New Roman"/>
+          <w:sz w:val="28"/>
+        </w:rPr>
+      </w:pPr>
+      <w:proofErr w:type="gramStart"/>
+      <w:r>
+        <w:rPr>
+          <w:rFonts w:ascii="Times New Roman" w:hAnsi="Times New Roman" w:cs="Times New Roman"/>
+          <w:sz w:val="28"/>
+        </w:rPr>
+        <w:t>sequence</w:t>
+      </w:r>
+      <w:proofErr w:type="gramEnd"/>
+      <w:r>
+        <w:rPr>
+          <w:rFonts w:ascii="Times New Roman" w:hAnsi="Times New Roman" w:cs="Times New Roman"/>
+          <w:sz w:val="28"/>
+        </w:rPr>
+        <w:t>:</w:t>
+      </w:r>
+      <w:r>
+        <w:rPr>
+          <w:rFonts w:ascii="Times New Roman" w:hAnsi="Times New Roman" w:cs="Times New Roman"/>
+          <w:sz w:val="28"/>
+        </w:rPr>
+        <w:t xml:space="preserve"> using this they generate auto increment number. </w:t>
+      </w:r>
+    </w:p>
+    <w:p>
+      <w:pPr>
+        <w:pStyle w:val="ListParagraph"/>
+        <w:spacing w:after="0"/>
+        <w:rPr>
+          <w:rFonts w:ascii="Times New Roman" w:hAnsi="Times New Roman" w:cs="Times New Roman"/>
+          <w:sz w:val="28"/>
+        </w:rPr>
+      </w:pPr>
+    </w:p>
+    <w:p>
+      <w:pPr>
+        <w:pStyle w:val="ListParagraph"/>
+        <w:spacing w:after="0"/>
+        <w:rPr>
+          <w:rFonts w:ascii="Times New Roman" w:hAnsi="Times New Roman" w:cs="Times New Roman"/>
+          <w:sz w:val="28"/>
+        </w:rPr>
+      </w:pPr>
+    </w:p>
+    <w:p>
+      <w:pPr>
+        <w:pStyle w:val="ListParagraph"/>
+        <w:spacing w:after="0"/>
+        <w:rPr>
+          <w:rFonts w:ascii="Times New Roman" w:hAnsi="Times New Roman" w:cs="Times New Roman"/>
+          <w:sz w:val="28"/>
+        </w:rPr>
+      </w:pPr>
+    </w:p>
+    <w:p>
+      <w:pPr>
+        <w:pStyle w:val="ListParagraph"/>
+        <w:spacing w:after="0"/>
+        <w:rPr>
+          <w:rFonts w:ascii="Times New Roman" w:hAnsi="Times New Roman" w:cs="Times New Roman"/>
+          <w:sz w:val="28"/>
+        </w:rPr>
+      </w:pPr>
+    </w:p>
+    <w:p>
+      <w:pPr>
+        <w:pStyle w:val="ListParagraph"/>
+        <w:spacing w:after="0"/>
+        <w:ind w:left="1440"/>
+        <w:rPr>
+          <w:rFonts w:ascii="Times New Roman" w:hAnsi="Times New Roman" w:cs="Times New Roman"/>
+          <w:b/>
+          <w:sz w:val="28"/>
+        </w:rPr>
+      </w:pPr>
+      <w:r>
+        <w:rPr>
+          <w:rFonts w:ascii="Times New Roman" w:hAnsi="Times New Roman" w:cs="Times New Roman"/>
+          <w:b/>
+          <w:sz w:val="28"/>
+        </w:rPr>
+        <w:t xml:space="preserve">   </w:t>
+      </w:r>
+      <w:r>
+        <w:rPr>
+          <w:rFonts w:ascii="Times New Roman" w:hAnsi="Times New Roman" w:cs="Times New Roman"/>
+          <w:b/>
+          <w:sz w:val="28"/>
+        </w:rPr>
+        <w:sym w:font="Wingdings" w:char="F0DF"/>
+      </w:r>
+      <w:r>
+        <w:rPr>
+          <w:rFonts w:ascii="Times New Roman" w:hAnsi="Times New Roman" w:cs="Times New Roman"/>
+          <w:b/>
+          <w:sz w:val="28"/>
+        </w:rPr>
+        <w:t>-PK-</w:t>
+      </w:r>
+      <w:r>
+        <w:rPr>
+          <w:rFonts w:ascii="Times New Roman" w:hAnsi="Times New Roman" w:cs="Times New Roman"/>
+          <w:b/>
+          <w:sz w:val="28"/>
+        </w:rPr>
+        <w:sym w:font="Wingdings" w:char="F0E0"/>
+      </w:r>
+      <w:r>
+        <w:rPr>
+          <w:rFonts w:ascii="Times New Roman" w:hAnsi="Times New Roman" w:cs="Times New Roman"/>
+          <w:b/>
+          <w:sz w:val="28"/>
+        </w:rPr>
+        <w:t>(</w:t>
+      </w:r>
+      <w:proofErr w:type="spellStart"/>
+      <w:r>
+        <w:rPr>
+          <w:rFonts w:ascii="Times New Roman" w:hAnsi="Times New Roman" w:cs="Times New Roman"/>
+          <w:b/>
+          <w:sz w:val="28"/>
+        </w:rPr>
+        <w:t>ProductId</w:t>
+      </w:r>
+      <w:proofErr w:type="gramStart"/>
+      <w:r>
+        <w:rPr>
+          <w:rFonts w:ascii="Times New Roman" w:hAnsi="Times New Roman" w:cs="Times New Roman"/>
+          <w:b/>
+          <w:sz w:val="28"/>
+        </w:rPr>
+        <w:t>,customerId</w:t>
+      </w:r>
+      <w:proofErr w:type="spellEnd"/>
+      <w:proofErr w:type="gramEnd"/>
+      <w:r>
+        <w:rPr>
+          <w:rFonts w:ascii="Times New Roman" w:hAnsi="Times New Roman" w:cs="Times New Roman"/>
+          <w:b/>
+          <w:sz w:val="28"/>
+        </w:rPr>
+        <w:t>):</w:t>
+      </w:r>
+    </w:p>
+    <w:p>
+      <w:pPr>
+        <w:pStyle w:val="ListParagraph"/>
+        <w:spacing w:after="0"/>
+        <w:ind w:left="1440"/>
+        <w:rPr>
+          <w:rFonts w:ascii="Times New Roman" w:hAnsi="Times New Roman" w:cs="Times New Roman"/>
+          <w:b/>
+          <w:sz w:val="28"/>
+        </w:rPr>
+      </w:pPr>
+    </w:p>
+    <w:p>
+      <w:pPr>
+        <w:pStyle w:val="ListParagraph"/>
+        <w:spacing w:after="0"/>
+        <w:rPr>
+          <w:rFonts w:ascii="Times New Roman" w:hAnsi="Times New Roman" w:cs="Times New Roman"/>
+          <w:b/>
+          <w:sz w:val="28"/>
+        </w:rPr>
+      </w:pPr>
+      <w:proofErr w:type="spellStart"/>
+      <w:r>
+        <w:rPr>
+          <w:rFonts w:ascii="Times New Roman" w:hAnsi="Times New Roman" w:cs="Times New Roman"/>
+          <w:b/>
+          <w:sz w:val="28"/>
+        </w:rPr>
+        <w:t>ProductId</w:t>
+      </w:r>
+      <w:proofErr w:type="spellEnd"/>
+      <w:r>
+        <w:rPr>
+          <w:rFonts w:ascii="Times New Roman" w:hAnsi="Times New Roman" w:cs="Times New Roman"/>
+          <w:b/>
+          <w:sz w:val="28"/>
+        </w:rPr>
+        <w:t xml:space="preserve">, </w:t>
+      </w:r>
+      <w:proofErr w:type="spellStart"/>
+      <w:r>
+        <w:rPr>
+          <w:rFonts w:ascii="Times New Roman" w:hAnsi="Times New Roman" w:cs="Times New Roman"/>
+          <w:b/>
+          <w:sz w:val="28"/>
+        </w:rPr>
+        <w:t>CustomerId</w:t>
+      </w:r>
+      <w:proofErr w:type="spellEnd"/>
+      <w:r>
+        <w:rPr>
+          <w:rFonts w:ascii="Times New Roman" w:hAnsi="Times New Roman" w:cs="Times New Roman"/>
+          <w:b/>
+          <w:sz w:val="28"/>
+        </w:rPr>
+        <w:tab/>
+        <w:t>Price</w:t>
+      </w:r>
+    </w:p>
+    <w:p>
+      <w:pPr>
+        <w:pStyle w:val="ListParagraph"/>
+        <w:spacing w:after="0"/>
+        <w:rPr>
+          <w:rFonts w:ascii="Times New Roman" w:hAnsi="Times New Roman" w:cs="Times New Roman"/>
+          <w:sz w:val="28"/>
+        </w:rPr>
+      </w:pPr>
+      <w:proofErr w:type="gramStart"/>
+      <w:r>
+        <w:rPr>
+          <w:rFonts w:ascii="Times New Roman" w:hAnsi="Times New Roman" w:cs="Times New Roman"/>
+          <w:sz w:val="28"/>
+        </w:rPr>
+        <w:t>A</w:t>
+      </w:r>
+      <w:proofErr w:type="gramEnd"/>
+      <w:r>
+        <w:rPr>
+          <w:rFonts w:ascii="Times New Roman" w:hAnsi="Times New Roman" w:cs="Times New Roman"/>
+          <w:sz w:val="28"/>
+        </w:rPr>
+        <w:tab/>
+      </w:r>
+      <w:r>
+        <w:rPr>
+          <w:rFonts w:ascii="Times New Roman" w:hAnsi="Times New Roman" w:cs="Times New Roman"/>
+          <w:sz w:val="28"/>
+        </w:rPr>
+        <w:tab/>
+        <w:t>X</w:t>
+      </w:r>
+      <w:r>
+        <w:rPr>
+          <w:rFonts w:ascii="Times New Roman" w:hAnsi="Times New Roman" w:cs="Times New Roman"/>
+          <w:sz w:val="28"/>
+        </w:rPr>
+        <w:tab/>
+      </w:r>
+      <w:r>
+        <w:rPr>
+          <w:rFonts w:ascii="Times New Roman" w:hAnsi="Times New Roman" w:cs="Times New Roman"/>
+          <w:sz w:val="28"/>
+        </w:rPr>
+        <w:tab/>
+        <w:t>10</w:t>
+      </w:r>
+    </w:p>
+    <w:p>
+      <w:pPr>
+        <w:pStyle w:val="ListParagraph"/>
+        <w:spacing w:after="0"/>
+        <w:rPr>
+          <w:rFonts w:ascii="Times New Roman" w:hAnsi="Times New Roman" w:cs="Times New Roman"/>
+          <w:sz w:val="28"/>
+        </w:rPr>
+      </w:pPr>
+      <w:r>
+        <w:rPr>
+          <w:rFonts w:ascii="Times New Roman" w:hAnsi="Times New Roman" w:cs="Times New Roman"/>
+          <w:sz w:val="28"/>
+        </w:rPr>
+        <w:t>A</w:t>
+      </w:r>
+      <w:r>
+        <w:rPr>
+          <w:rFonts w:ascii="Times New Roman" w:hAnsi="Times New Roman" w:cs="Times New Roman"/>
+          <w:sz w:val="28"/>
+        </w:rPr>
+        <w:tab/>
+      </w:r>
+      <w:r>
+        <w:rPr>
+          <w:rFonts w:ascii="Times New Roman" w:hAnsi="Times New Roman" w:cs="Times New Roman"/>
+          <w:sz w:val="28"/>
+        </w:rPr>
+        <w:tab/>
+        <w:t>Y</w:t>
+      </w:r>
+      <w:r>
+        <w:rPr>
+          <w:rFonts w:ascii="Times New Roman" w:hAnsi="Times New Roman" w:cs="Times New Roman"/>
+          <w:sz w:val="28"/>
+        </w:rPr>
+        <w:tab/>
+      </w:r>
+      <w:r>
+        <w:rPr>
+          <w:rFonts w:ascii="Times New Roman" w:hAnsi="Times New Roman" w:cs="Times New Roman"/>
+          <w:sz w:val="28"/>
+        </w:rPr>
+        <w:tab/>
+        <w:t>20</w:t>
+      </w:r>
+    </w:p>
+    <w:p>
+      <w:pPr>
+        <w:pStyle w:val="ListParagraph"/>
+        <w:spacing w:after="0"/>
+        <w:rPr>
+          <w:rFonts w:ascii="Times New Roman" w:hAnsi="Times New Roman" w:cs="Times New Roman"/>
+          <w:sz w:val="28"/>
+        </w:rPr>
+      </w:pPr>
+      <w:r>
+        <w:rPr>
+          <w:rFonts w:ascii="Times New Roman" w:hAnsi="Times New Roman" w:cs="Times New Roman"/>
+          <w:sz w:val="28"/>
+        </w:rPr>
+        <w:t>B</w:t>
+      </w:r>
+      <w:r>
+        <w:rPr>
+          <w:rFonts w:ascii="Times New Roman" w:hAnsi="Times New Roman" w:cs="Times New Roman"/>
+          <w:sz w:val="28"/>
+        </w:rPr>
+        <w:tab/>
+      </w:r>
+      <w:r>
+        <w:rPr>
+          <w:rFonts w:ascii="Times New Roman" w:hAnsi="Times New Roman" w:cs="Times New Roman"/>
+          <w:sz w:val="28"/>
+        </w:rPr>
+        <w:tab/>
+        <w:t>X</w:t>
+      </w:r>
+      <w:r>
+        <w:rPr>
+          <w:rFonts w:ascii="Times New Roman" w:hAnsi="Times New Roman" w:cs="Times New Roman"/>
+          <w:sz w:val="28"/>
+        </w:rPr>
+        <w:tab/>
+      </w:r>
+      <w:r>
+        <w:rPr>
+          <w:rFonts w:ascii="Times New Roman" w:hAnsi="Times New Roman" w:cs="Times New Roman"/>
+          <w:sz w:val="28"/>
+        </w:rPr>
+        <w:tab/>
+        <w:t>20</w:t>
+      </w:r>
+    </w:p>
+    <w:p>
+      <w:pPr>
+        <w:pStyle w:val="ListParagraph"/>
+        <w:spacing w:after="0"/>
+        <w:rPr>
+          <w:rFonts w:ascii="Times New Roman" w:hAnsi="Times New Roman" w:cs="Times New Roman"/>
+          <w:sz w:val="28"/>
+        </w:rPr>
+      </w:pPr>
+      <w:r>
+        <w:rPr>
+          <w:rFonts w:ascii="Times New Roman" w:hAnsi="Times New Roman" w:cs="Times New Roman"/>
+          <w:sz w:val="28"/>
+        </w:rPr>
+        <w:t>B</w:t>
+      </w:r>
+      <w:r>
+        <w:rPr>
+          <w:rFonts w:ascii="Times New Roman" w:hAnsi="Times New Roman" w:cs="Times New Roman"/>
+          <w:sz w:val="28"/>
+        </w:rPr>
+        <w:tab/>
+      </w:r>
+      <w:r>
+        <w:rPr>
+          <w:rFonts w:ascii="Times New Roman" w:hAnsi="Times New Roman" w:cs="Times New Roman"/>
+          <w:sz w:val="28"/>
+        </w:rPr>
+        <w:tab/>
+        <w:t>Y</w:t>
+      </w:r>
+      <w:r>
+        <w:rPr>
+          <w:rFonts w:ascii="Times New Roman" w:hAnsi="Times New Roman" w:cs="Times New Roman"/>
+          <w:sz w:val="28"/>
+        </w:rPr>
+        <w:tab/>
+      </w:r>
+      <w:r>
+        <w:rPr>
+          <w:rFonts w:ascii="Times New Roman" w:hAnsi="Times New Roman" w:cs="Times New Roman"/>
+          <w:sz w:val="28"/>
+        </w:rPr>
+        <w:tab/>
+        <w:t>40</w:t>
+      </w:r>
+    </w:p>
+    <w:p>
+      <w:pPr>
+        <w:pStyle w:val="ListParagraph"/>
+        <w:spacing w:after="0"/>
+        <w:rPr>
+          <w:rFonts w:ascii="Times New Roman" w:hAnsi="Times New Roman" w:cs="Times New Roman"/>
+          <w:sz w:val="28"/>
+        </w:rPr>
+      </w:pPr>
+      <w:r>
+        <w:rPr>
+          <w:rFonts w:ascii="Times New Roman" w:hAnsi="Times New Roman" w:cs="Times New Roman"/>
+          <w:sz w:val="28"/>
+        </w:rPr>
+        <w:t>A</w:t>
+      </w:r>
+      <w:r>
+        <w:rPr>
+          <w:rFonts w:ascii="Times New Roman" w:hAnsi="Times New Roman" w:cs="Times New Roman"/>
+          <w:sz w:val="28"/>
+        </w:rPr>
+        <w:tab/>
+      </w:r>
+      <w:r>
+        <w:rPr>
+          <w:rFonts w:ascii="Times New Roman" w:hAnsi="Times New Roman" w:cs="Times New Roman"/>
+          <w:sz w:val="28"/>
+        </w:rPr>
+        <w:tab/>
+        <w:t>X</w:t>
+      </w:r>
+      <w:r>
+        <w:rPr>
+          <w:rFonts w:ascii="Times New Roman" w:hAnsi="Times New Roman" w:cs="Times New Roman"/>
+          <w:sz w:val="28"/>
+        </w:rPr>
+        <w:tab/>
+      </w:r>
+      <w:r>
+        <w:rPr>
+          <w:rFonts w:ascii="Times New Roman" w:hAnsi="Times New Roman" w:cs="Times New Roman"/>
+          <w:sz w:val="28"/>
+        </w:rPr>
+        <w:tab/>
+        <w:t>50</w:t>
+      </w:r>
+      <w:r>
+        <w:rPr>
+          <w:rFonts w:ascii="Times New Roman" w:hAnsi="Times New Roman" w:cs="Times New Roman"/>
+          <w:sz w:val="28"/>
+        </w:rPr>
+        <w:tab/>
+        <w:t xml:space="preserve">Error </w:t>
+      </w:r>
+    </w:p>
+    <w:p>
+      <w:pPr>
+        <w:pStyle w:val="ListParagraph"/>
+        <w:spacing w:after="0"/>
+        <w:rPr>
+          <w:rFonts w:ascii="Times New Roman" w:hAnsi="Times New Roman" w:cs="Times New Roman"/>
+          <w:sz w:val="28"/>
+        </w:rPr>
+      </w:pPr>
+    </w:p>
+    <w:p>
+      <w:pPr>
+        <w:pStyle w:val="ListParagraph"/>
+        <w:spacing w:after="0"/>
+        <w:rPr>
+          <w:rFonts w:ascii="Times New Roman" w:hAnsi="Times New Roman" w:cs="Times New Roman"/>
+          <w:sz w:val="28"/>
+        </w:rPr>
+      </w:pPr>
+      <w:r>
+        <w:rPr>
+          <w:rFonts w:ascii="Times New Roman" w:hAnsi="Times New Roman" w:cs="Times New Roman"/>
+          <w:sz w:val="28"/>
+        </w:rPr>
+        <w:t xml:space="preserve">Composite primary key </w:t>
+      </w:r>
+    </w:p>
+    <w:p>
+      <w:pPr>
+        <w:pStyle w:val="ListParagraph"/>
+        <w:spacing w:after="0"/>
+        <w:rPr>
+          <w:rFonts w:ascii="Times New Roman" w:hAnsi="Times New Roman" w:cs="Times New Roman"/>
+          <w:sz w:val="28"/>
+        </w:rPr>
+      </w:pPr>
+    </w:p>
+    <w:p>
+      <w:pPr>
+        <w:pStyle w:val="ListParagraph"/>
+        <w:spacing w:after="0"/>
+        <w:rPr>
+          <w:rFonts w:ascii="Times New Roman" w:hAnsi="Times New Roman" w:cs="Times New Roman"/>
+          <w:sz w:val="28"/>
+        </w:rPr>
+      </w:pPr>
+    </w:p>
+    <w:p>
+      <w:pPr>
+        <w:pStyle w:val="ListParagraph"/>
+        <w:spacing w:after="0"/>
+        <w:rPr>
+          <w:rFonts w:ascii="Times New Roman" w:hAnsi="Times New Roman" w:cs="Times New Roman"/>
+          <w:sz w:val="28"/>
+        </w:rPr>
+      </w:pPr>
+      <w:proofErr w:type="gramStart"/>
+      <w:r>
+        <w:rPr>
+          <w:rFonts w:ascii="Times New Roman" w:hAnsi="Times New Roman" w:cs="Times New Roman"/>
+          <w:b/>
+          <w:sz w:val="28"/>
+        </w:rPr>
+        <w:t>Constraints :</w:t>
+      </w:r>
+      <w:proofErr w:type="gramEnd"/>
+      <w:r>
+        <w:rPr>
+          <w:rFonts w:ascii="Times New Roman" w:hAnsi="Times New Roman" w:cs="Times New Roman"/>
+          <w:b/>
+          <w:sz w:val="28"/>
+        </w:rPr>
+        <w:t xml:space="preserve"> </w:t>
+      </w:r>
+      <w:r>
+        <w:rPr>
+          <w:rFonts w:ascii="Times New Roman" w:hAnsi="Times New Roman" w:cs="Times New Roman"/>
+          <w:sz w:val="28"/>
+        </w:rPr>
+        <w:t xml:space="preserve">It is use to restrict the user to insert the invalid data in table. </w:t>
+      </w:r>
+    </w:p>
+    <w:p>
+      <w:pPr>
+        <w:pStyle w:val="ListParagraph"/>
+        <w:numPr>
+          <w:ilvl w:val="0"/>
+          <w:numId w:val="14"/>
+        </w:numPr>
+        <w:spacing w:after="0"/>
+        <w:rPr>
+          <w:rFonts w:ascii="Times New Roman" w:hAnsi="Times New Roman" w:cs="Times New Roman"/>
+          <w:sz w:val="28"/>
+        </w:rPr>
+      </w:pPr>
+      <w:r>
+        <w:rPr>
+          <w:rFonts w:ascii="Times New Roman" w:hAnsi="Times New Roman" w:cs="Times New Roman"/>
+          <w:sz w:val="28"/>
+        </w:rPr>
+        <w:t>Not null</w:t>
+      </w:r>
+    </w:p>
+    <w:p>
+      <w:pPr>
+        <w:pStyle w:val="ListParagraph"/>
+        <w:numPr>
+          <w:ilvl w:val="0"/>
+          <w:numId w:val="14"/>
+        </w:numPr>
+        <w:spacing w:after="0"/>
+        <w:rPr>
+          <w:rFonts w:ascii="Times New Roman" w:hAnsi="Times New Roman" w:cs="Times New Roman"/>
+          <w:sz w:val="28"/>
+        </w:rPr>
+      </w:pPr>
+      <w:r>
+        <w:rPr>
+          <w:rFonts w:ascii="Times New Roman" w:hAnsi="Times New Roman" w:cs="Times New Roman"/>
+          <w:sz w:val="28"/>
+        </w:rPr>
+        <w:t xml:space="preserve">Unique </w:t>
+      </w:r>
+    </w:p>
+    <w:p>
+      <w:pPr>
+        <w:pStyle w:val="ListParagraph"/>
+        <w:numPr>
+          <w:ilvl w:val="0"/>
+          <w:numId w:val="14"/>
+        </w:numPr>
+        <w:spacing w:after="0"/>
+        <w:rPr>
+          <w:rFonts w:ascii="Times New Roman" w:hAnsi="Times New Roman" w:cs="Times New Roman"/>
+          <w:sz w:val="28"/>
+        </w:rPr>
+      </w:pPr>
+      <w:r>
+        <w:rPr>
+          <w:rFonts w:ascii="Times New Roman" w:hAnsi="Times New Roman" w:cs="Times New Roman"/>
+          <w:sz w:val="28"/>
+        </w:rPr>
+        <w:t xml:space="preserve">Default </w:t>
+      </w:r>
+    </w:p>
+    <w:p>
+      <w:pPr>
+        <w:pStyle w:val="ListParagraph"/>
+        <w:numPr>
+          <w:ilvl w:val="0"/>
+          <w:numId w:val="14"/>
+        </w:numPr>
+        <w:spacing w:after="0"/>
+        <w:rPr>
+          <w:rFonts w:ascii="Times New Roman" w:hAnsi="Times New Roman" w:cs="Times New Roman"/>
+          <w:sz w:val="28"/>
+        </w:rPr>
+      </w:pPr>
+      <w:proofErr w:type="spellStart"/>
+      <w:r>
+        <w:rPr>
+          <w:rFonts w:ascii="Times New Roman" w:hAnsi="Times New Roman" w:cs="Times New Roman"/>
+          <w:sz w:val="28"/>
+        </w:rPr>
+        <w:t>enum</w:t>
+      </w:r>
+      <w:proofErr w:type="spellEnd"/>
+      <w:r>
+        <w:rPr>
+          <w:rFonts w:ascii="Times New Roman" w:hAnsi="Times New Roman" w:cs="Times New Roman"/>
+          <w:sz w:val="28"/>
+        </w:rPr>
+        <w:t xml:space="preserve"> </w:t>
+      </w:r>
+    </w:p>
+    <w:p>
+      <w:pPr>
+        <w:pStyle w:val="ListParagraph"/>
+        <w:numPr>
+          <w:ilvl w:val="0"/>
+          <w:numId w:val="14"/>
+        </w:numPr>
+        <w:spacing w:after="0"/>
+        <w:rPr>
+          <w:rFonts w:ascii="Times New Roman" w:hAnsi="Times New Roman" w:cs="Times New Roman"/>
+          <w:sz w:val="28"/>
+        </w:rPr>
+      </w:pPr>
+      <w:r>
+        <w:rPr>
+          <w:rFonts w:ascii="Times New Roman" w:hAnsi="Times New Roman" w:cs="Times New Roman"/>
+          <w:sz w:val="28"/>
+        </w:rPr>
+        <w:t xml:space="preserve">Primary key </w:t>
+      </w:r>
+    </w:p>
+    <w:p>
+      <w:pPr>
+        <w:pStyle w:val="ListParagraph"/>
+        <w:numPr>
+          <w:ilvl w:val="0"/>
+          <w:numId w:val="14"/>
+        </w:numPr>
+        <w:spacing w:after="0"/>
+        <w:rPr>
+          <w:rFonts w:ascii="Times New Roman" w:hAnsi="Times New Roman" w:cs="Times New Roman"/>
+          <w:sz w:val="28"/>
+        </w:rPr>
+      </w:pPr>
+      <w:r>
+        <w:rPr>
+          <w:rFonts w:ascii="Times New Roman" w:hAnsi="Times New Roman" w:cs="Times New Roman"/>
+          <w:sz w:val="28"/>
+        </w:rPr>
+        <w:t xml:space="preserve">Foreign key </w:t>
+      </w:r>
+    </w:p>
+    <w:p>
+      <w:pPr>
+        <w:pStyle w:val="ListParagraph"/>
+        <w:numPr>
+          <w:ilvl w:val="0"/>
+          <w:numId w:val="14"/>
+        </w:numPr>
+        <w:spacing w:after="0"/>
+        <w:rPr>
+          <w:rFonts w:ascii="Times New Roman" w:hAnsi="Times New Roman" w:cs="Times New Roman"/>
+          <w:sz w:val="28"/>
+        </w:rPr>
+      </w:pPr>
+      <w:r>
+        <w:rPr>
+          <w:rFonts w:ascii="Times New Roman" w:hAnsi="Times New Roman" w:cs="Times New Roman"/>
+          <w:sz w:val="28"/>
+        </w:rPr>
+        <w:t xml:space="preserve">Check </w:t>
+      </w:r>
+      <w:proofErr w:type="gramStart"/>
+      <w:r>
+        <w:rPr>
+          <w:rFonts w:ascii="Times New Roman" w:hAnsi="Times New Roman" w:cs="Times New Roman"/>
+          <w:sz w:val="28"/>
+        </w:rPr>
+        <w:t>constraints :</w:t>
+      </w:r>
+      <w:proofErr w:type="gramEnd"/>
+      <w:r>
+        <w:rPr>
+          <w:rFonts w:ascii="Times New Roman" w:hAnsi="Times New Roman" w:cs="Times New Roman"/>
+          <w:sz w:val="28"/>
+        </w:rPr>
+        <w:t xml:space="preserve"> it doesn’t support. </w:t>
+      </w:r>
+    </w:p>
+    <w:p>
+      <w:pPr>
+        <w:spacing w:after="0"/>
+        <w:rPr>
+          <w:rFonts w:ascii="Times New Roman" w:hAnsi="Times New Roman" w:cs="Times New Roman"/>
+          <w:sz w:val="28"/>
+        </w:rPr>
+      </w:pPr>
+    </w:p>
+    <w:p>
+      <w:pPr>
+        <w:spacing w:after="0"/>
+        <w:rPr>
+          <w:rFonts w:ascii="Times New Roman" w:hAnsi="Times New Roman" w:cs="Times New Roman"/>
+          <w:sz w:val="28"/>
+        </w:rPr>
+      </w:pPr>
+      <w:proofErr w:type="spellStart"/>
+      <w:r>
+        <w:rPr>
+          <w:rFonts w:ascii="Times New Roman" w:hAnsi="Times New Roman" w:cs="Times New Roman"/>
+          <w:sz w:val="28"/>
+        </w:rPr>
+        <w:t>EmpDetails</w:t>
+      </w:r>
+      <w:proofErr w:type="spellEnd"/>
+      <w:r>
+        <w:rPr>
+          <w:rFonts w:ascii="Times New Roman" w:hAnsi="Times New Roman" w:cs="Times New Roman"/>
+          <w:sz w:val="28"/>
+        </w:rPr>
+        <w:t xml:space="preserve"> </w:t>
+      </w:r>
+    </w:p>
+    <w:p>
+      <w:pPr>
+        <w:spacing w:after="0"/>
+        <w:rPr>
+          <w:rFonts w:ascii="Times New Roman" w:hAnsi="Times New Roman" w:cs="Times New Roman"/>
+          <w:sz w:val="28"/>
+        </w:rPr>
+      </w:pPr>
+    </w:p>
+    <w:p>
+      <w:pPr>
+        <w:spacing w:after="0"/>
+        <w:rPr>
+          <w:rFonts w:ascii="Times New Roman" w:hAnsi="Times New Roman" w:cs="Times New Roman"/>
+          <w:sz w:val="28"/>
+        </w:rPr>
+      </w:pPr>
+      <w:r>
+        <w:rPr>
+          <w:rFonts w:ascii="Times New Roman" w:hAnsi="Times New Roman" w:cs="Times New Roman"/>
+          <w:sz w:val="28"/>
+        </w:rPr>
+        <w:t>PK</w:t>
+      </w:r>
+      <w:r>
+        <w:rPr>
+          <w:rFonts w:ascii="Times New Roman" w:hAnsi="Times New Roman" w:cs="Times New Roman"/>
+          <w:sz w:val="28"/>
+        </w:rPr>
+        <w:tab/>
+      </w:r>
+      <w:r>
+        <w:rPr>
+          <w:rFonts w:ascii="Times New Roman" w:hAnsi="Times New Roman" w:cs="Times New Roman"/>
+          <w:sz w:val="28"/>
+        </w:rPr>
+        <w:tab/>
+        <w:t>not null</w:t>
+      </w:r>
+      <w:r>
+        <w:rPr>
+          <w:rFonts w:ascii="Times New Roman" w:hAnsi="Times New Roman" w:cs="Times New Roman"/>
+          <w:sz w:val="28"/>
+        </w:rPr>
+        <w:tab/>
+      </w:r>
+      <w:r>
+        <w:rPr>
+          <w:rFonts w:ascii="Times New Roman" w:hAnsi="Times New Roman" w:cs="Times New Roman"/>
+          <w:sz w:val="28"/>
+        </w:rPr>
+        <w:tab/>
+        <w:t xml:space="preserve">male/female unique </w:t>
+      </w:r>
+      <w:r>
+        <w:rPr>
+          <w:rFonts w:ascii="Times New Roman" w:hAnsi="Times New Roman" w:cs="Times New Roman"/>
+          <w:sz w:val="28"/>
+        </w:rPr>
+        <w:tab/>
+        <w:t>IBM</w:t>
+      </w:r>
+    </w:p>
+    <w:p>
+      <w:pPr>
+        <w:spacing w:after="0"/>
+        <w:rPr>
+          <w:rFonts w:ascii="Times New Roman" w:hAnsi="Times New Roman" w:cs="Times New Roman"/>
+          <w:sz w:val="28"/>
+        </w:rPr>
+      </w:pPr>
+      <w:proofErr w:type="spellStart"/>
+      <w:r>
+        <w:rPr>
+          <w:rFonts w:ascii="Times New Roman" w:hAnsi="Times New Roman" w:cs="Times New Roman"/>
+          <w:sz w:val="28"/>
+        </w:rPr>
+        <w:t>EmpId</w:t>
+      </w:r>
+      <w:proofErr w:type="spellEnd"/>
+      <w:r>
+        <w:rPr>
+          <w:rFonts w:ascii="Times New Roman" w:hAnsi="Times New Roman" w:cs="Times New Roman"/>
+          <w:sz w:val="28"/>
+        </w:rPr>
+        <w:tab/>
+      </w:r>
+      <w:proofErr w:type="spellStart"/>
+      <w:r>
+        <w:rPr>
+          <w:rFonts w:ascii="Times New Roman" w:hAnsi="Times New Roman" w:cs="Times New Roman"/>
+          <w:sz w:val="28"/>
+        </w:rPr>
+        <w:t>FName</w:t>
+      </w:r>
+      <w:proofErr w:type="spellEnd"/>
+      <w:r>
+        <w:rPr>
+          <w:rFonts w:ascii="Times New Roman" w:hAnsi="Times New Roman" w:cs="Times New Roman"/>
+          <w:sz w:val="28"/>
+        </w:rPr>
+        <w:tab/>
+        <w:t>Age</w:t>
+      </w:r>
+      <w:r>
+        <w:rPr>
+          <w:rFonts w:ascii="Times New Roman" w:hAnsi="Times New Roman" w:cs="Times New Roman"/>
+          <w:sz w:val="28"/>
+        </w:rPr>
+        <w:tab/>
+        <w:t xml:space="preserve">gender </w:t>
+      </w:r>
+      <w:r>
+        <w:rPr>
+          <w:rFonts w:ascii="Times New Roman" w:hAnsi="Times New Roman" w:cs="Times New Roman"/>
+          <w:sz w:val="28"/>
+        </w:rPr>
+        <w:tab/>
+      </w:r>
+      <w:proofErr w:type="spellStart"/>
+      <w:r>
+        <w:rPr>
+          <w:rFonts w:ascii="Times New Roman" w:hAnsi="Times New Roman" w:cs="Times New Roman"/>
+          <w:sz w:val="28"/>
+        </w:rPr>
+        <w:t>phnumber</w:t>
+      </w:r>
+      <w:proofErr w:type="spellEnd"/>
+      <w:r>
+        <w:rPr>
+          <w:rFonts w:ascii="Times New Roman" w:hAnsi="Times New Roman" w:cs="Times New Roman"/>
+          <w:sz w:val="28"/>
+        </w:rPr>
+        <w:tab/>
+        <w:t xml:space="preserve">Company </w:t>
+      </w:r>
+    </w:p>
+    <w:p>
+      <w:pPr>
+        <w:pStyle w:val="ListParagraph"/>
+        <w:spacing w:after="0"/>
+        <w:rPr>
+          <w:rFonts w:ascii="Times New Roman" w:hAnsi="Times New Roman" w:cs="Times New Roman"/>
+          <w:sz w:val="28"/>
+        </w:rPr>
+      </w:pPr>
+    </w:p>
+    <w:p>
+      <w:pPr>
+        <w:spacing w:after="0"/>
+        <w:rPr>
+          <w:rFonts w:ascii="Times New Roman" w:hAnsi="Times New Roman" w:cs="Times New Roman"/>
+          <w:sz w:val="28"/>
+        </w:rPr>
+      </w:pPr>
+    </w:p>
+    <w:p>
+      <w:pPr>
+        <w:spacing w:after="0"/>
+        <w:rPr>
+          <w:rFonts w:ascii="Times New Roman" w:hAnsi="Times New Roman" w:cs="Times New Roman"/>
+          <w:sz w:val="28"/>
+        </w:rPr>
+      </w:pPr>
+    </w:p>
+    <w:p>
+      <w:pPr>
+        <w:spacing w:after="0"/>
+        <w:rPr>
+          <w:rFonts w:ascii="Times New Roman" w:hAnsi="Times New Roman" w:cs="Times New Roman"/>
+          <w:sz w:val="28"/>
+        </w:rPr>
+      </w:pPr>
+    </w:p>
+    <w:p>
+      <w:pPr>
+        <w:spacing w:after="0"/>
+        <w:rPr>
+          <w:rFonts w:ascii="Times New Roman" w:hAnsi="Times New Roman" w:cs="Times New Roman"/>
+          <w:sz w:val="28"/>
+        </w:rPr>
+      </w:pPr>
+    </w:p>
+    <w:p>
+      <w:pPr>
+        <w:spacing w:after="0"/>
+        <w:rPr>
+          <w:rFonts w:ascii="Times New Roman" w:hAnsi="Times New Roman" w:cs="Times New Roman"/>
+          <w:sz w:val="28"/>
+        </w:rPr>
+      </w:pPr>
+      <w:proofErr w:type="gramStart"/>
+      <w:r>
+        <w:rPr>
+          <w:rFonts w:ascii="Times New Roman" w:hAnsi="Times New Roman" w:cs="Times New Roman"/>
+          <w:sz w:val="28"/>
+        </w:rPr>
+        <w:lastRenderedPageBreak/>
+        <w:t>create</w:t>
+      </w:r>
+      <w:proofErr w:type="gramEnd"/>
+      <w:r>
+        <w:rPr>
+          <w:rFonts w:ascii="Times New Roman" w:hAnsi="Times New Roman" w:cs="Times New Roman"/>
+          <w:sz w:val="28"/>
+        </w:rPr>
+        <w:t xml:space="preserve"> table </w:t>
+      </w:r>
+      <w:proofErr w:type="spellStart"/>
+      <w:r>
+        <w:rPr>
+          <w:rFonts w:ascii="Times New Roman" w:hAnsi="Times New Roman" w:cs="Times New Roman"/>
+          <w:sz w:val="28"/>
+        </w:rPr>
+        <w:t>empdetails</w:t>
+      </w:r>
+      <w:proofErr w:type="spellEnd"/>
+      <w:r>
+        <w:rPr>
+          <w:rFonts w:ascii="Times New Roman" w:hAnsi="Times New Roman" w:cs="Times New Roman"/>
+          <w:sz w:val="28"/>
+        </w:rPr>
+        <w:t>(</w:t>
+      </w:r>
+    </w:p>
+    <w:p>
+      <w:pPr>
+        <w:spacing w:after="0"/>
+        <w:rPr>
+          <w:rFonts w:ascii="Times New Roman" w:hAnsi="Times New Roman" w:cs="Times New Roman"/>
+          <w:sz w:val="28"/>
+        </w:rPr>
+      </w:pPr>
+      <w:proofErr w:type="spellStart"/>
+      <w:proofErr w:type="gramStart"/>
+      <w:r>
+        <w:rPr>
+          <w:rFonts w:ascii="Times New Roman" w:hAnsi="Times New Roman" w:cs="Times New Roman"/>
+          <w:sz w:val="28"/>
+        </w:rPr>
+        <w:t>empid</w:t>
+      </w:r>
+      <w:proofErr w:type="spellEnd"/>
+      <w:proofErr w:type="gramEnd"/>
+      <w:r>
+        <w:rPr>
+          <w:rFonts w:ascii="Times New Roman" w:hAnsi="Times New Roman" w:cs="Times New Roman"/>
+          <w:sz w:val="28"/>
+        </w:rPr>
+        <w:t xml:space="preserve"> int primary key,</w:t>
+      </w:r>
+    </w:p>
+    <w:p>
+      <w:pPr>
+        <w:spacing w:after="0"/>
+        <w:rPr>
+          <w:rFonts w:ascii="Times New Roman" w:hAnsi="Times New Roman" w:cs="Times New Roman"/>
+          <w:sz w:val="28"/>
+        </w:rPr>
+      </w:pPr>
+      <w:proofErr w:type="spellStart"/>
+      <w:proofErr w:type="gramStart"/>
+      <w:r>
+        <w:rPr>
+          <w:rFonts w:ascii="Times New Roman" w:hAnsi="Times New Roman" w:cs="Times New Roman"/>
+          <w:sz w:val="28"/>
+        </w:rPr>
+        <w:t>fname</w:t>
+      </w:r>
+      <w:proofErr w:type="spellEnd"/>
+      <w:proofErr w:type="gramEnd"/>
+      <w:r>
+        <w:rPr>
+          <w:rFonts w:ascii="Times New Roman" w:hAnsi="Times New Roman" w:cs="Times New Roman"/>
+          <w:sz w:val="28"/>
+        </w:rPr>
+        <w:t xml:space="preserve"> varchar(10) not null,</w:t>
+      </w:r>
+    </w:p>
+    <w:p>
+      <w:pPr>
+        <w:spacing w:after="0"/>
+        <w:rPr>
+          <w:rFonts w:ascii="Times New Roman" w:hAnsi="Times New Roman" w:cs="Times New Roman"/>
+          <w:sz w:val="28"/>
+        </w:rPr>
+      </w:pPr>
+      <w:proofErr w:type="gramStart"/>
+      <w:r>
+        <w:rPr>
+          <w:rFonts w:ascii="Times New Roman" w:hAnsi="Times New Roman" w:cs="Times New Roman"/>
+          <w:sz w:val="28"/>
+        </w:rPr>
+        <w:t>age</w:t>
+      </w:r>
+      <w:proofErr w:type="gramEnd"/>
+      <w:r>
+        <w:rPr>
+          <w:rFonts w:ascii="Times New Roman" w:hAnsi="Times New Roman" w:cs="Times New Roman"/>
+          <w:sz w:val="28"/>
+        </w:rPr>
+        <w:t xml:space="preserve"> int, </w:t>
+      </w:r>
+    </w:p>
+    <w:p>
+      <w:pPr>
+        <w:spacing w:after="0"/>
+        <w:rPr>
+          <w:rFonts w:ascii="Times New Roman" w:hAnsi="Times New Roman" w:cs="Times New Roman"/>
+          <w:sz w:val="28"/>
+        </w:rPr>
+      </w:pPr>
+      <w:proofErr w:type="gramStart"/>
+      <w:r>
+        <w:rPr>
+          <w:rFonts w:ascii="Times New Roman" w:hAnsi="Times New Roman" w:cs="Times New Roman"/>
+          <w:sz w:val="28"/>
+        </w:rPr>
+        <w:t>gender</w:t>
+      </w:r>
+      <w:proofErr w:type="gramEnd"/>
+      <w:r>
+        <w:rPr>
+          <w:rFonts w:ascii="Times New Roman" w:hAnsi="Times New Roman" w:cs="Times New Roman"/>
+          <w:sz w:val="28"/>
+        </w:rPr>
+        <w:t xml:space="preserve"> </w:t>
+      </w:r>
+      <w:proofErr w:type="spellStart"/>
+      <w:r>
+        <w:rPr>
+          <w:rFonts w:ascii="Times New Roman" w:hAnsi="Times New Roman" w:cs="Times New Roman"/>
+          <w:sz w:val="28"/>
+        </w:rPr>
+        <w:t>enum</w:t>
+      </w:r>
+      <w:proofErr w:type="spellEnd"/>
+      <w:r>
+        <w:rPr>
+          <w:rFonts w:ascii="Times New Roman" w:hAnsi="Times New Roman" w:cs="Times New Roman"/>
+          <w:sz w:val="28"/>
+        </w:rPr>
+        <w:t>('</w:t>
+      </w:r>
+      <w:proofErr w:type="spellStart"/>
+      <w:r>
+        <w:rPr>
+          <w:rFonts w:ascii="Times New Roman" w:hAnsi="Times New Roman" w:cs="Times New Roman"/>
+          <w:sz w:val="28"/>
+        </w:rPr>
+        <w:t>male','female</w:t>
+      </w:r>
+      <w:proofErr w:type="spellEnd"/>
+      <w:r>
+        <w:rPr>
+          <w:rFonts w:ascii="Times New Roman" w:hAnsi="Times New Roman" w:cs="Times New Roman"/>
+          <w:sz w:val="28"/>
+        </w:rPr>
+        <w:t>'),</w:t>
+      </w:r>
+    </w:p>
+    <w:p>
+      <w:pPr>
+        <w:spacing w:after="0"/>
+        <w:rPr>
+          <w:rFonts w:ascii="Times New Roman" w:hAnsi="Times New Roman" w:cs="Times New Roman"/>
+          <w:sz w:val="28"/>
+        </w:rPr>
+      </w:pPr>
+      <w:proofErr w:type="spellStart"/>
+      <w:proofErr w:type="gramStart"/>
+      <w:r>
+        <w:rPr>
+          <w:rFonts w:ascii="Times New Roman" w:hAnsi="Times New Roman" w:cs="Times New Roman"/>
+          <w:sz w:val="28"/>
+        </w:rPr>
+        <w:t>phnumber</w:t>
+      </w:r>
+      <w:proofErr w:type="spellEnd"/>
+      <w:proofErr w:type="gramEnd"/>
+      <w:r>
+        <w:rPr>
+          <w:rFonts w:ascii="Times New Roman" w:hAnsi="Times New Roman" w:cs="Times New Roman"/>
+          <w:sz w:val="28"/>
+        </w:rPr>
+        <w:t xml:space="preserve"> int unique,</w:t>
+      </w:r>
+    </w:p>
+    <w:p>
+      <w:pPr>
+        <w:spacing w:after="0"/>
+        <w:rPr>
+          <w:rFonts w:ascii="Times New Roman" w:hAnsi="Times New Roman" w:cs="Times New Roman"/>
+          <w:sz w:val="28"/>
+        </w:rPr>
+      </w:pPr>
+      <w:proofErr w:type="gramStart"/>
+      <w:r>
+        <w:rPr>
+          <w:rFonts w:ascii="Times New Roman" w:hAnsi="Times New Roman" w:cs="Times New Roman"/>
+          <w:sz w:val="28"/>
+        </w:rPr>
+        <w:t>company</w:t>
+      </w:r>
+      <w:proofErr w:type="gramEnd"/>
+      <w:r>
+        <w:rPr>
+          <w:rFonts w:ascii="Times New Roman" w:hAnsi="Times New Roman" w:cs="Times New Roman"/>
+          <w:sz w:val="28"/>
+        </w:rPr>
+        <w:t xml:space="preserve"> varchar(10) default 'IBM');</w:t>
+      </w:r>
+    </w:p>
+    <w:p>
+      <w:pPr>
+        <w:spacing w:after="0"/>
+        <w:rPr>
+          <w:rFonts w:ascii="Times New Roman" w:hAnsi="Times New Roman" w:cs="Times New Roman"/>
+          <w:sz w:val="28"/>
+        </w:rPr>
+      </w:pPr>
+    </w:p>
+    <w:p>
+      <w:pPr>
+        <w:spacing w:after="0"/>
+        <w:rPr>
+          <w:rFonts w:ascii="Times New Roman" w:hAnsi="Times New Roman" w:cs="Times New Roman"/>
+          <w:sz w:val="28"/>
+        </w:rPr>
+      </w:pPr>
+    </w:p>
+    <w:p>
+      <w:pPr>
+        <w:spacing w:after="0"/>
+        <w:rPr>
+          <w:rFonts w:ascii="Times New Roman" w:hAnsi="Times New Roman" w:cs="Times New Roman"/>
+          <w:b/>
+          <w:sz w:val="28"/>
+        </w:rPr>
+      </w:pPr>
+      <w:proofErr w:type="gramStart"/>
+      <w:r>
+        <w:rPr>
+          <w:rFonts w:ascii="Times New Roman" w:hAnsi="Times New Roman" w:cs="Times New Roman"/>
+          <w:b/>
+          <w:sz w:val="28"/>
+          <w:highlight w:val="yellow"/>
+        </w:rPr>
+        <w:t>Relationship :</w:t>
+      </w:r>
+      <w:proofErr w:type="gramEnd"/>
+      <w:r>
+        <w:rPr>
+          <w:rFonts w:ascii="Times New Roman" w:hAnsi="Times New Roman" w:cs="Times New Roman"/>
+          <w:b/>
+          <w:sz w:val="28"/>
+          <w:highlight w:val="yellow"/>
+        </w:rPr>
+        <w:t xml:space="preserve"> Using Primary key and foreign key</w:t>
+      </w:r>
+      <w:r>
+        <w:rPr>
+          <w:rFonts w:ascii="Times New Roman" w:hAnsi="Times New Roman" w:cs="Times New Roman"/>
+          <w:b/>
+          <w:sz w:val="28"/>
+        </w:rPr>
+        <w:t xml:space="preserve"> </w:t>
+      </w:r>
+    </w:p>
+    <w:p>
+      <w:pPr>
+        <w:spacing w:after="0"/>
+        <w:rPr>
+          <w:rFonts w:ascii="Times New Roman" w:hAnsi="Times New Roman" w:cs="Times New Roman"/>
+          <w:sz w:val="28"/>
+        </w:rPr>
+      </w:pPr>
+    </w:p>
+    <w:p>
+      <w:pPr>
+        <w:spacing w:after="0"/>
+        <w:rPr>
+          <w:rFonts w:ascii="Times New Roman" w:hAnsi="Times New Roman" w:cs="Times New Roman"/>
+          <w:sz w:val="28"/>
+        </w:rPr>
+      </w:pPr>
+      <w:r>
+        <w:rPr>
+          <w:rFonts w:ascii="Times New Roman" w:hAnsi="Times New Roman" w:cs="Times New Roman"/>
+          <w:sz w:val="28"/>
+        </w:rPr>
+        <w:t xml:space="preserve">4 types </w:t>
+      </w:r>
+    </w:p>
+    <w:p>
+      <w:pPr>
+        <w:spacing w:after="0"/>
+        <w:rPr>
+          <w:rFonts w:ascii="Times New Roman" w:hAnsi="Times New Roman" w:cs="Times New Roman"/>
+          <w:sz w:val="28"/>
+        </w:rPr>
+      </w:pPr>
+      <w:r>
+        <w:rPr>
+          <w:rFonts w:ascii="Times New Roman" w:hAnsi="Times New Roman" w:cs="Times New Roman"/>
+          <w:sz w:val="28"/>
+        </w:rPr>
+        <w:tab/>
+        <w:t xml:space="preserve">One means primary key and many foreign key </w:t>
+      </w:r>
+    </w:p>
+    <w:p>
+      <w:pPr>
+        <w:pStyle w:val="ListParagraph"/>
+        <w:numPr>
+          <w:ilvl w:val="0"/>
+          <w:numId w:val="15"/>
+        </w:numPr>
+        <w:spacing w:after="0"/>
+        <w:rPr>
+          <w:rFonts w:ascii="Times New Roman" w:hAnsi="Times New Roman" w:cs="Times New Roman"/>
+          <w:sz w:val="28"/>
+        </w:rPr>
+      </w:pPr>
+      <w:r>
+        <w:rPr>
+          <w:rFonts w:ascii="Times New Roman" w:hAnsi="Times New Roman" w:cs="Times New Roman"/>
+          <w:sz w:val="28"/>
+        </w:rPr>
+        <w:t xml:space="preserve">One – to – many </w:t>
+      </w:r>
+      <w:r>
+        <w:rPr>
+          <w:rFonts w:ascii="Times New Roman" w:hAnsi="Times New Roman" w:cs="Times New Roman"/>
+          <w:sz w:val="28"/>
+        </w:rPr>
+        <w:tab/>
+      </w:r>
+      <w:r>
+        <w:rPr>
+          <w:rFonts w:ascii="Times New Roman" w:hAnsi="Times New Roman" w:cs="Times New Roman"/>
+          <w:sz w:val="28"/>
+        </w:rPr>
+        <w:t>:</w:t>
+      </w:r>
+      <w:r>
+        <w:rPr>
+          <w:rFonts w:ascii="Times New Roman" w:hAnsi="Times New Roman" w:cs="Times New Roman"/>
+          <w:sz w:val="28"/>
+        </w:rPr>
+        <w:tab/>
+        <w:t xml:space="preserve">Trainer </w:t>
+      </w:r>
+      <w:r>
+        <w:rPr>
+          <w:rFonts w:ascii="Times New Roman" w:hAnsi="Times New Roman" w:cs="Times New Roman"/>
+          <w:sz w:val="28"/>
+        </w:rPr>
+        <w:tab/>
+        <w:t>--</w:t>
+      </w:r>
+      <w:r>
+        <w:rPr>
+          <w:rFonts w:ascii="Times New Roman" w:hAnsi="Times New Roman" w:cs="Times New Roman"/>
+          <w:sz w:val="28"/>
+        </w:rPr>
+        <w:tab/>
+        <w:t xml:space="preserve">Student </w:t>
+      </w:r>
+    </w:p>
+    <w:p>
+      <w:pPr>
+        <w:pStyle w:val="ListParagraph"/>
+        <w:numPr>
+          <w:ilvl w:val="0"/>
+          <w:numId w:val="15"/>
+        </w:numPr>
+        <w:spacing w:after="0"/>
+        <w:rPr>
+          <w:rFonts w:ascii="Times New Roman" w:hAnsi="Times New Roman" w:cs="Times New Roman"/>
+          <w:sz w:val="28"/>
+        </w:rPr>
+      </w:pPr>
+      <w:r>
+        <w:rPr>
+          <w:rFonts w:ascii="Times New Roman" w:hAnsi="Times New Roman" w:cs="Times New Roman"/>
+          <w:sz w:val="28"/>
+        </w:rPr>
+        <w:t xml:space="preserve">Many – to – one </w:t>
+      </w:r>
+      <w:r>
+        <w:rPr>
+          <w:rFonts w:ascii="Times New Roman" w:hAnsi="Times New Roman" w:cs="Times New Roman"/>
+          <w:sz w:val="28"/>
+        </w:rPr>
+        <w:tab/>
+        <w:t>:</w:t>
+      </w:r>
+      <w:r>
+        <w:rPr>
+          <w:rFonts w:ascii="Times New Roman" w:hAnsi="Times New Roman" w:cs="Times New Roman"/>
+          <w:sz w:val="28"/>
+        </w:rPr>
+        <w:tab/>
+        <w:t>Employee</w:t>
+      </w:r>
+      <w:r>
+        <w:rPr>
+          <w:rFonts w:ascii="Times New Roman" w:hAnsi="Times New Roman" w:cs="Times New Roman"/>
+          <w:sz w:val="28"/>
+        </w:rPr>
+        <w:tab/>
+        <w:t>--</w:t>
+      </w:r>
+      <w:r>
+        <w:rPr>
+          <w:rFonts w:ascii="Times New Roman" w:hAnsi="Times New Roman" w:cs="Times New Roman"/>
+          <w:sz w:val="28"/>
+        </w:rPr>
+        <w:tab/>
+        <w:t xml:space="preserve">Project </w:t>
+      </w:r>
+    </w:p>
+    <w:p>
+      <w:pPr>
+        <w:pStyle w:val="ListParagraph"/>
+        <w:numPr>
+          <w:ilvl w:val="0"/>
+          <w:numId w:val="15"/>
+        </w:numPr>
+        <w:spacing w:after="0"/>
+        <w:rPr>
+          <w:rFonts w:ascii="Times New Roman" w:hAnsi="Times New Roman" w:cs="Times New Roman"/>
+          <w:sz w:val="28"/>
+        </w:rPr>
+      </w:pPr>
+      <w:r>
+        <w:rPr>
+          <w:rFonts w:ascii="Times New Roman" w:hAnsi="Times New Roman" w:cs="Times New Roman"/>
+          <w:sz w:val="28"/>
+        </w:rPr>
+        <w:t xml:space="preserve">One – to one </w:t>
+      </w:r>
+      <w:r>
+        <w:rPr>
+          <w:rFonts w:ascii="Times New Roman" w:hAnsi="Times New Roman" w:cs="Times New Roman"/>
+          <w:sz w:val="28"/>
+        </w:rPr>
+        <w:tab/>
+        <w:t>:</w:t>
+      </w:r>
+      <w:r>
+        <w:rPr>
+          <w:rFonts w:ascii="Times New Roman" w:hAnsi="Times New Roman" w:cs="Times New Roman"/>
+          <w:sz w:val="28"/>
+        </w:rPr>
+        <w:tab/>
+        <w:t xml:space="preserve">Person </w:t>
+      </w:r>
+      <w:r>
+        <w:rPr>
+          <w:rFonts w:ascii="Times New Roman" w:hAnsi="Times New Roman" w:cs="Times New Roman"/>
+          <w:sz w:val="28"/>
+        </w:rPr>
+        <w:tab/>
+        <w:t>--</w:t>
+      </w:r>
+      <w:r>
+        <w:rPr>
+          <w:rFonts w:ascii="Times New Roman" w:hAnsi="Times New Roman" w:cs="Times New Roman"/>
+          <w:sz w:val="28"/>
+        </w:rPr>
+        <w:tab/>
+        <w:t xml:space="preserve">Passport </w:t>
+      </w:r>
+    </w:p>
+    <w:p>
+      <w:pPr>
+        <w:pStyle w:val="ListParagraph"/>
+        <w:numPr>
+          <w:ilvl w:val="0"/>
+          <w:numId w:val="15"/>
+        </w:numPr>
+        <w:spacing w:after="0"/>
+        <w:rPr>
+          <w:rFonts w:ascii="Times New Roman" w:hAnsi="Times New Roman" w:cs="Times New Roman"/>
+          <w:sz w:val="28"/>
+        </w:rPr>
+      </w:pPr>
+      <w:r>
+        <w:rPr>
+          <w:rFonts w:ascii="Times New Roman" w:hAnsi="Times New Roman" w:cs="Times New Roman"/>
+          <w:sz w:val="28"/>
+        </w:rPr>
+        <w:t xml:space="preserve">Many – to – Many </w:t>
+      </w:r>
+      <w:r>
+        <w:rPr>
+          <w:rFonts w:ascii="Times New Roman" w:hAnsi="Times New Roman" w:cs="Times New Roman"/>
+          <w:sz w:val="28"/>
+        </w:rPr>
+        <w:t>:</w:t>
+      </w:r>
+      <w:r>
+        <w:rPr>
+          <w:rFonts w:ascii="Times New Roman" w:hAnsi="Times New Roman" w:cs="Times New Roman"/>
+          <w:sz w:val="28"/>
+        </w:rPr>
+        <w:tab/>
+        <w:t xml:space="preserve">Students </w:t>
+      </w:r>
+      <w:r>
+        <w:rPr>
+          <w:rFonts w:ascii="Times New Roman" w:hAnsi="Times New Roman" w:cs="Times New Roman"/>
+          <w:sz w:val="28"/>
+        </w:rPr>
+        <w:tab/>
+        <w:t>--</w:t>
+      </w:r>
+      <w:r>
+        <w:rPr>
+          <w:rFonts w:ascii="Times New Roman" w:hAnsi="Times New Roman" w:cs="Times New Roman"/>
+          <w:sz w:val="28"/>
+        </w:rPr>
+        <w:tab/>
+        <w:t xml:space="preserve">Technologies </w:t>
+      </w:r>
+    </w:p>
+    <w:p>
+      <w:pPr>
+        <w:spacing w:after="0"/>
+        <w:rPr>
+          <w:rFonts w:ascii="Times New Roman" w:hAnsi="Times New Roman" w:cs="Times New Roman"/>
+          <w:sz w:val="28"/>
+        </w:rPr>
+      </w:pPr>
+    </w:p>
+    <w:p>
+      <w:pPr>
+        <w:spacing w:after="0"/>
+        <w:rPr>
+          <w:rFonts w:ascii="Times New Roman" w:hAnsi="Times New Roman" w:cs="Times New Roman"/>
+          <w:sz w:val="28"/>
+        </w:rPr>
+      </w:pPr>
+    </w:p>
+    <w:p>
+      <w:pPr>
+        <w:spacing w:after="0"/>
+        <w:rPr>
+          <w:rFonts w:ascii="Times New Roman" w:hAnsi="Times New Roman" w:cs="Times New Roman"/>
+          <w:sz w:val="28"/>
+        </w:rPr>
+      </w:pPr>
+      <w:r>
+        <w:rPr>
+          <w:rFonts w:ascii="Times New Roman" w:hAnsi="Times New Roman" w:cs="Times New Roman"/>
+          <w:sz w:val="28"/>
+        </w:rPr>
+        <w:t xml:space="preserve">ER </w:t>
+      </w:r>
+      <w:proofErr w:type="gramStart"/>
+      <w:r>
+        <w:rPr>
+          <w:rFonts w:ascii="Times New Roman" w:hAnsi="Times New Roman" w:cs="Times New Roman"/>
+          <w:sz w:val="28"/>
+        </w:rPr>
+        <w:t>Diagram :</w:t>
+      </w:r>
+      <w:proofErr w:type="gramEnd"/>
+      <w:r>
+        <w:rPr>
+          <w:rFonts w:ascii="Times New Roman" w:hAnsi="Times New Roman" w:cs="Times New Roman"/>
+          <w:sz w:val="28"/>
+        </w:rPr>
+        <w:t xml:space="preserve"> Entity Relationship Diagram </w:t>
+      </w:r>
+    </w:p>
+    <w:p>
+      <w:pPr>
+        <w:spacing w:after="0"/>
+        <w:rPr>
+          <w:rFonts w:ascii="Times New Roman" w:hAnsi="Times New Roman" w:cs="Times New Roman"/>
+          <w:sz w:val="28"/>
+        </w:rPr>
+      </w:pPr>
+    </w:p>
+    <w:p>
+      <w:pPr>
+        <w:spacing w:after="0"/>
+        <w:rPr>
+          <w:rFonts w:ascii="Times New Roman" w:hAnsi="Times New Roman" w:cs="Times New Roman"/>
+          <w:sz w:val="28"/>
+        </w:rPr>
+      </w:pPr>
+      <w:r>
+        <w:rPr>
+          <w:rFonts w:ascii="Times New Roman" w:hAnsi="Times New Roman" w:cs="Times New Roman"/>
+          <w:sz w:val="28"/>
+        </w:rPr>
+        <w:t xml:space="preserve">One – to – Many </w:t>
+      </w:r>
+    </w:p>
+    <w:p>
+      <w:pPr>
+        <w:spacing w:after="0"/>
+        <w:rPr>
+          <w:rFonts w:ascii="Times New Roman" w:hAnsi="Times New Roman" w:cs="Times New Roman"/>
+          <w:sz w:val="28"/>
+        </w:rPr>
+      </w:pPr>
+      <w:r>
+        <w:rPr>
+          <w:rFonts w:ascii="Times New Roman" w:hAnsi="Times New Roman" w:cs="Times New Roman"/>
+          <w:sz w:val="28"/>
+        </w:rPr>
+        <w:t xml:space="preserve">Trainer </w:t>
+      </w:r>
+    </w:p>
+    <w:p>
+      <w:pPr>
+        <w:spacing w:after="0"/>
+        <w:rPr>
+          <w:rFonts w:ascii="Times New Roman" w:hAnsi="Times New Roman" w:cs="Times New Roman"/>
+          <w:sz w:val="28"/>
+        </w:rPr>
+      </w:pPr>
+      <w:r>
+        <w:rPr>
+          <w:rFonts w:ascii="Times New Roman" w:hAnsi="Times New Roman" w:cs="Times New Roman"/>
+          <w:sz w:val="28"/>
+        </w:rPr>
+        <w:t>PK</w:t>
+      </w:r>
+    </w:p>
+    <w:p>
+      <w:pPr>
+        <w:spacing w:after="0"/>
+        <w:rPr>
+          <w:rFonts w:ascii="Times New Roman" w:hAnsi="Times New Roman" w:cs="Times New Roman"/>
+          <w:sz w:val="28"/>
+        </w:rPr>
+      </w:pPr>
+      <w:proofErr w:type="spellStart"/>
+      <w:r>
+        <w:rPr>
+          <w:rFonts w:ascii="Times New Roman" w:hAnsi="Times New Roman" w:cs="Times New Roman"/>
+          <w:sz w:val="28"/>
+        </w:rPr>
+        <w:t>TId</w:t>
+      </w:r>
+      <w:proofErr w:type="spellEnd"/>
+      <w:r>
+        <w:rPr>
+          <w:rFonts w:ascii="Times New Roman" w:hAnsi="Times New Roman" w:cs="Times New Roman"/>
+          <w:sz w:val="28"/>
+        </w:rPr>
+        <w:tab/>
+      </w:r>
+      <w:proofErr w:type="spellStart"/>
+      <w:r>
+        <w:rPr>
+          <w:rFonts w:ascii="Times New Roman" w:hAnsi="Times New Roman" w:cs="Times New Roman"/>
+          <w:sz w:val="28"/>
+        </w:rPr>
+        <w:t>TName</w:t>
+      </w:r>
+      <w:proofErr w:type="spellEnd"/>
+      <w:r>
+        <w:rPr>
+          <w:rFonts w:ascii="Times New Roman" w:hAnsi="Times New Roman" w:cs="Times New Roman"/>
+          <w:sz w:val="28"/>
+        </w:rPr>
+        <w:tab/>
+        <w:t xml:space="preserve">Tech </w:t>
+      </w:r>
+    </w:p>
+    <w:p>
+      <w:pPr>
+        <w:spacing w:after="0"/>
+        <w:rPr>
+          <w:rFonts w:ascii="Times New Roman" w:hAnsi="Times New Roman" w:cs="Times New Roman"/>
+          <w:sz w:val="28"/>
+        </w:rPr>
+      </w:pPr>
+    </w:p>
+    <w:p>
+      <w:pPr>
+        <w:spacing w:after="0"/>
+        <w:rPr>
+          <w:rFonts w:ascii="Times New Roman" w:hAnsi="Times New Roman" w:cs="Times New Roman"/>
+          <w:sz w:val="28"/>
+        </w:rPr>
+      </w:pPr>
+      <w:r>
+        <w:rPr>
+          <w:rFonts w:ascii="Times New Roman" w:hAnsi="Times New Roman" w:cs="Times New Roman"/>
+          <w:sz w:val="28"/>
+        </w:rPr>
+        <w:t xml:space="preserve">Column Level </w:t>
+      </w:r>
+    </w:p>
+    <w:p>
+      <w:pPr>
+        <w:spacing w:after="0"/>
+        <w:rPr>
+          <w:b/>
+        </w:rPr>
+      </w:pPr>
+      <w:proofErr w:type="gramStart"/>
+      <w:r>
+        <w:rPr>
+          <w:rFonts w:ascii="Times New Roman" w:hAnsi="Times New Roman" w:cs="Times New Roman"/>
+          <w:b/>
+          <w:sz w:val="28"/>
+        </w:rPr>
+        <w:t>create</w:t>
+      </w:r>
+      <w:proofErr w:type="gramEnd"/>
+      <w:r>
+        <w:rPr>
+          <w:rFonts w:ascii="Times New Roman" w:hAnsi="Times New Roman" w:cs="Times New Roman"/>
+          <w:b/>
+          <w:sz w:val="28"/>
+        </w:rPr>
+        <w:t xml:space="preserve"> table trainer(tid int primary </w:t>
+      </w:r>
+      <w:proofErr w:type="spellStart"/>
+      <w:r>
+        <w:rPr>
+          <w:rFonts w:ascii="Times New Roman" w:hAnsi="Times New Roman" w:cs="Times New Roman"/>
+          <w:b/>
+          <w:sz w:val="28"/>
+        </w:rPr>
+        <w:t>key,tname</w:t>
+      </w:r>
+      <w:proofErr w:type="spellEnd"/>
+      <w:r>
+        <w:rPr>
+          <w:rFonts w:ascii="Times New Roman" w:hAnsi="Times New Roman" w:cs="Times New Roman"/>
+          <w:b/>
+          <w:sz w:val="28"/>
+        </w:rPr>
+        <w:t xml:space="preserve"> varchar(10) not </w:t>
+      </w:r>
+      <w:proofErr w:type="spellStart"/>
+      <w:r>
+        <w:rPr>
+          <w:rFonts w:ascii="Times New Roman" w:hAnsi="Times New Roman" w:cs="Times New Roman"/>
+          <w:b/>
+          <w:sz w:val="28"/>
+        </w:rPr>
+        <w:t>null,tech</w:t>
+      </w:r>
+      <w:proofErr w:type="spellEnd"/>
+      <w:r>
+        <w:rPr>
+          <w:rFonts w:ascii="Times New Roman" w:hAnsi="Times New Roman" w:cs="Times New Roman"/>
+          <w:b/>
+          <w:sz w:val="28"/>
+        </w:rPr>
+        <w:t xml:space="preserve"> varchar(10) not null);</w:t>
+      </w:r>
+    </w:p>
+    <w:p>
+      <w:pPr>
+        <w:spacing w:after="0"/>
+      </w:pPr>
+    </w:p>
+    <w:p>
+      <w:pPr>
+        <w:spacing w:after="0"/>
+      </w:pPr>
+      <w:r>
+        <w:t xml:space="preserve">Table Level </w:t>
+      </w:r>
+    </w:p>
+    <w:p>
+      <w:pPr>
+        <w:spacing w:after="0"/>
+      </w:pPr>
+    </w:p>
+    <w:p>
+      <w:pPr>
+        <w:spacing w:after="0"/>
+        <w:rPr>
+          <w:rFonts w:ascii="Times New Roman" w:hAnsi="Times New Roman" w:cs="Times New Roman"/>
+          <w:b/>
+          <w:sz w:val="28"/>
+        </w:rPr>
+      </w:pPr>
+      <w:proofErr w:type="gramStart"/>
+      <w:r>
+        <w:rPr>
+          <w:rFonts w:ascii="Times New Roman" w:hAnsi="Times New Roman" w:cs="Times New Roman"/>
+          <w:b/>
+          <w:sz w:val="28"/>
+        </w:rPr>
+        <w:t>create</w:t>
+      </w:r>
+      <w:proofErr w:type="gramEnd"/>
+      <w:r>
+        <w:rPr>
+          <w:rFonts w:ascii="Times New Roman" w:hAnsi="Times New Roman" w:cs="Times New Roman"/>
+          <w:b/>
+          <w:sz w:val="28"/>
+        </w:rPr>
+        <w:t xml:space="preserve"> table trainer(tid int,</w:t>
+      </w:r>
+      <w:r>
+        <w:rPr>
+          <w:rFonts w:ascii="Times New Roman" w:hAnsi="Times New Roman" w:cs="Times New Roman"/>
+          <w:b/>
+          <w:sz w:val="28"/>
+        </w:rPr>
+        <w:t xml:space="preserve"> </w:t>
+      </w:r>
+      <w:r>
+        <w:rPr>
+          <w:rFonts w:ascii="Times New Roman" w:hAnsi="Times New Roman" w:cs="Times New Roman"/>
+          <w:b/>
+          <w:sz w:val="28"/>
+        </w:rPr>
+        <w:t>tname varchar(10) not null,</w:t>
+      </w:r>
+      <w:r>
+        <w:rPr>
+          <w:rFonts w:ascii="Times New Roman" w:hAnsi="Times New Roman" w:cs="Times New Roman"/>
+          <w:b/>
+          <w:sz w:val="28"/>
+        </w:rPr>
+        <w:t xml:space="preserve"> </w:t>
+      </w:r>
+      <w:r>
+        <w:rPr>
+          <w:rFonts w:ascii="Times New Roman" w:hAnsi="Times New Roman" w:cs="Times New Roman"/>
+          <w:b/>
+          <w:sz w:val="28"/>
+        </w:rPr>
+        <w:t>tech varchar(10) not null,</w:t>
+      </w:r>
+      <w:r>
+        <w:rPr>
+          <w:rFonts w:ascii="Times New Roman" w:hAnsi="Times New Roman" w:cs="Times New Roman"/>
+          <w:b/>
+          <w:sz w:val="28"/>
+        </w:rPr>
+        <w:t xml:space="preserve"> </w:t>
+      </w:r>
+      <w:r>
+        <w:rPr>
+          <w:rFonts w:ascii="Times New Roman" w:hAnsi="Times New Roman" w:cs="Times New Roman"/>
+          <w:b/>
+          <w:sz w:val="28"/>
+        </w:rPr>
+        <w:t>constraint t_pk primary key(tid));</w:t>
+      </w:r>
+    </w:p>
+    <w:p>
+      <w:pPr>
+        <w:spacing w:after="0"/>
+      </w:pPr>
+    </w:p>
+    <w:p>
+      <w:pPr>
+        <w:spacing w:after="0"/>
+      </w:pPr>
+    </w:p>
+    <w:p>
+      <w:pPr>
+        <w:spacing w:after="0"/>
+        <w:rPr>
+          <w:rFonts w:ascii="Times New Roman" w:hAnsi="Times New Roman" w:cs="Times New Roman"/>
+          <w:sz w:val="28"/>
+        </w:rPr>
+      </w:pPr>
+      <w:r>
+        <w:rPr>
+          <w:rFonts w:ascii="Times New Roman" w:hAnsi="Times New Roman" w:cs="Times New Roman"/>
+          <w:sz w:val="28"/>
+        </w:rPr>
+        <w:t xml:space="preserve">Student </w:t>
+      </w:r>
+    </w:p>
+    <w:p>
+      <w:pPr>
+        <w:spacing w:after="0"/>
+        <w:rPr>
+          <w:rFonts w:ascii="Times New Roman" w:hAnsi="Times New Roman" w:cs="Times New Roman"/>
+          <w:sz w:val="28"/>
+        </w:rPr>
+      </w:pPr>
+      <w:r>
+        <w:rPr>
+          <w:rFonts w:ascii="Times New Roman" w:hAnsi="Times New Roman" w:cs="Times New Roman"/>
+          <w:sz w:val="28"/>
+        </w:rPr>
+        <w:t>PK</w:t>
+      </w:r>
+      <w:r>
+        <w:rPr>
+          <w:rFonts w:ascii="Times New Roman" w:hAnsi="Times New Roman" w:cs="Times New Roman"/>
+          <w:sz w:val="28"/>
+        </w:rPr>
+        <w:tab/>
+      </w:r>
+      <w:r>
+        <w:rPr>
+          <w:rFonts w:ascii="Times New Roman" w:hAnsi="Times New Roman" w:cs="Times New Roman"/>
+          <w:sz w:val="28"/>
+        </w:rPr>
+        <w:tab/>
+      </w:r>
+      <w:r>
+        <w:rPr>
+          <w:rFonts w:ascii="Times New Roman" w:hAnsi="Times New Roman" w:cs="Times New Roman"/>
+          <w:sz w:val="28"/>
+        </w:rPr>
+        <w:tab/>
+      </w:r>
+      <w:r>
+        <w:rPr>
+          <w:rFonts w:ascii="Times New Roman" w:hAnsi="Times New Roman" w:cs="Times New Roman"/>
+          <w:sz w:val="28"/>
+        </w:rPr>
+        <w:tab/>
+        <w:t>FK</w:t>
+      </w:r>
+    </w:p>
+    <w:p>
+      <w:pPr>
+        <w:spacing w:after="0"/>
+        <w:rPr>
+          <w:rFonts w:ascii="Times New Roman" w:hAnsi="Times New Roman" w:cs="Times New Roman"/>
+          <w:sz w:val="28"/>
+        </w:rPr>
+      </w:pPr>
+      <w:r>
+        <w:rPr>
+          <w:rFonts w:ascii="Times New Roman" w:hAnsi="Times New Roman" w:cs="Times New Roman"/>
+          <w:sz w:val="28"/>
+        </w:rPr>
+        <w:t>Sid</w:t>
+      </w:r>
+      <w:r>
+        <w:rPr>
+          <w:rFonts w:ascii="Times New Roman" w:hAnsi="Times New Roman" w:cs="Times New Roman"/>
+          <w:sz w:val="28"/>
+        </w:rPr>
+        <w:tab/>
+      </w:r>
+      <w:proofErr w:type="spellStart"/>
+      <w:r>
+        <w:rPr>
+          <w:rFonts w:ascii="Times New Roman" w:hAnsi="Times New Roman" w:cs="Times New Roman"/>
+          <w:sz w:val="28"/>
+        </w:rPr>
+        <w:t>SName</w:t>
+      </w:r>
+      <w:proofErr w:type="spellEnd"/>
+      <w:r>
+        <w:rPr>
+          <w:rFonts w:ascii="Times New Roman" w:hAnsi="Times New Roman" w:cs="Times New Roman"/>
+          <w:sz w:val="28"/>
+        </w:rPr>
+        <w:tab/>
+        <w:t>Age</w:t>
+      </w:r>
+      <w:r>
+        <w:rPr>
+          <w:rFonts w:ascii="Times New Roman" w:hAnsi="Times New Roman" w:cs="Times New Roman"/>
+          <w:sz w:val="28"/>
+        </w:rPr>
+        <w:tab/>
+      </w:r>
+      <w:proofErr w:type="spellStart"/>
+      <w:r>
+        <w:rPr>
+          <w:rFonts w:ascii="Times New Roman" w:hAnsi="Times New Roman" w:cs="Times New Roman"/>
+          <w:sz w:val="28"/>
+        </w:rPr>
+        <w:t>TSId</w:t>
+      </w:r>
+      <w:proofErr w:type="spellEnd"/>
+    </w:p>
+    <w:p>
+      <w:pPr>
+        <w:spacing w:after="0"/>
+        <w:rPr>
+          <w:rFonts w:ascii="Times New Roman" w:hAnsi="Times New Roman" w:cs="Times New Roman"/>
+          <w:sz w:val="28"/>
+        </w:rPr>
+      </w:pPr>
+    </w:p>
+    <w:p>
+      <w:pPr>
+        <w:spacing w:after="0"/>
+        <w:rPr>
+          <w:rFonts w:ascii="Times New Roman" w:hAnsi="Times New Roman" w:cs="Times New Roman"/>
+          <w:b/>
+          <w:sz w:val="28"/>
+        </w:rPr>
+      </w:pPr>
+      <w:proofErr w:type="gramStart"/>
+      <w:r>
+        <w:rPr>
+          <w:rFonts w:ascii="Times New Roman" w:hAnsi="Times New Roman" w:cs="Times New Roman"/>
+          <w:b/>
+          <w:sz w:val="28"/>
+        </w:rPr>
+        <w:lastRenderedPageBreak/>
+        <w:t>create</w:t>
+      </w:r>
+      <w:proofErr w:type="gramEnd"/>
+      <w:r>
+        <w:rPr>
+          <w:rFonts w:ascii="Times New Roman" w:hAnsi="Times New Roman" w:cs="Times New Roman"/>
+          <w:b/>
+          <w:sz w:val="28"/>
+        </w:rPr>
+        <w:t xml:space="preserve"> table student(</w:t>
+      </w:r>
+      <w:proofErr w:type="spellStart"/>
+      <w:r>
+        <w:rPr>
+          <w:rFonts w:ascii="Times New Roman" w:hAnsi="Times New Roman" w:cs="Times New Roman"/>
+          <w:b/>
+          <w:sz w:val="28"/>
+        </w:rPr>
+        <w:t>sid</w:t>
+      </w:r>
+      <w:proofErr w:type="spellEnd"/>
+      <w:r>
+        <w:rPr>
+          <w:rFonts w:ascii="Times New Roman" w:hAnsi="Times New Roman" w:cs="Times New Roman"/>
+          <w:b/>
+          <w:sz w:val="28"/>
+        </w:rPr>
+        <w:t xml:space="preserve"> int primary </w:t>
+      </w:r>
+      <w:proofErr w:type="spellStart"/>
+      <w:r>
+        <w:rPr>
+          <w:rFonts w:ascii="Times New Roman" w:hAnsi="Times New Roman" w:cs="Times New Roman"/>
+          <w:b/>
+          <w:sz w:val="28"/>
+        </w:rPr>
+        <w:t>key,sname</w:t>
+      </w:r>
+      <w:proofErr w:type="spellEnd"/>
+      <w:r>
+        <w:rPr>
+          <w:rFonts w:ascii="Times New Roman" w:hAnsi="Times New Roman" w:cs="Times New Roman"/>
+          <w:b/>
+          <w:sz w:val="28"/>
+        </w:rPr>
+        <w:t xml:space="preserve"> varchar(10) not </w:t>
+      </w:r>
+      <w:proofErr w:type="spellStart"/>
+      <w:r>
+        <w:rPr>
+          <w:rFonts w:ascii="Times New Roman" w:hAnsi="Times New Roman" w:cs="Times New Roman"/>
+          <w:b/>
+          <w:sz w:val="28"/>
+        </w:rPr>
+        <w:t>null,age</w:t>
+      </w:r>
+      <w:proofErr w:type="spellEnd"/>
+      <w:r>
+        <w:rPr>
+          <w:rFonts w:ascii="Times New Roman" w:hAnsi="Times New Roman" w:cs="Times New Roman"/>
+          <w:b/>
+          <w:sz w:val="28"/>
+        </w:rPr>
+        <w:t xml:space="preserve"> </w:t>
+      </w:r>
+      <w:proofErr w:type="spellStart"/>
+      <w:r>
+        <w:rPr>
+          <w:rFonts w:ascii="Times New Roman" w:hAnsi="Times New Roman" w:cs="Times New Roman"/>
+          <w:b/>
+          <w:sz w:val="28"/>
+        </w:rPr>
+        <w:t>int,tsid</w:t>
+      </w:r>
+      <w:proofErr w:type="spellEnd"/>
+      <w:r>
+        <w:rPr>
+          <w:rFonts w:ascii="Times New Roman" w:hAnsi="Times New Roman" w:cs="Times New Roman"/>
+          <w:b/>
+          <w:sz w:val="28"/>
+        </w:rPr>
+        <w:t xml:space="preserve"> int references trainer(tid));</w:t>
+      </w:r>
+      <w:r>
+        <w:rPr>
+          <w:rFonts w:ascii="Times New Roman" w:hAnsi="Times New Roman" w:cs="Times New Roman"/>
+          <w:b/>
+          <w:sz w:val="28"/>
+        </w:rPr>
+        <w:t xml:space="preserve"> Not consider as FK in </w:t>
+      </w:r>
+      <w:proofErr w:type="spellStart"/>
+      <w:r>
+        <w:rPr>
+          <w:rFonts w:ascii="Times New Roman" w:hAnsi="Times New Roman" w:cs="Times New Roman"/>
+          <w:b/>
+          <w:sz w:val="28"/>
+        </w:rPr>
+        <w:t>mysql</w:t>
+      </w:r>
+      <w:proofErr w:type="spellEnd"/>
+      <w:r>
+        <w:rPr>
+          <w:rFonts w:ascii="Times New Roman" w:hAnsi="Times New Roman" w:cs="Times New Roman"/>
+          <w:b/>
+          <w:sz w:val="28"/>
+        </w:rPr>
+        <w:t xml:space="preserve"> but consider as In Oracle. </w:t>
+      </w:r>
+    </w:p>
+    <w:p>
+      <w:pPr>
+        <w:spacing w:after="0"/>
+        <w:rPr>
+          <w:rFonts w:ascii="Times New Roman" w:hAnsi="Times New Roman" w:cs="Times New Roman"/>
+          <w:sz w:val="28"/>
+        </w:rPr>
+      </w:pPr>
+    </w:p>
+    <w:p>
+      <w:pPr>
+        <w:spacing w:after="0"/>
+        <w:rPr>
+          <w:rFonts w:ascii="Times New Roman" w:hAnsi="Times New Roman" w:cs="Times New Roman"/>
+          <w:sz w:val="28"/>
+        </w:rPr>
+      </w:pPr>
+      <w:r>
+        <w:rPr>
+          <w:rFonts w:ascii="Times New Roman" w:hAnsi="Times New Roman" w:cs="Times New Roman"/>
+          <w:sz w:val="28"/>
+        </w:rPr>
+        <w:t xml:space="preserve">Table Level </w:t>
+      </w:r>
+    </w:p>
+    <w:p>
+      <w:pPr>
+        <w:spacing w:after="0"/>
+        <w:rPr>
+          <w:rFonts w:ascii="Times New Roman" w:hAnsi="Times New Roman" w:cs="Times New Roman"/>
+          <w:sz w:val="28"/>
+        </w:rPr>
+      </w:pPr>
+    </w:p>
+    <w:p>
+      <w:pPr>
+        <w:spacing w:after="0"/>
+        <w:rPr>
+          <w:rFonts w:ascii="Times New Roman" w:hAnsi="Times New Roman" w:cs="Times New Roman"/>
+          <w:b/>
+          <w:sz w:val="28"/>
+        </w:rPr>
+      </w:pPr>
+      <w:proofErr w:type="gramStart"/>
+      <w:r>
+        <w:rPr>
+          <w:rFonts w:ascii="Times New Roman" w:hAnsi="Times New Roman" w:cs="Times New Roman"/>
+          <w:b/>
+          <w:sz w:val="28"/>
+        </w:rPr>
+        <w:t>create</w:t>
+      </w:r>
+      <w:proofErr w:type="gramEnd"/>
+      <w:r>
+        <w:rPr>
+          <w:rFonts w:ascii="Times New Roman" w:hAnsi="Times New Roman" w:cs="Times New Roman"/>
+          <w:b/>
+          <w:sz w:val="28"/>
+        </w:rPr>
+        <w:t xml:space="preserve"> table student(</w:t>
+      </w:r>
+      <w:proofErr w:type="spellStart"/>
+      <w:r>
+        <w:rPr>
+          <w:rFonts w:ascii="Times New Roman" w:hAnsi="Times New Roman" w:cs="Times New Roman"/>
+          <w:b/>
+          <w:sz w:val="28"/>
+        </w:rPr>
+        <w:t>sid</w:t>
+      </w:r>
+      <w:proofErr w:type="spellEnd"/>
+      <w:r>
+        <w:rPr>
+          <w:rFonts w:ascii="Times New Roman" w:hAnsi="Times New Roman" w:cs="Times New Roman"/>
+          <w:b/>
+          <w:sz w:val="28"/>
+        </w:rPr>
+        <w:t xml:space="preserve"> int,</w:t>
+      </w:r>
+    </w:p>
+    <w:p>
+      <w:pPr>
+        <w:spacing w:after="0"/>
+        <w:rPr>
+          <w:rFonts w:ascii="Times New Roman" w:hAnsi="Times New Roman" w:cs="Times New Roman"/>
+          <w:b/>
+          <w:sz w:val="28"/>
+        </w:rPr>
+      </w:pPr>
+      <w:proofErr w:type="spellStart"/>
+      <w:proofErr w:type="gramStart"/>
+      <w:r>
+        <w:rPr>
+          <w:rFonts w:ascii="Times New Roman" w:hAnsi="Times New Roman" w:cs="Times New Roman"/>
+          <w:b/>
+          <w:sz w:val="28"/>
+        </w:rPr>
+        <w:t>sname</w:t>
+      </w:r>
+      <w:proofErr w:type="spellEnd"/>
+      <w:proofErr w:type="gramEnd"/>
+      <w:r>
+        <w:rPr>
+          <w:rFonts w:ascii="Times New Roman" w:hAnsi="Times New Roman" w:cs="Times New Roman"/>
+          <w:b/>
+          <w:sz w:val="28"/>
+        </w:rPr>
+        <w:t xml:space="preserve"> varchar(10) not null,</w:t>
+      </w:r>
+    </w:p>
+    <w:p>
+      <w:pPr>
+        <w:spacing w:after="0"/>
+        <w:rPr>
+          <w:rFonts w:ascii="Times New Roman" w:hAnsi="Times New Roman" w:cs="Times New Roman"/>
+          <w:b/>
+          <w:sz w:val="28"/>
+        </w:rPr>
+      </w:pPr>
+      <w:proofErr w:type="gramStart"/>
+      <w:r>
+        <w:rPr>
+          <w:rFonts w:ascii="Times New Roman" w:hAnsi="Times New Roman" w:cs="Times New Roman"/>
+          <w:b/>
+          <w:sz w:val="28"/>
+        </w:rPr>
+        <w:t>age</w:t>
+      </w:r>
+      <w:proofErr w:type="gramEnd"/>
+      <w:r>
+        <w:rPr>
+          <w:rFonts w:ascii="Times New Roman" w:hAnsi="Times New Roman" w:cs="Times New Roman"/>
+          <w:b/>
+          <w:sz w:val="28"/>
+        </w:rPr>
+        <w:t xml:space="preserve"> int, </w:t>
+      </w:r>
+      <w:proofErr w:type="spellStart"/>
+      <w:r>
+        <w:rPr>
+          <w:rFonts w:ascii="Times New Roman" w:hAnsi="Times New Roman" w:cs="Times New Roman"/>
+          <w:b/>
+          <w:sz w:val="28"/>
+        </w:rPr>
+        <w:t>tsid</w:t>
+      </w:r>
+      <w:proofErr w:type="spellEnd"/>
+      <w:r>
+        <w:rPr>
+          <w:rFonts w:ascii="Times New Roman" w:hAnsi="Times New Roman" w:cs="Times New Roman"/>
+          <w:b/>
+          <w:sz w:val="28"/>
+        </w:rPr>
+        <w:t xml:space="preserve"> int,</w:t>
+      </w:r>
+    </w:p>
+    <w:p>
+      <w:pPr>
+        <w:spacing w:after="0"/>
+        <w:rPr>
+          <w:rFonts w:ascii="Times New Roman" w:hAnsi="Times New Roman" w:cs="Times New Roman"/>
+          <w:b/>
+          <w:sz w:val="28"/>
+        </w:rPr>
+      </w:pPr>
+      <w:proofErr w:type="gramStart"/>
+      <w:r>
+        <w:rPr>
+          <w:rFonts w:ascii="Times New Roman" w:hAnsi="Times New Roman" w:cs="Times New Roman"/>
+          <w:b/>
+          <w:sz w:val="28"/>
+          <w:highlight w:val="yellow"/>
+        </w:rPr>
+        <w:t>constraint</w:t>
+      </w:r>
+      <w:proofErr w:type="gramEnd"/>
+      <w:r>
+        <w:rPr>
+          <w:rFonts w:ascii="Times New Roman" w:hAnsi="Times New Roman" w:cs="Times New Roman"/>
+          <w:b/>
+          <w:sz w:val="28"/>
+          <w:highlight w:val="yellow"/>
+        </w:rPr>
+        <w:t xml:space="preserve"> s_pk</w:t>
+      </w:r>
+      <w:r>
+        <w:rPr>
+          <w:rFonts w:ascii="Times New Roman" w:hAnsi="Times New Roman" w:cs="Times New Roman"/>
+          <w:b/>
+          <w:sz w:val="28"/>
+        </w:rPr>
+        <w:t xml:space="preserve"> primary key(</w:t>
+      </w:r>
+      <w:proofErr w:type="spellStart"/>
+      <w:r>
+        <w:rPr>
+          <w:rFonts w:ascii="Times New Roman" w:hAnsi="Times New Roman" w:cs="Times New Roman"/>
+          <w:b/>
+          <w:sz w:val="28"/>
+        </w:rPr>
+        <w:t>sid</w:t>
+      </w:r>
+      <w:proofErr w:type="spellEnd"/>
+      <w:r>
+        <w:rPr>
+          <w:rFonts w:ascii="Times New Roman" w:hAnsi="Times New Roman" w:cs="Times New Roman"/>
+          <w:b/>
+          <w:sz w:val="28"/>
+        </w:rPr>
+        <w:t>),</w:t>
+      </w:r>
+    </w:p>
+    <w:p>
+      <w:pPr>
+        <w:spacing w:after="0"/>
+        <w:rPr>
+          <w:rFonts w:ascii="Times New Roman" w:hAnsi="Times New Roman" w:cs="Times New Roman"/>
+          <w:b/>
+          <w:sz w:val="28"/>
+        </w:rPr>
+      </w:pPr>
+      <w:proofErr w:type="gramStart"/>
+      <w:r>
+        <w:rPr>
+          <w:rFonts w:ascii="Times New Roman" w:hAnsi="Times New Roman" w:cs="Times New Roman"/>
+          <w:b/>
+          <w:sz w:val="28"/>
+          <w:highlight w:val="yellow"/>
+        </w:rPr>
+        <w:t>constraint</w:t>
+      </w:r>
+      <w:proofErr w:type="gramEnd"/>
+      <w:r>
+        <w:rPr>
+          <w:rFonts w:ascii="Times New Roman" w:hAnsi="Times New Roman" w:cs="Times New Roman"/>
+          <w:b/>
+          <w:sz w:val="28"/>
+          <w:highlight w:val="yellow"/>
+        </w:rPr>
+        <w:t xml:space="preserve"> ts_fk</w:t>
+      </w:r>
+      <w:r>
+        <w:rPr>
+          <w:rFonts w:ascii="Times New Roman" w:hAnsi="Times New Roman" w:cs="Times New Roman"/>
+          <w:b/>
+          <w:sz w:val="28"/>
+        </w:rPr>
+        <w:t xml:space="preserve"> foreign key(</w:t>
+      </w:r>
+      <w:proofErr w:type="spellStart"/>
+      <w:r>
+        <w:rPr>
+          <w:rFonts w:ascii="Times New Roman" w:hAnsi="Times New Roman" w:cs="Times New Roman"/>
+          <w:b/>
+          <w:sz w:val="28"/>
+        </w:rPr>
+        <w:t>tsid</w:t>
+      </w:r>
+      <w:proofErr w:type="spellEnd"/>
+      <w:r>
+        <w:rPr>
+          <w:rFonts w:ascii="Times New Roman" w:hAnsi="Times New Roman" w:cs="Times New Roman"/>
+          <w:b/>
+          <w:sz w:val="28"/>
+        </w:rPr>
+        <w:t>) references trainer(tid));</w:t>
+      </w:r>
+    </w:p>
+    <w:p>
+      <w:pPr>
+        <w:spacing w:after="0"/>
+        <w:rPr>
+          <w:rFonts w:ascii="Times New Roman" w:hAnsi="Times New Roman" w:cs="Times New Roman"/>
+          <w:sz w:val="28"/>
+        </w:rPr>
+      </w:pPr>
+    </w:p>
+    <w:p>
+      <w:pPr>
+        <w:spacing w:after="0"/>
+        <w:rPr>
+          <w:rFonts w:ascii="Times New Roman" w:hAnsi="Times New Roman" w:cs="Times New Roman"/>
+          <w:sz w:val="28"/>
+        </w:rPr>
+      </w:pPr>
+    </w:p>
+    <w:p>
+      <w:pPr>
+        <w:spacing w:after="0"/>
+        <w:rPr>
+          <w:rFonts w:ascii="Times New Roman" w:hAnsi="Times New Roman" w:cs="Times New Roman"/>
+          <w:b/>
+          <w:sz w:val="28"/>
+        </w:rPr>
+      </w:pPr>
+      <w:proofErr w:type="gramStart"/>
+      <w:r>
+        <w:rPr>
+          <w:rFonts w:ascii="Times New Roman" w:hAnsi="Times New Roman" w:cs="Times New Roman"/>
+          <w:b/>
+          <w:sz w:val="28"/>
+        </w:rPr>
+        <w:t>create</w:t>
+      </w:r>
+      <w:proofErr w:type="gramEnd"/>
+      <w:r>
+        <w:rPr>
+          <w:rFonts w:ascii="Times New Roman" w:hAnsi="Times New Roman" w:cs="Times New Roman"/>
+          <w:b/>
+          <w:sz w:val="28"/>
+        </w:rPr>
+        <w:t xml:space="preserve"> table trainer(tid int,</w:t>
+      </w:r>
+      <w:r>
+        <w:rPr>
+          <w:rFonts w:ascii="Times New Roman" w:hAnsi="Times New Roman" w:cs="Times New Roman"/>
+          <w:b/>
+          <w:sz w:val="28"/>
+        </w:rPr>
+        <w:t xml:space="preserve"> </w:t>
+      </w:r>
+    </w:p>
+    <w:p>
+      <w:pPr>
+        <w:spacing w:after="0"/>
+        <w:rPr>
+          <w:rFonts w:ascii="Times New Roman" w:hAnsi="Times New Roman" w:cs="Times New Roman"/>
+          <w:b/>
+          <w:sz w:val="28"/>
+        </w:rPr>
+      </w:pPr>
+      <w:proofErr w:type="gramStart"/>
+      <w:r>
+        <w:rPr>
+          <w:rFonts w:ascii="Times New Roman" w:hAnsi="Times New Roman" w:cs="Times New Roman"/>
+          <w:b/>
+          <w:sz w:val="28"/>
+        </w:rPr>
+        <w:t>tname</w:t>
+      </w:r>
+      <w:proofErr w:type="gramEnd"/>
+      <w:r>
+        <w:rPr>
+          <w:rFonts w:ascii="Times New Roman" w:hAnsi="Times New Roman" w:cs="Times New Roman"/>
+          <w:b/>
+          <w:sz w:val="28"/>
+        </w:rPr>
+        <w:t xml:space="preserve"> varchar(10) not null,</w:t>
+      </w:r>
+      <w:r>
+        <w:rPr>
+          <w:rFonts w:ascii="Times New Roman" w:hAnsi="Times New Roman" w:cs="Times New Roman"/>
+          <w:b/>
+          <w:sz w:val="28"/>
+        </w:rPr>
+        <w:t xml:space="preserve"> </w:t>
+      </w:r>
+    </w:p>
+    <w:p>
+      <w:pPr>
+        <w:spacing w:after="0"/>
+        <w:rPr>
+          <w:rFonts w:ascii="Times New Roman" w:hAnsi="Times New Roman" w:cs="Times New Roman"/>
+          <w:b/>
+          <w:sz w:val="28"/>
+        </w:rPr>
+      </w:pPr>
+      <w:proofErr w:type="gramStart"/>
+      <w:r>
+        <w:rPr>
+          <w:rFonts w:ascii="Times New Roman" w:hAnsi="Times New Roman" w:cs="Times New Roman"/>
+          <w:b/>
+          <w:sz w:val="28"/>
+        </w:rPr>
+        <w:t>tech</w:t>
+      </w:r>
+      <w:proofErr w:type="gramEnd"/>
+      <w:r>
+        <w:rPr>
+          <w:rFonts w:ascii="Times New Roman" w:hAnsi="Times New Roman" w:cs="Times New Roman"/>
+          <w:b/>
+          <w:sz w:val="28"/>
+        </w:rPr>
+        <w:t xml:space="preserve"> varchar(10) not null,</w:t>
+      </w:r>
+      <w:r>
+        <w:rPr>
+          <w:rFonts w:ascii="Times New Roman" w:hAnsi="Times New Roman" w:cs="Times New Roman"/>
+          <w:b/>
+          <w:sz w:val="28"/>
+        </w:rPr>
+        <w:t xml:space="preserve"> </w:t>
+      </w:r>
+    </w:p>
+    <w:p>
+      <w:pPr>
+        <w:spacing w:after="0"/>
+        <w:rPr>
+          <w:rFonts w:ascii="Times New Roman" w:hAnsi="Times New Roman" w:cs="Times New Roman"/>
+          <w:b/>
+          <w:sz w:val="28"/>
+        </w:rPr>
+      </w:pPr>
+      <w:proofErr w:type="gramStart"/>
+      <w:r>
+        <w:rPr>
+          <w:rFonts w:ascii="Times New Roman" w:hAnsi="Times New Roman" w:cs="Times New Roman"/>
+          <w:b/>
+          <w:sz w:val="28"/>
+          <w:highlight w:val="yellow"/>
+        </w:rPr>
+        <w:t>constraint</w:t>
+      </w:r>
+      <w:proofErr w:type="gramEnd"/>
+      <w:r>
+        <w:rPr>
+          <w:rFonts w:ascii="Times New Roman" w:hAnsi="Times New Roman" w:cs="Times New Roman"/>
+          <w:b/>
+          <w:sz w:val="28"/>
+          <w:highlight w:val="yellow"/>
+        </w:rPr>
+        <w:t xml:space="preserve"> t_pk</w:t>
+      </w:r>
+      <w:r>
+        <w:rPr>
+          <w:rFonts w:ascii="Times New Roman" w:hAnsi="Times New Roman" w:cs="Times New Roman"/>
+          <w:b/>
+          <w:sz w:val="28"/>
+        </w:rPr>
+        <w:t xml:space="preserve"> primary key(tid));</w:t>
+      </w:r>
+    </w:p>
+    <w:p>
+      <w:pPr>
+        <w:spacing w:after="0"/>
+        <w:rPr>
+          <w:rFonts w:ascii="Times New Roman" w:hAnsi="Times New Roman" w:cs="Times New Roman"/>
+          <w:sz w:val="28"/>
+        </w:rPr>
+      </w:pPr>
+    </w:p>
+    <w:p>
+      <w:pPr>
+        <w:spacing w:after="0"/>
+        <w:rPr>
+          <w:rFonts w:ascii="Times New Roman" w:hAnsi="Times New Roman" w:cs="Times New Roman"/>
+          <w:sz w:val="28"/>
+        </w:rPr>
+      </w:pPr>
+    </w:p>
+    <w:p>
+      <w:pPr>
+        <w:spacing w:after="0"/>
+        <w:rPr>
+          <w:rFonts w:ascii="Times New Roman" w:hAnsi="Times New Roman" w:cs="Times New Roman"/>
+          <w:b/>
+          <w:sz w:val="28"/>
+        </w:rPr>
+      </w:pPr>
+      <w:r>
+        <w:rPr>
+          <w:rFonts w:ascii="Times New Roman" w:hAnsi="Times New Roman" w:cs="Times New Roman"/>
+          <w:b/>
+          <w:sz w:val="28"/>
+        </w:rPr>
+        <w:t xml:space="preserve">Drop Foreign key </w:t>
+      </w:r>
+    </w:p>
+    <w:p>
+      <w:pPr>
+        <w:spacing w:after="0"/>
+        <w:rPr>
+          <w:rFonts w:ascii="Times New Roman" w:hAnsi="Times New Roman" w:cs="Times New Roman"/>
+          <w:sz w:val="28"/>
+        </w:rPr>
+      </w:pPr>
+    </w:p>
+    <w:p>
+      <w:pPr>
+        <w:spacing w:after="0"/>
+        <w:rPr>
+          <w:rFonts w:ascii="Times New Roman" w:hAnsi="Times New Roman" w:cs="Times New Roman"/>
+          <w:sz w:val="28"/>
+        </w:rPr>
+      </w:pPr>
+      <w:proofErr w:type="gramStart"/>
+      <w:r>
+        <w:rPr>
+          <w:rFonts w:ascii="Times New Roman" w:hAnsi="Times New Roman" w:cs="Times New Roman"/>
+          <w:sz w:val="28"/>
+        </w:rPr>
+        <w:t>alter</w:t>
+      </w:r>
+      <w:proofErr w:type="gramEnd"/>
+      <w:r>
+        <w:rPr>
+          <w:rFonts w:ascii="Times New Roman" w:hAnsi="Times New Roman" w:cs="Times New Roman"/>
+          <w:sz w:val="28"/>
+        </w:rPr>
+        <w:t xml:space="preserve"> table student drop foreign key ts_fk;</w:t>
+      </w:r>
+    </w:p>
+    <w:p>
+      <w:pPr>
+        <w:spacing w:after="0"/>
+        <w:rPr>
+          <w:rFonts w:ascii="Times New Roman" w:hAnsi="Times New Roman" w:cs="Times New Roman"/>
+          <w:sz w:val="28"/>
+        </w:rPr>
+      </w:pPr>
+    </w:p>
+    <w:p>
+      <w:pPr>
+        <w:spacing w:after="0"/>
+        <w:rPr>
+          <w:rFonts w:ascii="Times New Roman" w:hAnsi="Times New Roman" w:cs="Times New Roman"/>
+          <w:b/>
+          <w:sz w:val="28"/>
+        </w:rPr>
+      </w:pPr>
+      <w:r>
+        <w:rPr>
+          <w:rFonts w:ascii="Times New Roman" w:hAnsi="Times New Roman" w:cs="Times New Roman"/>
+          <w:b/>
+          <w:sz w:val="28"/>
+        </w:rPr>
+        <w:t xml:space="preserve">Add foreign key on student table after table created with records </w:t>
+      </w:r>
+    </w:p>
+    <w:p>
+      <w:pPr>
+        <w:spacing w:after="0"/>
+        <w:rPr>
+          <w:rFonts w:ascii="Times New Roman" w:hAnsi="Times New Roman" w:cs="Times New Roman"/>
+          <w:sz w:val="28"/>
+        </w:rPr>
+      </w:pPr>
+    </w:p>
+    <w:p>
+      <w:pPr>
+        <w:spacing w:after="0"/>
+        <w:rPr>
+          <w:rFonts w:ascii="Times New Roman" w:hAnsi="Times New Roman" w:cs="Times New Roman"/>
+          <w:sz w:val="28"/>
+        </w:rPr>
+      </w:pPr>
+      <w:proofErr w:type="gramStart"/>
+      <w:r>
+        <w:rPr>
+          <w:rFonts w:ascii="Times New Roman" w:hAnsi="Times New Roman" w:cs="Times New Roman"/>
+          <w:sz w:val="28"/>
+        </w:rPr>
+        <w:t>alter</w:t>
+      </w:r>
+      <w:proofErr w:type="gramEnd"/>
+      <w:r>
+        <w:rPr>
+          <w:rFonts w:ascii="Times New Roman" w:hAnsi="Times New Roman" w:cs="Times New Roman"/>
+          <w:sz w:val="28"/>
+        </w:rPr>
+        <w:t xml:space="preserve"> table student add constraint ts_fk foreign key(</w:t>
+      </w:r>
+      <w:proofErr w:type="spellStart"/>
+      <w:r>
+        <w:rPr>
+          <w:rFonts w:ascii="Times New Roman" w:hAnsi="Times New Roman" w:cs="Times New Roman"/>
+          <w:sz w:val="28"/>
+        </w:rPr>
+        <w:t>tsid</w:t>
+      </w:r>
+      <w:proofErr w:type="spellEnd"/>
+      <w:r>
+        <w:rPr>
+          <w:rFonts w:ascii="Times New Roman" w:hAnsi="Times New Roman" w:cs="Times New Roman"/>
+          <w:sz w:val="28"/>
+        </w:rPr>
+        <w:t>) references trainer(tid);</w:t>
+      </w:r>
+    </w:p>
+    <w:p>
+      <w:pPr>
+        <w:spacing w:after="0"/>
+        <w:rPr>
+          <w:rFonts w:ascii="Times New Roman" w:hAnsi="Times New Roman" w:cs="Times New Roman"/>
+          <w:b/>
+          <w:sz w:val="28"/>
+        </w:rPr>
+      </w:pPr>
+      <w:r>
+        <w:rPr>
+          <w:rFonts w:ascii="Times New Roman" w:hAnsi="Times New Roman" w:cs="Times New Roman"/>
+          <w:sz w:val="28"/>
+        </w:rPr>
+        <w:br/>
+      </w:r>
+      <w:r>
+        <w:rPr>
+          <w:rFonts w:ascii="Times New Roman" w:hAnsi="Times New Roman" w:cs="Times New Roman"/>
+          <w:b/>
+          <w:sz w:val="28"/>
+        </w:rPr>
+        <w:t xml:space="preserve">Drop the primary key </w:t>
+      </w:r>
+    </w:p>
+    <w:p>
+      <w:pPr>
+        <w:spacing w:after="0"/>
+        <w:rPr>
+          <w:rFonts w:ascii="Times New Roman" w:hAnsi="Times New Roman" w:cs="Times New Roman"/>
+          <w:sz w:val="28"/>
+        </w:rPr>
+      </w:pPr>
+    </w:p>
+    <w:p>
+      <w:pPr>
+        <w:spacing w:after="0"/>
+        <w:rPr>
+          <w:rFonts w:ascii="Times New Roman" w:hAnsi="Times New Roman" w:cs="Times New Roman"/>
+          <w:sz w:val="28"/>
+        </w:rPr>
+      </w:pPr>
+      <w:proofErr w:type="gramStart"/>
+      <w:r>
+        <w:rPr>
+          <w:rFonts w:ascii="Times New Roman" w:hAnsi="Times New Roman" w:cs="Times New Roman"/>
+          <w:sz w:val="28"/>
+        </w:rPr>
+        <w:t>alter</w:t>
+      </w:r>
+      <w:proofErr w:type="gramEnd"/>
+      <w:r>
+        <w:rPr>
+          <w:rFonts w:ascii="Times New Roman" w:hAnsi="Times New Roman" w:cs="Times New Roman"/>
+          <w:sz w:val="28"/>
+        </w:rPr>
+        <w:t xml:space="preserve"> table student drop primary key;</w:t>
+      </w:r>
+    </w:p>
+    <w:p>
+      <w:pPr>
+        <w:spacing w:after="0"/>
+        <w:rPr>
+          <w:rFonts w:ascii="Times New Roman" w:hAnsi="Times New Roman" w:cs="Times New Roman"/>
+          <w:sz w:val="28"/>
+        </w:rPr>
+      </w:pPr>
+    </w:p>
+    <w:p>
+      <w:pPr>
+        <w:spacing w:after="0"/>
+        <w:rPr>
+          <w:rFonts w:ascii="Times New Roman" w:hAnsi="Times New Roman" w:cs="Times New Roman"/>
+          <w:sz w:val="28"/>
+        </w:rPr>
+      </w:pPr>
+    </w:p>
+    <w:p>
+      <w:pPr>
+        <w:spacing w:after="0"/>
+        <w:rPr>
+          <w:rFonts w:ascii="Times New Roman" w:hAnsi="Times New Roman" w:cs="Times New Roman"/>
+          <w:b/>
+          <w:sz w:val="28"/>
+        </w:rPr>
+      </w:pPr>
+      <w:r>
+        <w:rPr>
+          <w:rFonts w:ascii="Times New Roman" w:hAnsi="Times New Roman" w:cs="Times New Roman"/>
+          <w:b/>
+          <w:sz w:val="28"/>
+        </w:rPr>
+        <w:t xml:space="preserve">Add the primary key </w:t>
+      </w:r>
+      <w:r>
+        <w:rPr>
+          <w:rFonts w:ascii="Times New Roman" w:hAnsi="Times New Roman" w:cs="Times New Roman"/>
+          <w:b/>
+          <w:sz w:val="28"/>
+        </w:rPr>
+        <w:t xml:space="preserve">after table created with records </w:t>
+      </w:r>
+      <w:r>
+        <w:rPr>
+          <w:rFonts w:ascii="Times New Roman" w:hAnsi="Times New Roman" w:cs="Times New Roman"/>
+          <w:b/>
+          <w:sz w:val="28"/>
+        </w:rPr>
+        <w:t>(records must be unique)</w:t>
+      </w:r>
+    </w:p>
+    <w:p>
+      <w:pPr>
+        <w:spacing w:after="0"/>
+        <w:rPr>
+          <w:rFonts w:ascii="Times New Roman" w:hAnsi="Times New Roman" w:cs="Times New Roman"/>
+          <w:sz w:val="28"/>
+        </w:rPr>
+      </w:pPr>
+    </w:p>
+    <w:p>
+      <w:pPr>
+        <w:spacing w:after="0"/>
+        <w:rPr>
+          <w:rFonts w:ascii="Times New Roman" w:hAnsi="Times New Roman" w:cs="Times New Roman"/>
+          <w:sz w:val="28"/>
+        </w:rPr>
+      </w:pPr>
+      <w:proofErr w:type="gramStart"/>
+      <w:r>
+        <w:rPr>
+          <w:rFonts w:ascii="Times New Roman" w:hAnsi="Times New Roman" w:cs="Times New Roman"/>
+          <w:sz w:val="28"/>
+        </w:rPr>
+        <w:t>alter</w:t>
+      </w:r>
+      <w:proofErr w:type="gramEnd"/>
+      <w:r>
+        <w:rPr>
+          <w:rFonts w:ascii="Times New Roman" w:hAnsi="Times New Roman" w:cs="Times New Roman"/>
+          <w:sz w:val="28"/>
+        </w:rPr>
+        <w:t xml:space="preserve"> table student add constraint s_pk primary key(</w:t>
+      </w:r>
+      <w:proofErr w:type="spellStart"/>
+      <w:r>
+        <w:rPr>
+          <w:rFonts w:ascii="Times New Roman" w:hAnsi="Times New Roman" w:cs="Times New Roman"/>
+          <w:sz w:val="28"/>
+        </w:rPr>
+        <w:t>sid</w:t>
+      </w:r>
+      <w:proofErr w:type="spellEnd"/>
+      <w:r>
+        <w:rPr>
+          <w:rFonts w:ascii="Times New Roman" w:hAnsi="Times New Roman" w:cs="Times New Roman"/>
+          <w:sz w:val="28"/>
+        </w:rPr>
+        <w:t>);</w:t>
+      </w:r>
+    </w:p>
+    <w:p>
+      <w:pPr>
+        <w:spacing w:after="0"/>
+        <w:rPr>
+          <w:rFonts w:ascii="Times New Roman" w:hAnsi="Times New Roman" w:cs="Times New Roman"/>
+          <w:sz w:val="28"/>
+        </w:rPr>
+      </w:pPr>
+    </w:p>
+    <w:p>
+      <w:pPr>
+        <w:spacing w:after="0"/>
+        <w:rPr>
+          <w:rFonts w:ascii="Times New Roman" w:hAnsi="Times New Roman" w:cs="Times New Roman"/>
+          <w:sz w:val="28"/>
+        </w:rPr>
+      </w:pPr>
       <w:bookmarkStart w:id="0" w:name="_GoBack"/>
       <w:bookmarkEnd w:id="0"/>
+    </w:p>
+    <w:p>
+      <w:pPr>
+        <w:spacing w:after="0"/>
+        <w:rPr>
+          <w:rFonts w:ascii="Times New Roman" w:hAnsi="Times New Roman" w:cs="Times New Roman"/>
+          <w:sz w:val="28"/>
+        </w:rPr>
+      </w:pPr>
+    </w:p>
+    <w:p>
+      <w:pPr>
+        <w:spacing w:after="0"/>
+        <w:rPr>
+          <w:rFonts w:ascii="Times New Roman" w:hAnsi="Times New Roman" w:cs="Times New Roman"/>
+          <w:sz w:val="28"/>
+        </w:rPr>
+      </w:pPr>
+    </w:p>
+    <w:p>
+      <w:pPr>
+        <w:spacing w:after="0"/>
+        <w:rPr>
+          <w:rFonts w:ascii="Times New Roman" w:hAnsi="Times New Roman" w:cs="Times New Roman"/>
+          <w:sz w:val="28"/>
+        </w:rPr>
+      </w:pPr>
+    </w:p>
+    <w:p>
+      <w:pPr>
+        <w:spacing w:after="0"/>
+        <w:rPr>
+          <w:rFonts w:ascii="Times New Roman" w:hAnsi="Times New Roman" w:cs="Times New Roman"/>
+          <w:sz w:val="28"/>
+        </w:rPr>
+      </w:pPr>
+    </w:p>
+    <w:p>
+      <w:pPr>
+        <w:spacing w:after="0"/>
+        <w:rPr>
+          <w:rFonts w:ascii="Times New Roman" w:hAnsi="Times New Roman" w:cs="Times New Roman"/>
+          <w:sz w:val="28"/>
+        </w:rPr>
+      </w:pPr>
+    </w:p>
+    <w:p>
+      <w:pPr>
+        <w:pStyle w:val="ListParagraph"/>
+        <w:spacing w:after="0"/>
+        <w:rPr>
+          <w:rFonts w:ascii="Times New Roman" w:hAnsi="Times New Roman" w:cs="Times New Roman"/>
+          <w:sz w:val="28"/>
+        </w:rPr>
+      </w:pPr>
+      <w:r>
+        <w:rPr>
+          <w:rFonts w:ascii="Times New Roman" w:hAnsi="Times New Roman" w:cs="Times New Roman"/>
+          <w:sz w:val="28"/>
+        </w:rPr>
+        <w:t xml:space="preserve"> </w:t>
+      </w:r>
+    </w:p>
+    <w:p>
+      <w:pPr>
+        <w:pStyle w:val="ListParagraph"/>
+        <w:spacing w:after="0"/>
+        <w:rPr>
+          <w:rFonts w:ascii="Times New Roman" w:hAnsi="Times New Roman" w:cs="Times New Roman"/>
+          <w:b/>
+          <w:sz w:val="28"/>
+        </w:rPr>
+      </w:pPr>
+      <w:r>
+        <w:rPr>
+          <w:rFonts w:ascii="Times New Roman" w:hAnsi="Times New Roman" w:cs="Times New Roman"/>
+          <w:b/>
+          <w:sz w:val="28"/>
+        </w:rPr>
+        <w:t xml:space="preserve">Keys </w:t>
+      </w:r>
+    </w:p>
+    <w:p>
+      <w:pPr>
+        <w:pStyle w:val="ListParagraph"/>
+        <w:spacing w:after="0"/>
+        <w:rPr>
+          <w:rFonts w:ascii="Times New Roman" w:hAnsi="Times New Roman" w:cs="Times New Roman"/>
+          <w:sz w:val="28"/>
+        </w:rPr>
+      </w:pPr>
+      <w:r>
+        <w:rPr>
+          <w:rFonts w:ascii="Times New Roman" w:hAnsi="Times New Roman" w:cs="Times New Roman"/>
+          <w:sz w:val="28"/>
+        </w:rPr>
+        <w:t xml:space="preserve">Constraints </w:t>
+      </w:r>
+    </w:p>
+    <w:p>
+      <w:pPr>
+        <w:pStyle w:val="ListParagraph"/>
+        <w:spacing w:after="0"/>
+        <w:rPr>
+          <w:rFonts w:ascii="Times New Roman" w:hAnsi="Times New Roman" w:cs="Times New Roman"/>
+          <w:sz w:val="28"/>
+        </w:rPr>
+      </w:pPr>
+    </w:p>
+    <w:p>
+      <w:pPr>
+        <w:pStyle w:val="ListParagraph"/>
+        <w:spacing w:after="0"/>
+        <w:rPr>
+          <w:rFonts w:ascii="Times New Roman" w:hAnsi="Times New Roman" w:cs="Times New Roman"/>
+          <w:sz w:val="28"/>
+        </w:rPr>
+      </w:pPr>
+    </w:p>
+    <w:p>
+      <w:pPr>
+        <w:pStyle w:val="ListParagraph"/>
+        <w:spacing w:after="0"/>
+        <w:rPr>
+          <w:rFonts w:ascii="Times New Roman" w:hAnsi="Times New Roman" w:cs="Times New Roman"/>
+          <w:sz w:val="28"/>
+        </w:rPr>
+      </w:pPr>
+    </w:p>
+    <w:p>
+      <w:pPr>
+        <w:pStyle w:val="ListParagraph"/>
+        <w:spacing w:after="0"/>
+        <w:rPr>
+          <w:rFonts w:ascii="Times New Roman" w:hAnsi="Times New Roman" w:cs="Times New Roman"/>
+          <w:sz w:val="28"/>
+        </w:rPr>
+      </w:pPr>
+    </w:p>
+    <w:p>
+      <w:pPr>
+        <w:pStyle w:val="ListParagraph"/>
+        <w:spacing w:after="0"/>
+        <w:rPr>
+          <w:rFonts w:ascii="Times New Roman" w:hAnsi="Times New Roman" w:cs="Times New Roman"/>
+          <w:sz w:val="28"/>
+        </w:rPr>
+      </w:pPr>
+    </w:p>
+    <w:p>
+      <w:pPr>
+        <w:pStyle w:val="ListParagraph"/>
+        <w:spacing w:after="0"/>
+        <w:rPr>
+          <w:rFonts w:ascii="Times New Roman" w:hAnsi="Times New Roman" w:cs="Times New Roman"/>
+          <w:sz w:val="28"/>
+        </w:rPr>
+      </w:pPr>
+    </w:p>
+    <w:p>
+      <w:pPr>
+        <w:pStyle w:val="ListParagraph"/>
+        <w:spacing w:after="0"/>
+        <w:rPr>
+          <w:rFonts w:ascii="Times New Roman" w:hAnsi="Times New Roman" w:cs="Times New Roman"/>
+          <w:sz w:val="28"/>
+        </w:rPr>
+      </w:pPr>
+    </w:p>
+    <w:p>
+      <w:pPr>
+        <w:pStyle w:val="ListParagraph"/>
+        <w:spacing w:after="0"/>
+        <w:rPr>
+          <w:rFonts w:ascii="Times New Roman" w:hAnsi="Times New Roman" w:cs="Times New Roman"/>
+          <w:sz w:val="28"/>
+        </w:rPr>
+      </w:pPr>
+    </w:p>
+    <w:p>
+      <w:pPr>
+        <w:pStyle w:val="ListParagraph"/>
+        <w:spacing w:after="0"/>
+        <w:rPr>
+          <w:rFonts w:ascii="Times New Roman" w:hAnsi="Times New Roman" w:cs="Times New Roman"/>
+          <w:sz w:val="28"/>
+        </w:rPr>
+      </w:pPr>
+    </w:p>
+    <w:p>
+      <w:pPr>
+        <w:pStyle w:val="ListParagraph"/>
+        <w:spacing w:after="0"/>
+        <w:rPr>
+          <w:rFonts w:ascii="Times New Roman" w:hAnsi="Times New Roman" w:cs="Times New Roman"/>
+          <w:sz w:val="28"/>
+        </w:rPr>
+      </w:pPr>
+    </w:p>
+    <w:p>
+      <w:pPr>
+        <w:pStyle w:val="ListParagraph"/>
+        <w:spacing w:after="0"/>
+        <w:rPr>
+          <w:rFonts w:ascii="Times New Roman" w:hAnsi="Times New Roman" w:cs="Times New Roman"/>
+          <w:sz w:val="28"/>
+        </w:rPr>
+      </w:pPr>
+    </w:p>
+    <w:p>
+      <w:pPr>
+        <w:pStyle w:val="ListParagraph"/>
+        <w:spacing w:after="0"/>
+        <w:rPr>
+          <w:rFonts w:ascii="Times New Roman" w:hAnsi="Times New Roman" w:cs="Times New Roman"/>
+          <w:sz w:val="28"/>
+        </w:rPr>
+      </w:pPr>
+    </w:p>
+    <w:p>
+      <w:pPr>
+        <w:spacing w:after="0"/>
+        <w:rPr>
+          <w:rFonts w:ascii="Times New Roman" w:hAnsi="Times New Roman" w:cs="Times New Roman"/>
+          <w:sz w:val="28"/>
+        </w:rPr>
+      </w:pPr>
+    </w:p>
+    <w:p>
+      <w:pPr>
+        <w:spacing w:after="0"/>
+        <w:rPr>
+          <w:rFonts w:ascii="Times New Roman" w:hAnsi="Times New Roman" w:cs="Times New Roman"/>
+          <w:sz w:val="28"/>
+        </w:rPr>
+      </w:pPr>
+    </w:p>
+    <w:p>
+      <w:pPr>
+        <w:spacing w:after="0"/>
+        <w:rPr>
+          <w:rFonts w:ascii="Times New Roman" w:hAnsi="Times New Roman" w:cs="Times New Roman"/>
+          <w:sz w:val="28"/>
+        </w:rPr>
+      </w:pPr>
+    </w:p>
+    <w:p>
+      <w:pPr>
+        <w:spacing w:after="0"/>
+        <w:rPr>
+          <w:rFonts w:ascii="Times New Roman" w:hAnsi="Times New Roman" w:cs="Times New Roman"/>
+          <w:sz w:val="28"/>
+        </w:rPr>
+      </w:pPr>
+    </w:p>
+    <w:p>
+      <w:pPr>
+        <w:spacing w:after="0"/>
+        <w:rPr>
+          <w:rFonts w:ascii="Times New Roman" w:hAnsi="Times New Roman" w:cs="Times New Roman"/>
+          <w:sz w:val="28"/>
+        </w:rPr>
+      </w:pPr>
+    </w:p>
+    <w:p>
+      <w:pPr>
+        <w:spacing w:after="0"/>
+        <w:rPr>
+          <w:rFonts w:ascii="Times New Roman" w:hAnsi="Times New Roman" w:cs="Times New Roman"/>
+          <w:sz w:val="28"/>
+        </w:rPr>
+      </w:pPr>
+    </w:p>
+    <w:p>
+      <w:pPr>
+        <w:spacing w:after="0"/>
+        <w:rPr>
+          <w:rFonts w:ascii="Times New Roman" w:hAnsi="Times New Roman" w:cs="Times New Roman"/>
+          <w:sz w:val="28"/>
+        </w:rPr>
+      </w:pPr>
+    </w:p>
+    <w:p>
+      <w:pPr>
+        <w:spacing w:after="0"/>
+        <w:rPr>
+          <w:rFonts w:ascii="Times New Roman" w:hAnsi="Times New Roman" w:cs="Times New Roman"/>
+          <w:sz w:val="28"/>
+        </w:rPr>
+      </w:pPr>
+    </w:p>
+    <w:p>
+      <w:pPr>
+        <w:spacing w:after="0"/>
+        <w:rPr>
+          <w:rFonts w:ascii="Times New Roman" w:hAnsi="Times New Roman" w:cs="Times New Roman"/>
+          <w:sz w:val="28"/>
+        </w:rPr>
+      </w:pPr>
+    </w:p>
+    <w:p>
+      <w:pPr>
+        <w:spacing w:after="0"/>
+        <w:rPr>
+          <w:rFonts w:ascii="Times New Roman" w:hAnsi="Times New Roman" w:cs="Times New Roman"/>
+          <w:sz w:val="28"/>
+        </w:rPr>
+      </w:pPr>
+    </w:p>
+    <w:p>
+      <w:pPr>
+        <w:spacing w:after="0"/>
+        <w:rPr>
+          <w:rFonts w:ascii="Times New Roman" w:hAnsi="Times New Roman" w:cs="Times New Roman"/>
+          <w:sz w:val="28"/>
+        </w:rPr>
+      </w:pPr>
+    </w:p>
+    <w:p>
+      <w:pPr>
+        <w:spacing w:after="0"/>
+        <w:rPr>
+          <w:rFonts w:ascii="Times New Roman" w:hAnsi="Times New Roman" w:cs="Times New Roman"/>
+          <w:sz w:val="28"/>
+        </w:rPr>
+      </w:pPr>
     </w:p>
     <w:p>
       <w:pPr>
@@ -14767,16 +22503,105 @@
 <file path=word/numbering.xml><?xml version="1.0" encoding="utf-8"?>
 <w:numbering xmlns:wpc="http://schemas.microsoft.com/office/word/2010/wordprocessingCanvas" xmlns:mc="http://schemas.openxmlformats.org/markup-compatibility/2006" xmlns:o="urn:schemas-microsoft-com:office:office" xmlns:r="http://schemas.openxmlformats.org/officeDocument/2006/relationships" xmlns:m="http://schemas.openxmlformats.org/officeDocument/2006/math" xmlns:v="urn:schemas-microsoft-com:vml" xmlns:wp14="http://schemas.microsoft.com/office/word/2010/wordprocessingDrawing" xmlns:wp="http://schemas.openxmlformats.org/drawingml/2006/wordprocessingDrawing" xmlns:w10="urn:schemas-microsoft-com:office:word" xmlns:w="http://schemas.openxmlformats.org/wordprocessingml/2006/main" xmlns:w14="http://schemas.microsoft.com/office/word/2010/wordml" xmlns:w15="http://schemas.microsoft.com/office/word/2012/wordml" xmlns:wpg="http://schemas.microsoft.com/office/word/2010/wordprocessingGroup" xmlns:wpi="http://schemas.microsoft.com/office/word/2010/wordprocessingInk" xmlns:wne="http://schemas.microsoft.com/office/word/2006/wordml" xmlns:wps="http://schemas.microsoft.com/office/word/2010/wordprocessingShape" mc:Ignorable="w14 w15 wp14">
   <w:abstractNum w:abstractNumId="0" w15:restartNumberingAfterBreak="0">
-    <w:nsid w:val="182A4967"/>
+    <w:nsid w:val="0114152E"/>
     <w:multiLevelType w:val="hybridMultilevel"/>
-    <w:tmpl w:val="DBFE4B46"/>
-    <w:lvl w:ilvl="0" w:tplc="EEF49746">
+    <w:tmpl w:val="8F703A96"/>
+    <w:lvl w:ilvl="0" w:tplc="C784D010">
       <w:start w:val="1"/>
       <w:numFmt w:val="decimal"/>
       <w:lvlText w:val="%1."/>
       <w:lvlJc w:val="left"/>
       <w:pPr>
-        <w:ind w:left="1080" w:hanging="360"/>
+        <w:ind w:left="1800" w:hanging="360"/>
+      </w:pPr>
+      <w:rPr>
+        <w:rFonts w:hint="default"/>
+      </w:rPr>
+    </w:lvl>
+    <w:lvl w:ilvl="1" w:tplc="40090019">
+      <w:start w:val="1"/>
+      <w:numFmt w:val="lowerLetter"/>
+      <w:lvlText w:val="%2."/>
+      <w:lvlJc w:val="left"/>
+      <w:pPr>
+        <w:ind w:left="2520" w:hanging="360"/>
+      </w:pPr>
+    </w:lvl>
+    <w:lvl w:ilvl="2" w:tplc="4009001B" w:tentative="1">
+      <w:start w:val="1"/>
+      <w:numFmt w:val="lowerRoman"/>
+      <w:lvlText w:val="%3."/>
+      <w:lvlJc w:val="right"/>
+      <w:pPr>
+        <w:ind w:left="3240" w:hanging="180"/>
+      </w:pPr>
+    </w:lvl>
+    <w:lvl w:ilvl="3" w:tplc="4009000F" w:tentative="1">
+      <w:start w:val="1"/>
+      <w:numFmt w:val="decimal"/>
+      <w:lvlText w:val="%4."/>
+      <w:lvlJc w:val="left"/>
+      <w:pPr>
+        <w:ind w:left="3960" w:hanging="360"/>
+      </w:pPr>
+    </w:lvl>
+    <w:lvl w:ilvl="4" w:tplc="40090019" w:tentative="1">
+      <w:start w:val="1"/>
+      <w:numFmt w:val="lowerLetter"/>
+      <w:lvlText w:val="%5."/>
+      <w:lvlJc w:val="left"/>
+      <w:pPr>
+        <w:ind w:left="4680" w:hanging="360"/>
+      </w:pPr>
+    </w:lvl>
+    <w:lvl w:ilvl="5" w:tplc="4009001B" w:tentative="1">
+      <w:start w:val="1"/>
+      <w:numFmt w:val="lowerRoman"/>
+      <w:lvlText w:val="%6."/>
+      <w:lvlJc w:val="right"/>
+      <w:pPr>
+        <w:ind w:left="5400" w:hanging="180"/>
+      </w:pPr>
+    </w:lvl>
+    <w:lvl w:ilvl="6" w:tplc="4009000F" w:tentative="1">
+      <w:start w:val="1"/>
+      <w:numFmt w:val="decimal"/>
+      <w:lvlText w:val="%7."/>
+      <w:lvlJc w:val="left"/>
+      <w:pPr>
+        <w:ind w:left="6120" w:hanging="360"/>
+      </w:pPr>
+    </w:lvl>
+    <w:lvl w:ilvl="7" w:tplc="40090019" w:tentative="1">
+      <w:start w:val="1"/>
+      <w:numFmt w:val="lowerLetter"/>
+      <w:lvlText w:val="%8."/>
+      <w:lvlJc w:val="left"/>
+      <w:pPr>
+        <w:ind w:left="6840" w:hanging="360"/>
+      </w:pPr>
+    </w:lvl>
+    <w:lvl w:ilvl="8" w:tplc="4009001B" w:tentative="1">
+      <w:start w:val="1"/>
+      <w:numFmt w:val="lowerRoman"/>
+      <w:lvlText w:val="%9."/>
+      <w:lvlJc w:val="right"/>
+      <w:pPr>
+        <w:ind w:left="7560" w:hanging="180"/>
+      </w:pPr>
+    </w:lvl>
+  </w:abstractNum>
+  <w:abstractNum w:abstractNumId="1" w15:restartNumberingAfterBreak="0">
+    <w:nsid w:val="0C8D2FF1"/>
+    <w:multiLevelType w:val="hybridMultilevel"/>
+    <w:tmpl w:val="B2469BCC"/>
+    <w:lvl w:ilvl="0" w:tplc="4009000F">
+      <w:start w:val="1"/>
+      <w:numFmt w:val="decimal"/>
+      <w:lvlText w:val="%1."/>
+      <w:lvlJc w:val="left"/>
+      <w:pPr>
+        <w:ind w:left="720" w:hanging="360"/>
       </w:pPr>
       <w:rPr>
         <w:rFonts w:hint="default"/>
@@ -14788,7 +22613,7 @@
       <w:lvlText w:val="%2."/>
       <w:lvlJc w:val="left"/>
       <w:pPr>
-        <w:ind w:left="1800" w:hanging="360"/>
+        <w:ind w:left="1440" w:hanging="360"/>
       </w:pPr>
     </w:lvl>
     <w:lvl w:ilvl="2" w:tplc="4009001B" w:tentative="1">
@@ -14797,7 +22622,7 @@
       <w:lvlText w:val="%3."/>
       <w:lvlJc w:val="right"/>
       <w:pPr>
-        <w:ind w:left="2520" w:hanging="180"/>
+        <w:ind w:left="2160" w:hanging="180"/>
       </w:pPr>
     </w:lvl>
     <w:lvl w:ilvl="3" w:tplc="4009000F" w:tentative="1">
@@ -14806,7 +22631,7 @@
       <w:lvlText w:val="%4."/>
       <w:lvlJc w:val="left"/>
       <w:pPr>
-        <w:ind w:left="3240" w:hanging="360"/>
+        <w:ind w:left="2880" w:hanging="360"/>
       </w:pPr>
     </w:lvl>
     <w:lvl w:ilvl="4" w:tplc="40090019" w:tentative="1">
@@ -14815,7 +22640,7 @@
       <w:lvlText w:val="%5."/>
       <w:lvlJc w:val="left"/>
       <w:pPr>
-        <w:ind w:left="3960" w:hanging="360"/>
+        <w:ind w:left="3600" w:hanging="360"/>
       </w:pPr>
     </w:lvl>
     <w:lvl w:ilvl="5" w:tplc="4009001B" w:tentative="1">
@@ -14824,7 +22649,7 @@
       <w:lvlText w:val="%6."/>
       <w:lvlJc w:val="right"/>
       <w:pPr>
-        <w:ind w:left="4680" w:hanging="180"/>
+        <w:ind w:left="4320" w:hanging="180"/>
       </w:pPr>
     </w:lvl>
     <w:lvl w:ilvl="6" w:tplc="4009000F" w:tentative="1">
@@ -14833,7 +22658,7 @@
       <w:lvlText w:val="%7."/>
       <w:lvlJc w:val="left"/>
       <w:pPr>
-        <w:ind w:left="5400" w:hanging="360"/>
+        <w:ind w:left="5040" w:hanging="360"/>
       </w:pPr>
     </w:lvl>
     <w:lvl w:ilvl="7" w:tplc="40090019" w:tentative="1">
@@ -14842,7 +22667,7 @@
       <w:lvlText w:val="%8."/>
       <w:lvlJc w:val="left"/>
       <w:pPr>
-        <w:ind w:left="6120" w:hanging="360"/>
+        <w:ind w:left="5760" w:hanging="360"/>
       </w:pPr>
     </w:lvl>
     <w:lvl w:ilvl="8" w:tplc="4009001B" w:tentative="1">
@@ -14851,14 +22676,14 @@
       <w:lvlText w:val="%9."/>
       <w:lvlJc w:val="right"/>
       <w:pPr>
-        <w:ind w:left="6840" w:hanging="180"/>
+        <w:ind w:left="6480" w:hanging="180"/>
       </w:pPr>
     </w:lvl>
   </w:abstractNum>
-  <w:abstractNum w:abstractNumId="1" w15:restartNumberingAfterBreak="0">
-    <w:nsid w:val="27EB1623"/>
+  <w:abstractNum w:abstractNumId="2" w15:restartNumberingAfterBreak="0">
+    <w:nsid w:val="17C235B5"/>
     <w:multiLevelType w:val="hybridMultilevel"/>
-    <w:tmpl w:val="FA0A0312"/>
+    <w:tmpl w:val="EF0ADD48"/>
     <w:lvl w:ilvl="0" w:tplc="4009000F">
       <w:start w:val="1"/>
       <w:numFmt w:val="decimal"/>
@@ -14944,17 +22769,17 @@
       </w:pPr>
     </w:lvl>
   </w:abstractNum>
-  <w:abstractNum w:abstractNumId="2" w15:restartNumberingAfterBreak="0">
-    <w:nsid w:val="2DD57C59"/>
+  <w:abstractNum w:abstractNumId="3" w15:restartNumberingAfterBreak="0">
+    <w:nsid w:val="182A4967"/>
     <w:multiLevelType w:val="hybridMultilevel"/>
-    <w:tmpl w:val="95A2F4D0"/>
-    <w:lvl w:ilvl="0" w:tplc="4009000F">
+    <w:tmpl w:val="DBFE4B46"/>
+    <w:lvl w:ilvl="0" w:tplc="EEF49746">
       <w:start w:val="1"/>
       <w:numFmt w:val="decimal"/>
       <w:lvlText w:val="%1."/>
       <w:lvlJc w:val="left"/>
       <w:pPr>
-        <w:ind w:left="720" w:hanging="360"/>
+        <w:ind w:left="1080" w:hanging="360"/>
       </w:pPr>
       <w:rPr>
         <w:rFonts w:hint="default"/>
@@ -14966,7 +22791,7 @@
       <w:lvlText w:val="%2."/>
       <w:lvlJc w:val="left"/>
       <w:pPr>
-        <w:ind w:left="1440" w:hanging="360"/>
+        <w:ind w:left="1800" w:hanging="360"/>
       </w:pPr>
     </w:lvl>
     <w:lvl w:ilvl="2" w:tplc="4009001B" w:tentative="1">
@@ -14975,7 +22800,7 @@
       <w:lvlText w:val="%3."/>
       <w:lvlJc w:val="right"/>
       <w:pPr>
-        <w:ind w:left="2160" w:hanging="180"/>
+        <w:ind w:left="2520" w:hanging="180"/>
       </w:pPr>
     </w:lvl>
     <w:lvl w:ilvl="3" w:tplc="4009000F" w:tentative="1">
@@ -14984,7 +22809,7 @@
       <w:lvlText w:val="%4."/>
       <w:lvlJc w:val="left"/>
       <w:pPr>
-        <w:ind w:left="2880" w:hanging="360"/>
+        <w:ind w:left="3240" w:hanging="360"/>
       </w:pPr>
     </w:lvl>
     <w:lvl w:ilvl="4" w:tplc="40090019" w:tentative="1">
@@ -14993,7 +22818,7 @@
       <w:lvlText w:val="%5."/>
       <w:lvlJc w:val="left"/>
       <w:pPr>
-        <w:ind w:left="3600" w:hanging="360"/>
+        <w:ind w:left="3960" w:hanging="360"/>
       </w:pPr>
     </w:lvl>
     <w:lvl w:ilvl="5" w:tplc="4009001B" w:tentative="1">
@@ -15002,7 +22827,7 @@
       <w:lvlText w:val="%6."/>
       <w:lvlJc w:val="right"/>
       <w:pPr>
-        <w:ind w:left="4320" w:hanging="180"/>
+        <w:ind w:left="4680" w:hanging="180"/>
       </w:pPr>
     </w:lvl>
     <w:lvl w:ilvl="6" w:tplc="4009000F" w:tentative="1">
@@ -15011,7 +22836,7 @@
       <w:lvlText w:val="%7."/>
       <w:lvlJc w:val="left"/>
       <w:pPr>
-        <w:ind w:left="5040" w:hanging="360"/>
+        <w:ind w:left="5400" w:hanging="360"/>
       </w:pPr>
     </w:lvl>
     <w:lvl w:ilvl="7" w:tplc="40090019" w:tentative="1">
@@ -15020,7 +22845,7 @@
       <w:lvlText w:val="%8."/>
       <w:lvlJc w:val="left"/>
       <w:pPr>
-        <w:ind w:left="5760" w:hanging="360"/>
+        <w:ind w:left="6120" w:hanging="360"/>
       </w:pPr>
     </w:lvl>
     <w:lvl w:ilvl="8" w:tplc="4009001B" w:tentative="1">
@@ -15029,14 +22854,14 @@
       <w:lvlText w:val="%9."/>
       <w:lvlJc w:val="right"/>
       <w:pPr>
-        <w:ind w:left="6480" w:hanging="180"/>
+        <w:ind w:left="6840" w:hanging="180"/>
       </w:pPr>
     </w:lvl>
   </w:abstractNum>
-  <w:abstractNum w:abstractNumId="3" w15:restartNumberingAfterBreak="0">
-    <w:nsid w:val="3B1D0E44"/>
+  <w:abstractNum w:abstractNumId="4" w15:restartNumberingAfterBreak="0">
+    <w:nsid w:val="27EB1623"/>
     <w:multiLevelType w:val="hybridMultilevel"/>
-    <w:tmpl w:val="767E5168"/>
+    <w:tmpl w:val="FA0A0312"/>
     <w:lvl w:ilvl="0" w:tplc="4009000F">
       <w:start w:val="1"/>
       <w:numFmt w:val="decimal"/>
@@ -15122,10 +22947,10 @@
       </w:pPr>
     </w:lvl>
   </w:abstractNum>
-  <w:abstractNum w:abstractNumId="4" w15:restartNumberingAfterBreak="0">
-    <w:nsid w:val="4A7E7A23"/>
+  <w:abstractNum w:abstractNumId="5" w15:restartNumberingAfterBreak="0">
+    <w:nsid w:val="2D107751"/>
     <w:multiLevelType w:val="hybridMultilevel"/>
-    <w:tmpl w:val="DA6CFFE4"/>
+    <w:tmpl w:val="5AFAA39E"/>
     <w:lvl w:ilvl="0" w:tplc="4009000F">
       <w:start w:val="1"/>
       <w:numFmt w:val="decimal"/>
@@ -15211,10 +23036,10 @@
       </w:pPr>
     </w:lvl>
   </w:abstractNum>
-  <w:abstractNum w:abstractNumId="5" w15:restartNumberingAfterBreak="0">
-    <w:nsid w:val="64F676AC"/>
+  <w:abstractNum w:abstractNumId="6" w15:restartNumberingAfterBreak="0">
+    <w:nsid w:val="2DD57C59"/>
     <w:multiLevelType w:val="hybridMultilevel"/>
-    <w:tmpl w:val="7B2CE622"/>
+    <w:tmpl w:val="95A2F4D0"/>
     <w:lvl w:ilvl="0" w:tplc="4009000F">
       <w:start w:val="1"/>
       <w:numFmt w:val="decimal"/>
@@ -15300,7 +23125,542 @@
       </w:pPr>
     </w:lvl>
   </w:abstractNum>
-  <w:abstractNum w:abstractNumId="6" w15:restartNumberingAfterBreak="0">
+  <w:abstractNum w:abstractNumId="7" w15:restartNumberingAfterBreak="0">
+    <w:nsid w:val="3B1D0E44"/>
+    <w:multiLevelType w:val="hybridMultilevel"/>
+    <w:tmpl w:val="767E5168"/>
+    <w:lvl w:ilvl="0" w:tplc="4009000F">
+      <w:start w:val="1"/>
+      <w:numFmt w:val="decimal"/>
+      <w:lvlText w:val="%1."/>
+      <w:lvlJc w:val="left"/>
+      <w:pPr>
+        <w:ind w:left="720" w:hanging="360"/>
+      </w:pPr>
+      <w:rPr>
+        <w:rFonts w:hint="default"/>
+      </w:rPr>
+    </w:lvl>
+    <w:lvl w:ilvl="1" w:tplc="40090019" w:tentative="1">
+      <w:start w:val="1"/>
+      <w:numFmt w:val="lowerLetter"/>
+      <w:lvlText w:val="%2."/>
+      <w:lvlJc w:val="left"/>
+      <w:pPr>
+        <w:ind w:left="1440" w:hanging="360"/>
+      </w:pPr>
+    </w:lvl>
+    <w:lvl w:ilvl="2" w:tplc="4009001B" w:tentative="1">
+      <w:start w:val="1"/>
+      <w:numFmt w:val="lowerRoman"/>
+      <w:lvlText w:val="%3."/>
+      <w:lvlJc w:val="right"/>
+      <w:pPr>
+        <w:ind w:left="2160" w:hanging="180"/>
+      </w:pPr>
+    </w:lvl>
+    <w:lvl w:ilvl="3" w:tplc="4009000F" w:tentative="1">
+      <w:start w:val="1"/>
+      <w:numFmt w:val="decimal"/>
+      <w:lvlText w:val="%4."/>
+      <w:lvlJc w:val="left"/>
+      <w:pPr>
+        <w:ind w:left="2880" w:hanging="360"/>
+      </w:pPr>
+    </w:lvl>
+    <w:lvl w:ilvl="4" w:tplc="40090019" w:tentative="1">
+      <w:start w:val="1"/>
+      <w:numFmt w:val="lowerLetter"/>
+      <w:lvlText w:val="%5."/>
+      <w:lvlJc w:val="left"/>
+      <w:pPr>
+        <w:ind w:left="3600" w:hanging="360"/>
+      </w:pPr>
+    </w:lvl>
+    <w:lvl w:ilvl="5" w:tplc="4009001B" w:tentative="1">
+      <w:start w:val="1"/>
+      <w:numFmt w:val="lowerRoman"/>
+      <w:lvlText w:val="%6."/>
+      <w:lvlJc w:val="right"/>
+      <w:pPr>
+        <w:ind w:left="4320" w:hanging="180"/>
+      </w:pPr>
+    </w:lvl>
+    <w:lvl w:ilvl="6" w:tplc="4009000F" w:tentative="1">
+      <w:start w:val="1"/>
+      <w:numFmt w:val="decimal"/>
+      <w:lvlText w:val="%7."/>
+      <w:lvlJc w:val="left"/>
+      <w:pPr>
+        <w:ind w:left="5040" w:hanging="360"/>
+      </w:pPr>
+    </w:lvl>
+    <w:lvl w:ilvl="7" w:tplc="40090019" w:tentative="1">
+      <w:start w:val="1"/>
+      <w:numFmt w:val="lowerLetter"/>
+      <w:lvlText w:val="%8."/>
+      <w:lvlJc w:val="left"/>
+      <w:pPr>
+        <w:ind w:left="5760" w:hanging="360"/>
+      </w:pPr>
+    </w:lvl>
+    <w:lvl w:ilvl="8" w:tplc="4009001B" w:tentative="1">
+      <w:start w:val="1"/>
+      <w:numFmt w:val="lowerRoman"/>
+      <w:lvlText w:val="%9."/>
+      <w:lvlJc w:val="right"/>
+      <w:pPr>
+        <w:ind w:left="6480" w:hanging="180"/>
+      </w:pPr>
+    </w:lvl>
+  </w:abstractNum>
+  <w:abstractNum w:abstractNumId="8" w15:restartNumberingAfterBreak="0">
+    <w:nsid w:val="40C620E7"/>
+    <w:multiLevelType w:val="hybridMultilevel"/>
+    <w:tmpl w:val="F446A4E2"/>
+    <w:lvl w:ilvl="0" w:tplc="8A6CEE84">
+      <w:start w:val="1"/>
+      <w:numFmt w:val="decimal"/>
+      <w:lvlText w:val="%1."/>
+      <w:lvlJc w:val="left"/>
+      <w:pPr>
+        <w:ind w:left="1080" w:hanging="360"/>
+      </w:pPr>
+      <w:rPr>
+        <w:rFonts w:hint="default"/>
+        <w:b/>
+      </w:rPr>
+    </w:lvl>
+    <w:lvl w:ilvl="1" w:tplc="40090019" w:tentative="1">
+      <w:start w:val="1"/>
+      <w:numFmt w:val="lowerLetter"/>
+      <w:lvlText w:val="%2."/>
+      <w:lvlJc w:val="left"/>
+      <w:pPr>
+        <w:ind w:left="1800" w:hanging="360"/>
+      </w:pPr>
+    </w:lvl>
+    <w:lvl w:ilvl="2" w:tplc="4009001B" w:tentative="1">
+      <w:start w:val="1"/>
+      <w:numFmt w:val="lowerRoman"/>
+      <w:lvlText w:val="%3."/>
+      <w:lvlJc w:val="right"/>
+      <w:pPr>
+        <w:ind w:left="2520" w:hanging="180"/>
+      </w:pPr>
+    </w:lvl>
+    <w:lvl w:ilvl="3" w:tplc="4009000F" w:tentative="1">
+      <w:start w:val="1"/>
+      <w:numFmt w:val="decimal"/>
+      <w:lvlText w:val="%4."/>
+      <w:lvlJc w:val="left"/>
+      <w:pPr>
+        <w:ind w:left="3240" w:hanging="360"/>
+      </w:pPr>
+    </w:lvl>
+    <w:lvl w:ilvl="4" w:tplc="40090019" w:tentative="1">
+      <w:start w:val="1"/>
+      <w:numFmt w:val="lowerLetter"/>
+      <w:lvlText w:val="%5."/>
+      <w:lvlJc w:val="left"/>
+      <w:pPr>
+        <w:ind w:left="3960" w:hanging="360"/>
+      </w:pPr>
+    </w:lvl>
+    <w:lvl w:ilvl="5" w:tplc="4009001B" w:tentative="1">
+      <w:start w:val="1"/>
+      <w:numFmt w:val="lowerRoman"/>
+      <w:lvlText w:val="%6."/>
+      <w:lvlJc w:val="right"/>
+      <w:pPr>
+        <w:ind w:left="4680" w:hanging="180"/>
+      </w:pPr>
+    </w:lvl>
+    <w:lvl w:ilvl="6" w:tplc="4009000F" w:tentative="1">
+      <w:start w:val="1"/>
+      <w:numFmt w:val="decimal"/>
+      <w:lvlText w:val="%7."/>
+      <w:lvlJc w:val="left"/>
+      <w:pPr>
+        <w:ind w:left="5400" w:hanging="360"/>
+      </w:pPr>
+    </w:lvl>
+    <w:lvl w:ilvl="7" w:tplc="40090019" w:tentative="1">
+      <w:start w:val="1"/>
+      <w:numFmt w:val="lowerLetter"/>
+      <w:lvlText w:val="%8."/>
+      <w:lvlJc w:val="left"/>
+      <w:pPr>
+        <w:ind w:left="6120" w:hanging="360"/>
+      </w:pPr>
+    </w:lvl>
+    <w:lvl w:ilvl="8" w:tplc="4009001B" w:tentative="1">
+      <w:start w:val="1"/>
+      <w:numFmt w:val="lowerRoman"/>
+      <w:lvlText w:val="%9."/>
+      <w:lvlJc w:val="right"/>
+      <w:pPr>
+        <w:ind w:left="6840" w:hanging="180"/>
+      </w:pPr>
+    </w:lvl>
+  </w:abstractNum>
+  <w:abstractNum w:abstractNumId="9" w15:restartNumberingAfterBreak="0">
+    <w:nsid w:val="4A7E7A23"/>
+    <w:multiLevelType w:val="hybridMultilevel"/>
+    <w:tmpl w:val="DA6CFFE4"/>
+    <w:lvl w:ilvl="0" w:tplc="4009000F">
+      <w:start w:val="1"/>
+      <w:numFmt w:val="decimal"/>
+      <w:lvlText w:val="%1."/>
+      <w:lvlJc w:val="left"/>
+      <w:pPr>
+        <w:ind w:left="720" w:hanging="360"/>
+      </w:pPr>
+      <w:rPr>
+        <w:rFonts w:hint="default"/>
+      </w:rPr>
+    </w:lvl>
+    <w:lvl w:ilvl="1" w:tplc="40090019" w:tentative="1">
+      <w:start w:val="1"/>
+      <w:numFmt w:val="lowerLetter"/>
+      <w:lvlText w:val="%2."/>
+      <w:lvlJc w:val="left"/>
+      <w:pPr>
+        <w:ind w:left="1440" w:hanging="360"/>
+      </w:pPr>
+    </w:lvl>
+    <w:lvl w:ilvl="2" w:tplc="4009001B" w:tentative="1">
+      <w:start w:val="1"/>
+      <w:numFmt w:val="lowerRoman"/>
+      <w:lvlText w:val="%3."/>
+      <w:lvlJc w:val="right"/>
+      <w:pPr>
+        <w:ind w:left="2160" w:hanging="180"/>
+      </w:pPr>
+    </w:lvl>
+    <w:lvl w:ilvl="3" w:tplc="4009000F" w:tentative="1">
+      <w:start w:val="1"/>
+      <w:numFmt w:val="decimal"/>
+      <w:lvlText w:val="%4."/>
+      <w:lvlJc w:val="left"/>
+      <w:pPr>
+        <w:ind w:left="2880" w:hanging="360"/>
+      </w:pPr>
+    </w:lvl>
+    <w:lvl w:ilvl="4" w:tplc="40090019" w:tentative="1">
+      <w:start w:val="1"/>
+      <w:numFmt w:val="lowerLetter"/>
+      <w:lvlText w:val="%5."/>
+      <w:lvlJc w:val="left"/>
+      <w:pPr>
+        <w:ind w:left="3600" w:hanging="360"/>
+      </w:pPr>
+    </w:lvl>
+    <w:lvl w:ilvl="5" w:tplc="4009001B" w:tentative="1">
+      <w:start w:val="1"/>
+      <w:numFmt w:val="lowerRoman"/>
+      <w:lvlText w:val="%6."/>
+      <w:lvlJc w:val="right"/>
+      <w:pPr>
+        <w:ind w:left="4320" w:hanging="180"/>
+      </w:pPr>
+    </w:lvl>
+    <w:lvl w:ilvl="6" w:tplc="4009000F" w:tentative="1">
+      <w:start w:val="1"/>
+      <w:numFmt w:val="decimal"/>
+      <w:lvlText w:val="%7."/>
+      <w:lvlJc w:val="left"/>
+      <w:pPr>
+        <w:ind w:left="5040" w:hanging="360"/>
+      </w:pPr>
+    </w:lvl>
+    <w:lvl w:ilvl="7" w:tplc="40090019" w:tentative="1">
+      <w:start w:val="1"/>
+      <w:numFmt w:val="lowerLetter"/>
+      <w:lvlText w:val="%8."/>
+      <w:lvlJc w:val="left"/>
+      <w:pPr>
+        <w:ind w:left="5760" w:hanging="360"/>
+      </w:pPr>
+    </w:lvl>
+    <w:lvl w:ilvl="8" w:tplc="4009001B" w:tentative="1">
+      <w:start w:val="1"/>
+      <w:numFmt w:val="lowerRoman"/>
+      <w:lvlText w:val="%9."/>
+      <w:lvlJc w:val="right"/>
+      <w:pPr>
+        <w:ind w:left="6480" w:hanging="180"/>
+      </w:pPr>
+    </w:lvl>
+  </w:abstractNum>
+  <w:abstractNum w:abstractNumId="10" w15:restartNumberingAfterBreak="0">
+    <w:nsid w:val="52E14462"/>
+    <w:multiLevelType w:val="hybridMultilevel"/>
+    <w:tmpl w:val="32C067C4"/>
+    <w:lvl w:ilvl="0" w:tplc="3C40D4B8">
+      <w:start w:val="1"/>
+      <w:numFmt w:val="decimal"/>
+      <w:lvlText w:val="%1."/>
+      <w:lvlJc w:val="left"/>
+      <w:pPr>
+        <w:ind w:left="1800" w:hanging="360"/>
+      </w:pPr>
+      <w:rPr>
+        <w:rFonts w:hint="default"/>
+      </w:rPr>
+    </w:lvl>
+    <w:lvl w:ilvl="1" w:tplc="40090019" w:tentative="1">
+      <w:start w:val="1"/>
+      <w:numFmt w:val="lowerLetter"/>
+      <w:lvlText w:val="%2."/>
+      <w:lvlJc w:val="left"/>
+      <w:pPr>
+        <w:ind w:left="2520" w:hanging="360"/>
+      </w:pPr>
+    </w:lvl>
+    <w:lvl w:ilvl="2" w:tplc="4009001B" w:tentative="1">
+      <w:start w:val="1"/>
+      <w:numFmt w:val="lowerRoman"/>
+      <w:lvlText w:val="%3."/>
+      <w:lvlJc w:val="right"/>
+      <w:pPr>
+        <w:ind w:left="3240" w:hanging="180"/>
+      </w:pPr>
+    </w:lvl>
+    <w:lvl w:ilvl="3" w:tplc="4009000F" w:tentative="1">
+      <w:start w:val="1"/>
+      <w:numFmt w:val="decimal"/>
+      <w:lvlText w:val="%4."/>
+      <w:lvlJc w:val="left"/>
+      <w:pPr>
+        <w:ind w:left="3960" w:hanging="360"/>
+      </w:pPr>
+    </w:lvl>
+    <w:lvl w:ilvl="4" w:tplc="40090019" w:tentative="1">
+      <w:start w:val="1"/>
+      <w:numFmt w:val="lowerLetter"/>
+      <w:lvlText w:val="%5."/>
+      <w:lvlJc w:val="left"/>
+      <w:pPr>
+        <w:ind w:left="4680" w:hanging="360"/>
+      </w:pPr>
+    </w:lvl>
+    <w:lvl w:ilvl="5" w:tplc="4009001B" w:tentative="1">
+      <w:start w:val="1"/>
+      <w:numFmt w:val="lowerRoman"/>
+      <w:lvlText w:val="%6."/>
+      <w:lvlJc w:val="right"/>
+      <w:pPr>
+        <w:ind w:left="5400" w:hanging="180"/>
+      </w:pPr>
+    </w:lvl>
+    <w:lvl w:ilvl="6" w:tplc="4009000F" w:tentative="1">
+      <w:start w:val="1"/>
+      <w:numFmt w:val="decimal"/>
+      <w:lvlText w:val="%7."/>
+      <w:lvlJc w:val="left"/>
+      <w:pPr>
+        <w:ind w:left="6120" w:hanging="360"/>
+      </w:pPr>
+    </w:lvl>
+    <w:lvl w:ilvl="7" w:tplc="40090019" w:tentative="1">
+      <w:start w:val="1"/>
+      <w:numFmt w:val="lowerLetter"/>
+      <w:lvlText w:val="%8."/>
+      <w:lvlJc w:val="left"/>
+      <w:pPr>
+        <w:ind w:left="6840" w:hanging="360"/>
+      </w:pPr>
+    </w:lvl>
+    <w:lvl w:ilvl="8" w:tplc="4009001B" w:tentative="1">
+      <w:start w:val="1"/>
+      <w:numFmt w:val="lowerRoman"/>
+      <w:lvlText w:val="%9."/>
+      <w:lvlJc w:val="right"/>
+      <w:pPr>
+        <w:ind w:left="7560" w:hanging="180"/>
+      </w:pPr>
+    </w:lvl>
+  </w:abstractNum>
+  <w:abstractNum w:abstractNumId="11" w15:restartNumberingAfterBreak="0">
+    <w:nsid w:val="57CF7725"/>
+    <w:multiLevelType w:val="hybridMultilevel"/>
+    <w:tmpl w:val="D722D706"/>
+    <w:lvl w:ilvl="0" w:tplc="0C162138">
+      <w:start w:val="1"/>
+      <w:numFmt w:val="decimal"/>
+      <w:lvlText w:val="%1."/>
+      <w:lvlJc w:val="left"/>
+      <w:pPr>
+        <w:ind w:left="1800" w:hanging="360"/>
+      </w:pPr>
+      <w:rPr>
+        <w:rFonts w:hint="default"/>
+      </w:rPr>
+    </w:lvl>
+    <w:lvl w:ilvl="1" w:tplc="40090019" w:tentative="1">
+      <w:start w:val="1"/>
+      <w:numFmt w:val="lowerLetter"/>
+      <w:lvlText w:val="%2."/>
+      <w:lvlJc w:val="left"/>
+      <w:pPr>
+        <w:ind w:left="2520" w:hanging="360"/>
+      </w:pPr>
+    </w:lvl>
+    <w:lvl w:ilvl="2" w:tplc="4009001B" w:tentative="1">
+      <w:start w:val="1"/>
+      <w:numFmt w:val="lowerRoman"/>
+      <w:lvlText w:val="%3."/>
+      <w:lvlJc w:val="right"/>
+      <w:pPr>
+        <w:ind w:left="3240" w:hanging="180"/>
+      </w:pPr>
+    </w:lvl>
+    <w:lvl w:ilvl="3" w:tplc="4009000F" w:tentative="1">
+      <w:start w:val="1"/>
+      <w:numFmt w:val="decimal"/>
+      <w:lvlText w:val="%4."/>
+      <w:lvlJc w:val="left"/>
+      <w:pPr>
+        <w:ind w:left="3960" w:hanging="360"/>
+      </w:pPr>
+    </w:lvl>
+    <w:lvl w:ilvl="4" w:tplc="40090019" w:tentative="1">
+      <w:start w:val="1"/>
+      <w:numFmt w:val="lowerLetter"/>
+      <w:lvlText w:val="%5."/>
+      <w:lvlJc w:val="left"/>
+      <w:pPr>
+        <w:ind w:left="4680" w:hanging="360"/>
+      </w:pPr>
+    </w:lvl>
+    <w:lvl w:ilvl="5" w:tplc="4009001B" w:tentative="1">
+      <w:start w:val="1"/>
+      <w:numFmt w:val="lowerRoman"/>
+      <w:lvlText w:val="%6."/>
+      <w:lvlJc w:val="right"/>
+      <w:pPr>
+        <w:ind w:left="5400" w:hanging="180"/>
+      </w:pPr>
+    </w:lvl>
+    <w:lvl w:ilvl="6" w:tplc="4009000F" w:tentative="1">
+      <w:start w:val="1"/>
+      <w:numFmt w:val="decimal"/>
+      <w:lvlText w:val="%7."/>
+      <w:lvlJc w:val="left"/>
+      <w:pPr>
+        <w:ind w:left="6120" w:hanging="360"/>
+      </w:pPr>
+    </w:lvl>
+    <w:lvl w:ilvl="7" w:tplc="40090019" w:tentative="1">
+      <w:start w:val="1"/>
+      <w:numFmt w:val="lowerLetter"/>
+      <w:lvlText w:val="%8."/>
+      <w:lvlJc w:val="left"/>
+      <w:pPr>
+        <w:ind w:left="6840" w:hanging="360"/>
+      </w:pPr>
+    </w:lvl>
+    <w:lvl w:ilvl="8" w:tplc="4009001B" w:tentative="1">
+      <w:start w:val="1"/>
+      <w:numFmt w:val="lowerRoman"/>
+      <w:lvlText w:val="%9."/>
+      <w:lvlJc w:val="right"/>
+      <w:pPr>
+        <w:ind w:left="7560" w:hanging="180"/>
+      </w:pPr>
+    </w:lvl>
+  </w:abstractNum>
+  <w:abstractNum w:abstractNumId="12" w15:restartNumberingAfterBreak="0">
+    <w:nsid w:val="64F676AC"/>
+    <w:multiLevelType w:val="hybridMultilevel"/>
+    <w:tmpl w:val="7B2CE622"/>
+    <w:lvl w:ilvl="0" w:tplc="4009000F">
+      <w:start w:val="1"/>
+      <w:numFmt w:val="decimal"/>
+      <w:lvlText w:val="%1."/>
+      <w:lvlJc w:val="left"/>
+      <w:pPr>
+        <w:ind w:left="720" w:hanging="360"/>
+      </w:pPr>
+      <w:rPr>
+        <w:rFonts w:hint="default"/>
+      </w:rPr>
+    </w:lvl>
+    <w:lvl w:ilvl="1" w:tplc="40090019" w:tentative="1">
+      <w:start w:val="1"/>
+      <w:numFmt w:val="lowerLetter"/>
+      <w:lvlText w:val="%2."/>
+      <w:lvlJc w:val="left"/>
+      <w:pPr>
+        <w:ind w:left="1440" w:hanging="360"/>
+      </w:pPr>
+    </w:lvl>
+    <w:lvl w:ilvl="2" w:tplc="4009001B" w:tentative="1">
+      <w:start w:val="1"/>
+      <w:numFmt w:val="lowerRoman"/>
+      <w:lvlText w:val="%3."/>
+      <w:lvlJc w:val="right"/>
+      <w:pPr>
+        <w:ind w:left="2160" w:hanging="180"/>
+      </w:pPr>
+    </w:lvl>
+    <w:lvl w:ilvl="3" w:tplc="4009000F" w:tentative="1">
+      <w:start w:val="1"/>
+      <w:numFmt w:val="decimal"/>
+      <w:lvlText w:val="%4."/>
+      <w:lvlJc w:val="left"/>
+      <w:pPr>
+        <w:ind w:left="2880" w:hanging="360"/>
+      </w:pPr>
+    </w:lvl>
+    <w:lvl w:ilvl="4" w:tplc="40090019" w:tentative="1">
+      <w:start w:val="1"/>
+      <w:numFmt w:val="lowerLetter"/>
+      <w:lvlText w:val="%5."/>
+      <w:lvlJc w:val="left"/>
+      <w:pPr>
+        <w:ind w:left="3600" w:hanging="360"/>
+      </w:pPr>
+    </w:lvl>
+    <w:lvl w:ilvl="5" w:tplc="4009001B" w:tentative="1">
+      <w:start w:val="1"/>
+      <w:numFmt w:val="lowerRoman"/>
+      <w:lvlText w:val="%6."/>
+      <w:lvlJc w:val="right"/>
+      <w:pPr>
+        <w:ind w:left="4320" w:hanging="180"/>
+      </w:pPr>
+    </w:lvl>
+    <w:lvl w:ilvl="6" w:tplc="4009000F" w:tentative="1">
+      <w:start w:val="1"/>
+      <w:numFmt w:val="decimal"/>
+      <w:lvlText w:val="%7."/>
+      <w:lvlJc w:val="left"/>
+      <w:pPr>
+        <w:ind w:left="5040" w:hanging="360"/>
+      </w:pPr>
+    </w:lvl>
+    <w:lvl w:ilvl="7" w:tplc="40090019" w:tentative="1">
+      <w:start w:val="1"/>
+      <w:numFmt w:val="lowerLetter"/>
+      <w:lvlText w:val="%8."/>
+      <w:lvlJc w:val="left"/>
+      <w:pPr>
+        <w:ind w:left="5760" w:hanging="360"/>
+      </w:pPr>
+    </w:lvl>
+    <w:lvl w:ilvl="8" w:tplc="4009001B" w:tentative="1">
+      <w:start w:val="1"/>
+      <w:numFmt w:val="lowerRoman"/>
+      <w:lvlText w:val="%9."/>
+      <w:lvlJc w:val="right"/>
+      <w:pPr>
+        <w:ind w:left="6480" w:hanging="180"/>
+      </w:pPr>
+    </w:lvl>
+  </w:abstractNum>
+  <w:abstractNum w:abstractNumId="13" w15:restartNumberingAfterBreak="0">
     <w:nsid w:val="67933466"/>
     <w:multiLevelType w:val="hybridMultilevel"/>
     <w:tmpl w:val="0ED45724"/>
@@ -15389,7 +23749,7 @@
       </w:pPr>
     </w:lvl>
   </w:abstractNum>
-  <w:abstractNum w:abstractNumId="7" w15:restartNumberingAfterBreak="0">
+  <w:abstractNum w:abstractNumId="14" w15:restartNumberingAfterBreak="0">
     <w:nsid w:val="7A5C7E44"/>
     <w:multiLevelType w:val="hybridMultilevel"/>
     <w:tmpl w:val="D682BB6E"/>
@@ -15479,28 +23839,49 @@
     </w:lvl>
   </w:abstractNum>
   <w:num w:numId="1">
-    <w:abstractNumId w:val="1"/>
+    <w:abstractNumId w:val="4"/>
   </w:num>
   <w:num w:numId="2">
+    <w:abstractNumId w:val="13"/>
+  </w:num>
+  <w:num w:numId="3">
     <w:abstractNumId w:val="6"/>
   </w:num>
-  <w:num w:numId="3">
+  <w:num w:numId="4">
+    <w:abstractNumId w:val="3"/>
+  </w:num>
+  <w:num w:numId="5">
+    <w:abstractNumId w:val="7"/>
+  </w:num>
+  <w:num w:numId="6">
+    <w:abstractNumId w:val="12"/>
+  </w:num>
+  <w:num w:numId="7">
+    <w:abstractNumId w:val="9"/>
+  </w:num>
+  <w:num w:numId="8">
+    <w:abstractNumId w:val="14"/>
+  </w:num>
+  <w:num w:numId="9">
     <w:abstractNumId w:val="2"/>
   </w:num>
-  <w:num w:numId="4">
+  <w:num w:numId="10">
     <w:abstractNumId w:val="0"/>
   </w:num>
-  <w:num w:numId="5">
-    <w:abstractNumId w:val="3"/>
+  <w:num w:numId="11">
+    <w:abstractNumId w:val="11"/>
   </w:num>
-  <w:num w:numId="6">
+  <w:num w:numId="12">
+    <w:abstractNumId w:val="10"/>
+  </w:num>
+  <w:num w:numId="13">
     <w:abstractNumId w:val="5"/>
   </w:num>
-  <w:num w:numId="7">
-    <w:abstractNumId w:val="4"/>
+  <w:num w:numId="14">
+    <w:abstractNumId w:val="8"/>
   </w:num>
-  <w:num w:numId="8">
-    <w:abstractNumId w:val="7"/>
+  <w:num w:numId="15">
+    <w:abstractNumId w:val="1"/>
   </w:num>
 </w:numbering>
 </file>
@@ -15902,7 +24283,6 @@
   <w:style w:type="character" w:default="1" w:styleId="DefaultParagraphFont">
     <w:name w:val="Default Paragraph Font"/>
     <w:uiPriority w:val="1"/>
-    <w:semiHidden/>
     <w:unhideWhenUsed/>
   </w:style>
   <w:style w:type="table" w:default="1" w:styleId="TableNormal">

--- a/New Microsoft Word Document.docx
+++ b/New Microsoft Word Document.docx
@@ -19034,7 +19034,23 @@
           <w:sz w:val="28"/>
         </w:rPr>
         <w:tab/>
-        <w:t xml:space="preserve">One means primary key and many foreign key </w:t>
+        <w:t>One means primary key and many foreign key</w:t>
+      </w:r>
+    </w:p>
+    <w:p>
+      <w:pPr>
+        <w:spacing w:after="0"/>
+        <w:rPr>
+          <w:rFonts w:ascii="Times New Roman" w:hAnsi="Times New Roman" w:cs="Times New Roman"/>
+          <w:sz w:val="28"/>
+        </w:rPr>
+      </w:pPr>
+      <w:r>
+        <w:rPr>
+          <w:rFonts w:ascii="Times New Roman" w:hAnsi="Times New Roman" w:cs="Times New Roman"/>
+          <w:sz w:val="28"/>
+        </w:rPr>
+        <w:t xml:space="preserve"> </w:t>
       </w:r>
     </w:p>
     <w:p>
@@ -19047,12 +19063,14 @@
         <w:spacing w:after="0"/>
         <w:rPr>
           <w:rFonts w:ascii="Times New Roman" w:hAnsi="Times New Roman" w:cs="Times New Roman"/>
-          <w:sz w:val="28"/>
-        </w:rPr>
-      </w:pPr>
-      <w:r>
-        <w:rPr>
-          <w:rFonts w:ascii="Times New Roman" w:hAnsi="Times New Roman" w:cs="Times New Roman"/>
+          <w:b/>
+          <w:sz w:val="28"/>
+        </w:rPr>
+      </w:pPr>
+      <w:r>
+        <w:rPr>
+          <w:rFonts w:ascii="Times New Roman" w:hAnsi="Times New Roman" w:cs="Times New Roman"/>
+          <w:b/>
           <w:sz w:val="28"/>
         </w:rPr>
         <w:t xml:space="preserve">One – to – many </w:t>
@@ -19060,13 +19078,15 @@
       <w:r>
         <w:rPr>
           <w:rFonts w:ascii="Times New Roman" w:hAnsi="Times New Roman" w:cs="Times New Roman"/>
-          <w:sz w:val="28"/>
-        </w:rPr>
-        <w:tab/>
-      </w:r>
-      <w:r>
-        <w:rPr>
-          <w:rFonts w:ascii="Times New Roman" w:hAnsi="Times New Roman" w:cs="Times New Roman"/>
+          <w:b/>
+          <w:sz w:val="28"/>
+        </w:rPr>
+        <w:tab/>
+      </w:r>
+      <w:r>
+        <w:rPr>
+          <w:rFonts w:ascii="Times New Roman" w:hAnsi="Times New Roman" w:cs="Times New Roman"/>
+          <w:b/>
           <w:sz w:val="28"/>
         </w:rPr>
         <w:t>:</w:t>
@@ -19074,6 +19094,7 @@
       <w:r>
         <w:rPr>
           <w:rFonts w:ascii="Times New Roman" w:hAnsi="Times New Roman" w:cs="Times New Roman"/>
+          <w:b/>
           <w:sz w:val="28"/>
         </w:rPr>
         <w:tab/>
@@ -19082,6 +19103,7 @@
       <w:r>
         <w:rPr>
           <w:rFonts w:ascii="Times New Roman" w:hAnsi="Times New Roman" w:cs="Times New Roman"/>
+          <w:b/>
           <w:sz w:val="28"/>
         </w:rPr>
         <w:tab/>
@@ -19090,6 +19112,7 @@
       <w:r>
         <w:rPr>
           <w:rFonts w:ascii="Times New Roman" w:hAnsi="Times New Roman" w:cs="Times New Roman"/>
+          <w:b/>
           <w:sz w:val="28"/>
         </w:rPr>
         <w:tab/>
@@ -19106,12 +19129,14 @@
         <w:spacing w:after="0"/>
         <w:rPr>
           <w:rFonts w:ascii="Times New Roman" w:hAnsi="Times New Roman" w:cs="Times New Roman"/>
-          <w:sz w:val="28"/>
-        </w:rPr>
-      </w:pPr>
-      <w:r>
-        <w:rPr>
-          <w:rFonts w:ascii="Times New Roman" w:hAnsi="Times New Roman" w:cs="Times New Roman"/>
+          <w:b/>
+          <w:sz w:val="28"/>
+        </w:rPr>
+      </w:pPr>
+      <w:r>
+        <w:rPr>
+          <w:rFonts w:ascii="Times New Roman" w:hAnsi="Times New Roman" w:cs="Times New Roman"/>
+          <w:b/>
           <w:sz w:val="28"/>
         </w:rPr>
         <w:t xml:space="preserve">Many – to – one </w:t>
@@ -19119,6 +19144,7 @@
       <w:r>
         <w:rPr>
           <w:rFonts w:ascii="Times New Roman" w:hAnsi="Times New Roman" w:cs="Times New Roman"/>
+          <w:b/>
           <w:sz w:val="28"/>
         </w:rPr>
         <w:tab/>
@@ -19127,6 +19153,7 @@
       <w:r>
         <w:rPr>
           <w:rFonts w:ascii="Times New Roman" w:hAnsi="Times New Roman" w:cs="Times New Roman"/>
+          <w:b/>
           <w:sz w:val="28"/>
         </w:rPr>
         <w:tab/>
@@ -19135,6 +19162,7 @@
       <w:r>
         <w:rPr>
           <w:rFonts w:ascii="Times New Roman" w:hAnsi="Times New Roman" w:cs="Times New Roman"/>
+          <w:b/>
           <w:sz w:val="28"/>
         </w:rPr>
         <w:tab/>
@@ -19143,6 +19171,7 @@
       <w:r>
         <w:rPr>
           <w:rFonts w:ascii="Times New Roman" w:hAnsi="Times New Roman" w:cs="Times New Roman"/>
+          <w:b/>
           <w:sz w:val="28"/>
         </w:rPr>
         <w:tab/>
@@ -20604,244 +20633,4289 @@
           <w:sz w:val="28"/>
         </w:rPr>
       </w:pPr>
+    </w:p>
+    <w:p>
+      <w:pPr>
+        <w:spacing w:after="0"/>
+        <w:rPr>
+          <w:rFonts w:ascii="Times New Roman" w:hAnsi="Times New Roman" w:cs="Times New Roman"/>
+          <w:sz w:val="28"/>
+        </w:rPr>
+      </w:pPr>
+    </w:p>
+    <w:p>
+      <w:pPr>
+        <w:spacing w:after="0"/>
+        <w:rPr>
+          <w:rFonts w:ascii="Times New Roman" w:hAnsi="Times New Roman" w:cs="Times New Roman"/>
+          <w:sz w:val="28"/>
+        </w:rPr>
+      </w:pPr>
+    </w:p>
+    <w:p>
+      <w:pPr>
+        <w:spacing w:after="0"/>
+        <w:rPr>
+          <w:rFonts w:ascii="Times New Roman" w:hAnsi="Times New Roman" w:cs="Times New Roman"/>
+          <w:sz w:val="28"/>
+        </w:rPr>
+      </w:pPr>
+    </w:p>
+    <w:p>
+      <w:pPr>
+        <w:spacing w:after="0"/>
+        <w:rPr>
+          <w:rFonts w:ascii="Times New Roman" w:hAnsi="Times New Roman" w:cs="Times New Roman"/>
+          <w:sz w:val="28"/>
+        </w:rPr>
+      </w:pPr>
+    </w:p>
+    <w:p>
+      <w:pPr>
+        <w:spacing w:after="0"/>
+        <w:rPr>
+          <w:rFonts w:ascii="Times New Roman" w:hAnsi="Times New Roman" w:cs="Times New Roman"/>
+          <w:sz w:val="28"/>
+        </w:rPr>
+      </w:pPr>
+    </w:p>
+    <w:p>
+      <w:pPr>
+        <w:pStyle w:val="ListParagraph"/>
+        <w:spacing w:after="0"/>
+        <w:rPr>
+          <w:rFonts w:ascii="Times New Roman" w:hAnsi="Times New Roman" w:cs="Times New Roman"/>
+          <w:sz w:val="28"/>
+        </w:rPr>
+      </w:pPr>
+      <w:r>
+        <w:rPr>
+          <w:rFonts w:ascii="Times New Roman" w:hAnsi="Times New Roman" w:cs="Times New Roman"/>
+          <w:sz w:val="28"/>
+        </w:rPr>
+        <w:t xml:space="preserve"> </w:t>
+      </w:r>
+    </w:p>
+    <w:p>
+      <w:pPr>
+        <w:pStyle w:val="ListParagraph"/>
+        <w:spacing w:after="0"/>
+        <w:rPr>
+          <w:rFonts w:ascii="Times New Roman" w:hAnsi="Times New Roman" w:cs="Times New Roman"/>
+          <w:b/>
+          <w:sz w:val="28"/>
+        </w:rPr>
+      </w:pPr>
+      <w:r>
+        <w:rPr>
+          <w:rFonts w:ascii="Times New Roman" w:hAnsi="Times New Roman" w:cs="Times New Roman"/>
+          <w:b/>
+          <w:sz w:val="28"/>
+        </w:rPr>
+        <w:t xml:space="preserve">Keys </w:t>
+      </w:r>
+    </w:p>
+    <w:p>
+      <w:pPr>
+        <w:pStyle w:val="ListParagraph"/>
+        <w:spacing w:after="0"/>
+        <w:rPr>
+          <w:rFonts w:ascii="Times New Roman" w:hAnsi="Times New Roman" w:cs="Times New Roman"/>
+          <w:sz w:val="28"/>
+        </w:rPr>
+      </w:pPr>
+      <w:r>
+        <w:rPr>
+          <w:rFonts w:ascii="Times New Roman" w:hAnsi="Times New Roman" w:cs="Times New Roman"/>
+          <w:sz w:val="28"/>
+        </w:rPr>
+        <w:t xml:space="preserve">Constraints </w:t>
+      </w:r>
+    </w:p>
+    <w:p>
+      <w:pPr>
+        <w:pStyle w:val="ListParagraph"/>
+        <w:spacing w:after="0"/>
+        <w:rPr>
+          <w:rFonts w:ascii="Times New Roman" w:hAnsi="Times New Roman" w:cs="Times New Roman"/>
+          <w:sz w:val="28"/>
+        </w:rPr>
+      </w:pPr>
+    </w:p>
+    <w:p>
+      <w:pPr>
+        <w:pStyle w:val="ListParagraph"/>
+        <w:spacing w:after="0"/>
+        <w:rPr>
+          <w:rFonts w:ascii="Times New Roman" w:hAnsi="Times New Roman" w:cs="Times New Roman"/>
+          <w:b/>
+          <w:sz w:val="28"/>
+        </w:rPr>
+      </w:pPr>
+      <w:r>
+        <w:rPr>
+          <w:rFonts w:ascii="Times New Roman" w:hAnsi="Times New Roman" w:cs="Times New Roman"/>
+          <w:b/>
+          <w:sz w:val="28"/>
+        </w:rPr>
+        <w:t xml:space="preserve">One to One </w:t>
+      </w:r>
+    </w:p>
+    <w:p>
+      <w:pPr>
+        <w:pStyle w:val="ListParagraph"/>
+        <w:spacing w:after="0"/>
+        <w:rPr>
+          <w:rFonts w:ascii="Times New Roman" w:hAnsi="Times New Roman" w:cs="Times New Roman"/>
+          <w:sz w:val="28"/>
+        </w:rPr>
+      </w:pPr>
+    </w:p>
+    <w:p>
+      <w:pPr>
+        <w:pStyle w:val="ListParagraph"/>
+        <w:spacing w:after="0"/>
+        <w:rPr>
+          <w:rFonts w:ascii="Times New Roman" w:hAnsi="Times New Roman" w:cs="Times New Roman"/>
+          <w:sz w:val="28"/>
+        </w:rPr>
+      </w:pPr>
+      <w:r>
+        <w:rPr>
+          <w:rFonts w:ascii="Times New Roman" w:hAnsi="Times New Roman" w:cs="Times New Roman"/>
+          <w:sz w:val="28"/>
+        </w:rPr>
+        <w:t xml:space="preserve">Person </w:t>
+      </w:r>
+    </w:p>
+    <w:p>
+      <w:pPr>
+        <w:pStyle w:val="ListParagraph"/>
+        <w:spacing w:after="0"/>
+        <w:rPr>
+          <w:rFonts w:ascii="Times New Roman" w:hAnsi="Times New Roman" w:cs="Times New Roman"/>
+          <w:sz w:val="28"/>
+        </w:rPr>
+      </w:pPr>
+    </w:p>
+    <w:p>
+      <w:pPr>
+        <w:pStyle w:val="ListParagraph"/>
+        <w:spacing w:after="0"/>
+        <w:rPr>
+          <w:rFonts w:ascii="Times New Roman" w:hAnsi="Times New Roman" w:cs="Times New Roman"/>
+          <w:sz w:val="28"/>
+        </w:rPr>
+      </w:pPr>
+      <w:proofErr w:type="gramStart"/>
+      <w:r>
+        <w:rPr>
+          <w:rFonts w:ascii="Times New Roman" w:hAnsi="Times New Roman" w:cs="Times New Roman"/>
+          <w:sz w:val="28"/>
+        </w:rPr>
+        <w:t>create</w:t>
+      </w:r>
+      <w:proofErr w:type="gramEnd"/>
+      <w:r>
+        <w:rPr>
+          <w:rFonts w:ascii="Times New Roman" w:hAnsi="Times New Roman" w:cs="Times New Roman"/>
+          <w:sz w:val="28"/>
+        </w:rPr>
+        <w:t xml:space="preserve"> table person(</w:t>
+      </w:r>
+      <w:proofErr w:type="spellStart"/>
+      <w:r>
+        <w:rPr>
+          <w:rFonts w:ascii="Times New Roman" w:hAnsi="Times New Roman" w:cs="Times New Roman"/>
+          <w:sz w:val="28"/>
+        </w:rPr>
+        <w:t>pid</w:t>
+      </w:r>
+      <w:proofErr w:type="spellEnd"/>
+      <w:r>
+        <w:rPr>
+          <w:rFonts w:ascii="Times New Roman" w:hAnsi="Times New Roman" w:cs="Times New Roman"/>
+          <w:sz w:val="28"/>
+        </w:rPr>
+        <w:t xml:space="preserve"> int, </w:t>
+      </w:r>
+      <w:proofErr w:type="spellStart"/>
+      <w:r>
+        <w:rPr>
+          <w:rFonts w:ascii="Times New Roman" w:hAnsi="Times New Roman" w:cs="Times New Roman"/>
+          <w:sz w:val="28"/>
+        </w:rPr>
+        <w:t>pname</w:t>
+      </w:r>
+      <w:proofErr w:type="spellEnd"/>
+      <w:r>
+        <w:rPr>
+          <w:rFonts w:ascii="Times New Roman" w:hAnsi="Times New Roman" w:cs="Times New Roman"/>
+          <w:sz w:val="28"/>
+        </w:rPr>
+        <w:t xml:space="preserve"> varchar(10), primary key(</w:t>
+      </w:r>
+      <w:proofErr w:type="spellStart"/>
+      <w:r>
+        <w:rPr>
+          <w:rFonts w:ascii="Times New Roman" w:hAnsi="Times New Roman" w:cs="Times New Roman"/>
+          <w:sz w:val="28"/>
+        </w:rPr>
+        <w:t>pid</w:t>
+      </w:r>
+      <w:proofErr w:type="spellEnd"/>
+      <w:r>
+        <w:rPr>
+          <w:rFonts w:ascii="Times New Roman" w:hAnsi="Times New Roman" w:cs="Times New Roman"/>
+          <w:sz w:val="28"/>
+        </w:rPr>
+        <w:t>));</w:t>
+      </w:r>
+    </w:p>
+    <w:p>
+      <w:pPr>
+        <w:pStyle w:val="ListParagraph"/>
+        <w:spacing w:after="0"/>
+        <w:rPr>
+          <w:rFonts w:ascii="Times New Roman" w:hAnsi="Times New Roman" w:cs="Times New Roman"/>
+          <w:sz w:val="28"/>
+        </w:rPr>
+      </w:pPr>
+      <w:r>
+        <w:rPr>
+          <w:rFonts w:ascii="Times New Roman" w:hAnsi="Times New Roman" w:cs="Times New Roman"/>
+          <w:sz w:val="28"/>
+        </w:rPr>
+        <w:t>1</w:t>
+      </w:r>
+      <w:r>
+        <w:rPr>
+          <w:rFonts w:ascii="Times New Roman" w:hAnsi="Times New Roman" w:cs="Times New Roman"/>
+          <w:sz w:val="28"/>
+        </w:rPr>
+        <w:tab/>
+        <w:t xml:space="preserve">Raj </w:t>
+      </w:r>
+    </w:p>
+    <w:p>
+      <w:pPr>
+        <w:pStyle w:val="ListParagraph"/>
+        <w:spacing w:after="0"/>
+        <w:rPr>
+          <w:rFonts w:ascii="Times New Roman" w:hAnsi="Times New Roman" w:cs="Times New Roman"/>
+          <w:sz w:val="28"/>
+        </w:rPr>
+      </w:pPr>
+      <w:r>
+        <w:rPr>
+          <w:rFonts w:ascii="Times New Roman" w:hAnsi="Times New Roman" w:cs="Times New Roman"/>
+          <w:sz w:val="28"/>
+        </w:rPr>
+        <w:t xml:space="preserve">Passport </w:t>
+      </w:r>
+    </w:p>
+    <w:p>
+      <w:pPr>
+        <w:pStyle w:val="ListParagraph"/>
+        <w:spacing w:after="0"/>
+        <w:rPr>
+          <w:rFonts w:ascii="Times New Roman" w:hAnsi="Times New Roman" w:cs="Times New Roman"/>
+          <w:sz w:val="28"/>
+        </w:rPr>
+      </w:pPr>
+    </w:p>
+    <w:p>
+      <w:pPr>
+        <w:pStyle w:val="ListParagraph"/>
+        <w:spacing w:after="0"/>
+        <w:rPr>
+          <w:rFonts w:ascii="Times New Roman" w:hAnsi="Times New Roman" w:cs="Times New Roman"/>
+          <w:sz w:val="28"/>
+        </w:rPr>
+      </w:pPr>
+      <w:r>
+        <w:rPr>
+          <w:rFonts w:ascii="Times New Roman" w:hAnsi="Times New Roman" w:cs="Times New Roman"/>
+          <w:sz w:val="28"/>
+        </w:rPr>
+        <w:t>1</w:t>
+      </w:r>
+    </w:p>
+    <w:p>
+      <w:pPr>
+        <w:pStyle w:val="ListParagraph"/>
+        <w:spacing w:after="0"/>
+        <w:rPr>
+          <w:rFonts w:ascii="Times New Roman" w:hAnsi="Times New Roman" w:cs="Times New Roman"/>
+          <w:sz w:val="28"/>
+        </w:rPr>
+      </w:pPr>
+    </w:p>
+    <w:p>
+      <w:pPr>
+        <w:pStyle w:val="ListParagraph"/>
+        <w:spacing w:after="0"/>
+        <w:rPr>
+          <w:rFonts w:ascii="Times New Roman" w:hAnsi="Times New Roman" w:cs="Times New Roman"/>
+          <w:sz w:val="28"/>
+        </w:rPr>
+      </w:pPr>
+      <w:proofErr w:type="gramStart"/>
+      <w:r>
+        <w:rPr>
+          <w:rFonts w:ascii="Times New Roman" w:hAnsi="Times New Roman" w:cs="Times New Roman"/>
+          <w:sz w:val="28"/>
+        </w:rPr>
+        <w:t>create</w:t>
+      </w:r>
+      <w:proofErr w:type="gramEnd"/>
+      <w:r>
+        <w:rPr>
+          <w:rFonts w:ascii="Times New Roman" w:hAnsi="Times New Roman" w:cs="Times New Roman"/>
+          <w:sz w:val="28"/>
+        </w:rPr>
+        <w:t xml:space="preserve"> table passport(</w:t>
+      </w:r>
+      <w:proofErr w:type="spellStart"/>
+      <w:r>
+        <w:rPr>
+          <w:rFonts w:ascii="Times New Roman" w:hAnsi="Times New Roman" w:cs="Times New Roman"/>
+          <w:sz w:val="28"/>
+        </w:rPr>
+        <w:t>ppid</w:t>
+      </w:r>
+      <w:proofErr w:type="spellEnd"/>
+      <w:r>
+        <w:rPr>
+          <w:rFonts w:ascii="Times New Roman" w:hAnsi="Times New Roman" w:cs="Times New Roman"/>
+          <w:sz w:val="28"/>
+        </w:rPr>
+        <w:t xml:space="preserve"> int, </w:t>
+      </w:r>
+      <w:proofErr w:type="spellStart"/>
+      <w:r>
+        <w:rPr>
+          <w:rFonts w:ascii="Times New Roman" w:hAnsi="Times New Roman" w:cs="Times New Roman"/>
+          <w:sz w:val="28"/>
+        </w:rPr>
+        <w:t>typeof</w:t>
+      </w:r>
+      <w:proofErr w:type="spellEnd"/>
+      <w:r>
+        <w:rPr>
+          <w:rFonts w:ascii="Times New Roman" w:hAnsi="Times New Roman" w:cs="Times New Roman"/>
+          <w:sz w:val="28"/>
+        </w:rPr>
+        <w:t xml:space="preserve"> varchar(10),primary key(</w:t>
+      </w:r>
+      <w:proofErr w:type="spellStart"/>
+      <w:r>
+        <w:rPr>
+          <w:rFonts w:ascii="Times New Roman" w:hAnsi="Times New Roman" w:cs="Times New Roman"/>
+          <w:sz w:val="28"/>
+        </w:rPr>
+        <w:t>ppid</w:t>
+      </w:r>
+      <w:proofErr w:type="spellEnd"/>
+      <w:r>
+        <w:rPr>
+          <w:rFonts w:ascii="Times New Roman" w:hAnsi="Times New Roman" w:cs="Times New Roman"/>
+          <w:sz w:val="28"/>
+        </w:rPr>
+        <w:t>),foreign key(</w:t>
+      </w:r>
+      <w:proofErr w:type="spellStart"/>
+      <w:r>
+        <w:rPr>
+          <w:rFonts w:ascii="Times New Roman" w:hAnsi="Times New Roman" w:cs="Times New Roman"/>
+          <w:sz w:val="28"/>
+        </w:rPr>
+        <w:t>ppid</w:t>
+      </w:r>
+      <w:proofErr w:type="spellEnd"/>
+      <w:r>
+        <w:rPr>
+          <w:rFonts w:ascii="Times New Roman" w:hAnsi="Times New Roman" w:cs="Times New Roman"/>
+          <w:sz w:val="28"/>
+        </w:rPr>
+        <w:t>) references person(</w:t>
+      </w:r>
+      <w:proofErr w:type="spellStart"/>
+      <w:r>
+        <w:rPr>
+          <w:rFonts w:ascii="Times New Roman" w:hAnsi="Times New Roman" w:cs="Times New Roman"/>
+          <w:sz w:val="28"/>
+        </w:rPr>
+        <w:t>pid</w:t>
+      </w:r>
+      <w:proofErr w:type="spellEnd"/>
+      <w:r>
+        <w:rPr>
+          <w:rFonts w:ascii="Times New Roman" w:hAnsi="Times New Roman" w:cs="Times New Roman"/>
+          <w:sz w:val="28"/>
+        </w:rPr>
+        <w:t>));</w:t>
+      </w:r>
+    </w:p>
+    <w:p>
+      <w:pPr>
+        <w:pStyle w:val="ListParagraph"/>
+        <w:spacing w:after="0"/>
+        <w:rPr>
+          <w:rFonts w:ascii="Times New Roman" w:hAnsi="Times New Roman" w:cs="Times New Roman"/>
+          <w:sz w:val="28"/>
+        </w:rPr>
+      </w:pPr>
+    </w:p>
+    <w:p>
+      <w:pPr>
+        <w:pStyle w:val="ListParagraph"/>
+        <w:spacing w:after="0"/>
+        <w:rPr>
+          <w:rFonts w:ascii="Times New Roman" w:hAnsi="Times New Roman" w:cs="Times New Roman"/>
+          <w:sz w:val="28"/>
+        </w:rPr>
+      </w:pPr>
+      <w:r>
+        <w:rPr>
+          <w:rFonts w:ascii="Times New Roman" w:hAnsi="Times New Roman" w:cs="Times New Roman"/>
+          <w:sz w:val="28"/>
+        </w:rPr>
+        <w:t xml:space="preserve">One – to – One (primary key and foreign key) </w:t>
+      </w:r>
+    </w:p>
+    <w:p>
+      <w:pPr>
+        <w:pStyle w:val="ListParagraph"/>
+        <w:spacing w:after="0"/>
+        <w:rPr>
+          <w:rFonts w:ascii="Times New Roman" w:hAnsi="Times New Roman" w:cs="Times New Roman"/>
+          <w:sz w:val="28"/>
+        </w:rPr>
+      </w:pPr>
+    </w:p>
+    <w:p>
+      <w:pPr>
+        <w:pStyle w:val="ListParagraph"/>
+        <w:spacing w:after="0"/>
+        <w:rPr>
+          <w:rFonts w:ascii="Times New Roman" w:hAnsi="Times New Roman" w:cs="Times New Roman"/>
+          <w:sz w:val="28"/>
+        </w:rPr>
+      </w:pPr>
+    </w:p>
+    <w:p>
+      <w:pPr>
+        <w:pStyle w:val="ListParagraph"/>
+        <w:spacing w:after="0"/>
+        <w:rPr>
+          <w:rFonts w:ascii="Times New Roman" w:hAnsi="Times New Roman" w:cs="Times New Roman"/>
+          <w:sz w:val="28"/>
+        </w:rPr>
+      </w:pPr>
+      <w:r>
+        <w:rPr>
+          <w:rFonts w:ascii="Times New Roman" w:hAnsi="Times New Roman" w:cs="Times New Roman"/>
+          <w:sz w:val="28"/>
+        </w:rPr>
+        <w:t xml:space="preserve">Many to – Many </w:t>
+      </w:r>
+    </w:p>
+    <w:p>
+      <w:pPr>
+        <w:pStyle w:val="ListParagraph"/>
+        <w:spacing w:after="0"/>
+        <w:rPr>
+          <w:rFonts w:ascii="Times New Roman" w:hAnsi="Times New Roman" w:cs="Times New Roman"/>
+          <w:sz w:val="28"/>
+        </w:rPr>
+      </w:pPr>
+    </w:p>
+    <w:p>
+      <w:pPr>
+        <w:pStyle w:val="ListParagraph"/>
+        <w:spacing w:after="0"/>
+        <w:rPr>
+          <w:rFonts w:ascii="Times New Roman" w:hAnsi="Times New Roman" w:cs="Times New Roman"/>
+          <w:sz w:val="28"/>
+        </w:rPr>
+      </w:pPr>
+      <w:r>
+        <w:rPr>
+          <w:rFonts w:ascii="Times New Roman" w:hAnsi="Times New Roman" w:cs="Times New Roman"/>
+          <w:sz w:val="28"/>
+        </w:rPr>
+        <w:t xml:space="preserve">Students </w:t>
+      </w:r>
+      <w:r>
+        <w:rPr>
+          <w:rFonts w:ascii="Times New Roman" w:hAnsi="Times New Roman" w:cs="Times New Roman"/>
+          <w:sz w:val="28"/>
+        </w:rPr>
+        <w:tab/>
+      </w:r>
+      <w:r>
+        <w:rPr>
+          <w:rFonts w:ascii="Times New Roman" w:hAnsi="Times New Roman" w:cs="Times New Roman"/>
+          <w:sz w:val="28"/>
+        </w:rPr>
+        <w:tab/>
+      </w:r>
+      <w:r>
+        <w:rPr>
+          <w:rFonts w:ascii="Times New Roman" w:hAnsi="Times New Roman" w:cs="Times New Roman"/>
+          <w:sz w:val="28"/>
+        </w:rPr>
+        <w:tab/>
+      </w:r>
+      <w:proofErr w:type="spellStart"/>
+      <w:r>
+        <w:rPr>
+          <w:rFonts w:ascii="Times New Roman" w:hAnsi="Times New Roman" w:cs="Times New Roman"/>
+          <w:sz w:val="28"/>
+        </w:rPr>
+        <w:t>SkillSets</w:t>
+      </w:r>
+      <w:proofErr w:type="spellEnd"/>
+      <w:r>
+        <w:rPr>
+          <w:rFonts w:ascii="Times New Roman" w:hAnsi="Times New Roman" w:cs="Times New Roman"/>
+          <w:sz w:val="28"/>
+        </w:rPr>
+        <w:t xml:space="preserve"> </w:t>
+      </w:r>
+    </w:p>
+    <w:p>
+      <w:pPr>
+        <w:pStyle w:val="ListParagraph"/>
+        <w:spacing w:after="0"/>
+        <w:rPr>
+          <w:rFonts w:ascii="Times New Roman" w:hAnsi="Times New Roman" w:cs="Times New Roman"/>
+          <w:sz w:val="28"/>
+        </w:rPr>
+      </w:pPr>
+      <w:r>
+        <w:rPr>
+          <w:rFonts w:ascii="Times New Roman" w:hAnsi="Times New Roman" w:cs="Times New Roman"/>
+          <w:sz w:val="28"/>
+        </w:rPr>
+        <w:t>Sid</w:t>
+      </w:r>
+      <w:r>
+        <w:rPr>
+          <w:rFonts w:ascii="Times New Roman" w:hAnsi="Times New Roman" w:cs="Times New Roman"/>
+          <w:sz w:val="28"/>
+        </w:rPr>
+        <w:tab/>
+        <w:t>PK</w:t>
+      </w:r>
+      <w:r>
+        <w:rPr>
+          <w:rFonts w:ascii="Times New Roman" w:hAnsi="Times New Roman" w:cs="Times New Roman"/>
+          <w:sz w:val="28"/>
+        </w:rPr>
+        <w:tab/>
+      </w:r>
+      <w:r>
+        <w:rPr>
+          <w:rFonts w:ascii="Times New Roman" w:hAnsi="Times New Roman" w:cs="Times New Roman"/>
+          <w:sz w:val="28"/>
+        </w:rPr>
+        <w:tab/>
+      </w:r>
+      <w:r>
+        <w:rPr>
+          <w:rFonts w:ascii="Times New Roman" w:hAnsi="Times New Roman" w:cs="Times New Roman"/>
+          <w:sz w:val="28"/>
+        </w:rPr>
+        <w:tab/>
+      </w:r>
+      <w:proofErr w:type="spellStart"/>
+      <w:r>
+        <w:rPr>
+          <w:rFonts w:ascii="Times New Roman" w:hAnsi="Times New Roman" w:cs="Times New Roman"/>
+          <w:sz w:val="28"/>
+        </w:rPr>
+        <w:t>SSId</w:t>
+      </w:r>
+      <w:proofErr w:type="spellEnd"/>
+      <w:r>
+        <w:rPr>
+          <w:rFonts w:ascii="Times New Roman" w:hAnsi="Times New Roman" w:cs="Times New Roman"/>
+          <w:sz w:val="28"/>
+        </w:rPr>
+        <w:tab/>
+      </w:r>
+      <w:r>
+        <w:rPr>
+          <w:rFonts w:ascii="Times New Roman" w:hAnsi="Times New Roman" w:cs="Times New Roman"/>
+          <w:sz w:val="28"/>
+        </w:rPr>
+        <w:tab/>
+        <w:t>PK</w:t>
+      </w:r>
+    </w:p>
+    <w:p>
+      <w:pPr>
+        <w:pStyle w:val="ListParagraph"/>
+        <w:spacing w:after="0"/>
+        <w:rPr>
+          <w:rFonts w:ascii="Times New Roman" w:hAnsi="Times New Roman" w:cs="Times New Roman"/>
+          <w:sz w:val="28"/>
+        </w:rPr>
+      </w:pPr>
+      <w:proofErr w:type="spellStart"/>
+      <w:r>
+        <w:rPr>
+          <w:rFonts w:ascii="Times New Roman" w:hAnsi="Times New Roman" w:cs="Times New Roman"/>
+          <w:sz w:val="28"/>
+        </w:rPr>
+        <w:t>SName</w:t>
+      </w:r>
+      <w:proofErr w:type="spellEnd"/>
+      <w:r>
+        <w:rPr>
+          <w:rFonts w:ascii="Times New Roman" w:hAnsi="Times New Roman" w:cs="Times New Roman"/>
+          <w:sz w:val="28"/>
+        </w:rPr>
+        <w:tab/>
+      </w:r>
+      <w:r>
+        <w:rPr>
+          <w:rFonts w:ascii="Times New Roman" w:hAnsi="Times New Roman" w:cs="Times New Roman"/>
+          <w:sz w:val="28"/>
+        </w:rPr>
+        <w:tab/>
+      </w:r>
+      <w:r>
+        <w:rPr>
+          <w:rFonts w:ascii="Times New Roman" w:hAnsi="Times New Roman" w:cs="Times New Roman"/>
+          <w:sz w:val="28"/>
+        </w:rPr>
+        <w:tab/>
+      </w:r>
+      <w:proofErr w:type="spellStart"/>
+      <w:r>
+        <w:rPr>
+          <w:rFonts w:ascii="Times New Roman" w:hAnsi="Times New Roman" w:cs="Times New Roman"/>
+          <w:sz w:val="28"/>
+        </w:rPr>
+        <w:t>SkillName</w:t>
+      </w:r>
+      <w:proofErr w:type="spellEnd"/>
+    </w:p>
+    <w:p>
+      <w:pPr>
+        <w:pStyle w:val="ListParagraph"/>
+        <w:spacing w:after="0"/>
+        <w:rPr>
+          <w:rFonts w:ascii="Times New Roman" w:hAnsi="Times New Roman" w:cs="Times New Roman"/>
+          <w:sz w:val="28"/>
+        </w:rPr>
+      </w:pPr>
+    </w:p>
+    <w:p>
+      <w:pPr>
+        <w:pStyle w:val="ListParagraph"/>
+        <w:spacing w:after="0"/>
+        <w:rPr>
+          <w:rFonts w:ascii="Times New Roman" w:hAnsi="Times New Roman" w:cs="Times New Roman"/>
+          <w:sz w:val="28"/>
+        </w:rPr>
+      </w:pPr>
+      <w:proofErr w:type="gramStart"/>
+      <w:r>
+        <w:rPr>
+          <w:rFonts w:ascii="Times New Roman" w:hAnsi="Times New Roman" w:cs="Times New Roman"/>
+          <w:sz w:val="28"/>
+        </w:rPr>
+        <w:t>create</w:t>
+      </w:r>
+      <w:proofErr w:type="gramEnd"/>
+      <w:r>
+        <w:rPr>
+          <w:rFonts w:ascii="Times New Roman" w:hAnsi="Times New Roman" w:cs="Times New Roman"/>
+          <w:sz w:val="28"/>
+        </w:rPr>
+        <w:t xml:space="preserve"> table students(</w:t>
+      </w:r>
+      <w:proofErr w:type="spellStart"/>
+      <w:r>
+        <w:rPr>
+          <w:rFonts w:ascii="Times New Roman" w:hAnsi="Times New Roman" w:cs="Times New Roman"/>
+          <w:sz w:val="28"/>
+        </w:rPr>
+        <w:t>sid</w:t>
+      </w:r>
+      <w:proofErr w:type="spellEnd"/>
+      <w:r>
+        <w:rPr>
+          <w:rFonts w:ascii="Times New Roman" w:hAnsi="Times New Roman" w:cs="Times New Roman"/>
+          <w:sz w:val="28"/>
+        </w:rPr>
+        <w:t xml:space="preserve"> </w:t>
+      </w:r>
+      <w:proofErr w:type="spellStart"/>
+      <w:r>
+        <w:rPr>
+          <w:rFonts w:ascii="Times New Roman" w:hAnsi="Times New Roman" w:cs="Times New Roman"/>
+          <w:sz w:val="28"/>
+        </w:rPr>
+        <w:t>int,sname</w:t>
+      </w:r>
+      <w:proofErr w:type="spellEnd"/>
+      <w:r>
+        <w:rPr>
+          <w:rFonts w:ascii="Times New Roman" w:hAnsi="Times New Roman" w:cs="Times New Roman"/>
+          <w:sz w:val="28"/>
+        </w:rPr>
+        <w:t xml:space="preserve"> varchar(10), primary key(</w:t>
+      </w:r>
+      <w:proofErr w:type="spellStart"/>
+      <w:r>
+        <w:rPr>
+          <w:rFonts w:ascii="Times New Roman" w:hAnsi="Times New Roman" w:cs="Times New Roman"/>
+          <w:sz w:val="28"/>
+        </w:rPr>
+        <w:t>sid</w:t>
+      </w:r>
+      <w:proofErr w:type="spellEnd"/>
+      <w:r>
+        <w:rPr>
+          <w:rFonts w:ascii="Times New Roman" w:hAnsi="Times New Roman" w:cs="Times New Roman"/>
+          <w:sz w:val="28"/>
+        </w:rPr>
+        <w:t>));</w:t>
+      </w:r>
+    </w:p>
+    <w:p>
+      <w:pPr>
+        <w:pStyle w:val="ListParagraph"/>
+        <w:spacing w:after="0"/>
+        <w:rPr>
+          <w:rFonts w:ascii="Times New Roman" w:hAnsi="Times New Roman" w:cs="Times New Roman"/>
+          <w:sz w:val="28"/>
+        </w:rPr>
+      </w:pPr>
+      <w:proofErr w:type="gramStart"/>
+      <w:r>
+        <w:rPr>
+          <w:rFonts w:ascii="Times New Roman" w:hAnsi="Times New Roman" w:cs="Times New Roman"/>
+          <w:sz w:val="28"/>
+        </w:rPr>
+        <w:t>create</w:t>
+      </w:r>
+      <w:proofErr w:type="gramEnd"/>
+      <w:r>
+        <w:rPr>
+          <w:rFonts w:ascii="Times New Roman" w:hAnsi="Times New Roman" w:cs="Times New Roman"/>
+          <w:sz w:val="28"/>
+        </w:rPr>
+        <w:t xml:space="preserve"> table skillset(</w:t>
+      </w:r>
+      <w:proofErr w:type="spellStart"/>
+      <w:r>
+        <w:rPr>
+          <w:rFonts w:ascii="Times New Roman" w:hAnsi="Times New Roman" w:cs="Times New Roman"/>
+          <w:sz w:val="28"/>
+        </w:rPr>
+        <w:t>ssid</w:t>
+      </w:r>
+      <w:proofErr w:type="spellEnd"/>
+      <w:r>
+        <w:rPr>
+          <w:rFonts w:ascii="Times New Roman" w:hAnsi="Times New Roman" w:cs="Times New Roman"/>
+          <w:sz w:val="28"/>
+        </w:rPr>
+        <w:t xml:space="preserve"> </w:t>
+      </w:r>
+      <w:proofErr w:type="spellStart"/>
+      <w:r>
+        <w:rPr>
+          <w:rFonts w:ascii="Times New Roman" w:hAnsi="Times New Roman" w:cs="Times New Roman"/>
+          <w:sz w:val="28"/>
+        </w:rPr>
+        <w:t>int,skillname</w:t>
+      </w:r>
+      <w:proofErr w:type="spellEnd"/>
+      <w:r>
+        <w:rPr>
+          <w:rFonts w:ascii="Times New Roman" w:hAnsi="Times New Roman" w:cs="Times New Roman"/>
+          <w:sz w:val="28"/>
+        </w:rPr>
+        <w:t xml:space="preserve"> varchar(10), primary key(</w:t>
+      </w:r>
+      <w:proofErr w:type="spellStart"/>
+      <w:r>
+        <w:rPr>
+          <w:rFonts w:ascii="Times New Roman" w:hAnsi="Times New Roman" w:cs="Times New Roman"/>
+          <w:sz w:val="28"/>
+        </w:rPr>
+        <w:t>ssid</w:t>
+      </w:r>
+      <w:proofErr w:type="spellEnd"/>
+      <w:r>
+        <w:rPr>
+          <w:rFonts w:ascii="Times New Roman" w:hAnsi="Times New Roman" w:cs="Times New Roman"/>
+          <w:sz w:val="28"/>
+        </w:rPr>
+        <w:t>));</w:t>
+      </w:r>
+    </w:p>
+    <w:p>
+      <w:pPr>
+        <w:pStyle w:val="ListParagraph"/>
+        <w:spacing w:after="0"/>
+        <w:rPr>
+          <w:rFonts w:ascii="Times New Roman" w:hAnsi="Times New Roman" w:cs="Times New Roman"/>
+          <w:sz w:val="28"/>
+        </w:rPr>
+      </w:pPr>
+    </w:p>
+    <w:p>
+      <w:pPr>
+        <w:pStyle w:val="ListParagraph"/>
+        <w:spacing w:after="0"/>
+        <w:rPr>
+          <w:rFonts w:ascii="Times New Roman" w:hAnsi="Times New Roman" w:cs="Times New Roman"/>
+          <w:sz w:val="28"/>
+        </w:rPr>
+      </w:pPr>
+      <w:r>
+        <w:rPr>
+          <w:rFonts w:ascii="Times New Roman" w:hAnsi="Times New Roman" w:cs="Times New Roman"/>
+          <w:sz w:val="28"/>
+        </w:rPr>
+        <w:t xml:space="preserve">One – to – many bidirectional is known as many – to – many relationship. </w:t>
+      </w:r>
+    </w:p>
+    <w:p>
+      <w:pPr>
+        <w:pStyle w:val="ListParagraph"/>
+        <w:spacing w:after="0"/>
+        <w:rPr>
+          <w:rFonts w:ascii="Times New Roman" w:hAnsi="Times New Roman" w:cs="Times New Roman"/>
+          <w:sz w:val="28"/>
+        </w:rPr>
+      </w:pPr>
+    </w:p>
+    <w:p>
+      <w:pPr>
+        <w:pStyle w:val="ListParagraph"/>
+        <w:spacing w:after="0"/>
+        <w:rPr>
+          <w:rFonts w:ascii="Times New Roman" w:hAnsi="Times New Roman" w:cs="Times New Roman"/>
+          <w:sz w:val="28"/>
+        </w:rPr>
+      </w:pPr>
+      <w:r>
+        <w:rPr>
+          <w:rFonts w:ascii="Times New Roman" w:hAnsi="Times New Roman" w:cs="Times New Roman"/>
+          <w:sz w:val="28"/>
+        </w:rPr>
+        <w:tab/>
+        <w:t xml:space="preserve">Third table </w:t>
+      </w:r>
+    </w:p>
+    <w:p>
+      <w:pPr>
+        <w:pStyle w:val="ListParagraph"/>
+        <w:spacing w:after="0"/>
+        <w:rPr>
+          <w:rFonts w:ascii="Times New Roman" w:hAnsi="Times New Roman" w:cs="Times New Roman"/>
+          <w:sz w:val="28"/>
+        </w:rPr>
+      </w:pPr>
+      <w:r>
+        <w:rPr>
+          <w:rFonts w:ascii="Times New Roman" w:hAnsi="Times New Roman" w:cs="Times New Roman"/>
+          <w:sz w:val="28"/>
+        </w:rPr>
+        <w:t xml:space="preserve">Maintain the relationship </w:t>
+      </w:r>
+    </w:p>
+    <w:p>
+      <w:pPr>
+        <w:pStyle w:val="ListParagraph"/>
+        <w:spacing w:after="0"/>
+        <w:rPr>
+          <w:rFonts w:ascii="Times New Roman" w:hAnsi="Times New Roman" w:cs="Times New Roman"/>
+          <w:sz w:val="28"/>
+        </w:rPr>
+      </w:pPr>
+    </w:p>
+    <w:p>
+      <w:pPr>
+        <w:pStyle w:val="ListParagraph"/>
+        <w:spacing w:after="0"/>
+        <w:rPr>
+          <w:rFonts w:ascii="Times New Roman" w:hAnsi="Times New Roman" w:cs="Times New Roman"/>
+          <w:sz w:val="28"/>
+        </w:rPr>
+      </w:pPr>
+    </w:p>
+    <w:p>
+      <w:pPr>
+        <w:pStyle w:val="ListParagraph"/>
+        <w:spacing w:after="0"/>
+        <w:rPr>
+          <w:rFonts w:ascii="Times New Roman" w:hAnsi="Times New Roman" w:cs="Times New Roman"/>
+          <w:sz w:val="28"/>
+        </w:rPr>
+      </w:pPr>
+    </w:p>
+    <w:p>
+      <w:pPr>
+        <w:pStyle w:val="ListParagraph"/>
+        <w:spacing w:after="0"/>
+        <w:rPr>
+          <w:rFonts w:ascii="Times New Roman" w:hAnsi="Times New Roman" w:cs="Times New Roman"/>
+          <w:sz w:val="28"/>
+        </w:rPr>
+      </w:pPr>
+    </w:p>
+    <w:p>
+      <w:pPr>
+        <w:pStyle w:val="ListParagraph"/>
+        <w:spacing w:after="0"/>
+        <w:rPr>
+          <w:rFonts w:ascii="Times New Roman" w:hAnsi="Times New Roman" w:cs="Times New Roman"/>
+          <w:sz w:val="28"/>
+        </w:rPr>
+      </w:pPr>
+      <w:proofErr w:type="gramStart"/>
+      <w:r>
+        <w:rPr>
+          <w:rFonts w:ascii="Times New Roman" w:hAnsi="Times New Roman" w:cs="Times New Roman"/>
+          <w:sz w:val="28"/>
+        </w:rPr>
+        <w:lastRenderedPageBreak/>
+        <w:t>create</w:t>
+      </w:r>
+      <w:proofErr w:type="gramEnd"/>
+      <w:r>
+        <w:rPr>
+          <w:rFonts w:ascii="Times New Roman" w:hAnsi="Times New Roman" w:cs="Times New Roman"/>
+          <w:sz w:val="28"/>
+        </w:rPr>
+        <w:t xml:space="preserve"> table </w:t>
+      </w:r>
+      <w:r>
+        <w:rPr>
+          <w:rFonts w:ascii="Times New Roman" w:hAnsi="Times New Roman" w:cs="Times New Roman"/>
+          <w:sz w:val="28"/>
+          <w:highlight w:val="yellow"/>
+        </w:rPr>
+        <w:t>students</w:t>
+      </w:r>
+      <w:r>
+        <w:rPr>
+          <w:rFonts w:ascii="Times New Roman" w:hAnsi="Times New Roman" w:cs="Times New Roman"/>
+          <w:sz w:val="28"/>
+        </w:rPr>
+        <w:t>(</w:t>
+      </w:r>
+      <w:proofErr w:type="spellStart"/>
+      <w:r>
+        <w:rPr>
+          <w:rFonts w:ascii="Times New Roman" w:hAnsi="Times New Roman" w:cs="Times New Roman"/>
+          <w:sz w:val="28"/>
+        </w:rPr>
+        <w:t>sid</w:t>
+      </w:r>
+      <w:proofErr w:type="spellEnd"/>
+      <w:r>
+        <w:rPr>
+          <w:rFonts w:ascii="Times New Roman" w:hAnsi="Times New Roman" w:cs="Times New Roman"/>
+          <w:sz w:val="28"/>
+        </w:rPr>
+        <w:t xml:space="preserve"> </w:t>
+      </w:r>
+      <w:proofErr w:type="spellStart"/>
+      <w:r>
+        <w:rPr>
+          <w:rFonts w:ascii="Times New Roman" w:hAnsi="Times New Roman" w:cs="Times New Roman"/>
+          <w:sz w:val="28"/>
+        </w:rPr>
+        <w:t>int,sname</w:t>
+      </w:r>
+      <w:proofErr w:type="spellEnd"/>
+      <w:r>
+        <w:rPr>
+          <w:rFonts w:ascii="Times New Roman" w:hAnsi="Times New Roman" w:cs="Times New Roman"/>
+          <w:sz w:val="28"/>
+        </w:rPr>
+        <w:t xml:space="preserve"> varchar(10), primary key(</w:t>
+      </w:r>
+      <w:proofErr w:type="spellStart"/>
+      <w:r>
+        <w:rPr>
+          <w:rFonts w:ascii="Times New Roman" w:hAnsi="Times New Roman" w:cs="Times New Roman"/>
+          <w:sz w:val="28"/>
+        </w:rPr>
+        <w:t>sid</w:t>
+      </w:r>
+      <w:proofErr w:type="spellEnd"/>
+      <w:r>
+        <w:rPr>
+          <w:rFonts w:ascii="Times New Roman" w:hAnsi="Times New Roman" w:cs="Times New Roman"/>
+          <w:sz w:val="28"/>
+        </w:rPr>
+        <w:t>));</w:t>
+      </w:r>
+    </w:p>
+    <w:p>
+      <w:pPr>
+        <w:pStyle w:val="ListParagraph"/>
+        <w:numPr>
+          <w:ilvl w:val="0"/>
+          <w:numId w:val="16"/>
+        </w:numPr>
+        <w:spacing w:after="0"/>
+        <w:rPr>
+          <w:rFonts w:ascii="Times New Roman" w:hAnsi="Times New Roman" w:cs="Times New Roman"/>
+          <w:sz w:val="28"/>
+        </w:rPr>
+      </w:pPr>
+      <w:r>
+        <w:rPr>
+          <w:rFonts w:ascii="Times New Roman" w:hAnsi="Times New Roman" w:cs="Times New Roman"/>
+          <w:sz w:val="28"/>
+        </w:rPr>
+        <w:t>Ravi</w:t>
+      </w:r>
+    </w:p>
+    <w:p>
+      <w:pPr>
+        <w:pStyle w:val="ListParagraph"/>
+        <w:numPr>
+          <w:ilvl w:val="0"/>
+          <w:numId w:val="16"/>
+        </w:numPr>
+        <w:spacing w:after="0"/>
+        <w:rPr>
+          <w:rFonts w:ascii="Times New Roman" w:hAnsi="Times New Roman" w:cs="Times New Roman"/>
+          <w:sz w:val="28"/>
+        </w:rPr>
+      </w:pPr>
+      <w:r>
+        <w:rPr>
+          <w:rFonts w:ascii="Times New Roman" w:hAnsi="Times New Roman" w:cs="Times New Roman"/>
+          <w:sz w:val="28"/>
+        </w:rPr>
+        <w:t>Ramesh</w:t>
+      </w:r>
+    </w:p>
+    <w:p>
+      <w:pPr>
+        <w:pStyle w:val="ListParagraph"/>
+        <w:spacing w:after="0"/>
+        <w:rPr>
+          <w:rFonts w:ascii="Times New Roman" w:hAnsi="Times New Roman" w:cs="Times New Roman"/>
+          <w:sz w:val="28"/>
+        </w:rPr>
+      </w:pPr>
+      <w:proofErr w:type="gramStart"/>
+      <w:r>
+        <w:rPr>
+          <w:rFonts w:ascii="Times New Roman" w:hAnsi="Times New Roman" w:cs="Times New Roman"/>
+          <w:sz w:val="28"/>
+        </w:rPr>
+        <w:t>create</w:t>
+      </w:r>
+      <w:proofErr w:type="gramEnd"/>
+      <w:r>
+        <w:rPr>
+          <w:rFonts w:ascii="Times New Roman" w:hAnsi="Times New Roman" w:cs="Times New Roman"/>
+          <w:sz w:val="28"/>
+        </w:rPr>
+        <w:t xml:space="preserve"> table </w:t>
+      </w:r>
+      <w:r>
+        <w:rPr>
+          <w:rFonts w:ascii="Times New Roman" w:hAnsi="Times New Roman" w:cs="Times New Roman"/>
+          <w:sz w:val="28"/>
+          <w:highlight w:val="yellow"/>
+        </w:rPr>
+        <w:t>skillset</w:t>
+      </w:r>
+      <w:r>
+        <w:rPr>
+          <w:rFonts w:ascii="Times New Roman" w:hAnsi="Times New Roman" w:cs="Times New Roman"/>
+          <w:sz w:val="28"/>
+        </w:rPr>
+        <w:t>(</w:t>
+      </w:r>
+      <w:proofErr w:type="spellStart"/>
+      <w:r>
+        <w:rPr>
+          <w:rFonts w:ascii="Times New Roman" w:hAnsi="Times New Roman" w:cs="Times New Roman"/>
+          <w:sz w:val="28"/>
+          <w:highlight w:val="red"/>
+        </w:rPr>
+        <w:t>ssid</w:t>
+      </w:r>
+      <w:proofErr w:type="spellEnd"/>
+      <w:r>
+        <w:rPr>
+          <w:rFonts w:ascii="Times New Roman" w:hAnsi="Times New Roman" w:cs="Times New Roman"/>
+          <w:sz w:val="28"/>
+        </w:rPr>
+        <w:t xml:space="preserve"> </w:t>
+      </w:r>
+      <w:proofErr w:type="spellStart"/>
+      <w:r>
+        <w:rPr>
+          <w:rFonts w:ascii="Times New Roman" w:hAnsi="Times New Roman" w:cs="Times New Roman"/>
+          <w:sz w:val="28"/>
+        </w:rPr>
+        <w:t>int,skillname</w:t>
+      </w:r>
+      <w:proofErr w:type="spellEnd"/>
+      <w:r>
+        <w:rPr>
+          <w:rFonts w:ascii="Times New Roman" w:hAnsi="Times New Roman" w:cs="Times New Roman"/>
+          <w:sz w:val="28"/>
+        </w:rPr>
+        <w:t xml:space="preserve"> varchar(10), primary key(</w:t>
+      </w:r>
+      <w:proofErr w:type="spellStart"/>
+      <w:r>
+        <w:rPr>
+          <w:rFonts w:ascii="Times New Roman" w:hAnsi="Times New Roman" w:cs="Times New Roman"/>
+          <w:sz w:val="28"/>
+        </w:rPr>
+        <w:t>ssid</w:t>
+      </w:r>
+      <w:proofErr w:type="spellEnd"/>
+      <w:r>
+        <w:rPr>
+          <w:rFonts w:ascii="Times New Roman" w:hAnsi="Times New Roman" w:cs="Times New Roman"/>
+          <w:sz w:val="28"/>
+        </w:rPr>
+        <w:t>));</w:t>
+      </w:r>
+    </w:p>
+    <w:p>
+      <w:pPr>
+        <w:pStyle w:val="ListParagraph"/>
+        <w:spacing w:after="0"/>
+        <w:rPr>
+          <w:rFonts w:ascii="Times New Roman" w:hAnsi="Times New Roman" w:cs="Times New Roman"/>
+          <w:sz w:val="28"/>
+        </w:rPr>
+      </w:pPr>
+      <w:r>
+        <w:rPr>
+          <w:rFonts w:ascii="Times New Roman" w:hAnsi="Times New Roman" w:cs="Times New Roman"/>
+          <w:sz w:val="28"/>
+        </w:rPr>
+        <w:t>100</w:t>
+      </w:r>
+      <w:r>
+        <w:rPr>
+          <w:rFonts w:ascii="Times New Roman" w:hAnsi="Times New Roman" w:cs="Times New Roman"/>
+          <w:sz w:val="28"/>
+        </w:rPr>
+        <w:tab/>
+        <w:t>Java</w:t>
+      </w:r>
+    </w:p>
+    <w:p>
+      <w:pPr>
+        <w:pStyle w:val="ListParagraph"/>
+        <w:spacing w:after="0"/>
+        <w:rPr>
+          <w:rFonts w:ascii="Times New Roman" w:hAnsi="Times New Roman" w:cs="Times New Roman"/>
+          <w:sz w:val="28"/>
+        </w:rPr>
+      </w:pPr>
+      <w:r>
+        <w:rPr>
+          <w:rFonts w:ascii="Times New Roman" w:hAnsi="Times New Roman" w:cs="Times New Roman"/>
+          <w:sz w:val="28"/>
+        </w:rPr>
+        <w:t>101</w:t>
+      </w:r>
+      <w:r>
+        <w:rPr>
+          <w:rFonts w:ascii="Times New Roman" w:hAnsi="Times New Roman" w:cs="Times New Roman"/>
+          <w:sz w:val="28"/>
+        </w:rPr>
+        <w:tab/>
+        <w:t xml:space="preserve">Python </w:t>
+      </w:r>
+    </w:p>
+    <w:p>
+      <w:pPr>
+        <w:pStyle w:val="ListParagraph"/>
+        <w:spacing w:after="0"/>
+        <w:rPr>
+          <w:rFonts w:ascii="Times New Roman" w:hAnsi="Times New Roman" w:cs="Times New Roman"/>
+          <w:sz w:val="28"/>
+        </w:rPr>
+      </w:pPr>
+      <w:r>
+        <w:rPr>
+          <w:rFonts w:ascii="Times New Roman" w:hAnsi="Times New Roman" w:cs="Times New Roman"/>
+          <w:sz w:val="28"/>
+        </w:rPr>
+        <w:t>102</w:t>
+      </w:r>
+      <w:r>
+        <w:rPr>
+          <w:rFonts w:ascii="Times New Roman" w:hAnsi="Times New Roman" w:cs="Times New Roman"/>
+          <w:sz w:val="28"/>
+        </w:rPr>
+        <w:tab/>
+        <w:t xml:space="preserve">Angular </w:t>
+      </w:r>
+    </w:p>
+    <w:p>
+      <w:pPr>
+        <w:pStyle w:val="ListParagraph"/>
+        <w:spacing w:after="0"/>
+        <w:rPr>
+          <w:rFonts w:ascii="Times New Roman" w:hAnsi="Times New Roman" w:cs="Times New Roman"/>
+          <w:sz w:val="28"/>
+        </w:rPr>
+      </w:pPr>
+    </w:p>
+    <w:p>
+      <w:pPr>
+        <w:pStyle w:val="ListParagraph"/>
+        <w:spacing w:after="0"/>
+        <w:rPr>
+          <w:rFonts w:ascii="Times New Roman" w:hAnsi="Times New Roman" w:cs="Times New Roman"/>
+          <w:sz w:val="28"/>
+        </w:rPr>
+      </w:pPr>
+      <w:proofErr w:type="gramStart"/>
+      <w:r>
+        <w:rPr>
+          <w:rFonts w:ascii="Times New Roman" w:hAnsi="Times New Roman" w:cs="Times New Roman"/>
+          <w:sz w:val="28"/>
+        </w:rPr>
+        <w:t>create</w:t>
+      </w:r>
+      <w:proofErr w:type="gramEnd"/>
+      <w:r>
+        <w:rPr>
+          <w:rFonts w:ascii="Times New Roman" w:hAnsi="Times New Roman" w:cs="Times New Roman"/>
+          <w:sz w:val="28"/>
+        </w:rPr>
+        <w:t xml:space="preserve"> table students_skillset(</w:t>
+      </w:r>
+    </w:p>
+    <w:p>
+      <w:pPr>
+        <w:pStyle w:val="ListParagraph"/>
+        <w:spacing w:after="0"/>
+        <w:rPr>
+          <w:rFonts w:ascii="Times New Roman" w:hAnsi="Times New Roman" w:cs="Times New Roman"/>
+          <w:sz w:val="28"/>
+        </w:rPr>
+      </w:pPr>
+      <w:proofErr w:type="gramStart"/>
+      <w:r>
+        <w:rPr>
+          <w:rFonts w:ascii="Times New Roman" w:hAnsi="Times New Roman" w:cs="Times New Roman"/>
+          <w:sz w:val="28"/>
+        </w:rPr>
+        <w:t>sss_id</w:t>
+      </w:r>
+      <w:proofErr w:type="gramEnd"/>
+      <w:r>
+        <w:rPr>
+          <w:rFonts w:ascii="Times New Roman" w:hAnsi="Times New Roman" w:cs="Times New Roman"/>
+          <w:sz w:val="28"/>
+        </w:rPr>
+        <w:t xml:space="preserve"> int primary key auto_increment,</w:t>
+      </w:r>
+      <w:r>
+        <w:rPr>
+          <w:rFonts w:ascii="Times New Roman" w:hAnsi="Times New Roman" w:cs="Times New Roman"/>
+          <w:sz w:val="28"/>
+        </w:rPr>
+        <w:tab/>
+        <w:t>1,2,3,4,</w:t>
+      </w:r>
+    </w:p>
+    <w:p>
+      <w:pPr>
+        <w:pStyle w:val="ListParagraph"/>
+        <w:spacing w:after="0"/>
+        <w:rPr>
+          <w:rFonts w:ascii="Times New Roman" w:hAnsi="Times New Roman" w:cs="Times New Roman"/>
+          <w:sz w:val="28"/>
+        </w:rPr>
+      </w:pPr>
+      <w:proofErr w:type="gramStart"/>
+      <w:r>
+        <w:rPr>
+          <w:rFonts w:ascii="Times New Roman" w:hAnsi="Times New Roman" w:cs="Times New Roman"/>
+          <w:sz w:val="28"/>
+        </w:rPr>
+        <w:t>s_ss_id</w:t>
+      </w:r>
+      <w:proofErr w:type="gramEnd"/>
+      <w:r>
+        <w:rPr>
+          <w:rFonts w:ascii="Times New Roman" w:hAnsi="Times New Roman" w:cs="Times New Roman"/>
+          <w:sz w:val="28"/>
+        </w:rPr>
+        <w:t xml:space="preserve"> int,</w:t>
+      </w:r>
+      <w:r>
+        <w:rPr>
+          <w:rFonts w:ascii="Times New Roman" w:hAnsi="Times New Roman" w:cs="Times New Roman"/>
+          <w:sz w:val="28"/>
+        </w:rPr>
+        <w:tab/>
+      </w:r>
+      <w:r>
+        <w:rPr>
+          <w:rFonts w:ascii="Times New Roman" w:hAnsi="Times New Roman" w:cs="Times New Roman"/>
+          <w:sz w:val="28"/>
+        </w:rPr>
+        <w:tab/>
+      </w:r>
+      <w:r>
+        <w:rPr>
+          <w:rFonts w:ascii="Times New Roman" w:hAnsi="Times New Roman" w:cs="Times New Roman"/>
+          <w:sz w:val="28"/>
+        </w:rPr>
+        <w:tab/>
+      </w:r>
+      <w:r>
+        <w:rPr>
+          <w:rFonts w:ascii="Times New Roman" w:hAnsi="Times New Roman" w:cs="Times New Roman"/>
+          <w:sz w:val="28"/>
+        </w:rPr>
+        <w:tab/>
+      </w:r>
+      <w:r>
+        <w:rPr>
+          <w:rFonts w:ascii="Times New Roman" w:hAnsi="Times New Roman" w:cs="Times New Roman"/>
+          <w:sz w:val="28"/>
+        </w:rPr>
+        <w:tab/>
+      </w:r>
+      <w:r>
+        <w:rPr>
+          <w:rFonts w:ascii="Times New Roman" w:hAnsi="Times New Roman" w:cs="Times New Roman"/>
+          <w:sz w:val="28"/>
+        </w:rPr>
+        <w:tab/>
+        <w:t>FK</w:t>
+      </w:r>
+    </w:p>
+    <w:p>
+      <w:pPr>
+        <w:pStyle w:val="ListParagraph"/>
+        <w:spacing w:after="0"/>
+        <w:rPr>
+          <w:rFonts w:ascii="Times New Roman" w:hAnsi="Times New Roman" w:cs="Times New Roman"/>
+          <w:sz w:val="28"/>
+        </w:rPr>
+      </w:pPr>
+      <w:proofErr w:type="spellStart"/>
+      <w:proofErr w:type="gramStart"/>
+      <w:r>
+        <w:rPr>
+          <w:rFonts w:ascii="Times New Roman" w:hAnsi="Times New Roman" w:cs="Times New Roman"/>
+          <w:sz w:val="28"/>
+        </w:rPr>
+        <w:t>ss_s_id</w:t>
+      </w:r>
+      <w:proofErr w:type="spellEnd"/>
+      <w:proofErr w:type="gramEnd"/>
+      <w:r>
+        <w:rPr>
+          <w:rFonts w:ascii="Times New Roman" w:hAnsi="Times New Roman" w:cs="Times New Roman"/>
+          <w:sz w:val="28"/>
+        </w:rPr>
+        <w:t xml:space="preserve"> int,</w:t>
+      </w:r>
+      <w:r>
+        <w:rPr>
+          <w:rFonts w:ascii="Times New Roman" w:hAnsi="Times New Roman" w:cs="Times New Roman"/>
+          <w:sz w:val="28"/>
+        </w:rPr>
+        <w:tab/>
+      </w:r>
+      <w:r>
+        <w:rPr>
+          <w:rFonts w:ascii="Times New Roman" w:hAnsi="Times New Roman" w:cs="Times New Roman"/>
+          <w:sz w:val="28"/>
+        </w:rPr>
+        <w:tab/>
+      </w:r>
+      <w:r>
+        <w:rPr>
+          <w:rFonts w:ascii="Times New Roman" w:hAnsi="Times New Roman" w:cs="Times New Roman"/>
+          <w:sz w:val="28"/>
+        </w:rPr>
+        <w:tab/>
+      </w:r>
+      <w:r>
+        <w:rPr>
+          <w:rFonts w:ascii="Times New Roman" w:hAnsi="Times New Roman" w:cs="Times New Roman"/>
+          <w:sz w:val="28"/>
+        </w:rPr>
+        <w:tab/>
+      </w:r>
+      <w:r>
+        <w:rPr>
+          <w:rFonts w:ascii="Times New Roman" w:hAnsi="Times New Roman" w:cs="Times New Roman"/>
+          <w:sz w:val="28"/>
+        </w:rPr>
+        <w:tab/>
+      </w:r>
+      <w:r>
+        <w:rPr>
+          <w:rFonts w:ascii="Times New Roman" w:hAnsi="Times New Roman" w:cs="Times New Roman"/>
+          <w:sz w:val="28"/>
+        </w:rPr>
+        <w:tab/>
+        <w:t>FK</w:t>
+      </w:r>
+    </w:p>
+    <w:p>
+      <w:pPr>
+        <w:pStyle w:val="ListParagraph"/>
+        <w:spacing w:after="0"/>
+        <w:rPr>
+          <w:rFonts w:ascii="Times New Roman" w:hAnsi="Times New Roman" w:cs="Times New Roman"/>
+          <w:sz w:val="28"/>
+        </w:rPr>
+      </w:pPr>
+      <w:proofErr w:type="gramStart"/>
+      <w:r>
+        <w:rPr>
+          <w:rFonts w:ascii="Times New Roman" w:hAnsi="Times New Roman" w:cs="Times New Roman"/>
+          <w:sz w:val="28"/>
+        </w:rPr>
+        <w:t>foreign</w:t>
+      </w:r>
+      <w:proofErr w:type="gramEnd"/>
+      <w:r>
+        <w:rPr>
+          <w:rFonts w:ascii="Times New Roman" w:hAnsi="Times New Roman" w:cs="Times New Roman"/>
+          <w:sz w:val="28"/>
+        </w:rPr>
+        <w:t xml:space="preserve"> key(</w:t>
+      </w:r>
+      <w:r>
+        <w:rPr>
+          <w:rFonts w:ascii="Times New Roman" w:hAnsi="Times New Roman" w:cs="Times New Roman"/>
+          <w:sz w:val="28"/>
+          <w:highlight w:val="red"/>
+        </w:rPr>
+        <w:t>s_ss_id</w:t>
+      </w:r>
+      <w:r>
+        <w:rPr>
+          <w:rFonts w:ascii="Times New Roman" w:hAnsi="Times New Roman" w:cs="Times New Roman"/>
+          <w:sz w:val="28"/>
+        </w:rPr>
+        <w:t xml:space="preserve">) references </w:t>
+      </w:r>
+      <w:r>
+        <w:rPr>
+          <w:rFonts w:ascii="Times New Roman" w:hAnsi="Times New Roman" w:cs="Times New Roman"/>
+          <w:sz w:val="28"/>
+          <w:highlight w:val="yellow"/>
+        </w:rPr>
+        <w:t>skillset</w:t>
+      </w:r>
+      <w:r>
+        <w:rPr>
+          <w:rFonts w:ascii="Times New Roman" w:hAnsi="Times New Roman" w:cs="Times New Roman"/>
+          <w:sz w:val="28"/>
+        </w:rPr>
+        <w:t>(</w:t>
+      </w:r>
+      <w:proofErr w:type="spellStart"/>
+      <w:r>
+        <w:rPr>
+          <w:rFonts w:ascii="Times New Roman" w:hAnsi="Times New Roman" w:cs="Times New Roman"/>
+          <w:sz w:val="28"/>
+          <w:highlight w:val="red"/>
+        </w:rPr>
+        <w:t>ssid</w:t>
+      </w:r>
+      <w:proofErr w:type="spellEnd"/>
+      <w:r>
+        <w:rPr>
+          <w:rFonts w:ascii="Times New Roman" w:hAnsi="Times New Roman" w:cs="Times New Roman"/>
+          <w:sz w:val="28"/>
+        </w:rPr>
+        <w:t>),</w:t>
+      </w:r>
+    </w:p>
+    <w:p>
+      <w:pPr>
+        <w:pStyle w:val="ListParagraph"/>
+        <w:spacing w:after="0"/>
+        <w:rPr>
+          <w:rFonts w:ascii="Times New Roman" w:hAnsi="Times New Roman" w:cs="Times New Roman"/>
+          <w:sz w:val="28"/>
+        </w:rPr>
+      </w:pPr>
+      <w:r>
+        <w:rPr>
+          <w:rFonts w:ascii="Times New Roman" w:hAnsi="Times New Roman" w:cs="Times New Roman"/>
+          <w:sz w:val="28"/>
+        </w:rPr>
+        <w:t>foreign key(</w:t>
+      </w:r>
+      <w:proofErr w:type="spellStart"/>
+      <w:r>
+        <w:rPr>
+          <w:rFonts w:ascii="Times New Roman" w:hAnsi="Times New Roman" w:cs="Times New Roman"/>
+          <w:sz w:val="28"/>
+          <w:highlight w:val="red"/>
+        </w:rPr>
+        <w:t>ss_s_id</w:t>
+      </w:r>
+      <w:proofErr w:type="spellEnd"/>
+      <w:r>
+        <w:rPr>
+          <w:rFonts w:ascii="Times New Roman" w:hAnsi="Times New Roman" w:cs="Times New Roman"/>
+          <w:sz w:val="28"/>
+        </w:rPr>
+        <w:t xml:space="preserve">) references </w:t>
+      </w:r>
+      <w:proofErr w:type="gramStart"/>
+      <w:r>
+        <w:rPr>
+          <w:rFonts w:ascii="Times New Roman" w:hAnsi="Times New Roman" w:cs="Times New Roman"/>
+          <w:sz w:val="28"/>
+          <w:highlight w:val="yellow"/>
+        </w:rPr>
+        <w:t>students</w:t>
+      </w:r>
+      <w:r>
+        <w:rPr>
+          <w:rFonts w:ascii="Times New Roman" w:hAnsi="Times New Roman" w:cs="Times New Roman"/>
+          <w:sz w:val="28"/>
+        </w:rPr>
+        <w:t>(</w:t>
+      </w:r>
+      <w:proofErr w:type="spellStart"/>
+      <w:proofErr w:type="gramEnd"/>
+      <w:r>
+        <w:rPr>
+          <w:rFonts w:ascii="Times New Roman" w:hAnsi="Times New Roman" w:cs="Times New Roman"/>
+          <w:sz w:val="28"/>
+          <w:highlight w:val="red"/>
+        </w:rPr>
+        <w:t>sid</w:t>
+      </w:r>
+      <w:proofErr w:type="spellEnd"/>
+      <w:r>
+        <w:rPr>
+          <w:rFonts w:ascii="Times New Roman" w:hAnsi="Times New Roman" w:cs="Times New Roman"/>
+          <w:sz w:val="28"/>
+        </w:rPr>
+        <w:t>));</w:t>
+      </w:r>
+    </w:p>
+    <w:p>
+      <w:pPr>
+        <w:pStyle w:val="ListParagraph"/>
+        <w:spacing w:after="0"/>
+        <w:rPr>
+          <w:rFonts w:ascii="Times New Roman" w:hAnsi="Times New Roman" w:cs="Times New Roman"/>
+          <w:sz w:val="28"/>
+        </w:rPr>
+      </w:pPr>
+    </w:p>
+    <w:p>
+      <w:pPr>
+        <w:pStyle w:val="ListParagraph"/>
+        <w:spacing w:after="0"/>
+        <w:rPr>
+          <w:rFonts w:ascii="Times New Roman" w:hAnsi="Times New Roman" w:cs="Times New Roman"/>
+          <w:sz w:val="28"/>
+        </w:rPr>
+      </w:pPr>
+      <w:r>
+        <w:rPr>
+          <w:rFonts w:ascii="Times New Roman" w:hAnsi="Times New Roman" w:cs="Times New Roman"/>
+          <w:sz w:val="28"/>
+        </w:rPr>
+        <w:t>1, 100, 1</w:t>
+      </w:r>
+    </w:p>
+    <w:p>
+      <w:pPr>
+        <w:pStyle w:val="ListParagraph"/>
+        <w:spacing w:after="0"/>
+        <w:rPr>
+          <w:rFonts w:ascii="Times New Roman" w:hAnsi="Times New Roman" w:cs="Times New Roman"/>
+          <w:sz w:val="28"/>
+        </w:rPr>
+      </w:pPr>
+      <w:r>
+        <w:rPr>
+          <w:rFonts w:ascii="Times New Roman" w:hAnsi="Times New Roman" w:cs="Times New Roman"/>
+          <w:sz w:val="28"/>
+        </w:rPr>
+        <w:t>2,101, 1</w:t>
+      </w:r>
+    </w:p>
+    <w:p>
+      <w:pPr>
+        <w:pStyle w:val="ListParagraph"/>
+        <w:spacing w:after="0"/>
+        <w:rPr>
+          <w:rFonts w:ascii="Times New Roman" w:hAnsi="Times New Roman" w:cs="Times New Roman"/>
+          <w:sz w:val="28"/>
+        </w:rPr>
+      </w:pPr>
+      <w:r>
+        <w:rPr>
+          <w:rFonts w:ascii="Times New Roman" w:hAnsi="Times New Roman" w:cs="Times New Roman"/>
+          <w:sz w:val="28"/>
+        </w:rPr>
+        <w:t>3, 102, 1</w:t>
+      </w:r>
+    </w:p>
+    <w:p>
+      <w:pPr>
+        <w:pStyle w:val="ListParagraph"/>
+        <w:spacing w:after="0"/>
+        <w:rPr>
+          <w:rFonts w:ascii="Times New Roman" w:hAnsi="Times New Roman" w:cs="Times New Roman"/>
+          <w:sz w:val="28"/>
+        </w:rPr>
+      </w:pPr>
+      <w:r>
+        <w:rPr>
+          <w:rFonts w:ascii="Times New Roman" w:hAnsi="Times New Roman" w:cs="Times New Roman"/>
+          <w:sz w:val="28"/>
+        </w:rPr>
+        <w:t>4, 100, 2</w:t>
+      </w:r>
+    </w:p>
+    <w:p>
+      <w:pPr>
+        <w:pStyle w:val="ListParagraph"/>
+        <w:spacing w:after="0"/>
+        <w:rPr>
+          <w:rFonts w:ascii="Times New Roman" w:hAnsi="Times New Roman" w:cs="Times New Roman"/>
+          <w:sz w:val="28"/>
+        </w:rPr>
+      </w:pPr>
+      <w:r>
+        <w:rPr>
+          <w:rFonts w:ascii="Times New Roman" w:hAnsi="Times New Roman" w:cs="Times New Roman"/>
+          <w:sz w:val="28"/>
+        </w:rPr>
+        <w:t>5,101, 2</w:t>
+      </w:r>
+    </w:p>
+    <w:p>
+      <w:pPr>
+        <w:pStyle w:val="ListParagraph"/>
+        <w:spacing w:after="0"/>
+        <w:rPr>
+          <w:rFonts w:ascii="Times New Roman" w:hAnsi="Times New Roman" w:cs="Times New Roman"/>
+          <w:sz w:val="28"/>
+        </w:rPr>
+      </w:pPr>
+    </w:p>
+    <w:p>
+      <w:pPr>
+        <w:pStyle w:val="ListParagraph"/>
+        <w:spacing w:after="0"/>
+        <w:rPr>
+          <w:rFonts w:ascii="Times New Roman" w:hAnsi="Times New Roman" w:cs="Times New Roman"/>
+          <w:b/>
+          <w:sz w:val="28"/>
+        </w:rPr>
+      </w:pPr>
+      <w:r>
+        <w:rPr>
+          <w:rFonts w:ascii="Times New Roman" w:hAnsi="Times New Roman" w:cs="Times New Roman"/>
+          <w:b/>
+          <w:sz w:val="28"/>
+        </w:rPr>
+        <w:t xml:space="preserve">On delete cascade </w:t>
+      </w:r>
+    </w:p>
+    <w:p>
+      <w:pPr>
+        <w:pStyle w:val="ListParagraph"/>
+        <w:spacing w:after="0"/>
+        <w:rPr>
+          <w:rFonts w:ascii="Times New Roman" w:hAnsi="Times New Roman" w:cs="Times New Roman"/>
+          <w:sz w:val="28"/>
+        </w:rPr>
+      </w:pPr>
+    </w:p>
+    <w:p>
+      <w:pPr>
+        <w:pStyle w:val="ListParagraph"/>
+        <w:spacing w:after="0"/>
+        <w:rPr>
+          <w:rFonts w:ascii="Times New Roman" w:hAnsi="Times New Roman" w:cs="Times New Roman"/>
+          <w:sz w:val="28"/>
+        </w:rPr>
+      </w:pPr>
+      <w:proofErr w:type="gramStart"/>
+      <w:r>
+        <w:rPr>
+          <w:rFonts w:ascii="Times New Roman" w:hAnsi="Times New Roman" w:cs="Times New Roman"/>
+          <w:sz w:val="28"/>
+        </w:rPr>
+        <w:t>alter</w:t>
+      </w:r>
+      <w:proofErr w:type="gramEnd"/>
+      <w:r>
+        <w:rPr>
+          <w:rFonts w:ascii="Times New Roman" w:hAnsi="Times New Roman" w:cs="Times New Roman"/>
+          <w:sz w:val="28"/>
+        </w:rPr>
+        <w:t xml:space="preserve"> table student add constraint ts_fk foreign key(</w:t>
+      </w:r>
+      <w:proofErr w:type="spellStart"/>
+      <w:r>
+        <w:rPr>
+          <w:rFonts w:ascii="Times New Roman" w:hAnsi="Times New Roman" w:cs="Times New Roman"/>
+          <w:sz w:val="28"/>
+        </w:rPr>
+        <w:t>tsid</w:t>
+      </w:r>
+      <w:proofErr w:type="spellEnd"/>
+      <w:r>
+        <w:rPr>
+          <w:rFonts w:ascii="Times New Roman" w:hAnsi="Times New Roman" w:cs="Times New Roman"/>
+          <w:sz w:val="28"/>
+        </w:rPr>
+        <w:t xml:space="preserve">) references trainer(tid) on </w:t>
+      </w:r>
+      <w:r>
+        <w:rPr>
+          <w:rFonts w:ascii="Times New Roman" w:hAnsi="Times New Roman" w:cs="Times New Roman"/>
+          <w:sz w:val="28"/>
+          <w:highlight w:val="yellow"/>
+        </w:rPr>
+        <w:t>delete cascade</w:t>
+      </w:r>
+      <w:r>
+        <w:rPr>
+          <w:rFonts w:ascii="Times New Roman" w:hAnsi="Times New Roman" w:cs="Times New Roman"/>
+          <w:sz w:val="28"/>
+        </w:rPr>
+        <w:t>;</w:t>
+      </w:r>
+    </w:p>
+    <w:p>
+      <w:pPr>
+        <w:pStyle w:val="ListParagraph"/>
+        <w:spacing w:after="0"/>
+        <w:rPr>
+          <w:rFonts w:ascii="Times New Roman" w:hAnsi="Times New Roman" w:cs="Times New Roman"/>
+          <w:sz w:val="28"/>
+        </w:rPr>
+      </w:pPr>
+    </w:p>
+    <w:p>
+      <w:pPr>
+        <w:pStyle w:val="ListParagraph"/>
+        <w:spacing w:after="0"/>
+        <w:rPr>
+          <w:rFonts w:ascii="Times New Roman" w:hAnsi="Times New Roman" w:cs="Times New Roman"/>
+          <w:b/>
+          <w:sz w:val="28"/>
+        </w:rPr>
+      </w:pPr>
+      <w:r>
+        <w:rPr>
+          <w:rFonts w:ascii="Times New Roman" w:hAnsi="Times New Roman" w:cs="Times New Roman"/>
+          <w:b/>
+          <w:sz w:val="28"/>
+        </w:rPr>
+        <w:t xml:space="preserve">On Update cascade </w:t>
+      </w:r>
+    </w:p>
+    <w:p>
+      <w:pPr>
+        <w:pStyle w:val="ListParagraph"/>
+        <w:spacing w:after="0"/>
+        <w:rPr>
+          <w:rFonts w:ascii="Times New Roman" w:hAnsi="Times New Roman" w:cs="Times New Roman"/>
+          <w:sz w:val="28"/>
+        </w:rPr>
+      </w:pPr>
+    </w:p>
+    <w:p>
+      <w:pPr>
+        <w:pStyle w:val="ListParagraph"/>
+        <w:spacing w:after="0"/>
+        <w:rPr>
+          <w:rFonts w:ascii="Times New Roman" w:hAnsi="Times New Roman" w:cs="Times New Roman"/>
+          <w:sz w:val="28"/>
+        </w:rPr>
+      </w:pPr>
+    </w:p>
+    <w:p>
+      <w:pPr>
+        <w:pStyle w:val="ListParagraph"/>
+        <w:spacing w:after="0"/>
+        <w:rPr>
+          <w:rFonts w:ascii="Times New Roman" w:hAnsi="Times New Roman" w:cs="Times New Roman"/>
+          <w:sz w:val="28"/>
+        </w:rPr>
+      </w:pPr>
+      <w:proofErr w:type="gramStart"/>
+      <w:r>
+        <w:rPr>
+          <w:rFonts w:ascii="Times New Roman" w:hAnsi="Times New Roman" w:cs="Times New Roman"/>
+          <w:sz w:val="28"/>
+        </w:rPr>
+        <w:t>alter</w:t>
+      </w:r>
+      <w:proofErr w:type="gramEnd"/>
+      <w:r>
+        <w:rPr>
+          <w:rFonts w:ascii="Times New Roman" w:hAnsi="Times New Roman" w:cs="Times New Roman"/>
+          <w:sz w:val="28"/>
+        </w:rPr>
+        <w:t xml:space="preserve"> table student add constraint ts_fk foreign key(</w:t>
+      </w:r>
+      <w:proofErr w:type="spellStart"/>
+      <w:r>
+        <w:rPr>
+          <w:rFonts w:ascii="Times New Roman" w:hAnsi="Times New Roman" w:cs="Times New Roman"/>
+          <w:sz w:val="28"/>
+        </w:rPr>
+        <w:t>tsid</w:t>
+      </w:r>
+      <w:proofErr w:type="spellEnd"/>
+      <w:r>
+        <w:rPr>
+          <w:rFonts w:ascii="Times New Roman" w:hAnsi="Times New Roman" w:cs="Times New Roman"/>
+          <w:sz w:val="28"/>
+        </w:rPr>
+        <w:t xml:space="preserve">) references trainer(tid) on </w:t>
+      </w:r>
+      <w:r>
+        <w:rPr>
+          <w:rFonts w:ascii="Times New Roman" w:hAnsi="Times New Roman" w:cs="Times New Roman"/>
+          <w:sz w:val="28"/>
+          <w:highlight w:val="yellow"/>
+        </w:rPr>
+        <w:t>update cascade</w:t>
+      </w:r>
+      <w:r>
+        <w:rPr>
+          <w:rFonts w:ascii="Times New Roman" w:hAnsi="Times New Roman" w:cs="Times New Roman"/>
+          <w:sz w:val="28"/>
+        </w:rPr>
+        <w:t>;</w:t>
+      </w:r>
+    </w:p>
+    <w:p>
+      <w:pPr>
+        <w:pStyle w:val="ListParagraph"/>
+        <w:spacing w:after="0"/>
+        <w:rPr>
+          <w:rFonts w:ascii="Times New Roman" w:hAnsi="Times New Roman" w:cs="Times New Roman"/>
+          <w:sz w:val="28"/>
+        </w:rPr>
+      </w:pPr>
+    </w:p>
+    <w:p>
+      <w:pPr>
+        <w:pStyle w:val="ListParagraph"/>
+        <w:spacing w:after="0"/>
+        <w:rPr>
+          <w:rFonts w:ascii="Times New Roman" w:hAnsi="Times New Roman" w:cs="Times New Roman"/>
+          <w:b/>
+          <w:sz w:val="28"/>
+        </w:rPr>
+      </w:pPr>
+      <w:r>
+        <w:rPr>
+          <w:rFonts w:ascii="Times New Roman" w:hAnsi="Times New Roman" w:cs="Times New Roman"/>
+          <w:b/>
+          <w:sz w:val="28"/>
+        </w:rPr>
+        <w:t>On delete set null</w:t>
+      </w:r>
+    </w:p>
+    <w:p>
+      <w:pPr>
+        <w:pStyle w:val="ListParagraph"/>
+        <w:spacing w:after="0"/>
+        <w:rPr>
+          <w:rFonts w:ascii="Times New Roman" w:hAnsi="Times New Roman" w:cs="Times New Roman"/>
+          <w:sz w:val="28"/>
+        </w:rPr>
+      </w:pPr>
+    </w:p>
+    <w:p>
+      <w:pPr>
+        <w:pStyle w:val="ListParagraph"/>
+        <w:spacing w:after="0"/>
+        <w:rPr>
+          <w:rFonts w:ascii="Times New Roman" w:hAnsi="Times New Roman" w:cs="Times New Roman"/>
+          <w:b/>
+          <w:sz w:val="28"/>
+        </w:rPr>
+      </w:pPr>
+      <w:r>
+        <w:rPr>
+          <w:rFonts w:ascii="Times New Roman" w:hAnsi="Times New Roman" w:cs="Times New Roman"/>
+          <w:b/>
+          <w:sz w:val="28"/>
+        </w:rPr>
+        <w:t>On update set null</w:t>
+      </w:r>
+    </w:p>
+    <w:p>
+      <w:pPr>
+        <w:pStyle w:val="ListParagraph"/>
+        <w:spacing w:after="0"/>
+        <w:rPr>
+          <w:rFonts w:ascii="Times New Roman" w:hAnsi="Times New Roman" w:cs="Times New Roman"/>
+          <w:sz w:val="28"/>
+        </w:rPr>
+      </w:pPr>
+    </w:p>
+    <w:p>
+      <w:pPr>
+        <w:pStyle w:val="ListParagraph"/>
+        <w:spacing w:after="0"/>
+        <w:rPr>
+          <w:rFonts w:ascii="Times New Roman" w:hAnsi="Times New Roman" w:cs="Times New Roman"/>
+          <w:sz w:val="28"/>
+        </w:rPr>
+      </w:pPr>
+    </w:p>
+    <w:p>
+      <w:pPr>
+        <w:pStyle w:val="ListParagraph"/>
+        <w:spacing w:after="0"/>
+        <w:rPr>
+          <w:rFonts w:ascii="Times New Roman" w:hAnsi="Times New Roman" w:cs="Times New Roman"/>
+          <w:sz w:val="28"/>
+        </w:rPr>
+      </w:pPr>
+    </w:p>
+    <w:p>
+      <w:pPr>
+        <w:pStyle w:val="ListParagraph"/>
+        <w:spacing w:after="0"/>
+        <w:rPr>
+          <w:rFonts w:ascii="Times New Roman" w:hAnsi="Times New Roman" w:cs="Times New Roman"/>
+          <w:sz w:val="28"/>
+        </w:rPr>
+      </w:pPr>
+    </w:p>
+    <w:p>
+      <w:pPr>
+        <w:pStyle w:val="ListParagraph"/>
+        <w:spacing w:after="0"/>
+        <w:rPr>
+          <w:rFonts w:ascii="Times New Roman" w:hAnsi="Times New Roman" w:cs="Times New Roman"/>
+          <w:sz w:val="28"/>
+        </w:rPr>
+      </w:pPr>
+    </w:p>
+    <w:p>
+      <w:pPr>
+        <w:pStyle w:val="ListParagraph"/>
+        <w:spacing w:after="0"/>
+        <w:rPr>
+          <w:rFonts w:ascii="Times New Roman" w:hAnsi="Times New Roman" w:cs="Times New Roman"/>
+          <w:sz w:val="28"/>
+        </w:rPr>
+      </w:pPr>
+      <w:r>
+        <w:rPr>
+          <w:rFonts w:ascii="Times New Roman" w:hAnsi="Times New Roman" w:cs="Times New Roman"/>
+          <w:sz w:val="28"/>
+        </w:rPr>
+        <w:lastRenderedPageBreak/>
+        <w:t xml:space="preserve">Check constraints syntax </w:t>
+      </w:r>
+    </w:p>
+    <w:p>
+      <w:pPr>
+        <w:pStyle w:val="ListParagraph"/>
+        <w:spacing w:after="0"/>
+        <w:rPr>
+          <w:rFonts w:ascii="Times New Roman" w:hAnsi="Times New Roman" w:cs="Times New Roman"/>
+          <w:sz w:val="28"/>
+        </w:rPr>
+      </w:pPr>
+    </w:p>
+    <w:p>
+      <w:pPr>
+        <w:pStyle w:val="ListParagraph"/>
+        <w:spacing w:after="0"/>
+        <w:rPr>
+          <w:rFonts w:ascii="Times New Roman" w:hAnsi="Times New Roman" w:cs="Times New Roman"/>
+          <w:b/>
+          <w:sz w:val="28"/>
+        </w:rPr>
+      </w:pPr>
+      <w:proofErr w:type="gramStart"/>
+      <w:r>
+        <w:rPr>
+          <w:rFonts w:ascii="Times New Roman" w:hAnsi="Times New Roman" w:cs="Times New Roman"/>
+          <w:b/>
+          <w:sz w:val="28"/>
+        </w:rPr>
+        <w:t>create</w:t>
+      </w:r>
+      <w:proofErr w:type="gramEnd"/>
+      <w:r>
+        <w:rPr>
+          <w:rFonts w:ascii="Times New Roman" w:hAnsi="Times New Roman" w:cs="Times New Roman"/>
+          <w:b/>
+          <w:sz w:val="28"/>
+        </w:rPr>
+        <w:t xml:space="preserve"> table sample(id int primary </w:t>
+      </w:r>
+      <w:proofErr w:type="spellStart"/>
+      <w:r>
+        <w:rPr>
+          <w:rFonts w:ascii="Times New Roman" w:hAnsi="Times New Roman" w:cs="Times New Roman"/>
+          <w:b/>
+          <w:sz w:val="28"/>
+        </w:rPr>
+        <w:t>key,amount</w:t>
+      </w:r>
+      <w:proofErr w:type="spellEnd"/>
+      <w:r>
+        <w:rPr>
+          <w:rFonts w:ascii="Times New Roman" w:hAnsi="Times New Roman" w:cs="Times New Roman"/>
+          <w:b/>
+          <w:sz w:val="28"/>
+        </w:rPr>
+        <w:t xml:space="preserve"> float check(amount&gt;500));</w:t>
+      </w:r>
+    </w:p>
+    <w:p>
+      <w:pPr>
+        <w:pStyle w:val="ListParagraph"/>
+        <w:spacing w:after="0"/>
+        <w:rPr>
+          <w:rFonts w:ascii="Times New Roman" w:hAnsi="Times New Roman" w:cs="Times New Roman"/>
+          <w:b/>
+          <w:sz w:val="28"/>
+        </w:rPr>
+      </w:pPr>
+    </w:p>
+    <w:p>
+      <w:pPr>
+        <w:pStyle w:val="ListParagraph"/>
+        <w:spacing w:after="0"/>
+        <w:rPr>
+          <w:rFonts w:ascii="Times New Roman" w:hAnsi="Times New Roman" w:cs="Times New Roman"/>
+          <w:sz w:val="28"/>
+        </w:rPr>
+      </w:pPr>
+    </w:p>
+    <w:p>
+      <w:pPr>
+        <w:pStyle w:val="ListParagraph"/>
+        <w:spacing w:after="0"/>
+        <w:rPr>
+          <w:rFonts w:ascii="Times New Roman" w:hAnsi="Times New Roman" w:cs="Times New Roman"/>
+          <w:sz w:val="28"/>
+        </w:rPr>
+      </w:pPr>
+    </w:p>
+    <w:p>
+      <w:pPr>
+        <w:pStyle w:val="ListParagraph"/>
+        <w:spacing w:after="0"/>
+        <w:rPr>
+          <w:rFonts w:ascii="Times New Roman" w:hAnsi="Times New Roman" w:cs="Times New Roman"/>
+          <w:b/>
+          <w:sz w:val="28"/>
+        </w:rPr>
+      </w:pPr>
+      <w:r>
+        <w:rPr>
+          <w:rFonts w:ascii="Times New Roman" w:hAnsi="Times New Roman" w:cs="Times New Roman"/>
+          <w:b/>
+          <w:sz w:val="28"/>
+        </w:rPr>
+        <w:t xml:space="preserve">Sub </w:t>
+      </w:r>
+      <w:proofErr w:type="gramStart"/>
+      <w:r>
+        <w:rPr>
+          <w:rFonts w:ascii="Times New Roman" w:hAnsi="Times New Roman" w:cs="Times New Roman"/>
+          <w:b/>
+          <w:sz w:val="28"/>
+        </w:rPr>
+        <w:t>Query :</w:t>
+      </w:r>
+      <w:proofErr w:type="gramEnd"/>
+      <w:r>
+        <w:rPr>
+          <w:rFonts w:ascii="Times New Roman" w:hAnsi="Times New Roman" w:cs="Times New Roman"/>
+          <w:b/>
+          <w:sz w:val="28"/>
+        </w:rPr>
+        <w:t xml:space="preserve"> </w:t>
+      </w:r>
+    </w:p>
+    <w:p>
+      <w:pPr>
+        <w:pStyle w:val="ListParagraph"/>
+        <w:spacing w:after="0"/>
+        <w:rPr>
+          <w:rFonts w:ascii="Times New Roman" w:hAnsi="Times New Roman" w:cs="Times New Roman"/>
+          <w:sz w:val="28"/>
+        </w:rPr>
+      </w:pPr>
+    </w:p>
+    <w:p>
+      <w:pPr>
+        <w:pStyle w:val="ListParagraph"/>
+        <w:spacing w:after="0"/>
+        <w:rPr>
+          <w:rFonts w:ascii="Times New Roman" w:hAnsi="Times New Roman" w:cs="Times New Roman"/>
+          <w:sz w:val="28"/>
+        </w:rPr>
+      </w:pPr>
+      <w:r>
+        <w:rPr>
+          <w:rFonts w:ascii="Times New Roman" w:hAnsi="Times New Roman" w:cs="Times New Roman"/>
+          <w:sz w:val="28"/>
+        </w:rPr>
+        <w:t xml:space="preserve">Query within another query is known as sub query </w:t>
+      </w:r>
+    </w:p>
+    <w:p>
+      <w:pPr>
+        <w:pStyle w:val="ListParagraph"/>
+        <w:spacing w:after="0"/>
+        <w:rPr>
+          <w:rFonts w:ascii="Times New Roman" w:hAnsi="Times New Roman" w:cs="Times New Roman"/>
+          <w:sz w:val="28"/>
+        </w:rPr>
+      </w:pPr>
+    </w:p>
+    <w:p>
+      <w:pPr>
+        <w:pStyle w:val="ListParagraph"/>
+        <w:spacing w:after="0"/>
+        <w:rPr>
+          <w:rFonts w:ascii="Times New Roman" w:hAnsi="Times New Roman" w:cs="Times New Roman"/>
+          <w:sz w:val="28"/>
+        </w:rPr>
+      </w:pPr>
+      <w:r>
+        <w:rPr>
+          <w:rFonts w:ascii="Times New Roman" w:hAnsi="Times New Roman" w:cs="Times New Roman"/>
+          <w:sz w:val="28"/>
+        </w:rPr>
+        <w:t xml:space="preserve">Syntax </w:t>
+      </w:r>
+    </w:p>
+    <w:p>
+      <w:pPr>
+        <w:pStyle w:val="ListParagraph"/>
+        <w:spacing w:after="0"/>
+        <w:rPr>
+          <w:rFonts w:ascii="Times New Roman" w:hAnsi="Times New Roman" w:cs="Times New Roman"/>
+          <w:sz w:val="28"/>
+        </w:rPr>
+      </w:pPr>
+    </w:p>
+    <w:p>
+      <w:pPr>
+        <w:pStyle w:val="ListParagraph"/>
+        <w:spacing w:after="0"/>
+        <w:rPr>
+          <w:rFonts w:ascii="Times New Roman" w:hAnsi="Times New Roman" w:cs="Times New Roman"/>
+          <w:sz w:val="28"/>
+        </w:rPr>
+      </w:pPr>
+      <w:r>
+        <w:rPr>
+          <w:rFonts w:ascii="Times New Roman" w:hAnsi="Times New Roman" w:cs="Times New Roman"/>
+          <w:sz w:val="28"/>
+        </w:rPr>
+        <w:t>Outer query (Inner Query)</w:t>
+      </w:r>
+    </w:p>
+    <w:p>
+      <w:pPr>
+        <w:pStyle w:val="ListParagraph"/>
+        <w:spacing w:after="0"/>
+        <w:rPr>
+          <w:rFonts w:ascii="Times New Roman" w:hAnsi="Times New Roman" w:cs="Times New Roman"/>
+          <w:sz w:val="28"/>
+        </w:rPr>
+      </w:pPr>
+    </w:p>
+    <w:p>
+      <w:pPr>
+        <w:pStyle w:val="ListParagraph"/>
+        <w:spacing w:after="0"/>
+        <w:rPr>
+          <w:rFonts w:ascii="Times New Roman" w:hAnsi="Times New Roman" w:cs="Times New Roman"/>
+          <w:sz w:val="28"/>
+        </w:rPr>
+      </w:pPr>
+      <w:r>
+        <w:rPr>
+          <w:rFonts w:ascii="Times New Roman" w:hAnsi="Times New Roman" w:cs="Times New Roman"/>
+          <w:sz w:val="28"/>
+        </w:rPr>
+        <w:t xml:space="preserve">Outer </w:t>
+      </w:r>
+      <w:proofErr w:type="gramStart"/>
+      <w:r>
+        <w:rPr>
+          <w:rFonts w:ascii="Times New Roman" w:hAnsi="Times New Roman" w:cs="Times New Roman"/>
+          <w:sz w:val="28"/>
+        </w:rPr>
+        <w:t xml:space="preserve">Query </w:t>
+      </w:r>
+      <w:r>
+        <w:rPr>
+          <w:rFonts w:ascii="Times New Roman" w:hAnsi="Times New Roman" w:cs="Times New Roman"/>
+          <w:sz w:val="28"/>
+        </w:rPr>
+        <w:t xml:space="preserve"> </w:t>
+      </w:r>
+      <w:r>
+        <w:rPr>
+          <w:rFonts w:ascii="Times New Roman" w:hAnsi="Times New Roman" w:cs="Times New Roman"/>
+          <w:sz w:val="28"/>
+        </w:rPr>
+        <w:t>(</w:t>
+      </w:r>
+      <w:proofErr w:type="gramEnd"/>
+      <w:r>
+        <w:rPr>
+          <w:rFonts w:ascii="Times New Roman" w:hAnsi="Times New Roman" w:cs="Times New Roman"/>
+          <w:sz w:val="28"/>
+        </w:rPr>
+        <w:t xml:space="preserve">Inner Query (Inner </w:t>
+      </w:r>
+      <w:proofErr w:type="spellStart"/>
+      <w:r>
+        <w:rPr>
+          <w:rFonts w:ascii="Times New Roman" w:hAnsi="Times New Roman" w:cs="Times New Roman"/>
+          <w:sz w:val="28"/>
+        </w:rPr>
+        <w:t>Inner</w:t>
+      </w:r>
+      <w:proofErr w:type="spellEnd"/>
+      <w:r>
+        <w:rPr>
+          <w:rFonts w:ascii="Times New Roman" w:hAnsi="Times New Roman" w:cs="Times New Roman"/>
+          <w:sz w:val="28"/>
+        </w:rPr>
+        <w:t xml:space="preserve"> Query))</w:t>
+      </w:r>
+    </w:p>
+    <w:p>
+      <w:pPr>
+        <w:pStyle w:val="ListParagraph"/>
+        <w:spacing w:after="0"/>
+        <w:rPr>
+          <w:rFonts w:ascii="Times New Roman" w:hAnsi="Times New Roman" w:cs="Times New Roman"/>
+          <w:sz w:val="28"/>
+        </w:rPr>
+      </w:pPr>
+    </w:p>
+    <w:p>
+      <w:pPr>
+        <w:pStyle w:val="ListParagraph"/>
+        <w:spacing w:after="0"/>
+        <w:rPr>
+          <w:rFonts w:ascii="Times New Roman" w:hAnsi="Times New Roman" w:cs="Times New Roman"/>
+          <w:sz w:val="28"/>
+        </w:rPr>
+      </w:pPr>
+      <w:r>
+        <w:rPr>
+          <w:rFonts w:ascii="Times New Roman" w:hAnsi="Times New Roman" w:cs="Times New Roman"/>
+          <w:sz w:val="28"/>
+        </w:rPr>
+        <w:t xml:space="preserve">Sub Query must be return only columns </w:t>
+      </w:r>
+    </w:p>
+    <w:p>
+      <w:pPr>
+        <w:pStyle w:val="ListParagraph"/>
+        <w:numPr>
+          <w:ilvl w:val="0"/>
+          <w:numId w:val="17"/>
+        </w:numPr>
+        <w:spacing w:after="0"/>
+        <w:rPr>
+          <w:rFonts w:ascii="Times New Roman" w:hAnsi="Times New Roman" w:cs="Times New Roman"/>
+          <w:sz w:val="28"/>
+        </w:rPr>
+      </w:pPr>
+      <w:r>
+        <w:rPr>
+          <w:rFonts w:ascii="Times New Roman" w:hAnsi="Times New Roman" w:cs="Times New Roman"/>
+          <w:sz w:val="28"/>
+        </w:rPr>
+        <w:t xml:space="preserve">Single row sub query </w:t>
+      </w:r>
+    </w:p>
+    <w:p>
+      <w:pPr>
+        <w:pStyle w:val="ListParagraph"/>
+        <w:numPr>
+          <w:ilvl w:val="0"/>
+          <w:numId w:val="17"/>
+        </w:numPr>
+        <w:spacing w:after="0"/>
+        <w:rPr>
+          <w:rFonts w:ascii="Times New Roman" w:hAnsi="Times New Roman" w:cs="Times New Roman"/>
+          <w:sz w:val="28"/>
+        </w:rPr>
+      </w:pPr>
+      <w:r>
+        <w:rPr>
+          <w:rFonts w:ascii="Times New Roman" w:hAnsi="Times New Roman" w:cs="Times New Roman"/>
+          <w:sz w:val="28"/>
+        </w:rPr>
+        <w:t xml:space="preserve">Multi row sub query </w:t>
+      </w:r>
+    </w:p>
+    <w:p>
+      <w:pPr>
+        <w:pStyle w:val="ListParagraph"/>
+        <w:spacing w:after="0"/>
+        <w:ind w:left="1080"/>
+        <w:rPr>
+          <w:rFonts w:ascii="Times New Roman" w:hAnsi="Times New Roman" w:cs="Times New Roman"/>
+          <w:sz w:val="28"/>
+        </w:rPr>
+      </w:pPr>
+    </w:p>
+    <w:p>
+      <w:pPr>
+        <w:pStyle w:val="ListParagraph"/>
+        <w:spacing w:after="0"/>
+        <w:ind w:left="1080"/>
+        <w:rPr>
+          <w:rFonts w:ascii="Times New Roman" w:hAnsi="Times New Roman" w:cs="Times New Roman"/>
+          <w:sz w:val="28"/>
+        </w:rPr>
+      </w:pPr>
+    </w:p>
+    <w:p>
+      <w:pPr>
+        <w:pStyle w:val="ListParagraph"/>
+        <w:spacing w:after="0"/>
+        <w:ind w:left="1080"/>
+        <w:rPr>
+          <w:rFonts w:ascii="Times New Roman" w:hAnsi="Times New Roman" w:cs="Times New Roman"/>
+          <w:sz w:val="28"/>
+        </w:rPr>
+      </w:pPr>
+      <w:r>
+        <w:rPr>
+          <w:rFonts w:ascii="Times New Roman" w:hAnsi="Times New Roman" w:cs="Times New Roman"/>
+          <w:sz w:val="28"/>
+        </w:rPr>
+        <w:t xml:space="preserve">Single row sub query </w:t>
+      </w:r>
+    </w:p>
+    <w:p>
+      <w:pPr>
+        <w:pStyle w:val="ListParagraph"/>
+        <w:spacing w:after="0"/>
+        <w:ind w:left="1080"/>
+        <w:rPr>
+          <w:rFonts w:ascii="Times New Roman" w:hAnsi="Times New Roman" w:cs="Times New Roman"/>
+          <w:sz w:val="28"/>
+        </w:rPr>
+      </w:pPr>
+    </w:p>
+    <w:p>
+      <w:pPr>
+        <w:pStyle w:val="ListParagraph"/>
+        <w:spacing w:after="0"/>
+        <w:ind w:left="1080"/>
+        <w:rPr>
+          <w:rFonts w:ascii="Times New Roman" w:hAnsi="Times New Roman" w:cs="Times New Roman"/>
+          <w:sz w:val="28"/>
+        </w:rPr>
+      </w:pPr>
+      <w:r>
+        <w:rPr>
+          <w:rFonts w:ascii="Times New Roman" w:hAnsi="Times New Roman" w:cs="Times New Roman"/>
+          <w:sz w:val="28"/>
+        </w:rPr>
+        <w:t xml:space="preserve">Select * from </w:t>
+      </w:r>
+      <w:proofErr w:type="spellStart"/>
+      <w:r>
+        <w:rPr>
+          <w:rFonts w:ascii="Times New Roman" w:hAnsi="Times New Roman" w:cs="Times New Roman"/>
+          <w:sz w:val="28"/>
+        </w:rPr>
+        <w:t>tableName</w:t>
+      </w:r>
+      <w:proofErr w:type="spellEnd"/>
+      <w:r>
+        <w:rPr>
+          <w:rFonts w:ascii="Times New Roman" w:hAnsi="Times New Roman" w:cs="Times New Roman"/>
+          <w:sz w:val="28"/>
+        </w:rPr>
+        <w:t xml:space="preserve"> where </w:t>
+      </w:r>
+      <w:proofErr w:type="spellStart"/>
+      <w:r>
+        <w:rPr>
+          <w:rFonts w:ascii="Times New Roman" w:hAnsi="Times New Roman" w:cs="Times New Roman"/>
+          <w:sz w:val="28"/>
+        </w:rPr>
+        <w:t>columName</w:t>
+      </w:r>
+      <w:proofErr w:type="spellEnd"/>
+      <w:r>
+        <w:rPr>
+          <w:rFonts w:ascii="Times New Roman" w:hAnsi="Times New Roman" w:cs="Times New Roman"/>
+          <w:sz w:val="28"/>
+        </w:rPr>
+        <w:t xml:space="preserve"> </w:t>
+      </w:r>
+      <w:r>
+        <w:rPr>
+          <w:rFonts w:ascii="Times New Roman" w:hAnsi="Times New Roman" w:cs="Times New Roman"/>
+          <w:sz w:val="28"/>
+          <w:highlight w:val="yellow"/>
+        </w:rPr>
+        <w:t>RO</w:t>
+      </w:r>
+      <w:r>
+        <w:rPr>
+          <w:rFonts w:ascii="Times New Roman" w:hAnsi="Times New Roman" w:cs="Times New Roman"/>
+          <w:sz w:val="28"/>
+        </w:rPr>
+        <w:t xml:space="preserve"> (select </w:t>
+      </w:r>
+      <w:proofErr w:type="spellStart"/>
+      <w:r>
+        <w:rPr>
+          <w:rFonts w:ascii="Times New Roman" w:hAnsi="Times New Roman" w:cs="Times New Roman"/>
+          <w:sz w:val="28"/>
+        </w:rPr>
+        <w:t>columnName</w:t>
+      </w:r>
+      <w:proofErr w:type="spellEnd"/>
+      <w:r>
+        <w:rPr>
+          <w:rFonts w:ascii="Times New Roman" w:hAnsi="Times New Roman" w:cs="Times New Roman"/>
+          <w:sz w:val="28"/>
+        </w:rPr>
+        <w:t xml:space="preserve"> from </w:t>
+      </w:r>
+      <w:proofErr w:type="spellStart"/>
+      <w:r>
+        <w:rPr>
+          <w:rFonts w:ascii="Times New Roman" w:hAnsi="Times New Roman" w:cs="Times New Roman"/>
+          <w:sz w:val="28"/>
+        </w:rPr>
+        <w:t>tableName</w:t>
+      </w:r>
+      <w:proofErr w:type="spellEnd"/>
+      <w:r>
+        <w:rPr>
+          <w:rFonts w:ascii="Times New Roman" w:hAnsi="Times New Roman" w:cs="Times New Roman"/>
+          <w:sz w:val="28"/>
+        </w:rPr>
+        <w:t>);</w:t>
+      </w:r>
+    </w:p>
+    <w:p>
+      <w:pPr>
+        <w:pStyle w:val="ListParagraph"/>
+        <w:spacing w:after="0"/>
+        <w:ind w:left="1080"/>
+        <w:rPr>
+          <w:rFonts w:ascii="Times New Roman" w:hAnsi="Times New Roman" w:cs="Times New Roman"/>
+          <w:sz w:val="28"/>
+        </w:rPr>
+      </w:pPr>
+      <w:r>
+        <w:rPr>
+          <w:rFonts w:ascii="Times New Roman" w:hAnsi="Times New Roman" w:cs="Times New Roman"/>
+          <w:sz w:val="28"/>
+        </w:rPr>
+        <w:t xml:space="preserve">&gt;, &gt;=, &lt;, &lt;=, =, != </w:t>
+      </w:r>
+    </w:p>
+    <w:p>
+      <w:pPr>
+        <w:pStyle w:val="ListParagraph"/>
+        <w:spacing w:after="0"/>
+        <w:ind w:left="1080"/>
+        <w:rPr>
+          <w:rFonts w:ascii="Times New Roman" w:hAnsi="Times New Roman" w:cs="Times New Roman"/>
+          <w:sz w:val="28"/>
+        </w:rPr>
+      </w:pPr>
+    </w:p>
+    <w:p>
+      <w:pPr>
+        <w:pStyle w:val="ListParagraph"/>
+        <w:spacing w:after="0"/>
+        <w:ind w:left="1080"/>
+        <w:rPr>
+          <w:rFonts w:ascii="Times New Roman" w:hAnsi="Times New Roman" w:cs="Times New Roman"/>
+          <w:sz w:val="28"/>
+        </w:rPr>
+      </w:pPr>
+      <w:r>
+        <w:rPr>
+          <w:rFonts w:ascii="Times New Roman" w:hAnsi="Times New Roman" w:cs="Times New Roman"/>
+          <w:sz w:val="28"/>
+        </w:rPr>
+        <w:t xml:space="preserve">Multi row sub query </w:t>
+      </w:r>
+    </w:p>
+    <w:p>
+      <w:pPr>
+        <w:pStyle w:val="ListParagraph"/>
+        <w:spacing w:after="0"/>
+        <w:ind w:left="1080"/>
+        <w:rPr>
+          <w:rFonts w:ascii="Times New Roman" w:hAnsi="Times New Roman" w:cs="Times New Roman"/>
+          <w:sz w:val="28"/>
+        </w:rPr>
+      </w:pPr>
+    </w:p>
+    <w:p>
+      <w:pPr>
+        <w:pStyle w:val="ListParagraph"/>
+        <w:spacing w:after="0"/>
+        <w:ind w:left="1080"/>
+        <w:rPr>
+          <w:rFonts w:ascii="Times New Roman" w:hAnsi="Times New Roman" w:cs="Times New Roman"/>
+          <w:sz w:val="28"/>
+        </w:rPr>
+      </w:pPr>
+      <w:r>
+        <w:rPr>
+          <w:rFonts w:ascii="Times New Roman" w:hAnsi="Times New Roman" w:cs="Times New Roman"/>
+          <w:sz w:val="28"/>
+        </w:rPr>
+        <w:t xml:space="preserve">Select * from </w:t>
+      </w:r>
+      <w:proofErr w:type="spellStart"/>
+      <w:r>
+        <w:rPr>
+          <w:rFonts w:ascii="Times New Roman" w:hAnsi="Times New Roman" w:cs="Times New Roman"/>
+          <w:sz w:val="28"/>
+        </w:rPr>
+        <w:t>tableName</w:t>
+      </w:r>
+      <w:proofErr w:type="spellEnd"/>
+      <w:r>
+        <w:rPr>
+          <w:rFonts w:ascii="Times New Roman" w:hAnsi="Times New Roman" w:cs="Times New Roman"/>
+          <w:sz w:val="28"/>
+        </w:rPr>
+        <w:t xml:space="preserve"> where </w:t>
+      </w:r>
+      <w:proofErr w:type="spellStart"/>
+      <w:proofErr w:type="gramStart"/>
+      <w:r>
+        <w:rPr>
+          <w:rFonts w:ascii="Times New Roman" w:hAnsi="Times New Roman" w:cs="Times New Roman"/>
+          <w:sz w:val="28"/>
+        </w:rPr>
+        <w:t>columnName</w:t>
+      </w:r>
+      <w:proofErr w:type="spellEnd"/>
+      <w:r>
+        <w:rPr>
+          <w:rFonts w:ascii="Times New Roman" w:hAnsi="Times New Roman" w:cs="Times New Roman"/>
+          <w:sz w:val="28"/>
+        </w:rPr>
+        <w:t xml:space="preserve">  </w:t>
+      </w:r>
+      <w:r>
+        <w:rPr>
+          <w:rFonts w:ascii="Times New Roman" w:hAnsi="Times New Roman" w:cs="Times New Roman"/>
+          <w:sz w:val="28"/>
+          <w:highlight w:val="yellow"/>
+        </w:rPr>
+        <w:t>in</w:t>
+      </w:r>
+      <w:proofErr w:type="gramEnd"/>
+      <w:r>
+        <w:rPr>
+          <w:rFonts w:ascii="Times New Roman" w:hAnsi="Times New Roman" w:cs="Times New Roman"/>
+          <w:sz w:val="28"/>
+          <w:highlight w:val="yellow"/>
+        </w:rPr>
+        <w:t xml:space="preserve"> | RO any | RO all</w:t>
+      </w:r>
+      <w:r>
+        <w:rPr>
+          <w:rFonts w:ascii="Times New Roman" w:hAnsi="Times New Roman" w:cs="Times New Roman"/>
+          <w:sz w:val="28"/>
+        </w:rPr>
+        <w:t xml:space="preserve"> (select </w:t>
+      </w:r>
+      <w:proofErr w:type="spellStart"/>
+      <w:r>
+        <w:rPr>
+          <w:rFonts w:ascii="Times New Roman" w:hAnsi="Times New Roman" w:cs="Times New Roman"/>
+          <w:sz w:val="28"/>
+        </w:rPr>
+        <w:t>columnName</w:t>
+      </w:r>
+      <w:proofErr w:type="spellEnd"/>
+      <w:r>
+        <w:rPr>
+          <w:rFonts w:ascii="Times New Roman" w:hAnsi="Times New Roman" w:cs="Times New Roman"/>
+          <w:sz w:val="28"/>
+        </w:rPr>
+        <w:t xml:space="preserve"> from </w:t>
+      </w:r>
+      <w:proofErr w:type="spellStart"/>
+      <w:r>
+        <w:rPr>
+          <w:rFonts w:ascii="Times New Roman" w:hAnsi="Times New Roman" w:cs="Times New Roman"/>
+          <w:sz w:val="28"/>
+        </w:rPr>
+        <w:t>tableName</w:t>
+      </w:r>
+      <w:proofErr w:type="spellEnd"/>
+      <w:r>
+        <w:rPr>
+          <w:rFonts w:ascii="Times New Roman" w:hAnsi="Times New Roman" w:cs="Times New Roman"/>
+          <w:sz w:val="28"/>
+        </w:rPr>
+        <w:t>)</w:t>
+      </w:r>
+    </w:p>
+    <w:p>
+      <w:pPr>
+        <w:pStyle w:val="ListParagraph"/>
+        <w:spacing w:after="0"/>
+        <w:ind w:left="1080"/>
+        <w:rPr>
+          <w:rFonts w:ascii="Times New Roman" w:hAnsi="Times New Roman" w:cs="Times New Roman"/>
+          <w:sz w:val="28"/>
+        </w:rPr>
+      </w:pPr>
+      <w:r>
+        <w:rPr>
+          <w:rFonts w:ascii="Times New Roman" w:hAnsi="Times New Roman" w:cs="Times New Roman"/>
+          <w:sz w:val="28"/>
+        </w:rPr>
+        <w:t xml:space="preserve"> </w:t>
+      </w:r>
+    </w:p>
+    <w:p>
+      <w:pPr>
+        <w:pStyle w:val="ListParagraph"/>
+        <w:spacing w:after="0"/>
+        <w:ind w:left="1080"/>
+        <w:rPr>
+          <w:rFonts w:ascii="Times New Roman" w:hAnsi="Times New Roman" w:cs="Times New Roman"/>
+          <w:sz w:val="28"/>
+        </w:rPr>
+      </w:pPr>
+    </w:p>
+    <w:p>
+      <w:pPr>
+        <w:pStyle w:val="ListParagraph"/>
+        <w:spacing w:after="0"/>
+        <w:ind w:left="1080"/>
+        <w:rPr>
+          <w:rFonts w:ascii="Times New Roman" w:hAnsi="Times New Roman" w:cs="Times New Roman"/>
+          <w:sz w:val="28"/>
+        </w:rPr>
+      </w:pPr>
+      <w:r>
+        <w:rPr>
+          <w:rFonts w:ascii="Times New Roman" w:hAnsi="Times New Roman" w:cs="Times New Roman"/>
+          <w:sz w:val="28"/>
+        </w:rPr>
+        <w:t xml:space="preserve">Find the person name whose salary is greater than average salary of all employee working in a department </w:t>
+      </w:r>
+      <w:r>
+        <w:rPr>
+          <w:rFonts w:ascii="Times New Roman" w:hAnsi="Times New Roman" w:cs="Times New Roman"/>
+          <w:sz w:val="28"/>
+        </w:rPr>
+        <w:t>6</w:t>
+      </w:r>
+      <w:r>
+        <w:rPr>
+          <w:rFonts w:ascii="Times New Roman" w:hAnsi="Times New Roman" w:cs="Times New Roman"/>
+          <w:sz w:val="28"/>
+        </w:rPr>
+        <w:t>0 or Finance.</w:t>
+      </w:r>
+    </w:p>
+    <w:p>
+      <w:pPr>
+        <w:pStyle w:val="ListParagraph"/>
+        <w:spacing w:after="0"/>
+        <w:ind w:left="1080"/>
+        <w:rPr>
+          <w:rFonts w:ascii="Times New Roman" w:hAnsi="Times New Roman" w:cs="Times New Roman"/>
+          <w:sz w:val="28"/>
+        </w:rPr>
+      </w:pPr>
+    </w:p>
+    <w:p>
+      <w:pPr>
+        <w:spacing w:after="0"/>
+        <w:rPr>
+          <w:rFonts w:ascii="Times New Roman" w:hAnsi="Times New Roman" w:cs="Times New Roman"/>
+          <w:b/>
+          <w:sz w:val="28"/>
+        </w:rPr>
+      </w:pPr>
+      <w:r>
+        <w:rPr>
+          <w:rFonts w:ascii="Times New Roman" w:hAnsi="Times New Roman" w:cs="Times New Roman"/>
+          <w:sz w:val="28"/>
+        </w:rPr>
+        <w:t xml:space="preserve">      </w:t>
+      </w:r>
+      <w:r>
+        <w:rPr>
+          <w:rFonts w:ascii="Times New Roman" w:hAnsi="Times New Roman" w:cs="Times New Roman"/>
+          <w:b/>
+          <w:sz w:val="28"/>
+        </w:rPr>
+        <w:t xml:space="preserve">Without sub query </w:t>
+      </w:r>
+    </w:p>
+    <w:p>
+      <w:pPr>
+        <w:pStyle w:val="ListParagraph"/>
+        <w:spacing w:after="0"/>
+        <w:ind w:left="1080"/>
+        <w:rPr>
+          <w:rFonts w:ascii="Times New Roman" w:hAnsi="Times New Roman" w:cs="Times New Roman"/>
+          <w:sz w:val="28"/>
+        </w:rPr>
+      </w:pPr>
+    </w:p>
+    <w:p>
+      <w:pPr>
+        <w:pStyle w:val="ListParagraph"/>
+        <w:spacing w:after="0"/>
+        <w:rPr>
+          <w:rFonts w:ascii="Times New Roman" w:hAnsi="Times New Roman" w:cs="Times New Roman"/>
+          <w:sz w:val="28"/>
+        </w:rPr>
+      </w:pPr>
+      <w:proofErr w:type="gramStart"/>
+      <w:r>
+        <w:rPr>
+          <w:rFonts w:ascii="Times New Roman" w:hAnsi="Times New Roman" w:cs="Times New Roman"/>
+          <w:sz w:val="28"/>
+        </w:rPr>
+        <w:t>select</w:t>
+      </w:r>
+      <w:proofErr w:type="gramEnd"/>
+      <w:r>
+        <w:rPr>
+          <w:rFonts w:ascii="Times New Roman" w:hAnsi="Times New Roman" w:cs="Times New Roman"/>
+          <w:sz w:val="28"/>
+        </w:rPr>
+        <w:t xml:space="preserve"> </w:t>
+      </w:r>
+      <w:proofErr w:type="spellStart"/>
+      <w:r>
+        <w:rPr>
+          <w:rFonts w:ascii="Times New Roman" w:hAnsi="Times New Roman" w:cs="Times New Roman"/>
+          <w:sz w:val="28"/>
+        </w:rPr>
+        <w:t>avg</w:t>
+      </w:r>
+      <w:proofErr w:type="spellEnd"/>
+      <w:r>
+        <w:rPr>
+          <w:rFonts w:ascii="Times New Roman" w:hAnsi="Times New Roman" w:cs="Times New Roman"/>
+          <w:sz w:val="28"/>
+        </w:rPr>
+        <w:t xml:space="preserve">(salary),count(*) from employees where </w:t>
+      </w:r>
+      <w:proofErr w:type="spellStart"/>
+      <w:r>
+        <w:rPr>
+          <w:rFonts w:ascii="Times New Roman" w:hAnsi="Times New Roman" w:cs="Times New Roman"/>
+          <w:sz w:val="28"/>
+        </w:rPr>
+        <w:t>department_id</w:t>
+      </w:r>
+      <w:proofErr w:type="spellEnd"/>
+      <w:r>
+        <w:rPr>
+          <w:rFonts w:ascii="Times New Roman" w:hAnsi="Times New Roman" w:cs="Times New Roman"/>
+          <w:sz w:val="28"/>
+        </w:rPr>
+        <w:t>=60;</w:t>
+      </w:r>
+    </w:p>
+    <w:p>
+      <w:pPr>
+        <w:pStyle w:val="ListParagraph"/>
+        <w:spacing w:after="0"/>
+        <w:rPr>
+          <w:rFonts w:ascii="Times New Roman" w:hAnsi="Times New Roman" w:cs="Times New Roman"/>
+          <w:sz w:val="28"/>
+        </w:rPr>
+      </w:pPr>
+    </w:p>
+    <w:p>
+      <w:pPr>
+        <w:pStyle w:val="ListParagraph"/>
+        <w:spacing w:after="0"/>
+        <w:rPr>
+          <w:rFonts w:ascii="Times New Roman" w:hAnsi="Times New Roman" w:cs="Times New Roman"/>
+          <w:sz w:val="28"/>
+        </w:rPr>
+      </w:pPr>
+      <w:proofErr w:type="gramStart"/>
+      <w:r>
+        <w:rPr>
+          <w:rFonts w:ascii="Times New Roman" w:hAnsi="Times New Roman" w:cs="Times New Roman"/>
+          <w:sz w:val="28"/>
+        </w:rPr>
+        <w:t>select</w:t>
+      </w:r>
+      <w:proofErr w:type="gramEnd"/>
+      <w:r>
+        <w:rPr>
+          <w:rFonts w:ascii="Times New Roman" w:hAnsi="Times New Roman" w:cs="Times New Roman"/>
+          <w:sz w:val="28"/>
+        </w:rPr>
+        <w:t xml:space="preserve"> </w:t>
+      </w:r>
+      <w:proofErr w:type="spellStart"/>
+      <w:r>
+        <w:rPr>
+          <w:rFonts w:ascii="Times New Roman" w:hAnsi="Times New Roman" w:cs="Times New Roman"/>
+          <w:sz w:val="28"/>
+        </w:rPr>
+        <w:t>first_name</w:t>
+      </w:r>
+      <w:proofErr w:type="spellEnd"/>
+      <w:r>
+        <w:rPr>
+          <w:rFonts w:ascii="Times New Roman" w:hAnsi="Times New Roman" w:cs="Times New Roman"/>
+          <w:sz w:val="28"/>
+        </w:rPr>
+        <w:t xml:space="preserve"> from employees where salary &gt; 5760;</w:t>
+      </w:r>
+    </w:p>
+    <w:p>
+      <w:pPr>
+        <w:pStyle w:val="ListParagraph"/>
+        <w:spacing w:after="0"/>
+        <w:rPr>
+          <w:rFonts w:ascii="Times New Roman" w:hAnsi="Times New Roman" w:cs="Times New Roman"/>
+          <w:sz w:val="28"/>
+        </w:rPr>
+      </w:pPr>
+    </w:p>
+    <w:p>
+      <w:pPr>
+        <w:pStyle w:val="ListParagraph"/>
+        <w:spacing w:after="0"/>
+        <w:rPr>
+          <w:rFonts w:ascii="Times New Roman" w:hAnsi="Times New Roman" w:cs="Times New Roman"/>
+          <w:sz w:val="28"/>
+        </w:rPr>
+      </w:pPr>
+    </w:p>
+    <w:p>
+      <w:pPr>
+        <w:pStyle w:val="ListParagraph"/>
+        <w:spacing w:after="0"/>
+        <w:rPr>
+          <w:rFonts w:ascii="Times New Roman" w:hAnsi="Times New Roman" w:cs="Times New Roman"/>
+          <w:b/>
+          <w:sz w:val="28"/>
+        </w:rPr>
+      </w:pPr>
+      <w:r>
+        <w:rPr>
+          <w:rFonts w:ascii="Times New Roman" w:hAnsi="Times New Roman" w:cs="Times New Roman"/>
+          <w:b/>
+          <w:sz w:val="28"/>
+        </w:rPr>
+        <w:t xml:space="preserve">With sub query </w:t>
+      </w:r>
+    </w:p>
+    <w:p>
+      <w:pPr>
+        <w:pStyle w:val="ListParagraph"/>
+        <w:spacing w:after="0"/>
+        <w:rPr>
+          <w:rFonts w:ascii="Times New Roman" w:hAnsi="Times New Roman" w:cs="Times New Roman"/>
+          <w:sz w:val="28"/>
+        </w:rPr>
+      </w:pPr>
+    </w:p>
+    <w:p>
+      <w:pPr>
+        <w:pStyle w:val="ListParagraph"/>
+        <w:spacing w:after="0"/>
+        <w:rPr>
+          <w:rFonts w:ascii="Times New Roman" w:hAnsi="Times New Roman" w:cs="Times New Roman"/>
+          <w:sz w:val="28"/>
+        </w:rPr>
+      </w:pPr>
+      <w:proofErr w:type="gramStart"/>
+      <w:r>
+        <w:rPr>
+          <w:rFonts w:ascii="Times New Roman" w:hAnsi="Times New Roman" w:cs="Times New Roman"/>
+          <w:sz w:val="28"/>
+        </w:rPr>
+        <w:t>select</w:t>
+      </w:r>
+      <w:proofErr w:type="gramEnd"/>
+      <w:r>
+        <w:rPr>
+          <w:rFonts w:ascii="Times New Roman" w:hAnsi="Times New Roman" w:cs="Times New Roman"/>
+          <w:sz w:val="28"/>
+        </w:rPr>
+        <w:t xml:space="preserve"> </w:t>
+      </w:r>
+      <w:proofErr w:type="spellStart"/>
+      <w:r>
+        <w:rPr>
+          <w:rFonts w:ascii="Times New Roman" w:hAnsi="Times New Roman" w:cs="Times New Roman"/>
+          <w:sz w:val="28"/>
+        </w:rPr>
+        <w:t>first_name</w:t>
+      </w:r>
+      <w:proofErr w:type="spellEnd"/>
+      <w:r>
+        <w:rPr>
+          <w:rFonts w:ascii="Times New Roman" w:hAnsi="Times New Roman" w:cs="Times New Roman"/>
+          <w:sz w:val="28"/>
+        </w:rPr>
+        <w:t xml:space="preserve"> from employees where salary &gt; (select </w:t>
+      </w:r>
+      <w:proofErr w:type="spellStart"/>
+      <w:r>
+        <w:rPr>
+          <w:rFonts w:ascii="Times New Roman" w:hAnsi="Times New Roman" w:cs="Times New Roman"/>
+          <w:sz w:val="28"/>
+        </w:rPr>
+        <w:t>avg</w:t>
+      </w:r>
+      <w:proofErr w:type="spellEnd"/>
+      <w:r>
+        <w:rPr>
+          <w:rFonts w:ascii="Times New Roman" w:hAnsi="Times New Roman" w:cs="Times New Roman"/>
+          <w:sz w:val="28"/>
+        </w:rPr>
+        <w:t xml:space="preserve">(salary) from employees where </w:t>
+      </w:r>
+      <w:proofErr w:type="spellStart"/>
+      <w:r>
+        <w:rPr>
+          <w:rFonts w:ascii="Times New Roman" w:hAnsi="Times New Roman" w:cs="Times New Roman"/>
+          <w:sz w:val="28"/>
+        </w:rPr>
+        <w:t>department_id</w:t>
+      </w:r>
+      <w:proofErr w:type="spellEnd"/>
+      <w:r>
+        <w:rPr>
+          <w:rFonts w:ascii="Times New Roman" w:hAnsi="Times New Roman" w:cs="Times New Roman"/>
+          <w:sz w:val="28"/>
+        </w:rPr>
+        <w:t>=60);</w:t>
+      </w:r>
+    </w:p>
+    <w:p>
+      <w:pPr>
+        <w:pStyle w:val="ListParagraph"/>
+        <w:spacing w:after="0"/>
+        <w:rPr>
+          <w:rFonts w:ascii="Times New Roman" w:hAnsi="Times New Roman" w:cs="Times New Roman"/>
+          <w:sz w:val="28"/>
+        </w:rPr>
+      </w:pPr>
+    </w:p>
+    <w:p>
+      <w:pPr>
+        <w:pStyle w:val="ListParagraph"/>
+        <w:spacing w:after="0"/>
+        <w:rPr>
+          <w:rFonts w:ascii="Times New Roman" w:hAnsi="Times New Roman" w:cs="Times New Roman"/>
+          <w:sz w:val="28"/>
+        </w:rPr>
+      </w:pPr>
+    </w:p>
+    <w:p>
+      <w:pPr>
+        <w:pStyle w:val="ListParagraph"/>
+        <w:spacing w:after="0"/>
+        <w:rPr>
+          <w:rFonts w:ascii="Times New Roman" w:hAnsi="Times New Roman" w:cs="Times New Roman"/>
+          <w:sz w:val="28"/>
+        </w:rPr>
+      </w:pPr>
+      <w:r>
+        <w:rPr>
+          <w:rFonts w:ascii="Times New Roman" w:hAnsi="Times New Roman" w:cs="Times New Roman"/>
+          <w:sz w:val="28"/>
+        </w:rPr>
+        <w:t xml:space="preserve">Multi row sub query </w:t>
+      </w:r>
+    </w:p>
+    <w:p>
+      <w:pPr>
+        <w:pStyle w:val="ListParagraph"/>
+        <w:spacing w:after="0"/>
+        <w:rPr>
+          <w:rFonts w:ascii="Times New Roman" w:hAnsi="Times New Roman" w:cs="Times New Roman"/>
+          <w:sz w:val="28"/>
+        </w:rPr>
+      </w:pPr>
+      <w:r>
+        <w:rPr>
+          <w:rFonts w:ascii="Times New Roman" w:hAnsi="Times New Roman" w:cs="Times New Roman"/>
+          <w:sz w:val="28"/>
+        </w:rPr>
+        <w:t xml:space="preserve">In </w:t>
+      </w:r>
+    </w:p>
+    <w:p>
+      <w:pPr>
+        <w:pStyle w:val="ListParagraph"/>
+        <w:spacing w:after="0"/>
+        <w:rPr>
+          <w:rFonts w:ascii="Times New Roman" w:hAnsi="Times New Roman" w:cs="Times New Roman"/>
+          <w:sz w:val="28"/>
+        </w:rPr>
+      </w:pPr>
+      <w:r>
+        <w:rPr>
+          <w:rFonts w:ascii="Times New Roman" w:hAnsi="Times New Roman" w:cs="Times New Roman"/>
+          <w:sz w:val="28"/>
+        </w:rPr>
+        <w:t xml:space="preserve">RO any </w:t>
+      </w:r>
+    </w:p>
+    <w:p>
+      <w:pPr>
+        <w:pStyle w:val="ListParagraph"/>
+        <w:spacing w:after="0"/>
+        <w:rPr>
+          <w:rFonts w:ascii="Times New Roman" w:hAnsi="Times New Roman" w:cs="Times New Roman"/>
+          <w:sz w:val="28"/>
+        </w:rPr>
+      </w:pPr>
+      <w:r>
+        <w:rPr>
+          <w:rFonts w:ascii="Times New Roman" w:hAnsi="Times New Roman" w:cs="Times New Roman"/>
+          <w:sz w:val="28"/>
+        </w:rPr>
+        <w:t xml:space="preserve">RO all </w:t>
+      </w:r>
+    </w:p>
+    <w:p>
+      <w:pPr>
+        <w:pStyle w:val="ListParagraph"/>
+        <w:spacing w:after="0"/>
+        <w:rPr>
+          <w:rFonts w:ascii="Times New Roman" w:hAnsi="Times New Roman" w:cs="Times New Roman"/>
+          <w:sz w:val="28"/>
+        </w:rPr>
+      </w:pPr>
+    </w:p>
+    <w:p>
+      <w:pPr>
+        <w:pStyle w:val="ListParagraph"/>
+        <w:spacing w:after="0"/>
+        <w:rPr>
+          <w:rFonts w:ascii="Times New Roman" w:hAnsi="Times New Roman" w:cs="Times New Roman"/>
+          <w:sz w:val="28"/>
+        </w:rPr>
+      </w:pPr>
+      <w:r>
+        <w:rPr>
+          <w:rFonts w:ascii="Times New Roman" w:hAnsi="Times New Roman" w:cs="Times New Roman"/>
+          <w:sz w:val="28"/>
+        </w:rPr>
+        <w:t xml:space="preserve">Find person name and </w:t>
+      </w:r>
+      <w:proofErr w:type="spellStart"/>
+      <w:r>
+        <w:rPr>
+          <w:rFonts w:ascii="Times New Roman" w:hAnsi="Times New Roman" w:cs="Times New Roman"/>
+          <w:sz w:val="28"/>
+        </w:rPr>
+        <w:t>job_id</w:t>
+      </w:r>
+      <w:proofErr w:type="spellEnd"/>
+      <w:r>
+        <w:rPr>
+          <w:rFonts w:ascii="Times New Roman" w:hAnsi="Times New Roman" w:cs="Times New Roman"/>
+          <w:sz w:val="28"/>
+        </w:rPr>
+        <w:t xml:space="preserve"> whose min salary must be &gt; 2000 and max salary must be &lt; 10000.</w:t>
+      </w:r>
+    </w:p>
+    <w:p>
+      <w:pPr>
+        <w:pStyle w:val="ListParagraph"/>
+        <w:spacing w:after="0"/>
+        <w:rPr>
+          <w:rFonts w:ascii="Times New Roman" w:hAnsi="Times New Roman" w:cs="Times New Roman"/>
+          <w:sz w:val="28"/>
+        </w:rPr>
+      </w:pPr>
+    </w:p>
+    <w:p>
+      <w:pPr>
+        <w:pStyle w:val="ListParagraph"/>
+        <w:spacing w:after="0"/>
+        <w:rPr>
+          <w:rFonts w:ascii="Times New Roman" w:hAnsi="Times New Roman" w:cs="Times New Roman"/>
+          <w:sz w:val="28"/>
+        </w:rPr>
+      </w:pPr>
+    </w:p>
+    <w:p>
+      <w:pPr>
+        <w:pStyle w:val="ListParagraph"/>
+        <w:spacing w:after="0"/>
+        <w:rPr>
+          <w:rFonts w:ascii="Times New Roman" w:hAnsi="Times New Roman" w:cs="Times New Roman"/>
+          <w:sz w:val="28"/>
+        </w:rPr>
+      </w:pPr>
+      <w:proofErr w:type="gramStart"/>
+      <w:r>
+        <w:rPr>
+          <w:rFonts w:ascii="Times New Roman" w:hAnsi="Times New Roman" w:cs="Times New Roman"/>
+          <w:sz w:val="28"/>
+        </w:rPr>
+        <w:t>select</w:t>
+      </w:r>
+      <w:proofErr w:type="gramEnd"/>
+      <w:r>
+        <w:rPr>
+          <w:rFonts w:ascii="Times New Roman" w:hAnsi="Times New Roman" w:cs="Times New Roman"/>
+          <w:sz w:val="28"/>
+        </w:rPr>
+        <w:t xml:space="preserve"> </w:t>
+      </w:r>
+      <w:proofErr w:type="spellStart"/>
+      <w:r>
+        <w:rPr>
+          <w:rFonts w:ascii="Times New Roman" w:hAnsi="Times New Roman" w:cs="Times New Roman"/>
+          <w:sz w:val="28"/>
+        </w:rPr>
+        <w:t>first_name</w:t>
+      </w:r>
+      <w:proofErr w:type="spellEnd"/>
+      <w:r>
+        <w:rPr>
+          <w:rFonts w:ascii="Times New Roman" w:hAnsi="Times New Roman" w:cs="Times New Roman"/>
+          <w:sz w:val="28"/>
+        </w:rPr>
+        <w:t xml:space="preserve"> from employees where </w:t>
+      </w:r>
+      <w:proofErr w:type="spellStart"/>
+      <w:r>
+        <w:rPr>
+          <w:rFonts w:ascii="Times New Roman" w:hAnsi="Times New Roman" w:cs="Times New Roman"/>
+          <w:sz w:val="28"/>
+        </w:rPr>
+        <w:t>job_id</w:t>
+      </w:r>
+      <w:proofErr w:type="spellEnd"/>
+      <w:r>
+        <w:rPr>
+          <w:rFonts w:ascii="Times New Roman" w:hAnsi="Times New Roman" w:cs="Times New Roman"/>
+          <w:sz w:val="28"/>
+        </w:rPr>
+        <w:t xml:space="preserve"> in (select </w:t>
+      </w:r>
+      <w:proofErr w:type="spellStart"/>
+      <w:r>
+        <w:rPr>
+          <w:rFonts w:ascii="Times New Roman" w:hAnsi="Times New Roman" w:cs="Times New Roman"/>
+          <w:sz w:val="28"/>
+        </w:rPr>
+        <w:t>job_id</w:t>
+      </w:r>
+      <w:proofErr w:type="spellEnd"/>
+      <w:r>
+        <w:rPr>
+          <w:rFonts w:ascii="Times New Roman" w:hAnsi="Times New Roman" w:cs="Times New Roman"/>
+          <w:sz w:val="28"/>
+        </w:rPr>
+        <w:t xml:space="preserve"> from jobs where </w:t>
+      </w:r>
+      <w:proofErr w:type="spellStart"/>
+      <w:r>
+        <w:rPr>
+          <w:rFonts w:ascii="Times New Roman" w:hAnsi="Times New Roman" w:cs="Times New Roman"/>
+          <w:sz w:val="28"/>
+        </w:rPr>
+        <w:t>min_salary</w:t>
+      </w:r>
+      <w:proofErr w:type="spellEnd"/>
+      <w:r>
+        <w:rPr>
+          <w:rFonts w:ascii="Times New Roman" w:hAnsi="Times New Roman" w:cs="Times New Roman"/>
+          <w:sz w:val="28"/>
+        </w:rPr>
+        <w:t xml:space="preserve"> &gt; 2000 and </w:t>
+      </w:r>
+      <w:proofErr w:type="spellStart"/>
+      <w:r>
+        <w:rPr>
+          <w:rFonts w:ascii="Times New Roman" w:hAnsi="Times New Roman" w:cs="Times New Roman"/>
+          <w:sz w:val="28"/>
+        </w:rPr>
+        <w:t>max_salary</w:t>
+      </w:r>
+      <w:proofErr w:type="spellEnd"/>
+      <w:r>
+        <w:rPr>
+          <w:rFonts w:ascii="Times New Roman" w:hAnsi="Times New Roman" w:cs="Times New Roman"/>
+          <w:sz w:val="28"/>
+        </w:rPr>
+        <w:t xml:space="preserve"> &lt;10000);</w:t>
+      </w:r>
+    </w:p>
+    <w:p>
+      <w:pPr>
+        <w:pStyle w:val="ListParagraph"/>
+        <w:spacing w:after="0"/>
+        <w:rPr>
+          <w:rFonts w:ascii="Times New Roman" w:hAnsi="Times New Roman" w:cs="Times New Roman"/>
+          <w:sz w:val="28"/>
+        </w:rPr>
+      </w:pPr>
+    </w:p>
+    <w:p>
+      <w:pPr>
+        <w:pStyle w:val="ListParagraph"/>
+        <w:spacing w:after="0"/>
+        <w:rPr>
+          <w:rFonts w:ascii="Times New Roman" w:hAnsi="Times New Roman" w:cs="Times New Roman"/>
+          <w:sz w:val="28"/>
+        </w:rPr>
+      </w:pPr>
+    </w:p>
+    <w:p>
+      <w:pPr>
+        <w:pStyle w:val="ListParagraph"/>
+        <w:spacing w:after="0"/>
+        <w:rPr>
+          <w:rFonts w:ascii="Times New Roman" w:hAnsi="Times New Roman" w:cs="Times New Roman"/>
+          <w:sz w:val="28"/>
+        </w:rPr>
+      </w:pPr>
+    </w:p>
+    <w:p>
+      <w:pPr>
+        <w:pStyle w:val="ListParagraph"/>
+        <w:spacing w:after="0"/>
+        <w:rPr>
+          <w:rFonts w:ascii="Times New Roman" w:hAnsi="Times New Roman" w:cs="Times New Roman"/>
+          <w:sz w:val="28"/>
+        </w:rPr>
+      </w:pPr>
+      <w:r>
+        <w:rPr>
+          <w:rFonts w:ascii="Times New Roman" w:hAnsi="Times New Roman" w:cs="Times New Roman"/>
+          <w:sz w:val="28"/>
+        </w:rPr>
+        <w:t xml:space="preserve">In with Join </w:t>
+      </w:r>
+    </w:p>
+    <w:p>
+      <w:pPr>
+        <w:pStyle w:val="ListParagraph"/>
+        <w:spacing w:after="0"/>
+        <w:rPr>
+          <w:rFonts w:ascii="Times New Roman" w:hAnsi="Times New Roman" w:cs="Times New Roman"/>
+          <w:sz w:val="28"/>
+        </w:rPr>
+      </w:pPr>
+    </w:p>
+    <w:p>
+      <w:pPr>
+        <w:pStyle w:val="ListParagraph"/>
+        <w:spacing w:after="0"/>
+        <w:rPr>
+          <w:rFonts w:ascii="Times New Roman" w:hAnsi="Times New Roman" w:cs="Times New Roman"/>
+          <w:sz w:val="28"/>
+        </w:rPr>
+      </w:pPr>
+      <w:r>
+        <w:rPr>
+          <w:rFonts w:ascii="Times New Roman" w:hAnsi="Times New Roman" w:cs="Times New Roman"/>
+          <w:sz w:val="28"/>
+        </w:rPr>
+        <w:t xml:space="preserve">Display </w:t>
+      </w:r>
+      <w:proofErr w:type="spellStart"/>
+      <w:r>
+        <w:rPr>
+          <w:rFonts w:ascii="Times New Roman" w:hAnsi="Times New Roman" w:cs="Times New Roman"/>
+          <w:sz w:val="28"/>
+        </w:rPr>
+        <w:t>FirstName</w:t>
+      </w:r>
+      <w:proofErr w:type="spellEnd"/>
+      <w:r>
+        <w:rPr>
+          <w:rFonts w:ascii="Times New Roman" w:hAnsi="Times New Roman" w:cs="Times New Roman"/>
+          <w:sz w:val="28"/>
+        </w:rPr>
+        <w:t>,</w:t>
+      </w:r>
+      <w:r>
+        <w:rPr>
+          <w:rFonts w:ascii="Times New Roman" w:hAnsi="Times New Roman" w:cs="Times New Roman"/>
+          <w:sz w:val="28"/>
+        </w:rPr>
+        <w:t xml:space="preserve"> </w:t>
+      </w:r>
+      <w:proofErr w:type="spellStart"/>
+      <w:r>
+        <w:rPr>
+          <w:rFonts w:ascii="Times New Roman" w:hAnsi="Times New Roman" w:cs="Times New Roman"/>
+          <w:sz w:val="28"/>
+        </w:rPr>
+        <w:t>Job_Title</w:t>
+      </w:r>
+      <w:proofErr w:type="spellEnd"/>
+      <w:r>
+        <w:rPr>
+          <w:rFonts w:ascii="Times New Roman" w:hAnsi="Times New Roman" w:cs="Times New Roman"/>
+          <w:sz w:val="28"/>
+        </w:rPr>
+        <w:t xml:space="preserve"> whose salary between 5000 and 10000</w:t>
+      </w:r>
+    </w:p>
+    <w:p>
+      <w:pPr>
+        <w:pStyle w:val="ListParagraph"/>
+        <w:spacing w:after="0"/>
+        <w:rPr>
+          <w:rFonts w:ascii="Times New Roman" w:hAnsi="Times New Roman" w:cs="Times New Roman"/>
+          <w:sz w:val="28"/>
+        </w:rPr>
+      </w:pPr>
+    </w:p>
+    <w:p>
+      <w:pPr>
+        <w:pStyle w:val="ListParagraph"/>
+        <w:spacing w:after="0"/>
+        <w:rPr>
+          <w:rFonts w:ascii="Times New Roman" w:hAnsi="Times New Roman" w:cs="Times New Roman"/>
+          <w:sz w:val="28"/>
+        </w:rPr>
+      </w:pPr>
+    </w:p>
+    <w:p>
+      <w:pPr>
+        <w:pStyle w:val="ListParagraph"/>
+        <w:spacing w:after="0"/>
+        <w:rPr>
+          <w:rFonts w:ascii="Times New Roman" w:hAnsi="Times New Roman" w:cs="Times New Roman"/>
+          <w:sz w:val="28"/>
+        </w:rPr>
+      </w:pPr>
+      <w:r>
+        <w:rPr>
+          <w:rFonts w:ascii="Times New Roman" w:hAnsi="Times New Roman" w:cs="Times New Roman"/>
+          <w:sz w:val="28"/>
+        </w:rPr>
+        <w:t xml:space="preserve">RO any </w:t>
+      </w:r>
+    </w:p>
+    <w:p>
+      <w:pPr>
+        <w:pStyle w:val="ListParagraph"/>
+        <w:spacing w:after="0"/>
+        <w:rPr>
+          <w:rFonts w:ascii="Times New Roman" w:hAnsi="Times New Roman" w:cs="Times New Roman"/>
+          <w:sz w:val="28"/>
+        </w:rPr>
+      </w:pPr>
+      <w:r>
+        <w:rPr>
+          <w:rFonts w:ascii="Times New Roman" w:hAnsi="Times New Roman" w:cs="Times New Roman"/>
+          <w:sz w:val="28"/>
+        </w:rPr>
+        <w:t xml:space="preserve">RO all </w:t>
+      </w:r>
+    </w:p>
+    <w:p>
+      <w:pPr>
+        <w:pStyle w:val="ListParagraph"/>
+        <w:spacing w:after="0"/>
+        <w:rPr>
+          <w:rFonts w:ascii="Times New Roman" w:hAnsi="Times New Roman" w:cs="Times New Roman"/>
+          <w:sz w:val="28"/>
+        </w:rPr>
+      </w:pPr>
+    </w:p>
+    <w:p>
+      <w:pPr>
+        <w:pStyle w:val="ListParagraph"/>
+        <w:spacing w:after="0"/>
+        <w:rPr>
+          <w:rFonts w:ascii="Times New Roman" w:hAnsi="Times New Roman" w:cs="Times New Roman"/>
+          <w:sz w:val="28"/>
+        </w:rPr>
+      </w:pPr>
+      <w:r>
+        <w:rPr>
+          <w:rFonts w:ascii="Times New Roman" w:hAnsi="Times New Roman" w:cs="Times New Roman"/>
+          <w:sz w:val="28"/>
+        </w:rPr>
+        <w:t xml:space="preserve">Select salary from employees where </w:t>
+      </w:r>
+      <w:proofErr w:type="spellStart"/>
+      <w:r>
+        <w:rPr>
+          <w:rFonts w:ascii="Times New Roman" w:hAnsi="Times New Roman" w:cs="Times New Roman"/>
+          <w:sz w:val="28"/>
+        </w:rPr>
+        <w:t>department_id</w:t>
+      </w:r>
+      <w:proofErr w:type="spellEnd"/>
+      <w:r>
+        <w:rPr>
+          <w:rFonts w:ascii="Times New Roman" w:hAnsi="Times New Roman" w:cs="Times New Roman"/>
+          <w:sz w:val="28"/>
+        </w:rPr>
+        <w:t>=30;</w:t>
+      </w:r>
+    </w:p>
+    <w:p>
+      <w:pPr>
+        <w:pStyle w:val="ListParagraph"/>
+        <w:spacing w:after="0"/>
+        <w:rPr>
+          <w:rFonts w:ascii="Times New Roman" w:hAnsi="Times New Roman" w:cs="Times New Roman"/>
+          <w:sz w:val="28"/>
+        </w:rPr>
+      </w:pPr>
+      <w:r>
+        <w:rPr>
+          <w:rFonts w:ascii="Times New Roman" w:hAnsi="Times New Roman" w:cs="Times New Roman"/>
+          <w:sz w:val="28"/>
+        </w:rPr>
+        <w:t xml:space="preserve">Min </w:t>
+      </w:r>
+      <w:r>
+        <w:rPr>
+          <w:rFonts w:ascii="Times New Roman" w:hAnsi="Times New Roman" w:cs="Times New Roman"/>
+          <w:sz w:val="28"/>
+        </w:rPr>
+        <w:sym w:font="Wingdings" w:char="F0E0"/>
+      </w:r>
+      <w:r>
+        <w:rPr>
+          <w:rFonts w:ascii="Times New Roman" w:hAnsi="Times New Roman" w:cs="Times New Roman"/>
+          <w:sz w:val="28"/>
+        </w:rPr>
+        <w:t xml:space="preserve"> 2500</w:t>
+      </w:r>
+    </w:p>
+    <w:p>
+      <w:pPr>
+        <w:pStyle w:val="ListParagraph"/>
+        <w:spacing w:after="0"/>
+        <w:rPr>
+          <w:rFonts w:ascii="Times New Roman" w:hAnsi="Times New Roman" w:cs="Times New Roman"/>
+          <w:sz w:val="28"/>
+        </w:rPr>
+      </w:pPr>
+      <w:r>
+        <w:rPr>
+          <w:rFonts w:ascii="Times New Roman" w:hAnsi="Times New Roman" w:cs="Times New Roman"/>
+          <w:sz w:val="28"/>
+        </w:rPr>
+        <w:t>Max</w:t>
+      </w:r>
+      <w:r>
+        <w:rPr>
+          <w:rFonts w:ascii="Times New Roman" w:hAnsi="Times New Roman" w:cs="Times New Roman"/>
+          <w:sz w:val="28"/>
+        </w:rPr>
+        <w:sym w:font="Wingdings" w:char="F0E0"/>
+      </w:r>
+      <w:r>
+        <w:rPr>
+          <w:rFonts w:ascii="Times New Roman" w:hAnsi="Times New Roman" w:cs="Times New Roman"/>
+          <w:sz w:val="28"/>
+        </w:rPr>
+        <w:t>11000</w:t>
+      </w:r>
+    </w:p>
+    <w:p>
+      <w:pPr>
+        <w:pStyle w:val="ListParagraph"/>
+        <w:spacing w:after="0"/>
+        <w:rPr>
+          <w:rFonts w:ascii="Times New Roman" w:hAnsi="Times New Roman" w:cs="Times New Roman"/>
+          <w:sz w:val="28"/>
+        </w:rPr>
+      </w:pPr>
+    </w:p>
+    <w:p>
+      <w:pPr>
+        <w:pStyle w:val="ListParagraph"/>
+        <w:spacing w:after="0"/>
+        <w:rPr>
+          <w:rFonts w:ascii="Times New Roman" w:hAnsi="Times New Roman" w:cs="Times New Roman"/>
+          <w:sz w:val="28"/>
+        </w:rPr>
+      </w:pPr>
+      <w:r>
+        <w:rPr>
+          <w:rFonts w:ascii="Times New Roman" w:hAnsi="Times New Roman" w:cs="Times New Roman"/>
+          <w:sz w:val="28"/>
+        </w:rPr>
+        <w:t xml:space="preserve">&gt;any </w:t>
+      </w:r>
+      <w:proofErr w:type="gramStart"/>
+      <w:r>
+        <w:rPr>
+          <w:rFonts w:ascii="Times New Roman" w:hAnsi="Times New Roman" w:cs="Times New Roman"/>
+          <w:sz w:val="28"/>
+        </w:rPr>
+        <w:t>( &gt;</w:t>
+      </w:r>
+      <w:proofErr w:type="gramEnd"/>
+      <w:r>
+        <w:rPr>
+          <w:rFonts w:ascii="Times New Roman" w:hAnsi="Times New Roman" w:cs="Times New Roman"/>
+          <w:sz w:val="28"/>
+        </w:rPr>
+        <w:t xml:space="preserve"> min salary of inner query)</w:t>
+      </w:r>
+    </w:p>
+    <w:p>
+      <w:pPr>
+        <w:pStyle w:val="ListParagraph"/>
+        <w:spacing w:after="0"/>
+        <w:rPr>
+          <w:rFonts w:ascii="Times New Roman" w:hAnsi="Times New Roman" w:cs="Times New Roman"/>
+          <w:sz w:val="28"/>
+        </w:rPr>
+      </w:pPr>
+      <w:proofErr w:type="gramStart"/>
+      <w:r>
+        <w:rPr>
+          <w:rFonts w:ascii="Times New Roman" w:hAnsi="Times New Roman" w:cs="Times New Roman"/>
+          <w:sz w:val="28"/>
+        </w:rPr>
+        <w:t>select</w:t>
+      </w:r>
+      <w:proofErr w:type="gramEnd"/>
+      <w:r>
+        <w:rPr>
+          <w:rFonts w:ascii="Times New Roman" w:hAnsi="Times New Roman" w:cs="Times New Roman"/>
+          <w:sz w:val="28"/>
+        </w:rPr>
+        <w:t xml:space="preserve"> </w:t>
+      </w:r>
+      <w:proofErr w:type="spellStart"/>
+      <w:r>
+        <w:rPr>
+          <w:rFonts w:ascii="Times New Roman" w:hAnsi="Times New Roman" w:cs="Times New Roman"/>
+          <w:sz w:val="28"/>
+        </w:rPr>
+        <w:t>first_name,salary</w:t>
+      </w:r>
+      <w:proofErr w:type="spellEnd"/>
+      <w:r>
+        <w:rPr>
+          <w:rFonts w:ascii="Times New Roman" w:hAnsi="Times New Roman" w:cs="Times New Roman"/>
+          <w:sz w:val="28"/>
+        </w:rPr>
+        <w:t xml:space="preserve"> from employees where salary </w:t>
+      </w:r>
+      <w:r>
+        <w:rPr>
+          <w:rFonts w:ascii="Times New Roman" w:hAnsi="Times New Roman" w:cs="Times New Roman"/>
+          <w:sz w:val="28"/>
+          <w:highlight w:val="yellow"/>
+        </w:rPr>
+        <w:t>&gt;any</w:t>
+      </w:r>
+      <w:r>
+        <w:rPr>
+          <w:rFonts w:ascii="Times New Roman" w:hAnsi="Times New Roman" w:cs="Times New Roman"/>
+          <w:sz w:val="28"/>
+        </w:rPr>
+        <w:t xml:space="preserve"> (select salary from employees where </w:t>
+      </w:r>
+      <w:proofErr w:type="spellStart"/>
+      <w:r>
+        <w:rPr>
+          <w:rFonts w:ascii="Times New Roman" w:hAnsi="Times New Roman" w:cs="Times New Roman"/>
+          <w:sz w:val="28"/>
+        </w:rPr>
+        <w:t>department_id</w:t>
+      </w:r>
+      <w:proofErr w:type="spellEnd"/>
+      <w:r>
+        <w:rPr>
+          <w:rFonts w:ascii="Times New Roman" w:hAnsi="Times New Roman" w:cs="Times New Roman"/>
+          <w:sz w:val="28"/>
+        </w:rPr>
+        <w:t>=30);</w:t>
+      </w:r>
+    </w:p>
+    <w:p>
+      <w:pPr>
+        <w:pStyle w:val="ListParagraph"/>
+        <w:spacing w:after="0"/>
+        <w:rPr>
+          <w:rFonts w:ascii="Times New Roman" w:hAnsi="Times New Roman" w:cs="Times New Roman"/>
+          <w:sz w:val="28"/>
+        </w:rPr>
+      </w:pPr>
+    </w:p>
+    <w:p>
+      <w:pPr>
+        <w:pStyle w:val="ListParagraph"/>
+        <w:spacing w:after="0"/>
+        <w:rPr>
+          <w:rFonts w:ascii="Times New Roman" w:hAnsi="Times New Roman" w:cs="Times New Roman"/>
+          <w:sz w:val="28"/>
+        </w:rPr>
+      </w:pPr>
+      <w:proofErr w:type="gramStart"/>
+      <w:r>
+        <w:rPr>
+          <w:rFonts w:ascii="Times New Roman" w:hAnsi="Times New Roman" w:cs="Times New Roman"/>
+          <w:sz w:val="28"/>
+        </w:rPr>
+        <w:lastRenderedPageBreak/>
+        <w:t>select</w:t>
+      </w:r>
+      <w:proofErr w:type="gramEnd"/>
+      <w:r>
+        <w:rPr>
+          <w:rFonts w:ascii="Times New Roman" w:hAnsi="Times New Roman" w:cs="Times New Roman"/>
+          <w:sz w:val="28"/>
+        </w:rPr>
+        <w:t xml:space="preserve"> </w:t>
+      </w:r>
+      <w:proofErr w:type="spellStart"/>
+      <w:r>
+        <w:rPr>
+          <w:rFonts w:ascii="Times New Roman" w:hAnsi="Times New Roman" w:cs="Times New Roman"/>
+          <w:sz w:val="28"/>
+        </w:rPr>
+        <w:t>first_name,salary</w:t>
+      </w:r>
+      <w:proofErr w:type="spellEnd"/>
+      <w:r>
+        <w:rPr>
+          <w:rFonts w:ascii="Times New Roman" w:hAnsi="Times New Roman" w:cs="Times New Roman"/>
+          <w:sz w:val="28"/>
+        </w:rPr>
+        <w:t xml:space="preserve"> from employees where salary </w:t>
+      </w:r>
+      <w:r>
+        <w:rPr>
+          <w:rFonts w:ascii="Times New Roman" w:hAnsi="Times New Roman" w:cs="Times New Roman"/>
+          <w:sz w:val="28"/>
+          <w:highlight w:val="yellow"/>
+        </w:rPr>
+        <w:t>&gt;</w:t>
+      </w:r>
+      <w:r>
+        <w:rPr>
+          <w:rFonts w:ascii="Times New Roman" w:hAnsi="Times New Roman" w:cs="Times New Roman"/>
+          <w:sz w:val="28"/>
+        </w:rPr>
+        <w:t xml:space="preserve"> (select </w:t>
+      </w:r>
+      <w:r>
+        <w:rPr>
+          <w:rFonts w:ascii="Times New Roman" w:hAnsi="Times New Roman" w:cs="Times New Roman"/>
+          <w:sz w:val="28"/>
+          <w:highlight w:val="yellow"/>
+        </w:rPr>
+        <w:t>min(</w:t>
+      </w:r>
+      <w:r>
+        <w:rPr>
+          <w:rFonts w:ascii="Times New Roman" w:hAnsi="Times New Roman" w:cs="Times New Roman"/>
+          <w:sz w:val="28"/>
+          <w:highlight w:val="yellow"/>
+        </w:rPr>
+        <w:t>salary</w:t>
+      </w:r>
+      <w:r>
+        <w:rPr>
+          <w:rFonts w:ascii="Times New Roman" w:hAnsi="Times New Roman" w:cs="Times New Roman"/>
+          <w:sz w:val="28"/>
+          <w:highlight w:val="yellow"/>
+        </w:rPr>
+        <w:t>)</w:t>
+      </w:r>
+      <w:r>
+        <w:rPr>
+          <w:rFonts w:ascii="Times New Roman" w:hAnsi="Times New Roman" w:cs="Times New Roman"/>
+          <w:sz w:val="28"/>
+        </w:rPr>
+        <w:t xml:space="preserve"> from employees where </w:t>
+      </w:r>
+      <w:proofErr w:type="spellStart"/>
+      <w:r>
+        <w:rPr>
+          <w:rFonts w:ascii="Times New Roman" w:hAnsi="Times New Roman" w:cs="Times New Roman"/>
+          <w:sz w:val="28"/>
+        </w:rPr>
+        <w:t>department_id</w:t>
+      </w:r>
+      <w:proofErr w:type="spellEnd"/>
+      <w:r>
+        <w:rPr>
+          <w:rFonts w:ascii="Times New Roman" w:hAnsi="Times New Roman" w:cs="Times New Roman"/>
+          <w:sz w:val="28"/>
+        </w:rPr>
+        <w:t>=30);</w:t>
+      </w:r>
+    </w:p>
+    <w:p>
+      <w:pPr>
+        <w:pStyle w:val="ListParagraph"/>
+        <w:spacing w:after="0"/>
+        <w:rPr>
+          <w:rFonts w:ascii="Times New Roman" w:hAnsi="Times New Roman" w:cs="Times New Roman"/>
+          <w:sz w:val="28"/>
+        </w:rPr>
+      </w:pPr>
+    </w:p>
+    <w:p>
+      <w:pPr>
+        <w:spacing w:after="0"/>
+        <w:rPr>
+          <w:rFonts w:ascii="Times New Roman" w:hAnsi="Times New Roman" w:cs="Times New Roman"/>
+          <w:sz w:val="28"/>
+        </w:rPr>
+      </w:pPr>
+      <w:r>
+        <w:rPr>
+          <w:rFonts w:ascii="Times New Roman" w:hAnsi="Times New Roman" w:cs="Times New Roman"/>
+          <w:sz w:val="28"/>
+        </w:rPr>
+        <w:t xml:space="preserve">         &gt;all (&gt; max salary of inner query)</w:t>
+      </w:r>
+    </w:p>
+    <w:p>
+      <w:pPr>
+        <w:spacing w:after="0"/>
+        <w:rPr>
+          <w:rFonts w:ascii="Times New Roman" w:hAnsi="Times New Roman" w:cs="Times New Roman"/>
+          <w:sz w:val="28"/>
+        </w:rPr>
+      </w:pPr>
+    </w:p>
+    <w:p>
+      <w:pPr>
+        <w:spacing w:after="0"/>
+        <w:ind w:left="720"/>
+        <w:rPr>
+          <w:rFonts w:ascii="Times New Roman" w:hAnsi="Times New Roman" w:cs="Times New Roman"/>
+          <w:sz w:val="28"/>
+        </w:rPr>
+      </w:pPr>
+      <w:proofErr w:type="gramStart"/>
+      <w:r>
+        <w:rPr>
+          <w:rFonts w:ascii="Times New Roman" w:hAnsi="Times New Roman" w:cs="Times New Roman"/>
+          <w:sz w:val="28"/>
+        </w:rPr>
+        <w:t>select</w:t>
+      </w:r>
+      <w:proofErr w:type="gramEnd"/>
+      <w:r>
+        <w:rPr>
+          <w:rFonts w:ascii="Times New Roman" w:hAnsi="Times New Roman" w:cs="Times New Roman"/>
+          <w:sz w:val="28"/>
+        </w:rPr>
+        <w:t xml:space="preserve"> </w:t>
+      </w:r>
+      <w:proofErr w:type="spellStart"/>
+      <w:r>
+        <w:rPr>
+          <w:rFonts w:ascii="Times New Roman" w:hAnsi="Times New Roman" w:cs="Times New Roman"/>
+          <w:sz w:val="28"/>
+        </w:rPr>
+        <w:t>first_name,salary</w:t>
+      </w:r>
+      <w:proofErr w:type="spellEnd"/>
+      <w:r>
+        <w:rPr>
+          <w:rFonts w:ascii="Times New Roman" w:hAnsi="Times New Roman" w:cs="Times New Roman"/>
+          <w:sz w:val="28"/>
+        </w:rPr>
+        <w:t xml:space="preserve"> from employees where salary </w:t>
+      </w:r>
+      <w:r>
+        <w:rPr>
+          <w:rFonts w:ascii="Times New Roman" w:hAnsi="Times New Roman" w:cs="Times New Roman"/>
+          <w:sz w:val="28"/>
+          <w:highlight w:val="yellow"/>
+        </w:rPr>
+        <w:t>&gt;all</w:t>
+      </w:r>
+      <w:r>
+        <w:rPr>
+          <w:rFonts w:ascii="Times New Roman" w:hAnsi="Times New Roman" w:cs="Times New Roman"/>
+          <w:sz w:val="28"/>
+        </w:rPr>
+        <w:t xml:space="preserve"> (select salary from employees where </w:t>
+      </w:r>
+      <w:proofErr w:type="spellStart"/>
+      <w:r>
+        <w:rPr>
+          <w:rFonts w:ascii="Times New Roman" w:hAnsi="Times New Roman" w:cs="Times New Roman"/>
+          <w:sz w:val="28"/>
+        </w:rPr>
+        <w:t>department_id</w:t>
+      </w:r>
+      <w:proofErr w:type="spellEnd"/>
+      <w:r>
+        <w:rPr>
+          <w:rFonts w:ascii="Times New Roman" w:hAnsi="Times New Roman" w:cs="Times New Roman"/>
+          <w:sz w:val="28"/>
+        </w:rPr>
+        <w:t>=30);</w:t>
+      </w:r>
+    </w:p>
+    <w:p>
+      <w:pPr>
+        <w:pStyle w:val="ListParagraph"/>
+        <w:spacing w:after="0"/>
+        <w:rPr>
+          <w:rFonts w:ascii="Times New Roman" w:hAnsi="Times New Roman" w:cs="Times New Roman"/>
+          <w:sz w:val="28"/>
+        </w:rPr>
+      </w:pPr>
+    </w:p>
+    <w:p>
+      <w:pPr>
+        <w:pStyle w:val="ListParagraph"/>
+        <w:spacing w:after="0"/>
+        <w:rPr>
+          <w:rFonts w:ascii="Times New Roman" w:hAnsi="Times New Roman" w:cs="Times New Roman"/>
+          <w:sz w:val="28"/>
+        </w:rPr>
+      </w:pPr>
+      <w:proofErr w:type="gramStart"/>
+      <w:r>
+        <w:rPr>
+          <w:rFonts w:ascii="Times New Roman" w:hAnsi="Times New Roman" w:cs="Times New Roman"/>
+          <w:sz w:val="28"/>
+        </w:rPr>
+        <w:t>select</w:t>
+      </w:r>
+      <w:proofErr w:type="gramEnd"/>
+      <w:r>
+        <w:rPr>
+          <w:rFonts w:ascii="Times New Roman" w:hAnsi="Times New Roman" w:cs="Times New Roman"/>
+          <w:sz w:val="28"/>
+        </w:rPr>
+        <w:t xml:space="preserve"> </w:t>
+      </w:r>
+      <w:proofErr w:type="spellStart"/>
+      <w:r>
+        <w:rPr>
+          <w:rFonts w:ascii="Times New Roman" w:hAnsi="Times New Roman" w:cs="Times New Roman"/>
+          <w:sz w:val="28"/>
+        </w:rPr>
+        <w:t>first_name,sala</w:t>
+      </w:r>
+      <w:r>
+        <w:rPr>
+          <w:rFonts w:ascii="Times New Roman" w:hAnsi="Times New Roman" w:cs="Times New Roman"/>
+          <w:sz w:val="28"/>
+        </w:rPr>
+        <w:t>ry</w:t>
+      </w:r>
+      <w:proofErr w:type="spellEnd"/>
+      <w:r>
+        <w:rPr>
+          <w:rFonts w:ascii="Times New Roman" w:hAnsi="Times New Roman" w:cs="Times New Roman"/>
+          <w:sz w:val="28"/>
+        </w:rPr>
+        <w:t xml:space="preserve"> from employees where salary </w:t>
+      </w:r>
+      <w:r>
+        <w:rPr>
+          <w:rFonts w:ascii="Times New Roman" w:hAnsi="Times New Roman" w:cs="Times New Roman"/>
+          <w:sz w:val="28"/>
+          <w:highlight w:val="yellow"/>
+        </w:rPr>
+        <w:t>&gt;</w:t>
+      </w:r>
+      <w:r>
+        <w:rPr>
+          <w:rFonts w:ascii="Times New Roman" w:hAnsi="Times New Roman" w:cs="Times New Roman"/>
+          <w:sz w:val="28"/>
+        </w:rPr>
+        <w:t xml:space="preserve"> (select </w:t>
+      </w:r>
+      <w:r>
+        <w:rPr>
+          <w:rFonts w:ascii="Times New Roman" w:hAnsi="Times New Roman" w:cs="Times New Roman"/>
+          <w:sz w:val="28"/>
+          <w:highlight w:val="yellow"/>
+        </w:rPr>
+        <w:t>max(</w:t>
+      </w:r>
+      <w:r>
+        <w:rPr>
+          <w:rFonts w:ascii="Times New Roman" w:hAnsi="Times New Roman" w:cs="Times New Roman"/>
+          <w:sz w:val="28"/>
+          <w:highlight w:val="yellow"/>
+        </w:rPr>
+        <w:t>salary</w:t>
+      </w:r>
+      <w:r>
+        <w:rPr>
+          <w:rFonts w:ascii="Times New Roman" w:hAnsi="Times New Roman" w:cs="Times New Roman"/>
+          <w:sz w:val="28"/>
+          <w:highlight w:val="yellow"/>
+        </w:rPr>
+        <w:t>)</w:t>
+      </w:r>
+      <w:r>
+        <w:rPr>
+          <w:rFonts w:ascii="Times New Roman" w:hAnsi="Times New Roman" w:cs="Times New Roman"/>
+          <w:sz w:val="28"/>
+        </w:rPr>
+        <w:t xml:space="preserve"> from employees where </w:t>
+      </w:r>
+      <w:proofErr w:type="spellStart"/>
+      <w:r>
+        <w:rPr>
+          <w:rFonts w:ascii="Times New Roman" w:hAnsi="Times New Roman" w:cs="Times New Roman"/>
+          <w:sz w:val="28"/>
+        </w:rPr>
+        <w:t>department_id</w:t>
+      </w:r>
+      <w:proofErr w:type="spellEnd"/>
+      <w:r>
+        <w:rPr>
+          <w:rFonts w:ascii="Times New Roman" w:hAnsi="Times New Roman" w:cs="Times New Roman"/>
+          <w:sz w:val="28"/>
+        </w:rPr>
+        <w:t>=30);</w:t>
+      </w:r>
+    </w:p>
+    <w:p>
+      <w:pPr>
+        <w:pStyle w:val="ListParagraph"/>
+        <w:spacing w:after="0"/>
+        <w:rPr>
+          <w:rFonts w:ascii="Times New Roman" w:hAnsi="Times New Roman" w:cs="Times New Roman"/>
+          <w:sz w:val="28"/>
+        </w:rPr>
+      </w:pPr>
+    </w:p>
+    <w:p>
+      <w:pPr>
+        <w:pStyle w:val="ListParagraph"/>
+        <w:spacing w:after="0"/>
+        <w:rPr>
+          <w:rFonts w:ascii="Times New Roman" w:hAnsi="Times New Roman" w:cs="Times New Roman"/>
+          <w:b/>
+          <w:sz w:val="28"/>
+        </w:rPr>
+      </w:pPr>
+      <w:proofErr w:type="gramStart"/>
+      <w:r>
+        <w:rPr>
+          <w:rFonts w:ascii="Times New Roman" w:hAnsi="Times New Roman" w:cs="Times New Roman"/>
+          <w:b/>
+          <w:sz w:val="28"/>
+        </w:rPr>
+        <w:t>exists</w:t>
+      </w:r>
+      <w:proofErr w:type="gramEnd"/>
+      <w:r>
+        <w:rPr>
+          <w:rFonts w:ascii="Times New Roman" w:hAnsi="Times New Roman" w:cs="Times New Roman"/>
+          <w:b/>
+          <w:sz w:val="28"/>
+        </w:rPr>
+        <w:t xml:space="preserve"> </w:t>
+      </w:r>
+    </w:p>
+    <w:p>
+      <w:pPr>
+        <w:pStyle w:val="ListParagraph"/>
+        <w:spacing w:after="0"/>
+        <w:rPr>
+          <w:rFonts w:ascii="Times New Roman" w:hAnsi="Times New Roman" w:cs="Times New Roman"/>
+          <w:sz w:val="28"/>
+        </w:rPr>
+      </w:pPr>
+    </w:p>
+    <w:p>
+      <w:pPr>
+        <w:pStyle w:val="ListParagraph"/>
+        <w:spacing w:after="0"/>
+        <w:rPr>
+          <w:rFonts w:ascii="Times New Roman" w:hAnsi="Times New Roman" w:cs="Times New Roman"/>
+          <w:sz w:val="28"/>
+        </w:rPr>
+      </w:pPr>
+      <w:proofErr w:type="gramStart"/>
+      <w:r>
+        <w:rPr>
+          <w:rFonts w:ascii="Times New Roman" w:hAnsi="Times New Roman" w:cs="Times New Roman"/>
+          <w:sz w:val="28"/>
+        </w:rPr>
+        <w:t>select</w:t>
+      </w:r>
+      <w:proofErr w:type="gramEnd"/>
+      <w:r>
+        <w:rPr>
+          <w:rFonts w:ascii="Times New Roman" w:hAnsi="Times New Roman" w:cs="Times New Roman"/>
+          <w:sz w:val="28"/>
+        </w:rPr>
+        <w:t xml:space="preserve"> </w:t>
+      </w:r>
+      <w:proofErr w:type="spellStart"/>
+      <w:r>
+        <w:rPr>
+          <w:rFonts w:ascii="Times New Roman" w:hAnsi="Times New Roman" w:cs="Times New Roman"/>
+          <w:sz w:val="28"/>
+        </w:rPr>
+        <w:t>first_name</w:t>
+      </w:r>
+      <w:proofErr w:type="spellEnd"/>
+      <w:r>
+        <w:rPr>
+          <w:rFonts w:ascii="Times New Roman" w:hAnsi="Times New Roman" w:cs="Times New Roman"/>
+          <w:sz w:val="28"/>
+        </w:rPr>
+        <w:t xml:space="preserve"> from employees where </w:t>
+      </w:r>
+      <w:r>
+        <w:rPr>
+          <w:rFonts w:ascii="Times New Roman" w:hAnsi="Times New Roman" w:cs="Times New Roman"/>
+          <w:sz w:val="28"/>
+          <w:highlight w:val="yellow"/>
+        </w:rPr>
+        <w:t>exists</w:t>
+      </w:r>
+      <w:r>
+        <w:rPr>
+          <w:rFonts w:ascii="Times New Roman" w:hAnsi="Times New Roman" w:cs="Times New Roman"/>
+          <w:sz w:val="28"/>
+        </w:rPr>
+        <w:t xml:space="preserve"> (select * from employees where </w:t>
+      </w:r>
+      <w:proofErr w:type="spellStart"/>
+      <w:r>
+        <w:rPr>
+          <w:rFonts w:ascii="Times New Roman" w:hAnsi="Times New Roman" w:cs="Times New Roman"/>
+          <w:sz w:val="28"/>
+        </w:rPr>
+        <w:t>department_id</w:t>
+      </w:r>
+      <w:proofErr w:type="spellEnd"/>
+      <w:r>
+        <w:rPr>
+          <w:rFonts w:ascii="Times New Roman" w:hAnsi="Times New Roman" w:cs="Times New Roman"/>
+          <w:sz w:val="28"/>
+        </w:rPr>
+        <w:t>=100);</w:t>
+      </w:r>
+    </w:p>
+    <w:p>
+      <w:pPr>
+        <w:pStyle w:val="ListParagraph"/>
+        <w:spacing w:after="0"/>
+        <w:rPr>
+          <w:rFonts w:ascii="Times New Roman" w:hAnsi="Times New Roman" w:cs="Times New Roman"/>
+          <w:sz w:val="28"/>
+        </w:rPr>
+      </w:pPr>
+    </w:p>
+    <w:p>
+      <w:pPr>
+        <w:pStyle w:val="ListParagraph"/>
+        <w:spacing w:after="0"/>
+        <w:rPr>
+          <w:rFonts w:ascii="Times New Roman" w:hAnsi="Times New Roman" w:cs="Times New Roman"/>
+          <w:b/>
+          <w:sz w:val="28"/>
+        </w:rPr>
+      </w:pPr>
+      <w:proofErr w:type="gramStart"/>
+      <w:r>
+        <w:rPr>
+          <w:rFonts w:ascii="Times New Roman" w:hAnsi="Times New Roman" w:cs="Times New Roman"/>
+          <w:b/>
+          <w:sz w:val="28"/>
+        </w:rPr>
+        <w:t>not</w:t>
+      </w:r>
+      <w:proofErr w:type="gramEnd"/>
+      <w:r>
+        <w:rPr>
+          <w:rFonts w:ascii="Times New Roman" w:hAnsi="Times New Roman" w:cs="Times New Roman"/>
+          <w:b/>
+          <w:sz w:val="28"/>
+        </w:rPr>
+        <w:t xml:space="preserve"> exists </w:t>
+      </w:r>
+    </w:p>
+    <w:p>
+      <w:pPr>
+        <w:pStyle w:val="ListParagraph"/>
+        <w:spacing w:after="0"/>
+        <w:rPr>
+          <w:rFonts w:ascii="Times New Roman" w:hAnsi="Times New Roman" w:cs="Times New Roman"/>
+          <w:sz w:val="28"/>
+        </w:rPr>
+      </w:pPr>
+    </w:p>
+    <w:p>
+      <w:pPr>
+        <w:pStyle w:val="ListParagraph"/>
+        <w:spacing w:after="0"/>
+        <w:rPr>
+          <w:rFonts w:ascii="Times New Roman" w:hAnsi="Times New Roman" w:cs="Times New Roman"/>
+          <w:sz w:val="28"/>
+        </w:rPr>
+      </w:pPr>
+      <w:proofErr w:type="gramStart"/>
+      <w:r>
+        <w:rPr>
+          <w:rFonts w:ascii="Times New Roman" w:hAnsi="Times New Roman" w:cs="Times New Roman"/>
+          <w:sz w:val="28"/>
+        </w:rPr>
+        <w:t>select</w:t>
+      </w:r>
+      <w:proofErr w:type="gramEnd"/>
+      <w:r>
+        <w:rPr>
+          <w:rFonts w:ascii="Times New Roman" w:hAnsi="Times New Roman" w:cs="Times New Roman"/>
+          <w:sz w:val="28"/>
+        </w:rPr>
+        <w:t xml:space="preserve"> </w:t>
+      </w:r>
+      <w:proofErr w:type="spellStart"/>
+      <w:r>
+        <w:rPr>
+          <w:rFonts w:ascii="Times New Roman" w:hAnsi="Times New Roman" w:cs="Times New Roman"/>
+          <w:sz w:val="28"/>
+        </w:rPr>
+        <w:t>first_name</w:t>
+      </w:r>
+      <w:proofErr w:type="spellEnd"/>
+      <w:r>
+        <w:rPr>
+          <w:rFonts w:ascii="Times New Roman" w:hAnsi="Times New Roman" w:cs="Times New Roman"/>
+          <w:sz w:val="28"/>
+        </w:rPr>
+        <w:t xml:space="preserve"> from employees where </w:t>
+      </w:r>
+      <w:r>
+        <w:rPr>
+          <w:rFonts w:ascii="Times New Roman" w:hAnsi="Times New Roman" w:cs="Times New Roman"/>
+          <w:sz w:val="28"/>
+          <w:highlight w:val="yellow"/>
+        </w:rPr>
+        <w:t>not exists</w:t>
+      </w:r>
+      <w:r>
+        <w:rPr>
+          <w:rFonts w:ascii="Times New Roman" w:hAnsi="Times New Roman" w:cs="Times New Roman"/>
+          <w:sz w:val="28"/>
+        </w:rPr>
+        <w:t xml:space="preserve"> (select * from employees where </w:t>
+      </w:r>
+      <w:proofErr w:type="spellStart"/>
+      <w:r>
+        <w:rPr>
+          <w:rFonts w:ascii="Times New Roman" w:hAnsi="Times New Roman" w:cs="Times New Roman"/>
+          <w:sz w:val="28"/>
+        </w:rPr>
+        <w:t>department_id</w:t>
+      </w:r>
+      <w:proofErr w:type="spellEnd"/>
+      <w:r>
+        <w:rPr>
+          <w:rFonts w:ascii="Times New Roman" w:hAnsi="Times New Roman" w:cs="Times New Roman"/>
+          <w:sz w:val="28"/>
+        </w:rPr>
+        <w:t>=100);</w:t>
+      </w:r>
+    </w:p>
+    <w:p>
+      <w:pPr>
+        <w:pStyle w:val="ListParagraph"/>
+        <w:spacing w:after="0"/>
+        <w:rPr>
+          <w:rFonts w:ascii="Times New Roman" w:hAnsi="Times New Roman" w:cs="Times New Roman"/>
+          <w:sz w:val="28"/>
+        </w:rPr>
+      </w:pPr>
+    </w:p>
+    <w:p>
+      <w:pPr>
+        <w:spacing w:after="0"/>
+        <w:rPr>
+          <w:rFonts w:ascii="Times New Roman" w:hAnsi="Times New Roman" w:cs="Times New Roman"/>
+          <w:sz w:val="28"/>
+        </w:rPr>
+      </w:pPr>
+    </w:p>
+    <w:p>
+      <w:pPr>
+        <w:spacing w:after="0"/>
+        <w:rPr>
+          <w:rFonts w:ascii="Times New Roman" w:hAnsi="Times New Roman" w:cs="Times New Roman"/>
+          <w:sz w:val="28"/>
+        </w:rPr>
+      </w:pPr>
+      <w:r>
+        <w:rPr>
+          <w:rFonts w:ascii="Times New Roman" w:hAnsi="Times New Roman" w:cs="Times New Roman"/>
+          <w:sz w:val="28"/>
+        </w:rPr>
+        <w:tab/>
+      </w:r>
       <w:bookmarkStart w:id="0" w:name="_GoBack"/>
       <w:bookmarkEnd w:id="0"/>
-    </w:p>
-    <w:p>
-      <w:pPr>
-        <w:spacing w:after="0"/>
-        <w:rPr>
-          <w:rFonts w:ascii="Times New Roman" w:hAnsi="Times New Roman" w:cs="Times New Roman"/>
-          <w:sz w:val="28"/>
-        </w:rPr>
-      </w:pPr>
-    </w:p>
-    <w:p>
-      <w:pPr>
-        <w:spacing w:after="0"/>
-        <w:rPr>
-          <w:rFonts w:ascii="Times New Roman" w:hAnsi="Times New Roman" w:cs="Times New Roman"/>
-          <w:sz w:val="28"/>
-        </w:rPr>
-      </w:pPr>
-    </w:p>
-    <w:p>
-      <w:pPr>
-        <w:spacing w:after="0"/>
-        <w:rPr>
-          <w:rFonts w:ascii="Times New Roman" w:hAnsi="Times New Roman" w:cs="Times New Roman"/>
-          <w:sz w:val="28"/>
-        </w:rPr>
-      </w:pPr>
-    </w:p>
-    <w:p>
-      <w:pPr>
-        <w:spacing w:after="0"/>
-        <w:rPr>
-          <w:rFonts w:ascii="Times New Roman" w:hAnsi="Times New Roman" w:cs="Times New Roman"/>
-          <w:sz w:val="28"/>
-        </w:rPr>
-      </w:pPr>
-    </w:p>
-    <w:p>
-      <w:pPr>
-        <w:spacing w:after="0"/>
-        <w:rPr>
-          <w:rFonts w:ascii="Times New Roman" w:hAnsi="Times New Roman" w:cs="Times New Roman"/>
-          <w:sz w:val="28"/>
-        </w:rPr>
-      </w:pPr>
-    </w:p>
-    <w:p>
-      <w:pPr>
-        <w:pStyle w:val="ListParagraph"/>
-        <w:spacing w:after="0"/>
-        <w:rPr>
-          <w:rFonts w:ascii="Times New Roman" w:hAnsi="Times New Roman" w:cs="Times New Roman"/>
-          <w:sz w:val="28"/>
-        </w:rPr>
-      </w:pPr>
-      <w:r>
-        <w:rPr>
-          <w:rFonts w:ascii="Times New Roman" w:hAnsi="Times New Roman" w:cs="Times New Roman"/>
-          <w:sz w:val="28"/>
-        </w:rPr>
-        <w:t xml:space="preserve"> </w:t>
-      </w:r>
-    </w:p>
-    <w:p>
-      <w:pPr>
-        <w:pStyle w:val="ListParagraph"/>
-        <w:spacing w:after="0"/>
-        <w:rPr>
-          <w:rFonts w:ascii="Times New Roman" w:hAnsi="Times New Roman" w:cs="Times New Roman"/>
-          <w:b/>
-          <w:sz w:val="28"/>
-        </w:rPr>
-      </w:pPr>
-      <w:r>
-        <w:rPr>
-          <w:rFonts w:ascii="Times New Roman" w:hAnsi="Times New Roman" w:cs="Times New Roman"/>
-          <w:b/>
-          <w:sz w:val="28"/>
-        </w:rPr>
-        <w:t xml:space="preserve">Keys </w:t>
-      </w:r>
-    </w:p>
-    <w:p>
-      <w:pPr>
-        <w:pStyle w:val="ListParagraph"/>
-        <w:spacing w:after="0"/>
-        <w:rPr>
-          <w:rFonts w:ascii="Times New Roman" w:hAnsi="Times New Roman" w:cs="Times New Roman"/>
-          <w:sz w:val="28"/>
-        </w:rPr>
-      </w:pPr>
-      <w:r>
-        <w:rPr>
-          <w:rFonts w:ascii="Times New Roman" w:hAnsi="Times New Roman" w:cs="Times New Roman"/>
-          <w:sz w:val="28"/>
-        </w:rPr>
-        <w:t xml:space="preserve">Constraints </w:t>
-      </w:r>
-    </w:p>
-    <w:p>
-      <w:pPr>
-        <w:pStyle w:val="ListParagraph"/>
-        <w:spacing w:after="0"/>
-        <w:rPr>
-          <w:rFonts w:ascii="Times New Roman" w:hAnsi="Times New Roman" w:cs="Times New Roman"/>
-          <w:sz w:val="28"/>
-        </w:rPr>
-      </w:pPr>
-    </w:p>
-    <w:p>
-      <w:pPr>
-        <w:pStyle w:val="ListParagraph"/>
-        <w:spacing w:after="0"/>
-        <w:rPr>
-          <w:rFonts w:ascii="Times New Roman" w:hAnsi="Times New Roman" w:cs="Times New Roman"/>
-          <w:sz w:val="28"/>
-        </w:rPr>
-      </w:pPr>
-    </w:p>
-    <w:p>
-      <w:pPr>
-        <w:pStyle w:val="ListParagraph"/>
-        <w:spacing w:after="0"/>
-        <w:rPr>
-          <w:rFonts w:ascii="Times New Roman" w:hAnsi="Times New Roman" w:cs="Times New Roman"/>
-          <w:sz w:val="28"/>
-        </w:rPr>
-      </w:pPr>
-    </w:p>
-    <w:p>
-      <w:pPr>
-        <w:pStyle w:val="ListParagraph"/>
-        <w:spacing w:after="0"/>
-        <w:rPr>
-          <w:rFonts w:ascii="Times New Roman" w:hAnsi="Times New Roman" w:cs="Times New Roman"/>
-          <w:sz w:val="28"/>
-        </w:rPr>
-      </w:pPr>
-    </w:p>
-    <w:p>
-      <w:pPr>
-        <w:pStyle w:val="ListParagraph"/>
-        <w:spacing w:after="0"/>
-        <w:rPr>
-          <w:rFonts w:ascii="Times New Roman" w:hAnsi="Times New Roman" w:cs="Times New Roman"/>
-          <w:sz w:val="28"/>
-        </w:rPr>
-      </w:pPr>
-    </w:p>
-    <w:p>
-      <w:pPr>
-        <w:pStyle w:val="ListParagraph"/>
-        <w:spacing w:after="0"/>
-        <w:rPr>
-          <w:rFonts w:ascii="Times New Roman" w:hAnsi="Times New Roman" w:cs="Times New Roman"/>
-          <w:sz w:val="28"/>
-        </w:rPr>
-      </w:pPr>
-    </w:p>
-    <w:p>
-      <w:pPr>
-        <w:pStyle w:val="ListParagraph"/>
-        <w:spacing w:after="0"/>
-        <w:rPr>
-          <w:rFonts w:ascii="Times New Roman" w:hAnsi="Times New Roman" w:cs="Times New Roman"/>
-          <w:sz w:val="28"/>
-        </w:rPr>
-      </w:pPr>
-    </w:p>
-    <w:p>
-      <w:pPr>
-        <w:pStyle w:val="ListParagraph"/>
-        <w:spacing w:after="0"/>
-        <w:rPr>
-          <w:rFonts w:ascii="Times New Roman" w:hAnsi="Times New Roman" w:cs="Times New Roman"/>
-          <w:sz w:val="28"/>
-        </w:rPr>
-      </w:pPr>
-    </w:p>
-    <w:p>
-      <w:pPr>
-        <w:pStyle w:val="ListParagraph"/>
-        <w:spacing w:after="0"/>
-        <w:rPr>
-          <w:rFonts w:ascii="Times New Roman" w:hAnsi="Times New Roman" w:cs="Times New Roman"/>
-          <w:sz w:val="28"/>
-        </w:rPr>
-      </w:pPr>
-    </w:p>
-    <w:p>
-      <w:pPr>
-        <w:pStyle w:val="ListParagraph"/>
-        <w:spacing w:after="0"/>
-        <w:rPr>
-          <w:rFonts w:ascii="Times New Roman" w:hAnsi="Times New Roman" w:cs="Times New Roman"/>
-          <w:sz w:val="28"/>
-        </w:rPr>
-      </w:pPr>
-    </w:p>
-    <w:p>
-      <w:pPr>
-        <w:pStyle w:val="ListParagraph"/>
-        <w:spacing w:after="0"/>
-        <w:rPr>
-          <w:rFonts w:ascii="Times New Roman" w:hAnsi="Times New Roman" w:cs="Times New Roman"/>
-          <w:sz w:val="28"/>
-        </w:rPr>
-      </w:pPr>
-    </w:p>
-    <w:p>
-      <w:pPr>
-        <w:pStyle w:val="ListParagraph"/>
-        <w:spacing w:after="0"/>
-        <w:rPr>
-          <w:rFonts w:ascii="Times New Roman" w:hAnsi="Times New Roman" w:cs="Times New Roman"/>
-          <w:sz w:val="28"/>
-        </w:rPr>
-      </w:pPr>
-    </w:p>
-    <w:p>
-      <w:pPr>
-        <w:spacing w:after="0"/>
-        <w:rPr>
-          <w:rFonts w:ascii="Times New Roman" w:hAnsi="Times New Roman" w:cs="Times New Roman"/>
-          <w:sz w:val="28"/>
-        </w:rPr>
-      </w:pPr>
-    </w:p>
-    <w:p>
-      <w:pPr>
-        <w:spacing w:after="0"/>
-        <w:rPr>
-          <w:rFonts w:ascii="Times New Roman" w:hAnsi="Times New Roman" w:cs="Times New Roman"/>
-          <w:sz w:val="28"/>
-        </w:rPr>
-      </w:pPr>
     </w:p>
     <w:p>
       <w:pPr>
@@ -22770,10 +26844,10 @@
     </w:lvl>
   </w:abstractNum>
   <w:abstractNum w:abstractNumId="3" w15:restartNumberingAfterBreak="0">
-    <w:nsid w:val="182A4967"/>
+    <w:nsid w:val="17CC2EA4"/>
     <w:multiLevelType w:val="hybridMultilevel"/>
-    <w:tmpl w:val="DBFE4B46"/>
-    <w:lvl w:ilvl="0" w:tplc="EEF49746">
+    <w:tmpl w:val="94F6301C"/>
+    <w:lvl w:ilvl="0" w:tplc="88A6D240">
       <w:start w:val="1"/>
       <w:numFmt w:val="decimal"/>
       <w:lvlText w:val="%1."/>
@@ -22859,16 +26933,16 @@
     </w:lvl>
   </w:abstractNum>
   <w:abstractNum w:abstractNumId="4" w15:restartNumberingAfterBreak="0">
-    <w:nsid w:val="27EB1623"/>
+    <w:nsid w:val="182A4967"/>
     <w:multiLevelType w:val="hybridMultilevel"/>
-    <w:tmpl w:val="FA0A0312"/>
-    <w:lvl w:ilvl="0" w:tplc="4009000F">
+    <w:tmpl w:val="DBFE4B46"/>
+    <w:lvl w:ilvl="0" w:tplc="EEF49746">
       <w:start w:val="1"/>
       <w:numFmt w:val="decimal"/>
       <w:lvlText w:val="%1."/>
       <w:lvlJc w:val="left"/>
       <w:pPr>
-        <w:ind w:left="720" w:hanging="360"/>
+        <w:ind w:left="1080" w:hanging="360"/>
       </w:pPr>
       <w:rPr>
         <w:rFonts w:hint="default"/>
@@ -22880,7 +26954,7 @@
       <w:lvlText w:val="%2."/>
       <w:lvlJc w:val="left"/>
       <w:pPr>
-        <w:ind w:left="1440" w:hanging="360"/>
+        <w:ind w:left="1800" w:hanging="360"/>
       </w:pPr>
     </w:lvl>
     <w:lvl w:ilvl="2" w:tplc="4009001B" w:tentative="1">
@@ -22889,7 +26963,7 @@
       <w:lvlText w:val="%3."/>
       <w:lvlJc w:val="right"/>
       <w:pPr>
-        <w:ind w:left="2160" w:hanging="180"/>
+        <w:ind w:left="2520" w:hanging="180"/>
       </w:pPr>
     </w:lvl>
     <w:lvl w:ilvl="3" w:tplc="4009000F" w:tentative="1">
@@ -22898,7 +26972,7 @@
       <w:lvlText w:val="%4."/>
       <w:lvlJc w:val="left"/>
       <w:pPr>
-        <w:ind w:left="2880" w:hanging="360"/>
+        <w:ind w:left="3240" w:hanging="360"/>
       </w:pPr>
     </w:lvl>
     <w:lvl w:ilvl="4" w:tplc="40090019" w:tentative="1">
@@ -22907,7 +26981,7 @@
       <w:lvlText w:val="%5."/>
       <w:lvlJc w:val="left"/>
       <w:pPr>
-        <w:ind w:left="3600" w:hanging="360"/>
+        <w:ind w:left="3960" w:hanging="360"/>
       </w:pPr>
     </w:lvl>
     <w:lvl w:ilvl="5" w:tplc="4009001B" w:tentative="1">
@@ -22916,7 +26990,7 @@
       <w:lvlText w:val="%6."/>
       <w:lvlJc w:val="right"/>
       <w:pPr>
-        <w:ind w:left="4320" w:hanging="180"/>
+        <w:ind w:left="4680" w:hanging="180"/>
       </w:pPr>
     </w:lvl>
     <w:lvl w:ilvl="6" w:tplc="4009000F" w:tentative="1">
@@ -22925,7 +26999,7 @@
       <w:lvlText w:val="%7."/>
       <w:lvlJc w:val="left"/>
       <w:pPr>
-        <w:ind w:left="5040" w:hanging="360"/>
+        <w:ind w:left="5400" w:hanging="360"/>
       </w:pPr>
     </w:lvl>
     <w:lvl w:ilvl="7" w:tplc="40090019" w:tentative="1">
@@ -22934,7 +27008,7 @@
       <w:lvlText w:val="%8."/>
       <w:lvlJc w:val="left"/>
       <w:pPr>
-        <w:ind w:left="5760" w:hanging="360"/>
+        <w:ind w:left="6120" w:hanging="360"/>
       </w:pPr>
     </w:lvl>
     <w:lvl w:ilvl="8" w:tplc="4009001B" w:tentative="1">
@@ -22943,14 +27017,14 @@
       <w:lvlText w:val="%9."/>
       <w:lvlJc w:val="right"/>
       <w:pPr>
-        <w:ind w:left="6480" w:hanging="180"/>
+        <w:ind w:left="6840" w:hanging="180"/>
       </w:pPr>
     </w:lvl>
   </w:abstractNum>
   <w:abstractNum w:abstractNumId="5" w15:restartNumberingAfterBreak="0">
-    <w:nsid w:val="2D107751"/>
+    <w:nsid w:val="27EB1623"/>
     <w:multiLevelType w:val="hybridMultilevel"/>
-    <w:tmpl w:val="5AFAA39E"/>
+    <w:tmpl w:val="FA0A0312"/>
     <w:lvl w:ilvl="0" w:tplc="4009000F">
       <w:start w:val="1"/>
       <w:numFmt w:val="decimal"/>
@@ -23037,16 +27111,16 @@
     </w:lvl>
   </w:abstractNum>
   <w:abstractNum w:abstractNumId="6" w15:restartNumberingAfterBreak="0">
-    <w:nsid w:val="2DD57C59"/>
+    <w:nsid w:val="2C502335"/>
     <w:multiLevelType w:val="hybridMultilevel"/>
-    <w:tmpl w:val="95A2F4D0"/>
-    <w:lvl w:ilvl="0" w:tplc="4009000F">
+    <w:tmpl w:val="ADC60610"/>
+    <w:lvl w:ilvl="0" w:tplc="E5D842C4">
       <w:start w:val="1"/>
       <w:numFmt w:val="decimal"/>
-      <w:lvlText w:val="%1."/>
+      <w:lvlText w:val="%1"/>
       <w:lvlJc w:val="left"/>
       <w:pPr>
-        <w:ind w:left="720" w:hanging="360"/>
+        <w:ind w:left="1440" w:hanging="720"/>
       </w:pPr>
       <w:rPr>
         <w:rFonts w:hint="default"/>
@@ -23058,7 +27132,7 @@
       <w:lvlText w:val="%2."/>
       <w:lvlJc w:val="left"/>
       <w:pPr>
-        <w:ind w:left="1440" w:hanging="360"/>
+        <w:ind w:left="1800" w:hanging="360"/>
       </w:pPr>
     </w:lvl>
     <w:lvl w:ilvl="2" w:tplc="4009001B" w:tentative="1">
@@ -23067,7 +27141,7 @@
       <w:lvlText w:val="%3."/>
       <w:lvlJc w:val="right"/>
       <w:pPr>
-        <w:ind w:left="2160" w:hanging="180"/>
+        <w:ind w:left="2520" w:hanging="180"/>
       </w:pPr>
     </w:lvl>
     <w:lvl w:ilvl="3" w:tplc="4009000F" w:tentative="1">
@@ -23076,7 +27150,7 @@
       <w:lvlText w:val="%4."/>
       <w:lvlJc w:val="left"/>
       <w:pPr>
-        <w:ind w:left="2880" w:hanging="360"/>
+        <w:ind w:left="3240" w:hanging="360"/>
       </w:pPr>
     </w:lvl>
     <w:lvl w:ilvl="4" w:tplc="40090019" w:tentative="1">
@@ -23085,7 +27159,7 @@
       <w:lvlText w:val="%5."/>
       <w:lvlJc w:val="left"/>
       <w:pPr>
-        <w:ind w:left="3600" w:hanging="360"/>
+        <w:ind w:left="3960" w:hanging="360"/>
       </w:pPr>
     </w:lvl>
     <w:lvl w:ilvl="5" w:tplc="4009001B" w:tentative="1">
@@ -23094,7 +27168,7 @@
       <w:lvlText w:val="%6."/>
       <w:lvlJc w:val="right"/>
       <w:pPr>
-        <w:ind w:left="4320" w:hanging="180"/>
+        <w:ind w:left="4680" w:hanging="180"/>
       </w:pPr>
     </w:lvl>
     <w:lvl w:ilvl="6" w:tplc="4009000F" w:tentative="1">
@@ -23103,7 +27177,7 @@
       <w:lvlText w:val="%7."/>
       <w:lvlJc w:val="left"/>
       <w:pPr>
-        <w:ind w:left="5040" w:hanging="360"/>
+        <w:ind w:left="5400" w:hanging="360"/>
       </w:pPr>
     </w:lvl>
     <w:lvl w:ilvl="7" w:tplc="40090019" w:tentative="1">
@@ -23112,7 +27186,7 @@
       <w:lvlText w:val="%8."/>
       <w:lvlJc w:val="left"/>
       <w:pPr>
-        <w:ind w:left="5760" w:hanging="360"/>
+        <w:ind w:left="6120" w:hanging="360"/>
       </w:pPr>
     </w:lvl>
     <w:lvl w:ilvl="8" w:tplc="4009001B" w:tentative="1">
@@ -23121,14 +27195,14 @@
       <w:lvlText w:val="%9."/>
       <w:lvlJc w:val="right"/>
       <w:pPr>
-        <w:ind w:left="6480" w:hanging="180"/>
+        <w:ind w:left="6840" w:hanging="180"/>
       </w:pPr>
     </w:lvl>
   </w:abstractNum>
   <w:abstractNum w:abstractNumId="7" w15:restartNumberingAfterBreak="0">
-    <w:nsid w:val="3B1D0E44"/>
+    <w:nsid w:val="2D107751"/>
     <w:multiLevelType w:val="hybridMultilevel"/>
-    <w:tmpl w:val="767E5168"/>
+    <w:tmpl w:val="5AFAA39E"/>
     <w:lvl w:ilvl="0" w:tplc="4009000F">
       <w:start w:val="1"/>
       <w:numFmt w:val="decimal"/>
@@ -23215,6 +27289,184 @@
     </w:lvl>
   </w:abstractNum>
   <w:abstractNum w:abstractNumId="8" w15:restartNumberingAfterBreak="0">
+    <w:nsid w:val="2DD57C59"/>
+    <w:multiLevelType w:val="hybridMultilevel"/>
+    <w:tmpl w:val="95A2F4D0"/>
+    <w:lvl w:ilvl="0" w:tplc="4009000F">
+      <w:start w:val="1"/>
+      <w:numFmt w:val="decimal"/>
+      <w:lvlText w:val="%1."/>
+      <w:lvlJc w:val="left"/>
+      <w:pPr>
+        <w:ind w:left="720" w:hanging="360"/>
+      </w:pPr>
+      <w:rPr>
+        <w:rFonts w:hint="default"/>
+      </w:rPr>
+    </w:lvl>
+    <w:lvl w:ilvl="1" w:tplc="40090019" w:tentative="1">
+      <w:start w:val="1"/>
+      <w:numFmt w:val="lowerLetter"/>
+      <w:lvlText w:val="%2."/>
+      <w:lvlJc w:val="left"/>
+      <w:pPr>
+        <w:ind w:left="1440" w:hanging="360"/>
+      </w:pPr>
+    </w:lvl>
+    <w:lvl w:ilvl="2" w:tplc="4009001B" w:tentative="1">
+      <w:start w:val="1"/>
+      <w:numFmt w:val="lowerRoman"/>
+      <w:lvlText w:val="%3."/>
+      <w:lvlJc w:val="right"/>
+      <w:pPr>
+        <w:ind w:left="2160" w:hanging="180"/>
+      </w:pPr>
+    </w:lvl>
+    <w:lvl w:ilvl="3" w:tplc="4009000F" w:tentative="1">
+      <w:start w:val="1"/>
+      <w:numFmt w:val="decimal"/>
+      <w:lvlText w:val="%4."/>
+      <w:lvlJc w:val="left"/>
+      <w:pPr>
+        <w:ind w:left="2880" w:hanging="360"/>
+      </w:pPr>
+    </w:lvl>
+    <w:lvl w:ilvl="4" w:tplc="40090019" w:tentative="1">
+      <w:start w:val="1"/>
+      <w:numFmt w:val="lowerLetter"/>
+      <w:lvlText w:val="%5."/>
+      <w:lvlJc w:val="left"/>
+      <w:pPr>
+        <w:ind w:left="3600" w:hanging="360"/>
+      </w:pPr>
+    </w:lvl>
+    <w:lvl w:ilvl="5" w:tplc="4009001B" w:tentative="1">
+      <w:start w:val="1"/>
+      <w:numFmt w:val="lowerRoman"/>
+      <w:lvlText w:val="%6."/>
+      <w:lvlJc w:val="right"/>
+      <w:pPr>
+        <w:ind w:left="4320" w:hanging="180"/>
+      </w:pPr>
+    </w:lvl>
+    <w:lvl w:ilvl="6" w:tplc="4009000F" w:tentative="1">
+      <w:start w:val="1"/>
+      <w:numFmt w:val="decimal"/>
+      <w:lvlText w:val="%7."/>
+      <w:lvlJc w:val="left"/>
+      <w:pPr>
+        <w:ind w:left="5040" w:hanging="360"/>
+      </w:pPr>
+    </w:lvl>
+    <w:lvl w:ilvl="7" w:tplc="40090019" w:tentative="1">
+      <w:start w:val="1"/>
+      <w:numFmt w:val="lowerLetter"/>
+      <w:lvlText w:val="%8."/>
+      <w:lvlJc w:val="left"/>
+      <w:pPr>
+        <w:ind w:left="5760" w:hanging="360"/>
+      </w:pPr>
+    </w:lvl>
+    <w:lvl w:ilvl="8" w:tplc="4009001B" w:tentative="1">
+      <w:start w:val="1"/>
+      <w:numFmt w:val="lowerRoman"/>
+      <w:lvlText w:val="%9."/>
+      <w:lvlJc w:val="right"/>
+      <w:pPr>
+        <w:ind w:left="6480" w:hanging="180"/>
+      </w:pPr>
+    </w:lvl>
+  </w:abstractNum>
+  <w:abstractNum w:abstractNumId="9" w15:restartNumberingAfterBreak="0">
+    <w:nsid w:val="3B1D0E44"/>
+    <w:multiLevelType w:val="hybridMultilevel"/>
+    <w:tmpl w:val="767E5168"/>
+    <w:lvl w:ilvl="0" w:tplc="4009000F">
+      <w:start w:val="1"/>
+      <w:numFmt w:val="decimal"/>
+      <w:lvlText w:val="%1."/>
+      <w:lvlJc w:val="left"/>
+      <w:pPr>
+        <w:ind w:left="720" w:hanging="360"/>
+      </w:pPr>
+      <w:rPr>
+        <w:rFonts w:hint="default"/>
+      </w:rPr>
+    </w:lvl>
+    <w:lvl w:ilvl="1" w:tplc="40090019" w:tentative="1">
+      <w:start w:val="1"/>
+      <w:numFmt w:val="lowerLetter"/>
+      <w:lvlText w:val="%2."/>
+      <w:lvlJc w:val="left"/>
+      <w:pPr>
+        <w:ind w:left="1440" w:hanging="360"/>
+      </w:pPr>
+    </w:lvl>
+    <w:lvl w:ilvl="2" w:tplc="4009001B" w:tentative="1">
+      <w:start w:val="1"/>
+      <w:numFmt w:val="lowerRoman"/>
+      <w:lvlText w:val="%3."/>
+      <w:lvlJc w:val="right"/>
+      <w:pPr>
+        <w:ind w:left="2160" w:hanging="180"/>
+      </w:pPr>
+    </w:lvl>
+    <w:lvl w:ilvl="3" w:tplc="4009000F" w:tentative="1">
+      <w:start w:val="1"/>
+      <w:numFmt w:val="decimal"/>
+      <w:lvlText w:val="%4."/>
+      <w:lvlJc w:val="left"/>
+      <w:pPr>
+        <w:ind w:left="2880" w:hanging="360"/>
+      </w:pPr>
+    </w:lvl>
+    <w:lvl w:ilvl="4" w:tplc="40090019" w:tentative="1">
+      <w:start w:val="1"/>
+      <w:numFmt w:val="lowerLetter"/>
+      <w:lvlText w:val="%5."/>
+      <w:lvlJc w:val="left"/>
+      <w:pPr>
+        <w:ind w:left="3600" w:hanging="360"/>
+      </w:pPr>
+    </w:lvl>
+    <w:lvl w:ilvl="5" w:tplc="4009001B" w:tentative="1">
+      <w:start w:val="1"/>
+      <w:numFmt w:val="lowerRoman"/>
+      <w:lvlText w:val="%6."/>
+      <w:lvlJc w:val="right"/>
+      <w:pPr>
+        <w:ind w:left="4320" w:hanging="180"/>
+      </w:pPr>
+    </w:lvl>
+    <w:lvl w:ilvl="6" w:tplc="4009000F" w:tentative="1">
+      <w:start w:val="1"/>
+      <w:numFmt w:val="decimal"/>
+      <w:lvlText w:val="%7."/>
+      <w:lvlJc w:val="left"/>
+      <w:pPr>
+        <w:ind w:left="5040" w:hanging="360"/>
+      </w:pPr>
+    </w:lvl>
+    <w:lvl w:ilvl="7" w:tplc="40090019" w:tentative="1">
+      <w:start w:val="1"/>
+      <w:numFmt w:val="lowerLetter"/>
+      <w:lvlText w:val="%8."/>
+      <w:lvlJc w:val="left"/>
+      <w:pPr>
+        <w:ind w:left="5760" w:hanging="360"/>
+      </w:pPr>
+    </w:lvl>
+    <w:lvl w:ilvl="8" w:tplc="4009001B" w:tentative="1">
+      <w:start w:val="1"/>
+      <w:numFmt w:val="lowerRoman"/>
+      <w:lvlText w:val="%9."/>
+      <w:lvlJc w:val="right"/>
+      <w:pPr>
+        <w:ind w:left="6480" w:hanging="180"/>
+      </w:pPr>
+    </w:lvl>
+  </w:abstractNum>
+  <w:abstractNum w:abstractNumId="10" w15:restartNumberingAfterBreak="0">
     <w:nsid w:val="40C620E7"/>
     <w:multiLevelType w:val="hybridMultilevel"/>
     <w:tmpl w:val="F446A4E2"/>
@@ -23304,7 +27556,7 @@
       </w:pPr>
     </w:lvl>
   </w:abstractNum>
-  <w:abstractNum w:abstractNumId="9" w15:restartNumberingAfterBreak="0">
+  <w:abstractNum w:abstractNumId="11" w15:restartNumberingAfterBreak="0">
     <w:nsid w:val="4A7E7A23"/>
     <w:multiLevelType w:val="hybridMultilevel"/>
     <w:tmpl w:val="DA6CFFE4"/>
@@ -23393,7 +27645,7 @@
       </w:pPr>
     </w:lvl>
   </w:abstractNum>
-  <w:abstractNum w:abstractNumId="10" w15:restartNumberingAfterBreak="0">
+  <w:abstractNum w:abstractNumId="12" w15:restartNumberingAfterBreak="0">
     <w:nsid w:val="52E14462"/>
     <w:multiLevelType w:val="hybridMultilevel"/>
     <w:tmpl w:val="32C067C4"/>
@@ -23482,7 +27734,7 @@
       </w:pPr>
     </w:lvl>
   </w:abstractNum>
-  <w:abstractNum w:abstractNumId="11" w15:restartNumberingAfterBreak="0">
+  <w:abstractNum w:abstractNumId="13" w15:restartNumberingAfterBreak="0">
     <w:nsid w:val="57CF7725"/>
     <w:multiLevelType w:val="hybridMultilevel"/>
     <w:tmpl w:val="D722D706"/>
@@ -23571,7 +27823,7 @@
       </w:pPr>
     </w:lvl>
   </w:abstractNum>
-  <w:abstractNum w:abstractNumId="12" w15:restartNumberingAfterBreak="0">
+  <w:abstractNum w:abstractNumId="14" w15:restartNumberingAfterBreak="0">
     <w:nsid w:val="64F676AC"/>
     <w:multiLevelType w:val="hybridMultilevel"/>
     <w:tmpl w:val="7B2CE622"/>
@@ -23660,7 +27912,7 @@
       </w:pPr>
     </w:lvl>
   </w:abstractNum>
-  <w:abstractNum w:abstractNumId="13" w15:restartNumberingAfterBreak="0">
+  <w:abstractNum w:abstractNumId="15" w15:restartNumberingAfterBreak="0">
     <w:nsid w:val="67933466"/>
     <w:multiLevelType w:val="hybridMultilevel"/>
     <w:tmpl w:val="0ED45724"/>
@@ -23749,7 +28001,120 @@
       </w:pPr>
     </w:lvl>
   </w:abstractNum>
-  <w:abstractNum w:abstractNumId="14" w15:restartNumberingAfterBreak="0">
+  <w:abstractNum w:abstractNumId="16" w15:restartNumberingAfterBreak="0">
+    <w:nsid w:val="68D338A5"/>
+    <w:multiLevelType w:val="hybridMultilevel"/>
+    <w:tmpl w:val="50CAD3B8"/>
+    <w:lvl w:ilvl="0" w:tplc="C70A7830">
+      <w:start w:val="1"/>
+      <w:numFmt w:val="bullet"/>
+      <w:lvlText w:val=""/>
+      <w:lvlJc w:val="left"/>
+      <w:pPr>
+        <w:ind w:left="1080" w:hanging="360"/>
+      </w:pPr>
+      <w:rPr>
+        <w:rFonts w:ascii="Wingdings" w:eastAsiaTheme="minorHAnsi" w:hAnsi="Wingdings" w:cs="Times New Roman" w:hint="default"/>
+      </w:rPr>
+    </w:lvl>
+    <w:lvl w:ilvl="1" w:tplc="40090003" w:tentative="1">
+      <w:start w:val="1"/>
+      <w:numFmt w:val="bullet"/>
+      <w:lvlText w:val="o"/>
+      <w:lvlJc w:val="left"/>
+      <w:pPr>
+        <w:ind w:left="1800" w:hanging="360"/>
+      </w:pPr>
+      <w:rPr>
+        <w:rFonts w:ascii="Courier New" w:hAnsi="Courier New" w:cs="Courier New" w:hint="default"/>
+      </w:rPr>
+    </w:lvl>
+    <w:lvl w:ilvl="2" w:tplc="40090005" w:tentative="1">
+      <w:start w:val="1"/>
+      <w:numFmt w:val="bullet"/>
+      <w:lvlText w:val=""/>
+      <w:lvlJc w:val="left"/>
+      <w:pPr>
+        <w:ind w:left="2520" w:hanging="360"/>
+      </w:pPr>
+      <w:rPr>
+        <w:rFonts w:ascii="Wingdings" w:hAnsi="Wingdings" w:hint="default"/>
+      </w:rPr>
+    </w:lvl>
+    <w:lvl w:ilvl="3" w:tplc="40090001" w:tentative="1">
+      <w:start w:val="1"/>
+      <w:numFmt w:val="bullet"/>
+      <w:lvlText w:val=""/>
+      <w:lvlJc w:val="left"/>
+      <w:pPr>
+        <w:ind w:left="3240" w:hanging="360"/>
+      </w:pPr>
+      <w:rPr>
+        <w:rFonts w:ascii="Symbol" w:hAnsi="Symbol" w:hint="default"/>
+      </w:rPr>
+    </w:lvl>
+    <w:lvl w:ilvl="4" w:tplc="40090003" w:tentative="1">
+      <w:start w:val="1"/>
+      <w:numFmt w:val="bullet"/>
+      <w:lvlText w:val="o"/>
+      <w:lvlJc w:val="left"/>
+      <w:pPr>
+        <w:ind w:left="3960" w:hanging="360"/>
+      </w:pPr>
+      <w:rPr>
+        <w:rFonts w:ascii="Courier New" w:hAnsi="Courier New" w:cs="Courier New" w:hint="default"/>
+      </w:rPr>
+    </w:lvl>
+    <w:lvl w:ilvl="5" w:tplc="40090005" w:tentative="1">
+      <w:start w:val="1"/>
+      <w:numFmt w:val="bullet"/>
+      <w:lvlText w:val=""/>
+      <w:lvlJc w:val="left"/>
+      <w:pPr>
+        <w:ind w:left="4680" w:hanging="360"/>
+      </w:pPr>
+      <w:rPr>
+        <w:rFonts w:ascii="Wingdings" w:hAnsi="Wingdings" w:hint="default"/>
+      </w:rPr>
+    </w:lvl>
+    <w:lvl w:ilvl="6" w:tplc="40090001" w:tentative="1">
+      <w:start w:val="1"/>
+      <w:numFmt w:val="bullet"/>
+      <w:lvlText w:val=""/>
+      <w:lvlJc w:val="left"/>
+      <w:pPr>
+        <w:ind w:left="5400" w:hanging="360"/>
+      </w:pPr>
+      <w:rPr>
+        <w:rFonts w:ascii="Symbol" w:hAnsi="Symbol" w:hint="default"/>
+      </w:rPr>
+    </w:lvl>
+    <w:lvl w:ilvl="7" w:tplc="40090003" w:tentative="1">
+      <w:start w:val="1"/>
+      <w:numFmt w:val="bullet"/>
+      <w:lvlText w:val="o"/>
+      <w:lvlJc w:val="left"/>
+      <w:pPr>
+        <w:ind w:left="6120" w:hanging="360"/>
+      </w:pPr>
+      <w:rPr>
+        <w:rFonts w:ascii="Courier New" w:hAnsi="Courier New" w:cs="Courier New" w:hint="default"/>
+      </w:rPr>
+    </w:lvl>
+    <w:lvl w:ilvl="8" w:tplc="40090005" w:tentative="1">
+      <w:start w:val="1"/>
+      <w:numFmt w:val="bullet"/>
+      <w:lvlText w:val=""/>
+      <w:lvlJc w:val="left"/>
+      <w:pPr>
+        <w:ind w:left="6840" w:hanging="360"/>
+      </w:pPr>
+      <w:rPr>
+        <w:rFonts w:ascii="Wingdings" w:hAnsi="Wingdings" w:hint="default"/>
+      </w:rPr>
+    </w:lvl>
+  </w:abstractNum>
+  <w:abstractNum w:abstractNumId="17" w15:restartNumberingAfterBreak="0">
     <w:nsid w:val="7A5C7E44"/>
     <w:multiLevelType w:val="hybridMultilevel"/>
     <w:tmpl w:val="D682BB6E"/>
@@ -23839,28 +28204,28 @@
     </w:lvl>
   </w:abstractNum>
   <w:num w:numId="1">
+    <w:abstractNumId w:val="5"/>
+  </w:num>
+  <w:num w:numId="2">
+    <w:abstractNumId w:val="15"/>
+  </w:num>
+  <w:num w:numId="3">
+    <w:abstractNumId w:val="8"/>
+  </w:num>
+  <w:num w:numId="4">
     <w:abstractNumId w:val="4"/>
   </w:num>
-  <w:num w:numId="2">
-    <w:abstractNumId w:val="13"/>
-  </w:num>
-  <w:num w:numId="3">
-    <w:abstractNumId w:val="6"/>
-  </w:num>
-  <w:num w:numId="4">
-    <w:abstractNumId w:val="3"/>
-  </w:num>
   <w:num w:numId="5">
-    <w:abstractNumId w:val="7"/>
+    <w:abstractNumId w:val="9"/>
   </w:num>
   <w:num w:numId="6">
-    <w:abstractNumId w:val="12"/>
+    <w:abstractNumId w:val="14"/>
   </w:num>
   <w:num w:numId="7">
-    <w:abstractNumId w:val="9"/>
+    <w:abstractNumId w:val="11"/>
   </w:num>
   <w:num w:numId="8">
-    <w:abstractNumId w:val="14"/>
+    <w:abstractNumId w:val="17"/>
   </w:num>
   <w:num w:numId="9">
     <w:abstractNumId w:val="2"/>
@@ -23869,19 +28234,28 @@
     <w:abstractNumId w:val="0"/>
   </w:num>
   <w:num w:numId="11">
-    <w:abstractNumId w:val="11"/>
+    <w:abstractNumId w:val="13"/>
   </w:num>
   <w:num w:numId="12">
-    <w:abstractNumId w:val="10"/>
+    <w:abstractNumId w:val="12"/>
   </w:num>
   <w:num w:numId="13">
-    <w:abstractNumId w:val="5"/>
+    <w:abstractNumId w:val="7"/>
   </w:num>
   <w:num w:numId="14">
-    <w:abstractNumId w:val="8"/>
+    <w:abstractNumId w:val="10"/>
   </w:num>
   <w:num w:numId="15">
     <w:abstractNumId w:val="1"/>
+  </w:num>
+  <w:num w:numId="16">
+    <w:abstractNumId w:val="6"/>
+  </w:num>
+  <w:num w:numId="17">
+    <w:abstractNumId w:val="3"/>
+  </w:num>
+  <w:num w:numId="18">
+    <w:abstractNumId w:val="16"/>
   </w:num>
 </w:numbering>
 </file>

--- a/New Microsoft Word Document.docx
+++ b/New Microsoft Word Document.docx
@@ -23418,6 +23418,26 @@
       <w:pPr>
         <w:pStyle w:val="ListParagraph"/>
         <w:spacing w:after="0"/>
+        <w:ind w:left="1080"/>
+        <w:rPr>
+          <w:rFonts w:ascii="Times New Roman" w:hAnsi="Times New Roman" w:cs="Times New Roman"/>
+          <w:sz w:val="28"/>
+        </w:rPr>
+      </w:pPr>
+    </w:p>
+    <w:p>
+      <w:pPr>
+        <w:spacing w:after="0"/>
+        <w:rPr>
+          <w:rFonts w:ascii="Times New Roman" w:hAnsi="Times New Roman" w:cs="Times New Roman"/>
+          <w:sz w:val="28"/>
+        </w:rPr>
+      </w:pPr>
+    </w:p>
+    <w:p>
+      <w:pPr>
+        <w:pStyle w:val="ListParagraph"/>
+        <w:spacing w:after="0"/>
         <w:rPr>
           <w:rFonts w:ascii="Times New Roman" w:hAnsi="Times New Roman" w:cs="Times New Roman"/>
           <w:sz w:val="28"/>
@@ -24218,89 +24238,6 @@
         </w:rPr>
         <w:t xml:space="preserve"> min salary of inner query)</w:t>
       </w:r>
-    </w:p>
-    <w:p>
-      <w:pPr>
-        <w:pStyle w:val="ListParagraph"/>
-        <w:spacing w:after="0"/>
-        <w:rPr>
-          <w:rFonts w:ascii="Times New Roman" w:hAnsi="Times New Roman" w:cs="Times New Roman"/>
-          <w:sz w:val="28"/>
-        </w:rPr>
-      </w:pPr>
-      <w:proofErr w:type="gramStart"/>
-      <w:r>
-        <w:rPr>
-          <w:rFonts w:ascii="Times New Roman" w:hAnsi="Times New Roman" w:cs="Times New Roman"/>
-          <w:sz w:val="28"/>
-        </w:rPr>
-        <w:t>select</w:t>
-      </w:r>
-      <w:proofErr w:type="gramEnd"/>
-      <w:r>
-        <w:rPr>
-          <w:rFonts w:ascii="Times New Roman" w:hAnsi="Times New Roman" w:cs="Times New Roman"/>
-          <w:sz w:val="28"/>
-        </w:rPr>
-        <w:t xml:space="preserve"> </w:t>
-      </w:r>
-      <w:proofErr w:type="spellStart"/>
-      <w:r>
-        <w:rPr>
-          <w:rFonts w:ascii="Times New Roman" w:hAnsi="Times New Roman" w:cs="Times New Roman"/>
-          <w:sz w:val="28"/>
-        </w:rPr>
-        <w:t>first_name,salary</w:t>
-      </w:r>
-      <w:proofErr w:type="spellEnd"/>
-      <w:r>
-        <w:rPr>
-          <w:rFonts w:ascii="Times New Roman" w:hAnsi="Times New Roman" w:cs="Times New Roman"/>
-          <w:sz w:val="28"/>
-        </w:rPr>
-        <w:t xml:space="preserve"> from employees where salary </w:t>
-      </w:r>
-      <w:r>
-        <w:rPr>
-          <w:rFonts w:ascii="Times New Roman" w:hAnsi="Times New Roman" w:cs="Times New Roman"/>
-          <w:sz w:val="28"/>
-          <w:highlight w:val="yellow"/>
-        </w:rPr>
-        <w:t>&gt;any</w:t>
-      </w:r>
-      <w:r>
-        <w:rPr>
-          <w:rFonts w:ascii="Times New Roman" w:hAnsi="Times New Roman" w:cs="Times New Roman"/>
-          <w:sz w:val="28"/>
-        </w:rPr>
-        <w:t xml:space="preserve"> (select salary from employees where </w:t>
-      </w:r>
-      <w:proofErr w:type="spellStart"/>
-      <w:r>
-        <w:rPr>
-          <w:rFonts w:ascii="Times New Roman" w:hAnsi="Times New Roman" w:cs="Times New Roman"/>
-          <w:sz w:val="28"/>
-        </w:rPr>
-        <w:t>department_id</w:t>
-      </w:r>
-      <w:proofErr w:type="spellEnd"/>
-      <w:r>
-        <w:rPr>
-          <w:rFonts w:ascii="Times New Roman" w:hAnsi="Times New Roman" w:cs="Times New Roman"/>
-          <w:sz w:val="28"/>
-        </w:rPr>
-        <w:t>=30);</w:t>
-      </w:r>
-    </w:p>
-    <w:p>
-      <w:pPr>
-        <w:pStyle w:val="ListParagraph"/>
-        <w:spacing w:after="0"/>
-        <w:rPr>
-          <w:rFonts w:ascii="Times New Roman" w:hAnsi="Times New Roman" w:cs="Times New Roman"/>
-          <w:sz w:val="28"/>
-        </w:rPr>
-      </w:pPr>
     </w:p>
     <w:p>
       <w:pPr>
@@ -24350,6 +24287,89 @@
           <w:sz w:val="28"/>
           <w:highlight w:val="yellow"/>
         </w:rPr>
+        <w:t>&gt;any</w:t>
+      </w:r>
+      <w:r>
+        <w:rPr>
+          <w:rFonts w:ascii="Times New Roman" w:hAnsi="Times New Roman" w:cs="Times New Roman"/>
+          <w:sz w:val="28"/>
+        </w:rPr>
+        <w:t xml:space="preserve"> (select salary from employees where </w:t>
+      </w:r>
+      <w:proofErr w:type="spellStart"/>
+      <w:r>
+        <w:rPr>
+          <w:rFonts w:ascii="Times New Roman" w:hAnsi="Times New Roman" w:cs="Times New Roman"/>
+          <w:sz w:val="28"/>
+        </w:rPr>
+        <w:t>department_id</w:t>
+      </w:r>
+      <w:proofErr w:type="spellEnd"/>
+      <w:r>
+        <w:rPr>
+          <w:rFonts w:ascii="Times New Roman" w:hAnsi="Times New Roman" w:cs="Times New Roman"/>
+          <w:sz w:val="28"/>
+        </w:rPr>
+        <w:t>=30);</w:t>
+      </w:r>
+    </w:p>
+    <w:p>
+      <w:pPr>
+        <w:pStyle w:val="ListParagraph"/>
+        <w:spacing w:after="0"/>
+        <w:rPr>
+          <w:rFonts w:ascii="Times New Roman" w:hAnsi="Times New Roman" w:cs="Times New Roman"/>
+          <w:sz w:val="28"/>
+        </w:rPr>
+      </w:pPr>
+    </w:p>
+    <w:p>
+      <w:pPr>
+        <w:pStyle w:val="ListParagraph"/>
+        <w:spacing w:after="0"/>
+        <w:rPr>
+          <w:rFonts w:ascii="Times New Roman" w:hAnsi="Times New Roman" w:cs="Times New Roman"/>
+          <w:sz w:val="28"/>
+        </w:rPr>
+      </w:pPr>
+      <w:proofErr w:type="gramStart"/>
+      <w:r>
+        <w:rPr>
+          <w:rFonts w:ascii="Times New Roman" w:hAnsi="Times New Roman" w:cs="Times New Roman"/>
+          <w:sz w:val="28"/>
+        </w:rPr>
+        <w:t>select</w:t>
+      </w:r>
+      <w:proofErr w:type="gramEnd"/>
+      <w:r>
+        <w:rPr>
+          <w:rFonts w:ascii="Times New Roman" w:hAnsi="Times New Roman" w:cs="Times New Roman"/>
+          <w:sz w:val="28"/>
+        </w:rPr>
+        <w:t xml:space="preserve"> </w:t>
+      </w:r>
+      <w:proofErr w:type="spellStart"/>
+      <w:r>
+        <w:rPr>
+          <w:rFonts w:ascii="Times New Roman" w:hAnsi="Times New Roman" w:cs="Times New Roman"/>
+          <w:sz w:val="28"/>
+        </w:rPr>
+        <w:t>first_name,salary</w:t>
+      </w:r>
+      <w:proofErr w:type="spellEnd"/>
+      <w:r>
+        <w:rPr>
+          <w:rFonts w:ascii="Times New Roman" w:hAnsi="Times New Roman" w:cs="Times New Roman"/>
+          <w:sz w:val="28"/>
+        </w:rPr>
+        <w:t xml:space="preserve"> from employees where salary </w:t>
+      </w:r>
+      <w:r>
+        <w:rPr>
+          <w:rFonts w:ascii="Times New Roman" w:hAnsi="Times New Roman" w:cs="Times New Roman"/>
+          <w:sz w:val="28"/>
+          <w:highlight w:val="yellow"/>
+        </w:rPr>
         <w:t>&gt;</w:t>
       </w:r>
       <w:r>
@@ -24913,528 +24933,1809 @@
           <w:sz w:val="28"/>
         </w:rPr>
         <w:tab/>
-      </w:r>
+        <w:t xml:space="preserve">Regular </w:t>
+      </w:r>
+      <w:proofErr w:type="gramStart"/>
+      <w:r>
+        <w:rPr>
+          <w:rFonts w:ascii="Times New Roman" w:hAnsi="Times New Roman" w:cs="Times New Roman"/>
+          <w:sz w:val="28"/>
+        </w:rPr>
+        <w:t>Expression :</w:t>
+      </w:r>
+      <w:proofErr w:type="gramEnd"/>
+      <w:r>
+        <w:rPr>
+          <w:rFonts w:ascii="Times New Roman" w:hAnsi="Times New Roman" w:cs="Times New Roman"/>
+          <w:sz w:val="28"/>
+        </w:rPr>
+        <w:t xml:space="preserve"> search the contains </w:t>
+      </w:r>
+      <w:proofErr w:type="spellStart"/>
+      <w:r>
+        <w:rPr>
+          <w:rFonts w:ascii="Times New Roman" w:hAnsi="Times New Roman" w:cs="Times New Roman"/>
+          <w:sz w:val="28"/>
+        </w:rPr>
+        <w:t>base</w:t>
+      </w:r>
+      <w:proofErr w:type="spellEnd"/>
+      <w:r>
+        <w:rPr>
+          <w:rFonts w:ascii="Times New Roman" w:hAnsi="Times New Roman" w:cs="Times New Roman"/>
+          <w:sz w:val="28"/>
+        </w:rPr>
+        <w:t xml:space="preserve"> upon the pattern. </w:t>
+      </w:r>
+    </w:p>
+    <w:p>
+      <w:pPr>
+        <w:spacing w:after="0"/>
+        <w:rPr>
+          <w:rFonts w:ascii="Times New Roman" w:hAnsi="Times New Roman" w:cs="Times New Roman"/>
+          <w:sz w:val="28"/>
+        </w:rPr>
+      </w:pPr>
+    </w:p>
+    <w:p>
+      <w:pPr>
+        <w:spacing w:after="0"/>
+        <w:rPr>
+          <w:rFonts w:ascii="Times New Roman" w:hAnsi="Times New Roman" w:cs="Times New Roman"/>
+          <w:sz w:val="28"/>
+        </w:rPr>
+      </w:pPr>
+      <w:r>
+        <w:rPr>
+          <w:rFonts w:ascii="Times New Roman" w:hAnsi="Times New Roman" w:cs="Times New Roman"/>
+          <w:sz w:val="28"/>
+        </w:rPr>
+        <w:tab/>
+        <w:t xml:space="preserve">Start with S character </w:t>
+      </w:r>
+    </w:p>
+    <w:p>
+      <w:pPr>
+        <w:spacing w:after="0"/>
+        <w:ind w:firstLine="720"/>
+        <w:rPr>
+          <w:rFonts w:ascii="Times New Roman" w:hAnsi="Times New Roman" w:cs="Times New Roman"/>
+          <w:sz w:val="28"/>
+        </w:rPr>
+      </w:pPr>
+      <w:proofErr w:type="gramStart"/>
+      <w:r>
+        <w:rPr>
+          <w:rFonts w:ascii="Times New Roman" w:hAnsi="Times New Roman" w:cs="Times New Roman"/>
+          <w:sz w:val="28"/>
+        </w:rPr>
+        <w:t>select</w:t>
+      </w:r>
+      <w:proofErr w:type="gramEnd"/>
+      <w:r>
+        <w:rPr>
+          <w:rFonts w:ascii="Times New Roman" w:hAnsi="Times New Roman" w:cs="Times New Roman"/>
+          <w:sz w:val="28"/>
+        </w:rPr>
+        <w:t xml:space="preserve"> </w:t>
+      </w:r>
+      <w:proofErr w:type="spellStart"/>
+      <w:r>
+        <w:rPr>
+          <w:rFonts w:ascii="Times New Roman" w:hAnsi="Times New Roman" w:cs="Times New Roman"/>
+          <w:sz w:val="28"/>
+        </w:rPr>
+        <w:t>first_name</w:t>
+      </w:r>
+      <w:proofErr w:type="spellEnd"/>
+      <w:r>
+        <w:rPr>
+          <w:rFonts w:ascii="Times New Roman" w:hAnsi="Times New Roman" w:cs="Times New Roman"/>
+          <w:sz w:val="28"/>
+        </w:rPr>
+        <w:t xml:space="preserve"> from employees where </w:t>
+      </w:r>
+      <w:proofErr w:type="spellStart"/>
+      <w:r>
+        <w:rPr>
+          <w:rFonts w:ascii="Times New Roman" w:hAnsi="Times New Roman" w:cs="Times New Roman"/>
+          <w:sz w:val="28"/>
+        </w:rPr>
+        <w:t>first_name</w:t>
+      </w:r>
+      <w:proofErr w:type="spellEnd"/>
+      <w:r>
+        <w:rPr>
+          <w:rFonts w:ascii="Times New Roman" w:hAnsi="Times New Roman" w:cs="Times New Roman"/>
+          <w:sz w:val="28"/>
+        </w:rPr>
+        <w:t xml:space="preserve"> </w:t>
+      </w:r>
+      <w:proofErr w:type="spellStart"/>
+      <w:r>
+        <w:rPr>
+          <w:rFonts w:ascii="Times New Roman" w:hAnsi="Times New Roman" w:cs="Times New Roman"/>
+          <w:sz w:val="28"/>
+        </w:rPr>
+        <w:t>regexp</w:t>
+      </w:r>
+      <w:proofErr w:type="spellEnd"/>
+      <w:r>
+        <w:rPr>
+          <w:rFonts w:ascii="Times New Roman" w:hAnsi="Times New Roman" w:cs="Times New Roman"/>
+          <w:sz w:val="28"/>
+        </w:rPr>
+        <w:t xml:space="preserve"> '^S';</w:t>
+      </w:r>
+      <w:r>
+        <w:rPr>
+          <w:rFonts w:ascii="Times New Roman" w:hAnsi="Times New Roman" w:cs="Times New Roman"/>
+          <w:sz w:val="28"/>
+        </w:rPr>
+        <w:tab/>
+      </w:r>
+    </w:p>
+    <w:p>
+      <w:pPr>
+        <w:spacing w:after="0"/>
+        <w:rPr>
+          <w:rFonts w:ascii="Times New Roman" w:hAnsi="Times New Roman" w:cs="Times New Roman"/>
+          <w:sz w:val="28"/>
+        </w:rPr>
+      </w:pPr>
+    </w:p>
+    <w:p>
+      <w:pPr>
+        <w:spacing w:after="0"/>
+        <w:rPr>
+          <w:rFonts w:ascii="Times New Roman" w:hAnsi="Times New Roman" w:cs="Times New Roman"/>
+          <w:sz w:val="28"/>
+        </w:rPr>
+      </w:pPr>
+      <w:r>
+        <w:rPr>
+          <w:rFonts w:ascii="Times New Roman" w:hAnsi="Times New Roman" w:cs="Times New Roman"/>
+          <w:sz w:val="28"/>
+        </w:rPr>
+        <w:tab/>
+        <w:t xml:space="preserve">End with a character </w:t>
+      </w:r>
+    </w:p>
+    <w:p>
+      <w:pPr>
+        <w:spacing w:after="0"/>
+        <w:rPr>
+          <w:rFonts w:ascii="Times New Roman" w:hAnsi="Times New Roman" w:cs="Times New Roman"/>
+          <w:sz w:val="28"/>
+        </w:rPr>
+      </w:pPr>
+    </w:p>
+    <w:p>
+      <w:pPr>
+        <w:spacing w:after="0"/>
+        <w:rPr>
+          <w:rFonts w:ascii="Times New Roman" w:hAnsi="Times New Roman" w:cs="Times New Roman"/>
+          <w:sz w:val="28"/>
+        </w:rPr>
+      </w:pPr>
+      <w:r>
+        <w:rPr>
+          <w:rFonts w:ascii="Times New Roman" w:hAnsi="Times New Roman" w:cs="Times New Roman"/>
+          <w:sz w:val="28"/>
+        </w:rPr>
+        <w:tab/>
+      </w:r>
+      <w:proofErr w:type="gramStart"/>
+      <w:r>
+        <w:rPr>
+          <w:rFonts w:ascii="Times New Roman" w:hAnsi="Times New Roman" w:cs="Times New Roman"/>
+          <w:sz w:val="28"/>
+        </w:rPr>
+        <w:t>select</w:t>
+      </w:r>
+      <w:proofErr w:type="gramEnd"/>
+      <w:r>
+        <w:rPr>
+          <w:rFonts w:ascii="Times New Roman" w:hAnsi="Times New Roman" w:cs="Times New Roman"/>
+          <w:sz w:val="28"/>
+        </w:rPr>
+        <w:t xml:space="preserve"> </w:t>
+      </w:r>
+      <w:proofErr w:type="spellStart"/>
+      <w:r>
+        <w:rPr>
+          <w:rFonts w:ascii="Times New Roman" w:hAnsi="Times New Roman" w:cs="Times New Roman"/>
+          <w:sz w:val="28"/>
+        </w:rPr>
+        <w:t>first_name</w:t>
+      </w:r>
+      <w:proofErr w:type="spellEnd"/>
+      <w:r>
+        <w:rPr>
+          <w:rFonts w:ascii="Times New Roman" w:hAnsi="Times New Roman" w:cs="Times New Roman"/>
+          <w:sz w:val="28"/>
+        </w:rPr>
+        <w:t xml:space="preserve"> from employees where </w:t>
+      </w:r>
+      <w:proofErr w:type="spellStart"/>
+      <w:r>
+        <w:rPr>
+          <w:rFonts w:ascii="Times New Roman" w:hAnsi="Times New Roman" w:cs="Times New Roman"/>
+          <w:sz w:val="28"/>
+        </w:rPr>
+        <w:t>first_name</w:t>
+      </w:r>
+      <w:proofErr w:type="spellEnd"/>
+      <w:r>
+        <w:rPr>
+          <w:rFonts w:ascii="Times New Roman" w:hAnsi="Times New Roman" w:cs="Times New Roman"/>
+          <w:sz w:val="28"/>
+        </w:rPr>
+        <w:t xml:space="preserve"> </w:t>
+      </w:r>
+      <w:proofErr w:type="spellStart"/>
+      <w:r>
+        <w:rPr>
+          <w:rFonts w:ascii="Times New Roman" w:hAnsi="Times New Roman" w:cs="Times New Roman"/>
+          <w:sz w:val="28"/>
+        </w:rPr>
+        <w:t>regexp</w:t>
+      </w:r>
+      <w:proofErr w:type="spellEnd"/>
+      <w:r>
+        <w:rPr>
+          <w:rFonts w:ascii="Times New Roman" w:hAnsi="Times New Roman" w:cs="Times New Roman"/>
+          <w:sz w:val="28"/>
+        </w:rPr>
+        <w:t xml:space="preserve"> 'a$';</w:t>
+      </w:r>
+    </w:p>
+    <w:p>
+      <w:pPr>
+        <w:spacing w:after="0"/>
+        <w:rPr>
+          <w:rFonts w:ascii="Times New Roman" w:hAnsi="Times New Roman" w:cs="Times New Roman"/>
+          <w:sz w:val="28"/>
+        </w:rPr>
+      </w:pPr>
+    </w:p>
+    <w:p>
+      <w:pPr>
+        <w:spacing w:after="0"/>
+        <w:rPr>
+          <w:rFonts w:ascii="Times New Roman" w:hAnsi="Times New Roman" w:cs="Times New Roman"/>
+          <w:sz w:val="28"/>
+        </w:rPr>
+      </w:pPr>
+      <w:r>
+        <w:rPr>
+          <w:rFonts w:ascii="Times New Roman" w:hAnsi="Times New Roman" w:cs="Times New Roman"/>
+          <w:sz w:val="28"/>
+        </w:rPr>
+        <w:tab/>
+        <w:t xml:space="preserve">Range </w:t>
+      </w:r>
+    </w:p>
+    <w:p>
+      <w:pPr>
+        <w:spacing w:after="0"/>
+        <w:rPr>
+          <w:rFonts w:ascii="Times New Roman" w:hAnsi="Times New Roman" w:cs="Times New Roman"/>
+          <w:sz w:val="28"/>
+        </w:rPr>
+      </w:pPr>
+    </w:p>
+    <w:p>
+      <w:pPr>
+        <w:spacing w:after="0"/>
+        <w:rPr>
+          <w:rFonts w:ascii="Times New Roman" w:hAnsi="Times New Roman" w:cs="Times New Roman"/>
+          <w:sz w:val="28"/>
+        </w:rPr>
+      </w:pPr>
+      <w:r>
+        <w:rPr>
+          <w:rFonts w:ascii="Times New Roman" w:hAnsi="Times New Roman" w:cs="Times New Roman"/>
+          <w:sz w:val="28"/>
+        </w:rPr>
+        <w:tab/>
+        <w:t xml:space="preserve">Start with any character </w:t>
+      </w:r>
+    </w:p>
+    <w:p>
+      <w:pPr>
+        <w:spacing w:after="0"/>
+        <w:rPr>
+          <w:rFonts w:ascii="Times New Roman" w:hAnsi="Times New Roman" w:cs="Times New Roman"/>
+          <w:sz w:val="28"/>
+        </w:rPr>
+      </w:pPr>
+    </w:p>
+    <w:p>
+      <w:pPr>
+        <w:spacing w:after="0"/>
+        <w:rPr>
+          <w:rFonts w:ascii="Times New Roman" w:hAnsi="Times New Roman" w:cs="Times New Roman"/>
+          <w:sz w:val="28"/>
+        </w:rPr>
+      </w:pPr>
+      <w:r>
+        <w:rPr>
+          <w:rFonts w:ascii="Times New Roman" w:hAnsi="Times New Roman" w:cs="Times New Roman"/>
+          <w:sz w:val="28"/>
+        </w:rPr>
+        <w:tab/>
+      </w:r>
+      <w:proofErr w:type="gramStart"/>
+      <w:r>
+        <w:rPr>
+          <w:rFonts w:ascii="Times New Roman" w:hAnsi="Times New Roman" w:cs="Times New Roman"/>
+          <w:sz w:val="28"/>
+        </w:rPr>
+        <w:t>select</w:t>
+      </w:r>
+      <w:proofErr w:type="gramEnd"/>
+      <w:r>
+        <w:rPr>
+          <w:rFonts w:ascii="Times New Roman" w:hAnsi="Times New Roman" w:cs="Times New Roman"/>
+          <w:sz w:val="28"/>
+        </w:rPr>
+        <w:t xml:space="preserve"> </w:t>
+      </w:r>
+      <w:proofErr w:type="spellStart"/>
+      <w:r>
+        <w:rPr>
+          <w:rFonts w:ascii="Times New Roman" w:hAnsi="Times New Roman" w:cs="Times New Roman"/>
+          <w:sz w:val="28"/>
+        </w:rPr>
+        <w:t>first_name</w:t>
+      </w:r>
+      <w:proofErr w:type="spellEnd"/>
+      <w:r>
+        <w:rPr>
+          <w:rFonts w:ascii="Times New Roman" w:hAnsi="Times New Roman" w:cs="Times New Roman"/>
+          <w:sz w:val="28"/>
+        </w:rPr>
+        <w:t xml:space="preserve"> from employees where </w:t>
+      </w:r>
+      <w:proofErr w:type="spellStart"/>
+      <w:r>
+        <w:rPr>
+          <w:rFonts w:ascii="Times New Roman" w:hAnsi="Times New Roman" w:cs="Times New Roman"/>
+          <w:sz w:val="28"/>
+        </w:rPr>
+        <w:t>first_name</w:t>
+      </w:r>
+      <w:proofErr w:type="spellEnd"/>
+      <w:r>
+        <w:rPr>
+          <w:rFonts w:ascii="Times New Roman" w:hAnsi="Times New Roman" w:cs="Times New Roman"/>
+          <w:sz w:val="28"/>
+        </w:rPr>
+        <w:t xml:space="preserve"> </w:t>
+      </w:r>
+      <w:proofErr w:type="spellStart"/>
+      <w:r>
+        <w:rPr>
+          <w:rFonts w:ascii="Times New Roman" w:hAnsi="Times New Roman" w:cs="Times New Roman"/>
+          <w:sz w:val="28"/>
+        </w:rPr>
+        <w:t>regexp</w:t>
+      </w:r>
+      <w:proofErr w:type="spellEnd"/>
+      <w:r>
+        <w:rPr>
+          <w:rFonts w:ascii="Times New Roman" w:hAnsi="Times New Roman" w:cs="Times New Roman"/>
+          <w:sz w:val="28"/>
+        </w:rPr>
+        <w:t xml:space="preserve"> '^[A-D]'</w:t>
+      </w:r>
+    </w:p>
+    <w:p>
+      <w:pPr>
+        <w:spacing w:after="0"/>
+        <w:rPr>
+          <w:rFonts w:ascii="Times New Roman" w:hAnsi="Times New Roman" w:cs="Times New Roman"/>
+          <w:sz w:val="28"/>
+        </w:rPr>
+      </w:pPr>
+    </w:p>
+    <w:p>
+      <w:pPr>
+        <w:spacing w:after="0"/>
+        <w:rPr>
+          <w:rFonts w:ascii="Times New Roman" w:hAnsi="Times New Roman" w:cs="Times New Roman"/>
+          <w:sz w:val="28"/>
+        </w:rPr>
+      </w:pPr>
+    </w:p>
+    <w:p>
+      <w:pPr>
+        <w:spacing w:after="0"/>
+        <w:rPr>
+          <w:rFonts w:ascii="Times New Roman" w:hAnsi="Times New Roman" w:cs="Times New Roman"/>
+          <w:sz w:val="28"/>
+        </w:rPr>
+      </w:pPr>
+      <w:r>
+        <w:rPr>
+          <w:rFonts w:ascii="Times New Roman" w:hAnsi="Times New Roman" w:cs="Times New Roman"/>
+          <w:sz w:val="28"/>
+        </w:rPr>
+        <w:tab/>
+        <w:t>*</w:t>
+      </w:r>
+      <w:r>
+        <w:rPr>
+          <w:rFonts w:ascii="Times New Roman" w:hAnsi="Times New Roman" w:cs="Times New Roman"/>
+          <w:sz w:val="28"/>
+        </w:rPr>
+        <w:tab/>
+        <w:t xml:space="preserve">1 </w:t>
+      </w:r>
+      <w:proofErr w:type="gramStart"/>
+      <w:r>
+        <w:rPr>
+          <w:rFonts w:ascii="Times New Roman" w:hAnsi="Times New Roman" w:cs="Times New Roman"/>
+          <w:sz w:val="28"/>
+        </w:rPr>
+        <w:t>to</w:t>
+      </w:r>
+      <w:proofErr w:type="gramEnd"/>
+      <w:r>
+        <w:rPr>
+          <w:rFonts w:ascii="Times New Roman" w:hAnsi="Times New Roman" w:cs="Times New Roman"/>
+          <w:sz w:val="28"/>
+        </w:rPr>
+        <w:t xml:space="preserve"> many </w:t>
+      </w:r>
+    </w:p>
+    <w:p>
+      <w:pPr>
+        <w:spacing w:after="0"/>
+        <w:rPr>
+          <w:rFonts w:ascii="Times New Roman" w:hAnsi="Times New Roman" w:cs="Times New Roman"/>
+          <w:sz w:val="28"/>
+        </w:rPr>
+      </w:pPr>
+      <w:r>
+        <w:rPr>
+          <w:rFonts w:ascii="Times New Roman" w:hAnsi="Times New Roman" w:cs="Times New Roman"/>
+          <w:sz w:val="28"/>
+        </w:rPr>
+        <w:tab/>
+        <w:t>+</w:t>
+      </w:r>
+      <w:r>
+        <w:rPr>
+          <w:rFonts w:ascii="Times New Roman" w:hAnsi="Times New Roman" w:cs="Times New Roman"/>
+          <w:sz w:val="28"/>
+        </w:rPr>
+        <w:tab/>
+        <w:t>0 to many</w:t>
+      </w:r>
+    </w:p>
+    <w:p>
+      <w:pPr>
+        <w:spacing w:after="0"/>
+        <w:rPr>
+          <w:rFonts w:ascii="Times New Roman" w:hAnsi="Times New Roman" w:cs="Times New Roman"/>
+          <w:sz w:val="28"/>
+        </w:rPr>
+      </w:pPr>
+      <w:r>
+        <w:rPr>
+          <w:rFonts w:ascii="Times New Roman" w:hAnsi="Times New Roman" w:cs="Times New Roman"/>
+          <w:sz w:val="28"/>
+        </w:rPr>
+        <w:tab/>
+        <w:t>?</w:t>
+      </w:r>
+      <w:r>
+        <w:rPr>
+          <w:rFonts w:ascii="Times New Roman" w:hAnsi="Times New Roman" w:cs="Times New Roman"/>
+          <w:sz w:val="28"/>
+        </w:rPr>
+        <w:tab/>
+      </w:r>
+      <w:proofErr w:type="gramStart"/>
+      <w:r>
+        <w:rPr>
+          <w:rFonts w:ascii="Times New Roman" w:hAnsi="Times New Roman" w:cs="Times New Roman"/>
+          <w:sz w:val="28"/>
+        </w:rPr>
+        <w:t>optional</w:t>
+      </w:r>
+      <w:proofErr w:type="gramEnd"/>
+      <w:r>
+        <w:rPr>
+          <w:rFonts w:ascii="Times New Roman" w:hAnsi="Times New Roman" w:cs="Times New Roman"/>
+          <w:sz w:val="28"/>
+        </w:rPr>
+        <w:t xml:space="preserve"> (0 to 1)</w:t>
+      </w:r>
+    </w:p>
+    <w:p>
+      <w:pPr>
+        <w:spacing w:after="0"/>
+        <w:rPr>
+          <w:rFonts w:ascii="Times New Roman" w:hAnsi="Times New Roman" w:cs="Times New Roman"/>
+          <w:sz w:val="28"/>
+        </w:rPr>
+      </w:pPr>
+    </w:p>
+    <w:p>
+      <w:pPr>
+        <w:spacing w:after="0"/>
+        <w:rPr>
+          <w:rFonts w:ascii="Times New Roman" w:hAnsi="Times New Roman" w:cs="Times New Roman"/>
+          <w:sz w:val="28"/>
+        </w:rPr>
+      </w:pPr>
+      <w:r>
+        <w:rPr>
+          <w:rFonts w:ascii="Times New Roman" w:hAnsi="Times New Roman" w:cs="Times New Roman"/>
+          <w:sz w:val="28"/>
+        </w:rPr>
+        <w:tab/>
+      </w:r>
+      <w:proofErr w:type="gramStart"/>
+      <w:r>
+        <w:rPr>
+          <w:rFonts w:ascii="Times New Roman" w:hAnsi="Times New Roman" w:cs="Times New Roman"/>
+          <w:sz w:val="28"/>
+        </w:rPr>
+        <w:t>git</w:t>
+      </w:r>
+      <w:proofErr w:type="gramEnd"/>
+      <w:r>
+        <w:rPr>
+          <w:rFonts w:ascii="Times New Roman" w:hAnsi="Times New Roman" w:cs="Times New Roman"/>
+          <w:sz w:val="28"/>
+        </w:rPr>
+        <w:t xml:space="preserve"> add .</w:t>
+      </w:r>
+    </w:p>
+    <w:p>
+      <w:pPr>
+        <w:spacing w:after="0"/>
+        <w:rPr>
+          <w:rFonts w:ascii="Times New Roman" w:hAnsi="Times New Roman" w:cs="Times New Roman"/>
+          <w:sz w:val="28"/>
+        </w:rPr>
+      </w:pPr>
+      <w:r>
+        <w:rPr>
+          <w:rFonts w:ascii="Times New Roman" w:hAnsi="Times New Roman" w:cs="Times New Roman"/>
+          <w:sz w:val="28"/>
+        </w:rPr>
+        <w:tab/>
+      </w:r>
+      <w:proofErr w:type="gramStart"/>
+      <w:r>
+        <w:rPr>
+          <w:rFonts w:ascii="Times New Roman" w:hAnsi="Times New Roman" w:cs="Times New Roman"/>
+          <w:sz w:val="28"/>
+        </w:rPr>
+        <w:t>git</w:t>
+      </w:r>
+      <w:proofErr w:type="gramEnd"/>
+      <w:r>
+        <w:rPr>
+          <w:rFonts w:ascii="Times New Roman" w:hAnsi="Times New Roman" w:cs="Times New Roman"/>
+          <w:sz w:val="28"/>
+        </w:rPr>
+        <w:t xml:space="preserve"> commit –m “Message”</w:t>
+      </w:r>
+    </w:p>
+    <w:p>
+      <w:pPr>
+        <w:spacing w:after="0"/>
+        <w:rPr>
+          <w:rFonts w:ascii="Times New Roman" w:hAnsi="Times New Roman" w:cs="Times New Roman"/>
+          <w:sz w:val="28"/>
+        </w:rPr>
+      </w:pPr>
+      <w:r>
+        <w:rPr>
+          <w:rFonts w:ascii="Times New Roman" w:hAnsi="Times New Roman" w:cs="Times New Roman"/>
+          <w:sz w:val="28"/>
+        </w:rPr>
+        <w:tab/>
+      </w:r>
+      <w:proofErr w:type="gramStart"/>
+      <w:r>
+        <w:rPr>
+          <w:rFonts w:ascii="Times New Roman" w:hAnsi="Times New Roman" w:cs="Times New Roman"/>
+          <w:sz w:val="28"/>
+        </w:rPr>
+        <w:t>git</w:t>
+      </w:r>
+      <w:proofErr w:type="gramEnd"/>
+      <w:r>
+        <w:rPr>
+          <w:rFonts w:ascii="Times New Roman" w:hAnsi="Times New Roman" w:cs="Times New Roman"/>
+          <w:sz w:val="28"/>
+        </w:rPr>
+        <w:t xml:space="preserve"> status </w:t>
+      </w:r>
+    </w:p>
+    <w:p>
+      <w:pPr>
+        <w:spacing w:after="0"/>
+        <w:rPr>
+          <w:rFonts w:ascii="Times New Roman" w:hAnsi="Times New Roman" w:cs="Times New Roman"/>
+          <w:sz w:val="28"/>
+        </w:rPr>
+      </w:pPr>
+      <w:r>
+        <w:rPr>
+          <w:rFonts w:ascii="Times New Roman" w:hAnsi="Times New Roman" w:cs="Times New Roman"/>
+          <w:sz w:val="28"/>
+        </w:rPr>
+        <w:tab/>
+      </w:r>
+      <w:proofErr w:type="gramStart"/>
+      <w:r>
+        <w:rPr>
+          <w:rFonts w:ascii="Times New Roman" w:hAnsi="Times New Roman" w:cs="Times New Roman"/>
+          <w:sz w:val="28"/>
+        </w:rPr>
+        <w:t>git</w:t>
+      </w:r>
+      <w:proofErr w:type="gramEnd"/>
+      <w:r>
+        <w:rPr>
+          <w:rFonts w:ascii="Times New Roman" w:hAnsi="Times New Roman" w:cs="Times New Roman"/>
+          <w:sz w:val="28"/>
+        </w:rPr>
+        <w:t xml:space="preserve"> pull</w:t>
+      </w:r>
+    </w:p>
+    <w:p>
+      <w:pPr>
+        <w:spacing w:after="0"/>
+        <w:rPr>
+          <w:rFonts w:ascii="Times New Roman" w:hAnsi="Times New Roman" w:cs="Times New Roman"/>
+          <w:sz w:val="28"/>
+        </w:rPr>
+      </w:pPr>
+      <w:r>
+        <w:rPr>
+          <w:rFonts w:ascii="Times New Roman" w:hAnsi="Times New Roman" w:cs="Times New Roman"/>
+          <w:sz w:val="28"/>
+        </w:rPr>
+        <w:tab/>
+      </w:r>
+    </w:p>
+    <w:p>
+      <w:pPr>
+        <w:spacing w:after="0"/>
+        <w:rPr>
+          <w:rFonts w:ascii="Times New Roman" w:hAnsi="Times New Roman" w:cs="Times New Roman"/>
+          <w:sz w:val="28"/>
+        </w:rPr>
+      </w:pPr>
+      <w:r>
+        <w:rPr>
+          <w:rFonts w:ascii="Times New Roman" w:hAnsi="Times New Roman" w:cs="Times New Roman"/>
+          <w:sz w:val="28"/>
+        </w:rPr>
+        <w:tab/>
+      </w:r>
+      <w:r>
+        <w:rPr>
+          <w:rFonts w:ascii="Times New Roman" w:hAnsi="Times New Roman" w:cs="Times New Roman"/>
+          <w:sz w:val="28"/>
+        </w:rPr>
+        <w:t xml:space="preserve"> </w:t>
+      </w:r>
+      <w:r>
+        <w:rPr>
+          <w:rFonts w:ascii="Times New Roman" w:hAnsi="Times New Roman" w:cs="Times New Roman"/>
+          <w:sz w:val="28"/>
+        </w:rPr>
+        <w:tab/>
+      </w:r>
+    </w:p>
+    <w:p>
+      <w:pPr>
+        <w:spacing w:after="0"/>
+        <w:rPr>
+          <w:rFonts w:ascii="Times New Roman" w:hAnsi="Times New Roman" w:cs="Times New Roman"/>
+          <w:sz w:val="28"/>
+        </w:rPr>
+      </w:pPr>
+      <w:r>
+        <w:rPr>
+          <w:rFonts w:ascii="Times New Roman" w:hAnsi="Times New Roman" w:cs="Times New Roman"/>
+          <w:sz w:val="28"/>
+        </w:rPr>
+        <w:tab/>
+      </w:r>
+      <w:r>
+        <w:rPr>
+          <w:rFonts w:ascii="Times New Roman" w:hAnsi="Times New Roman" w:cs="Times New Roman"/>
+          <w:sz w:val="28"/>
+        </w:rPr>
+        <w:tab/>
+      </w:r>
+    </w:p>
+    <w:p>
+      <w:pPr>
+        <w:spacing w:after="0"/>
+        <w:rPr>
+          <w:rFonts w:ascii="Times New Roman" w:hAnsi="Times New Roman" w:cs="Times New Roman"/>
+          <w:sz w:val="28"/>
+        </w:rPr>
+      </w:pPr>
+      <w:r>
+        <w:rPr>
+          <w:rFonts w:ascii="Times New Roman" w:hAnsi="Times New Roman" w:cs="Times New Roman"/>
+          <w:sz w:val="28"/>
+        </w:rPr>
+        <w:tab/>
+        <w:t xml:space="preserve">Project </w:t>
+      </w:r>
+    </w:p>
+    <w:p>
+      <w:pPr>
+        <w:spacing w:after="0"/>
+        <w:rPr>
+          <w:rFonts w:ascii="Times New Roman" w:hAnsi="Times New Roman" w:cs="Times New Roman"/>
+          <w:sz w:val="28"/>
+        </w:rPr>
+      </w:pPr>
+      <w:r>
+        <w:rPr>
+          <w:rFonts w:ascii="Times New Roman" w:hAnsi="Times New Roman" w:cs="Times New Roman"/>
+          <w:sz w:val="28"/>
+        </w:rPr>
+        <w:tab/>
+      </w:r>
+      <w:proofErr w:type="spellStart"/>
+      <w:proofErr w:type="gramStart"/>
+      <w:r>
+        <w:rPr>
+          <w:rFonts w:ascii="Times New Roman" w:hAnsi="Times New Roman" w:cs="Times New Roman"/>
+          <w:sz w:val="28"/>
+        </w:rPr>
+        <w:t>Pid</w:t>
+      </w:r>
+      <w:proofErr w:type="spellEnd"/>
+      <w:proofErr w:type="gramEnd"/>
+      <w:r>
+        <w:rPr>
+          <w:rFonts w:ascii="Times New Roman" w:hAnsi="Times New Roman" w:cs="Times New Roman"/>
+          <w:sz w:val="28"/>
+        </w:rPr>
+        <w:tab/>
+      </w:r>
+      <w:proofErr w:type="spellStart"/>
+      <w:r>
+        <w:rPr>
+          <w:rFonts w:ascii="Times New Roman" w:hAnsi="Times New Roman" w:cs="Times New Roman"/>
+          <w:sz w:val="28"/>
+        </w:rPr>
+        <w:t>PName</w:t>
+      </w:r>
+      <w:proofErr w:type="spellEnd"/>
+    </w:p>
+    <w:p>
+      <w:pPr>
+        <w:spacing w:after="0"/>
+        <w:rPr>
+          <w:rFonts w:ascii="Times New Roman" w:hAnsi="Times New Roman" w:cs="Times New Roman"/>
+          <w:sz w:val="28"/>
+        </w:rPr>
+      </w:pPr>
+      <w:r>
+        <w:rPr>
+          <w:rFonts w:ascii="Times New Roman" w:hAnsi="Times New Roman" w:cs="Times New Roman"/>
+          <w:sz w:val="28"/>
+        </w:rPr>
+        <w:tab/>
+      </w:r>
+      <w:proofErr w:type="gramStart"/>
+      <w:r>
+        <w:rPr>
+          <w:rFonts w:ascii="Times New Roman" w:hAnsi="Times New Roman" w:cs="Times New Roman"/>
+          <w:sz w:val="28"/>
+        </w:rPr>
+        <w:t>create</w:t>
+      </w:r>
+      <w:proofErr w:type="gramEnd"/>
+      <w:r>
+        <w:rPr>
+          <w:rFonts w:ascii="Times New Roman" w:hAnsi="Times New Roman" w:cs="Times New Roman"/>
+          <w:sz w:val="28"/>
+        </w:rPr>
+        <w:t xml:space="preserve"> table project(</w:t>
+      </w:r>
+      <w:proofErr w:type="spellStart"/>
+      <w:r>
+        <w:rPr>
+          <w:rFonts w:ascii="Times New Roman" w:hAnsi="Times New Roman" w:cs="Times New Roman"/>
+          <w:sz w:val="28"/>
+        </w:rPr>
+        <w:t>pid</w:t>
+      </w:r>
+      <w:proofErr w:type="spellEnd"/>
+      <w:r>
+        <w:rPr>
+          <w:rFonts w:ascii="Times New Roman" w:hAnsi="Times New Roman" w:cs="Times New Roman"/>
+          <w:sz w:val="28"/>
+        </w:rPr>
+        <w:t xml:space="preserve"> int, </w:t>
+      </w:r>
+      <w:proofErr w:type="spellStart"/>
+      <w:r>
+        <w:rPr>
+          <w:rFonts w:ascii="Times New Roman" w:hAnsi="Times New Roman" w:cs="Times New Roman"/>
+          <w:sz w:val="28"/>
+        </w:rPr>
+        <w:t>pname</w:t>
+      </w:r>
+      <w:proofErr w:type="spellEnd"/>
+      <w:r>
+        <w:rPr>
+          <w:rFonts w:ascii="Times New Roman" w:hAnsi="Times New Roman" w:cs="Times New Roman"/>
+          <w:sz w:val="28"/>
+        </w:rPr>
+        <w:t xml:space="preserve"> varchar(10) not null);</w:t>
+      </w:r>
+    </w:p>
+    <w:p>
+      <w:pPr>
+        <w:spacing w:after="0"/>
+        <w:rPr>
+          <w:rFonts w:ascii="Times New Roman" w:hAnsi="Times New Roman" w:cs="Times New Roman"/>
+          <w:sz w:val="28"/>
+        </w:rPr>
+      </w:pPr>
+      <w:r>
+        <w:rPr>
+          <w:rFonts w:ascii="Times New Roman" w:hAnsi="Times New Roman" w:cs="Times New Roman"/>
+          <w:sz w:val="28"/>
+        </w:rPr>
+        <w:tab/>
+        <w:t xml:space="preserve">Primary key </w:t>
+      </w:r>
+    </w:p>
+    <w:p>
+      <w:pPr>
+        <w:spacing w:after="0"/>
+        <w:rPr>
+          <w:rFonts w:ascii="Times New Roman" w:hAnsi="Times New Roman" w:cs="Times New Roman"/>
+          <w:sz w:val="28"/>
+        </w:rPr>
+      </w:pPr>
+      <w:r>
+        <w:rPr>
+          <w:rFonts w:ascii="Times New Roman" w:hAnsi="Times New Roman" w:cs="Times New Roman"/>
+          <w:sz w:val="28"/>
+        </w:rPr>
+        <w:tab/>
+      </w:r>
+    </w:p>
+    <w:p>
+      <w:pPr>
+        <w:spacing w:after="0"/>
+        <w:ind w:firstLine="720"/>
+        <w:rPr>
+          <w:rFonts w:ascii="Times New Roman" w:hAnsi="Times New Roman" w:cs="Times New Roman"/>
+          <w:b/>
+          <w:sz w:val="28"/>
+        </w:rPr>
+      </w:pPr>
+      <w:proofErr w:type="gramStart"/>
+      <w:r>
+        <w:rPr>
+          <w:rFonts w:ascii="Times New Roman" w:hAnsi="Times New Roman" w:cs="Times New Roman"/>
+          <w:b/>
+          <w:sz w:val="28"/>
+        </w:rPr>
+        <w:t>alter</w:t>
+      </w:r>
+      <w:proofErr w:type="gramEnd"/>
+      <w:r>
+        <w:rPr>
+          <w:rFonts w:ascii="Times New Roman" w:hAnsi="Times New Roman" w:cs="Times New Roman"/>
+          <w:b/>
+          <w:sz w:val="28"/>
+        </w:rPr>
+        <w:t xml:space="preserve"> table project add constraint </w:t>
+      </w:r>
+      <w:proofErr w:type="spellStart"/>
+      <w:r>
+        <w:rPr>
+          <w:rFonts w:ascii="Times New Roman" w:hAnsi="Times New Roman" w:cs="Times New Roman"/>
+          <w:b/>
+          <w:sz w:val="28"/>
+        </w:rPr>
+        <w:t>p_pk</w:t>
+      </w:r>
+      <w:proofErr w:type="spellEnd"/>
+      <w:r>
+        <w:rPr>
+          <w:rFonts w:ascii="Times New Roman" w:hAnsi="Times New Roman" w:cs="Times New Roman"/>
+          <w:b/>
+          <w:sz w:val="28"/>
+        </w:rPr>
+        <w:t xml:space="preserve"> primary key(</w:t>
+      </w:r>
+      <w:proofErr w:type="spellStart"/>
+      <w:r>
+        <w:rPr>
+          <w:rFonts w:ascii="Times New Roman" w:hAnsi="Times New Roman" w:cs="Times New Roman"/>
+          <w:b/>
+          <w:sz w:val="28"/>
+        </w:rPr>
+        <w:t>pid</w:t>
+      </w:r>
+      <w:proofErr w:type="spellEnd"/>
+      <w:r>
+        <w:rPr>
+          <w:rFonts w:ascii="Times New Roman" w:hAnsi="Times New Roman" w:cs="Times New Roman"/>
+          <w:b/>
+          <w:sz w:val="28"/>
+        </w:rPr>
+        <w:t>);</w:t>
+      </w:r>
+    </w:p>
+    <w:p>
+      <w:pPr>
+        <w:spacing w:after="0"/>
+        <w:rPr>
+          <w:rFonts w:ascii="Times New Roman" w:hAnsi="Times New Roman" w:cs="Times New Roman"/>
+          <w:sz w:val="28"/>
+        </w:rPr>
+      </w:pPr>
+    </w:p>
+    <w:p>
+      <w:pPr>
+        <w:spacing w:after="0"/>
+        <w:rPr>
+          <w:rFonts w:ascii="Times New Roman" w:hAnsi="Times New Roman" w:cs="Times New Roman"/>
+          <w:sz w:val="28"/>
+        </w:rPr>
+      </w:pPr>
+    </w:p>
+    <w:p>
+      <w:pPr>
+        <w:spacing w:after="0"/>
+        <w:rPr>
+          <w:rFonts w:ascii="Times New Roman" w:hAnsi="Times New Roman" w:cs="Times New Roman"/>
+          <w:sz w:val="28"/>
+        </w:rPr>
+      </w:pPr>
+      <w:r>
+        <w:rPr>
+          <w:rFonts w:ascii="Times New Roman" w:hAnsi="Times New Roman" w:cs="Times New Roman"/>
+          <w:sz w:val="28"/>
+        </w:rPr>
+        <w:tab/>
+        <w:t xml:space="preserve">Employee </w:t>
+      </w:r>
+    </w:p>
+    <w:p>
+      <w:pPr>
+        <w:spacing w:after="0"/>
+        <w:rPr>
+          <w:rFonts w:ascii="Times New Roman" w:hAnsi="Times New Roman" w:cs="Times New Roman"/>
+          <w:sz w:val="28"/>
+        </w:rPr>
+      </w:pPr>
+      <w:r>
+        <w:rPr>
+          <w:rFonts w:ascii="Times New Roman" w:hAnsi="Times New Roman" w:cs="Times New Roman"/>
+          <w:sz w:val="28"/>
+        </w:rPr>
+        <w:tab/>
+      </w:r>
+      <w:proofErr w:type="spellStart"/>
+      <w:r>
+        <w:rPr>
+          <w:rFonts w:ascii="Times New Roman" w:hAnsi="Times New Roman" w:cs="Times New Roman"/>
+          <w:sz w:val="28"/>
+        </w:rPr>
+        <w:t>Empid</w:t>
+      </w:r>
+      <w:proofErr w:type="spellEnd"/>
+      <w:r>
+        <w:rPr>
+          <w:rFonts w:ascii="Times New Roman" w:hAnsi="Times New Roman" w:cs="Times New Roman"/>
+          <w:sz w:val="28"/>
+        </w:rPr>
+        <w:tab/>
+      </w:r>
+      <w:proofErr w:type="spellStart"/>
+      <w:r>
+        <w:rPr>
+          <w:rFonts w:ascii="Times New Roman" w:hAnsi="Times New Roman" w:cs="Times New Roman"/>
+          <w:sz w:val="28"/>
+        </w:rPr>
+        <w:t>EmpName</w:t>
+      </w:r>
+      <w:proofErr w:type="spellEnd"/>
+      <w:r>
+        <w:rPr>
+          <w:rFonts w:ascii="Times New Roman" w:hAnsi="Times New Roman" w:cs="Times New Roman"/>
+          <w:sz w:val="28"/>
+        </w:rPr>
+        <w:tab/>
+      </w:r>
+      <w:r>
+        <w:rPr>
+          <w:rFonts w:ascii="Times New Roman" w:hAnsi="Times New Roman" w:cs="Times New Roman"/>
+          <w:sz w:val="28"/>
+        </w:rPr>
+        <w:tab/>
+      </w:r>
+      <w:proofErr w:type="spellStart"/>
+      <w:r>
+        <w:rPr>
+          <w:rFonts w:ascii="Times New Roman" w:hAnsi="Times New Roman" w:cs="Times New Roman"/>
+          <w:sz w:val="28"/>
+        </w:rPr>
+        <w:t>ProjectId</w:t>
+      </w:r>
+      <w:proofErr w:type="spellEnd"/>
+      <w:r>
+        <w:rPr>
+          <w:rFonts w:ascii="Times New Roman" w:hAnsi="Times New Roman" w:cs="Times New Roman"/>
+          <w:sz w:val="28"/>
+        </w:rPr>
+        <w:t>;</w:t>
+      </w:r>
+    </w:p>
+    <w:p>
+      <w:pPr>
+        <w:spacing w:after="0"/>
+        <w:rPr>
+          <w:rFonts w:ascii="Times New Roman" w:hAnsi="Times New Roman" w:cs="Times New Roman"/>
+          <w:sz w:val="28"/>
+        </w:rPr>
+      </w:pPr>
+      <w:r>
+        <w:rPr>
+          <w:rFonts w:ascii="Times New Roman" w:hAnsi="Times New Roman" w:cs="Times New Roman"/>
+          <w:sz w:val="28"/>
+        </w:rPr>
+        <w:tab/>
+      </w:r>
+      <w:proofErr w:type="gramStart"/>
+      <w:r>
+        <w:rPr>
+          <w:rFonts w:ascii="Times New Roman" w:hAnsi="Times New Roman" w:cs="Times New Roman"/>
+          <w:sz w:val="28"/>
+        </w:rPr>
+        <w:t>create</w:t>
+      </w:r>
+      <w:proofErr w:type="gramEnd"/>
+      <w:r>
+        <w:rPr>
+          <w:rFonts w:ascii="Times New Roman" w:hAnsi="Times New Roman" w:cs="Times New Roman"/>
+          <w:sz w:val="28"/>
+        </w:rPr>
+        <w:t xml:space="preserve"> table employee(</w:t>
+      </w:r>
+      <w:proofErr w:type="spellStart"/>
+      <w:r>
+        <w:rPr>
+          <w:rFonts w:ascii="Times New Roman" w:hAnsi="Times New Roman" w:cs="Times New Roman"/>
+          <w:sz w:val="28"/>
+        </w:rPr>
+        <w:t>empid</w:t>
+      </w:r>
+      <w:proofErr w:type="spellEnd"/>
+      <w:r>
+        <w:rPr>
+          <w:rFonts w:ascii="Times New Roman" w:hAnsi="Times New Roman" w:cs="Times New Roman"/>
+          <w:sz w:val="28"/>
+        </w:rPr>
+        <w:t xml:space="preserve"> int, </w:t>
+      </w:r>
+      <w:proofErr w:type="spellStart"/>
+      <w:r>
+        <w:rPr>
+          <w:rFonts w:ascii="Times New Roman" w:hAnsi="Times New Roman" w:cs="Times New Roman"/>
+          <w:sz w:val="28"/>
+        </w:rPr>
+        <w:t>empname</w:t>
+      </w:r>
+      <w:proofErr w:type="spellEnd"/>
+      <w:r>
+        <w:rPr>
+          <w:rFonts w:ascii="Times New Roman" w:hAnsi="Times New Roman" w:cs="Times New Roman"/>
+          <w:sz w:val="28"/>
+        </w:rPr>
+        <w:t xml:space="preserve"> varchar(10), </w:t>
+      </w:r>
+      <w:proofErr w:type="spellStart"/>
+      <w:r>
+        <w:rPr>
+          <w:rFonts w:ascii="Times New Roman" w:hAnsi="Times New Roman" w:cs="Times New Roman"/>
+          <w:sz w:val="28"/>
+        </w:rPr>
+        <w:t>pid</w:t>
+      </w:r>
+      <w:proofErr w:type="spellEnd"/>
+      <w:r>
+        <w:rPr>
+          <w:rFonts w:ascii="Times New Roman" w:hAnsi="Times New Roman" w:cs="Times New Roman"/>
+          <w:sz w:val="28"/>
+        </w:rPr>
+        <w:t xml:space="preserve"> int);</w:t>
+      </w:r>
+    </w:p>
+    <w:p>
+      <w:pPr>
+        <w:spacing w:after="0"/>
+        <w:rPr>
+          <w:rFonts w:ascii="Times New Roman" w:hAnsi="Times New Roman" w:cs="Times New Roman"/>
+          <w:b/>
+          <w:sz w:val="28"/>
+        </w:rPr>
+      </w:pPr>
       <w:bookmarkStart w:id="0" w:name="_GoBack"/>
       <w:bookmarkEnd w:id="0"/>
-    </w:p>
-    <w:p>
-      <w:pPr>
-        <w:spacing w:after="0"/>
-        <w:rPr>
-          <w:rFonts w:ascii="Times New Roman" w:hAnsi="Times New Roman" w:cs="Times New Roman"/>
-          <w:sz w:val="28"/>
-        </w:rPr>
-      </w:pPr>
-    </w:p>
-    <w:p>
-      <w:pPr>
-        <w:spacing w:after="0"/>
-        <w:rPr>
-          <w:rFonts w:ascii="Times New Roman" w:hAnsi="Times New Roman" w:cs="Times New Roman"/>
-          <w:sz w:val="28"/>
-        </w:rPr>
-      </w:pPr>
-    </w:p>
-    <w:p>
-      <w:pPr>
-        <w:spacing w:after="0"/>
-        <w:rPr>
-          <w:rFonts w:ascii="Times New Roman" w:hAnsi="Times New Roman" w:cs="Times New Roman"/>
-          <w:sz w:val="28"/>
-        </w:rPr>
-      </w:pPr>
-    </w:p>
-    <w:p>
-      <w:pPr>
-        <w:spacing w:after="0"/>
-        <w:rPr>
-          <w:rFonts w:ascii="Times New Roman" w:hAnsi="Times New Roman" w:cs="Times New Roman"/>
-          <w:sz w:val="28"/>
-        </w:rPr>
-      </w:pPr>
-    </w:p>
-    <w:p>
-      <w:pPr>
-        <w:spacing w:after="0"/>
-        <w:rPr>
-          <w:rFonts w:ascii="Times New Roman" w:hAnsi="Times New Roman" w:cs="Times New Roman"/>
-          <w:sz w:val="28"/>
-        </w:rPr>
-      </w:pPr>
-    </w:p>
-    <w:p>
-      <w:pPr>
-        <w:spacing w:after="0"/>
-        <w:rPr>
-          <w:rFonts w:ascii="Times New Roman" w:hAnsi="Times New Roman" w:cs="Times New Roman"/>
-          <w:sz w:val="28"/>
-        </w:rPr>
-      </w:pPr>
-    </w:p>
-    <w:p>
-      <w:pPr>
-        <w:spacing w:after="0"/>
-        <w:rPr>
-          <w:rFonts w:ascii="Times New Roman" w:hAnsi="Times New Roman" w:cs="Times New Roman"/>
-          <w:sz w:val="28"/>
-        </w:rPr>
-      </w:pPr>
-    </w:p>
-    <w:p>
-      <w:pPr>
-        <w:spacing w:after="0"/>
-        <w:rPr>
-          <w:rFonts w:ascii="Times New Roman" w:hAnsi="Times New Roman" w:cs="Times New Roman"/>
-          <w:sz w:val="28"/>
-        </w:rPr>
-      </w:pPr>
-    </w:p>
-    <w:p>
-      <w:pPr>
-        <w:spacing w:after="0"/>
-        <w:rPr>
-          <w:rFonts w:ascii="Times New Roman" w:hAnsi="Times New Roman" w:cs="Times New Roman"/>
-          <w:sz w:val="28"/>
-        </w:rPr>
-      </w:pPr>
-    </w:p>
-    <w:p>
-      <w:pPr>
-        <w:spacing w:after="0"/>
-        <w:rPr>
-          <w:rFonts w:ascii="Times New Roman" w:hAnsi="Times New Roman" w:cs="Times New Roman"/>
-          <w:sz w:val="28"/>
-        </w:rPr>
-      </w:pPr>
-    </w:p>
-    <w:p>
-      <w:pPr>
-        <w:spacing w:after="0"/>
-        <w:rPr>
-          <w:rFonts w:ascii="Times New Roman" w:hAnsi="Times New Roman" w:cs="Times New Roman"/>
-          <w:sz w:val="28"/>
-        </w:rPr>
-      </w:pPr>
-    </w:p>
-    <w:p>
-      <w:pPr>
-        <w:spacing w:after="0"/>
-        <w:rPr>
-          <w:rFonts w:ascii="Times New Roman" w:hAnsi="Times New Roman" w:cs="Times New Roman"/>
-          <w:sz w:val="28"/>
-        </w:rPr>
-      </w:pPr>
-    </w:p>
-    <w:p>
-      <w:pPr>
-        <w:spacing w:after="0"/>
-        <w:rPr>
-          <w:rFonts w:ascii="Times New Roman" w:hAnsi="Times New Roman" w:cs="Times New Roman"/>
-          <w:sz w:val="28"/>
-        </w:rPr>
-      </w:pPr>
-    </w:p>
-    <w:p>
-      <w:pPr>
-        <w:spacing w:after="0"/>
-        <w:rPr>
-          <w:rFonts w:ascii="Times New Roman" w:hAnsi="Times New Roman" w:cs="Times New Roman"/>
-          <w:sz w:val="28"/>
-        </w:rPr>
-      </w:pPr>
-    </w:p>
-    <w:p>
-      <w:pPr>
-        <w:spacing w:after="0"/>
-        <w:rPr>
-          <w:rFonts w:ascii="Times New Roman" w:hAnsi="Times New Roman" w:cs="Times New Roman"/>
-          <w:sz w:val="28"/>
-        </w:rPr>
-      </w:pPr>
-    </w:p>
-    <w:p>
-      <w:pPr>
-        <w:spacing w:after="0"/>
-        <w:rPr>
-          <w:rFonts w:ascii="Times New Roman" w:hAnsi="Times New Roman" w:cs="Times New Roman"/>
-          <w:sz w:val="28"/>
-        </w:rPr>
-      </w:pPr>
-    </w:p>
-    <w:p>
-      <w:pPr>
-        <w:spacing w:after="0"/>
-        <w:rPr>
-          <w:rFonts w:ascii="Times New Roman" w:hAnsi="Times New Roman" w:cs="Times New Roman"/>
-          <w:sz w:val="28"/>
-        </w:rPr>
-      </w:pPr>
-    </w:p>
-    <w:p>
-      <w:pPr>
-        <w:spacing w:after="0"/>
-        <w:rPr>
-          <w:rFonts w:ascii="Times New Roman" w:hAnsi="Times New Roman" w:cs="Times New Roman"/>
-          <w:sz w:val="28"/>
-        </w:rPr>
-      </w:pPr>
-    </w:p>
-    <w:p>
-      <w:pPr>
-        <w:spacing w:after="0"/>
-        <w:rPr>
-          <w:rFonts w:ascii="Times New Roman" w:hAnsi="Times New Roman" w:cs="Times New Roman"/>
-          <w:sz w:val="28"/>
-        </w:rPr>
-      </w:pPr>
-    </w:p>
-    <w:p>
-      <w:pPr>
-        <w:spacing w:after="0"/>
-        <w:rPr>
-          <w:rFonts w:ascii="Times New Roman" w:hAnsi="Times New Roman" w:cs="Times New Roman"/>
-          <w:sz w:val="28"/>
-        </w:rPr>
-      </w:pPr>
-    </w:p>
-    <w:p>
-      <w:pPr>
-        <w:spacing w:after="0"/>
-        <w:rPr>
-          <w:rFonts w:ascii="Times New Roman" w:hAnsi="Times New Roman" w:cs="Times New Roman"/>
-          <w:sz w:val="28"/>
-        </w:rPr>
-      </w:pPr>
-    </w:p>
-    <w:p>
-      <w:pPr>
-        <w:spacing w:after="0"/>
-        <w:rPr>
-          <w:rFonts w:ascii="Times New Roman" w:hAnsi="Times New Roman" w:cs="Times New Roman"/>
-          <w:sz w:val="28"/>
-        </w:rPr>
-      </w:pPr>
-    </w:p>
-    <w:p>
-      <w:pPr>
-        <w:spacing w:after="0"/>
-        <w:rPr>
-          <w:rFonts w:ascii="Times New Roman" w:hAnsi="Times New Roman" w:cs="Times New Roman"/>
-          <w:sz w:val="28"/>
-        </w:rPr>
-      </w:pPr>
-      <w:r>
-        <w:rPr>
-          <w:rFonts w:ascii="Times New Roman" w:hAnsi="Times New Roman" w:cs="Times New Roman"/>
-          <w:sz w:val="28"/>
-        </w:rPr>
-        <w:tab/>
-      </w:r>
-    </w:p>
-    <w:p>
-      <w:pPr>
-        <w:spacing w:after="0"/>
-        <w:rPr>
-          <w:rFonts w:ascii="Times New Roman" w:hAnsi="Times New Roman" w:cs="Times New Roman"/>
-          <w:sz w:val="28"/>
-        </w:rPr>
-      </w:pPr>
-    </w:p>
-    <w:p>
-      <w:pPr>
-        <w:spacing w:after="0"/>
-        <w:rPr>
-          <w:rFonts w:ascii="Times New Roman" w:hAnsi="Times New Roman" w:cs="Times New Roman"/>
-          <w:sz w:val="28"/>
-        </w:rPr>
-      </w:pPr>
-    </w:p>
-    <w:p>
-      <w:pPr>
-        <w:spacing w:after="0"/>
-        <w:rPr>
-          <w:rFonts w:ascii="Times New Roman" w:hAnsi="Times New Roman" w:cs="Times New Roman"/>
-          <w:sz w:val="28"/>
-        </w:rPr>
-      </w:pPr>
-    </w:p>
-    <w:p>
-      <w:pPr>
-        <w:spacing w:after="0"/>
-        <w:rPr>
-          <w:rFonts w:ascii="Times New Roman" w:hAnsi="Times New Roman" w:cs="Times New Roman"/>
-          <w:sz w:val="28"/>
-        </w:rPr>
-      </w:pPr>
-    </w:p>
-    <w:p>
-      <w:pPr>
-        <w:spacing w:after="0"/>
-        <w:rPr>
-          <w:rFonts w:ascii="Times New Roman" w:hAnsi="Times New Roman" w:cs="Times New Roman"/>
-          <w:sz w:val="28"/>
-        </w:rPr>
-      </w:pPr>
-    </w:p>
-    <w:p>
-      <w:pPr>
-        <w:spacing w:after="0"/>
-        <w:rPr>
-          <w:rFonts w:ascii="Times New Roman" w:hAnsi="Times New Roman" w:cs="Times New Roman"/>
-          <w:sz w:val="28"/>
-        </w:rPr>
-      </w:pPr>
-    </w:p>
-    <w:p>
-      <w:pPr>
-        <w:spacing w:after="0"/>
-        <w:rPr>
-          <w:rFonts w:ascii="Times New Roman" w:hAnsi="Times New Roman" w:cs="Times New Roman"/>
-          <w:sz w:val="28"/>
-        </w:rPr>
-      </w:pPr>
-    </w:p>
-    <w:p>
-      <w:pPr>
-        <w:spacing w:after="0"/>
-        <w:rPr>
-          <w:rFonts w:ascii="Times New Roman" w:hAnsi="Times New Roman" w:cs="Times New Roman"/>
-          <w:sz w:val="28"/>
-        </w:rPr>
-      </w:pPr>
-    </w:p>
-    <w:p>
-      <w:pPr>
-        <w:spacing w:after="0"/>
-        <w:rPr>
-          <w:rFonts w:ascii="Times New Roman" w:hAnsi="Times New Roman" w:cs="Times New Roman"/>
-          <w:sz w:val="28"/>
-        </w:rPr>
-      </w:pPr>
-    </w:p>
-    <w:p>
-      <w:pPr>
-        <w:spacing w:after="0"/>
-        <w:rPr>
-          <w:rFonts w:ascii="Times New Roman" w:hAnsi="Times New Roman" w:cs="Times New Roman"/>
-          <w:sz w:val="28"/>
-        </w:rPr>
-      </w:pPr>
-    </w:p>
-    <w:p>
-      <w:pPr>
-        <w:spacing w:after="0"/>
-        <w:rPr>
-          <w:rFonts w:ascii="Times New Roman" w:hAnsi="Times New Roman" w:cs="Times New Roman"/>
-          <w:sz w:val="28"/>
-        </w:rPr>
-      </w:pPr>
-    </w:p>
-    <w:p>
-      <w:pPr>
-        <w:spacing w:after="0"/>
-        <w:rPr>
-          <w:rFonts w:ascii="Times New Roman" w:hAnsi="Times New Roman" w:cs="Times New Roman"/>
-          <w:sz w:val="28"/>
-        </w:rPr>
-      </w:pPr>
-    </w:p>
-    <w:p>
-      <w:pPr>
-        <w:spacing w:after="0"/>
-        <w:rPr>
-          <w:rFonts w:ascii="Times New Roman" w:hAnsi="Times New Roman" w:cs="Times New Roman"/>
-          <w:sz w:val="28"/>
-        </w:rPr>
-      </w:pPr>
-    </w:p>
-    <w:p>
-      <w:pPr>
-        <w:spacing w:after="0"/>
-        <w:rPr>
-          <w:rFonts w:ascii="Times New Roman" w:hAnsi="Times New Roman" w:cs="Times New Roman"/>
-          <w:sz w:val="28"/>
-        </w:rPr>
-      </w:pPr>
-    </w:p>
-    <w:p>
-      <w:pPr>
-        <w:spacing w:after="0"/>
-        <w:rPr>
-          <w:rFonts w:ascii="Times New Roman" w:hAnsi="Times New Roman" w:cs="Times New Roman"/>
-          <w:sz w:val="28"/>
-        </w:rPr>
-      </w:pPr>
-    </w:p>
-    <w:p>
-      <w:pPr>
-        <w:spacing w:after="0"/>
-        <w:rPr>
-          <w:rFonts w:ascii="Times New Roman" w:hAnsi="Times New Roman" w:cs="Times New Roman"/>
-          <w:sz w:val="28"/>
-        </w:rPr>
-      </w:pPr>
-    </w:p>
-    <w:p>
-      <w:pPr>
-        <w:spacing w:after="0"/>
-        <w:rPr>
-          <w:rFonts w:ascii="Times New Roman" w:hAnsi="Times New Roman" w:cs="Times New Roman"/>
-          <w:sz w:val="28"/>
-        </w:rPr>
-      </w:pPr>
-    </w:p>
-    <w:p>
-      <w:pPr>
-        <w:spacing w:after="0"/>
-        <w:rPr>
-          <w:rFonts w:ascii="Times New Roman" w:hAnsi="Times New Roman" w:cs="Times New Roman"/>
-          <w:sz w:val="28"/>
-        </w:rPr>
-      </w:pPr>
-    </w:p>
-    <w:p>
-      <w:pPr>
-        <w:spacing w:after="0"/>
-        <w:rPr>
-          <w:rFonts w:ascii="Times New Roman" w:hAnsi="Times New Roman" w:cs="Times New Roman"/>
-          <w:sz w:val="28"/>
-        </w:rPr>
-      </w:pPr>
-    </w:p>
-    <w:p>
-      <w:pPr>
-        <w:spacing w:after="0"/>
-        <w:rPr>
-          <w:rFonts w:ascii="Times New Roman" w:hAnsi="Times New Roman" w:cs="Times New Roman"/>
-          <w:sz w:val="28"/>
-        </w:rPr>
-      </w:pPr>
-    </w:p>
-    <w:p>
-      <w:pPr>
-        <w:pStyle w:val="ListParagraph"/>
-        <w:spacing w:after="0"/>
-        <w:rPr>
-          <w:rFonts w:ascii="Times New Roman" w:hAnsi="Times New Roman" w:cs="Times New Roman"/>
-          <w:sz w:val="28"/>
-        </w:rPr>
-      </w:pPr>
-    </w:p>
-    <w:p>
-      <w:pPr>
-        <w:pStyle w:val="ListParagraph"/>
-        <w:spacing w:after="0"/>
-        <w:rPr>
-          <w:rFonts w:ascii="Times New Roman" w:hAnsi="Times New Roman" w:cs="Times New Roman"/>
-          <w:sz w:val="28"/>
-        </w:rPr>
-      </w:pPr>
-    </w:p>
-    <w:p>
-      <w:pPr>
-        <w:pStyle w:val="ListParagraph"/>
-        <w:spacing w:after="0"/>
-        <w:rPr>
-          <w:rFonts w:ascii="Times New Roman" w:hAnsi="Times New Roman" w:cs="Times New Roman"/>
-          <w:sz w:val="28"/>
-        </w:rPr>
-      </w:pPr>
-    </w:p>
-    <w:p>
-      <w:pPr>
-        <w:pStyle w:val="ListParagraph"/>
-        <w:spacing w:after="0"/>
-        <w:rPr>
-          <w:rFonts w:ascii="Times New Roman" w:hAnsi="Times New Roman" w:cs="Times New Roman"/>
-          <w:sz w:val="28"/>
-        </w:rPr>
-      </w:pPr>
-    </w:p>
-    <w:p>
-      <w:pPr>
-        <w:pStyle w:val="ListParagraph"/>
-        <w:spacing w:after="0"/>
-        <w:rPr>
-          <w:rFonts w:ascii="Times New Roman" w:hAnsi="Times New Roman" w:cs="Times New Roman"/>
-          <w:sz w:val="28"/>
-        </w:rPr>
-      </w:pPr>
-    </w:p>
-    <w:p>
-      <w:pPr>
-        <w:pStyle w:val="ListParagraph"/>
-        <w:spacing w:after="0"/>
-        <w:rPr>
-          <w:rFonts w:ascii="Times New Roman" w:hAnsi="Times New Roman" w:cs="Times New Roman"/>
-          <w:sz w:val="28"/>
-        </w:rPr>
-      </w:pPr>
-    </w:p>
-    <w:p>
-      <w:pPr>
-        <w:pStyle w:val="ListParagraph"/>
-        <w:spacing w:after="0"/>
-        <w:rPr>
-          <w:rFonts w:ascii="Times New Roman" w:hAnsi="Times New Roman" w:cs="Times New Roman"/>
-          <w:sz w:val="28"/>
-        </w:rPr>
-      </w:pPr>
-    </w:p>
-    <w:p>
-      <w:pPr>
-        <w:pStyle w:val="ListParagraph"/>
-        <w:spacing w:after="0"/>
-        <w:rPr>
-          <w:rFonts w:ascii="Times New Roman" w:hAnsi="Times New Roman" w:cs="Times New Roman"/>
-          <w:sz w:val="28"/>
-        </w:rPr>
-      </w:pPr>
-    </w:p>
-    <w:p>
-      <w:pPr>
-        <w:pStyle w:val="ListParagraph"/>
-        <w:spacing w:after="0"/>
-        <w:rPr>
-          <w:rFonts w:ascii="Times New Roman" w:hAnsi="Times New Roman" w:cs="Times New Roman"/>
-          <w:sz w:val="28"/>
-        </w:rPr>
-      </w:pPr>
-    </w:p>
-    <w:p>
-      <w:pPr>
-        <w:pStyle w:val="ListParagraph"/>
-        <w:spacing w:after="0"/>
-        <w:rPr>
-          <w:rFonts w:ascii="Times New Roman" w:hAnsi="Times New Roman" w:cs="Times New Roman"/>
-          <w:sz w:val="28"/>
-        </w:rPr>
-      </w:pPr>
-    </w:p>
-    <w:p>
-      <w:pPr>
-        <w:pStyle w:val="ListParagraph"/>
-        <w:spacing w:after="0"/>
-        <w:rPr>
-          <w:rFonts w:ascii="Times New Roman" w:hAnsi="Times New Roman" w:cs="Times New Roman"/>
-          <w:sz w:val="28"/>
-        </w:rPr>
-      </w:pPr>
-    </w:p>
-    <w:p>
-      <w:pPr>
-        <w:pStyle w:val="ListParagraph"/>
-        <w:spacing w:after="0"/>
-        <w:rPr>
-          <w:rFonts w:ascii="Times New Roman" w:hAnsi="Times New Roman" w:cs="Times New Roman"/>
-          <w:sz w:val="28"/>
-        </w:rPr>
-      </w:pPr>
-      <w:r>
-        <w:rPr>
-          <w:rFonts w:ascii="Times New Roman" w:hAnsi="Times New Roman" w:cs="Times New Roman"/>
-          <w:sz w:val="28"/>
-        </w:rPr>
+      <w:proofErr w:type="gramStart"/>
+      <w:r>
+        <w:rPr>
+          <w:rFonts w:ascii="Times New Roman" w:hAnsi="Times New Roman" w:cs="Times New Roman"/>
+          <w:b/>
+          <w:sz w:val="28"/>
+        </w:rPr>
+        <w:t>alter</w:t>
+      </w:r>
+      <w:proofErr w:type="gramEnd"/>
+      <w:r>
+        <w:rPr>
+          <w:rFonts w:ascii="Times New Roman" w:hAnsi="Times New Roman" w:cs="Times New Roman"/>
+          <w:b/>
+          <w:sz w:val="28"/>
+        </w:rPr>
+        <w:t xml:space="preserve"> table employee add constraint </w:t>
+      </w:r>
+      <w:proofErr w:type="spellStart"/>
+      <w:r>
+        <w:rPr>
+          <w:rFonts w:ascii="Times New Roman" w:hAnsi="Times New Roman" w:cs="Times New Roman"/>
+          <w:b/>
+          <w:sz w:val="28"/>
+        </w:rPr>
+        <w:t>emp_pk</w:t>
+      </w:r>
+      <w:proofErr w:type="spellEnd"/>
+      <w:r>
+        <w:rPr>
+          <w:rFonts w:ascii="Times New Roman" w:hAnsi="Times New Roman" w:cs="Times New Roman"/>
+          <w:b/>
+          <w:sz w:val="28"/>
+        </w:rPr>
+        <w:t xml:space="preserve"> primary key(</w:t>
+      </w:r>
+      <w:proofErr w:type="spellStart"/>
+      <w:r>
+        <w:rPr>
+          <w:rFonts w:ascii="Times New Roman" w:hAnsi="Times New Roman" w:cs="Times New Roman"/>
+          <w:b/>
+          <w:sz w:val="28"/>
+        </w:rPr>
+        <w:t>empid</w:t>
+      </w:r>
+      <w:proofErr w:type="spellEnd"/>
+      <w:r>
+        <w:rPr>
+          <w:rFonts w:ascii="Times New Roman" w:hAnsi="Times New Roman" w:cs="Times New Roman"/>
+          <w:b/>
+          <w:sz w:val="28"/>
+        </w:rPr>
+        <w:t>);</w:t>
+      </w:r>
+    </w:p>
+    <w:p>
+      <w:pPr>
+        <w:spacing w:after="0"/>
+        <w:rPr>
+          <w:rFonts w:ascii="Times New Roman" w:hAnsi="Times New Roman" w:cs="Times New Roman"/>
+          <w:b/>
+          <w:sz w:val="28"/>
+        </w:rPr>
+      </w:pPr>
+      <w:proofErr w:type="gramStart"/>
+      <w:r>
+        <w:rPr>
+          <w:rFonts w:ascii="Times New Roman" w:hAnsi="Times New Roman" w:cs="Times New Roman"/>
+          <w:b/>
+          <w:sz w:val="28"/>
+        </w:rPr>
+        <w:t>alter</w:t>
+      </w:r>
+      <w:proofErr w:type="gramEnd"/>
+      <w:r>
+        <w:rPr>
+          <w:rFonts w:ascii="Times New Roman" w:hAnsi="Times New Roman" w:cs="Times New Roman"/>
+          <w:b/>
+          <w:sz w:val="28"/>
+        </w:rPr>
+        <w:t xml:space="preserve"> table employee add constraint </w:t>
+      </w:r>
+      <w:proofErr w:type="spellStart"/>
+      <w:r>
+        <w:rPr>
+          <w:rFonts w:ascii="Times New Roman" w:hAnsi="Times New Roman" w:cs="Times New Roman"/>
+          <w:b/>
+          <w:sz w:val="28"/>
+        </w:rPr>
+        <w:t>emp_proj_fk</w:t>
+      </w:r>
+      <w:proofErr w:type="spellEnd"/>
+      <w:r>
+        <w:rPr>
+          <w:rFonts w:ascii="Times New Roman" w:hAnsi="Times New Roman" w:cs="Times New Roman"/>
+          <w:b/>
+          <w:sz w:val="28"/>
+        </w:rPr>
+        <w:t xml:space="preserve"> foreign key(</w:t>
+      </w:r>
+      <w:proofErr w:type="spellStart"/>
+      <w:r>
+        <w:rPr>
+          <w:rFonts w:ascii="Times New Roman" w:hAnsi="Times New Roman" w:cs="Times New Roman"/>
+          <w:b/>
+          <w:sz w:val="28"/>
+        </w:rPr>
+        <w:t>pid</w:t>
+      </w:r>
+      <w:proofErr w:type="spellEnd"/>
+      <w:r>
+        <w:rPr>
+          <w:rFonts w:ascii="Times New Roman" w:hAnsi="Times New Roman" w:cs="Times New Roman"/>
+          <w:b/>
+          <w:sz w:val="28"/>
+        </w:rPr>
+        <w:t>) references project(</w:t>
+      </w:r>
+      <w:proofErr w:type="spellStart"/>
+      <w:r>
+        <w:rPr>
+          <w:rFonts w:ascii="Times New Roman" w:hAnsi="Times New Roman" w:cs="Times New Roman"/>
+          <w:b/>
+          <w:sz w:val="28"/>
+        </w:rPr>
+        <w:t>pid</w:t>
+      </w:r>
+      <w:proofErr w:type="spellEnd"/>
+      <w:r>
+        <w:rPr>
+          <w:rFonts w:ascii="Times New Roman" w:hAnsi="Times New Roman" w:cs="Times New Roman"/>
+          <w:b/>
+          <w:sz w:val="28"/>
+        </w:rPr>
+        <w:t>);</w:t>
+      </w:r>
+    </w:p>
+    <w:p>
+      <w:pPr>
+        <w:spacing w:after="0"/>
+        <w:rPr>
+          <w:rFonts w:ascii="Times New Roman" w:hAnsi="Times New Roman" w:cs="Times New Roman"/>
+          <w:sz w:val="28"/>
+        </w:rPr>
+      </w:pPr>
+    </w:p>
+    <w:p>
+      <w:pPr>
+        <w:spacing w:after="0"/>
+        <w:rPr>
+          <w:rFonts w:ascii="Times New Roman" w:hAnsi="Times New Roman" w:cs="Times New Roman"/>
+          <w:sz w:val="28"/>
+        </w:rPr>
+      </w:pPr>
+    </w:p>
+    <w:p>
+      <w:pPr>
+        <w:spacing w:after="0"/>
+        <w:rPr>
+          <w:rFonts w:ascii="Times New Roman" w:hAnsi="Times New Roman" w:cs="Times New Roman"/>
+          <w:sz w:val="28"/>
+        </w:rPr>
+      </w:pPr>
+    </w:p>
+    <w:p>
+      <w:pPr>
+        <w:spacing w:after="0"/>
+        <w:rPr>
+          <w:rFonts w:ascii="Times New Roman" w:hAnsi="Times New Roman" w:cs="Times New Roman"/>
+          <w:sz w:val="28"/>
+        </w:rPr>
+      </w:pPr>
+    </w:p>
+    <w:p>
+      <w:pPr>
+        <w:spacing w:after="0"/>
+        <w:rPr>
+          <w:rFonts w:ascii="Times New Roman" w:hAnsi="Times New Roman" w:cs="Times New Roman"/>
+          <w:sz w:val="28"/>
+        </w:rPr>
+      </w:pPr>
+    </w:p>
+    <w:p>
+      <w:pPr>
+        <w:spacing w:after="0"/>
+        <w:rPr>
+          <w:rFonts w:ascii="Times New Roman" w:hAnsi="Times New Roman" w:cs="Times New Roman"/>
+          <w:sz w:val="28"/>
+        </w:rPr>
+      </w:pPr>
+    </w:p>
+    <w:p>
+      <w:pPr>
+        <w:spacing w:after="0"/>
+        <w:rPr>
+          <w:rFonts w:ascii="Times New Roman" w:hAnsi="Times New Roman" w:cs="Times New Roman"/>
+          <w:sz w:val="28"/>
+        </w:rPr>
+      </w:pPr>
+    </w:p>
+    <w:p>
+      <w:pPr>
+        <w:spacing w:after="0"/>
+        <w:rPr>
+          <w:rFonts w:ascii="Times New Roman" w:hAnsi="Times New Roman" w:cs="Times New Roman"/>
+          <w:sz w:val="28"/>
+        </w:rPr>
+      </w:pPr>
+    </w:p>
+    <w:p>
+      <w:pPr>
+        <w:spacing w:after="0"/>
+        <w:rPr>
+          <w:rFonts w:ascii="Times New Roman" w:hAnsi="Times New Roman" w:cs="Times New Roman"/>
+          <w:sz w:val="28"/>
+        </w:rPr>
+      </w:pPr>
+    </w:p>
+    <w:p>
+      <w:pPr>
+        <w:spacing w:after="0"/>
+        <w:rPr>
+          <w:rFonts w:ascii="Times New Roman" w:hAnsi="Times New Roman" w:cs="Times New Roman"/>
+          <w:sz w:val="28"/>
+        </w:rPr>
+      </w:pPr>
+    </w:p>
+    <w:p>
+      <w:pPr>
+        <w:spacing w:after="0"/>
+        <w:rPr>
+          <w:rFonts w:ascii="Times New Roman" w:hAnsi="Times New Roman" w:cs="Times New Roman"/>
+          <w:sz w:val="28"/>
+        </w:rPr>
+      </w:pPr>
+    </w:p>
+    <w:p>
+      <w:pPr>
+        <w:spacing w:after="0"/>
+        <w:rPr>
+          <w:rFonts w:ascii="Times New Roman" w:hAnsi="Times New Roman" w:cs="Times New Roman"/>
+          <w:sz w:val="28"/>
+        </w:rPr>
+      </w:pPr>
+    </w:p>
+    <w:p>
+      <w:pPr>
+        <w:spacing w:after="0"/>
+        <w:rPr>
+          <w:rFonts w:ascii="Times New Roman" w:hAnsi="Times New Roman" w:cs="Times New Roman"/>
+          <w:sz w:val="28"/>
+        </w:rPr>
+      </w:pPr>
+    </w:p>
+    <w:p>
+      <w:pPr>
+        <w:spacing w:after="0"/>
+        <w:rPr>
+          <w:rFonts w:ascii="Times New Roman" w:hAnsi="Times New Roman" w:cs="Times New Roman"/>
+          <w:sz w:val="28"/>
+        </w:rPr>
+      </w:pPr>
+    </w:p>
+    <w:p>
+      <w:pPr>
+        <w:spacing w:after="0"/>
+        <w:rPr>
+          <w:rFonts w:ascii="Times New Roman" w:hAnsi="Times New Roman" w:cs="Times New Roman"/>
+          <w:sz w:val="28"/>
+        </w:rPr>
+      </w:pPr>
+    </w:p>
+    <w:p>
+      <w:pPr>
+        <w:spacing w:after="0"/>
+        <w:rPr>
+          <w:rFonts w:ascii="Times New Roman" w:hAnsi="Times New Roman" w:cs="Times New Roman"/>
+          <w:sz w:val="28"/>
+        </w:rPr>
+      </w:pPr>
+    </w:p>
+    <w:p>
+      <w:pPr>
+        <w:spacing w:after="0"/>
+        <w:rPr>
+          <w:rFonts w:ascii="Times New Roman" w:hAnsi="Times New Roman" w:cs="Times New Roman"/>
+          <w:sz w:val="28"/>
+        </w:rPr>
+      </w:pPr>
+    </w:p>
+    <w:p>
+      <w:pPr>
+        <w:spacing w:after="0"/>
+        <w:rPr>
+          <w:rFonts w:ascii="Times New Roman" w:hAnsi="Times New Roman" w:cs="Times New Roman"/>
+          <w:sz w:val="28"/>
+        </w:rPr>
+      </w:pPr>
+    </w:p>
+    <w:p>
+      <w:pPr>
+        <w:spacing w:after="0"/>
+        <w:rPr>
+          <w:rFonts w:ascii="Times New Roman" w:hAnsi="Times New Roman" w:cs="Times New Roman"/>
+          <w:sz w:val="28"/>
+        </w:rPr>
+      </w:pPr>
+    </w:p>
+    <w:p>
+      <w:pPr>
+        <w:spacing w:after="0"/>
+        <w:rPr>
+          <w:rFonts w:ascii="Times New Roman" w:hAnsi="Times New Roman" w:cs="Times New Roman"/>
+          <w:sz w:val="28"/>
+        </w:rPr>
+      </w:pPr>
+    </w:p>
+    <w:p>
+      <w:pPr>
+        <w:spacing w:after="0"/>
+        <w:rPr>
+          <w:rFonts w:ascii="Times New Roman" w:hAnsi="Times New Roman" w:cs="Times New Roman"/>
+          <w:sz w:val="28"/>
+        </w:rPr>
+      </w:pPr>
+    </w:p>
+    <w:p>
+      <w:pPr>
+        <w:spacing w:after="0"/>
+        <w:rPr>
+          <w:rFonts w:ascii="Times New Roman" w:hAnsi="Times New Roman" w:cs="Times New Roman"/>
+          <w:sz w:val="28"/>
+        </w:rPr>
+      </w:pPr>
+    </w:p>
+    <w:p>
+      <w:pPr>
+        <w:spacing w:after="0"/>
+        <w:rPr>
+          <w:rFonts w:ascii="Times New Roman" w:hAnsi="Times New Roman" w:cs="Times New Roman"/>
+          <w:sz w:val="28"/>
+        </w:rPr>
+      </w:pPr>
+      <w:r>
+        <w:rPr>
+          <w:rFonts w:ascii="Times New Roman" w:hAnsi="Times New Roman" w:cs="Times New Roman"/>
+          <w:sz w:val="28"/>
+        </w:rPr>
+        <w:tab/>
+      </w:r>
+    </w:p>
+    <w:p>
+      <w:pPr>
+        <w:spacing w:after="0"/>
+        <w:rPr>
+          <w:rFonts w:ascii="Times New Roman" w:hAnsi="Times New Roman" w:cs="Times New Roman"/>
+          <w:sz w:val="28"/>
+        </w:rPr>
+      </w:pPr>
+    </w:p>
+    <w:p>
+      <w:pPr>
+        <w:spacing w:after="0"/>
+        <w:rPr>
+          <w:rFonts w:ascii="Times New Roman" w:hAnsi="Times New Roman" w:cs="Times New Roman"/>
+          <w:sz w:val="28"/>
+        </w:rPr>
+      </w:pPr>
+    </w:p>
+    <w:p>
+      <w:pPr>
+        <w:spacing w:after="0"/>
+        <w:rPr>
+          <w:rFonts w:ascii="Times New Roman" w:hAnsi="Times New Roman" w:cs="Times New Roman"/>
+          <w:sz w:val="28"/>
+        </w:rPr>
+      </w:pPr>
+    </w:p>
+    <w:p>
+      <w:pPr>
+        <w:spacing w:after="0"/>
+        <w:rPr>
+          <w:rFonts w:ascii="Times New Roman" w:hAnsi="Times New Roman" w:cs="Times New Roman"/>
+          <w:sz w:val="28"/>
+        </w:rPr>
+      </w:pPr>
+    </w:p>
+    <w:p>
+      <w:pPr>
+        <w:spacing w:after="0"/>
+        <w:rPr>
+          <w:rFonts w:ascii="Times New Roman" w:hAnsi="Times New Roman" w:cs="Times New Roman"/>
+          <w:sz w:val="28"/>
+        </w:rPr>
+      </w:pPr>
+    </w:p>
+    <w:p>
+      <w:pPr>
+        <w:spacing w:after="0"/>
+        <w:rPr>
+          <w:rFonts w:ascii="Times New Roman" w:hAnsi="Times New Roman" w:cs="Times New Roman"/>
+          <w:sz w:val="28"/>
+        </w:rPr>
+      </w:pPr>
+    </w:p>
+    <w:p>
+      <w:pPr>
+        <w:spacing w:after="0"/>
+        <w:rPr>
+          <w:rFonts w:ascii="Times New Roman" w:hAnsi="Times New Roman" w:cs="Times New Roman"/>
+          <w:sz w:val="28"/>
+        </w:rPr>
+      </w:pPr>
+    </w:p>
+    <w:p>
+      <w:pPr>
+        <w:spacing w:after="0"/>
+        <w:rPr>
+          <w:rFonts w:ascii="Times New Roman" w:hAnsi="Times New Roman" w:cs="Times New Roman"/>
+          <w:sz w:val="28"/>
+        </w:rPr>
+      </w:pPr>
+    </w:p>
+    <w:p>
+      <w:pPr>
+        <w:spacing w:after="0"/>
+        <w:rPr>
+          <w:rFonts w:ascii="Times New Roman" w:hAnsi="Times New Roman" w:cs="Times New Roman"/>
+          <w:sz w:val="28"/>
+        </w:rPr>
+      </w:pPr>
+    </w:p>
+    <w:p>
+      <w:pPr>
+        <w:spacing w:after="0"/>
+        <w:rPr>
+          <w:rFonts w:ascii="Times New Roman" w:hAnsi="Times New Roman" w:cs="Times New Roman"/>
+          <w:sz w:val="28"/>
+        </w:rPr>
+      </w:pPr>
+    </w:p>
+    <w:p>
+      <w:pPr>
+        <w:spacing w:after="0"/>
+        <w:rPr>
+          <w:rFonts w:ascii="Times New Roman" w:hAnsi="Times New Roman" w:cs="Times New Roman"/>
+          <w:sz w:val="28"/>
+        </w:rPr>
+      </w:pPr>
+    </w:p>
+    <w:p>
+      <w:pPr>
+        <w:spacing w:after="0"/>
+        <w:rPr>
+          <w:rFonts w:ascii="Times New Roman" w:hAnsi="Times New Roman" w:cs="Times New Roman"/>
+          <w:sz w:val="28"/>
+        </w:rPr>
+      </w:pPr>
+    </w:p>
+    <w:p>
+      <w:pPr>
+        <w:spacing w:after="0"/>
+        <w:rPr>
+          <w:rFonts w:ascii="Times New Roman" w:hAnsi="Times New Roman" w:cs="Times New Roman"/>
+          <w:sz w:val="28"/>
+        </w:rPr>
+      </w:pPr>
+    </w:p>
+    <w:p>
+      <w:pPr>
+        <w:spacing w:after="0"/>
+        <w:rPr>
+          <w:rFonts w:ascii="Times New Roman" w:hAnsi="Times New Roman" w:cs="Times New Roman"/>
+          <w:sz w:val="28"/>
+        </w:rPr>
+      </w:pPr>
+    </w:p>
+    <w:p>
+      <w:pPr>
+        <w:spacing w:after="0"/>
+        <w:rPr>
+          <w:rFonts w:ascii="Times New Roman" w:hAnsi="Times New Roman" w:cs="Times New Roman"/>
+          <w:sz w:val="28"/>
+        </w:rPr>
+      </w:pPr>
+    </w:p>
+    <w:p>
+      <w:pPr>
+        <w:spacing w:after="0"/>
+        <w:rPr>
+          <w:rFonts w:ascii="Times New Roman" w:hAnsi="Times New Roman" w:cs="Times New Roman"/>
+          <w:sz w:val="28"/>
+        </w:rPr>
+      </w:pPr>
+    </w:p>
+    <w:p>
+      <w:pPr>
+        <w:spacing w:after="0"/>
+        <w:rPr>
+          <w:rFonts w:ascii="Times New Roman" w:hAnsi="Times New Roman" w:cs="Times New Roman"/>
+          <w:sz w:val="28"/>
+        </w:rPr>
+      </w:pPr>
+    </w:p>
+    <w:p>
+      <w:pPr>
+        <w:spacing w:after="0"/>
+        <w:rPr>
+          <w:rFonts w:ascii="Times New Roman" w:hAnsi="Times New Roman" w:cs="Times New Roman"/>
+          <w:sz w:val="28"/>
+        </w:rPr>
+      </w:pPr>
+    </w:p>
+    <w:p>
+      <w:pPr>
+        <w:spacing w:after="0"/>
+        <w:rPr>
+          <w:rFonts w:ascii="Times New Roman" w:hAnsi="Times New Roman" w:cs="Times New Roman"/>
+          <w:sz w:val="28"/>
+        </w:rPr>
+      </w:pPr>
+    </w:p>
+    <w:p>
+      <w:pPr>
+        <w:spacing w:after="0"/>
+        <w:rPr>
+          <w:rFonts w:ascii="Times New Roman" w:hAnsi="Times New Roman" w:cs="Times New Roman"/>
+          <w:sz w:val="28"/>
+        </w:rPr>
+      </w:pPr>
+    </w:p>
+    <w:p>
+      <w:pPr>
+        <w:pStyle w:val="ListParagraph"/>
+        <w:spacing w:after="0"/>
+        <w:rPr>
+          <w:rFonts w:ascii="Times New Roman" w:hAnsi="Times New Roman" w:cs="Times New Roman"/>
+          <w:sz w:val="28"/>
+        </w:rPr>
+      </w:pPr>
+    </w:p>
+    <w:p>
+      <w:pPr>
+        <w:pStyle w:val="ListParagraph"/>
+        <w:spacing w:after="0"/>
+        <w:rPr>
+          <w:rFonts w:ascii="Times New Roman" w:hAnsi="Times New Roman" w:cs="Times New Roman"/>
+          <w:sz w:val="28"/>
+        </w:rPr>
+      </w:pPr>
+    </w:p>
+    <w:p>
+      <w:pPr>
+        <w:pStyle w:val="ListParagraph"/>
+        <w:spacing w:after="0"/>
+        <w:rPr>
+          <w:rFonts w:ascii="Times New Roman" w:hAnsi="Times New Roman" w:cs="Times New Roman"/>
+          <w:sz w:val="28"/>
+        </w:rPr>
+      </w:pPr>
+    </w:p>
+    <w:p>
+      <w:pPr>
+        <w:pStyle w:val="ListParagraph"/>
+        <w:spacing w:after="0"/>
+        <w:rPr>
+          <w:rFonts w:ascii="Times New Roman" w:hAnsi="Times New Roman" w:cs="Times New Roman"/>
+          <w:sz w:val="28"/>
+        </w:rPr>
+      </w:pPr>
+    </w:p>
+    <w:p>
+      <w:pPr>
+        <w:pStyle w:val="ListParagraph"/>
+        <w:spacing w:after="0"/>
+        <w:rPr>
+          <w:rFonts w:ascii="Times New Roman" w:hAnsi="Times New Roman" w:cs="Times New Roman"/>
+          <w:sz w:val="28"/>
+        </w:rPr>
+      </w:pPr>
+    </w:p>
+    <w:p>
+      <w:pPr>
+        <w:pStyle w:val="ListParagraph"/>
+        <w:spacing w:after="0"/>
+        <w:rPr>
+          <w:rFonts w:ascii="Times New Roman" w:hAnsi="Times New Roman" w:cs="Times New Roman"/>
+          <w:sz w:val="28"/>
+        </w:rPr>
+      </w:pPr>
+    </w:p>
+    <w:p>
+      <w:pPr>
+        <w:pStyle w:val="ListParagraph"/>
+        <w:spacing w:after="0"/>
+        <w:rPr>
+          <w:rFonts w:ascii="Times New Roman" w:hAnsi="Times New Roman" w:cs="Times New Roman"/>
+          <w:sz w:val="28"/>
+        </w:rPr>
+      </w:pPr>
+    </w:p>
+    <w:p>
+      <w:pPr>
+        <w:pStyle w:val="ListParagraph"/>
+        <w:spacing w:after="0"/>
+        <w:rPr>
+          <w:rFonts w:ascii="Times New Roman" w:hAnsi="Times New Roman" w:cs="Times New Roman"/>
+          <w:sz w:val="28"/>
+        </w:rPr>
+      </w:pPr>
+    </w:p>
+    <w:p>
+      <w:pPr>
+        <w:pStyle w:val="ListParagraph"/>
+        <w:spacing w:after="0"/>
+        <w:rPr>
+          <w:rFonts w:ascii="Times New Roman" w:hAnsi="Times New Roman" w:cs="Times New Roman"/>
+          <w:sz w:val="28"/>
+        </w:rPr>
+      </w:pPr>
+    </w:p>
+    <w:p>
+      <w:pPr>
+        <w:pStyle w:val="ListParagraph"/>
+        <w:spacing w:after="0"/>
+        <w:rPr>
+          <w:rFonts w:ascii="Times New Roman" w:hAnsi="Times New Roman" w:cs="Times New Roman"/>
+          <w:sz w:val="28"/>
+        </w:rPr>
+      </w:pPr>
+    </w:p>
+    <w:p>
+      <w:pPr>
+        <w:pStyle w:val="ListParagraph"/>
+        <w:spacing w:after="0"/>
+        <w:rPr>
+          <w:rFonts w:ascii="Times New Roman" w:hAnsi="Times New Roman" w:cs="Times New Roman"/>
+          <w:sz w:val="28"/>
+        </w:rPr>
+      </w:pPr>
+    </w:p>
+    <w:p>
+      <w:pPr>
+        <w:pStyle w:val="ListParagraph"/>
+        <w:spacing w:after="0"/>
+        <w:rPr>
+          <w:rFonts w:ascii="Times New Roman" w:hAnsi="Times New Roman" w:cs="Times New Roman"/>
+          <w:sz w:val="28"/>
+        </w:rPr>
+      </w:pPr>
+      <w:r>
+        <w:rPr>
+          <w:rFonts w:ascii="Times New Roman" w:hAnsi="Times New Roman" w:cs="Times New Roman"/>
+          <w:sz w:val="28"/>
+        </w:rPr>
+        <w:lastRenderedPageBreak/>
         <w:t xml:space="preserve"> </w:t>
       </w:r>
     </w:p>
@@ -26258,6 +27559,7 @@
           <w:rFonts w:ascii="Times New Roman" w:hAnsi="Times New Roman" w:cs="Times New Roman"/>
           <w:sz w:val="28"/>
         </w:rPr>
+        <w:lastRenderedPageBreak/>
         <w:t>Id</w:t>
       </w:r>
       <w:proofErr w:type="gramStart"/>

--- a/New Microsoft Word Document.docx
+++ b/New Microsoft Word Document.docx
@@ -51659,150 +51659,5665 @@
           <w:sz w:val="28"/>
         </w:rPr>
       </w:pPr>
-      <w:r>
-        <w:rPr>
-          <w:rFonts w:ascii="Times New Roman" w:hAnsi="Times New Roman" w:cs="Times New Roman"/>
-          <w:b/>
-          <w:sz w:val="28"/>
-        </w:rPr>
-        <w:tab/>
+    </w:p>
+    <w:p>
+      <w:pPr>
+        <w:spacing w:after="0"/>
+        <w:rPr>
+          <w:rFonts w:ascii="Times New Roman" w:hAnsi="Times New Roman" w:cs="Times New Roman"/>
+          <w:b/>
+          <w:sz w:val="28"/>
+          <w:highlight w:val="yellow"/>
+        </w:rPr>
+      </w:pPr>
+      <w:r>
+        <w:rPr>
+          <w:rFonts w:ascii="Times New Roman" w:hAnsi="Times New Roman" w:cs="Times New Roman"/>
+          <w:b/>
+          <w:sz w:val="28"/>
+          <w:highlight w:val="yellow"/>
+        </w:rPr>
+        <w:t>Day 4</w:t>
+      </w:r>
+      <w:r>
+        <w:rPr>
+          <w:rFonts w:ascii="Times New Roman" w:hAnsi="Times New Roman" w:cs="Times New Roman"/>
+          <w:b/>
+          <w:sz w:val="28"/>
+          <w:highlight w:val="yellow"/>
+        </w:rPr>
+        <w:t xml:space="preserve"> </w:t>
+      </w:r>
+    </w:p>
+    <w:p>
+      <w:pPr>
+        <w:spacing w:after="0"/>
+        <w:rPr>
+          <w:rFonts w:ascii="Times New Roman" w:hAnsi="Times New Roman" w:cs="Times New Roman"/>
+          <w:b/>
+          <w:sz w:val="28"/>
+          <w:highlight w:val="yellow"/>
+        </w:rPr>
+      </w:pPr>
+    </w:p>
+    <w:p>
+      <w:pPr>
+        <w:spacing w:after="0"/>
+        <w:rPr>
+          <w:rFonts w:ascii="Times New Roman" w:hAnsi="Times New Roman" w:cs="Times New Roman"/>
+          <w:b/>
+          <w:sz w:val="28"/>
+        </w:rPr>
+      </w:pPr>
+      <w:r>
+        <w:rPr>
+          <w:rFonts w:ascii="Times New Roman" w:hAnsi="Times New Roman" w:cs="Times New Roman"/>
+          <w:b/>
+          <w:sz w:val="28"/>
+          <w:highlight w:val="yellow"/>
+        </w:rPr>
+        <w:t>15</w:t>
+      </w:r>
+      <w:r>
+        <w:rPr>
+          <w:rFonts w:ascii="Times New Roman" w:hAnsi="Times New Roman" w:cs="Times New Roman"/>
+          <w:b/>
+          <w:sz w:val="28"/>
+          <w:highlight w:val="yellow"/>
+        </w:rPr>
+        <w:t>/01/2020</w:t>
+      </w:r>
+    </w:p>
+    <w:p>
+      <w:pPr>
+        <w:spacing w:after="0"/>
+        <w:rPr>
+          <w:rFonts w:ascii="Times New Roman" w:hAnsi="Times New Roman" w:cs="Times New Roman"/>
+          <w:b/>
+          <w:sz w:val="28"/>
+        </w:rPr>
+      </w:pPr>
+    </w:p>
+    <w:p>
+      <w:pPr>
+        <w:spacing w:after="0"/>
+        <w:rPr>
+          <w:rFonts w:ascii="Times New Roman" w:hAnsi="Times New Roman" w:cs="Times New Roman"/>
+          <w:sz w:val="28"/>
+        </w:rPr>
+      </w:pPr>
+      <w:proofErr w:type="gramStart"/>
+      <w:r>
+        <w:rPr>
+          <w:rFonts w:ascii="Times New Roman" w:hAnsi="Times New Roman" w:cs="Times New Roman"/>
+          <w:b/>
+          <w:sz w:val="28"/>
+        </w:rPr>
+        <w:t xml:space="preserve">this </w:t>
+      </w:r>
+      <w:r>
+        <w:rPr>
+          <w:rFonts w:ascii="Times New Roman" w:hAnsi="Times New Roman" w:cs="Times New Roman"/>
+          <w:b/>
+          <w:sz w:val="28"/>
+        </w:rPr>
+        <w:t>:</w:t>
+      </w:r>
+      <w:proofErr w:type="gramEnd"/>
+      <w:r>
+        <w:rPr>
+          <w:rFonts w:ascii="Times New Roman" w:hAnsi="Times New Roman" w:cs="Times New Roman"/>
+          <w:b/>
+          <w:sz w:val="28"/>
+        </w:rPr>
+        <w:t xml:space="preserve"> </w:t>
+      </w:r>
+      <w:r>
+        <w:rPr>
+          <w:rFonts w:ascii="Times New Roman" w:hAnsi="Times New Roman" w:cs="Times New Roman"/>
+          <w:sz w:val="28"/>
+        </w:rPr>
+        <w:t xml:space="preserve">this is a keyword which refer to current object. </w:t>
+      </w:r>
+    </w:p>
+    <w:p>
+      <w:pPr>
+        <w:pStyle w:val="ListParagraph"/>
+        <w:numPr>
+          <w:ilvl w:val="0"/>
+          <w:numId w:val="36"/>
+        </w:numPr>
+        <w:spacing w:after="0"/>
+        <w:rPr>
+          <w:rFonts w:ascii="Times New Roman" w:hAnsi="Times New Roman" w:cs="Times New Roman"/>
+          <w:sz w:val="28"/>
+        </w:rPr>
+      </w:pPr>
+      <w:r>
+        <w:rPr>
+          <w:rFonts w:ascii="Times New Roman" w:hAnsi="Times New Roman" w:cs="Times New Roman"/>
+          <w:sz w:val="28"/>
+        </w:rPr>
+        <w:t xml:space="preserve">When local variable or parameter variable and instance variable have same name. The local variable or parameter variable hide the visibility of instance </w:t>
+      </w:r>
+      <w:r>
+        <w:rPr>
+          <w:rFonts w:ascii="Times New Roman" w:hAnsi="Times New Roman" w:cs="Times New Roman"/>
+          <w:sz w:val="28"/>
+        </w:rPr>
+        <w:t xml:space="preserve">variable. </w:t>
+      </w:r>
+    </w:p>
+    <w:p>
+      <w:pPr>
+        <w:pStyle w:val="ListParagraph"/>
+        <w:spacing w:after="0"/>
+        <w:rPr>
+          <w:rFonts w:ascii="Times New Roman" w:hAnsi="Times New Roman" w:cs="Times New Roman"/>
+          <w:sz w:val="28"/>
+        </w:rPr>
+      </w:pPr>
+    </w:p>
+    <w:p>
+      <w:pPr>
+        <w:pStyle w:val="ListParagraph"/>
+        <w:spacing w:after="0"/>
+        <w:rPr>
+          <w:rFonts w:ascii="Times New Roman" w:hAnsi="Times New Roman" w:cs="Times New Roman"/>
+          <w:sz w:val="28"/>
+        </w:rPr>
+      </w:pPr>
+      <w:proofErr w:type="spellStart"/>
+      <w:r>
+        <w:rPr>
+          <w:rFonts w:ascii="Times New Roman" w:hAnsi="Times New Roman" w:cs="Times New Roman"/>
+          <w:sz w:val="28"/>
+        </w:rPr>
+        <w:t>this.</w:t>
+      </w:r>
+      <w:r>
+        <w:rPr>
+          <w:rFonts w:ascii="Times New Roman" w:hAnsi="Times New Roman" w:cs="Times New Roman"/>
+          <w:sz w:val="28"/>
+          <w:highlight w:val="yellow"/>
+        </w:rPr>
+        <w:t>variableName</w:t>
+      </w:r>
+      <w:proofErr w:type="spellEnd"/>
+      <w:r>
+        <w:rPr>
+          <w:rFonts w:ascii="Times New Roman" w:hAnsi="Times New Roman" w:cs="Times New Roman"/>
+          <w:sz w:val="28"/>
+        </w:rPr>
+        <w:t xml:space="preserve"> = </w:t>
+      </w:r>
+      <w:proofErr w:type="spellStart"/>
+      <w:r>
+        <w:rPr>
+          <w:rFonts w:ascii="Times New Roman" w:hAnsi="Times New Roman" w:cs="Times New Roman"/>
+          <w:sz w:val="28"/>
+        </w:rPr>
+        <w:t>variableName</w:t>
+      </w:r>
+      <w:proofErr w:type="spellEnd"/>
+      <w:r>
+        <w:rPr>
+          <w:rFonts w:ascii="Times New Roman" w:hAnsi="Times New Roman" w:cs="Times New Roman"/>
+          <w:sz w:val="28"/>
+        </w:rPr>
+        <w:t>;</w:t>
+      </w:r>
+      <w:r>
+        <w:rPr>
+          <w:rFonts w:ascii="Times New Roman" w:hAnsi="Times New Roman" w:cs="Times New Roman"/>
+          <w:sz w:val="28"/>
+        </w:rPr>
+        <w:tab/>
+        <w:t xml:space="preserve">it may be in constructor or methods. </w:t>
+      </w:r>
+    </w:p>
+    <w:p>
+      <w:pPr>
+        <w:pStyle w:val="ListParagraph"/>
+        <w:spacing w:after="0"/>
+        <w:rPr>
+          <w:rFonts w:ascii="Times New Roman" w:hAnsi="Times New Roman" w:cs="Times New Roman"/>
+          <w:sz w:val="28"/>
+        </w:rPr>
+      </w:pPr>
+    </w:p>
+    <w:p>
+      <w:pPr>
+        <w:spacing w:after="0"/>
+        <w:ind w:left="360"/>
+        <w:rPr>
+          <w:rFonts w:ascii="Times New Roman" w:hAnsi="Times New Roman" w:cs="Times New Roman"/>
+          <w:b/>
+          <w:sz w:val="28"/>
+        </w:rPr>
+      </w:pPr>
+      <w:r>
+        <w:rPr>
+          <w:rFonts w:ascii="Times New Roman" w:hAnsi="Times New Roman" w:cs="Times New Roman"/>
+          <w:b/>
+          <w:sz w:val="28"/>
+        </w:rPr>
+        <w:t xml:space="preserve">Example of this keywords </w:t>
+      </w:r>
+    </w:p>
+    <w:p>
+      <w:pPr>
+        <w:spacing w:after="0"/>
+        <w:ind w:left="360"/>
+        <w:rPr>
+          <w:rFonts w:ascii="Times New Roman" w:hAnsi="Times New Roman" w:cs="Times New Roman"/>
+          <w:b/>
+          <w:sz w:val="28"/>
+        </w:rPr>
+      </w:pPr>
+    </w:p>
+    <w:p>
+      <w:pPr>
+        <w:spacing w:after="0"/>
+        <w:ind w:left="360"/>
+        <w:rPr>
+          <w:rFonts w:ascii="Times New Roman" w:hAnsi="Times New Roman" w:cs="Times New Roman"/>
+          <w:sz w:val="28"/>
+        </w:rPr>
+      </w:pPr>
+      <w:proofErr w:type="gramStart"/>
+      <w:r>
+        <w:rPr>
+          <w:rFonts w:ascii="Times New Roman" w:hAnsi="Times New Roman" w:cs="Times New Roman"/>
+          <w:sz w:val="28"/>
+        </w:rPr>
+        <w:t>class</w:t>
+      </w:r>
+      <w:proofErr w:type="gramEnd"/>
+      <w:r>
+        <w:rPr>
+          <w:rFonts w:ascii="Times New Roman" w:hAnsi="Times New Roman" w:cs="Times New Roman"/>
+          <w:sz w:val="28"/>
+        </w:rPr>
+        <w:t xml:space="preserve"> Employee {</w:t>
+      </w:r>
+    </w:p>
+    <w:p>
+      <w:pPr>
+        <w:spacing w:after="0"/>
+        <w:ind w:left="360"/>
+        <w:rPr>
+          <w:rFonts w:ascii="Times New Roman" w:hAnsi="Times New Roman" w:cs="Times New Roman"/>
+          <w:sz w:val="28"/>
+        </w:rPr>
+      </w:pPr>
+      <w:r>
+        <w:rPr>
+          <w:rFonts w:ascii="Times New Roman" w:hAnsi="Times New Roman" w:cs="Times New Roman"/>
+          <w:sz w:val="28"/>
+        </w:rPr>
+        <w:tab/>
+      </w:r>
+      <w:proofErr w:type="spellStart"/>
+      <w:proofErr w:type="gramStart"/>
+      <w:r>
+        <w:rPr>
+          <w:rFonts w:ascii="Times New Roman" w:hAnsi="Times New Roman" w:cs="Times New Roman"/>
+          <w:sz w:val="28"/>
+        </w:rPr>
+        <w:t>int</w:t>
+      </w:r>
+      <w:proofErr w:type="spellEnd"/>
+      <w:proofErr w:type="gramEnd"/>
+      <w:r>
+        <w:rPr>
+          <w:rFonts w:ascii="Times New Roman" w:hAnsi="Times New Roman" w:cs="Times New Roman"/>
+          <w:sz w:val="28"/>
+        </w:rPr>
+        <w:t xml:space="preserve"> id;</w:t>
+      </w:r>
+    </w:p>
+    <w:p>
+      <w:pPr>
+        <w:spacing w:after="0"/>
+        <w:ind w:left="360"/>
+        <w:rPr>
+          <w:rFonts w:ascii="Times New Roman" w:hAnsi="Times New Roman" w:cs="Times New Roman"/>
+          <w:sz w:val="28"/>
+        </w:rPr>
+      </w:pPr>
+      <w:r>
+        <w:rPr>
+          <w:rFonts w:ascii="Times New Roman" w:hAnsi="Times New Roman" w:cs="Times New Roman"/>
+          <w:sz w:val="28"/>
+        </w:rPr>
+        <w:tab/>
+        <w:t>String name;</w:t>
+      </w:r>
+    </w:p>
+    <w:p>
+      <w:pPr>
+        <w:spacing w:after="0"/>
+        <w:ind w:left="360"/>
+        <w:rPr>
+          <w:rFonts w:ascii="Times New Roman" w:hAnsi="Times New Roman" w:cs="Times New Roman"/>
+          <w:sz w:val="28"/>
+        </w:rPr>
+      </w:pPr>
+      <w:r>
+        <w:rPr>
+          <w:rFonts w:ascii="Times New Roman" w:hAnsi="Times New Roman" w:cs="Times New Roman"/>
+          <w:sz w:val="28"/>
+        </w:rPr>
+        <w:tab/>
+      </w:r>
+      <w:proofErr w:type="gramStart"/>
+      <w:r>
+        <w:rPr>
+          <w:rFonts w:ascii="Times New Roman" w:hAnsi="Times New Roman" w:cs="Times New Roman"/>
+          <w:sz w:val="28"/>
+        </w:rPr>
+        <w:t>float</w:t>
+      </w:r>
+      <w:proofErr w:type="gramEnd"/>
+      <w:r>
+        <w:rPr>
+          <w:rFonts w:ascii="Times New Roman" w:hAnsi="Times New Roman" w:cs="Times New Roman"/>
+          <w:sz w:val="28"/>
+        </w:rPr>
+        <w:t xml:space="preserve"> salary;</w:t>
+      </w:r>
+    </w:p>
+    <w:p>
+      <w:pPr>
+        <w:spacing w:after="0"/>
+        <w:ind w:left="360"/>
+        <w:rPr>
+          <w:rFonts w:ascii="Times New Roman" w:hAnsi="Times New Roman" w:cs="Times New Roman"/>
+          <w:sz w:val="28"/>
+        </w:rPr>
+      </w:pPr>
+      <w:r>
+        <w:rPr>
+          <w:rFonts w:ascii="Times New Roman" w:hAnsi="Times New Roman" w:cs="Times New Roman"/>
+          <w:sz w:val="28"/>
+        </w:rPr>
+        <w:tab/>
+      </w:r>
+      <w:proofErr w:type="gramStart"/>
+      <w:r>
+        <w:rPr>
+          <w:rFonts w:ascii="Times New Roman" w:hAnsi="Times New Roman" w:cs="Times New Roman"/>
+          <w:sz w:val="28"/>
+        </w:rPr>
+        <w:t>Employee(</w:t>
+      </w:r>
+      <w:proofErr w:type="gramEnd"/>
+      <w:r>
+        <w:rPr>
+          <w:rFonts w:ascii="Times New Roman" w:hAnsi="Times New Roman" w:cs="Times New Roman"/>
+          <w:sz w:val="28"/>
+        </w:rPr>
+        <w:t>) {</w:t>
+      </w:r>
+    </w:p>
+    <w:p>
+      <w:pPr>
+        <w:spacing w:after="0"/>
+        <w:ind w:left="360"/>
+        <w:rPr>
+          <w:rFonts w:ascii="Times New Roman" w:hAnsi="Times New Roman" w:cs="Times New Roman"/>
+          <w:sz w:val="28"/>
+        </w:rPr>
+      </w:pPr>
+      <w:r>
+        <w:rPr>
+          <w:rFonts w:ascii="Times New Roman" w:hAnsi="Times New Roman" w:cs="Times New Roman"/>
+          <w:sz w:val="28"/>
+        </w:rPr>
+        <w:tab/>
+      </w:r>
+      <w:r>
+        <w:rPr>
+          <w:rFonts w:ascii="Times New Roman" w:hAnsi="Times New Roman" w:cs="Times New Roman"/>
+          <w:sz w:val="28"/>
+        </w:rPr>
+        <w:tab/>
+      </w:r>
+      <w:proofErr w:type="gramStart"/>
+      <w:r>
+        <w:rPr>
+          <w:rFonts w:ascii="Times New Roman" w:hAnsi="Times New Roman" w:cs="Times New Roman"/>
+          <w:sz w:val="28"/>
+        </w:rPr>
+        <w:t>id</w:t>
+      </w:r>
+      <w:proofErr w:type="gramEnd"/>
+      <w:r>
+        <w:rPr>
+          <w:rFonts w:ascii="Times New Roman" w:hAnsi="Times New Roman" w:cs="Times New Roman"/>
+          <w:sz w:val="28"/>
+        </w:rPr>
+        <w:t xml:space="preserve"> =123;</w:t>
+      </w:r>
+    </w:p>
+    <w:p>
+      <w:pPr>
+        <w:spacing w:after="0"/>
+        <w:ind w:left="360"/>
+        <w:rPr>
+          <w:rFonts w:ascii="Times New Roman" w:hAnsi="Times New Roman" w:cs="Times New Roman"/>
+          <w:sz w:val="28"/>
+        </w:rPr>
+      </w:pPr>
+      <w:r>
+        <w:rPr>
+          <w:rFonts w:ascii="Times New Roman" w:hAnsi="Times New Roman" w:cs="Times New Roman"/>
+          <w:sz w:val="28"/>
+        </w:rPr>
+        <w:tab/>
+      </w:r>
+      <w:r>
+        <w:rPr>
+          <w:rFonts w:ascii="Times New Roman" w:hAnsi="Times New Roman" w:cs="Times New Roman"/>
+          <w:sz w:val="28"/>
+        </w:rPr>
+        <w:tab/>
+      </w:r>
+      <w:proofErr w:type="gramStart"/>
+      <w:r>
+        <w:rPr>
+          <w:rFonts w:ascii="Times New Roman" w:hAnsi="Times New Roman" w:cs="Times New Roman"/>
+          <w:sz w:val="28"/>
+        </w:rPr>
+        <w:t>name</w:t>
+      </w:r>
+      <w:proofErr w:type="gramEnd"/>
+      <w:r>
+        <w:rPr>
+          <w:rFonts w:ascii="Times New Roman" w:hAnsi="Times New Roman" w:cs="Times New Roman"/>
+          <w:sz w:val="28"/>
+        </w:rPr>
+        <w:t xml:space="preserve"> = "Unknown";</w:t>
+      </w:r>
+    </w:p>
+    <w:p>
+      <w:pPr>
+        <w:spacing w:after="0"/>
+        <w:ind w:left="360"/>
+        <w:rPr>
+          <w:rFonts w:ascii="Times New Roman" w:hAnsi="Times New Roman" w:cs="Times New Roman"/>
+          <w:sz w:val="28"/>
+        </w:rPr>
+      </w:pPr>
+      <w:r>
+        <w:rPr>
+          <w:rFonts w:ascii="Times New Roman" w:hAnsi="Times New Roman" w:cs="Times New Roman"/>
+          <w:sz w:val="28"/>
+        </w:rPr>
+        <w:tab/>
+      </w:r>
+      <w:r>
+        <w:rPr>
+          <w:rFonts w:ascii="Times New Roman" w:hAnsi="Times New Roman" w:cs="Times New Roman"/>
+          <w:sz w:val="28"/>
+        </w:rPr>
+        <w:tab/>
+      </w:r>
+      <w:proofErr w:type="gramStart"/>
+      <w:r>
+        <w:rPr>
+          <w:rFonts w:ascii="Times New Roman" w:hAnsi="Times New Roman" w:cs="Times New Roman"/>
+          <w:sz w:val="28"/>
+        </w:rPr>
+        <w:t>salary</w:t>
+      </w:r>
+      <w:proofErr w:type="gramEnd"/>
+      <w:r>
+        <w:rPr>
+          <w:rFonts w:ascii="Times New Roman" w:hAnsi="Times New Roman" w:cs="Times New Roman"/>
+          <w:sz w:val="28"/>
+        </w:rPr>
+        <w:t xml:space="preserve"> = 8000;</w:t>
+      </w:r>
+    </w:p>
+    <w:p>
+      <w:pPr>
+        <w:spacing w:after="0"/>
+        <w:ind w:left="360"/>
+        <w:rPr>
+          <w:rFonts w:ascii="Times New Roman" w:hAnsi="Times New Roman" w:cs="Times New Roman"/>
+          <w:sz w:val="28"/>
+        </w:rPr>
+      </w:pPr>
+      <w:r>
+        <w:rPr>
+          <w:rFonts w:ascii="Times New Roman" w:hAnsi="Times New Roman" w:cs="Times New Roman"/>
+          <w:sz w:val="28"/>
+        </w:rPr>
+        <w:lastRenderedPageBreak/>
+        <w:tab/>
+        <w:t>}</w:t>
+      </w:r>
+    </w:p>
+    <w:p>
+      <w:pPr>
+        <w:spacing w:after="0"/>
+        <w:ind w:left="360"/>
+        <w:rPr>
+          <w:rFonts w:ascii="Times New Roman" w:hAnsi="Times New Roman" w:cs="Times New Roman"/>
+          <w:sz w:val="28"/>
+        </w:rPr>
+      </w:pPr>
+      <w:r>
+        <w:rPr>
+          <w:rFonts w:ascii="Times New Roman" w:hAnsi="Times New Roman" w:cs="Times New Roman"/>
+          <w:sz w:val="28"/>
+        </w:rPr>
+        <w:tab/>
+      </w:r>
+      <w:proofErr w:type="gramStart"/>
+      <w:r>
+        <w:rPr>
+          <w:rFonts w:ascii="Times New Roman" w:hAnsi="Times New Roman" w:cs="Times New Roman"/>
+          <w:sz w:val="28"/>
+        </w:rPr>
+        <w:t>Employee(</w:t>
+      </w:r>
+      <w:proofErr w:type="spellStart"/>
+      <w:proofErr w:type="gramEnd"/>
+      <w:r>
+        <w:rPr>
+          <w:rFonts w:ascii="Times New Roman" w:hAnsi="Times New Roman" w:cs="Times New Roman"/>
+          <w:sz w:val="28"/>
+        </w:rPr>
+        <w:t>int</w:t>
+      </w:r>
+      <w:proofErr w:type="spellEnd"/>
+      <w:r>
+        <w:rPr>
+          <w:rFonts w:ascii="Times New Roman" w:hAnsi="Times New Roman" w:cs="Times New Roman"/>
+          <w:sz w:val="28"/>
+        </w:rPr>
+        <w:t xml:space="preserve"> id, String name, float salary) {</w:t>
+      </w:r>
+    </w:p>
+    <w:p>
+      <w:pPr>
+        <w:spacing w:after="0"/>
+        <w:ind w:left="360"/>
+        <w:rPr>
+          <w:rFonts w:ascii="Times New Roman" w:hAnsi="Times New Roman" w:cs="Times New Roman"/>
+          <w:sz w:val="28"/>
+        </w:rPr>
+      </w:pPr>
+      <w:r>
+        <w:rPr>
+          <w:rFonts w:ascii="Times New Roman" w:hAnsi="Times New Roman" w:cs="Times New Roman"/>
+          <w:sz w:val="28"/>
+        </w:rPr>
+        <w:tab/>
+      </w:r>
+      <w:r>
+        <w:rPr>
+          <w:rFonts w:ascii="Times New Roman" w:hAnsi="Times New Roman" w:cs="Times New Roman"/>
+          <w:sz w:val="28"/>
+        </w:rPr>
+        <w:tab/>
+        <w:t>this.id = id;</w:t>
+      </w:r>
+      <w:r>
+        <w:rPr>
+          <w:rFonts w:ascii="Times New Roman" w:hAnsi="Times New Roman" w:cs="Times New Roman"/>
+          <w:sz w:val="28"/>
+        </w:rPr>
+        <w:tab/>
+      </w:r>
+      <w:r>
+        <w:rPr>
+          <w:rFonts w:ascii="Times New Roman" w:hAnsi="Times New Roman" w:cs="Times New Roman"/>
+          <w:sz w:val="28"/>
+        </w:rPr>
+        <w:tab/>
+        <w:t xml:space="preserve">//local = local </w:t>
+      </w:r>
+    </w:p>
+    <w:p>
+      <w:pPr>
+        <w:spacing w:after="0"/>
+        <w:ind w:left="360"/>
+        <w:rPr>
+          <w:rFonts w:ascii="Times New Roman" w:hAnsi="Times New Roman" w:cs="Times New Roman"/>
+          <w:sz w:val="28"/>
+        </w:rPr>
+      </w:pPr>
+      <w:r>
+        <w:rPr>
+          <w:rFonts w:ascii="Times New Roman" w:hAnsi="Times New Roman" w:cs="Times New Roman"/>
+          <w:sz w:val="28"/>
+        </w:rPr>
+        <w:tab/>
+      </w:r>
+      <w:r>
+        <w:rPr>
+          <w:rFonts w:ascii="Times New Roman" w:hAnsi="Times New Roman" w:cs="Times New Roman"/>
+          <w:sz w:val="28"/>
+        </w:rPr>
+        <w:tab/>
+        <w:t>this.name = name;</w:t>
+      </w:r>
+    </w:p>
+    <w:p>
+      <w:pPr>
+        <w:spacing w:after="0"/>
+        <w:ind w:left="360"/>
+        <w:rPr>
+          <w:rFonts w:ascii="Times New Roman" w:hAnsi="Times New Roman" w:cs="Times New Roman"/>
+          <w:sz w:val="28"/>
+        </w:rPr>
+      </w:pPr>
+      <w:r>
+        <w:rPr>
+          <w:rFonts w:ascii="Times New Roman" w:hAnsi="Times New Roman" w:cs="Times New Roman"/>
+          <w:sz w:val="28"/>
+        </w:rPr>
+        <w:tab/>
+      </w:r>
+      <w:r>
+        <w:rPr>
+          <w:rFonts w:ascii="Times New Roman" w:hAnsi="Times New Roman" w:cs="Times New Roman"/>
+          <w:sz w:val="28"/>
+        </w:rPr>
+        <w:tab/>
+      </w:r>
+      <w:proofErr w:type="spellStart"/>
+      <w:r>
+        <w:rPr>
+          <w:rFonts w:ascii="Times New Roman" w:hAnsi="Times New Roman" w:cs="Times New Roman"/>
+          <w:sz w:val="28"/>
+        </w:rPr>
+        <w:t>this.salary</w:t>
+      </w:r>
+      <w:proofErr w:type="spellEnd"/>
+      <w:r>
+        <w:rPr>
+          <w:rFonts w:ascii="Times New Roman" w:hAnsi="Times New Roman" w:cs="Times New Roman"/>
+          <w:sz w:val="28"/>
+        </w:rPr>
+        <w:t xml:space="preserve"> = salary;</w:t>
+      </w:r>
+    </w:p>
+    <w:p>
+      <w:pPr>
+        <w:spacing w:after="0"/>
+        <w:ind w:left="360"/>
+        <w:rPr>
+          <w:rFonts w:ascii="Times New Roman" w:hAnsi="Times New Roman" w:cs="Times New Roman"/>
+          <w:sz w:val="28"/>
+        </w:rPr>
+      </w:pPr>
+      <w:r>
+        <w:rPr>
+          <w:rFonts w:ascii="Times New Roman" w:hAnsi="Times New Roman" w:cs="Times New Roman"/>
+          <w:sz w:val="28"/>
+        </w:rPr>
+        <w:tab/>
+        <w:t>}</w:t>
+      </w:r>
+    </w:p>
+    <w:p>
+      <w:pPr>
+        <w:spacing w:after="0"/>
+        <w:ind w:left="360"/>
+        <w:rPr>
+          <w:rFonts w:ascii="Times New Roman" w:hAnsi="Times New Roman" w:cs="Times New Roman"/>
+          <w:sz w:val="28"/>
+        </w:rPr>
+      </w:pPr>
+      <w:r>
+        <w:rPr>
+          <w:rFonts w:ascii="Times New Roman" w:hAnsi="Times New Roman" w:cs="Times New Roman"/>
+          <w:sz w:val="28"/>
+        </w:rPr>
+        <w:tab/>
+      </w:r>
+      <w:proofErr w:type="gramStart"/>
+      <w:r>
+        <w:rPr>
+          <w:rFonts w:ascii="Times New Roman" w:hAnsi="Times New Roman" w:cs="Times New Roman"/>
+          <w:sz w:val="28"/>
+        </w:rPr>
+        <w:t>void</w:t>
+      </w:r>
+      <w:proofErr w:type="gramEnd"/>
+      <w:r>
+        <w:rPr>
+          <w:rFonts w:ascii="Times New Roman" w:hAnsi="Times New Roman" w:cs="Times New Roman"/>
+          <w:sz w:val="28"/>
+        </w:rPr>
+        <w:t xml:space="preserve"> </w:t>
+      </w:r>
+      <w:proofErr w:type="spellStart"/>
+      <w:r>
+        <w:rPr>
+          <w:rFonts w:ascii="Times New Roman" w:hAnsi="Times New Roman" w:cs="Times New Roman"/>
+          <w:sz w:val="28"/>
+        </w:rPr>
+        <w:t>setValue</w:t>
+      </w:r>
+      <w:proofErr w:type="spellEnd"/>
+      <w:r>
+        <w:rPr>
+          <w:rFonts w:ascii="Times New Roman" w:hAnsi="Times New Roman" w:cs="Times New Roman"/>
+          <w:sz w:val="28"/>
+        </w:rPr>
+        <w:t>(</w:t>
+      </w:r>
+      <w:proofErr w:type="spellStart"/>
+      <w:r>
+        <w:rPr>
+          <w:rFonts w:ascii="Times New Roman" w:hAnsi="Times New Roman" w:cs="Times New Roman"/>
+          <w:sz w:val="28"/>
+        </w:rPr>
+        <w:t>int</w:t>
+      </w:r>
+      <w:proofErr w:type="spellEnd"/>
+      <w:r>
+        <w:rPr>
+          <w:rFonts w:ascii="Times New Roman" w:hAnsi="Times New Roman" w:cs="Times New Roman"/>
+          <w:sz w:val="28"/>
+        </w:rPr>
+        <w:t xml:space="preserve"> id, String name, float salary) {</w:t>
+      </w:r>
+    </w:p>
+    <w:p>
+      <w:pPr>
+        <w:spacing w:after="0"/>
+        <w:ind w:left="360"/>
+        <w:rPr>
+          <w:rFonts w:ascii="Times New Roman" w:hAnsi="Times New Roman" w:cs="Times New Roman"/>
+          <w:sz w:val="28"/>
+        </w:rPr>
+      </w:pPr>
+      <w:r>
+        <w:rPr>
+          <w:rFonts w:ascii="Times New Roman" w:hAnsi="Times New Roman" w:cs="Times New Roman"/>
+          <w:sz w:val="28"/>
+        </w:rPr>
+        <w:tab/>
+      </w:r>
+      <w:r>
+        <w:rPr>
+          <w:rFonts w:ascii="Times New Roman" w:hAnsi="Times New Roman" w:cs="Times New Roman"/>
+          <w:sz w:val="28"/>
+        </w:rPr>
+        <w:tab/>
+        <w:t>this.id = id;</w:t>
+      </w:r>
+    </w:p>
+    <w:p>
+      <w:pPr>
+        <w:spacing w:after="0"/>
+        <w:ind w:left="360"/>
+        <w:rPr>
+          <w:rFonts w:ascii="Times New Roman" w:hAnsi="Times New Roman" w:cs="Times New Roman"/>
+          <w:sz w:val="28"/>
+        </w:rPr>
+      </w:pPr>
+      <w:r>
+        <w:rPr>
+          <w:rFonts w:ascii="Times New Roman" w:hAnsi="Times New Roman" w:cs="Times New Roman"/>
+          <w:sz w:val="28"/>
+        </w:rPr>
+        <w:tab/>
+      </w:r>
+      <w:r>
+        <w:rPr>
+          <w:rFonts w:ascii="Times New Roman" w:hAnsi="Times New Roman" w:cs="Times New Roman"/>
+          <w:sz w:val="28"/>
+        </w:rPr>
+        <w:tab/>
+        <w:t>this.name = name;</w:t>
+      </w:r>
+    </w:p>
+    <w:p>
+      <w:pPr>
+        <w:spacing w:after="0"/>
+        <w:ind w:left="360"/>
+        <w:rPr>
+          <w:rFonts w:ascii="Times New Roman" w:hAnsi="Times New Roman" w:cs="Times New Roman"/>
+          <w:sz w:val="28"/>
+        </w:rPr>
+      </w:pPr>
+      <w:r>
+        <w:rPr>
+          <w:rFonts w:ascii="Times New Roman" w:hAnsi="Times New Roman" w:cs="Times New Roman"/>
+          <w:sz w:val="28"/>
+        </w:rPr>
+        <w:tab/>
+      </w:r>
+      <w:r>
+        <w:rPr>
+          <w:rFonts w:ascii="Times New Roman" w:hAnsi="Times New Roman" w:cs="Times New Roman"/>
+          <w:sz w:val="28"/>
+        </w:rPr>
+        <w:tab/>
+      </w:r>
+      <w:proofErr w:type="spellStart"/>
+      <w:r>
+        <w:rPr>
+          <w:rFonts w:ascii="Times New Roman" w:hAnsi="Times New Roman" w:cs="Times New Roman"/>
+          <w:sz w:val="28"/>
+        </w:rPr>
+        <w:t>this.salary</w:t>
+      </w:r>
+      <w:proofErr w:type="spellEnd"/>
+      <w:r>
+        <w:rPr>
+          <w:rFonts w:ascii="Times New Roman" w:hAnsi="Times New Roman" w:cs="Times New Roman"/>
+          <w:sz w:val="28"/>
+        </w:rPr>
+        <w:t xml:space="preserve"> = salary;</w:t>
+      </w:r>
+    </w:p>
+    <w:p>
+      <w:pPr>
+        <w:spacing w:after="0"/>
+        <w:ind w:left="360"/>
+        <w:rPr>
+          <w:rFonts w:ascii="Times New Roman" w:hAnsi="Times New Roman" w:cs="Times New Roman"/>
+          <w:sz w:val="28"/>
+        </w:rPr>
+      </w:pPr>
+      <w:r>
+        <w:rPr>
+          <w:rFonts w:ascii="Times New Roman" w:hAnsi="Times New Roman" w:cs="Times New Roman"/>
+          <w:sz w:val="28"/>
+        </w:rPr>
+        <w:tab/>
+        <w:t>}</w:t>
+      </w:r>
+    </w:p>
+    <w:p>
+      <w:pPr>
+        <w:spacing w:after="0"/>
+        <w:ind w:left="360"/>
+        <w:rPr>
+          <w:rFonts w:ascii="Times New Roman" w:hAnsi="Times New Roman" w:cs="Times New Roman"/>
+          <w:sz w:val="28"/>
+        </w:rPr>
+      </w:pPr>
+      <w:r>
+        <w:rPr>
+          <w:rFonts w:ascii="Times New Roman" w:hAnsi="Times New Roman" w:cs="Times New Roman"/>
+          <w:sz w:val="28"/>
+        </w:rPr>
+        <w:tab/>
+      </w:r>
+      <w:proofErr w:type="gramStart"/>
+      <w:r>
+        <w:rPr>
+          <w:rFonts w:ascii="Times New Roman" w:hAnsi="Times New Roman" w:cs="Times New Roman"/>
+          <w:sz w:val="28"/>
+        </w:rPr>
+        <w:t>void</w:t>
+      </w:r>
+      <w:proofErr w:type="gramEnd"/>
+      <w:r>
+        <w:rPr>
+          <w:rFonts w:ascii="Times New Roman" w:hAnsi="Times New Roman" w:cs="Times New Roman"/>
+          <w:sz w:val="28"/>
+        </w:rPr>
+        <w:t xml:space="preserve"> display() {</w:t>
+      </w:r>
+    </w:p>
+    <w:p>
+      <w:pPr>
+        <w:spacing w:after="0"/>
+        <w:ind w:left="360"/>
+        <w:rPr>
+          <w:rFonts w:ascii="Times New Roman" w:hAnsi="Times New Roman" w:cs="Times New Roman"/>
+          <w:sz w:val="28"/>
+        </w:rPr>
+      </w:pPr>
+      <w:r>
+        <w:rPr>
+          <w:rFonts w:ascii="Times New Roman" w:hAnsi="Times New Roman" w:cs="Times New Roman"/>
+          <w:sz w:val="28"/>
+        </w:rPr>
+        <w:tab/>
+      </w:r>
+      <w:r>
+        <w:rPr>
+          <w:rFonts w:ascii="Times New Roman" w:hAnsi="Times New Roman" w:cs="Times New Roman"/>
+          <w:sz w:val="28"/>
+        </w:rPr>
+        <w:tab/>
+      </w:r>
+      <w:proofErr w:type="spellStart"/>
+      <w:proofErr w:type="gramStart"/>
+      <w:r>
+        <w:rPr>
+          <w:rFonts w:ascii="Times New Roman" w:hAnsi="Times New Roman" w:cs="Times New Roman"/>
+          <w:sz w:val="28"/>
+        </w:rPr>
+        <w:t>System.out.println</w:t>
+      </w:r>
+      <w:proofErr w:type="spellEnd"/>
+      <w:r>
+        <w:rPr>
+          <w:rFonts w:ascii="Times New Roman" w:hAnsi="Times New Roman" w:cs="Times New Roman"/>
+          <w:sz w:val="28"/>
+        </w:rPr>
+        <w:t>(</w:t>
+      </w:r>
+      <w:proofErr w:type="gramEnd"/>
+      <w:r>
+        <w:rPr>
+          <w:rFonts w:ascii="Times New Roman" w:hAnsi="Times New Roman" w:cs="Times New Roman"/>
+          <w:sz w:val="28"/>
+        </w:rPr>
+        <w:t>"Id is "+id);</w:t>
+      </w:r>
+    </w:p>
+    <w:p>
+      <w:pPr>
+        <w:spacing w:after="0"/>
+        <w:ind w:left="360"/>
+        <w:rPr>
+          <w:rFonts w:ascii="Times New Roman" w:hAnsi="Times New Roman" w:cs="Times New Roman"/>
+          <w:sz w:val="28"/>
+        </w:rPr>
+      </w:pPr>
+      <w:r>
+        <w:rPr>
+          <w:rFonts w:ascii="Times New Roman" w:hAnsi="Times New Roman" w:cs="Times New Roman"/>
+          <w:sz w:val="28"/>
+        </w:rPr>
+        <w:tab/>
+      </w:r>
+      <w:r>
+        <w:rPr>
+          <w:rFonts w:ascii="Times New Roman" w:hAnsi="Times New Roman" w:cs="Times New Roman"/>
+          <w:sz w:val="28"/>
+        </w:rPr>
+        <w:tab/>
+      </w:r>
+      <w:proofErr w:type="spellStart"/>
+      <w:proofErr w:type="gramStart"/>
+      <w:r>
+        <w:rPr>
+          <w:rFonts w:ascii="Times New Roman" w:hAnsi="Times New Roman" w:cs="Times New Roman"/>
+          <w:sz w:val="28"/>
+        </w:rPr>
+        <w:t>System.out.println</w:t>
+      </w:r>
+      <w:proofErr w:type="spellEnd"/>
+      <w:r>
+        <w:rPr>
+          <w:rFonts w:ascii="Times New Roman" w:hAnsi="Times New Roman" w:cs="Times New Roman"/>
+          <w:sz w:val="28"/>
+        </w:rPr>
+        <w:t>(</w:t>
+      </w:r>
+      <w:proofErr w:type="gramEnd"/>
+      <w:r>
+        <w:rPr>
+          <w:rFonts w:ascii="Times New Roman" w:hAnsi="Times New Roman" w:cs="Times New Roman"/>
+          <w:sz w:val="28"/>
+        </w:rPr>
+        <w:t>"Name is "+name);</w:t>
+      </w:r>
+    </w:p>
+    <w:p>
+      <w:pPr>
+        <w:spacing w:after="0"/>
+        <w:ind w:left="360"/>
+        <w:rPr>
+          <w:rFonts w:ascii="Times New Roman" w:hAnsi="Times New Roman" w:cs="Times New Roman"/>
+          <w:sz w:val="28"/>
+        </w:rPr>
+      </w:pPr>
+      <w:r>
+        <w:rPr>
+          <w:rFonts w:ascii="Times New Roman" w:hAnsi="Times New Roman" w:cs="Times New Roman"/>
+          <w:sz w:val="28"/>
+        </w:rPr>
+        <w:tab/>
+      </w:r>
+      <w:r>
+        <w:rPr>
+          <w:rFonts w:ascii="Times New Roman" w:hAnsi="Times New Roman" w:cs="Times New Roman"/>
+          <w:sz w:val="28"/>
+        </w:rPr>
+        <w:tab/>
+      </w:r>
+      <w:proofErr w:type="spellStart"/>
+      <w:proofErr w:type="gramStart"/>
+      <w:r>
+        <w:rPr>
+          <w:rFonts w:ascii="Times New Roman" w:hAnsi="Times New Roman" w:cs="Times New Roman"/>
+          <w:sz w:val="28"/>
+        </w:rPr>
+        <w:t>System.out.println</w:t>
+      </w:r>
+      <w:proofErr w:type="spellEnd"/>
+      <w:r>
+        <w:rPr>
+          <w:rFonts w:ascii="Times New Roman" w:hAnsi="Times New Roman" w:cs="Times New Roman"/>
+          <w:sz w:val="28"/>
+        </w:rPr>
+        <w:t>(</w:t>
+      </w:r>
+      <w:proofErr w:type="gramEnd"/>
+      <w:r>
+        <w:rPr>
+          <w:rFonts w:ascii="Times New Roman" w:hAnsi="Times New Roman" w:cs="Times New Roman"/>
+          <w:sz w:val="28"/>
+        </w:rPr>
+        <w:t>"Salary is "+salary);</w:t>
+      </w:r>
+    </w:p>
+    <w:p>
+      <w:pPr>
+        <w:spacing w:after="0"/>
+        <w:ind w:left="360"/>
+        <w:rPr>
+          <w:rFonts w:ascii="Times New Roman" w:hAnsi="Times New Roman" w:cs="Times New Roman"/>
+          <w:sz w:val="28"/>
+        </w:rPr>
+      </w:pPr>
+      <w:r>
+        <w:rPr>
+          <w:rFonts w:ascii="Times New Roman" w:hAnsi="Times New Roman" w:cs="Times New Roman"/>
+          <w:sz w:val="28"/>
+        </w:rPr>
+        <w:tab/>
+      </w:r>
+      <w:r>
+        <w:rPr>
+          <w:rFonts w:ascii="Times New Roman" w:hAnsi="Times New Roman" w:cs="Times New Roman"/>
+          <w:sz w:val="28"/>
+        </w:rPr>
+        <w:tab/>
+      </w:r>
+    </w:p>
+    <w:p>
+      <w:pPr>
+        <w:spacing w:after="0"/>
+        <w:ind w:left="360"/>
+        <w:rPr>
+          <w:rFonts w:ascii="Times New Roman" w:hAnsi="Times New Roman" w:cs="Times New Roman"/>
+          <w:sz w:val="28"/>
+        </w:rPr>
+      </w:pPr>
+      <w:r>
+        <w:rPr>
+          <w:rFonts w:ascii="Times New Roman" w:hAnsi="Times New Roman" w:cs="Times New Roman"/>
+          <w:sz w:val="28"/>
+        </w:rPr>
+        <w:tab/>
+        <w:t>}</w:t>
+      </w:r>
+    </w:p>
+    <w:p>
+      <w:pPr>
+        <w:spacing w:after="0"/>
+        <w:ind w:left="360"/>
+        <w:rPr>
+          <w:rFonts w:ascii="Times New Roman" w:hAnsi="Times New Roman" w:cs="Times New Roman"/>
+          <w:sz w:val="28"/>
+        </w:rPr>
+      </w:pPr>
+      <w:r>
+        <w:rPr>
+          <w:rFonts w:ascii="Times New Roman" w:hAnsi="Times New Roman" w:cs="Times New Roman"/>
+          <w:sz w:val="28"/>
+        </w:rPr>
+        <w:t>}</w:t>
+      </w:r>
+    </w:p>
+    <w:p>
+      <w:pPr>
+        <w:spacing w:after="0"/>
+        <w:ind w:left="360"/>
+        <w:rPr>
+          <w:rFonts w:ascii="Times New Roman" w:hAnsi="Times New Roman" w:cs="Times New Roman"/>
+          <w:sz w:val="28"/>
+        </w:rPr>
+      </w:pPr>
+      <w:proofErr w:type="gramStart"/>
+      <w:r>
+        <w:rPr>
+          <w:rFonts w:ascii="Times New Roman" w:hAnsi="Times New Roman" w:cs="Times New Roman"/>
+          <w:sz w:val="28"/>
+        </w:rPr>
+        <w:t>class</w:t>
+      </w:r>
+      <w:proofErr w:type="gramEnd"/>
+      <w:r>
+        <w:rPr>
+          <w:rFonts w:ascii="Times New Roman" w:hAnsi="Times New Roman" w:cs="Times New Roman"/>
+          <w:sz w:val="28"/>
+        </w:rPr>
+        <w:t xml:space="preserve"> Demo {</w:t>
+      </w:r>
+    </w:p>
+    <w:p>
+      <w:pPr>
+        <w:spacing w:after="0"/>
+        <w:ind w:left="360"/>
+        <w:rPr>
+          <w:rFonts w:ascii="Times New Roman" w:hAnsi="Times New Roman" w:cs="Times New Roman"/>
+          <w:sz w:val="28"/>
+        </w:rPr>
+      </w:pPr>
+      <w:r>
+        <w:rPr>
+          <w:rFonts w:ascii="Times New Roman" w:hAnsi="Times New Roman" w:cs="Times New Roman"/>
+          <w:sz w:val="28"/>
+        </w:rPr>
+        <w:tab/>
+      </w:r>
+      <w:proofErr w:type="gramStart"/>
+      <w:r>
+        <w:rPr>
+          <w:rFonts w:ascii="Times New Roman" w:hAnsi="Times New Roman" w:cs="Times New Roman"/>
+          <w:sz w:val="28"/>
+        </w:rPr>
+        <w:t>public</w:t>
+      </w:r>
+      <w:proofErr w:type="gramEnd"/>
+      <w:r>
+        <w:rPr>
+          <w:rFonts w:ascii="Times New Roman" w:hAnsi="Times New Roman" w:cs="Times New Roman"/>
+          <w:sz w:val="28"/>
+        </w:rPr>
+        <w:t xml:space="preserve"> static void main(String </w:t>
+      </w:r>
+      <w:proofErr w:type="spellStart"/>
+      <w:r>
+        <w:rPr>
+          <w:rFonts w:ascii="Times New Roman" w:hAnsi="Times New Roman" w:cs="Times New Roman"/>
+          <w:sz w:val="28"/>
+        </w:rPr>
+        <w:t>args</w:t>
+      </w:r>
+      <w:proofErr w:type="spellEnd"/>
+      <w:r>
+        <w:rPr>
+          <w:rFonts w:ascii="Times New Roman" w:hAnsi="Times New Roman" w:cs="Times New Roman"/>
+          <w:sz w:val="28"/>
+        </w:rPr>
+        <w:t>[]) {</w:t>
+      </w:r>
+    </w:p>
+    <w:p>
+      <w:pPr>
+        <w:spacing w:after="0"/>
+        <w:ind w:left="360"/>
+        <w:rPr>
+          <w:rFonts w:ascii="Times New Roman" w:hAnsi="Times New Roman" w:cs="Times New Roman"/>
+          <w:sz w:val="28"/>
+        </w:rPr>
+      </w:pPr>
+      <w:r>
+        <w:rPr>
+          <w:rFonts w:ascii="Times New Roman" w:hAnsi="Times New Roman" w:cs="Times New Roman"/>
+          <w:sz w:val="28"/>
+        </w:rPr>
+        <w:tab/>
+        <w:t xml:space="preserve">Employee emp1 = new </w:t>
+      </w:r>
+      <w:proofErr w:type="gramStart"/>
+      <w:r>
+        <w:rPr>
+          <w:rFonts w:ascii="Times New Roman" w:hAnsi="Times New Roman" w:cs="Times New Roman"/>
+          <w:sz w:val="28"/>
+        </w:rPr>
+        <w:t>Employee(</w:t>
+      </w:r>
+      <w:proofErr w:type="gramEnd"/>
+      <w:r>
+        <w:rPr>
+          <w:rFonts w:ascii="Times New Roman" w:hAnsi="Times New Roman" w:cs="Times New Roman"/>
+          <w:sz w:val="28"/>
+        </w:rPr>
+        <w:t>);</w:t>
+      </w:r>
+      <w:r>
+        <w:rPr>
+          <w:rFonts w:ascii="Times New Roman" w:hAnsi="Times New Roman" w:cs="Times New Roman"/>
+          <w:sz w:val="28"/>
+        </w:rPr>
+        <w:tab/>
+        <w:t>emp1.display();</w:t>
+      </w:r>
+      <w:r>
+        <w:rPr>
+          <w:rFonts w:ascii="Times New Roman" w:hAnsi="Times New Roman" w:cs="Times New Roman"/>
+          <w:sz w:val="28"/>
+        </w:rPr>
+        <w:tab/>
+      </w:r>
+    </w:p>
+    <w:p>
+      <w:pPr>
+        <w:spacing w:after="0"/>
+        <w:ind w:left="360"/>
+        <w:rPr>
+          <w:rFonts w:ascii="Times New Roman" w:hAnsi="Times New Roman" w:cs="Times New Roman"/>
+          <w:sz w:val="28"/>
+        </w:rPr>
+      </w:pPr>
+      <w:r>
+        <w:rPr>
+          <w:rFonts w:ascii="Times New Roman" w:hAnsi="Times New Roman" w:cs="Times New Roman"/>
+          <w:sz w:val="28"/>
+        </w:rPr>
+        <w:tab/>
+        <w:t xml:space="preserve">Employee emp2 = new </w:t>
+      </w:r>
+      <w:proofErr w:type="gramStart"/>
+      <w:r>
+        <w:rPr>
+          <w:rFonts w:ascii="Times New Roman" w:hAnsi="Times New Roman" w:cs="Times New Roman"/>
+          <w:sz w:val="28"/>
+        </w:rPr>
+        <w:t>Employee(</w:t>
+      </w:r>
+      <w:proofErr w:type="gramEnd"/>
+      <w:r>
+        <w:rPr>
+          <w:rFonts w:ascii="Times New Roman" w:hAnsi="Times New Roman" w:cs="Times New Roman"/>
+          <w:sz w:val="28"/>
+        </w:rPr>
+        <w:t>);</w:t>
+      </w:r>
+      <w:r>
+        <w:rPr>
+          <w:rFonts w:ascii="Times New Roman" w:hAnsi="Times New Roman" w:cs="Times New Roman"/>
+          <w:sz w:val="28"/>
+        </w:rPr>
+        <w:tab/>
+        <w:t>emp2.display();</w:t>
+      </w:r>
+    </w:p>
+    <w:p>
+      <w:pPr>
+        <w:spacing w:after="0"/>
+        <w:ind w:left="360"/>
+        <w:rPr>
+          <w:rFonts w:ascii="Times New Roman" w:hAnsi="Times New Roman" w:cs="Times New Roman"/>
+          <w:sz w:val="28"/>
+        </w:rPr>
+      </w:pPr>
+      <w:r>
+        <w:rPr>
+          <w:rFonts w:ascii="Times New Roman" w:hAnsi="Times New Roman" w:cs="Times New Roman"/>
+          <w:sz w:val="28"/>
+        </w:rPr>
+        <w:tab/>
+        <w:t xml:space="preserve">Employee emp3 = new </w:t>
+      </w:r>
+      <w:proofErr w:type="gramStart"/>
+      <w:r>
+        <w:rPr>
+          <w:rFonts w:ascii="Times New Roman" w:hAnsi="Times New Roman" w:cs="Times New Roman"/>
+          <w:sz w:val="28"/>
+        </w:rPr>
+        <w:t>Employee(</w:t>
+      </w:r>
+      <w:proofErr w:type="gramEnd"/>
+      <w:r>
+        <w:rPr>
+          <w:rFonts w:ascii="Times New Roman" w:hAnsi="Times New Roman" w:cs="Times New Roman"/>
+          <w:sz w:val="28"/>
+        </w:rPr>
+        <w:t>100,"Ravi",12000);</w:t>
+      </w:r>
+      <w:r>
+        <w:rPr>
+          <w:rFonts w:ascii="Times New Roman" w:hAnsi="Times New Roman" w:cs="Times New Roman"/>
+          <w:sz w:val="28"/>
+        </w:rPr>
+        <w:tab/>
+      </w:r>
+      <w:r>
+        <w:rPr>
+          <w:rFonts w:ascii="Times New Roman" w:hAnsi="Times New Roman" w:cs="Times New Roman"/>
+          <w:sz w:val="28"/>
+        </w:rPr>
+        <w:tab/>
+        <w:t>emp3.display();</w:t>
+      </w:r>
+      <w:r>
+        <w:rPr>
+          <w:rFonts w:ascii="Times New Roman" w:hAnsi="Times New Roman" w:cs="Times New Roman"/>
+          <w:sz w:val="28"/>
+        </w:rPr>
+        <w:tab/>
+      </w:r>
+    </w:p>
+    <w:p>
+      <w:pPr>
+        <w:spacing w:after="0"/>
+        <w:ind w:left="360"/>
+        <w:rPr>
+          <w:rFonts w:ascii="Times New Roman" w:hAnsi="Times New Roman" w:cs="Times New Roman"/>
+          <w:sz w:val="28"/>
+        </w:rPr>
+      </w:pPr>
+      <w:r>
+        <w:rPr>
+          <w:rFonts w:ascii="Times New Roman" w:hAnsi="Times New Roman" w:cs="Times New Roman"/>
+          <w:sz w:val="28"/>
+        </w:rPr>
+        <w:tab/>
+        <w:t>}</w:t>
+      </w:r>
+    </w:p>
+    <w:p>
+      <w:pPr>
+        <w:spacing w:after="0"/>
+        <w:ind w:left="360"/>
+        <w:rPr>
+          <w:rFonts w:ascii="Times New Roman" w:hAnsi="Times New Roman" w:cs="Times New Roman"/>
+          <w:sz w:val="28"/>
+        </w:rPr>
+      </w:pPr>
+      <w:r>
+        <w:rPr>
+          <w:rFonts w:ascii="Times New Roman" w:hAnsi="Times New Roman" w:cs="Times New Roman"/>
+          <w:sz w:val="28"/>
+        </w:rPr>
+        <w:t>}</w:t>
+      </w:r>
+      <w:r>
+        <w:rPr>
+          <w:rFonts w:ascii="Times New Roman" w:hAnsi="Times New Roman" w:cs="Times New Roman"/>
+          <w:sz w:val="28"/>
+        </w:rPr>
+        <w:tab/>
+      </w:r>
+    </w:p>
+    <w:p>
+      <w:pPr>
+        <w:spacing w:after="0"/>
+        <w:ind w:left="360"/>
+        <w:rPr>
+          <w:rFonts w:ascii="Times New Roman" w:hAnsi="Times New Roman" w:cs="Times New Roman"/>
+          <w:b/>
+          <w:sz w:val="28"/>
+        </w:rPr>
+      </w:pPr>
+    </w:p>
+    <w:p>
+      <w:pPr>
+        <w:spacing w:after="0"/>
+        <w:rPr>
+          <w:rFonts w:ascii="Times New Roman" w:hAnsi="Times New Roman" w:cs="Times New Roman"/>
+          <w:b/>
+          <w:sz w:val="28"/>
+        </w:rPr>
+      </w:pPr>
+    </w:p>
+    <w:p>
+      <w:pPr>
+        <w:spacing w:after="0"/>
+        <w:rPr>
+          <w:rFonts w:ascii="Times New Roman" w:hAnsi="Times New Roman" w:cs="Times New Roman"/>
+          <w:sz w:val="28"/>
+        </w:rPr>
+      </w:pPr>
+      <w:proofErr w:type="gramStart"/>
+      <w:r>
+        <w:rPr>
+          <w:rFonts w:ascii="Times New Roman" w:hAnsi="Times New Roman" w:cs="Times New Roman"/>
+          <w:b/>
+          <w:sz w:val="28"/>
+        </w:rPr>
+        <w:t>Encapsulation :</w:t>
+      </w:r>
+      <w:proofErr w:type="gramEnd"/>
+      <w:r>
+        <w:rPr>
+          <w:rFonts w:ascii="Times New Roman" w:hAnsi="Times New Roman" w:cs="Times New Roman"/>
+          <w:b/>
+          <w:sz w:val="28"/>
+        </w:rPr>
+        <w:t xml:space="preserve"> </w:t>
+      </w:r>
+      <w:r>
+        <w:rPr>
+          <w:rFonts w:ascii="Times New Roman" w:hAnsi="Times New Roman" w:cs="Times New Roman"/>
+          <w:sz w:val="28"/>
+        </w:rPr>
+        <w:t xml:space="preserve">Binding or Wrapper data(variables/fields) and code(methods/functions) in a single unit is known as Encapsulation. </w:t>
+      </w:r>
+    </w:p>
+    <w:p>
+      <w:pPr>
+        <w:spacing w:after="0"/>
+        <w:rPr>
+          <w:rFonts w:ascii="Times New Roman" w:hAnsi="Times New Roman" w:cs="Times New Roman"/>
+          <w:sz w:val="28"/>
+        </w:rPr>
+      </w:pPr>
+    </w:p>
+    <w:p>
+      <w:pPr>
+        <w:spacing w:after="0"/>
+        <w:rPr>
+          <w:rFonts w:ascii="Times New Roman" w:hAnsi="Times New Roman" w:cs="Times New Roman"/>
+          <w:sz w:val="28"/>
+        </w:rPr>
+      </w:pPr>
+      <w:r>
+        <w:rPr>
+          <w:rFonts w:ascii="Times New Roman" w:hAnsi="Times New Roman" w:cs="Times New Roman"/>
+          <w:sz w:val="28"/>
+        </w:rPr>
+        <w:t xml:space="preserve">Security </w:t>
+      </w:r>
+    </w:p>
+    <w:p>
+      <w:pPr>
+        <w:spacing w:after="0"/>
+        <w:rPr>
+          <w:rFonts w:ascii="Times New Roman" w:hAnsi="Times New Roman" w:cs="Times New Roman"/>
+          <w:sz w:val="28"/>
+        </w:rPr>
+      </w:pPr>
+    </w:p>
+    <w:p>
+      <w:pPr>
+        <w:spacing w:after="0"/>
+        <w:rPr>
+          <w:rFonts w:ascii="Times New Roman" w:hAnsi="Times New Roman" w:cs="Times New Roman"/>
+          <w:sz w:val="28"/>
+        </w:rPr>
+      </w:pPr>
+      <w:proofErr w:type="gramStart"/>
+      <w:r>
+        <w:rPr>
+          <w:rFonts w:ascii="Times New Roman" w:hAnsi="Times New Roman" w:cs="Times New Roman"/>
+          <w:sz w:val="28"/>
+        </w:rPr>
+        <w:t>class :</w:t>
+      </w:r>
+      <w:proofErr w:type="gramEnd"/>
+    </w:p>
+    <w:p>
+      <w:pPr>
+        <w:spacing w:after="0"/>
+        <w:rPr>
+          <w:rFonts w:ascii="Times New Roman" w:hAnsi="Times New Roman" w:cs="Times New Roman"/>
+          <w:b/>
+          <w:sz w:val="28"/>
+        </w:rPr>
+      </w:pPr>
+    </w:p>
+    <w:p>
+      <w:pPr>
+        <w:spacing w:after="0"/>
+        <w:rPr>
+          <w:rFonts w:ascii="Times New Roman" w:hAnsi="Times New Roman" w:cs="Times New Roman"/>
+          <w:b/>
+          <w:sz w:val="28"/>
+        </w:rPr>
+      </w:pPr>
+      <w:r>
+        <w:rPr>
+          <w:rFonts w:ascii="Times New Roman" w:hAnsi="Times New Roman" w:cs="Times New Roman"/>
+          <w:b/>
+          <w:sz w:val="28"/>
+        </w:rPr>
+        <w:t xml:space="preserve">Example </w:t>
+      </w:r>
+    </w:p>
+    <w:p>
+      <w:pPr>
+        <w:spacing w:after="0"/>
+        <w:rPr>
+          <w:rFonts w:ascii="Times New Roman" w:hAnsi="Times New Roman" w:cs="Times New Roman"/>
+          <w:b/>
+          <w:sz w:val="28"/>
+        </w:rPr>
+      </w:pPr>
+    </w:p>
+    <w:p>
+      <w:pPr>
+        <w:spacing w:after="0"/>
+        <w:rPr>
+          <w:rFonts w:ascii="Times New Roman" w:hAnsi="Times New Roman" w:cs="Times New Roman"/>
+          <w:sz w:val="28"/>
+        </w:rPr>
+      </w:pPr>
+      <w:proofErr w:type="gramStart"/>
+      <w:r>
+        <w:rPr>
+          <w:rFonts w:ascii="Times New Roman" w:hAnsi="Times New Roman" w:cs="Times New Roman"/>
+          <w:sz w:val="28"/>
+        </w:rPr>
+        <w:t>class</w:t>
+      </w:r>
+      <w:proofErr w:type="gramEnd"/>
+      <w:r>
+        <w:rPr>
+          <w:rFonts w:ascii="Times New Roman" w:hAnsi="Times New Roman" w:cs="Times New Roman"/>
+          <w:sz w:val="28"/>
+        </w:rPr>
+        <w:t xml:space="preserve"> Employee {</w:t>
+      </w:r>
+    </w:p>
+    <w:p>
+      <w:pPr>
+        <w:spacing w:after="0"/>
+        <w:rPr>
+          <w:rFonts w:ascii="Times New Roman" w:hAnsi="Times New Roman" w:cs="Times New Roman"/>
+          <w:sz w:val="28"/>
+        </w:rPr>
+      </w:pPr>
+      <w:r>
+        <w:rPr>
+          <w:rFonts w:ascii="Times New Roman" w:hAnsi="Times New Roman" w:cs="Times New Roman"/>
+          <w:sz w:val="28"/>
+        </w:rPr>
+        <w:tab/>
+      </w:r>
+      <w:proofErr w:type="gramStart"/>
+      <w:r>
+        <w:rPr>
+          <w:rFonts w:ascii="Times New Roman" w:hAnsi="Times New Roman" w:cs="Times New Roman"/>
+          <w:sz w:val="28"/>
+        </w:rPr>
+        <w:t>private</w:t>
+      </w:r>
+      <w:proofErr w:type="gramEnd"/>
+      <w:r>
+        <w:rPr>
+          <w:rFonts w:ascii="Times New Roman" w:hAnsi="Times New Roman" w:cs="Times New Roman"/>
+          <w:sz w:val="28"/>
+        </w:rPr>
+        <w:t xml:space="preserve"> </w:t>
+      </w:r>
+      <w:proofErr w:type="spellStart"/>
+      <w:r>
+        <w:rPr>
+          <w:rFonts w:ascii="Times New Roman" w:hAnsi="Times New Roman" w:cs="Times New Roman"/>
+          <w:sz w:val="28"/>
+        </w:rPr>
+        <w:t>int</w:t>
+      </w:r>
+      <w:proofErr w:type="spellEnd"/>
+      <w:r>
+        <w:rPr>
+          <w:rFonts w:ascii="Times New Roman" w:hAnsi="Times New Roman" w:cs="Times New Roman"/>
+          <w:sz w:val="28"/>
+        </w:rPr>
+        <w:t xml:space="preserve"> id;</w:t>
+      </w:r>
+    </w:p>
+    <w:p>
+      <w:pPr>
+        <w:spacing w:after="0"/>
+        <w:rPr>
+          <w:rFonts w:ascii="Times New Roman" w:hAnsi="Times New Roman" w:cs="Times New Roman"/>
+          <w:sz w:val="28"/>
+        </w:rPr>
+      </w:pPr>
+      <w:r>
+        <w:rPr>
+          <w:rFonts w:ascii="Times New Roman" w:hAnsi="Times New Roman" w:cs="Times New Roman"/>
+          <w:sz w:val="28"/>
+        </w:rPr>
+        <w:tab/>
+      </w:r>
+      <w:proofErr w:type="gramStart"/>
+      <w:r>
+        <w:rPr>
+          <w:rFonts w:ascii="Times New Roman" w:hAnsi="Times New Roman" w:cs="Times New Roman"/>
+          <w:sz w:val="28"/>
+        </w:rPr>
+        <w:t>private</w:t>
+      </w:r>
+      <w:proofErr w:type="gramEnd"/>
+      <w:r>
+        <w:rPr>
+          <w:rFonts w:ascii="Times New Roman" w:hAnsi="Times New Roman" w:cs="Times New Roman"/>
+          <w:sz w:val="28"/>
+        </w:rPr>
+        <w:t xml:space="preserve"> String name;</w:t>
+      </w:r>
+    </w:p>
+    <w:p>
+      <w:pPr>
+        <w:spacing w:after="0"/>
+        <w:rPr>
+          <w:rFonts w:ascii="Times New Roman" w:hAnsi="Times New Roman" w:cs="Times New Roman"/>
+          <w:sz w:val="28"/>
+        </w:rPr>
+      </w:pPr>
+      <w:r>
+        <w:rPr>
+          <w:rFonts w:ascii="Times New Roman" w:hAnsi="Times New Roman" w:cs="Times New Roman"/>
+          <w:sz w:val="28"/>
+        </w:rPr>
+        <w:lastRenderedPageBreak/>
+        <w:tab/>
+      </w:r>
+      <w:proofErr w:type="gramStart"/>
+      <w:r>
+        <w:rPr>
+          <w:rFonts w:ascii="Times New Roman" w:hAnsi="Times New Roman" w:cs="Times New Roman"/>
+          <w:sz w:val="28"/>
+        </w:rPr>
+        <w:t>private</w:t>
+      </w:r>
+      <w:proofErr w:type="gramEnd"/>
+      <w:r>
+        <w:rPr>
+          <w:rFonts w:ascii="Times New Roman" w:hAnsi="Times New Roman" w:cs="Times New Roman"/>
+          <w:sz w:val="28"/>
+        </w:rPr>
+        <w:t xml:space="preserve"> float salary;</w:t>
+      </w:r>
+    </w:p>
+    <w:p>
+      <w:pPr>
+        <w:spacing w:after="0"/>
+        <w:rPr>
+          <w:rFonts w:ascii="Times New Roman" w:hAnsi="Times New Roman" w:cs="Times New Roman"/>
+          <w:sz w:val="28"/>
+        </w:rPr>
+      </w:pPr>
+      <w:r>
+        <w:rPr>
+          <w:rFonts w:ascii="Times New Roman" w:hAnsi="Times New Roman" w:cs="Times New Roman"/>
+          <w:sz w:val="28"/>
+        </w:rPr>
+        <w:tab/>
+      </w:r>
+      <w:proofErr w:type="gramStart"/>
+      <w:r>
+        <w:rPr>
+          <w:rFonts w:ascii="Times New Roman" w:hAnsi="Times New Roman" w:cs="Times New Roman"/>
+          <w:sz w:val="28"/>
+        </w:rPr>
+        <w:t>void</w:t>
+      </w:r>
+      <w:proofErr w:type="gramEnd"/>
+      <w:r>
+        <w:rPr>
+          <w:rFonts w:ascii="Times New Roman" w:hAnsi="Times New Roman" w:cs="Times New Roman"/>
+          <w:sz w:val="28"/>
+        </w:rPr>
+        <w:t xml:space="preserve"> </w:t>
+      </w:r>
+      <w:proofErr w:type="spellStart"/>
+      <w:r>
+        <w:rPr>
+          <w:rFonts w:ascii="Times New Roman" w:hAnsi="Times New Roman" w:cs="Times New Roman"/>
+          <w:sz w:val="28"/>
+        </w:rPr>
+        <w:t>setValue</w:t>
+      </w:r>
+      <w:proofErr w:type="spellEnd"/>
+      <w:r>
+        <w:rPr>
+          <w:rFonts w:ascii="Times New Roman" w:hAnsi="Times New Roman" w:cs="Times New Roman"/>
+          <w:sz w:val="28"/>
+        </w:rPr>
+        <w:t>(</w:t>
+      </w:r>
+      <w:proofErr w:type="spellStart"/>
+      <w:r>
+        <w:rPr>
+          <w:rFonts w:ascii="Times New Roman" w:hAnsi="Times New Roman" w:cs="Times New Roman"/>
+          <w:sz w:val="28"/>
+        </w:rPr>
+        <w:t>int</w:t>
+      </w:r>
+      <w:proofErr w:type="spellEnd"/>
+      <w:r>
+        <w:rPr>
+          <w:rFonts w:ascii="Times New Roman" w:hAnsi="Times New Roman" w:cs="Times New Roman"/>
+          <w:sz w:val="28"/>
+        </w:rPr>
+        <w:t xml:space="preserve"> id, String name, float salary) {</w:t>
+      </w:r>
+      <w:r>
+        <w:rPr>
+          <w:rFonts w:ascii="Times New Roman" w:hAnsi="Times New Roman" w:cs="Times New Roman"/>
+          <w:sz w:val="28"/>
+        </w:rPr>
+        <w:tab/>
+      </w:r>
+      <w:r>
+        <w:rPr>
+          <w:rFonts w:ascii="Times New Roman" w:hAnsi="Times New Roman" w:cs="Times New Roman"/>
+          <w:sz w:val="28"/>
+        </w:rPr>
+        <w:tab/>
+        <w:t xml:space="preserve">//helper methods </w:t>
+      </w:r>
+    </w:p>
+    <w:p>
+      <w:pPr>
+        <w:spacing w:after="0"/>
+        <w:rPr>
+          <w:rFonts w:ascii="Times New Roman" w:hAnsi="Times New Roman" w:cs="Times New Roman"/>
+          <w:sz w:val="28"/>
+        </w:rPr>
+      </w:pPr>
+      <w:r>
+        <w:rPr>
+          <w:rFonts w:ascii="Times New Roman" w:hAnsi="Times New Roman" w:cs="Times New Roman"/>
+          <w:sz w:val="28"/>
+        </w:rPr>
+        <w:tab/>
+      </w:r>
+      <w:r>
+        <w:rPr>
+          <w:rFonts w:ascii="Times New Roman" w:hAnsi="Times New Roman" w:cs="Times New Roman"/>
+          <w:sz w:val="28"/>
+        </w:rPr>
+        <w:tab/>
+        <w:t>this.id = id;</w:t>
+      </w:r>
+    </w:p>
+    <w:p>
+      <w:pPr>
+        <w:spacing w:after="0"/>
+        <w:rPr>
+          <w:rFonts w:ascii="Times New Roman" w:hAnsi="Times New Roman" w:cs="Times New Roman"/>
+          <w:sz w:val="28"/>
+        </w:rPr>
+      </w:pPr>
+      <w:r>
+        <w:rPr>
+          <w:rFonts w:ascii="Times New Roman" w:hAnsi="Times New Roman" w:cs="Times New Roman"/>
+          <w:sz w:val="28"/>
+        </w:rPr>
+        <w:tab/>
+      </w:r>
+      <w:r>
+        <w:rPr>
+          <w:rFonts w:ascii="Times New Roman" w:hAnsi="Times New Roman" w:cs="Times New Roman"/>
+          <w:sz w:val="28"/>
+        </w:rPr>
+        <w:tab/>
+        <w:t>this.name = name;</w:t>
+      </w:r>
+    </w:p>
+    <w:p>
+      <w:pPr>
+        <w:spacing w:after="0"/>
+        <w:rPr>
+          <w:rFonts w:ascii="Times New Roman" w:hAnsi="Times New Roman" w:cs="Times New Roman"/>
+          <w:sz w:val="28"/>
+        </w:rPr>
+      </w:pPr>
+      <w:r>
+        <w:rPr>
+          <w:rFonts w:ascii="Times New Roman" w:hAnsi="Times New Roman" w:cs="Times New Roman"/>
+          <w:sz w:val="28"/>
+        </w:rPr>
+        <w:tab/>
+      </w:r>
+      <w:r>
+        <w:rPr>
+          <w:rFonts w:ascii="Times New Roman" w:hAnsi="Times New Roman" w:cs="Times New Roman"/>
+          <w:sz w:val="28"/>
+        </w:rPr>
+        <w:tab/>
+        <w:t>//</w:t>
+      </w:r>
+      <w:proofErr w:type="spellStart"/>
+      <w:r>
+        <w:rPr>
+          <w:rFonts w:ascii="Times New Roman" w:hAnsi="Times New Roman" w:cs="Times New Roman"/>
+          <w:sz w:val="28"/>
+        </w:rPr>
+        <w:t>this.salary</w:t>
+      </w:r>
+      <w:proofErr w:type="spellEnd"/>
+      <w:r>
+        <w:rPr>
+          <w:rFonts w:ascii="Times New Roman" w:hAnsi="Times New Roman" w:cs="Times New Roman"/>
+          <w:sz w:val="28"/>
+        </w:rPr>
+        <w:t xml:space="preserve"> = salary;</w:t>
+      </w:r>
+    </w:p>
+    <w:p>
+      <w:pPr>
+        <w:spacing w:after="0"/>
+        <w:rPr>
+          <w:rFonts w:ascii="Times New Roman" w:hAnsi="Times New Roman" w:cs="Times New Roman"/>
+          <w:sz w:val="28"/>
+        </w:rPr>
+      </w:pPr>
+      <w:r>
+        <w:rPr>
+          <w:rFonts w:ascii="Times New Roman" w:hAnsi="Times New Roman" w:cs="Times New Roman"/>
+          <w:sz w:val="28"/>
+        </w:rPr>
+        <w:tab/>
+      </w:r>
+      <w:r>
+        <w:rPr>
+          <w:rFonts w:ascii="Times New Roman" w:hAnsi="Times New Roman" w:cs="Times New Roman"/>
+          <w:sz w:val="28"/>
+        </w:rPr>
+        <w:tab/>
+      </w:r>
+      <w:proofErr w:type="gramStart"/>
+      <w:r>
+        <w:rPr>
+          <w:rFonts w:ascii="Times New Roman" w:hAnsi="Times New Roman" w:cs="Times New Roman"/>
+          <w:sz w:val="28"/>
+        </w:rPr>
+        <w:t>if(</w:t>
+      </w:r>
+      <w:proofErr w:type="gramEnd"/>
+      <w:r>
+        <w:rPr>
+          <w:rFonts w:ascii="Times New Roman" w:hAnsi="Times New Roman" w:cs="Times New Roman"/>
+          <w:sz w:val="28"/>
+        </w:rPr>
+        <w:t>salary&lt;0) {</w:t>
+      </w:r>
+    </w:p>
+    <w:p>
+      <w:pPr>
+        <w:spacing w:after="0"/>
+        <w:rPr>
+          <w:rFonts w:ascii="Times New Roman" w:hAnsi="Times New Roman" w:cs="Times New Roman"/>
+          <w:sz w:val="28"/>
+        </w:rPr>
+      </w:pPr>
+      <w:r>
+        <w:rPr>
+          <w:rFonts w:ascii="Times New Roman" w:hAnsi="Times New Roman" w:cs="Times New Roman"/>
+          <w:sz w:val="28"/>
+        </w:rPr>
+        <w:tab/>
+      </w:r>
+      <w:r>
+        <w:rPr>
+          <w:rFonts w:ascii="Times New Roman" w:hAnsi="Times New Roman" w:cs="Times New Roman"/>
+          <w:sz w:val="28"/>
+        </w:rPr>
+        <w:tab/>
+      </w:r>
+      <w:r>
+        <w:rPr>
+          <w:rFonts w:ascii="Times New Roman" w:hAnsi="Times New Roman" w:cs="Times New Roman"/>
+          <w:sz w:val="28"/>
+        </w:rPr>
+        <w:tab/>
+      </w:r>
+      <w:proofErr w:type="spellStart"/>
+      <w:r>
+        <w:rPr>
+          <w:rFonts w:ascii="Times New Roman" w:hAnsi="Times New Roman" w:cs="Times New Roman"/>
+          <w:sz w:val="28"/>
+        </w:rPr>
+        <w:t>this.salary</w:t>
+      </w:r>
+      <w:proofErr w:type="spellEnd"/>
+      <w:r>
+        <w:rPr>
+          <w:rFonts w:ascii="Times New Roman" w:hAnsi="Times New Roman" w:cs="Times New Roman"/>
+          <w:sz w:val="28"/>
+        </w:rPr>
+        <w:t xml:space="preserve"> = 8000;</w:t>
+      </w:r>
+    </w:p>
+    <w:p>
+      <w:pPr>
+        <w:spacing w:after="0"/>
+        <w:rPr>
+          <w:rFonts w:ascii="Times New Roman" w:hAnsi="Times New Roman" w:cs="Times New Roman"/>
+          <w:sz w:val="28"/>
+        </w:rPr>
+      </w:pPr>
+      <w:r>
+        <w:rPr>
+          <w:rFonts w:ascii="Times New Roman" w:hAnsi="Times New Roman" w:cs="Times New Roman"/>
+          <w:sz w:val="28"/>
+        </w:rPr>
+        <w:tab/>
+      </w:r>
+      <w:r>
+        <w:rPr>
+          <w:rFonts w:ascii="Times New Roman" w:hAnsi="Times New Roman" w:cs="Times New Roman"/>
+          <w:sz w:val="28"/>
+        </w:rPr>
+        <w:tab/>
+      </w:r>
+      <w:proofErr w:type="gramStart"/>
+      <w:r>
+        <w:rPr>
+          <w:rFonts w:ascii="Times New Roman" w:hAnsi="Times New Roman" w:cs="Times New Roman"/>
+          <w:sz w:val="28"/>
+        </w:rPr>
+        <w:t>}else</w:t>
+      </w:r>
+      <w:proofErr w:type="gramEnd"/>
+      <w:r>
+        <w:rPr>
+          <w:rFonts w:ascii="Times New Roman" w:hAnsi="Times New Roman" w:cs="Times New Roman"/>
+          <w:sz w:val="28"/>
+        </w:rPr>
+        <w:t xml:space="preserve"> {</w:t>
+      </w:r>
+    </w:p>
+    <w:p>
+      <w:pPr>
+        <w:spacing w:after="0"/>
+        <w:rPr>
+          <w:rFonts w:ascii="Times New Roman" w:hAnsi="Times New Roman" w:cs="Times New Roman"/>
+          <w:sz w:val="28"/>
+        </w:rPr>
+      </w:pPr>
+      <w:r>
+        <w:rPr>
+          <w:rFonts w:ascii="Times New Roman" w:hAnsi="Times New Roman" w:cs="Times New Roman"/>
+          <w:sz w:val="28"/>
+        </w:rPr>
+        <w:tab/>
+      </w:r>
+      <w:r>
+        <w:rPr>
+          <w:rFonts w:ascii="Times New Roman" w:hAnsi="Times New Roman" w:cs="Times New Roman"/>
+          <w:sz w:val="28"/>
+        </w:rPr>
+        <w:tab/>
+      </w:r>
+      <w:r>
+        <w:rPr>
+          <w:rFonts w:ascii="Times New Roman" w:hAnsi="Times New Roman" w:cs="Times New Roman"/>
+          <w:sz w:val="28"/>
+        </w:rPr>
+        <w:tab/>
+      </w:r>
+      <w:proofErr w:type="spellStart"/>
+      <w:r>
+        <w:rPr>
+          <w:rFonts w:ascii="Times New Roman" w:hAnsi="Times New Roman" w:cs="Times New Roman"/>
+          <w:sz w:val="28"/>
+        </w:rPr>
+        <w:t>this.salary</w:t>
+      </w:r>
+      <w:proofErr w:type="spellEnd"/>
+      <w:r>
+        <w:rPr>
+          <w:rFonts w:ascii="Times New Roman" w:hAnsi="Times New Roman" w:cs="Times New Roman"/>
+          <w:sz w:val="28"/>
+        </w:rPr>
+        <w:t xml:space="preserve"> = salary;</w:t>
+      </w:r>
+    </w:p>
+    <w:p>
+      <w:pPr>
+        <w:spacing w:after="0"/>
+        <w:rPr>
+          <w:rFonts w:ascii="Times New Roman" w:hAnsi="Times New Roman" w:cs="Times New Roman"/>
+          <w:sz w:val="28"/>
+        </w:rPr>
+      </w:pPr>
+      <w:r>
+        <w:rPr>
+          <w:rFonts w:ascii="Times New Roman" w:hAnsi="Times New Roman" w:cs="Times New Roman"/>
+          <w:sz w:val="28"/>
+        </w:rPr>
+        <w:tab/>
+      </w:r>
+      <w:r>
+        <w:rPr>
+          <w:rFonts w:ascii="Times New Roman" w:hAnsi="Times New Roman" w:cs="Times New Roman"/>
+          <w:sz w:val="28"/>
+        </w:rPr>
+        <w:tab/>
+        <w:t>}</w:t>
+      </w:r>
+    </w:p>
+    <w:p>
+      <w:pPr>
+        <w:spacing w:after="0"/>
+        <w:rPr>
+          <w:rFonts w:ascii="Times New Roman" w:hAnsi="Times New Roman" w:cs="Times New Roman"/>
+          <w:sz w:val="28"/>
+        </w:rPr>
+      </w:pPr>
+      <w:r>
+        <w:rPr>
+          <w:rFonts w:ascii="Times New Roman" w:hAnsi="Times New Roman" w:cs="Times New Roman"/>
+          <w:sz w:val="28"/>
+        </w:rPr>
+        <w:tab/>
+        <w:t>}</w:t>
+      </w:r>
+    </w:p>
+    <w:p>
+      <w:pPr>
+        <w:spacing w:after="0"/>
+        <w:rPr>
+          <w:rFonts w:ascii="Times New Roman" w:hAnsi="Times New Roman" w:cs="Times New Roman"/>
+          <w:sz w:val="28"/>
+        </w:rPr>
+      </w:pPr>
+      <w:r>
+        <w:rPr>
+          <w:rFonts w:ascii="Times New Roman" w:hAnsi="Times New Roman" w:cs="Times New Roman"/>
+          <w:sz w:val="28"/>
+        </w:rPr>
+        <w:tab/>
+      </w:r>
+      <w:proofErr w:type="gramStart"/>
+      <w:r>
+        <w:rPr>
+          <w:rFonts w:ascii="Times New Roman" w:hAnsi="Times New Roman" w:cs="Times New Roman"/>
+          <w:sz w:val="28"/>
+        </w:rPr>
+        <w:t>void</w:t>
+      </w:r>
+      <w:proofErr w:type="gramEnd"/>
+      <w:r>
+        <w:rPr>
+          <w:rFonts w:ascii="Times New Roman" w:hAnsi="Times New Roman" w:cs="Times New Roman"/>
+          <w:sz w:val="28"/>
+        </w:rPr>
+        <w:t xml:space="preserve"> display() {</w:t>
+      </w:r>
+    </w:p>
+    <w:p>
+      <w:pPr>
+        <w:spacing w:after="0"/>
+        <w:rPr>
+          <w:rFonts w:ascii="Times New Roman" w:hAnsi="Times New Roman" w:cs="Times New Roman"/>
+          <w:sz w:val="28"/>
+        </w:rPr>
+      </w:pPr>
+      <w:r>
+        <w:rPr>
+          <w:rFonts w:ascii="Times New Roman" w:hAnsi="Times New Roman" w:cs="Times New Roman"/>
+          <w:sz w:val="28"/>
+        </w:rPr>
+        <w:tab/>
+      </w:r>
+      <w:r>
+        <w:rPr>
+          <w:rFonts w:ascii="Times New Roman" w:hAnsi="Times New Roman" w:cs="Times New Roman"/>
+          <w:sz w:val="28"/>
+        </w:rPr>
+        <w:tab/>
+      </w:r>
+      <w:proofErr w:type="spellStart"/>
+      <w:proofErr w:type="gramStart"/>
+      <w:r>
+        <w:rPr>
+          <w:rFonts w:ascii="Times New Roman" w:hAnsi="Times New Roman" w:cs="Times New Roman"/>
+          <w:sz w:val="28"/>
+        </w:rPr>
+        <w:t>System.out.println</w:t>
+      </w:r>
+      <w:proofErr w:type="spellEnd"/>
+      <w:r>
+        <w:rPr>
+          <w:rFonts w:ascii="Times New Roman" w:hAnsi="Times New Roman" w:cs="Times New Roman"/>
+          <w:sz w:val="28"/>
+        </w:rPr>
+        <w:t>(</w:t>
+      </w:r>
+      <w:proofErr w:type="gramEnd"/>
+      <w:r>
+        <w:rPr>
+          <w:rFonts w:ascii="Times New Roman" w:hAnsi="Times New Roman" w:cs="Times New Roman"/>
+          <w:sz w:val="28"/>
+        </w:rPr>
+        <w:t>"Id is "+id);</w:t>
+      </w:r>
+    </w:p>
+    <w:p>
+      <w:pPr>
+        <w:spacing w:after="0"/>
+        <w:rPr>
+          <w:rFonts w:ascii="Times New Roman" w:hAnsi="Times New Roman" w:cs="Times New Roman"/>
+          <w:sz w:val="28"/>
+        </w:rPr>
+      </w:pPr>
+      <w:r>
+        <w:rPr>
+          <w:rFonts w:ascii="Times New Roman" w:hAnsi="Times New Roman" w:cs="Times New Roman"/>
+          <w:sz w:val="28"/>
+        </w:rPr>
+        <w:tab/>
+      </w:r>
+      <w:r>
+        <w:rPr>
+          <w:rFonts w:ascii="Times New Roman" w:hAnsi="Times New Roman" w:cs="Times New Roman"/>
+          <w:sz w:val="28"/>
+        </w:rPr>
+        <w:tab/>
+      </w:r>
+      <w:proofErr w:type="spellStart"/>
+      <w:proofErr w:type="gramStart"/>
+      <w:r>
+        <w:rPr>
+          <w:rFonts w:ascii="Times New Roman" w:hAnsi="Times New Roman" w:cs="Times New Roman"/>
+          <w:sz w:val="28"/>
+        </w:rPr>
+        <w:t>System.out.println</w:t>
+      </w:r>
+      <w:proofErr w:type="spellEnd"/>
+      <w:r>
+        <w:rPr>
+          <w:rFonts w:ascii="Times New Roman" w:hAnsi="Times New Roman" w:cs="Times New Roman"/>
+          <w:sz w:val="28"/>
+        </w:rPr>
+        <w:t>(</w:t>
+      </w:r>
+      <w:proofErr w:type="gramEnd"/>
+      <w:r>
+        <w:rPr>
+          <w:rFonts w:ascii="Times New Roman" w:hAnsi="Times New Roman" w:cs="Times New Roman"/>
+          <w:sz w:val="28"/>
+        </w:rPr>
+        <w:t>"Name is "+name);</w:t>
+      </w:r>
+    </w:p>
+    <w:p>
+      <w:pPr>
+        <w:spacing w:after="0"/>
+        <w:rPr>
+          <w:rFonts w:ascii="Times New Roman" w:hAnsi="Times New Roman" w:cs="Times New Roman"/>
+          <w:sz w:val="28"/>
+        </w:rPr>
+      </w:pPr>
+      <w:r>
+        <w:rPr>
+          <w:rFonts w:ascii="Times New Roman" w:hAnsi="Times New Roman" w:cs="Times New Roman"/>
+          <w:sz w:val="28"/>
+        </w:rPr>
+        <w:tab/>
+      </w:r>
+      <w:r>
+        <w:rPr>
+          <w:rFonts w:ascii="Times New Roman" w:hAnsi="Times New Roman" w:cs="Times New Roman"/>
+          <w:sz w:val="28"/>
+        </w:rPr>
+        <w:tab/>
+      </w:r>
+      <w:proofErr w:type="spellStart"/>
+      <w:proofErr w:type="gramStart"/>
+      <w:r>
+        <w:rPr>
+          <w:rFonts w:ascii="Times New Roman" w:hAnsi="Times New Roman" w:cs="Times New Roman"/>
+          <w:sz w:val="28"/>
+        </w:rPr>
+        <w:t>System.out.println</w:t>
+      </w:r>
+      <w:proofErr w:type="spellEnd"/>
+      <w:r>
+        <w:rPr>
+          <w:rFonts w:ascii="Times New Roman" w:hAnsi="Times New Roman" w:cs="Times New Roman"/>
+          <w:sz w:val="28"/>
+        </w:rPr>
+        <w:t>(</w:t>
+      </w:r>
+      <w:proofErr w:type="gramEnd"/>
+      <w:r>
+        <w:rPr>
+          <w:rFonts w:ascii="Times New Roman" w:hAnsi="Times New Roman" w:cs="Times New Roman"/>
+          <w:sz w:val="28"/>
+        </w:rPr>
+        <w:t>"Salary is "+salary);</w:t>
+      </w:r>
+    </w:p>
+    <w:p>
+      <w:pPr>
+        <w:spacing w:after="0"/>
+        <w:rPr>
+          <w:rFonts w:ascii="Times New Roman" w:hAnsi="Times New Roman" w:cs="Times New Roman"/>
+          <w:sz w:val="28"/>
+        </w:rPr>
+      </w:pPr>
+      <w:r>
+        <w:rPr>
+          <w:rFonts w:ascii="Times New Roman" w:hAnsi="Times New Roman" w:cs="Times New Roman"/>
+          <w:sz w:val="28"/>
+        </w:rPr>
+        <w:tab/>
+      </w:r>
+      <w:r>
+        <w:rPr>
+          <w:rFonts w:ascii="Times New Roman" w:hAnsi="Times New Roman" w:cs="Times New Roman"/>
+          <w:sz w:val="28"/>
+        </w:rPr>
+        <w:tab/>
+      </w:r>
+    </w:p>
+    <w:p>
+      <w:pPr>
+        <w:spacing w:after="0"/>
+        <w:rPr>
+          <w:rFonts w:ascii="Times New Roman" w:hAnsi="Times New Roman" w:cs="Times New Roman"/>
+          <w:sz w:val="28"/>
+        </w:rPr>
+      </w:pPr>
+      <w:r>
+        <w:rPr>
+          <w:rFonts w:ascii="Times New Roman" w:hAnsi="Times New Roman" w:cs="Times New Roman"/>
+          <w:sz w:val="28"/>
+        </w:rPr>
+        <w:tab/>
+        <w:t>}</w:t>
+      </w:r>
+    </w:p>
+    <w:p>
+      <w:pPr>
+        <w:spacing w:after="0"/>
+        <w:rPr>
+          <w:rFonts w:ascii="Times New Roman" w:hAnsi="Times New Roman" w:cs="Times New Roman"/>
+          <w:sz w:val="28"/>
+        </w:rPr>
+      </w:pPr>
+      <w:r>
+        <w:rPr>
+          <w:rFonts w:ascii="Times New Roman" w:hAnsi="Times New Roman" w:cs="Times New Roman"/>
+          <w:sz w:val="28"/>
+        </w:rPr>
+        <w:t>}</w:t>
+      </w:r>
+    </w:p>
+    <w:p>
+      <w:pPr>
+        <w:spacing w:after="0"/>
+        <w:rPr>
+          <w:rFonts w:ascii="Times New Roman" w:hAnsi="Times New Roman" w:cs="Times New Roman"/>
+          <w:sz w:val="28"/>
+        </w:rPr>
+      </w:pPr>
+      <w:proofErr w:type="gramStart"/>
+      <w:r>
+        <w:rPr>
+          <w:rFonts w:ascii="Times New Roman" w:hAnsi="Times New Roman" w:cs="Times New Roman"/>
+          <w:sz w:val="28"/>
+        </w:rPr>
+        <w:t>class</w:t>
+      </w:r>
+      <w:proofErr w:type="gramEnd"/>
+      <w:r>
+        <w:rPr>
+          <w:rFonts w:ascii="Times New Roman" w:hAnsi="Times New Roman" w:cs="Times New Roman"/>
+          <w:sz w:val="28"/>
+        </w:rPr>
+        <w:t xml:space="preserve"> Demo {</w:t>
+      </w:r>
+    </w:p>
+    <w:p>
+      <w:pPr>
+        <w:spacing w:after="0"/>
+        <w:rPr>
+          <w:rFonts w:ascii="Times New Roman" w:hAnsi="Times New Roman" w:cs="Times New Roman"/>
+          <w:sz w:val="28"/>
+        </w:rPr>
+      </w:pPr>
+      <w:r>
+        <w:rPr>
+          <w:rFonts w:ascii="Times New Roman" w:hAnsi="Times New Roman" w:cs="Times New Roman"/>
+          <w:sz w:val="28"/>
+        </w:rPr>
+        <w:tab/>
+      </w:r>
+      <w:proofErr w:type="gramStart"/>
+      <w:r>
+        <w:rPr>
+          <w:rFonts w:ascii="Times New Roman" w:hAnsi="Times New Roman" w:cs="Times New Roman"/>
+          <w:sz w:val="28"/>
+        </w:rPr>
+        <w:t>public</w:t>
+      </w:r>
+      <w:proofErr w:type="gramEnd"/>
+      <w:r>
+        <w:rPr>
+          <w:rFonts w:ascii="Times New Roman" w:hAnsi="Times New Roman" w:cs="Times New Roman"/>
+          <w:sz w:val="28"/>
+        </w:rPr>
+        <w:t xml:space="preserve"> static void main(String </w:t>
+      </w:r>
+      <w:proofErr w:type="spellStart"/>
+      <w:r>
+        <w:rPr>
+          <w:rFonts w:ascii="Times New Roman" w:hAnsi="Times New Roman" w:cs="Times New Roman"/>
+          <w:sz w:val="28"/>
+        </w:rPr>
+        <w:t>args</w:t>
+      </w:r>
+      <w:proofErr w:type="spellEnd"/>
+      <w:r>
+        <w:rPr>
+          <w:rFonts w:ascii="Times New Roman" w:hAnsi="Times New Roman" w:cs="Times New Roman"/>
+          <w:sz w:val="28"/>
+        </w:rPr>
+        <w:t>[]) {</w:t>
+      </w:r>
+    </w:p>
+    <w:p>
+      <w:pPr>
+        <w:spacing w:after="0"/>
+        <w:rPr>
+          <w:rFonts w:ascii="Times New Roman" w:hAnsi="Times New Roman" w:cs="Times New Roman"/>
+          <w:sz w:val="28"/>
+        </w:rPr>
+      </w:pPr>
+      <w:r>
+        <w:rPr>
+          <w:rFonts w:ascii="Times New Roman" w:hAnsi="Times New Roman" w:cs="Times New Roman"/>
+          <w:sz w:val="28"/>
+        </w:rPr>
+        <w:tab/>
+        <w:t xml:space="preserve">Employee </w:t>
+      </w:r>
+      <w:proofErr w:type="spellStart"/>
+      <w:r>
+        <w:rPr>
+          <w:rFonts w:ascii="Times New Roman" w:hAnsi="Times New Roman" w:cs="Times New Roman"/>
+          <w:sz w:val="28"/>
+        </w:rPr>
+        <w:t>emp</w:t>
+      </w:r>
+      <w:proofErr w:type="spellEnd"/>
+      <w:r>
+        <w:rPr>
+          <w:rFonts w:ascii="Times New Roman" w:hAnsi="Times New Roman" w:cs="Times New Roman"/>
+          <w:sz w:val="28"/>
+        </w:rPr>
+        <w:t xml:space="preserve"> = new </w:t>
+      </w:r>
+      <w:proofErr w:type="gramStart"/>
+      <w:r>
+        <w:rPr>
+          <w:rFonts w:ascii="Times New Roman" w:hAnsi="Times New Roman" w:cs="Times New Roman"/>
+          <w:sz w:val="28"/>
+        </w:rPr>
+        <w:t>Employee(</w:t>
+      </w:r>
+      <w:proofErr w:type="gramEnd"/>
+      <w:r>
+        <w:rPr>
+          <w:rFonts w:ascii="Times New Roman" w:hAnsi="Times New Roman" w:cs="Times New Roman"/>
+          <w:sz w:val="28"/>
+        </w:rPr>
+        <w:t>);</w:t>
+      </w:r>
+    </w:p>
+    <w:p>
+      <w:pPr>
+        <w:spacing w:after="0"/>
+        <w:rPr>
+          <w:rFonts w:ascii="Times New Roman" w:hAnsi="Times New Roman" w:cs="Times New Roman"/>
+          <w:sz w:val="28"/>
+        </w:rPr>
+      </w:pPr>
+      <w:r>
+        <w:rPr>
+          <w:rFonts w:ascii="Times New Roman" w:hAnsi="Times New Roman" w:cs="Times New Roman"/>
+          <w:sz w:val="28"/>
+        </w:rPr>
+        <w:tab/>
+        <w:t>//emp.id = 123;</w:t>
+      </w:r>
+    </w:p>
+    <w:p>
+      <w:pPr>
+        <w:spacing w:after="0"/>
+        <w:rPr>
+          <w:rFonts w:ascii="Times New Roman" w:hAnsi="Times New Roman" w:cs="Times New Roman"/>
+          <w:sz w:val="28"/>
+        </w:rPr>
+      </w:pPr>
+      <w:r>
+        <w:rPr>
+          <w:rFonts w:ascii="Times New Roman" w:hAnsi="Times New Roman" w:cs="Times New Roman"/>
+          <w:sz w:val="28"/>
+        </w:rPr>
+        <w:tab/>
+        <w:t>//emp.name="Ravi";</w:t>
+      </w:r>
+    </w:p>
+    <w:p>
+      <w:pPr>
+        <w:spacing w:after="0"/>
+        <w:rPr>
+          <w:rFonts w:ascii="Times New Roman" w:hAnsi="Times New Roman" w:cs="Times New Roman"/>
+          <w:sz w:val="28"/>
+        </w:rPr>
+      </w:pPr>
+      <w:r>
+        <w:rPr>
+          <w:rFonts w:ascii="Times New Roman" w:hAnsi="Times New Roman" w:cs="Times New Roman"/>
+          <w:sz w:val="28"/>
+        </w:rPr>
+        <w:tab/>
+        <w:t>//</w:t>
+      </w:r>
+      <w:proofErr w:type="spellStart"/>
+      <w:r>
+        <w:rPr>
+          <w:rFonts w:ascii="Times New Roman" w:hAnsi="Times New Roman" w:cs="Times New Roman"/>
+          <w:sz w:val="28"/>
+        </w:rPr>
+        <w:t>emp.salary</w:t>
+      </w:r>
+      <w:proofErr w:type="spellEnd"/>
+      <w:r>
+        <w:rPr>
+          <w:rFonts w:ascii="Times New Roman" w:hAnsi="Times New Roman" w:cs="Times New Roman"/>
+          <w:sz w:val="28"/>
+        </w:rPr>
+        <w:t xml:space="preserve"> = -12000;</w:t>
+      </w:r>
+    </w:p>
+    <w:p>
+      <w:pPr>
+        <w:spacing w:after="0"/>
+        <w:rPr>
+          <w:rFonts w:ascii="Times New Roman" w:hAnsi="Times New Roman" w:cs="Times New Roman"/>
+          <w:sz w:val="28"/>
+        </w:rPr>
+      </w:pPr>
+      <w:r>
+        <w:rPr>
+          <w:rFonts w:ascii="Times New Roman" w:hAnsi="Times New Roman" w:cs="Times New Roman"/>
+          <w:sz w:val="28"/>
+        </w:rPr>
+        <w:tab/>
+      </w:r>
+      <w:proofErr w:type="spellStart"/>
+      <w:proofErr w:type="gramStart"/>
+      <w:r>
+        <w:rPr>
+          <w:rFonts w:ascii="Times New Roman" w:hAnsi="Times New Roman" w:cs="Times New Roman"/>
+          <w:sz w:val="28"/>
+        </w:rPr>
+        <w:t>emp.setValue</w:t>
+      </w:r>
+      <w:proofErr w:type="spellEnd"/>
+      <w:r>
+        <w:rPr>
+          <w:rFonts w:ascii="Times New Roman" w:hAnsi="Times New Roman" w:cs="Times New Roman"/>
+          <w:sz w:val="28"/>
+        </w:rPr>
+        <w:t>(</w:t>
+      </w:r>
+      <w:proofErr w:type="gramEnd"/>
+      <w:r>
+        <w:rPr>
+          <w:rFonts w:ascii="Times New Roman" w:hAnsi="Times New Roman" w:cs="Times New Roman"/>
+          <w:sz w:val="28"/>
+        </w:rPr>
+        <w:t>123,"Ravi",-12000);</w:t>
+      </w:r>
+    </w:p>
+    <w:p>
+      <w:pPr>
+        <w:spacing w:after="0"/>
+        <w:rPr>
+          <w:rFonts w:ascii="Times New Roman" w:hAnsi="Times New Roman" w:cs="Times New Roman"/>
+          <w:sz w:val="28"/>
+        </w:rPr>
+      </w:pPr>
+      <w:r>
+        <w:rPr>
+          <w:rFonts w:ascii="Times New Roman" w:hAnsi="Times New Roman" w:cs="Times New Roman"/>
+          <w:sz w:val="28"/>
+        </w:rPr>
+        <w:tab/>
+      </w:r>
+      <w:proofErr w:type="spellStart"/>
+      <w:proofErr w:type="gramStart"/>
+      <w:r>
+        <w:rPr>
+          <w:rFonts w:ascii="Times New Roman" w:hAnsi="Times New Roman" w:cs="Times New Roman"/>
+          <w:sz w:val="28"/>
+        </w:rPr>
+        <w:t>emp.display</w:t>
+      </w:r>
+      <w:proofErr w:type="spellEnd"/>
+      <w:r>
+        <w:rPr>
+          <w:rFonts w:ascii="Times New Roman" w:hAnsi="Times New Roman" w:cs="Times New Roman"/>
+          <w:sz w:val="28"/>
+        </w:rPr>
+        <w:t>(</w:t>
+      </w:r>
+      <w:proofErr w:type="gramEnd"/>
+      <w:r>
+        <w:rPr>
+          <w:rFonts w:ascii="Times New Roman" w:hAnsi="Times New Roman" w:cs="Times New Roman"/>
+          <w:sz w:val="28"/>
+        </w:rPr>
+        <w:t>);</w:t>
+      </w:r>
+    </w:p>
+    <w:p>
+      <w:pPr>
+        <w:spacing w:after="0"/>
+        <w:rPr>
+          <w:rFonts w:ascii="Times New Roman" w:hAnsi="Times New Roman" w:cs="Times New Roman"/>
+          <w:sz w:val="28"/>
+        </w:rPr>
+      </w:pPr>
+      <w:r>
+        <w:rPr>
+          <w:rFonts w:ascii="Times New Roman" w:hAnsi="Times New Roman" w:cs="Times New Roman"/>
+          <w:sz w:val="28"/>
+        </w:rPr>
+        <w:tab/>
+        <w:t>}</w:t>
+      </w:r>
+    </w:p>
+    <w:p>
+      <w:pPr>
+        <w:spacing w:after="0"/>
+        <w:rPr>
+          <w:rFonts w:ascii="Times New Roman" w:hAnsi="Times New Roman" w:cs="Times New Roman"/>
+          <w:sz w:val="28"/>
+        </w:rPr>
+      </w:pPr>
+      <w:r>
+        <w:rPr>
+          <w:rFonts w:ascii="Times New Roman" w:hAnsi="Times New Roman" w:cs="Times New Roman"/>
+          <w:sz w:val="28"/>
+        </w:rPr>
+        <w:t>}</w:t>
+      </w:r>
+      <w:r>
+        <w:rPr>
+          <w:rFonts w:ascii="Times New Roman" w:hAnsi="Times New Roman" w:cs="Times New Roman"/>
+          <w:sz w:val="28"/>
+        </w:rPr>
+        <w:tab/>
+      </w:r>
+    </w:p>
+    <w:p>
+      <w:pPr>
+        <w:spacing w:after="0"/>
+        <w:rPr>
+          <w:rFonts w:ascii="Times New Roman" w:hAnsi="Times New Roman" w:cs="Times New Roman"/>
+          <w:b/>
+          <w:sz w:val="28"/>
+        </w:rPr>
+      </w:pPr>
+    </w:p>
+    <w:p>
+      <w:pPr>
+        <w:spacing w:after="0"/>
+        <w:rPr>
+          <w:rFonts w:ascii="Times New Roman" w:hAnsi="Times New Roman" w:cs="Times New Roman"/>
+          <w:sz w:val="28"/>
+        </w:rPr>
+      </w:pPr>
+      <w:proofErr w:type="gramStart"/>
+      <w:r>
+        <w:rPr>
+          <w:rFonts w:ascii="Times New Roman" w:hAnsi="Times New Roman" w:cs="Times New Roman"/>
+          <w:b/>
+          <w:sz w:val="28"/>
+        </w:rPr>
+        <w:t>Inheritance :</w:t>
+      </w:r>
+      <w:proofErr w:type="gramEnd"/>
+      <w:r>
+        <w:rPr>
+          <w:rFonts w:ascii="Times New Roman" w:hAnsi="Times New Roman" w:cs="Times New Roman"/>
+          <w:b/>
+          <w:sz w:val="28"/>
+        </w:rPr>
+        <w:t xml:space="preserve"> </w:t>
+      </w:r>
+      <w:r>
+        <w:rPr>
+          <w:rFonts w:ascii="Times New Roman" w:hAnsi="Times New Roman" w:cs="Times New Roman"/>
+          <w:sz w:val="28"/>
+        </w:rPr>
+        <w:t xml:space="preserve">Inheritance is use to inherits or acquire properties and behaviour of old class to new class. </w:t>
+      </w:r>
+    </w:p>
+    <w:p>
+      <w:pPr>
+        <w:spacing w:after="0"/>
+        <w:rPr>
+          <w:rFonts w:ascii="Times New Roman" w:hAnsi="Times New Roman" w:cs="Times New Roman"/>
+          <w:sz w:val="28"/>
+        </w:rPr>
+      </w:pPr>
+    </w:p>
+    <w:p>
+      <w:pPr>
+        <w:spacing w:after="0"/>
+        <w:rPr>
+          <w:rFonts w:ascii="Times New Roman" w:hAnsi="Times New Roman" w:cs="Times New Roman"/>
+          <w:sz w:val="28"/>
+        </w:rPr>
+      </w:pPr>
+    </w:p>
+    <w:p>
+      <w:pPr>
+        <w:spacing w:after="0"/>
+        <w:rPr>
+          <w:rFonts w:ascii="Times New Roman" w:hAnsi="Times New Roman" w:cs="Times New Roman"/>
+          <w:sz w:val="28"/>
+        </w:rPr>
+      </w:pPr>
+    </w:p>
+    <w:p>
+      <w:pPr>
+        <w:spacing w:after="0"/>
+        <w:rPr>
+          <w:rFonts w:ascii="Times New Roman" w:hAnsi="Times New Roman" w:cs="Times New Roman"/>
+          <w:sz w:val="28"/>
+        </w:rPr>
+      </w:pPr>
+    </w:p>
+    <w:p>
+      <w:pPr>
+        <w:spacing w:after="0"/>
+        <w:rPr>
+          <w:rFonts w:ascii="Times New Roman" w:hAnsi="Times New Roman" w:cs="Times New Roman"/>
+          <w:sz w:val="28"/>
+        </w:rPr>
+      </w:pPr>
+    </w:p>
+    <w:p>
+      <w:pPr>
+        <w:spacing w:after="0"/>
+        <w:rPr>
+          <w:rFonts w:ascii="Times New Roman" w:hAnsi="Times New Roman" w:cs="Times New Roman"/>
+          <w:sz w:val="28"/>
+        </w:rPr>
+      </w:pPr>
+    </w:p>
+    <w:p>
+      <w:pPr>
+        <w:spacing w:after="0"/>
+        <w:rPr>
+          <w:rFonts w:ascii="Times New Roman" w:hAnsi="Times New Roman" w:cs="Times New Roman"/>
+          <w:sz w:val="28"/>
+        </w:rPr>
+      </w:pPr>
+    </w:p>
+    <w:p>
+      <w:pPr>
+        <w:spacing w:after="0"/>
+        <w:rPr>
+          <w:rFonts w:ascii="Times New Roman" w:hAnsi="Times New Roman" w:cs="Times New Roman"/>
+          <w:sz w:val="28"/>
+        </w:rPr>
+      </w:pPr>
+    </w:p>
+    <w:p>
+      <w:pPr>
+        <w:spacing w:after="0"/>
+        <w:rPr>
+          <w:rFonts w:ascii="Times New Roman" w:hAnsi="Times New Roman" w:cs="Times New Roman"/>
+          <w:sz w:val="28"/>
+        </w:rPr>
+      </w:pPr>
+      <w:proofErr w:type="gramStart"/>
+      <w:r>
+        <w:rPr>
+          <w:rFonts w:ascii="Times New Roman" w:hAnsi="Times New Roman" w:cs="Times New Roman"/>
+          <w:sz w:val="28"/>
+        </w:rPr>
+        <w:lastRenderedPageBreak/>
+        <w:t>class</w:t>
+      </w:r>
+      <w:proofErr w:type="gramEnd"/>
+      <w:r>
+        <w:rPr>
+          <w:rFonts w:ascii="Times New Roman" w:hAnsi="Times New Roman" w:cs="Times New Roman"/>
+          <w:sz w:val="28"/>
+        </w:rPr>
+        <w:t xml:space="preserve"> </w:t>
+      </w:r>
+      <w:proofErr w:type="spellStart"/>
+      <w:r>
+        <w:rPr>
+          <w:rFonts w:ascii="Times New Roman" w:hAnsi="Times New Roman" w:cs="Times New Roman"/>
+          <w:sz w:val="28"/>
+        </w:rPr>
+        <w:t>OldClass</w:t>
+      </w:r>
+      <w:proofErr w:type="spellEnd"/>
+      <w:r>
+        <w:rPr>
+          <w:rFonts w:ascii="Times New Roman" w:hAnsi="Times New Roman" w:cs="Times New Roman"/>
+          <w:sz w:val="28"/>
+        </w:rPr>
+        <w:t xml:space="preserve"> {</w:t>
+      </w:r>
+      <w:r>
+        <w:rPr>
+          <w:rFonts w:ascii="Times New Roman" w:hAnsi="Times New Roman" w:cs="Times New Roman"/>
+          <w:sz w:val="28"/>
+        </w:rPr>
+        <w:tab/>
+      </w:r>
+      <w:r>
+        <w:rPr>
+          <w:rFonts w:ascii="Times New Roman" w:hAnsi="Times New Roman" w:cs="Times New Roman"/>
+          <w:sz w:val="28"/>
+        </w:rPr>
+        <w:tab/>
+      </w:r>
+      <w:r>
+        <w:rPr>
+          <w:rFonts w:ascii="Times New Roman" w:hAnsi="Times New Roman" w:cs="Times New Roman"/>
+          <w:sz w:val="28"/>
+        </w:rPr>
+        <w:tab/>
+        <w:t xml:space="preserve">super class, base class or parent class. </w:t>
+      </w:r>
+    </w:p>
+    <w:p>
+      <w:pPr>
+        <w:spacing w:after="0"/>
+        <w:rPr>
+          <w:rFonts w:ascii="Times New Roman" w:hAnsi="Times New Roman" w:cs="Times New Roman"/>
+          <w:sz w:val="28"/>
+        </w:rPr>
+      </w:pPr>
+      <w:r>
+        <w:rPr>
+          <w:rFonts w:ascii="Times New Roman" w:hAnsi="Times New Roman" w:cs="Times New Roman"/>
+          <w:sz w:val="28"/>
+        </w:rPr>
+        <w:tab/>
+      </w:r>
+      <w:proofErr w:type="gramStart"/>
+      <w:r>
+        <w:rPr>
+          <w:rFonts w:ascii="Times New Roman" w:hAnsi="Times New Roman" w:cs="Times New Roman"/>
+          <w:sz w:val="28"/>
+        </w:rPr>
+        <w:t>properties</w:t>
+      </w:r>
+      <w:proofErr w:type="gramEnd"/>
+      <w:r>
+        <w:rPr>
+          <w:rFonts w:ascii="Times New Roman" w:hAnsi="Times New Roman" w:cs="Times New Roman"/>
+          <w:sz w:val="28"/>
+        </w:rPr>
+        <w:t xml:space="preserve"> </w:t>
+      </w:r>
+    </w:p>
+    <w:p>
+      <w:pPr>
+        <w:spacing w:after="0"/>
+        <w:rPr>
+          <w:rFonts w:ascii="Times New Roman" w:hAnsi="Times New Roman" w:cs="Times New Roman"/>
+          <w:sz w:val="28"/>
+        </w:rPr>
+      </w:pPr>
+      <w:r>
+        <w:rPr>
+          <w:rFonts w:ascii="Times New Roman" w:hAnsi="Times New Roman" w:cs="Times New Roman"/>
+          <w:sz w:val="28"/>
+        </w:rPr>
+        <w:tab/>
+      </w:r>
+      <w:proofErr w:type="gramStart"/>
+      <w:r>
+        <w:rPr>
+          <w:rFonts w:ascii="Times New Roman" w:hAnsi="Times New Roman" w:cs="Times New Roman"/>
+          <w:sz w:val="28"/>
+        </w:rPr>
+        <w:t>behaviour</w:t>
+      </w:r>
+      <w:proofErr w:type="gramEnd"/>
+      <w:r>
+        <w:rPr>
+          <w:rFonts w:ascii="Times New Roman" w:hAnsi="Times New Roman" w:cs="Times New Roman"/>
+          <w:sz w:val="28"/>
+        </w:rPr>
+        <w:t xml:space="preserve"> </w:t>
+      </w:r>
+    </w:p>
+    <w:p>
+      <w:pPr>
+        <w:spacing w:after="0"/>
+        <w:rPr>
+          <w:rFonts w:ascii="Times New Roman" w:hAnsi="Times New Roman" w:cs="Times New Roman"/>
+          <w:sz w:val="28"/>
+        </w:rPr>
+      </w:pPr>
+      <w:r>
+        <w:rPr>
+          <w:rFonts w:ascii="Times New Roman" w:hAnsi="Times New Roman" w:cs="Times New Roman"/>
+          <w:sz w:val="28"/>
+        </w:rPr>
+        <w:t>}</w:t>
+      </w:r>
+    </w:p>
+    <w:p>
+      <w:pPr>
+        <w:spacing w:after="0"/>
+        <w:rPr>
+          <w:rFonts w:ascii="Times New Roman" w:hAnsi="Times New Roman" w:cs="Times New Roman"/>
+          <w:sz w:val="28"/>
+        </w:rPr>
+      </w:pPr>
+      <w:proofErr w:type="gramStart"/>
+      <w:r>
+        <w:rPr>
+          <w:rFonts w:ascii="Times New Roman" w:hAnsi="Times New Roman" w:cs="Times New Roman"/>
+          <w:sz w:val="28"/>
+        </w:rPr>
+        <w:t>class</w:t>
+      </w:r>
+      <w:proofErr w:type="gramEnd"/>
+      <w:r>
+        <w:rPr>
+          <w:rFonts w:ascii="Times New Roman" w:hAnsi="Times New Roman" w:cs="Times New Roman"/>
+          <w:sz w:val="28"/>
+        </w:rPr>
+        <w:t xml:space="preserve"> </w:t>
+      </w:r>
+      <w:proofErr w:type="spellStart"/>
+      <w:r>
+        <w:rPr>
+          <w:rFonts w:ascii="Times New Roman" w:hAnsi="Times New Roman" w:cs="Times New Roman"/>
+          <w:sz w:val="28"/>
+        </w:rPr>
+        <w:t>NewClass</w:t>
+      </w:r>
+      <w:proofErr w:type="spellEnd"/>
+      <w:r>
+        <w:rPr>
+          <w:rFonts w:ascii="Times New Roman" w:hAnsi="Times New Roman" w:cs="Times New Roman"/>
+          <w:sz w:val="28"/>
+        </w:rPr>
+        <w:t xml:space="preserve"> extends </w:t>
+      </w:r>
+      <w:proofErr w:type="spellStart"/>
+      <w:r>
+        <w:rPr>
+          <w:rFonts w:ascii="Times New Roman" w:hAnsi="Times New Roman" w:cs="Times New Roman"/>
+          <w:sz w:val="28"/>
+        </w:rPr>
+        <w:t>OldClass</w:t>
+      </w:r>
+      <w:proofErr w:type="spellEnd"/>
+      <w:r>
+        <w:rPr>
+          <w:rFonts w:ascii="Times New Roman" w:hAnsi="Times New Roman" w:cs="Times New Roman"/>
+          <w:sz w:val="28"/>
+        </w:rPr>
+        <w:t>{</w:t>
+      </w:r>
+      <w:r>
+        <w:rPr>
+          <w:rFonts w:ascii="Times New Roman" w:hAnsi="Times New Roman" w:cs="Times New Roman"/>
+          <w:sz w:val="28"/>
+        </w:rPr>
+        <w:tab/>
+        <w:t>sub class, derived class, child class.</w:t>
+      </w:r>
+    </w:p>
+    <w:p>
+      <w:pPr>
+        <w:spacing w:after="0"/>
+        <w:rPr>
+          <w:rFonts w:ascii="Times New Roman" w:hAnsi="Times New Roman" w:cs="Times New Roman"/>
+          <w:sz w:val="28"/>
+        </w:rPr>
+      </w:pPr>
+      <w:r>
+        <w:rPr>
+          <w:rFonts w:ascii="Times New Roman" w:hAnsi="Times New Roman" w:cs="Times New Roman"/>
+          <w:sz w:val="28"/>
+        </w:rPr>
+        <w:tab/>
+      </w:r>
+      <w:proofErr w:type="gramStart"/>
+      <w:r>
+        <w:rPr>
+          <w:rFonts w:ascii="Times New Roman" w:hAnsi="Times New Roman" w:cs="Times New Roman"/>
+          <w:sz w:val="28"/>
+        </w:rPr>
+        <w:t>properties</w:t>
+      </w:r>
+      <w:proofErr w:type="gramEnd"/>
+      <w:r>
+        <w:rPr>
+          <w:rFonts w:ascii="Times New Roman" w:hAnsi="Times New Roman" w:cs="Times New Roman"/>
+          <w:sz w:val="28"/>
+        </w:rPr>
+        <w:t xml:space="preserve"> </w:t>
+      </w:r>
+    </w:p>
+    <w:p>
+      <w:pPr>
+        <w:spacing w:after="0"/>
+        <w:rPr>
+          <w:rFonts w:ascii="Times New Roman" w:hAnsi="Times New Roman" w:cs="Times New Roman"/>
+          <w:sz w:val="28"/>
+        </w:rPr>
+      </w:pPr>
+      <w:r>
+        <w:rPr>
+          <w:rFonts w:ascii="Times New Roman" w:hAnsi="Times New Roman" w:cs="Times New Roman"/>
+          <w:sz w:val="28"/>
+        </w:rPr>
+        <w:tab/>
+      </w:r>
+      <w:proofErr w:type="gramStart"/>
+      <w:r>
+        <w:rPr>
+          <w:rFonts w:ascii="Times New Roman" w:hAnsi="Times New Roman" w:cs="Times New Roman"/>
+          <w:sz w:val="28"/>
+        </w:rPr>
+        <w:t>behaviour</w:t>
+      </w:r>
+      <w:proofErr w:type="gramEnd"/>
+      <w:r>
+        <w:rPr>
+          <w:rFonts w:ascii="Times New Roman" w:hAnsi="Times New Roman" w:cs="Times New Roman"/>
+          <w:sz w:val="28"/>
+        </w:rPr>
+        <w:t xml:space="preserve"> </w:t>
+      </w:r>
+    </w:p>
+    <w:p>
+      <w:pPr>
+        <w:spacing w:after="0"/>
+        <w:rPr>
+          <w:rFonts w:ascii="Times New Roman" w:hAnsi="Times New Roman" w:cs="Times New Roman"/>
+          <w:sz w:val="28"/>
+        </w:rPr>
+      </w:pPr>
+      <w:r>
+        <w:rPr>
+          <w:rFonts w:ascii="Times New Roman" w:hAnsi="Times New Roman" w:cs="Times New Roman"/>
+          <w:sz w:val="28"/>
+        </w:rPr>
+        <w:t>}</w:t>
+      </w:r>
+    </w:p>
+    <w:p>
+      <w:pPr>
+        <w:spacing w:after="0"/>
+        <w:rPr>
+          <w:rFonts w:ascii="Times New Roman" w:hAnsi="Times New Roman" w:cs="Times New Roman"/>
+          <w:b/>
+          <w:sz w:val="28"/>
+        </w:rPr>
+      </w:pPr>
+    </w:p>
+    <w:p>
+      <w:pPr>
+        <w:spacing w:after="0"/>
+        <w:rPr>
+          <w:rFonts w:ascii="Times New Roman" w:hAnsi="Times New Roman" w:cs="Times New Roman"/>
+          <w:b/>
+          <w:sz w:val="28"/>
+        </w:rPr>
+      </w:pPr>
+      <w:r>
+        <w:rPr>
+          <w:rFonts w:ascii="Times New Roman" w:hAnsi="Times New Roman" w:cs="Times New Roman"/>
+          <w:b/>
+          <w:sz w:val="28"/>
+        </w:rPr>
+        <w:t xml:space="preserve">Simple Inheritance example </w:t>
+      </w:r>
+    </w:p>
+    <w:p>
+      <w:pPr>
+        <w:spacing w:after="0"/>
+        <w:rPr>
+          <w:rFonts w:ascii="Times New Roman" w:hAnsi="Times New Roman" w:cs="Times New Roman"/>
+          <w:b/>
+          <w:sz w:val="28"/>
+        </w:rPr>
+      </w:pPr>
+    </w:p>
+    <w:p>
+      <w:pPr>
+        <w:spacing w:after="0"/>
+        <w:rPr>
+          <w:rFonts w:ascii="Times New Roman" w:hAnsi="Times New Roman" w:cs="Times New Roman"/>
+          <w:sz w:val="28"/>
+        </w:rPr>
+      </w:pPr>
+      <w:proofErr w:type="gramStart"/>
+      <w:r>
+        <w:rPr>
+          <w:rFonts w:ascii="Times New Roman" w:hAnsi="Times New Roman" w:cs="Times New Roman"/>
+          <w:sz w:val="28"/>
+        </w:rPr>
+        <w:t>class</w:t>
+      </w:r>
+      <w:proofErr w:type="gramEnd"/>
+      <w:r>
+        <w:rPr>
+          <w:rFonts w:ascii="Times New Roman" w:hAnsi="Times New Roman" w:cs="Times New Roman"/>
+          <w:sz w:val="28"/>
+        </w:rPr>
+        <w:t xml:space="preserve"> A {</w:t>
+      </w:r>
+    </w:p>
+    <w:p>
+      <w:pPr>
+        <w:spacing w:after="0"/>
+        <w:rPr>
+          <w:rFonts w:ascii="Times New Roman" w:hAnsi="Times New Roman" w:cs="Times New Roman"/>
+          <w:sz w:val="28"/>
+        </w:rPr>
+      </w:pPr>
+      <w:r>
+        <w:rPr>
+          <w:rFonts w:ascii="Times New Roman" w:hAnsi="Times New Roman" w:cs="Times New Roman"/>
+          <w:sz w:val="28"/>
+        </w:rPr>
+        <w:tab/>
+      </w:r>
+      <w:proofErr w:type="gramStart"/>
+      <w:r>
+        <w:rPr>
+          <w:rFonts w:ascii="Times New Roman" w:hAnsi="Times New Roman" w:cs="Times New Roman"/>
+          <w:sz w:val="28"/>
+        </w:rPr>
+        <w:t>void</w:t>
+      </w:r>
+      <w:proofErr w:type="gramEnd"/>
+      <w:r>
+        <w:rPr>
+          <w:rFonts w:ascii="Times New Roman" w:hAnsi="Times New Roman" w:cs="Times New Roman"/>
+          <w:sz w:val="28"/>
+        </w:rPr>
+        <w:t xml:space="preserve"> dis1() {</w:t>
+      </w:r>
+    </w:p>
+    <w:p>
+      <w:pPr>
+        <w:spacing w:after="0"/>
+        <w:rPr>
+          <w:rFonts w:ascii="Times New Roman" w:hAnsi="Times New Roman" w:cs="Times New Roman"/>
+          <w:sz w:val="28"/>
+        </w:rPr>
+      </w:pPr>
+      <w:r>
+        <w:rPr>
+          <w:rFonts w:ascii="Times New Roman" w:hAnsi="Times New Roman" w:cs="Times New Roman"/>
+          <w:sz w:val="28"/>
+        </w:rPr>
+        <w:tab/>
+      </w:r>
+      <w:r>
+        <w:rPr>
+          <w:rFonts w:ascii="Times New Roman" w:hAnsi="Times New Roman" w:cs="Times New Roman"/>
+          <w:sz w:val="28"/>
+        </w:rPr>
+        <w:tab/>
+      </w:r>
+      <w:proofErr w:type="spellStart"/>
+      <w:proofErr w:type="gramStart"/>
+      <w:r>
+        <w:rPr>
+          <w:rFonts w:ascii="Times New Roman" w:hAnsi="Times New Roman" w:cs="Times New Roman"/>
+          <w:sz w:val="28"/>
+        </w:rPr>
+        <w:t>System.out.println</w:t>
+      </w:r>
+      <w:proofErr w:type="spellEnd"/>
+      <w:r>
+        <w:rPr>
+          <w:rFonts w:ascii="Times New Roman" w:hAnsi="Times New Roman" w:cs="Times New Roman"/>
+          <w:sz w:val="28"/>
+        </w:rPr>
+        <w:t>(</w:t>
+      </w:r>
+      <w:proofErr w:type="gramEnd"/>
+      <w:r>
+        <w:rPr>
+          <w:rFonts w:ascii="Times New Roman" w:hAnsi="Times New Roman" w:cs="Times New Roman"/>
+          <w:sz w:val="28"/>
+        </w:rPr>
+        <w:t>"A class method");</w:t>
+      </w:r>
+    </w:p>
+    <w:p>
+      <w:pPr>
+        <w:spacing w:after="0"/>
+        <w:rPr>
+          <w:rFonts w:ascii="Times New Roman" w:hAnsi="Times New Roman" w:cs="Times New Roman"/>
+          <w:sz w:val="28"/>
+        </w:rPr>
+      </w:pPr>
+      <w:r>
+        <w:rPr>
+          <w:rFonts w:ascii="Times New Roman" w:hAnsi="Times New Roman" w:cs="Times New Roman"/>
+          <w:sz w:val="28"/>
+        </w:rPr>
+        <w:tab/>
+        <w:t>}</w:t>
+      </w:r>
+    </w:p>
+    <w:p>
+      <w:pPr>
+        <w:spacing w:after="0"/>
+        <w:rPr>
+          <w:rFonts w:ascii="Times New Roman" w:hAnsi="Times New Roman" w:cs="Times New Roman"/>
+          <w:sz w:val="28"/>
+        </w:rPr>
+      </w:pPr>
+      <w:r>
+        <w:rPr>
+          <w:rFonts w:ascii="Times New Roman" w:hAnsi="Times New Roman" w:cs="Times New Roman"/>
+          <w:sz w:val="28"/>
+        </w:rPr>
+        <w:t>}</w:t>
+      </w:r>
+    </w:p>
+    <w:p>
+      <w:pPr>
+        <w:spacing w:after="0"/>
+        <w:rPr>
+          <w:rFonts w:ascii="Times New Roman" w:hAnsi="Times New Roman" w:cs="Times New Roman"/>
+          <w:sz w:val="28"/>
+        </w:rPr>
+      </w:pPr>
+      <w:proofErr w:type="gramStart"/>
+      <w:r>
+        <w:rPr>
+          <w:rFonts w:ascii="Times New Roman" w:hAnsi="Times New Roman" w:cs="Times New Roman"/>
+          <w:sz w:val="28"/>
+        </w:rPr>
+        <w:t>class</w:t>
+      </w:r>
+      <w:proofErr w:type="gramEnd"/>
+      <w:r>
+        <w:rPr>
+          <w:rFonts w:ascii="Times New Roman" w:hAnsi="Times New Roman" w:cs="Times New Roman"/>
+          <w:sz w:val="28"/>
+        </w:rPr>
+        <w:t xml:space="preserve"> B extends A {</w:t>
+      </w:r>
+    </w:p>
+    <w:p>
+      <w:pPr>
+        <w:spacing w:after="0"/>
+        <w:rPr>
+          <w:rFonts w:ascii="Times New Roman" w:hAnsi="Times New Roman" w:cs="Times New Roman"/>
+          <w:sz w:val="28"/>
+        </w:rPr>
+      </w:pPr>
+      <w:r>
+        <w:rPr>
+          <w:rFonts w:ascii="Times New Roman" w:hAnsi="Times New Roman" w:cs="Times New Roman"/>
+          <w:sz w:val="28"/>
+        </w:rPr>
+        <w:tab/>
+      </w:r>
+      <w:proofErr w:type="gramStart"/>
+      <w:r>
+        <w:rPr>
+          <w:rFonts w:ascii="Times New Roman" w:hAnsi="Times New Roman" w:cs="Times New Roman"/>
+          <w:sz w:val="28"/>
+        </w:rPr>
+        <w:t>void</w:t>
+      </w:r>
+      <w:proofErr w:type="gramEnd"/>
+      <w:r>
+        <w:rPr>
+          <w:rFonts w:ascii="Times New Roman" w:hAnsi="Times New Roman" w:cs="Times New Roman"/>
+          <w:sz w:val="28"/>
+        </w:rPr>
+        <w:t xml:space="preserve"> dis2() {</w:t>
+      </w:r>
+    </w:p>
+    <w:p>
+      <w:pPr>
+        <w:spacing w:after="0"/>
+        <w:rPr>
+          <w:rFonts w:ascii="Times New Roman" w:hAnsi="Times New Roman" w:cs="Times New Roman"/>
+          <w:sz w:val="28"/>
+        </w:rPr>
+      </w:pPr>
+      <w:r>
+        <w:rPr>
+          <w:rFonts w:ascii="Times New Roman" w:hAnsi="Times New Roman" w:cs="Times New Roman"/>
+          <w:sz w:val="28"/>
+        </w:rPr>
+        <w:tab/>
+      </w:r>
+      <w:r>
+        <w:rPr>
+          <w:rFonts w:ascii="Times New Roman" w:hAnsi="Times New Roman" w:cs="Times New Roman"/>
+          <w:sz w:val="28"/>
+        </w:rPr>
+        <w:tab/>
+      </w:r>
+      <w:proofErr w:type="spellStart"/>
+      <w:proofErr w:type="gramStart"/>
+      <w:r>
+        <w:rPr>
+          <w:rFonts w:ascii="Times New Roman" w:hAnsi="Times New Roman" w:cs="Times New Roman"/>
+          <w:sz w:val="28"/>
+        </w:rPr>
+        <w:t>System.out.println</w:t>
+      </w:r>
+      <w:proofErr w:type="spellEnd"/>
+      <w:r>
+        <w:rPr>
+          <w:rFonts w:ascii="Times New Roman" w:hAnsi="Times New Roman" w:cs="Times New Roman"/>
+          <w:sz w:val="28"/>
+        </w:rPr>
+        <w:t>(</w:t>
+      </w:r>
+      <w:proofErr w:type="gramEnd"/>
+      <w:r>
+        <w:rPr>
+          <w:rFonts w:ascii="Times New Roman" w:hAnsi="Times New Roman" w:cs="Times New Roman"/>
+          <w:sz w:val="28"/>
+        </w:rPr>
+        <w:t>"B class method");</w:t>
+      </w:r>
+    </w:p>
+    <w:p>
+      <w:pPr>
+        <w:spacing w:after="0"/>
+        <w:rPr>
+          <w:rFonts w:ascii="Times New Roman" w:hAnsi="Times New Roman" w:cs="Times New Roman"/>
+          <w:sz w:val="28"/>
+        </w:rPr>
+      </w:pPr>
+      <w:r>
+        <w:rPr>
+          <w:rFonts w:ascii="Times New Roman" w:hAnsi="Times New Roman" w:cs="Times New Roman"/>
+          <w:sz w:val="28"/>
+        </w:rPr>
+        <w:tab/>
+        <w:t>}</w:t>
+      </w:r>
+    </w:p>
+    <w:p>
+      <w:pPr>
+        <w:spacing w:after="0"/>
+        <w:rPr>
+          <w:rFonts w:ascii="Times New Roman" w:hAnsi="Times New Roman" w:cs="Times New Roman"/>
+          <w:sz w:val="28"/>
+        </w:rPr>
+      </w:pPr>
+      <w:r>
+        <w:rPr>
+          <w:rFonts w:ascii="Times New Roman" w:hAnsi="Times New Roman" w:cs="Times New Roman"/>
+          <w:sz w:val="28"/>
+        </w:rPr>
+        <w:t>}</w:t>
+      </w:r>
+    </w:p>
+    <w:p>
+      <w:pPr>
+        <w:spacing w:after="0"/>
+        <w:rPr>
+          <w:rFonts w:ascii="Times New Roman" w:hAnsi="Times New Roman" w:cs="Times New Roman"/>
+          <w:sz w:val="28"/>
+        </w:rPr>
+      </w:pPr>
+      <w:proofErr w:type="gramStart"/>
+      <w:r>
+        <w:rPr>
+          <w:rFonts w:ascii="Times New Roman" w:hAnsi="Times New Roman" w:cs="Times New Roman"/>
+          <w:sz w:val="28"/>
+        </w:rPr>
+        <w:t>class</w:t>
+      </w:r>
+      <w:proofErr w:type="gramEnd"/>
+      <w:r>
+        <w:rPr>
+          <w:rFonts w:ascii="Times New Roman" w:hAnsi="Times New Roman" w:cs="Times New Roman"/>
+          <w:sz w:val="28"/>
+        </w:rPr>
+        <w:t xml:space="preserve"> Demo {</w:t>
+      </w:r>
+    </w:p>
+    <w:p>
+      <w:pPr>
+        <w:spacing w:after="0"/>
+        <w:rPr>
+          <w:rFonts w:ascii="Times New Roman" w:hAnsi="Times New Roman" w:cs="Times New Roman"/>
+          <w:sz w:val="28"/>
+        </w:rPr>
+      </w:pPr>
+      <w:r>
+        <w:rPr>
+          <w:rFonts w:ascii="Times New Roman" w:hAnsi="Times New Roman" w:cs="Times New Roman"/>
+          <w:sz w:val="28"/>
+        </w:rPr>
+        <w:tab/>
+      </w:r>
+      <w:proofErr w:type="gramStart"/>
+      <w:r>
+        <w:rPr>
+          <w:rFonts w:ascii="Times New Roman" w:hAnsi="Times New Roman" w:cs="Times New Roman"/>
+          <w:sz w:val="28"/>
+        </w:rPr>
+        <w:t>public</w:t>
+      </w:r>
+      <w:proofErr w:type="gramEnd"/>
+      <w:r>
+        <w:rPr>
+          <w:rFonts w:ascii="Times New Roman" w:hAnsi="Times New Roman" w:cs="Times New Roman"/>
+          <w:sz w:val="28"/>
+        </w:rPr>
+        <w:t xml:space="preserve"> static void main(String </w:t>
+      </w:r>
+      <w:proofErr w:type="spellStart"/>
+      <w:r>
+        <w:rPr>
+          <w:rFonts w:ascii="Times New Roman" w:hAnsi="Times New Roman" w:cs="Times New Roman"/>
+          <w:sz w:val="28"/>
+        </w:rPr>
+        <w:t>args</w:t>
+      </w:r>
+      <w:proofErr w:type="spellEnd"/>
+      <w:r>
+        <w:rPr>
+          <w:rFonts w:ascii="Times New Roman" w:hAnsi="Times New Roman" w:cs="Times New Roman"/>
+          <w:sz w:val="28"/>
+        </w:rPr>
+        <w:t>[]) {</w:t>
+      </w:r>
+    </w:p>
+    <w:p>
+      <w:pPr>
+        <w:spacing w:after="0"/>
+        <w:rPr>
+          <w:rFonts w:ascii="Times New Roman" w:hAnsi="Times New Roman" w:cs="Times New Roman"/>
+          <w:sz w:val="28"/>
+        </w:rPr>
+      </w:pPr>
+      <w:r>
+        <w:rPr>
+          <w:rFonts w:ascii="Times New Roman" w:hAnsi="Times New Roman" w:cs="Times New Roman"/>
+          <w:sz w:val="28"/>
+        </w:rPr>
+        <w:tab/>
+        <w:t xml:space="preserve">A obj1 = new </w:t>
+      </w:r>
+      <w:proofErr w:type="gramStart"/>
+      <w:r>
+        <w:rPr>
+          <w:rFonts w:ascii="Times New Roman" w:hAnsi="Times New Roman" w:cs="Times New Roman"/>
+          <w:sz w:val="28"/>
+        </w:rPr>
+        <w:t>A(</w:t>
+      </w:r>
+      <w:proofErr w:type="gramEnd"/>
+      <w:r>
+        <w:rPr>
+          <w:rFonts w:ascii="Times New Roman" w:hAnsi="Times New Roman" w:cs="Times New Roman"/>
+          <w:sz w:val="28"/>
+        </w:rPr>
+        <w:t>);</w:t>
+      </w:r>
+      <w:r>
+        <w:rPr>
+          <w:rFonts w:ascii="Times New Roman" w:hAnsi="Times New Roman" w:cs="Times New Roman"/>
+          <w:sz w:val="28"/>
+        </w:rPr>
+        <w:tab/>
+      </w:r>
+      <w:r>
+        <w:rPr>
+          <w:rFonts w:ascii="Times New Roman" w:hAnsi="Times New Roman" w:cs="Times New Roman"/>
+          <w:sz w:val="28"/>
+        </w:rPr>
+        <w:tab/>
+      </w:r>
+    </w:p>
+    <w:p>
+      <w:pPr>
+        <w:spacing w:after="0"/>
+        <w:rPr>
+          <w:rFonts w:ascii="Times New Roman" w:hAnsi="Times New Roman" w:cs="Times New Roman"/>
+          <w:sz w:val="28"/>
+        </w:rPr>
+      </w:pPr>
+      <w:r>
+        <w:rPr>
+          <w:rFonts w:ascii="Times New Roman" w:hAnsi="Times New Roman" w:cs="Times New Roman"/>
+          <w:sz w:val="28"/>
+        </w:rPr>
+        <w:tab/>
+      </w:r>
+      <w:proofErr w:type="gramStart"/>
+      <w:r>
+        <w:rPr>
+          <w:rFonts w:ascii="Times New Roman" w:hAnsi="Times New Roman" w:cs="Times New Roman"/>
+          <w:sz w:val="28"/>
+        </w:rPr>
+        <w:t>obj1.dis1(</w:t>
+      </w:r>
+      <w:proofErr w:type="gramEnd"/>
+      <w:r>
+        <w:rPr>
+          <w:rFonts w:ascii="Times New Roman" w:hAnsi="Times New Roman" w:cs="Times New Roman"/>
+          <w:sz w:val="28"/>
+        </w:rPr>
+        <w:t>);</w:t>
+      </w:r>
+    </w:p>
+    <w:p>
+      <w:pPr>
+        <w:spacing w:after="0"/>
+        <w:rPr>
+          <w:rFonts w:ascii="Times New Roman" w:hAnsi="Times New Roman" w:cs="Times New Roman"/>
+          <w:sz w:val="28"/>
+        </w:rPr>
+      </w:pPr>
+      <w:r>
+        <w:rPr>
+          <w:rFonts w:ascii="Times New Roman" w:hAnsi="Times New Roman" w:cs="Times New Roman"/>
+          <w:sz w:val="28"/>
+        </w:rPr>
+        <w:tab/>
+        <w:t xml:space="preserve">B obj2 = new </w:t>
+      </w:r>
+      <w:proofErr w:type="gramStart"/>
+      <w:r>
+        <w:rPr>
+          <w:rFonts w:ascii="Times New Roman" w:hAnsi="Times New Roman" w:cs="Times New Roman"/>
+          <w:sz w:val="28"/>
+        </w:rPr>
+        <w:t>B(</w:t>
+      </w:r>
+      <w:proofErr w:type="gramEnd"/>
+      <w:r>
+        <w:rPr>
+          <w:rFonts w:ascii="Times New Roman" w:hAnsi="Times New Roman" w:cs="Times New Roman"/>
+          <w:sz w:val="28"/>
+        </w:rPr>
+        <w:t>);</w:t>
+      </w:r>
+      <w:r>
+        <w:rPr>
+          <w:rFonts w:ascii="Times New Roman" w:hAnsi="Times New Roman" w:cs="Times New Roman"/>
+          <w:sz w:val="28"/>
+        </w:rPr>
+        <w:tab/>
+      </w:r>
+      <w:r>
+        <w:rPr>
+          <w:rFonts w:ascii="Times New Roman" w:hAnsi="Times New Roman" w:cs="Times New Roman"/>
+          <w:sz w:val="28"/>
+        </w:rPr>
+        <w:tab/>
+      </w:r>
+    </w:p>
+    <w:p>
+      <w:pPr>
+        <w:spacing w:after="0"/>
+        <w:rPr>
+          <w:rFonts w:ascii="Times New Roman" w:hAnsi="Times New Roman" w:cs="Times New Roman"/>
+          <w:sz w:val="28"/>
+        </w:rPr>
+      </w:pPr>
+      <w:r>
+        <w:rPr>
+          <w:rFonts w:ascii="Times New Roman" w:hAnsi="Times New Roman" w:cs="Times New Roman"/>
+          <w:sz w:val="28"/>
+        </w:rPr>
+        <w:tab/>
+      </w:r>
+      <w:proofErr w:type="gramStart"/>
+      <w:r>
+        <w:rPr>
+          <w:rFonts w:ascii="Times New Roman" w:hAnsi="Times New Roman" w:cs="Times New Roman"/>
+          <w:sz w:val="28"/>
+        </w:rPr>
+        <w:t>obj2.dis2(</w:t>
+      </w:r>
+      <w:proofErr w:type="gramEnd"/>
+      <w:r>
+        <w:rPr>
+          <w:rFonts w:ascii="Times New Roman" w:hAnsi="Times New Roman" w:cs="Times New Roman"/>
+          <w:sz w:val="28"/>
+        </w:rPr>
+        <w:t>);</w:t>
+      </w:r>
+    </w:p>
+    <w:p>
+      <w:pPr>
+        <w:spacing w:after="0"/>
+        <w:rPr>
+          <w:rFonts w:ascii="Times New Roman" w:hAnsi="Times New Roman" w:cs="Times New Roman"/>
+          <w:sz w:val="28"/>
+        </w:rPr>
+      </w:pPr>
+      <w:r>
+        <w:rPr>
+          <w:rFonts w:ascii="Times New Roman" w:hAnsi="Times New Roman" w:cs="Times New Roman"/>
+          <w:sz w:val="28"/>
+        </w:rPr>
+        <w:tab/>
+      </w:r>
+      <w:proofErr w:type="gramStart"/>
+      <w:r>
+        <w:rPr>
+          <w:rFonts w:ascii="Times New Roman" w:hAnsi="Times New Roman" w:cs="Times New Roman"/>
+          <w:sz w:val="28"/>
+        </w:rPr>
+        <w:t>obj2.dis1(</w:t>
+      </w:r>
+      <w:proofErr w:type="gramEnd"/>
+      <w:r>
+        <w:rPr>
+          <w:rFonts w:ascii="Times New Roman" w:hAnsi="Times New Roman" w:cs="Times New Roman"/>
+          <w:sz w:val="28"/>
+        </w:rPr>
+        <w:t>);</w:t>
+      </w:r>
+      <w:r>
+        <w:rPr>
+          <w:rFonts w:ascii="Times New Roman" w:hAnsi="Times New Roman" w:cs="Times New Roman"/>
+          <w:sz w:val="28"/>
+        </w:rPr>
+        <w:tab/>
+      </w:r>
+    </w:p>
+    <w:p>
+      <w:pPr>
+        <w:spacing w:after="0"/>
+        <w:rPr>
+          <w:rFonts w:ascii="Times New Roman" w:hAnsi="Times New Roman" w:cs="Times New Roman"/>
+          <w:sz w:val="28"/>
+        </w:rPr>
+      </w:pPr>
+      <w:r>
+        <w:rPr>
+          <w:rFonts w:ascii="Times New Roman" w:hAnsi="Times New Roman" w:cs="Times New Roman"/>
+          <w:sz w:val="28"/>
+        </w:rPr>
+        <w:tab/>
+        <w:t>}</w:t>
+      </w:r>
+    </w:p>
+    <w:p>
+      <w:pPr>
+        <w:spacing w:after="0"/>
+        <w:rPr>
+          <w:rFonts w:ascii="Times New Roman" w:hAnsi="Times New Roman" w:cs="Times New Roman"/>
+          <w:sz w:val="28"/>
+        </w:rPr>
+      </w:pPr>
+      <w:r>
+        <w:rPr>
+          <w:rFonts w:ascii="Times New Roman" w:hAnsi="Times New Roman" w:cs="Times New Roman"/>
+          <w:sz w:val="28"/>
+        </w:rPr>
+        <w:t>}</w:t>
+      </w:r>
+      <w:r>
+        <w:rPr>
+          <w:rFonts w:ascii="Times New Roman" w:hAnsi="Times New Roman" w:cs="Times New Roman"/>
+          <w:sz w:val="28"/>
+        </w:rPr>
+        <w:tab/>
+      </w:r>
+    </w:p>
+    <w:p>
+      <w:pPr>
+        <w:spacing w:after="0"/>
+        <w:rPr>
+          <w:rFonts w:ascii="Times New Roman" w:hAnsi="Times New Roman" w:cs="Times New Roman"/>
+          <w:sz w:val="28"/>
+        </w:rPr>
+      </w:pPr>
+    </w:p>
+    <w:p>
+      <w:pPr>
+        <w:spacing w:after="0"/>
+        <w:rPr>
+          <w:rFonts w:ascii="Times New Roman" w:hAnsi="Times New Roman" w:cs="Times New Roman"/>
+          <w:b/>
+          <w:sz w:val="28"/>
+        </w:rPr>
+      </w:pPr>
+    </w:p>
+    <w:p>
+      <w:pPr>
+        <w:spacing w:after="0"/>
+        <w:rPr>
+          <w:rFonts w:ascii="Times New Roman" w:hAnsi="Times New Roman" w:cs="Times New Roman"/>
+          <w:b/>
+          <w:sz w:val="28"/>
+        </w:rPr>
+      </w:pPr>
+      <w:r>
+        <w:rPr>
+          <w:rFonts w:ascii="Times New Roman" w:hAnsi="Times New Roman" w:cs="Times New Roman"/>
+          <w:b/>
+          <w:sz w:val="28"/>
+        </w:rPr>
+        <w:t xml:space="preserve">Type of Inheritance </w:t>
+      </w:r>
+    </w:p>
+    <w:p>
+      <w:pPr>
+        <w:pStyle w:val="ListParagraph"/>
+        <w:numPr>
+          <w:ilvl w:val="0"/>
+          <w:numId w:val="37"/>
+        </w:numPr>
+        <w:spacing w:after="0"/>
+        <w:rPr>
+          <w:rFonts w:ascii="Times New Roman" w:hAnsi="Times New Roman" w:cs="Times New Roman"/>
+          <w:b/>
+          <w:sz w:val="28"/>
+        </w:rPr>
+      </w:pPr>
+      <w:r>
+        <w:rPr>
+          <w:rFonts w:ascii="Times New Roman" w:hAnsi="Times New Roman" w:cs="Times New Roman"/>
+          <w:sz w:val="28"/>
+        </w:rPr>
+        <w:t xml:space="preserve">Single Inheritance : </w:t>
+      </w:r>
+    </w:p>
+    <w:p>
+      <w:pPr>
+        <w:pStyle w:val="ListParagraph"/>
+        <w:spacing w:after="0"/>
+        <w:rPr>
+          <w:rFonts w:ascii="Times New Roman" w:hAnsi="Times New Roman" w:cs="Times New Roman"/>
+          <w:sz w:val="28"/>
+        </w:rPr>
+      </w:pPr>
+      <w:r>
+        <w:rPr>
+          <w:rFonts w:ascii="Times New Roman" w:hAnsi="Times New Roman" w:cs="Times New Roman"/>
+          <w:sz w:val="28"/>
+        </w:rPr>
+        <w:t xml:space="preserve">One super class and one sub class </w:t>
+      </w:r>
+    </w:p>
+    <w:p>
+      <w:pPr>
+        <w:pStyle w:val="ListParagraph"/>
+        <w:spacing w:after="0"/>
+        <w:rPr>
+          <w:rFonts w:ascii="Times New Roman" w:hAnsi="Times New Roman" w:cs="Times New Roman"/>
+          <w:sz w:val="28"/>
+        </w:rPr>
+      </w:pPr>
+      <w:proofErr w:type="gramStart"/>
+      <w:r>
+        <w:rPr>
+          <w:rFonts w:ascii="Times New Roman" w:hAnsi="Times New Roman" w:cs="Times New Roman"/>
+          <w:sz w:val="28"/>
+        </w:rPr>
+        <w:t>class</w:t>
+      </w:r>
+      <w:proofErr w:type="gramEnd"/>
+      <w:r>
+        <w:rPr>
+          <w:rFonts w:ascii="Times New Roman" w:hAnsi="Times New Roman" w:cs="Times New Roman"/>
+          <w:sz w:val="28"/>
+        </w:rPr>
+        <w:t xml:space="preserve"> A {}</w:t>
+      </w:r>
+    </w:p>
+    <w:p>
+      <w:pPr>
+        <w:pStyle w:val="ListParagraph"/>
+        <w:spacing w:after="0"/>
+        <w:rPr>
+          <w:rFonts w:ascii="Times New Roman" w:hAnsi="Times New Roman" w:cs="Times New Roman"/>
+          <w:b/>
+          <w:sz w:val="28"/>
+        </w:rPr>
+      </w:pPr>
+      <w:proofErr w:type="gramStart"/>
+      <w:r>
+        <w:rPr>
+          <w:rFonts w:ascii="Times New Roman" w:hAnsi="Times New Roman" w:cs="Times New Roman"/>
+          <w:sz w:val="28"/>
+        </w:rPr>
+        <w:t>class</w:t>
+      </w:r>
+      <w:proofErr w:type="gramEnd"/>
+      <w:r>
+        <w:rPr>
+          <w:rFonts w:ascii="Times New Roman" w:hAnsi="Times New Roman" w:cs="Times New Roman"/>
+          <w:sz w:val="28"/>
+        </w:rPr>
+        <w:t xml:space="preserve"> B extends A {}</w:t>
+      </w:r>
+      <w:r>
+        <w:rPr>
+          <w:rFonts w:ascii="Times New Roman" w:hAnsi="Times New Roman" w:cs="Times New Roman"/>
+          <w:b/>
+          <w:sz w:val="28"/>
+        </w:rPr>
+        <w:t xml:space="preserve"> </w:t>
+      </w:r>
+    </w:p>
+    <w:p>
+      <w:pPr>
+        <w:spacing w:after="0"/>
+        <w:rPr>
+          <w:rFonts w:ascii="Times New Roman" w:hAnsi="Times New Roman" w:cs="Times New Roman"/>
+          <w:b/>
+          <w:sz w:val="28"/>
+        </w:rPr>
+      </w:pPr>
+    </w:p>
+    <w:p>
+      <w:pPr>
+        <w:pStyle w:val="ListParagraph"/>
+        <w:numPr>
+          <w:ilvl w:val="0"/>
+          <w:numId w:val="37"/>
+        </w:numPr>
+        <w:spacing w:after="0"/>
+        <w:rPr>
+          <w:rFonts w:ascii="Times New Roman" w:hAnsi="Times New Roman" w:cs="Times New Roman"/>
+          <w:b/>
+          <w:sz w:val="28"/>
+        </w:rPr>
+      </w:pPr>
+      <w:r>
+        <w:rPr>
+          <w:rFonts w:ascii="Times New Roman" w:hAnsi="Times New Roman" w:cs="Times New Roman"/>
+          <w:sz w:val="28"/>
+        </w:rPr>
+        <w:t xml:space="preserve">Multilevel Inheritance </w:t>
+      </w:r>
+    </w:p>
+    <w:p>
+      <w:pPr>
+        <w:pStyle w:val="ListParagraph"/>
+        <w:spacing w:after="0"/>
+        <w:rPr>
+          <w:rFonts w:ascii="Times New Roman" w:hAnsi="Times New Roman" w:cs="Times New Roman"/>
+          <w:sz w:val="28"/>
+        </w:rPr>
+      </w:pPr>
+      <w:r>
+        <w:rPr>
+          <w:rFonts w:ascii="Times New Roman" w:hAnsi="Times New Roman" w:cs="Times New Roman"/>
+          <w:sz w:val="28"/>
+        </w:rPr>
+        <w:t xml:space="preserve">One super class and n number of sub class extends one by one </w:t>
+      </w:r>
+    </w:p>
+    <w:p>
+      <w:pPr>
+        <w:pStyle w:val="ListParagraph"/>
+        <w:spacing w:after="0"/>
+        <w:rPr>
+          <w:rFonts w:ascii="Times New Roman" w:hAnsi="Times New Roman" w:cs="Times New Roman"/>
+          <w:sz w:val="28"/>
+        </w:rPr>
+      </w:pPr>
+      <w:proofErr w:type="gramStart"/>
+      <w:r>
+        <w:rPr>
+          <w:rFonts w:ascii="Times New Roman" w:hAnsi="Times New Roman" w:cs="Times New Roman"/>
+          <w:sz w:val="28"/>
+        </w:rPr>
+        <w:lastRenderedPageBreak/>
+        <w:t>class</w:t>
+      </w:r>
+      <w:proofErr w:type="gramEnd"/>
+      <w:r>
+        <w:rPr>
+          <w:rFonts w:ascii="Times New Roman" w:hAnsi="Times New Roman" w:cs="Times New Roman"/>
+          <w:sz w:val="28"/>
+        </w:rPr>
+        <w:t xml:space="preserve"> A {}</w:t>
+      </w:r>
+    </w:p>
+    <w:p>
+      <w:pPr>
+        <w:pStyle w:val="ListParagraph"/>
+        <w:spacing w:after="0"/>
+        <w:rPr>
+          <w:rFonts w:ascii="Times New Roman" w:hAnsi="Times New Roman" w:cs="Times New Roman"/>
+          <w:sz w:val="28"/>
+        </w:rPr>
+      </w:pPr>
+      <w:proofErr w:type="gramStart"/>
+      <w:r>
+        <w:rPr>
+          <w:rFonts w:ascii="Times New Roman" w:hAnsi="Times New Roman" w:cs="Times New Roman"/>
+          <w:sz w:val="28"/>
+        </w:rPr>
+        <w:t>class</w:t>
+      </w:r>
+      <w:proofErr w:type="gramEnd"/>
+      <w:r>
+        <w:rPr>
+          <w:rFonts w:ascii="Times New Roman" w:hAnsi="Times New Roman" w:cs="Times New Roman"/>
+          <w:sz w:val="28"/>
+        </w:rPr>
+        <w:t xml:space="preserve"> B extends A </w:t>
+      </w:r>
+      <w:r>
+        <w:rPr>
+          <w:rFonts w:ascii="Times New Roman" w:hAnsi="Times New Roman" w:cs="Times New Roman"/>
+          <w:b/>
+          <w:sz w:val="28"/>
+        </w:rPr>
+        <w:tab/>
+      </w:r>
+      <w:r>
+        <w:rPr>
+          <w:rFonts w:ascii="Times New Roman" w:hAnsi="Times New Roman" w:cs="Times New Roman"/>
+          <w:sz w:val="28"/>
+        </w:rPr>
+        <w:t>{}</w:t>
+      </w:r>
+    </w:p>
+    <w:p>
+      <w:pPr>
+        <w:pStyle w:val="ListParagraph"/>
+        <w:spacing w:after="0"/>
+        <w:rPr>
+          <w:rFonts w:ascii="Times New Roman" w:hAnsi="Times New Roman" w:cs="Times New Roman"/>
+          <w:sz w:val="28"/>
+        </w:rPr>
+      </w:pPr>
+      <w:proofErr w:type="gramStart"/>
+      <w:r>
+        <w:rPr>
+          <w:rFonts w:ascii="Times New Roman" w:hAnsi="Times New Roman" w:cs="Times New Roman"/>
+          <w:sz w:val="28"/>
+        </w:rPr>
+        <w:t>class</w:t>
+      </w:r>
+      <w:proofErr w:type="gramEnd"/>
+      <w:r>
+        <w:rPr>
+          <w:rFonts w:ascii="Times New Roman" w:hAnsi="Times New Roman" w:cs="Times New Roman"/>
+          <w:sz w:val="28"/>
+        </w:rPr>
+        <w:t xml:space="preserve"> C extends B {}</w:t>
+      </w:r>
+    </w:p>
+    <w:p>
+      <w:pPr>
+        <w:pStyle w:val="ListParagraph"/>
+        <w:spacing w:after="0"/>
+        <w:rPr>
+          <w:rFonts w:ascii="Times New Roman" w:hAnsi="Times New Roman" w:cs="Times New Roman"/>
+          <w:sz w:val="28"/>
+        </w:rPr>
+      </w:pPr>
+      <w:proofErr w:type="gramStart"/>
+      <w:r>
+        <w:rPr>
+          <w:rFonts w:ascii="Times New Roman" w:hAnsi="Times New Roman" w:cs="Times New Roman"/>
+          <w:sz w:val="28"/>
+        </w:rPr>
+        <w:t>class</w:t>
+      </w:r>
+      <w:proofErr w:type="gramEnd"/>
+      <w:r>
+        <w:rPr>
+          <w:rFonts w:ascii="Times New Roman" w:hAnsi="Times New Roman" w:cs="Times New Roman"/>
+          <w:sz w:val="28"/>
+        </w:rPr>
+        <w:t xml:space="preserve"> D extends C {}</w:t>
+      </w:r>
+    </w:p>
+    <w:p>
+      <w:pPr>
+        <w:pStyle w:val="ListParagraph"/>
+        <w:spacing w:after="0"/>
+        <w:rPr>
+          <w:rFonts w:ascii="Times New Roman" w:hAnsi="Times New Roman" w:cs="Times New Roman"/>
+          <w:sz w:val="28"/>
+        </w:rPr>
+      </w:pPr>
+    </w:p>
+    <w:p>
+      <w:pPr>
+        <w:pStyle w:val="ListParagraph"/>
+        <w:numPr>
+          <w:ilvl w:val="0"/>
+          <w:numId w:val="37"/>
+        </w:numPr>
+        <w:spacing w:after="0"/>
+        <w:rPr>
+          <w:rFonts w:ascii="Times New Roman" w:hAnsi="Times New Roman" w:cs="Times New Roman"/>
+          <w:sz w:val="28"/>
+        </w:rPr>
+      </w:pPr>
+      <w:r>
+        <w:rPr>
+          <w:rFonts w:ascii="Times New Roman" w:hAnsi="Times New Roman" w:cs="Times New Roman"/>
+          <w:sz w:val="28"/>
+        </w:rPr>
+        <w:t xml:space="preserve">Hierarchical Inheritance </w:t>
+      </w:r>
+    </w:p>
+    <w:p>
+      <w:pPr>
+        <w:pStyle w:val="ListParagraph"/>
+        <w:spacing w:after="0"/>
+        <w:rPr>
+          <w:rFonts w:ascii="Times New Roman" w:hAnsi="Times New Roman" w:cs="Times New Roman"/>
+          <w:sz w:val="28"/>
+        </w:rPr>
+      </w:pPr>
+      <w:r>
+        <w:rPr>
+          <w:rFonts w:ascii="Times New Roman" w:hAnsi="Times New Roman" w:cs="Times New Roman"/>
+          <w:sz w:val="28"/>
+        </w:rPr>
+        <w:t xml:space="preserve">One super class and n number of sub classes extends directly to super class. </w:t>
+      </w:r>
+    </w:p>
+    <w:p>
+      <w:pPr>
+        <w:pStyle w:val="ListParagraph"/>
+        <w:spacing w:after="0"/>
+        <w:rPr>
+          <w:rFonts w:ascii="Times New Roman" w:hAnsi="Times New Roman" w:cs="Times New Roman"/>
+          <w:sz w:val="28"/>
+        </w:rPr>
+      </w:pPr>
+      <w:proofErr w:type="gramStart"/>
+      <w:r>
+        <w:rPr>
+          <w:rFonts w:ascii="Times New Roman" w:hAnsi="Times New Roman" w:cs="Times New Roman"/>
+          <w:sz w:val="28"/>
+        </w:rPr>
+        <w:t>class</w:t>
+      </w:r>
+      <w:proofErr w:type="gramEnd"/>
+      <w:r>
+        <w:rPr>
+          <w:rFonts w:ascii="Times New Roman" w:hAnsi="Times New Roman" w:cs="Times New Roman"/>
+          <w:sz w:val="28"/>
+        </w:rPr>
+        <w:t xml:space="preserve"> A {}</w:t>
+      </w:r>
+    </w:p>
+    <w:p>
+      <w:pPr>
+        <w:pStyle w:val="ListParagraph"/>
+        <w:spacing w:after="0"/>
+        <w:rPr>
+          <w:rFonts w:ascii="Times New Roman" w:hAnsi="Times New Roman" w:cs="Times New Roman"/>
+          <w:sz w:val="28"/>
+        </w:rPr>
+      </w:pPr>
+      <w:proofErr w:type="gramStart"/>
+      <w:r>
+        <w:rPr>
+          <w:rFonts w:ascii="Times New Roman" w:hAnsi="Times New Roman" w:cs="Times New Roman"/>
+          <w:sz w:val="28"/>
+        </w:rPr>
+        <w:t>class</w:t>
+      </w:r>
+      <w:proofErr w:type="gramEnd"/>
+      <w:r>
+        <w:rPr>
+          <w:rFonts w:ascii="Times New Roman" w:hAnsi="Times New Roman" w:cs="Times New Roman"/>
+          <w:sz w:val="28"/>
+        </w:rPr>
+        <w:t xml:space="preserve"> B extends A {}</w:t>
+      </w:r>
+    </w:p>
+    <w:p>
+      <w:pPr>
+        <w:pStyle w:val="ListParagraph"/>
+        <w:spacing w:after="0"/>
+        <w:rPr>
+          <w:rFonts w:ascii="Times New Roman" w:hAnsi="Times New Roman" w:cs="Times New Roman"/>
+          <w:sz w:val="28"/>
+        </w:rPr>
+      </w:pPr>
+      <w:proofErr w:type="gramStart"/>
+      <w:r>
+        <w:rPr>
+          <w:rFonts w:ascii="Times New Roman" w:hAnsi="Times New Roman" w:cs="Times New Roman"/>
+          <w:sz w:val="28"/>
+        </w:rPr>
+        <w:t>class</w:t>
+      </w:r>
+      <w:proofErr w:type="gramEnd"/>
+      <w:r>
+        <w:rPr>
+          <w:rFonts w:ascii="Times New Roman" w:hAnsi="Times New Roman" w:cs="Times New Roman"/>
+          <w:sz w:val="28"/>
+        </w:rPr>
+        <w:t xml:space="preserve"> C extends A {}</w:t>
+      </w:r>
+    </w:p>
+    <w:p>
+      <w:pPr>
+        <w:pStyle w:val="ListParagraph"/>
+        <w:spacing w:after="0"/>
+        <w:rPr>
+          <w:rFonts w:ascii="Times New Roman" w:hAnsi="Times New Roman" w:cs="Times New Roman"/>
+          <w:sz w:val="28"/>
+        </w:rPr>
+      </w:pPr>
+      <w:proofErr w:type="gramStart"/>
+      <w:r>
+        <w:rPr>
+          <w:rFonts w:ascii="Times New Roman" w:hAnsi="Times New Roman" w:cs="Times New Roman"/>
+          <w:sz w:val="28"/>
+        </w:rPr>
+        <w:t>class</w:t>
+      </w:r>
+      <w:proofErr w:type="gramEnd"/>
+      <w:r>
+        <w:rPr>
+          <w:rFonts w:ascii="Times New Roman" w:hAnsi="Times New Roman" w:cs="Times New Roman"/>
+          <w:sz w:val="28"/>
+        </w:rPr>
+        <w:t xml:space="preserve"> D extends A {}</w:t>
+      </w:r>
+    </w:p>
+    <w:p>
+      <w:pPr>
+        <w:pStyle w:val="ListParagraph"/>
+        <w:numPr>
+          <w:ilvl w:val="0"/>
+          <w:numId w:val="37"/>
+        </w:numPr>
+        <w:spacing w:after="0"/>
+        <w:rPr>
+          <w:rFonts w:ascii="Times New Roman" w:hAnsi="Times New Roman" w:cs="Times New Roman"/>
+          <w:b/>
+          <w:sz w:val="28"/>
+        </w:rPr>
+      </w:pPr>
+      <w:r>
+        <w:rPr>
+          <w:rFonts w:ascii="Times New Roman" w:hAnsi="Times New Roman" w:cs="Times New Roman"/>
+          <w:sz w:val="28"/>
+        </w:rPr>
+        <w:t xml:space="preserve">Multiple Inheritance </w:t>
+      </w:r>
+    </w:p>
+    <w:p>
+      <w:pPr>
+        <w:pStyle w:val="ListParagraph"/>
+        <w:spacing w:after="0"/>
+        <w:rPr>
+          <w:rFonts w:ascii="Times New Roman" w:hAnsi="Times New Roman" w:cs="Times New Roman"/>
+          <w:sz w:val="28"/>
+        </w:rPr>
+      </w:pPr>
+      <w:r>
+        <w:rPr>
+          <w:rFonts w:ascii="Times New Roman" w:hAnsi="Times New Roman" w:cs="Times New Roman"/>
+          <w:sz w:val="28"/>
+        </w:rPr>
+        <w:t xml:space="preserve">More than one super class and one sub class </w:t>
+      </w:r>
+    </w:p>
+    <w:p>
+      <w:pPr>
+        <w:pStyle w:val="ListParagraph"/>
+        <w:spacing w:after="0"/>
+        <w:rPr>
+          <w:rFonts w:ascii="Times New Roman" w:hAnsi="Times New Roman" w:cs="Times New Roman"/>
+          <w:sz w:val="28"/>
+        </w:rPr>
+      </w:pPr>
+      <w:proofErr w:type="gramStart"/>
+      <w:r>
+        <w:rPr>
+          <w:rFonts w:ascii="Times New Roman" w:hAnsi="Times New Roman" w:cs="Times New Roman"/>
+          <w:sz w:val="28"/>
+        </w:rPr>
+        <w:t>class</w:t>
+      </w:r>
+      <w:proofErr w:type="gramEnd"/>
+      <w:r>
+        <w:rPr>
+          <w:rFonts w:ascii="Times New Roman" w:hAnsi="Times New Roman" w:cs="Times New Roman"/>
+          <w:sz w:val="28"/>
+        </w:rPr>
+        <w:t xml:space="preserve"> A {}</w:t>
+      </w:r>
+    </w:p>
+    <w:p>
+      <w:pPr>
+        <w:pStyle w:val="ListParagraph"/>
+        <w:spacing w:after="0"/>
+        <w:rPr>
+          <w:rFonts w:ascii="Times New Roman" w:hAnsi="Times New Roman" w:cs="Times New Roman"/>
+          <w:sz w:val="28"/>
+        </w:rPr>
+      </w:pPr>
+      <w:proofErr w:type="gramStart"/>
+      <w:r>
+        <w:rPr>
+          <w:rFonts w:ascii="Times New Roman" w:hAnsi="Times New Roman" w:cs="Times New Roman"/>
+          <w:sz w:val="28"/>
+        </w:rPr>
+        <w:t>class</w:t>
+      </w:r>
+      <w:proofErr w:type="gramEnd"/>
+      <w:r>
+        <w:rPr>
+          <w:rFonts w:ascii="Times New Roman" w:hAnsi="Times New Roman" w:cs="Times New Roman"/>
+          <w:sz w:val="28"/>
+        </w:rPr>
+        <w:t xml:space="preserve"> B {}</w:t>
+      </w:r>
+    </w:p>
+    <w:p>
+      <w:pPr>
+        <w:pStyle w:val="ListParagraph"/>
+        <w:spacing w:after="0"/>
+        <w:rPr>
+          <w:rFonts w:ascii="Times New Roman" w:hAnsi="Times New Roman" w:cs="Times New Roman"/>
+          <w:sz w:val="28"/>
+        </w:rPr>
+      </w:pPr>
+      <w:proofErr w:type="gramStart"/>
+      <w:r>
+        <w:rPr>
+          <w:rFonts w:ascii="Times New Roman" w:hAnsi="Times New Roman" w:cs="Times New Roman"/>
+          <w:sz w:val="28"/>
+        </w:rPr>
+        <w:t>class</w:t>
+      </w:r>
+      <w:proofErr w:type="gramEnd"/>
+      <w:r>
+        <w:rPr>
+          <w:rFonts w:ascii="Times New Roman" w:hAnsi="Times New Roman" w:cs="Times New Roman"/>
+          <w:sz w:val="28"/>
+        </w:rPr>
+        <w:t xml:space="preserve"> C </w:t>
+      </w:r>
+      <w:r>
+        <w:rPr>
+          <w:rFonts w:ascii="Times New Roman" w:hAnsi="Times New Roman" w:cs="Times New Roman"/>
+          <w:sz w:val="28"/>
+          <w:highlight w:val="yellow"/>
+        </w:rPr>
+        <w:t>extends A,B</w:t>
+      </w:r>
+      <w:r>
+        <w:rPr>
+          <w:rFonts w:ascii="Times New Roman" w:hAnsi="Times New Roman" w:cs="Times New Roman"/>
+          <w:sz w:val="28"/>
+        </w:rPr>
+        <w:t xml:space="preserve"> {}</w:t>
+      </w:r>
+      <w:r>
+        <w:rPr>
+          <w:rFonts w:ascii="Times New Roman" w:hAnsi="Times New Roman" w:cs="Times New Roman"/>
+          <w:sz w:val="28"/>
+        </w:rPr>
+        <w:tab/>
+        <w:t xml:space="preserve">But Java Doesn’t support. This type of inheritance java support indirectly using interface but not through class. </w:t>
+      </w:r>
+    </w:p>
+    <w:p>
+      <w:pPr>
+        <w:pStyle w:val="ListParagraph"/>
+        <w:spacing w:after="0"/>
+        <w:rPr>
+          <w:rFonts w:ascii="Times New Roman" w:hAnsi="Times New Roman" w:cs="Times New Roman"/>
+          <w:sz w:val="28"/>
+        </w:rPr>
+      </w:pPr>
+    </w:p>
+    <w:p>
+      <w:pPr>
+        <w:pStyle w:val="ListParagraph"/>
+        <w:spacing w:after="0"/>
+        <w:rPr>
+          <w:rFonts w:ascii="Times New Roman" w:hAnsi="Times New Roman" w:cs="Times New Roman"/>
+          <w:sz w:val="28"/>
+        </w:rPr>
+      </w:pPr>
+    </w:p>
+    <w:p>
+      <w:pPr>
+        <w:spacing w:after="0"/>
+        <w:rPr>
+          <w:rFonts w:ascii="Times New Roman" w:hAnsi="Times New Roman" w:cs="Times New Roman"/>
+          <w:b/>
+          <w:sz w:val="28"/>
+        </w:rPr>
+      </w:pPr>
+      <w:r>
+        <w:rPr>
+          <w:rFonts w:ascii="Times New Roman" w:hAnsi="Times New Roman" w:cs="Times New Roman"/>
+          <w:b/>
+          <w:sz w:val="28"/>
+        </w:rPr>
+        <w:tab/>
+        <w:t xml:space="preserve">OOPs Relationship </w:t>
+      </w:r>
+    </w:p>
+    <w:p>
+      <w:pPr>
+        <w:pStyle w:val="ListParagraph"/>
+        <w:numPr>
+          <w:ilvl w:val="0"/>
+          <w:numId w:val="38"/>
+        </w:numPr>
+        <w:spacing w:after="0"/>
+        <w:rPr>
+          <w:rFonts w:ascii="Times New Roman" w:hAnsi="Times New Roman" w:cs="Times New Roman"/>
+          <w:sz w:val="28"/>
+        </w:rPr>
+      </w:pPr>
+      <w:r>
+        <w:rPr>
+          <w:rFonts w:ascii="Times New Roman" w:hAnsi="Times New Roman" w:cs="Times New Roman"/>
+          <w:sz w:val="28"/>
+        </w:rPr>
+        <w:t xml:space="preserve">Is a relationship </w:t>
+      </w:r>
+    </w:p>
+    <w:p>
+      <w:pPr>
+        <w:pStyle w:val="ListParagraph"/>
+        <w:numPr>
+          <w:ilvl w:val="0"/>
+          <w:numId w:val="38"/>
+        </w:numPr>
+        <w:spacing w:after="0"/>
+        <w:rPr>
+          <w:rFonts w:ascii="Times New Roman" w:hAnsi="Times New Roman" w:cs="Times New Roman"/>
+          <w:sz w:val="28"/>
+        </w:rPr>
+      </w:pPr>
+      <w:r>
+        <w:rPr>
+          <w:rFonts w:ascii="Times New Roman" w:hAnsi="Times New Roman" w:cs="Times New Roman"/>
+          <w:sz w:val="28"/>
+        </w:rPr>
+        <w:t xml:space="preserve">Has a relationship </w:t>
+      </w:r>
+    </w:p>
+    <w:p>
+      <w:pPr>
+        <w:spacing w:after="0"/>
+        <w:ind w:left="720"/>
+        <w:rPr>
+          <w:rFonts w:ascii="Times New Roman" w:hAnsi="Times New Roman" w:cs="Times New Roman"/>
+          <w:sz w:val="28"/>
+        </w:rPr>
+      </w:pPr>
+    </w:p>
+    <w:p>
+      <w:pPr>
+        <w:spacing w:after="0"/>
+        <w:ind w:left="720"/>
+        <w:rPr>
+          <w:rFonts w:ascii="Times New Roman" w:hAnsi="Times New Roman" w:cs="Times New Roman"/>
+          <w:sz w:val="28"/>
+        </w:rPr>
+      </w:pPr>
+    </w:p>
+    <w:p>
+      <w:pPr>
+        <w:spacing w:after="0"/>
+        <w:ind w:left="720"/>
+        <w:rPr>
+          <w:rFonts w:ascii="Times New Roman" w:hAnsi="Times New Roman" w:cs="Times New Roman"/>
+          <w:b/>
+          <w:sz w:val="28"/>
+        </w:rPr>
+      </w:pPr>
+      <w:r>
+        <w:rPr>
+          <w:rFonts w:ascii="Times New Roman" w:hAnsi="Times New Roman" w:cs="Times New Roman"/>
+          <w:b/>
+          <w:sz w:val="28"/>
+        </w:rPr>
+        <w:t xml:space="preserve">Assignment 4 </w:t>
+      </w:r>
+    </w:p>
+    <w:p>
+      <w:pPr>
+        <w:spacing w:after="0"/>
+        <w:ind w:left="720"/>
+        <w:rPr>
+          <w:rFonts w:ascii="Times New Roman" w:hAnsi="Times New Roman" w:cs="Times New Roman"/>
+          <w:sz w:val="28"/>
+        </w:rPr>
+      </w:pPr>
+    </w:p>
+    <w:p>
+      <w:pPr>
+        <w:spacing w:after="0"/>
+        <w:ind w:left="720"/>
+        <w:rPr>
+          <w:rFonts w:ascii="Times New Roman" w:hAnsi="Times New Roman" w:cs="Times New Roman"/>
+          <w:sz w:val="28"/>
+        </w:rPr>
+      </w:pPr>
+      <w:r>
+        <w:rPr>
+          <w:rFonts w:ascii="Times New Roman" w:hAnsi="Times New Roman" w:cs="Times New Roman"/>
+          <w:sz w:val="28"/>
+        </w:rPr>
+        <w:t xml:space="preserve">Manager / Programmer </w:t>
+      </w:r>
+      <w:r>
+        <w:rPr>
+          <w:rFonts w:ascii="Times New Roman" w:hAnsi="Times New Roman" w:cs="Times New Roman"/>
+          <w:sz w:val="28"/>
+          <w:highlight w:val="yellow"/>
+        </w:rPr>
+        <w:t xml:space="preserve">is </w:t>
+      </w:r>
+      <w:proofErr w:type="spellStart"/>
+      <w:r>
+        <w:rPr>
+          <w:rFonts w:ascii="Times New Roman" w:hAnsi="Times New Roman" w:cs="Times New Roman"/>
+          <w:sz w:val="28"/>
+          <w:highlight w:val="yellow"/>
+        </w:rPr>
+        <w:t>a</w:t>
+      </w:r>
+      <w:proofErr w:type="spellEnd"/>
+      <w:r>
+        <w:rPr>
+          <w:rFonts w:ascii="Times New Roman" w:hAnsi="Times New Roman" w:cs="Times New Roman"/>
+          <w:sz w:val="28"/>
+        </w:rPr>
+        <w:t xml:space="preserve"> Employee</w:t>
+      </w:r>
+    </w:p>
+    <w:p>
+      <w:pPr>
+        <w:spacing w:after="0"/>
+        <w:ind w:left="720"/>
+        <w:rPr>
+          <w:rFonts w:ascii="Times New Roman" w:hAnsi="Times New Roman" w:cs="Times New Roman"/>
+          <w:sz w:val="28"/>
+        </w:rPr>
+      </w:pPr>
+    </w:p>
+    <w:p>
+      <w:pPr>
+        <w:spacing w:after="0"/>
+        <w:ind w:left="720"/>
+        <w:rPr>
+          <w:rFonts w:ascii="Times New Roman" w:hAnsi="Times New Roman" w:cs="Times New Roman"/>
+          <w:sz w:val="28"/>
+        </w:rPr>
+      </w:pPr>
+      <w:r>
+        <w:rPr>
+          <w:rFonts w:ascii="Times New Roman" w:hAnsi="Times New Roman" w:cs="Times New Roman"/>
+          <w:sz w:val="28"/>
+        </w:rPr>
+        <w:t xml:space="preserve">Employee </w:t>
+      </w:r>
+      <w:r>
+        <w:rPr>
+          <w:rFonts w:ascii="Times New Roman" w:hAnsi="Times New Roman" w:cs="Times New Roman"/>
+          <w:sz w:val="28"/>
+          <w:highlight w:val="yellow"/>
+        </w:rPr>
+        <w:t xml:space="preserve">has </w:t>
+      </w:r>
+      <w:proofErr w:type="spellStart"/>
+      <w:proofErr w:type="gramStart"/>
+      <w:r>
+        <w:rPr>
+          <w:rFonts w:ascii="Times New Roman" w:hAnsi="Times New Roman" w:cs="Times New Roman"/>
+          <w:sz w:val="28"/>
+          <w:highlight w:val="yellow"/>
+        </w:rPr>
+        <w:t>a</w:t>
+      </w:r>
+      <w:proofErr w:type="spellEnd"/>
+      <w:proofErr w:type="gramEnd"/>
+      <w:r>
+        <w:rPr>
+          <w:rFonts w:ascii="Times New Roman" w:hAnsi="Times New Roman" w:cs="Times New Roman"/>
+          <w:sz w:val="28"/>
+        </w:rPr>
+        <w:t xml:space="preserve"> Address </w:t>
+      </w:r>
+    </w:p>
+    <w:p>
+      <w:pPr>
+        <w:spacing w:after="0"/>
+        <w:ind w:left="720"/>
+        <w:rPr>
+          <w:rFonts w:ascii="Times New Roman" w:hAnsi="Times New Roman" w:cs="Times New Roman"/>
+          <w:sz w:val="28"/>
+        </w:rPr>
+      </w:pPr>
+    </w:p>
+    <w:p>
+      <w:pPr>
+        <w:spacing w:after="0"/>
+        <w:ind w:left="720"/>
+        <w:rPr>
+          <w:rFonts w:ascii="Times New Roman" w:hAnsi="Times New Roman" w:cs="Times New Roman"/>
+          <w:sz w:val="28"/>
+        </w:rPr>
+      </w:pPr>
+      <w:proofErr w:type="gramStart"/>
+      <w:r>
+        <w:rPr>
+          <w:rFonts w:ascii="Times New Roman" w:hAnsi="Times New Roman" w:cs="Times New Roman"/>
+          <w:sz w:val="28"/>
+        </w:rPr>
+        <w:t>class</w:t>
+      </w:r>
+      <w:proofErr w:type="gramEnd"/>
+      <w:r>
+        <w:rPr>
+          <w:rFonts w:ascii="Times New Roman" w:hAnsi="Times New Roman" w:cs="Times New Roman"/>
+          <w:sz w:val="28"/>
+        </w:rPr>
+        <w:t xml:space="preserve"> Employee {</w:t>
+      </w:r>
+      <w:r>
+        <w:rPr>
+          <w:rFonts w:ascii="Times New Roman" w:hAnsi="Times New Roman" w:cs="Times New Roman"/>
+          <w:sz w:val="28"/>
+        </w:rPr>
+        <w:tab/>
+      </w:r>
+      <w:r>
+        <w:rPr>
+          <w:rFonts w:ascii="Times New Roman" w:hAnsi="Times New Roman" w:cs="Times New Roman"/>
+          <w:sz w:val="28"/>
+        </w:rPr>
+        <w:tab/>
+      </w:r>
+      <w:r>
+        <w:rPr>
+          <w:rFonts w:ascii="Times New Roman" w:hAnsi="Times New Roman" w:cs="Times New Roman"/>
+          <w:sz w:val="28"/>
+        </w:rPr>
+        <w:tab/>
+        <w:t xml:space="preserve">super class must be generic </w:t>
+      </w:r>
+    </w:p>
+    <w:p>
+      <w:pPr>
+        <w:spacing w:after="0"/>
+        <w:ind w:left="720"/>
+        <w:rPr>
+          <w:rFonts w:ascii="Times New Roman" w:hAnsi="Times New Roman" w:cs="Times New Roman"/>
+          <w:sz w:val="28"/>
+        </w:rPr>
+      </w:pPr>
+      <w:r>
+        <w:rPr>
+          <w:rFonts w:ascii="Times New Roman" w:hAnsi="Times New Roman" w:cs="Times New Roman"/>
+          <w:sz w:val="28"/>
+        </w:rPr>
+        <w:tab/>
+      </w:r>
+      <w:proofErr w:type="spellStart"/>
+      <w:proofErr w:type="gramStart"/>
+      <w:r>
+        <w:rPr>
+          <w:rFonts w:ascii="Times New Roman" w:hAnsi="Times New Roman" w:cs="Times New Roman"/>
+          <w:sz w:val="28"/>
+        </w:rPr>
+        <w:t>id,</w:t>
+      </w:r>
+      <w:proofErr w:type="gramEnd"/>
+      <w:r>
+        <w:rPr>
+          <w:rFonts w:ascii="Times New Roman" w:hAnsi="Times New Roman" w:cs="Times New Roman"/>
+          <w:sz w:val="28"/>
+        </w:rPr>
+        <w:t>name,salary</w:t>
+      </w:r>
+      <w:proofErr w:type="spellEnd"/>
+    </w:p>
+    <w:p>
+      <w:pPr>
+        <w:spacing w:after="0"/>
+        <w:ind w:left="720"/>
+        <w:rPr>
+          <w:rFonts w:ascii="Times New Roman" w:hAnsi="Times New Roman" w:cs="Times New Roman"/>
+          <w:sz w:val="28"/>
+        </w:rPr>
+      </w:pPr>
+      <w:r>
+        <w:rPr>
+          <w:rFonts w:ascii="Times New Roman" w:hAnsi="Times New Roman" w:cs="Times New Roman"/>
+          <w:sz w:val="28"/>
+        </w:rPr>
+        <w:tab/>
+        <w:t xml:space="preserve">Scanner </w:t>
+      </w:r>
+      <w:proofErr w:type="spellStart"/>
+      <w:r>
+        <w:rPr>
+          <w:rFonts w:ascii="Times New Roman" w:hAnsi="Times New Roman" w:cs="Times New Roman"/>
+          <w:sz w:val="28"/>
+        </w:rPr>
+        <w:t>obj</w:t>
+      </w:r>
+      <w:proofErr w:type="spellEnd"/>
+      <w:r>
+        <w:rPr>
+          <w:rFonts w:ascii="Times New Roman" w:hAnsi="Times New Roman" w:cs="Times New Roman"/>
+          <w:sz w:val="28"/>
+        </w:rPr>
+        <w:t xml:space="preserve"> = new </w:t>
+      </w:r>
+      <w:proofErr w:type="gramStart"/>
+      <w:r>
+        <w:rPr>
+          <w:rFonts w:ascii="Times New Roman" w:hAnsi="Times New Roman" w:cs="Times New Roman"/>
+          <w:sz w:val="28"/>
+        </w:rPr>
+        <w:t>Scanner(</w:t>
+      </w:r>
+      <w:proofErr w:type="gramEnd"/>
+      <w:r>
+        <w:rPr>
+          <w:rFonts w:ascii="Times New Roman" w:hAnsi="Times New Roman" w:cs="Times New Roman"/>
+          <w:sz w:val="28"/>
+        </w:rPr>
+        <w:t>System.in);</w:t>
+      </w:r>
+    </w:p>
+    <w:p>
+      <w:pPr>
+        <w:spacing w:after="0"/>
+        <w:ind w:left="720"/>
+        <w:rPr>
+          <w:rFonts w:ascii="Times New Roman" w:hAnsi="Times New Roman" w:cs="Times New Roman"/>
+          <w:sz w:val="28"/>
+        </w:rPr>
+      </w:pPr>
+      <w:r>
+        <w:rPr>
+          <w:rFonts w:ascii="Times New Roman" w:hAnsi="Times New Roman" w:cs="Times New Roman"/>
+          <w:sz w:val="28"/>
+        </w:rPr>
+        <w:tab/>
+        <w:t>Ad</w:t>
+      </w:r>
+      <w:r>
+        <w:rPr>
+          <w:rFonts w:ascii="Times New Roman" w:hAnsi="Times New Roman" w:cs="Times New Roman"/>
+          <w:sz w:val="28"/>
+        </w:rPr>
+        <w:t>d</w:t>
+      </w:r>
+      <w:r>
+        <w:rPr>
+          <w:rFonts w:ascii="Times New Roman" w:hAnsi="Times New Roman" w:cs="Times New Roman"/>
+          <w:sz w:val="28"/>
+        </w:rPr>
+        <w:t xml:space="preserve">ress add = new </w:t>
+      </w:r>
+      <w:proofErr w:type="gramStart"/>
+      <w:r>
+        <w:rPr>
+          <w:rFonts w:ascii="Times New Roman" w:hAnsi="Times New Roman" w:cs="Times New Roman"/>
+          <w:sz w:val="28"/>
+        </w:rPr>
+        <w:t>Address(</w:t>
+      </w:r>
+      <w:proofErr w:type="gramEnd"/>
+      <w:r>
+        <w:rPr>
+          <w:rFonts w:ascii="Times New Roman" w:hAnsi="Times New Roman" w:cs="Times New Roman"/>
+          <w:sz w:val="28"/>
+        </w:rPr>
+        <w:t>);</w:t>
+      </w:r>
+    </w:p>
+    <w:p>
+      <w:pPr>
+        <w:spacing w:after="0"/>
+        <w:ind w:left="720"/>
+        <w:rPr>
+          <w:rFonts w:ascii="Times New Roman" w:hAnsi="Times New Roman" w:cs="Times New Roman"/>
+          <w:sz w:val="28"/>
+        </w:rPr>
+      </w:pPr>
+      <w:r>
+        <w:rPr>
+          <w:rFonts w:ascii="Times New Roman" w:hAnsi="Times New Roman" w:cs="Times New Roman"/>
+          <w:sz w:val="28"/>
+        </w:rPr>
+        <w:tab/>
+      </w:r>
+      <w:proofErr w:type="gramStart"/>
+      <w:r>
+        <w:rPr>
+          <w:rFonts w:ascii="Times New Roman" w:hAnsi="Times New Roman" w:cs="Times New Roman"/>
+          <w:sz w:val="28"/>
+        </w:rPr>
+        <w:t>methods</w:t>
+      </w:r>
+      <w:proofErr w:type="gramEnd"/>
+      <w:r>
+        <w:rPr>
+          <w:rFonts w:ascii="Times New Roman" w:hAnsi="Times New Roman" w:cs="Times New Roman"/>
+          <w:sz w:val="28"/>
+        </w:rPr>
+        <w:t xml:space="preserve"> </w:t>
+      </w:r>
+    </w:p>
+    <w:p>
+      <w:pPr>
+        <w:spacing w:after="0"/>
+        <w:ind w:left="720"/>
+        <w:rPr>
+          <w:rFonts w:ascii="Times New Roman" w:hAnsi="Times New Roman" w:cs="Times New Roman"/>
+          <w:sz w:val="28"/>
+        </w:rPr>
+      </w:pPr>
+      <w:r>
+        <w:rPr>
+          <w:rFonts w:ascii="Times New Roman" w:hAnsi="Times New Roman" w:cs="Times New Roman"/>
+          <w:sz w:val="28"/>
+        </w:rPr>
+        <w:tab/>
+      </w:r>
+      <w:proofErr w:type="gramStart"/>
+      <w:r>
+        <w:rPr>
+          <w:rFonts w:ascii="Times New Roman" w:hAnsi="Times New Roman" w:cs="Times New Roman"/>
+          <w:sz w:val="28"/>
+        </w:rPr>
+        <w:t>read(</w:t>
+      </w:r>
+      <w:proofErr w:type="gramEnd"/>
+      <w:r>
+        <w:rPr>
+          <w:rFonts w:ascii="Times New Roman" w:hAnsi="Times New Roman" w:cs="Times New Roman"/>
+          <w:sz w:val="28"/>
+        </w:rPr>
+        <w:t>)</w:t>
+      </w:r>
+      <w:r>
+        <w:rPr>
+          <w:rFonts w:ascii="Times New Roman" w:hAnsi="Times New Roman" w:cs="Times New Roman"/>
+          <w:sz w:val="28"/>
+        </w:rPr>
+        <w:tab/>
+      </w:r>
+      <w:r>
+        <w:rPr>
+          <w:rFonts w:ascii="Times New Roman" w:hAnsi="Times New Roman" w:cs="Times New Roman"/>
+          <w:sz w:val="28"/>
+        </w:rPr>
+        <w:tab/>
+      </w:r>
+      <w:proofErr w:type="spellStart"/>
+      <w:r>
+        <w:rPr>
+          <w:rFonts w:ascii="Times New Roman" w:hAnsi="Times New Roman" w:cs="Times New Roman"/>
+          <w:sz w:val="28"/>
+        </w:rPr>
+        <w:t>id,name,salary</w:t>
+      </w:r>
+      <w:proofErr w:type="spellEnd"/>
+    </w:p>
+    <w:p>
+      <w:pPr>
+        <w:spacing w:after="0"/>
+        <w:ind w:left="720"/>
+        <w:rPr>
+          <w:rFonts w:ascii="Times New Roman" w:hAnsi="Times New Roman" w:cs="Times New Roman"/>
+          <w:sz w:val="28"/>
+        </w:rPr>
+      </w:pPr>
+    </w:p>
+    <w:p>
+      <w:pPr>
+        <w:spacing w:after="0"/>
+        <w:ind w:left="720" w:firstLine="720"/>
+        <w:rPr>
+          <w:rFonts w:ascii="Times New Roman" w:hAnsi="Times New Roman" w:cs="Times New Roman"/>
+          <w:sz w:val="28"/>
+        </w:rPr>
+      </w:pPr>
+      <w:r>
+        <w:rPr>
+          <w:rFonts w:ascii="Times New Roman" w:hAnsi="Times New Roman" w:cs="Times New Roman"/>
+          <w:sz w:val="28"/>
+        </w:rPr>
+        <w:t xml:space="preserve">, </w:t>
+      </w:r>
+      <w:proofErr w:type="spellStart"/>
+      <w:proofErr w:type="gramStart"/>
+      <w:r>
+        <w:rPr>
+          <w:rFonts w:ascii="Times New Roman" w:hAnsi="Times New Roman" w:cs="Times New Roman"/>
+          <w:sz w:val="28"/>
+        </w:rPr>
+        <w:t>calSalary</w:t>
+      </w:r>
+      <w:proofErr w:type="spellEnd"/>
+      <w:r>
+        <w:rPr>
+          <w:rFonts w:ascii="Times New Roman" w:hAnsi="Times New Roman" w:cs="Times New Roman"/>
+          <w:sz w:val="28"/>
+        </w:rPr>
+        <w:t>(</w:t>
+      </w:r>
+      <w:proofErr w:type="gramEnd"/>
+      <w:r>
+        <w:rPr>
+          <w:rFonts w:ascii="Times New Roman" w:hAnsi="Times New Roman" w:cs="Times New Roman"/>
+          <w:sz w:val="28"/>
+        </w:rPr>
+        <w:t>)</w:t>
+      </w:r>
+      <w:r>
+        <w:rPr>
+          <w:rFonts w:ascii="Times New Roman" w:hAnsi="Times New Roman" w:cs="Times New Roman"/>
+          <w:sz w:val="28"/>
+        </w:rPr>
+        <w:tab/>
+      </w:r>
+      <w:r>
+        <w:rPr>
+          <w:rFonts w:ascii="Times New Roman" w:hAnsi="Times New Roman" w:cs="Times New Roman"/>
+          <w:sz w:val="28"/>
+        </w:rPr>
+        <w:tab/>
+      </w:r>
+      <w:r>
+        <w:rPr>
+          <w:rFonts w:ascii="Times New Roman" w:hAnsi="Times New Roman" w:cs="Times New Roman"/>
+          <w:sz w:val="28"/>
+        </w:rPr>
+        <w:tab/>
+        <w:t xml:space="preserve">: </w:t>
+      </w:r>
+      <w:proofErr w:type="spellStart"/>
+      <w:r>
+        <w:rPr>
+          <w:rFonts w:ascii="Times New Roman" w:hAnsi="Times New Roman" w:cs="Times New Roman"/>
+          <w:sz w:val="28"/>
+        </w:rPr>
+        <w:t>hra</w:t>
+      </w:r>
+      <w:proofErr w:type="spellEnd"/>
+      <w:r>
+        <w:rPr>
+          <w:rFonts w:ascii="Times New Roman" w:hAnsi="Times New Roman" w:cs="Times New Roman"/>
+          <w:sz w:val="28"/>
+        </w:rPr>
+        <w:t xml:space="preserve">, da and pf </w:t>
+      </w:r>
+    </w:p>
+    <w:p>
+      <w:pPr>
+        <w:spacing w:after="0"/>
+        <w:ind w:left="720" w:firstLine="720"/>
+        <w:rPr>
+          <w:rFonts w:ascii="Times New Roman" w:hAnsi="Times New Roman" w:cs="Times New Roman"/>
+          <w:sz w:val="28"/>
+        </w:rPr>
+      </w:pPr>
+      <w:proofErr w:type="spellStart"/>
+      <w:proofErr w:type="gramStart"/>
+      <w:r>
+        <w:rPr>
+          <w:rFonts w:ascii="Times New Roman" w:hAnsi="Times New Roman" w:cs="Times New Roman"/>
+          <w:sz w:val="28"/>
+        </w:rPr>
+        <w:t>dislay</w:t>
+      </w:r>
+      <w:proofErr w:type="spellEnd"/>
+      <w:r>
+        <w:rPr>
+          <w:rFonts w:ascii="Times New Roman" w:hAnsi="Times New Roman" w:cs="Times New Roman"/>
+          <w:sz w:val="28"/>
+        </w:rPr>
+        <w:t>()</w:t>
+      </w:r>
+      <w:proofErr w:type="gramEnd"/>
+      <w:r>
+        <w:rPr>
+          <w:rFonts w:ascii="Times New Roman" w:hAnsi="Times New Roman" w:cs="Times New Roman"/>
+          <w:sz w:val="28"/>
+        </w:rPr>
+        <w:t xml:space="preserve"> </w:t>
+      </w:r>
+    </w:p>
+    <w:p>
+      <w:pPr>
+        <w:spacing w:after="0"/>
+        <w:ind w:left="720"/>
+        <w:rPr>
+          <w:rFonts w:ascii="Times New Roman" w:hAnsi="Times New Roman" w:cs="Times New Roman"/>
+          <w:sz w:val="28"/>
+        </w:rPr>
+      </w:pPr>
+      <w:r>
+        <w:rPr>
+          <w:rFonts w:ascii="Times New Roman" w:hAnsi="Times New Roman" w:cs="Times New Roman"/>
+          <w:sz w:val="28"/>
+        </w:rPr>
+        <w:lastRenderedPageBreak/>
+        <w:t>}</w:t>
+      </w:r>
+    </w:p>
+    <w:p>
+      <w:pPr>
+        <w:spacing w:after="0"/>
+        <w:ind w:left="720"/>
+        <w:rPr>
+          <w:rFonts w:ascii="Times New Roman" w:hAnsi="Times New Roman" w:cs="Times New Roman"/>
+          <w:sz w:val="28"/>
+        </w:rPr>
+      </w:pPr>
+    </w:p>
+    <w:p>
+      <w:pPr>
+        <w:spacing w:after="0"/>
+        <w:ind w:left="720"/>
+        <w:rPr>
+          <w:rFonts w:ascii="Times New Roman" w:hAnsi="Times New Roman" w:cs="Times New Roman"/>
+          <w:sz w:val="28"/>
+        </w:rPr>
+      </w:pPr>
+    </w:p>
+    <w:p>
+      <w:pPr>
+        <w:spacing w:after="0"/>
+        <w:ind w:left="720"/>
+        <w:rPr>
+          <w:rFonts w:ascii="Times New Roman" w:hAnsi="Times New Roman" w:cs="Times New Roman"/>
+          <w:sz w:val="28"/>
+        </w:rPr>
+      </w:pPr>
+      <w:proofErr w:type="gramStart"/>
+      <w:r>
+        <w:rPr>
+          <w:rFonts w:ascii="Times New Roman" w:hAnsi="Times New Roman" w:cs="Times New Roman"/>
+          <w:sz w:val="28"/>
+        </w:rPr>
+        <w:t>class</w:t>
+      </w:r>
+      <w:proofErr w:type="gramEnd"/>
+      <w:r>
+        <w:rPr>
+          <w:rFonts w:ascii="Times New Roman" w:hAnsi="Times New Roman" w:cs="Times New Roman"/>
+          <w:sz w:val="28"/>
+        </w:rPr>
+        <w:t xml:space="preserve"> Manager</w:t>
+      </w:r>
+      <w:r>
+        <w:rPr>
+          <w:rFonts w:ascii="Times New Roman" w:hAnsi="Times New Roman" w:cs="Times New Roman"/>
+          <w:sz w:val="28"/>
+        </w:rPr>
+        <w:t xml:space="preserve"> extends Employee</w:t>
+      </w:r>
+      <w:r>
+        <w:rPr>
+          <w:rFonts w:ascii="Times New Roman" w:hAnsi="Times New Roman" w:cs="Times New Roman"/>
+          <w:sz w:val="28"/>
+        </w:rPr>
+        <w:t xml:space="preserve"> {</w:t>
+      </w:r>
+      <w:r>
+        <w:rPr>
+          <w:rFonts w:ascii="Times New Roman" w:hAnsi="Times New Roman" w:cs="Times New Roman"/>
+          <w:sz w:val="28"/>
+        </w:rPr>
+        <w:tab/>
+        <w:t xml:space="preserve">sub must be specific </w:t>
+      </w:r>
+    </w:p>
+    <w:p>
+      <w:pPr>
+        <w:spacing w:after="0"/>
+        <w:ind w:left="720"/>
+        <w:rPr>
+          <w:rFonts w:ascii="Times New Roman" w:hAnsi="Times New Roman" w:cs="Times New Roman"/>
+          <w:sz w:val="28"/>
+        </w:rPr>
+      </w:pPr>
+      <w:r>
+        <w:rPr>
+          <w:rFonts w:ascii="Times New Roman" w:hAnsi="Times New Roman" w:cs="Times New Roman"/>
+          <w:sz w:val="28"/>
+        </w:rPr>
+        <w:tab/>
+      </w:r>
+      <w:proofErr w:type="spellStart"/>
+      <w:proofErr w:type="gramStart"/>
+      <w:r>
+        <w:rPr>
+          <w:rFonts w:ascii="Times New Roman" w:hAnsi="Times New Roman" w:cs="Times New Roman"/>
+          <w:sz w:val="28"/>
+        </w:rPr>
+        <w:t>numberOfEmp</w:t>
+      </w:r>
+      <w:proofErr w:type="spellEnd"/>
+      <w:r>
+        <w:rPr>
+          <w:rFonts w:ascii="Times New Roman" w:hAnsi="Times New Roman" w:cs="Times New Roman"/>
+          <w:sz w:val="28"/>
+        </w:rPr>
+        <w:t xml:space="preserve">  :</w:t>
+      </w:r>
+      <w:proofErr w:type="gramEnd"/>
+      <w:r>
+        <w:rPr>
+          <w:rFonts w:ascii="Times New Roman" w:hAnsi="Times New Roman" w:cs="Times New Roman"/>
+          <w:sz w:val="28"/>
+        </w:rPr>
+        <w:t xml:space="preserve"> numbers </w:t>
+      </w:r>
+    </w:p>
+    <w:p>
+      <w:pPr>
+        <w:spacing w:after="0"/>
+        <w:ind w:left="720"/>
+        <w:rPr>
+          <w:rFonts w:ascii="Times New Roman" w:hAnsi="Times New Roman" w:cs="Times New Roman"/>
+          <w:sz w:val="28"/>
+        </w:rPr>
+      </w:pPr>
+      <w:r>
+        <w:rPr>
+          <w:rFonts w:ascii="Times New Roman" w:hAnsi="Times New Roman" w:cs="Times New Roman"/>
+          <w:sz w:val="28"/>
+        </w:rPr>
+        <w:tab/>
+      </w:r>
+      <w:proofErr w:type="spellStart"/>
+      <w:proofErr w:type="gramStart"/>
+      <w:r>
+        <w:rPr>
+          <w:rFonts w:ascii="Times New Roman" w:hAnsi="Times New Roman" w:cs="Times New Roman"/>
+          <w:sz w:val="28"/>
+        </w:rPr>
+        <w:t>readMgr</w:t>
+      </w:r>
+      <w:proofErr w:type="spellEnd"/>
+      <w:r>
+        <w:rPr>
+          <w:rFonts w:ascii="Times New Roman" w:hAnsi="Times New Roman" w:cs="Times New Roman"/>
+          <w:sz w:val="28"/>
+        </w:rPr>
+        <w:t>(</w:t>
+      </w:r>
+      <w:proofErr w:type="gramEnd"/>
+      <w:r>
+        <w:rPr>
+          <w:rFonts w:ascii="Times New Roman" w:hAnsi="Times New Roman" w:cs="Times New Roman"/>
+          <w:sz w:val="28"/>
+        </w:rPr>
+        <w:t>)</w:t>
+      </w:r>
+      <w:r>
+        <w:rPr>
+          <w:rFonts w:ascii="Times New Roman" w:hAnsi="Times New Roman" w:cs="Times New Roman"/>
+          <w:sz w:val="28"/>
+        </w:rPr>
+        <w:tab/>
+      </w:r>
+      <w:r>
+        <w:rPr>
+          <w:rFonts w:ascii="Times New Roman" w:hAnsi="Times New Roman" w:cs="Times New Roman"/>
+          <w:sz w:val="28"/>
+        </w:rPr>
+        <w:tab/>
+      </w:r>
+      <w:proofErr w:type="spellStart"/>
+      <w:r>
+        <w:rPr>
+          <w:rFonts w:ascii="Times New Roman" w:hAnsi="Times New Roman" w:cs="Times New Roman"/>
+          <w:sz w:val="28"/>
+        </w:rPr>
+        <w:t>numberOfEmp</w:t>
+      </w:r>
+      <w:proofErr w:type="spellEnd"/>
+    </w:p>
+    <w:p>
+      <w:pPr>
+        <w:spacing w:after="0"/>
+        <w:ind w:left="720"/>
+        <w:rPr>
+          <w:rFonts w:ascii="Times New Roman" w:hAnsi="Times New Roman" w:cs="Times New Roman"/>
+          <w:sz w:val="28"/>
+        </w:rPr>
+      </w:pPr>
+      <w:r>
+        <w:rPr>
+          <w:rFonts w:ascii="Times New Roman" w:hAnsi="Times New Roman" w:cs="Times New Roman"/>
+          <w:sz w:val="28"/>
+        </w:rPr>
+        <w:tab/>
+      </w:r>
+      <w:r>
+        <w:rPr>
+          <w:rFonts w:ascii="Times New Roman" w:hAnsi="Times New Roman" w:cs="Times New Roman"/>
+          <w:sz w:val="28"/>
+        </w:rPr>
+        <w:tab/>
+      </w:r>
+      <w:r>
+        <w:rPr>
+          <w:rFonts w:ascii="Times New Roman" w:hAnsi="Times New Roman" w:cs="Times New Roman"/>
+          <w:sz w:val="28"/>
+        </w:rPr>
+        <w:tab/>
+      </w:r>
+      <w:proofErr w:type="spellStart"/>
+      <w:proofErr w:type="gramStart"/>
+      <w:r>
+        <w:rPr>
+          <w:rFonts w:ascii="Times New Roman" w:hAnsi="Times New Roman" w:cs="Times New Roman"/>
+          <w:sz w:val="28"/>
+          <w:highlight w:val="yellow"/>
+        </w:rPr>
+        <w:t>add.readAdd</w:t>
+      </w:r>
+      <w:proofErr w:type="spellEnd"/>
+      <w:r>
+        <w:rPr>
+          <w:rFonts w:ascii="Times New Roman" w:hAnsi="Times New Roman" w:cs="Times New Roman"/>
+          <w:sz w:val="28"/>
+          <w:highlight w:val="yellow"/>
+        </w:rPr>
+        <w:t>(</w:t>
+      </w:r>
+      <w:proofErr w:type="gramEnd"/>
+      <w:r>
+        <w:rPr>
+          <w:rFonts w:ascii="Times New Roman" w:hAnsi="Times New Roman" w:cs="Times New Roman"/>
+          <w:sz w:val="28"/>
+          <w:highlight w:val="yellow"/>
+        </w:rPr>
+        <w:t>);</w:t>
+      </w:r>
+    </w:p>
+    <w:p>
+      <w:pPr>
+        <w:spacing w:after="0"/>
+        <w:ind w:left="720"/>
+        <w:rPr>
+          <w:rFonts w:ascii="Times New Roman" w:hAnsi="Times New Roman" w:cs="Times New Roman"/>
+          <w:sz w:val="28"/>
+        </w:rPr>
+      </w:pPr>
+      <w:r>
+        <w:rPr>
+          <w:rFonts w:ascii="Times New Roman" w:hAnsi="Times New Roman" w:cs="Times New Roman"/>
+          <w:sz w:val="28"/>
+        </w:rPr>
+        <w:tab/>
+      </w:r>
+      <w:proofErr w:type="spellStart"/>
+      <w:proofErr w:type="gramStart"/>
+      <w:r>
+        <w:rPr>
+          <w:rFonts w:ascii="Times New Roman" w:hAnsi="Times New Roman" w:cs="Times New Roman"/>
+          <w:sz w:val="28"/>
+        </w:rPr>
+        <w:t>disMgr</w:t>
+      </w:r>
+      <w:proofErr w:type="spellEnd"/>
+      <w:r>
+        <w:rPr>
+          <w:rFonts w:ascii="Times New Roman" w:hAnsi="Times New Roman" w:cs="Times New Roman"/>
+          <w:sz w:val="28"/>
+        </w:rPr>
+        <w:t>(</w:t>
+      </w:r>
+      <w:proofErr w:type="gramEnd"/>
+      <w:r>
+        <w:rPr>
+          <w:rFonts w:ascii="Times New Roman" w:hAnsi="Times New Roman" w:cs="Times New Roman"/>
+          <w:sz w:val="28"/>
+        </w:rPr>
+        <w:t>);</w:t>
+      </w:r>
+    </w:p>
+    <w:p>
+      <w:pPr>
+        <w:spacing w:after="0"/>
+        <w:ind w:left="720"/>
+        <w:rPr>
+          <w:rFonts w:ascii="Times New Roman" w:hAnsi="Times New Roman" w:cs="Times New Roman"/>
+          <w:sz w:val="28"/>
+        </w:rPr>
+      </w:pPr>
+      <w:r>
+        <w:rPr>
+          <w:rFonts w:ascii="Times New Roman" w:hAnsi="Times New Roman" w:cs="Times New Roman"/>
+          <w:sz w:val="28"/>
+        </w:rPr>
+        <w:tab/>
+      </w:r>
+      <w:r>
+        <w:rPr>
+          <w:rFonts w:ascii="Times New Roman" w:hAnsi="Times New Roman" w:cs="Times New Roman"/>
+          <w:sz w:val="28"/>
+        </w:rPr>
+        <w:tab/>
+      </w:r>
+      <w:r>
+        <w:rPr>
+          <w:rFonts w:ascii="Times New Roman" w:hAnsi="Times New Roman" w:cs="Times New Roman"/>
+          <w:sz w:val="28"/>
+        </w:rPr>
+        <w:tab/>
+      </w:r>
+      <w:proofErr w:type="spellStart"/>
+      <w:proofErr w:type="gramStart"/>
+      <w:r>
+        <w:rPr>
+          <w:rFonts w:ascii="Times New Roman" w:hAnsi="Times New Roman" w:cs="Times New Roman"/>
+          <w:sz w:val="28"/>
+        </w:rPr>
+        <w:t>numberOfEmp</w:t>
+      </w:r>
+      <w:proofErr w:type="spellEnd"/>
+      <w:proofErr w:type="gramEnd"/>
+    </w:p>
+    <w:p>
+      <w:pPr>
+        <w:spacing w:after="0"/>
+        <w:ind w:left="720"/>
+        <w:rPr>
+          <w:rFonts w:ascii="Times New Roman" w:hAnsi="Times New Roman" w:cs="Times New Roman"/>
+          <w:sz w:val="28"/>
+        </w:rPr>
+      </w:pPr>
+      <w:r>
+        <w:rPr>
+          <w:rFonts w:ascii="Times New Roman" w:hAnsi="Times New Roman" w:cs="Times New Roman"/>
+          <w:sz w:val="28"/>
+        </w:rPr>
+        <w:tab/>
+      </w:r>
+      <w:r>
+        <w:rPr>
+          <w:rFonts w:ascii="Times New Roman" w:hAnsi="Times New Roman" w:cs="Times New Roman"/>
+          <w:sz w:val="28"/>
+        </w:rPr>
+        <w:tab/>
+      </w:r>
+      <w:r>
+        <w:rPr>
+          <w:rFonts w:ascii="Times New Roman" w:hAnsi="Times New Roman" w:cs="Times New Roman"/>
+          <w:sz w:val="28"/>
+        </w:rPr>
+        <w:tab/>
+      </w:r>
+      <w:r>
+        <w:rPr>
+          <w:rFonts w:ascii="Times New Roman" w:hAnsi="Times New Roman" w:cs="Times New Roman"/>
+          <w:sz w:val="28"/>
+        </w:rPr>
+        <w:tab/>
+        <w:t>add.disAdd();</w:t>
       </w:r>
       <w:bookmarkStart w:id="0" w:name="_GoBack"/>
       <w:bookmarkEnd w:id="0"/>
-      <w:r>
-        <w:rPr>
-          <w:rFonts w:ascii="Times New Roman" w:hAnsi="Times New Roman" w:cs="Times New Roman"/>
-          <w:b/>
-          <w:sz w:val="28"/>
-        </w:rPr>
-        <w:tab/>
-      </w:r>
-    </w:p>
-    <w:p>
-      <w:pPr>
-        <w:spacing w:after="0"/>
-        <w:ind w:left="360"/>
-        <w:rPr>
-          <w:rFonts w:ascii="Times New Roman" w:hAnsi="Times New Roman" w:cs="Times New Roman"/>
-          <w:b/>
-          <w:sz w:val="28"/>
-        </w:rPr>
-      </w:pPr>
-    </w:p>
-    <w:p>
-      <w:pPr>
-        <w:spacing w:after="0"/>
-        <w:ind w:left="360"/>
-        <w:rPr>
-          <w:rFonts w:ascii="Times New Roman" w:hAnsi="Times New Roman" w:cs="Times New Roman"/>
-          <w:b/>
-          <w:sz w:val="28"/>
-        </w:rPr>
-      </w:pPr>
-    </w:p>
-    <w:p>
-      <w:pPr>
-        <w:spacing w:after="0"/>
-        <w:rPr>
-          <w:rFonts w:ascii="Times New Roman" w:hAnsi="Times New Roman" w:cs="Times New Roman"/>
-          <w:b/>
-          <w:sz w:val="28"/>
-        </w:rPr>
-      </w:pPr>
-    </w:p>
-    <w:p>
-      <w:pPr>
-        <w:spacing w:after="0"/>
-        <w:rPr>
-          <w:rFonts w:ascii="Times New Roman" w:hAnsi="Times New Roman" w:cs="Times New Roman"/>
-          <w:b/>
-          <w:sz w:val="28"/>
-        </w:rPr>
-      </w:pPr>
-    </w:p>
-    <w:p>
-      <w:pPr>
-        <w:spacing w:after="0"/>
-        <w:rPr>
-          <w:rFonts w:ascii="Times New Roman" w:hAnsi="Times New Roman" w:cs="Times New Roman"/>
-          <w:b/>
-          <w:sz w:val="28"/>
-        </w:rPr>
-      </w:pPr>
-    </w:p>
-    <w:p>
-      <w:pPr>
-        <w:spacing w:after="0"/>
-        <w:rPr>
-          <w:rFonts w:ascii="Times New Roman" w:hAnsi="Times New Roman" w:cs="Times New Roman"/>
-          <w:b/>
-          <w:sz w:val="28"/>
-        </w:rPr>
-      </w:pPr>
-    </w:p>
-    <w:p>
-      <w:pPr>
-        <w:spacing w:after="0"/>
-        <w:rPr>
-          <w:rFonts w:ascii="Times New Roman" w:hAnsi="Times New Roman" w:cs="Times New Roman"/>
-          <w:b/>
-          <w:sz w:val="28"/>
-        </w:rPr>
-      </w:pPr>
-    </w:p>
-    <w:p>
-      <w:pPr>
-        <w:spacing w:after="0"/>
-        <w:rPr>
-          <w:rFonts w:ascii="Times New Roman" w:hAnsi="Times New Roman" w:cs="Times New Roman"/>
-          <w:b/>
-          <w:sz w:val="28"/>
-        </w:rPr>
-      </w:pPr>
-    </w:p>
-    <w:p>
-      <w:pPr>
-        <w:spacing w:after="0"/>
-        <w:rPr>
-          <w:rFonts w:ascii="Times New Roman" w:hAnsi="Times New Roman" w:cs="Times New Roman"/>
-          <w:b/>
-          <w:sz w:val="28"/>
-        </w:rPr>
-      </w:pPr>
-    </w:p>
-    <w:p>
-      <w:pPr>
-        <w:spacing w:after="0"/>
-        <w:rPr>
-          <w:rFonts w:ascii="Times New Roman" w:hAnsi="Times New Roman" w:cs="Times New Roman"/>
-          <w:b/>
-          <w:sz w:val="28"/>
-        </w:rPr>
-      </w:pPr>
-    </w:p>
-    <w:p>
-      <w:pPr>
-        <w:spacing w:after="0"/>
-        <w:rPr>
-          <w:rFonts w:ascii="Times New Roman" w:hAnsi="Times New Roman" w:cs="Times New Roman"/>
-          <w:b/>
-          <w:sz w:val="28"/>
-        </w:rPr>
-      </w:pPr>
-    </w:p>
-    <w:p>
-      <w:pPr>
-        <w:spacing w:after="0"/>
-        <w:rPr>
-          <w:rFonts w:ascii="Times New Roman" w:hAnsi="Times New Roman" w:cs="Times New Roman"/>
-          <w:b/>
-          <w:sz w:val="28"/>
-        </w:rPr>
-      </w:pPr>
-      <w:r>
-        <w:rPr>
-          <w:rFonts w:ascii="Times New Roman" w:hAnsi="Times New Roman" w:cs="Times New Roman"/>
-          <w:b/>
+    </w:p>
+    <w:p>
+      <w:pPr>
+        <w:spacing w:after="0"/>
+        <w:ind w:left="720"/>
+        <w:rPr>
+          <w:rFonts w:ascii="Times New Roman" w:hAnsi="Times New Roman" w:cs="Times New Roman"/>
+          <w:sz w:val="28"/>
+        </w:rPr>
+      </w:pPr>
+      <w:r>
+        <w:rPr>
+          <w:rFonts w:ascii="Times New Roman" w:hAnsi="Times New Roman" w:cs="Times New Roman"/>
+          <w:sz w:val="28"/>
+        </w:rPr>
+        <w:t>}</w:t>
+      </w:r>
+    </w:p>
+    <w:p>
+      <w:pPr>
+        <w:spacing w:after="0"/>
+        <w:rPr>
+          <w:rFonts w:ascii="Times New Roman" w:hAnsi="Times New Roman" w:cs="Times New Roman"/>
+          <w:sz w:val="28"/>
+        </w:rPr>
+      </w:pPr>
+      <w:r>
+        <w:rPr>
+          <w:rFonts w:ascii="Times New Roman" w:hAnsi="Times New Roman" w:cs="Times New Roman"/>
+          <w:b/>
+          <w:sz w:val="28"/>
+        </w:rPr>
+        <w:tab/>
+      </w:r>
+      <w:proofErr w:type="gramStart"/>
+      <w:r>
+        <w:rPr>
+          <w:rFonts w:ascii="Times New Roman" w:hAnsi="Times New Roman" w:cs="Times New Roman"/>
+          <w:sz w:val="28"/>
+        </w:rPr>
+        <w:t>class</w:t>
+      </w:r>
+      <w:proofErr w:type="gramEnd"/>
+      <w:r>
+        <w:rPr>
+          <w:rFonts w:ascii="Times New Roman" w:hAnsi="Times New Roman" w:cs="Times New Roman"/>
+          <w:sz w:val="28"/>
+        </w:rPr>
+        <w:t xml:space="preserve"> Programmer </w:t>
+      </w:r>
+      <w:r>
+        <w:rPr>
+          <w:rFonts w:ascii="Times New Roman" w:hAnsi="Times New Roman" w:cs="Times New Roman"/>
+          <w:sz w:val="28"/>
+        </w:rPr>
+        <w:t>extends Employee</w:t>
+      </w:r>
+      <w:r>
+        <w:rPr>
+          <w:rFonts w:ascii="Times New Roman" w:hAnsi="Times New Roman" w:cs="Times New Roman"/>
+          <w:sz w:val="28"/>
+        </w:rPr>
+        <w:t>{</w:t>
+      </w:r>
+      <w:r>
+        <w:rPr>
+          <w:rFonts w:ascii="Times New Roman" w:hAnsi="Times New Roman" w:cs="Times New Roman"/>
+          <w:sz w:val="28"/>
+        </w:rPr>
+        <w:tab/>
+        <w:t xml:space="preserve">sub must be specific </w:t>
+      </w:r>
+    </w:p>
+    <w:p>
+      <w:pPr>
+        <w:spacing w:after="0"/>
+        <w:rPr>
+          <w:rFonts w:ascii="Times New Roman" w:hAnsi="Times New Roman" w:cs="Times New Roman"/>
+          <w:sz w:val="28"/>
+        </w:rPr>
+      </w:pPr>
+      <w:r>
+        <w:rPr>
+          <w:rFonts w:ascii="Times New Roman" w:hAnsi="Times New Roman" w:cs="Times New Roman"/>
+          <w:sz w:val="28"/>
+        </w:rPr>
+        <w:tab/>
+      </w:r>
+      <w:r>
+        <w:rPr>
+          <w:rFonts w:ascii="Times New Roman" w:hAnsi="Times New Roman" w:cs="Times New Roman"/>
+          <w:sz w:val="28"/>
+        </w:rPr>
+        <w:tab/>
+      </w:r>
+      <w:proofErr w:type="spellStart"/>
+      <w:proofErr w:type="gramStart"/>
+      <w:r>
+        <w:rPr>
+          <w:rFonts w:ascii="Times New Roman" w:hAnsi="Times New Roman" w:cs="Times New Roman"/>
+          <w:sz w:val="28"/>
+        </w:rPr>
+        <w:t>projectName</w:t>
+      </w:r>
+      <w:proofErr w:type="spellEnd"/>
+      <w:proofErr w:type="gramEnd"/>
+      <w:r>
+        <w:rPr>
+          <w:rFonts w:ascii="Times New Roman" w:hAnsi="Times New Roman" w:cs="Times New Roman"/>
+          <w:sz w:val="28"/>
+        </w:rPr>
+        <w:t>:</w:t>
+      </w:r>
+      <w:r>
+        <w:rPr>
+          <w:rFonts w:ascii="Times New Roman" w:hAnsi="Times New Roman" w:cs="Times New Roman"/>
+          <w:sz w:val="28"/>
+        </w:rPr>
+        <w:tab/>
+        <w:t xml:space="preserve">string </w:t>
+      </w:r>
+    </w:p>
+    <w:p>
+      <w:pPr>
+        <w:spacing w:after="0"/>
+        <w:rPr>
+          <w:rFonts w:ascii="Times New Roman" w:hAnsi="Times New Roman" w:cs="Times New Roman"/>
+          <w:sz w:val="28"/>
+        </w:rPr>
+      </w:pPr>
+      <w:r>
+        <w:rPr>
+          <w:rFonts w:ascii="Times New Roman" w:hAnsi="Times New Roman" w:cs="Times New Roman"/>
+          <w:sz w:val="28"/>
+        </w:rPr>
+        <w:tab/>
+      </w:r>
+      <w:r>
+        <w:rPr>
+          <w:rFonts w:ascii="Times New Roman" w:hAnsi="Times New Roman" w:cs="Times New Roman"/>
+          <w:sz w:val="28"/>
+        </w:rPr>
+        <w:tab/>
+      </w:r>
+      <w:proofErr w:type="spellStart"/>
+      <w:proofErr w:type="gramStart"/>
+      <w:r>
+        <w:rPr>
+          <w:rFonts w:ascii="Times New Roman" w:hAnsi="Times New Roman" w:cs="Times New Roman"/>
+          <w:sz w:val="28"/>
+        </w:rPr>
+        <w:t>readPrg</w:t>
+      </w:r>
+      <w:proofErr w:type="spellEnd"/>
+      <w:r>
+        <w:rPr>
+          <w:rFonts w:ascii="Times New Roman" w:hAnsi="Times New Roman" w:cs="Times New Roman"/>
+          <w:sz w:val="28"/>
+        </w:rPr>
+        <w:t>()</w:t>
+      </w:r>
+      <w:proofErr w:type="gramEnd"/>
+    </w:p>
+    <w:p>
+      <w:pPr>
+        <w:spacing w:after="0"/>
+        <w:rPr>
+          <w:rFonts w:ascii="Times New Roman" w:hAnsi="Times New Roman" w:cs="Times New Roman"/>
+          <w:sz w:val="28"/>
+        </w:rPr>
+      </w:pPr>
+      <w:r>
+        <w:rPr>
+          <w:rFonts w:ascii="Times New Roman" w:hAnsi="Times New Roman" w:cs="Times New Roman"/>
+          <w:sz w:val="28"/>
+        </w:rPr>
+        <w:tab/>
+      </w:r>
+      <w:r>
+        <w:rPr>
+          <w:rFonts w:ascii="Times New Roman" w:hAnsi="Times New Roman" w:cs="Times New Roman"/>
+          <w:sz w:val="28"/>
+        </w:rPr>
+        <w:tab/>
+      </w:r>
+      <w:r>
+        <w:rPr>
+          <w:rFonts w:ascii="Times New Roman" w:hAnsi="Times New Roman" w:cs="Times New Roman"/>
+          <w:sz w:val="28"/>
+        </w:rPr>
+        <w:tab/>
+      </w:r>
+      <w:r>
+        <w:rPr>
+          <w:rFonts w:ascii="Times New Roman" w:hAnsi="Times New Roman" w:cs="Times New Roman"/>
+          <w:sz w:val="28"/>
+        </w:rPr>
+        <w:tab/>
+      </w:r>
+      <w:proofErr w:type="spellStart"/>
+      <w:proofErr w:type="gramStart"/>
+      <w:r>
+        <w:rPr>
+          <w:rFonts w:ascii="Times New Roman" w:hAnsi="Times New Roman" w:cs="Times New Roman"/>
+          <w:sz w:val="28"/>
+        </w:rPr>
+        <w:t>projectName</w:t>
+      </w:r>
+      <w:proofErr w:type="spellEnd"/>
+      <w:proofErr w:type="gramEnd"/>
+    </w:p>
+    <w:p>
+      <w:pPr>
+        <w:spacing w:after="0"/>
+        <w:rPr>
+          <w:rFonts w:ascii="Times New Roman" w:hAnsi="Times New Roman" w:cs="Times New Roman"/>
+          <w:sz w:val="28"/>
+        </w:rPr>
+      </w:pPr>
+      <w:r>
+        <w:rPr>
+          <w:rFonts w:ascii="Times New Roman" w:hAnsi="Times New Roman" w:cs="Times New Roman"/>
+          <w:sz w:val="28"/>
+        </w:rPr>
+        <w:tab/>
+      </w:r>
+      <w:r>
+        <w:rPr>
+          <w:rFonts w:ascii="Times New Roman" w:hAnsi="Times New Roman" w:cs="Times New Roman"/>
+          <w:sz w:val="28"/>
+        </w:rPr>
+        <w:tab/>
+      </w:r>
+      <w:r>
+        <w:rPr>
+          <w:rFonts w:ascii="Times New Roman" w:hAnsi="Times New Roman" w:cs="Times New Roman"/>
+          <w:sz w:val="28"/>
+        </w:rPr>
+        <w:tab/>
+      </w:r>
+      <w:r>
+        <w:rPr>
+          <w:rFonts w:ascii="Times New Roman" w:hAnsi="Times New Roman" w:cs="Times New Roman"/>
+          <w:sz w:val="28"/>
+        </w:rPr>
+        <w:tab/>
+      </w:r>
+      <w:proofErr w:type="spellStart"/>
+      <w:proofErr w:type="gramStart"/>
+      <w:r>
+        <w:rPr>
+          <w:rFonts w:ascii="Times New Roman" w:hAnsi="Times New Roman" w:cs="Times New Roman"/>
+          <w:sz w:val="28"/>
+        </w:rPr>
+        <w:t>add.readAdd</w:t>
+      </w:r>
+      <w:proofErr w:type="spellEnd"/>
+      <w:r>
+        <w:rPr>
+          <w:rFonts w:ascii="Times New Roman" w:hAnsi="Times New Roman" w:cs="Times New Roman"/>
+          <w:sz w:val="28"/>
+        </w:rPr>
+        <w:t>(</w:t>
+      </w:r>
+      <w:proofErr w:type="gramEnd"/>
+      <w:r>
+        <w:rPr>
+          <w:rFonts w:ascii="Times New Roman" w:hAnsi="Times New Roman" w:cs="Times New Roman"/>
+          <w:sz w:val="28"/>
+        </w:rPr>
+        <w:t>);</w:t>
+      </w:r>
+    </w:p>
+    <w:p>
+      <w:pPr>
+        <w:spacing w:after="0"/>
+        <w:rPr>
+          <w:rFonts w:ascii="Times New Roman" w:hAnsi="Times New Roman" w:cs="Times New Roman"/>
+          <w:sz w:val="28"/>
+        </w:rPr>
+      </w:pPr>
+      <w:r>
+        <w:rPr>
+          <w:rFonts w:ascii="Times New Roman" w:hAnsi="Times New Roman" w:cs="Times New Roman"/>
+          <w:sz w:val="28"/>
+        </w:rPr>
+        <w:tab/>
+      </w:r>
+      <w:r>
+        <w:rPr>
+          <w:rFonts w:ascii="Times New Roman" w:hAnsi="Times New Roman" w:cs="Times New Roman"/>
+          <w:sz w:val="28"/>
+        </w:rPr>
+        <w:tab/>
+      </w:r>
+      <w:proofErr w:type="spellStart"/>
+      <w:proofErr w:type="gramStart"/>
+      <w:r>
+        <w:rPr>
+          <w:rFonts w:ascii="Times New Roman" w:hAnsi="Times New Roman" w:cs="Times New Roman"/>
+          <w:sz w:val="28"/>
+        </w:rPr>
+        <w:t>disPrg</w:t>
+      </w:r>
+      <w:proofErr w:type="spellEnd"/>
+      <w:r>
+        <w:rPr>
+          <w:rFonts w:ascii="Times New Roman" w:hAnsi="Times New Roman" w:cs="Times New Roman"/>
+          <w:sz w:val="28"/>
+        </w:rPr>
+        <w:t>(</w:t>
+      </w:r>
+      <w:proofErr w:type="gramEnd"/>
+      <w:r>
+        <w:rPr>
+          <w:rFonts w:ascii="Times New Roman" w:hAnsi="Times New Roman" w:cs="Times New Roman"/>
+          <w:sz w:val="28"/>
+        </w:rPr>
+        <w:t>);</w:t>
+      </w:r>
+    </w:p>
+    <w:p>
+      <w:pPr>
+        <w:spacing w:after="0"/>
+        <w:ind w:firstLine="720"/>
+        <w:rPr>
+          <w:rFonts w:ascii="Times New Roman" w:hAnsi="Times New Roman" w:cs="Times New Roman"/>
+          <w:sz w:val="28"/>
+        </w:rPr>
+      </w:pPr>
+      <w:r>
+        <w:rPr>
+          <w:rFonts w:ascii="Times New Roman" w:hAnsi="Times New Roman" w:cs="Times New Roman"/>
+          <w:sz w:val="28"/>
+        </w:rPr>
+        <w:t>}</w:t>
+      </w:r>
+    </w:p>
+    <w:p>
+      <w:pPr>
+        <w:spacing w:after="0"/>
+        <w:rPr>
+          <w:rFonts w:ascii="Times New Roman" w:hAnsi="Times New Roman" w:cs="Times New Roman"/>
+          <w:b/>
+          <w:sz w:val="28"/>
+        </w:rPr>
+      </w:pPr>
+      <w:r>
+        <w:rPr>
+          <w:rFonts w:ascii="Times New Roman" w:hAnsi="Times New Roman" w:cs="Times New Roman"/>
+          <w:b/>
+          <w:sz w:val="28"/>
+        </w:rPr>
+        <w:tab/>
+      </w:r>
+    </w:p>
+    <w:p>
+      <w:pPr>
+        <w:spacing w:after="0"/>
+        <w:ind w:firstLine="720"/>
+        <w:rPr>
+          <w:rFonts w:ascii="Times New Roman" w:hAnsi="Times New Roman" w:cs="Times New Roman"/>
+          <w:sz w:val="28"/>
+        </w:rPr>
+      </w:pPr>
+      <w:proofErr w:type="gramStart"/>
+      <w:r>
+        <w:rPr>
+          <w:rFonts w:ascii="Times New Roman" w:hAnsi="Times New Roman" w:cs="Times New Roman"/>
+          <w:sz w:val="28"/>
+        </w:rPr>
+        <w:t>class</w:t>
+      </w:r>
+      <w:proofErr w:type="gramEnd"/>
+      <w:r>
+        <w:rPr>
+          <w:rFonts w:ascii="Times New Roman" w:hAnsi="Times New Roman" w:cs="Times New Roman"/>
+          <w:sz w:val="28"/>
+        </w:rPr>
+        <w:t xml:space="preserve"> Address {</w:t>
+      </w:r>
+    </w:p>
+    <w:p>
+      <w:pPr>
+        <w:spacing w:after="0"/>
+        <w:rPr>
+          <w:rFonts w:ascii="Times New Roman" w:hAnsi="Times New Roman" w:cs="Times New Roman"/>
+          <w:sz w:val="28"/>
+        </w:rPr>
+      </w:pPr>
+      <w:r>
+        <w:rPr>
+          <w:rFonts w:ascii="Times New Roman" w:hAnsi="Times New Roman" w:cs="Times New Roman"/>
+          <w:sz w:val="28"/>
+        </w:rPr>
+        <w:tab/>
+      </w:r>
+      <w:r>
+        <w:rPr>
+          <w:rFonts w:ascii="Times New Roman" w:hAnsi="Times New Roman" w:cs="Times New Roman"/>
+          <w:sz w:val="28"/>
+        </w:rPr>
+        <w:tab/>
+      </w:r>
+      <w:r>
+        <w:rPr>
+          <w:rFonts w:ascii="Times New Roman" w:hAnsi="Times New Roman" w:cs="Times New Roman"/>
+          <w:sz w:val="28"/>
+        </w:rPr>
+        <w:tab/>
+      </w:r>
+      <w:proofErr w:type="gramStart"/>
+      <w:r>
+        <w:rPr>
+          <w:rFonts w:ascii="Times New Roman" w:hAnsi="Times New Roman" w:cs="Times New Roman"/>
+          <w:sz w:val="28"/>
+        </w:rPr>
+        <w:t>city</w:t>
+      </w:r>
+      <w:proofErr w:type="gramEnd"/>
+      <w:r>
+        <w:rPr>
+          <w:rFonts w:ascii="Times New Roman" w:hAnsi="Times New Roman" w:cs="Times New Roman"/>
+          <w:sz w:val="28"/>
+        </w:rPr>
+        <w:t xml:space="preserve">, state, </w:t>
+      </w:r>
+      <w:proofErr w:type="spellStart"/>
+      <w:r>
+        <w:rPr>
+          <w:rFonts w:ascii="Times New Roman" w:hAnsi="Times New Roman" w:cs="Times New Roman"/>
+          <w:sz w:val="28"/>
+        </w:rPr>
+        <w:t>pinCode</w:t>
+      </w:r>
+      <w:proofErr w:type="spellEnd"/>
+      <w:r>
+        <w:rPr>
+          <w:rFonts w:ascii="Times New Roman" w:hAnsi="Times New Roman" w:cs="Times New Roman"/>
           <w:sz w:val="28"/>
         </w:rPr>
         <w:t xml:space="preserve"> </w:t>
@@ -51813,74 +57328,985 @@
         <w:spacing w:after="0"/>
         <w:rPr>
           <w:rFonts w:ascii="Times New Roman" w:hAnsi="Times New Roman" w:cs="Times New Roman"/>
-          <w:b/>
-          <w:sz w:val="28"/>
-        </w:rPr>
-      </w:pPr>
-    </w:p>
-    <w:p>
-      <w:pPr>
-        <w:spacing w:after="0"/>
-        <w:rPr>
-          <w:rFonts w:ascii="Times New Roman" w:hAnsi="Times New Roman" w:cs="Times New Roman"/>
-          <w:b/>
-          <w:sz w:val="28"/>
-        </w:rPr>
-      </w:pPr>
-    </w:p>
-    <w:p>
-      <w:pPr>
-        <w:spacing w:after="0"/>
-        <w:rPr>
-          <w:rFonts w:ascii="Times New Roman" w:hAnsi="Times New Roman" w:cs="Times New Roman"/>
-          <w:b/>
-          <w:sz w:val="28"/>
-        </w:rPr>
-      </w:pPr>
-    </w:p>
-    <w:p>
-      <w:pPr>
-        <w:spacing w:after="0"/>
-        <w:rPr>
-          <w:rFonts w:ascii="Times New Roman" w:hAnsi="Times New Roman" w:cs="Times New Roman"/>
-          <w:b/>
-          <w:sz w:val="28"/>
-        </w:rPr>
-      </w:pPr>
-    </w:p>
-    <w:p>
-      <w:pPr>
-        <w:spacing w:after="0"/>
-        <w:rPr>
-          <w:rFonts w:ascii="Times New Roman" w:hAnsi="Times New Roman" w:cs="Times New Roman"/>
-          <w:b/>
-          <w:sz w:val="28"/>
-        </w:rPr>
-      </w:pPr>
-    </w:p>
-    <w:p>
-      <w:pPr>
-        <w:spacing w:after="0"/>
-        <w:rPr>
-          <w:rFonts w:ascii="Times New Roman" w:hAnsi="Times New Roman" w:cs="Times New Roman"/>
-          <w:b/>
-          <w:sz w:val="28"/>
-        </w:rPr>
-      </w:pPr>
-    </w:p>
-    <w:p>
-      <w:pPr>
-        <w:spacing w:after="0"/>
-        <w:rPr>
-          <w:rFonts w:ascii="Times New Roman" w:hAnsi="Times New Roman" w:cs="Times New Roman"/>
-          <w:b/>
-          <w:sz w:val="28"/>
-        </w:rPr>
-      </w:pPr>
-    </w:p>
-    <w:p>
-      <w:pPr>
-        <w:spacing w:after="0"/>
+          <w:sz w:val="28"/>
+        </w:rPr>
+      </w:pPr>
+      <w:r>
+        <w:rPr>
+          <w:rFonts w:ascii="Times New Roman" w:hAnsi="Times New Roman" w:cs="Times New Roman"/>
+          <w:sz w:val="28"/>
+        </w:rPr>
+        <w:tab/>
+      </w:r>
+      <w:r>
+        <w:rPr>
+          <w:rFonts w:ascii="Times New Roman" w:hAnsi="Times New Roman" w:cs="Times New Roman"/>
+          <w:sz w:val="28"/>
+        </w:rPr>
+        <w:tab/>
+      </w:r>
+      <w:r>
+        <w:rPr>
+          <w:rFonts w:ascii="Times New Roman" w:hAnsi="Times New Roman" w:cs="Times New Roman"/>
+          <w:sz w:val="28"/>
+        </w:rPr>
+        <w:tab/>
+        <w:t xml:space="preserve">Scanner </w:t>
+      </w:r>
+      <w:proofErr w:type="spellStart"/>
+      <w:r>
+        <w:rPr>
+          <w:rFonts w:ascii="Times New Roman" w:hAnsi="Times New Roman" w:cs="Times New Roman"/>
+          <w:sz w:val="28"/>
+        </w:rPr>
+        <w:t>obj</w:t>
+      </w:r>
+      <w:proofErr w:type="spellEnd"/>
+      <w:r>
+        <w:rPr>
+          <w:rFonts w:ascii="Times New Roman" w:hAnsi="Times New Roman" w:cs="Times New Roman"/>
+          <w:sz w:val="28"/>
+        </w:rPr>
+        <w:t xml:space="preserve"> = new </w:t>
+      </w:r>
+      <w:proofErr w:type="gramStart"/>
+      <w:r>
+        <w:rPr>
+          <w:rFonts w:ascii="Times New Roman" w:hAnsi="Times New Roman" w:cs="Times New Roman"/>
+          <w:sz w:val="28"/>
+        </w:rPr>
+        <w:t>Scanner(</w:t>
+      </w:r>
+      <w:proofErr w:type="gramEnd"/>
+      <w:r>
+        <w:rPr>
+          <w:rFonts w:ascii="Times New Roman" w:hAnsi="Times New Roman" w:cs="Times New Roman"/>
+          <w:sz w:val="28"/>
+        </w:rPr>
+        <w:t>);</w:t>
+      </w:r>
+    </w:p>
+    <w:p>
+      <w:pPr>
+        <w:spacing w:after="0"/>
+        <w:rPr>
+          <w:rFonts w:ascii="Times New Roman" w:hAnsi="Times New Roman" w:cs="Times New Roman"/>
+          <w:sz w:val="28"/>
+        </w:rPr>
+      </w:pPr>
+      <w:r>
+        <w:rPr>
+          <w:rFonts w:ascii="Times New Roman" w:hAnsi="Times New Roman" w:cs="Times New Roman"/>
+          <w:sz w:val="28"/>
+        </w:rPr>
+        <w:tab/>
+      </w:r>
+      <w:r>
+        <w:rPr>
+          <w:rFonts w:ascii="Times New Roman" w:hAnsi="Times New Roman" w:cs="Times New Roman"/>
+          <w:sz w:val="28"/>
+        </w:rPr>
+        <w:tab/>
+      </w:r>
+      <w:r>
+        <w:rPr>
+          <w:rFonts w:ascii="Times New Roman" w:hAnsi="Times New Roman" w:cs="Times New Roman"/>
+          <w:sz w:val="28"/>
+        </w:rPr>
+        <w:tab/>
+      </w:r>
+      <w:proofErr w:type="spellStart"/>
+      <w:proofErr w:type="gramStart"/>
+      <w:r>
+        <w:rPr>
+          <w:rFonts w:ascii="Times New Roman" w:hAnsi="Times New Roman" w:cs="Times New Roman"/>
+          <w:sz w:val="28"/>
+        </w:rPr>
+        <w:t>readAdd</w:t>
+      </w:r>
+      <w:proofErr w:type="spellEnd"/>
+      <w:r>
+        <w:rPr>
+          <w:rFonts w:ascii="Times New Roman" w:hAnsi="Times New Roman" w:cs="Times New Roman"/>
+          <w:sz w:val="28"/>
+        </w:rPr>
+        <w:t>()</w:t>
+      </w:r>
+      <w:proofErr w:type="gramEnd"/>
+    </w:p>
+    <w:p>
+      <w:pPr>
+        <w:spacing w:after="0"/>
+        <w:rPr>
+          <w:rFonts w:ascii="Times New Roman" w:hAnsi="Times New Roman" w:cs="Times New Roman"/>
+          <w:sz w:val="28"/>
+        </w:rPr>
+      </w:pPr>
+      <w:r>
+        <w:rPr>
+          <w:rFonts w:ascii="Times New Roman" w:hAnsi="Times New Roman" w:cs="Times New Roman"/>
+          <w:sz w:val="28"/>
+        </w:rPr>
+        <w:tab/>
+      </w:r>
+      <w:r>
+        <w:rPr>
+          <w:rFonts w:ascii="Times New Roman" w:hAnsi="Times New Roman" w:cs="Times New Roman"/>
+          <w:sz w:val="28"/>
+        </w:rPr>
+        <w:tab/>
+      </w:r>
+      <w:r>
+        <w:rPr>
+          <w:rFonts w:ascii="Times New Roman" w:hAnsi="Times New Roman" w:cs="Times New Roman"/>
+          <w:sz w:val="28"/>
+        </w:rPr>
+        <w:tab/>
+      </w:r>
+      <w:r>
+        <w:rPr>
+          <w:rFonts w:ascii="Times New Roman" w:hAnsi="Times New Roman" w:cs="Times New Roman"/>
+          <w:sz w:val="28"/>
+        </w:rPr>
+        <w:tab/>
+      </w:r>
+      <w:r>
+        <w:rPr>
+          <w:rFonts w:ascii="Times New Roman" w:hAnsi="Times New Roman" w:cs="Times New Roman"/>
+          <w:sz w:val="28"/>
+        </w:rPr>
+        <w:tab/>
+      </w:r>
+      <w:proofErr w:type="gramStart"/>
+      <w:r>
+        <w:rPr>
+          <w:rFonts w:ascii="Times New Roman" w:hAnsi="Times New Roman" w:cs="Times New Roman"/>
+          <w:sz w:val="28"/>
+        </w:rPr>
+        <w:t>read</w:t>
+      </w:r>
+      <w:proofErr w:type="gramEnd"/>
+      <w:r>
+        <w:rPr>
+          <w:rFonts w:ascii="Times New Roman" w:hAnsi="Times New Roman" w:cs="Times New Roman"/>
+          <w:sz w:val="28"/>
+        </w:rPr>
+        <w:t xml:space="preserve"> </w:t>
+      </w:r>
+      <w:proofErr w:type="spellStart"/>
+      <w:r>
+        <w:rPr>
+          <w:rFonts w:ascii="Times New Roman" w:hAnsi="Times New Roman" w:cs="Times New Roman"/>
+          <w:sz w:val="28"/>
+        </w:rPr>
+        <w:t>city,state</w:t>
+      </w:r>
+      <w:proofErr w:type="spellEnd"/>
+      <w:r>
+        <w:rPr>
+          <w:rFonts w:ascii="Times New Roman" w:hAnsi="Times New Roman" w:cs="Times New Roman"/>
+          <w:sz w:val="28"/>
+        </w:rPr>
+        <w:t xml:space="preserve"> and </w:t>
+      </w:r>
+      <w:proofErr w:type="spellStart"/>
+      <w:r>
+        <w:rPr>
+          <w:rFonts w:ascii="Times New Roman" w:hAnsi="Times New Roman" w:cs="Times New Roman"/>
+          <w:sz w:val="28"/>
+        </w:rPr>
+        <w:t>pincode</w:t>
+      </w:r>
+      <w:proofErr w:type="spellEnd"/>
+      <w:r>
+        <w:rPr>
+          <w:rFonts w:ascii="Times New Roman" w:hAnsi="Times New Roman" w:cs="Times New Roman"/>
+          <w:sz w:val="28"/>
+        </w:rPr>
+        <w:t xml:space="preserve"> </w:t>
+      </w:r>
+    </w:p>
+    <w:p>
+      <w:pPr>
+        <w:spacing w:after="0"/>
+        <w:rPr>
+          <w:rFonts w:ascii="Times New Roman" w:hAnsi="Times New Roman" w:cs="Times New Roman"/>
+          <w:sz w:val="28"/>
+        </w:rPr>
+      </w:pPr>
+      <w:r>
+        <w:rPr>
+          <w:rFonts w:ascii="Times New Roman" w:hAnsi="Times New Roman" w:cs="Times New Roman"/>
+          <w:sz w:val="28"/>
+        </w:rPr>
+        <w:tab/>
+      </w:r>
+      <w:r>
+        <w:rPr>
+          <w:rFonts w:ascii="Times New Roman" w:hAnsi="Times New Roman" w:cs="Times New Roman"/>
+          <w:sz w:val="28"/>
+        </w:rPr>
+        <w:tab/>
+      </w:r>
+      <w:r>
+        <w:rPr>
+          <w:rFonts w:ascii="Times New Roman" w:hAnsi="Times New Roman" w:cs="Times New Roman"/>
+          <w:sz w:val="28"/>
+        </w:rPr>
+        <w:tab/>
+      </w:r>
+      <w:proofErr w:type="spellStart"/>
+      <w:proofErr w:type="gramStart"/>
+      <w:r>
+        <w:rPr>
+          <w:rFonts w:ascii="Times New Roman" w:hAnsi="Times New Roman" w:cs="Times New Roman"/>
+          <w:sz w:val="28"/>
+        </w:rPr>
+        <w:t>disAdd</w:t>
+      </w:r>
+      <w:proofErr w:type="spellEnd"/>
+      <w:r>
+        <w:rPr>
+          <w:rFonts w:ascii="Times New Roman" w:hAnsi="Times New Roman" w:cs="Times New Roman"/>
+          <w:sz w:val="28"/>
+        </w:rPr>
+        <w:t>(</w:t>
+      </w:r>
+      <w:proofErr w:type="gramEnd"/>
+      <w:r>
+        <w:rPr>
+          <w:rFonts w:ascii="Times New Roman" w:hAnsi="Times New Roman" w:cs="Times New Roman"/>
+          <w:sz w:val="28"/>
+        </w:rPr>
+        <w:t>);</w:t>
+      </w:r>
+    </w:p>
+    <w:p>
+      <w:pPr>
+        <w:spacing w:after="0"/>
+        <w:rPr>
+          <w:rFonts w:ascii="Times New Roman" w:hAnsi="Times New Roman" w:cs="Times New Roman"/>
+          <w:sz w:val="28"/>
+        </w:rPr>
+      </w:pPr>
+      <w:r>
+        <w:rPr>
+          <w:rFonts w:ascii="Times New Roman" w:hAnsi="Times New Roman" w:cs="Times New Roman"/>
+          <w:sz w:val="28"/>
+        </w:rPr>
+        <w:tab/>
+      </w:r>
+      <w:r>
+        <w:rPr>
+          <w:rFonts w:ascii="Times New Roman" w:hAnsi="Times New Roman" w:cs="Times New Roman"/>
+          <w:sz w:val="28"/>
+        </w:rPr>
+        <w:tab/>
+      </w:r>
+      <w:r>
+        <w:rPr>
+          <w:rFonts w:ascii="Times New Roman" w:hAnsi="Times New Roman" w:cs="Times New Roman"/>
+          <w:sz w:val="28"/>
+        </w:rPr>
+        <w:tab/>
+      </w:r>
+      <w:r>
+        <w:rPr>
+          <w:rFonts w:ascii="Times New Roman" w:hAnsi="Times New Roman" w:cs="Times New Roman"/>
+          <w:sz w:val="28"/>
+        </w:rPr>
+        <w:tab/>
+      </w:r>
+      <w:r>
+        <w:rPr>
+          <w:rFonts w:ascii="Times New Roman" w:hAnsi="Times New Roman" w:cs="Times New Roman"/>
+          <w:sz w:val="28"/>
+        </w:rPr>
+        <w:tab/>
+      </w:r>
+      <w:proofErr w:type="gramStart"/>
+      <w:r>
+        <w:rPr>
+          <w:rFonts w:ascii="Times New Roman" w:hAnsi="Times New Roman" w:cs="Times New Roman"/>
+          <w:sz w:val="28"/>
+        </w:rPr>
+        <w:t>city</w:t>
+      </w:r>
+      <w:proofErr w:type="gramEnd"/>
+      <w:r>
+        <w:rPr>
+          <w:rFonts w:ascii="Times New Roman" w:hAnsi="Times New Roman" w:cs="Times New Roman"/>
+          <w:sz w:val="28"/>
+        </w:rPr>
+        <w:t xml:space="preserve">, state and </w:t>
+      </w:r>
+      <w:proofErr w:type="spellStart"/>
+      <w:r>
+        <w:rPr>
+          <w:rFonts w:ascii="Times New Roman" w:hAnsi="Times New Roman" w:cs="Times New Roman"/>
+          <w:sz w:val="28"/>
+        </w:rPr>
+        <w:t>pincode</w:t>
+      </w:r>
+      <w:proofErr w:type="spellEnd"/>
+      <w:r>
+        <w:rPr>
+          <w:rFonts w:ascii="Times New Roman" w:hAnsi="Times New Roman" w:cs="Times New Roman"/>
+          <w:sz w:val="28"/>
+        </w:rPr>
+        <w:t xml:space="preserve"> </w:t>
+      </w:r>
+    </w:p>
+    <w:p>
+      <w:pPr>
+        <w:spacing w:after="0"/>
+        <w:ind w:firstLine="720"/>
+        <w:rPr>
+          <w:rFonts w:ascii="Times New Roman" w:hAnsi="Times New Roman" w:cs="Times New Roman"/>
+          <w:sz w:val="28"/>
+        </w:rPr>
+      </w:pPr>
+      <w:r>
+        <w:rPr>
+          <w:rFonts w:ascii="Times New Roman" w:hAnsi="Times New Roman" w:cs="Times New Roman"/>
+          <w:sz w:val="28"/>
+        </w:rPr>
+        <w:t>}</w:t>
+      </w:r>
+    </w:p>
+    <w:p>
+      <w:pPr>
+        <w:spacing w:after="0"/>
+        <w:rPr>
+          <w:rFonts w:ascii="Times New Roman" w:hAnsi="Times New Roman" w:cs="Times New Roman"/>
+          <w:sz w:val="28"/>
+        </w:rPr>
+      </w:pPr>
+      <w:r>
+        <w:rPr>
+          <w:rFonts w:ascii="Times New Roman" w:hAnsi="Times New Roman" w:cs="Times New Roman"/>
+          <w:sz w:val="28"/>
+        </w:rPr>
+        <w:tab/>
+      </w:r>
+    </w:p>
+    <w:p>
+      <w:pPr>
+        <w:spacing w:after="0"/>
+        <w:rPr>
+          <w:rFonts w:ascii="Times New Roman" w:hAnsi="Times New Roman" w:cs="Times New Roman"/>
+          <w:sz w:val="28"/>
+        </w:rPr>
+      </w:pPr>
+      <w:r>
+        <w:rPr>
+          <w:rFonts w:ascii="Times New Roman" w:hAnsi="Times New Roman" w:cs="Times New Roman"/>
+          <w:sz w:val="28"/>
+        </w:rPr>
+        <w:tab/>
+      </w:r>
+      <w:proofErr w:type="spellStart"/>
+      <w:r>
+        <w:rPr>
+          <w:rFonts w:ascii="Times New Roman" w:hAnsi="Times New Roman" w:cs="Times New Roman"/>
+          <w:sz w:val="28"/>
+        </w:rPr>
+        <w:t>EmployeeTest</w:t>
+      </w:r>
+      <w:proofErr w:type="spellEnd"/>
+      <w:r>
+        <w:rPr>
+          <w:rFonts w:ascii="Times New Roman" w:hAnsi="Times New Roman" w:cs="Times New Roman"/>
+          <w:sz w:val="28"/>
+        </w:rPr>
+        <w:t xml:space="preserve"> </w:t>
+      </w:r>
+    </w:p>
+    <w:p>
+      <w:pPr>
+        <w:spacing w:after="0"/>
+        <w:rPr>
+          <w:rFonts w:ascii="Times New Roman" w:hAnsi="Times New Roman" w:cs="Times New Roman"/>
+          <w:sz w:val="28"/>
+        </w:rPr>
+      </w:pPr>
+      <w:r>
+        <w:rPr>
+          <w:rFonts w:ascii="Times New Roman" w:hAnsi="Times New Roman" w:cs="Times New Roman"/>
+          <w:sz w:val="28"/>
+        </w:rPr>
+        <w:tab/>
+      </w:r>
+      <w:r>
+        <w:rPr>
+          <w:rFonts w:ascii="Times New Roman" w:hAnsi="Times New Roman" w:cs="Times New Roman"/>
+          <w:sz w:val="28"/>
+        </w:rPr>
+        <w:tab/>
+      </w:r>
+      <w:r>
+        <w:rPr>
+          <w:rFonts w:ascii="Times New Roman" w:hAnsi="Times New Roman" w:cs="Times New Roman"/>
+          <w:sz w:val="28"/>
+        </w:rPr>
+        <w:tab/>
+        <w:t xml:space="preserve">Main </w:t>
+      </w:r>
+      <w:r>
+        <w:rPr>
+          <w:rFonts w:ascii="Times New Roman" w:hAnsi="Times New Roman" w:cs="Times New Roman"/>
+          <w:sz w:val="28"/>
+        </w:rPr>
+        <w:tab/>
+      </w:r>
+      <w:r>
+        <w:rPr>
+          <w:rFonts w:ascii="Times New Roman" w:hAnsi="Times New Roman" w:cs="Times New Roman"/>
+          <w:sz w:val="28"/>
+        </w:rPr>
+        <w:tab/>
+      </w:r>
+      <w:r>
+        <w:rPr>
+          <w:rFonts w:ascii="Times New Roman" w:hAnsi="Times New Roman" w:cs="Times New Roman"/>
+          <w:sz w:val="28"/>
+        </w:rPr>
+        <w:tab/>
+      </w:r>
+      <w:r>
+        <w:rPr>
+          <w:rFonts w:ascii="Times New Roman" w:hAnsi="Times New Roman" w:cs="Times New Roman"/>
+          <w:sz w:val="28"/>
+          <w:highlight w:val="yellow"/>
+        </w:rPr>
+        <w:t>Don’t create the Employee class object.</w:t>
+      </w:r>
+      <w:r>
+        <w:rPr>
+          <w:rFonts w:ascii="Times New Roman" w:hAnsi="Times New Roman" w:cs="Times New Roman"/>
+          <w:sz w:val="28"/>
+        </w:rPr>
+        <w:t xml:space="preserve"> </w:t>
+      </w:r>
+    </w:p>
+    <w:p>
+      <w:pPr>
+        <w:spacing w:after="0"/>
+        <w:rPr>
+          <w:rFonts w:ascii="Times New Roman" w:hAnsi="Times New Roman" w:cs="Times New Roman"/>
+          <w:sz w:val="28"/>
+        </w:rPr>
+      </w:pPr>
+      <w:r>
+        <w:rPr>
+          <w:rFonts w:ascii="Times New Roman" w:hAnsi="Times New Roman" w:cs="Times New Roman"/>
+          <w:sz w:val="28"/>
+        </w:rPr>
+        <w:tab/>
+      </w:r>
+      <w:proofErr w:type="gramStart"/>
+      <w:r>
+        <w:rPr>
+          <w:rFonts w:ascii="Times New Roman" w:hAnsi="Times New Roman" w:cs="Times New Roman"/>
+          <w:sz w:val="28"/>
+        </w:rPr>
+        <w:t>S.O.P(</w:t>
+      </w:r>
+      <w:proofErr w:type="spellStart"/>
+      <w:proofErr w:type="gramEnd"/>
+      <w:r>
+        <w:rPr>
+          <w:rFonts w:ascii="Times New Roman" w:hAnsi="Times New Roman" w:cs="Times New Roman"/>
+          <w:sz w:val="28"/>
+        </w:rPr>
+        <w:t>ManagerDetails</w:t>
+      </w:r>
+      <w:proofErr w:type="spellEnd"/>
+      <w:r>
+        <w:rPr>
+          <w:rFonts w:ascii="Times New Roman" w:hAnsi="Times New Roman" w:cs="Times New Roman"/>
+          <w:sz w:val="28"/>
+        </w:rPr>
+        <w:t>);</w:t>
+      </w:r>
+    </w:p>
+    <w:p>
+      <w:pPr>
+        <w:spacing w:after="0"/>
+        <w:ind w:firstLine="720"/>
+        <w:rPr>
+          <w:rFonts w:ascii="Times New Roman" w:hAnsi="Times New Roman" w:cs="Times New Roman"/>
+          <w:sz w:val="28"/>
+        </w:rPr>
+      </w:pPr>
+      <w:r>
+        <w:rPr>
+          <w:rFonts w:ascii="Times New Roman" w:hAnsi="Times New Roman" w:cs="Times New Roman"/>
+          <w:sz w:val="28"/>
+        </w:rPr>
+        <w:t xml:space="preserve">Manager </w:t>
+      </w:r>
+      <w:proofErr w:type="spellStart"/>
+      <w:r>
+        <w:rPr>
+          <w:rFonts w:ascii="Times New Roman" w:hAnsi="Times New Roman" w:cs="Times New Roman"/>
+          <w:sz w:val="28"/>
+        </w:rPr>
+        <w:t>mgr</w:t>
+      </w:r>
+      <w:proofErr w:type="spellEnd"/>
+    </w:p>
+    <w:p>
+      <w:pPr>
+        <w:spacing w:after="0"/>
+        <w:ind w:firstLine="720"/>
+        <w:rPr>
+          <w:rFonts w:ascii="Times New Roman" w:hAnsi="Times New Roman" w:cs="Times New Roman"/>
+          <w:sz w:val="28"/>
+        </w:rPr>
+      </w:pPr>
+      <w:r>
+        <w:rPr>
+          <w:rFonts w:ascii="Times New Roman" w:hAnsi="Times New Roman" w:cs="Times New Roman"/>
+          <w:sz w:val="28"/>
+        </w:rPr>
+        <w:tab/>
+      </w:r>
+      <w:r>
+        <w:rPr>
+          <w:rFonts w:ascii="Times New Roman" w:hAnsi="Times New Roman" w:cs="Times New Roman"/>
+          <w:sz w:val="28"/>
+        </w:rPr>
+        <w:tab/>
+      </w:r>
+      <w:proofErr w:type="spellStart"/>
+      <w:proofErr w:type="gramStart"/>
+      <w:r>
+        <w:rPr>
+          <w:rFonts w:ascii="Times New Roman" w:hAnsi="Times New Roman" w:cs="Times New Roman"/>
+          <w:sz w:val="28"/>
+        </w:rPr>
+        <w:t>mgr.read</w:t>
+      </w:r>
+      <w:proofErr w:type="spellEnd"/>
+      <w:r>
+        <w:rPr>
+          <w:rFonts w:ascii="Times New Roman" w:hAnsi="Times New Roman" w:cs="Times New Roman"/>
+          <w:sz w:val="28"/>
+        </w:rPr>
+        <w:t>(</w:t>
+      </w:r>
+      <w:proofErr w:type="gramEnd"/>
+      <w:r>
+        <w:rPr>
+          <w:rFonts w:ascii="Times New Roman" w:hAnsi="Times New Roman" w:cs="Times New Roman"/>
+          <w:sz w:val="28"/>
+        </w:rPr>
+        <w:t>)</w:t>
+      </w:r>
+      <w:r>
+        <w:rPr>
+          <w:rFonts w:ascii="Times New Roman" w:hAnsi="Times New Roman" w:cs="Times New Roman"/>
+          <w:sz w:val="28"/>
+        </w:rPr>
+        <w:tab/>
+      </w:r>
+      <w:r>
+        <w:rPr>
+          <w:rFonts w:ascii="Times New Roman" w:hAnsi="Times New Roman" w:cs="Times New Roman"/>
+          <w:sz w:val="28"/>
+        </w:rPr>
+        <w:tab/>
+        <w:t xml:space="preserve">3 details </w:t>
+      </w:r>
+    </w:p>
+    <w:p>
+      <w:pPr>
+        <w:spacing w:after="0"/>
+        <w:ind w:firstLine="720"/>
+        <w:rPr>
+          <w:rFonts w:ascii="Times New Roman" w:hAnsi="Times New Roman" w:cs="Times New Roman"/>
+          <w:sz w:val="28"/>
+        </w:rPr>
+      </w:pPr>
+      <w:r>
+        <w:rPr>
+          <w:rFonts w:ascii="Times New Roman" w:hAnsi="Times New Roman" w:cs="Times New Roman"/>
+          <w:sz w:val="28"/>
+        </w:rPr>
+        <w:tab/>
+      </w:r>
+      <w:r>
+        <w:rPr>
+          <w:rFonts w:ascii="Times New Roman" w:hAnsi="Times New Roman" w:cs="Times New Roman"/>
+          <w:sz w:val="28"/>
+        </w:rPr>
+        <w:tab/>
+      </w:r>
+      <w:proofErr w:type="spellStart"/>
+      <w:proofErr w:type="gramStart"/>
+      <w:r>
+        <w:rPr>
+          <w:rFonts w:ascii="Times New Roman" w:hAnsi="Times New Roman" w:cs="Times New Roman"/>
+          <w:sz w:val="28"/>
+        </w:rPr>
+        <w:t>mgr.readMgr</w:t>
+      </w:r>
+      <w:proofErr w:type="spellEnd"/>
+      <w:r>
+        <w:rPr>
+          <w:rFonts w:ascii="Times New Roman" w:hAnsi="Times New Roman" w:cs="Times New Roman"/>
+          <w:sz w:val="28"/>
+        </w:rPr>
+        <w:t>(</w:t>
+      </w:r>
+      <w:proofErr w:type="gramEnd"/>
+      <w:r>
+        <w:rPr>
+          <w:rFonts w:ascii="Times New Roman" w:hAnsi="Times New Roman" w:cs="Times New Roman"/>
+          <w:sz w:val="28"/>
+        </w:rPr>
+        <w:t>)</w:t>
+      </w:r>
+      <w:r>
+        <w:rPr>
+          <w:rFonts w:ascii="Times New Roman" w:hAnsi="Times New Roman" w:cs="Times New Roman"/>
+          <w:sz w:val="28"/>
+        </w:rPr>
+        <w:tab/>
+        <w:t xml:space="preserve">1 own details, 3 address details </w:t>
+      </w:r>
+    </w:p>
+    <w:p>
+      <w:pPr>
+        <w:spacing w:after="0"/>
+        <w:ind w:firstLine="720"/>
+        <w:rPr>
+          <w:rFonts w:ascii="Times New Roman" w:hAnsi="Times New Roman" w:cs="Times New Roman"/>
+          <w:sz w:val="28"/>
+        </w:rPr>
+      </w:pPr>
+      <w:r>
+        <w:rPr>
+          <w:rFonts w:ascii="Times New Roman" w:hAnsi="Times New Roman" w:cs="Times New Roman"/>
+          <w:sz w:val="28"/>
+        </w:rPr>
+        <w:tab/>
+      </w:r>
+      <w:r>
+        <w:rPr>
+          <w:rFonts w:ascii="Times New Roman" w:hAnsi="Times New Roman" w:cs="Times New Roman"/>
+          <w:sz w:val="28"/>
+        </w:rPr>
+        <w:tab/>
+      </w:r>
+    </w:p>
+    <w:p>
+      <w:pPr>
+        <w:spacing w:after="0"/>
+        <w:ind w:firstLine="720"/>
+        <w:rPr>
+          <w:rFonts w:ascii="Times New Roman" w:hAnsi="Times New Roman" w:cs="Times New Roman"/>
+          <w:sz w:val="28"/>
+        </w:rPr>
+      </w:pPr>
+      <w:proofErr w:type="gramStart"/>
+      <w:r>
+        <w:rPr>
+          <w:rFonts w:ascii="Times New Roman" w:hAnsi="Times New Roman" w:cs="Times New Roman"/>
+          <w:sz w:val="28"/>
+        </w:rPr>
+        <w:t>S.O.P(</w:t>
+      </w:r>
+      <w:proofErr w:type="spellStart"/>
+      <w:proofErr w:type="gramEnd"/>
+      <w:r>
+        <w:rPr>
+          <w:rFonts w:ascii="Times New Roman" w:hAnsi="Times New Roman" w:cs="Times New Roman"/>
+          <w:sz w:val="28"/>
+        </w:rPr>
+        <w:t>ProgramerDetails</w:t>
+      </w:r>
+      <w:proofErr w:type="spellEnd"/>
+      <w:r>
+        <w:rPr>
+          <w:rFonts w:ascii="Times New Roman" w:hAnsi="Times New Roman" w:cs="Times New Roman"/>
+          <w:sz w:val="28"/>
+        </w:rPr>
+        <w:t>)</w:t>
+      </w:r>
+    </w:p>
+    <w:p>
+      <w:pPr>
+        <w:spacing w:after="0"/>
+        <w:ind w:firstLine="720"/>
+        <w:rPr>
+          <w:rFonts w:ascii="Times New Roman" w:hAnsi="Times New Roman" w:cs="Times New Roman"/>
+          <w:sz w:val="28"/>
+        </w:rPr>
+      </w:pPr>
+      <w:r>
+        <w:rPr>
+          <w:rFonts w:ascii="Times New Roman" w:hAnsi="Times New Roman" w:cs="Times New Roman"/>
+          <w:sz w:val="28"/>
+        </w:rPr>
+        <w:t xml:space="preserve">Programmer </w:t>
+      </w:r>
+      <w:proofErr w:type="spellStart"/>
+      <w:r>
+        <w:rPr>
+          <w:rFonts w:ascii="Times New Roman" w:hAnsi="Times New Roman" w:cs="Times New Roman"/>
+          <w:sz w:val="28"/>
+        </w:rPr>
+        <w:t>prg</w:t>
+      </w:r>
+      <w:proofErr w:type="spellEnd"/>
+      <w:r>
+        <w:rPr>
+          <w:rFonts w:ascii="Times New Roman" w:hAnsi="Times New Roman" w:cs="Times New Roman"/>
+          <w:sz w:val="28"/>
+        </w:rPr>
+        <w:t xml:space="preserve"> </w:t>
+      </w:r>
+    </w:p>
+    <w:p>
+      <w:pPr>
+        <w:spacing w:after="0"/>
+        <w:ind w:firstLine="720"/>
+        <w:rPr>
+          <w:rFonts w:ascii="Times New Roman" w:hAnsi="Times New Roman" w:cs="Times New Roman"/>
+          <w:sz w:val="28"/>
+        </w:rPr>
+      </w:pPr>
+      <w:r>
+        <w:rPr>
+          <w:rFonts w:ascii="Times New Roman" w:hAnsi="Times New Roman" w:cs="Times New Roman"/>
+          <w:sz w:val="28"/>
+        </w:rPr>
+        <w:tab/>
+      </w:r>
+      <w:r>
+        <w:rPr>
+          <w:rFonts w:ascii="Times New Roman" w:hAnsi="Times New Roman" w:cs="Times New Roman"/>
+          <w:sz w:val="28"/>
+        </w:rPr>
+        <w:tab/>
+      </w:r>
+      <w:proofErr w:type="spellStart"/>
+      <w:proofErr w:type="gramStart"/>
+      <w:r>
+        <w:rPr>
+          <w:rFonts w:ascii="Times New Roman" w:hAnsi="Times New Roman" w:cs="Times New Roman"/>
+          <w:sz w:val="28"/>
+        </w:rPr>
+        <w:t>prg.read</w:t>
+      </w:r>
+      <w:proofErr w:type="spellEnd"/>
+      <w:r>
+        <w:rPr>
+          <w:rFonts w:ascii="Times New Roman" w:hAnsi="Times New Roman" w:cs="Times New Roman"/>
+          <w:sz w:val="28"/>
+        </w:rPr>
+        <w:t>()</w:t>
+      </w:r>
+      <w:proofErr w:type="gramEnd"/>
+    </w:p>
+    <w:p>
+      <w:pPr>
+        <w:spacing w:after="0"/>
+        <w:ind w:firstLine="720"/>
+        <w:rPr>
+          <w:rFonts w:ascii="Times New Roman" w:hAnsi="Times New Roman" w:cs="Times New Roman"/>
+          <w:sz w:val="28"/>
+        </w:rPr>
+      </w:pPr>
+      <w:r>
+        <w:rPr>
+          <w:rFonts w:ascii="Times New Roman" w:hAnsi="Times New Roman" w:cs="Times New Roman"/>
+          <w:sz w:val="28"/>
+        </w:rPr>
+        <w:tab/>
+      </w:r>
+      <w:r>
+        <w:rPr>
+          <w:rFonts w:ascii="Times New Roman" w:hAnsi="Times New Roman" w:cs="Times New Roman"/>
+          <w:sz w:val="28"/>
+        </w:rPr>
+        <w:tab/>
+      </w:r>
+      <w:proofErr w:type="spellStart"/>
+      <w:proofErr w:type="gramStart"/>
+      <w:r>
+        <w:rPr>
+          <w:rFonts w:ascii="Times New Roman" w:hAnsi="Times New Roman" w:cs="Times New Roman"/>
+          <w:sz w:val="28"/>
+        </w:rPr>
+        <w:t>prg.readPrg</w:t>
+      </w:r>
+      <w:proofErr w:type="spellEnd"/>
+      <w:r>
+        <w:rPr>
+          <w:rFonts w:ascii="Times New Roman" w:hAnsi="Times New Roman" w:cs="Times New Roman"/>
+          <w:sz w:val="28"/>
+        </w:rPr>
+        <w:t>()</w:t>
+      </w:r>
+      <w:proofErr w:type="gramEnd"/>
+    </w:p>
+    <w:p>
+      <w:pPr>
+        <w:spacing w:after="0"/>
+        <w:ind w:firstLine="720"/>
+        <w:rPr>
+          <w:rFonts w:ascii="Times New Roman" w:hAnsi="Times New Roman" w:cs="Times New Roman"/>
+          <w:sz w:val="28"/>
+        </w:rPr>
+      </w:pPr>
+      <w:r>
+        <w:rPr>
+          <w:rFonts w:ascii="Times New Roman" w:hAnsi="Times New Roman" w:cs="Times New Roman"/>
+          <w:sz w:val="28"/>
+        </w:rPr>
+        <w:tab/>
+      </w:r>
+      <w:r>
+        <w:rPr>
+          <w:rFonts w:ascii="Times New Roman" w:hAnsi="Times New Roman" w:cs="Times New Roman"/>
+          <w:sz w:val="28"/>
+        </w:rPr>
+        <w:tab/>
+      </w:r>
+    </w:p>
+    <w:p>
+      <w:pPr>
+        <w:spacing w:after="0"/>
+        <w:ind w:firstLine="720"/>
+        <w:rPr>
+          <w:rFonts w:ascii="Times New Roman" w:hAnsi="Times New Roman" w:cs="Times New Roman"/>
+          <w:sz w:val="28"/>
+        </w:rPr>
+      </w:pPr>
+      <w:r>
+        <w:rPr>
+          <w:rFonts w:ascii="Times New Roman" w:hAnsi="Times New Roman" w:cs="Times New Roman"/>
+          <w:sz w:val="28"/>
+        </w:rPr>
+        <w:lastRenderedPageBreak/>
+        <w:tab/>
+      </w:r>
+      <w:proofErr w:type="spellStart"/>
+      <w:proofErr w:type="gramStart"/>
+      <w:r>
+        <w:rPr>
+          <w:rFonts w:ascii="Times New Roman" w:hAnsi="Times New Roman" w:cs="Times New Roman"/>
+          <w:sz w:val="28"/>
+        </w:rPr>
+        <w:t>mgr.calSalary</w:t>
+      </w:r>
+      <w:proofErr w:type="spellEnd"/>
+      <w:r>
+        <w:rPr>
+          <w:rFonts w:ascii="Times New Roman" w:hAnsi="Times New Roman" w:cs="Times New Roman"/>
+          <w:sz w:val="28"/>
+        </w:rPr>
+        <w:t>(</w:t>
+      </w:r>
+      <w:proofErr w:type="gramEnd"/>
+      <w:r>
+        <w:rPr>
+          <w:rFonts w:ascii="Times New Roman" w:hAnsi="Times New Roman" w:cs="Times New Roman"/>
+          <w:sz w:val="28"/>
+        </w:rPr>
+        <w:t>);</w:t>
+      </w:r>
+    </w:p>
+    <w:p>
+      <w:pPr>
+        <w:spacing w:after="0"/>
+        <w:ind w:firstLine="720"/>
+        <w:rPr>
+          <w:rFonts w:ascii="Times New Roman" w:hAnsi="Times New Roman" w:cs="Times New Roman"/>
+          <w:sz w:val="28"/>
+        </w:rPr>
+      </w:pPr>
+      <w:r>
+        <w:rPr>
+          <w:rFonts w:ascii="Times New Roman" w:hAnsi="Times New Roman" w:cs="Times New Roman"/>
+          <w:sz w:val="28"/>
+        </w:rPr>
+        <w:tab/>
+      </w:r>
+      <w:proofErr w:type="spellStart"/>
+      <w:proofErr w:type="gramStart"/>
+      <w:r>
+        <w:rPr>
+          <w:rFonts w:ascii="Times New Roman" w:hAnsi="Times New Roman" w:cs="Times New Roman"/>
+          <w:sz w:val="28"/>
+        </w:rPr>
+        <w:t>prg.calSalary</w:t>
+      </w:r>
+      <w:proofErr w:type="spellEnd"/>
+      <w:r>
+        <w:rPr>
+          <w:rFonts w:ascii="Times New Roman" w:hAnsi="Times New Roman" w:cs="Times New Roman"/>
+          <w:sz w:val="28"/>
+        </w:rPr>
+        <w:t>()</w:t>
+      </w:r>
+      <w:proofErr w:type="gramEnd"/>
+    </w:p>
+    <w:p>
+      <w:pPr>
+        <w:spacing w:after="0"/>
+        <w:ind w:firstLine="720"/>
+        <w:rPr>
+          <w:rFonts w:ascii="Times New Roman" w:hAnsi="Times New Roman" w:cs="Times New Roman"/>
+          <w:sz w:val="28"/>
+        </w:rPr>
+      </w:pPr>
+    </w:p>
+    <w:p>
+      <w:pPr>
+        <w:spacing w:after="0"/>
+        <w:ind w:firstLine="720"/>
+        <w:rPr>
+          <w:rFonts w:ascii="Times New Roman" w:hAnsi="Times New Roman" w:cs="Times New Roman"/>
+          <w:sz w:val="28"/>
+        </w:rPr>
+      </w:pPr>
+    </w:p>
+    <w:p>
+      <w:pPr>
+        <w:spacing w:after="0"/>
+        <w:ind w:firstLine="720"/>
+        <w:rPr>
+          <w:rFonts w:ascii="Times New Roman" w:hAnsi="Times New Roman" w:cs="Times New Roman"/>
+          <w:sz w:val="28"/>
+        </w:rPr>
+      </w:pPr>
+      <w:r>
+        <w:rPr>
+          <w:rFonts w:ascii="Times New Roman" w:hAnsi="Times New Roman" w:cs="Times New Roman"/>
+          <w:sz w:val="28"/>
+        </w:rPr>
+        <w:tab/>
+        <w:t xml:space="preserve">Display Manager and Programmer details. </w:t>
+      </w:r>
+    </w:p>
+    <w:p>
+      <w:pPr>
+        <w:spacing w:after="0"/>
+        <w:ind w:firstLine="720"/>
+        <w:rPr>
+          <w:rFonts w:ascii="Times New Roman" w:hAnsi="Times New Roman" w:cs="Times New Roman"/>
+          <w:sz w:val="28"/>
+        </w:rPr>
+      </w:pPr>
+    </w:p>
+    <w:p>
+      <w:pPr>
+        <w:spacing w:after="0"/>
+        <w:ind w:firstLine="720"/>
         <w:rPr>
           <w:rFonts w:ascii="Times New Roman" w:hAnsi="Times New Roman" w:cs="Times New Roman"/>
           <w:sz w:val="28"/>
@@ -52354,16 +58780,16 @@
     </w:lvl>
   </w:abstractNum>
   <w:abstractNum w:abstractNumId="2" w15:restartNumberingAfterBreak="0">
-    <w:nsid w:val="04875930"/>
+    <w:nsid w:val="01EC7BDE"/>
     <w:multiLevelType w:val="hybridMultilevel"/>
-    <w:tmpl w:val="B9D46BC4"/>
-    <w:lvl w:ilvl="0" w:tplc="216CB00E">
+    <w:tmpl w:val="AAA40A84"/>
+    <w:lvl w:ilvl="0" w:tplc="4009000F">
       <w:start w:val="1"/>
       <w:numFmt w:val="decimal"/>
       <w:lvlText w:val="%1."/>
       <w:lvlJc w:val="left"/>
       <w:pPr>
-        <w:ind w:left="504" w:hanging="360"/>
+        <w:ind w:left="720" w:hanging="360"/>
       </w:pPr>
       <w:rPr>
         <w:rFonts w:hint="default"/>
@@ -52375,7 +58801,7 @@
       <w:lvlText w:val="%2."/>
       <w:lvlJc w:val="left"/>
       <w:pPr>
-        <w:ind w:left="1224" w:hanging="360"/>
+        <w:ind w:left="1440" w:hanging="360"/>
       </w:pPr>
     </w:lvl>
     <w:lvl w:ilvl="2" w:tplc="4009001B" w:tentative="1">
@@ -52384,7 +58810,7 @@
       <w:lvlText w:val="%3."/>
       <w:lvlJc w:val="right"/>
       <w:pPr>
-        <w:ind w:left="1944" w:hanging="180"/>
+        <w:ind w:left="2160" w:hanging="180"/>
       </w:pPr>
     </w:lvl>
     <w:lvl w:ilvl="3" w:tplc="4009000F" w:tentative="1">
@@ -52393,7 +58819,7 @@
       <w:lvlText w:val="%4."/>
       <w:lvlJc w:val="left"/>
       <w:pPr>
-        <w:ind w:left="2664" w:hanging="360"/>
+        <w:ind w:left="2880" w:hanging="360"/>
       </w:pPr>
     </w:lvl>
     <w:lvl w:ilvl="4" w:tplc="40090019" w:tentative="1">
@@ -52402,7 +58828,7 @@
       <w:lvlText w:val="%5."/>
       <w:lvlJc w:val="left"/>
       <w:pPr>
-        <w:ind w:left="3384" w:hanging="360"/>
+        <w:ind w:left="3600" w:hanging="360"/>
       </w:pPr>
     </w:lvl>
     <w:lvl w:ilvl="5" w:tplc="4009001B" w:tentative="1">
@@ -52411,7 +58837,7 @@
       <w:lvlText w:val="%6."/>
       <w:lvlJc w:val="right"/>
       <w:pPr>
-        <w:ind w:left="4104" w:hanging="180"/>
+        <w:ind w:left="4320" w:hanging="180"/>
       </w:pPr>
     </w:lvl>
     <w:lvl w:ilvl="6" w:tplc="4009000F" w:tentative="1">
@@ -52420,7 +58846,7 @@
       <w:lvlText w:val="%7."/>
       <w:lvlJc w:val="left"/>
       <w:pPr>
-        <w:ind w:left="4824" w:hanging="360"/>
+        <w:ind w:left="5040" w:hanging="360"/>
       </w:pPr>
     </w:lvl>
     <w:lvl w:ilvl="7" w:tplc="40090019" w:tentative="1">
@@ -52429,7 +58855,7 @@
       <w:lvlText w:val="%8."/>
       <w:lvlJc w:val="left"/>
       <w:pPr>
-        <w:ind w:left="5544" w:hanging="360"/>
+        <w:ind w:left="5760" w:hanging="360"/>
       </w:pPr>
     </w:lvl>
     <w:lvl w:ilvl="8" w:tplc="4009001B" w:tentative="1">
@@ -52438,21 +58864,21 @@
       <w:lvlText w:val="%9."/>
       <w:lvlJc w:val="right"/>
       <w:pPr>
-        <w:ind w:left="6264" w:hanging="180"/>
+        <w:ind w:left="6480" w:hanging="180"/>
       </w:pPr>
     </w:lvl>
   </w:abstractNum>
   <w:abstractNum w:abstractNumId="3" w15:restartNumberingAfterBreak="0">
-    <w:nsid w:val="0AF05063"/>
+    <w:nsid w:val="04875930"/>
     <w:multiLevelType w:val="hybridMultilevel"/>
-    <w:tmpl w:val="C1B4B954"/>
-    <w:lvl w:ilvl="0" w:tplc="4009000F">
+    <w:tmpl w:val="B9D46BC4"/>
+    <w:lvl w:ilvl="0" w:tplc="216CB00E">
       <w:start w:val="1"/>
       <w:numFmt w:val="decimal"/>
       <w:lvlText w:val="%1."/>
       <w:lvlJc w:val="left"/>
       <w:pPr>
-        <w:ind w:left="720" w:hanging="360"/>
+        <w:ind w:left="504" w:hanging="360"/>
       </w:pPr>
       <w:rPr>
         <w:rFonts w:hint="default"/>
@@ -52464,7 +58890,7 @@
       <w:lvlText w:val="%2."/>
       <w:lvlJc w:val="left"/>
       <w:pPr>
-        <w:ind w:left="1440" w:hanging="360"/>
+        <w:ind w:left="1224" w:hanging="360"/>
       </w:pPr>
     </w:lvl>
     <w:lvl w:ilvl="2" w:tplc="4009001B" w:tentative="1">
@@ -52473,7 +58899,7 @@
       <w:lvlText w:val="%3."/>
       <w:lvlJc w:val="right"/>
       <w:pPr>
-        <w:ind w:left="2160" w:hanging="180"/>
+        <w:ind w:left="1944" w:hanging="180"/>
       </w:pPr>
     </w:lvl>
     <w:lvl w:ilvl="3" w:tplc="4009000F" w:tentative="1">
@@ -52482,7 +58908,7 @@
       <w:lvlText w:val="%4."/>
       <w:lvlJc w:val="left"/>
       <w:pPr>
-        <w:ind w:left="2880" w:hanging="360"/>
+        <w:ind w:left="2664" w:hanging="360"/>
       </w:pPr>
     </w:lvl>
     <w:lvl w:ilvl="4" w:tplc="40090019" w:tentative="1">
@@ -52491,7 +58917,7 @@
       <w:lvlText w:val="%5."/>
       <w:lvlJc w:val="left"/>
       <w:pPr>
-        <w:ind w:left="3600" w:hanging="360"/>
+        <w:ind w:left="3384" w:hanging="360"/>
       </w:pPr>
     </w:lvl>
     <w:lvl w:ilvl="5" w:tplc="4009001B" w:tentative="1">
@@ -52500,7 +58926,7 @@
       <w:lvlText w:val="%6."/>
       <w:lvlJc w:val="right"/>
       <w:pPr>
-        <w:ind w:left="4320" w:hanging="180"/>
+        <w:ind w:left="4104" w:hanging="180"/>
       </w:pPr>
     </w:lvl>
     <w:lvl w:ilvl="6" w:tplc="4009000F" w:tentative="1">
@@ -52509,7 +58935,7 @@
       <w:lvlText w:val="%7."/>
       <w:lvlJc w:val="left"/>
       <w:pPr>
-        <w:ind w:left="5040" w:hanging="360"/>
+        <w:ind w:left="4824" w:hanging="360"/>
       </w:pPr>
     </w:lvl>
     <w:lvl w:ilvl="7" w:tplc="40090019" w:tentative="1">
@@ -52518,7 +58944,7 @@
       <w:lvlText w:val="%8."/>
       <w:lvlJc w:val="left"/>
       <w:pPr>
-        <w:ind w:left="5760" w:hanging="360"/>
+        <w:ind w:left="5544" w:hanging="360"/>
       </w:pPr>
     </w:lvl>
     <w:lvl w:ilvl="8" w:tplc="4009001B" w:tentative="1">
@@ -52527,14 +58953,14 @@
       <w:lvlText w:val="%9."/>
       <w:lvlJc w:val="right"/>
       <w:pPr>
-        <w:ind w:left="6480" w:hanging="180"/>
+        <w:ind w:left="6264" w:hanging="180"/>
       </w:pPr>
     </w:lvl>
   </w:abstractNum>
   <w:abstractNum w:abstractNumId="4" w15:restartNumberingAfterBreak="0">
-    <w:nsid w:val="0C8D2FF1"/>
+    <w:nsid w:val="0AF05063"/>
     <w:multiLevelType w:val="hybridMultilevel"/>
-    <w:tmpl w:val="B2469BCC"/>
+    <w:tmpl w:val="C1B4B954"/>
     <w:lvl w:ilvl="0" w:tplc="4009000F">
       <w:start w:val="1"/>
       <w:numFmt w:val="decimal"/>
@@ -52621,9 +59047,9 @@
     </w:lvl>
   </w:abstractNum>
   <w:abstractNum w:abstractNumId="5" w15:restartNumberingAfterBreak="0">
-    <w:nsid w:val="17C235B5"/>
+    <w:nsid w:val="0C8D2FF1"/>
     <w:multiLevelType w:val="hybridMultilevel"/>
-    <w:tmpl w:val="EF0ADD48"/>
+    <w:tmpl w:val="B2469BCC"/>
     <w:lvl w:ilvl="0" w:tplc="4009000F">
       <w:start w:val="1"/>
       <w:numFmt w:val="decimal"/>
@@ -52710,16 +59136,16 @@
     </w:lvl>
   </w:abstractNum>
   <w:abstractNum w:abstractNumId="6" w15:restartNumberingAfterBreak="0">
-    <w:nsid w:val="17CC2EA4"/>
+    <w:nsid w:val="17C235B5"/>
     <w:multiLevelType w:val="hybridMultilevel"/>
-    <w:tmpl w:val="94F6301C"/>
-    <w:lvl w:ilvl="0" w:tplc="88A6D240">
+    <w:tmpl w:val="EF0ADD48"/>
+    <w:lvl w:ilvl="0" w:tplc="4009000F">
       <w:start w:val="1"/>
       <w:numFmt w:val="decimal"/>
       <w:lvlText w:val="%1."/>
       <w:lvlJc w:val="left"/>
       <w:pPr>
-        <w:ind w:left="1080" w:hanging="360"/>
+        <w:ind w:left="720" w:hanging="360"/>
       </w:pPr>
       <w:rPr>
         <w:rFonts w:hint="default"/>
@@ -52731,7 +59157,7 @@
       <w:lvlText w:val="%2."/>
       <w:lvlJc w:val="left"/>
       <w:pPr>
-        <w:ind w:left="1800" w:hanging="360"/>
+        <w:ind w:left="1440" w:hanging="360"/>
       </w:pPr>
     </w:lvl>
     <w:lvl w:ilvl="2" w:tplc="4009001B" w:tentative="1">
@@ -52740,7 +59166,7 @@
       <w:lvlText w:val="%3."/>
       <w:lvlJc w:val="right"/>
       <w:pPr>
-        <w:ind w:left="2520" w:hanging="180"/>
+        <w:ind w:left="2160" w:hanging="180"/>
       </w:pPr>
     </w:lvl>
     <w:lvl w:ilvl="3" w:tplc="4009000F" w:tentative="1">
@@ -52749,7 +59175,7 @@
       <w:lvlText w:val="%4."/>
       <w:lvlJc w:val="left"/>
       <w:pPr>
-        <w:ind w:left="3240" w:hanging="360"/>
+        <w:ind w:left="2880" w:hanging="360"/>
       </w:pPr>
     </w:lvl>
     <w:lvl w:ilvl="4" w:tplc="40090019" w:tentative="1">
@@ -52758,7 +59184,7 @@
       <w:lvlText w:val="%5."/>
       <w:lvlJc w:val="left"/>
       <w:pPr>
-        <w:ind w:left="3960" w:hanging="360"/>
+        <w:ind w:left="3600" w:hanging="360"/>
       </w:pPr>
     </w:lvl>
     <w:lvl w:ilvl="5" w:tplc="4009001B" w:tentative="1">
@@ -52767,7 +59193,7 @@
       <w:lvlText w:val="%6."/>
       <w:lvlJc w:val="right"/>
       <w:pPr>
-        <w:ind w:left="4680" w:hanging="180"/>
+        <w:ind w:left="4320" w:hanging="180"/>
       </w:pPr>
     </w:lvl>
     <w:lvl w:ilvl="6" w:tplc="4009000F" w:tentative="1">
@@ -52776,7 +59202,7 @@
       <w:lvlText w:val="%7."/>
       <w:lvlJc w:val="left"/>
       <w:pPr>
-        <w:ind w:left="5400" w:hanging="360"/>
+        <w:ind w:left="5040" w:hanging="360"/>
       </w:pPr>
     </w:lvl>
     <w:lvl w:ilvl="7" w:tplc="40090019" w:tentative="1">
@@ -52785,7 +59211,7 @@
       <w:lvlText w:val="%8."/>
       <w:lvlJc w:val="left"/>
       <w:pPr>
-        <w:ind w:left="6120" w:hanging="360"/>
+        <w:ind w:left="5760" w:hanging="360"/>
       </w:pPr>
     </w:lvl>
     <w:lvl w:ilvl="8" w:tplc="4009001B" w:tentative="1">
@@ -52794,15 +59220,15 @@
       <w:lvlText w:val="%9."/>
       <w:lvlJc w:val="right"/>
       <w:pPr>
-        <w:ind w:left="6840" w:hanging="180"/>
+        <w:ind w:left="6480" w:hanging="180"/>
       </w:pPr>
     </w:lvl>
   </w:abstractNum>
   <w:abstractNum w:abstractNumId="7" w15:restartNumberingAfterBreak="0">
-    <w:nsid w:val="182A4967"/>
+    <w:nsid w:val="17CC2EA4"/>
     <w:multiLevelType w:val="hybridMultilevel"/>
-    <w:tmpl w:val="DBFE4B46"/>
-    <w:lvl w:ilvl="0" w:tplc="EEF49746">
+    <w:tmpl w:val="94F6301C"/>
+    <w:lvl w:ilvl="0" w:tplc="88A6D240">
       <w:start w:val="1"/>
       <w:numFmt w:val="decimal"/>
       <w:lvlText w:val="%1."/>
@@ -52888,6 +59314,95 @@
     </w:lvl>
   </w:abstractNum>
   <w:abstractNum w:abstractNumId="8" w15:restartNumberingAfterBreak="0">
+    <w:nsid w:val="182A4967"/>
+    <w:multiLevelType w:val="hybridMultilevel"/>
+    <w:tmpl w:val="DBFE4B46"/>
+    <w:lvl w:ilvl="0" w:tplc="EEF49746">
+      <w:start w:val="1"/>
+      <w:numFmt w:val="decimal"/>
+      <w:lvlText w:val="%1."/>
+      <w:lvlJc w:val="left"/>
+      <w:pPr>
+        <w:ind w:left="1080" w:hanging="360"/>
+      </w:pPr>
+      <w:rPr>
+        <w:rFonts w:hint="default"/>
+      </w:rPr>
+    </w:lvl>
+    <w:lvl w:ilvl="1" w:tplc="40090019" w:tentative="1">
+      <w:start w:val="1"/>
+      <w:numFmt w:val="lowerLetter"/>
+      <w:lvlText w:val="%2."/>
+      <w:lvlJc w:val="left"/>
+      <w:pPr>
+        <w:ind w:left="1800" w:hanging="360"/>
+      </w:pPr>
+    </w:lvl>
+    <w:lvl w:ilvl="2" w:tplc="4009001B" w:tentative="1">
+      <w:start w:val="1"/>
+      <w:numFmt w:val="lowerRoman"/>
+      <w:lvlText w:val="%3."/>
+      <w:lvlJc w:val="right"/>
+      <w:pPr>
+        <w:ind w:left="2520" w:hanging="180"/>
+      </w:pPr>
+    </w:lvl>
+    <w:lvl w:ilvl="3" w:tplc="4009000F" w:tentative="1">
+      <w:start w:val="1"/>
+      <w:numFmt w:val="decimal"/>
+      <w:lvlText w:val="%4."/>
+      <w:lvlJc w:val="left"/>
+      <w:pPr>
+        <w:ind w:left="3240" w:hanging="360"/>
+      </w:pPr>
+    </w:lvl>
+    <w:lvl w:ilvl="4" w:tplc="40090019" w:tentative="1">
+      <w:start w:val="1"/>
+      <w:numFmt w:val="lowerLetter"/>
+      <w:lvlText w:val="%5."/>
+      <w:lvlJc w:val="left"/>
+      <w:pPr>
+        <w:ind w:left="3960" w:hanging="360"/>
+      </w:pPr>
+    </w:lvl>
+    <w:lvl w:ilvl="5" w:tplc="4009001B" w:tentative="1">
+      <w:start w:val="1"/>
+      <w:numFmt w:val="lowerRoman"/>
+      <w:lvlText w:val="%6."/>
+      <w:lvlJc w:val="right"/>
+      <w:pPr>
+        <w:ind w:left="4680" w:hanging="180"/>
+      </w:pPr>
+    </w:lvl>
+    <w:lvl w:ilvl="6" w:tplc="4009000F" w:tentative="1">
+      <w:start w:val="1"/>
+      <w:numFmt w:val="decimal"/>
+      <w:lvlText w:val="%7."/>
+      <w:lvlJc w:val="left"/>
+      <w:pPr>
+        <w:ind w:left="5400" w:hanging="360"/>
+      </w:pPr>
+    </w:lvl>
+    <w:lvl w:ilvl="7" w:tplc="40090019" w:tentative="1">
+      <w:start w:val="1"/>
+      <w:numFmt w:val="lowerLetter"/>
+      <w:lvlText w:val="%8."/>
+      <w:lvlJc w:val="left"/>
+      <w:pPr>
+        <w:ind w:left="6120" w:hanging="360"/>
+      </w:pPr>
+    </w:lvl>
+    <w:lvl w:ilvl="8" w:tplc="4009001B" w:tentative="1">
+      <w:start w:val="1"/>
+      <w:numFmt w:val="lowerRoman"/>
+      <w:lvlText w:val="%9."/>
+      <w:lvlJc w:val="right"/>
+      <w:pPr>
+        <w:ind w:left="6840" w:hanging="180"/>
+      </w:pPr>
+    </w:lvl>
+  </w:abstractNum>
+  <w:abstractNum w:abstractNumId="9" w15:restartNumberingAfterBreak="0">
     <w:nsid w:val="22F25C75"/>
     <w:multiLevelType w:val="hybridMultilevel"/>
     <w:tmpl w:val="A754F34A"/>
@@ -52976,7 +59491,7 @@
       </w:pPr>
     </w:lvl>
   </w:abstractNum>
-  <w:abstractNum w:abstractNumId="9" w15:restartNumberingAfterBreak="0">
+  <w:abstractNum w:abstractNumId="10" w15:restartNumberingAfterBreak="0">
     <w:nsid w:val="236B78B7"/>
     <w:multiLevelType w:val="hybridMultilevel"/>
     <w:tmpl w:val="A13E6948"/>
@@ -53065,7 +59580,7 @@
       </w:pPr>
     </w:lvl>
   </w:abstractNum>
-  <w:abstractNum w:abstractNumId="10" w15:restartNumberingAfterBreak="0">
+  <w:abstractNum w:abstractNumId="11" w15:restartNumberingAfterBreak="0">
     <w:nsid w:val="27EB1623"/>
     <w:multiLevelType w:val="hybridMultilevel"/>
     <w:tmpl w:val="FA0A0312"/>
@@ -53154,7 +59669,7 @@
       </w:pPr>
     </w:lvl>
   </w:abstractNum>
-  <w:abstractNum w:abstractNumId="11" w15:restartNumberingAfterBreak="0">
+  <w:abstractNum w:abstractNumId="12" w15:restartNumberingAfterBreak="0">
     <w:nsid w:val="28A62126"/>
     <w:multiLevelType w:val="hybridMultilevel"/>
     <w:tmpl w:val="178232EE"/>
@@ -53243,7 +59758,7 @@
       </w:pPr>
     </w:lvl>
   </w:abstractNum>
-  <w:abstractNum w:abstractNumId="12" w15:restartNumberingAfterBreak="0">
+  <w:abstractNum w:abstractNumId="13" w15:restartNumberingAfterBreak="0">
     <w:nsid w:val="29B40EB3"/>
     <w:multiLevelType w:val="hybridMultilevel"/>
     <w:tmpl w:val="493032C2"/>
@@ -53332,7 +59847,7 @@
       </w:pPr>
     </w:lvl>
   </w:abstractNum>
-  <w:abstractNum w:abstractNumId="13" w15:restartNumberingAfterBreak="0">
+  <w:abstractNum w:abstractNumId="14" w15:restartNumberingAfterBreak="0">
     <w:nsid w:val="2C502335"/>
     <w:multiLevelType w:val="hybridMultilevel"/>
     <w:tmpl w:val="ADC60610"/>
@@ -53421,7 +59936,7 @@
       </w:pPr>
     </w:lvl>
   </w:abstractNum>
-  <w:abstractNum w:abstractNumId="14" w15:restartNumberingAfterBreak="0">
+  <w:abstractNum w:abstractNumId="15" w15:restartNumberingAfterBreak="0">
     <w:nsid w:val="2D107751"/>
     <w:multiLevelType w:val="hybridMultilevel"/>
     <w:tmpl w:val="5AFAA39E"/>
@@ -53510,7 +60025,7 @@
       </w:pPr>
     </w:lvl>
   </w:abstractNum>
-  <w:abstractNum w:abstractNumId="15" w15:restartNumberingAfterBreak="0">
+  <w:abstractNum w:abstractNumId="16" w15:restartNumberingAfterBreak="0">
     <w:nsid w:val="2DD57C59"/>
     <w:multiLevelType w:val="hybridMultilevel"/>
     <w:tmpl w:val="95A2F4D0"/>
@@ -53599,7 +60114,7 @@
       </w:pPr>
     </w:lvl>
   </w:abstractNum>
-  <w:abstractNum w:abstractNumId="16" w15:restartNumberingAfterBreak="0">
+  <w:abstractNum w:abstractNumId="17" w15:restartNumberingAfterBreak="0">
     <w:nsid w:val="2FF50030"/>
     <w:multiLevelType w:val="hybridMultilevel"/>
     <w:tmpl w:val="7E983544"/>
@@ -53688,7 +60203,7 @@
       </w:pPr>
     </w:lvl>
   </w:abstractNum>
-  <w:abstractNum w:abstractNumId="17" w15:restartNumberingAfterBreak="0">
+  <w:abstractNum w:abstractNumId="18" w15:restartNumberingAfterBreak="0">
     <w:nsid w:val="35F411AA"/>
     <w:multiLevelType w:val="hybridMultilevel"/>
     <w:tmpl w:val="A22E308E"/>
@@ -53777,7 +60292,7 @@
       </w:pPr>
     </w:lvl>
   </w:abstractNum>
-  <w:abstractNum w:abstractNumId="18" w15:restartNumberingAfterBreak="0">
+  <w:abstractNum w:abstractNumId="19" w15:restartNumberingAfterBreak="0">
     <w:nsid w:val="3B1D0E44"/>
     <w:multiLevelType w:val="hybridMultilevel"/>
     <w:tmpl w:val="767E5168"/>
@@ -53866,7 +60381,7 @@
       </w:pPr>
     </w:lvl>
   </w:abstractNum>
-  <w:abstractNum w:abstractNumId="19" w15:restartNumberingAfterBreak="0">
+  <w:abstractNum w:abstractNumId="20" w15:restartNumberingAfterBreak="0">
     <w:nsid w:val="3C9D092D"/>
     <w:multiLevelType w:val="hybridMultilevel"/>
     <w:tmpl w:val="E556B30C"/>
@@ -53955,7 +60470,7 @@
       </w:pPr>
     </w:lvl>
   </w:abstractNum>
-  <w:abstractNum w:abstractNumId="20" w15:restartNumberingAfterBreak="0">
+  <w:abstractNum w:abstractNumId="21" w15:restartNumberingAfterBreak="0">
     <w:nsid w:val="40C620E7"/>
     <w:multiLevelType w:val="hybridMultilevel"/>
     <w:tmpl w:val="F446A4E2"/>
@@ -54045,17 +60560,17 @@
       </w:pPr>
     </w:lvl>
   </w:abstractNum>
-  <w:abstractNum w:abstractNumId="21" w15:restartNumberingAfterBreak="0">
-    <w:nsid w:val="4A7E7A23"/>
+  <w:abstractNum w:abstractNumId="22" w15:restartNumberingAfterBreak="0">
+    <w:nsid w:val="446771CA"/>
     <w:multiLevelType w:val="hybridMultilevel"/>
-    <w:tmpl w:val="DA6CFFE4"/>
-    <w:lvl w:ilvl="0" w:tplc="4009000F">
+    <w:tmpl w:val="151AC4C4"/>
+    <w:lvl w:ilvl="0" w:tplc="AF7E025E">
       <w:start w:val="1"/>
       <w:numFmt w:val="decimal"/>
       <w:lvlText w:val="%1."/>
       <w:lvlJc w:val="left"/>
       <w:pPr>
-        <w:ind w:left="720" w:hanging="360"/>
+        <w:ind w:left="1080" w:hanging="360"/>
       </w:pPr>
       <w:rPr>
         <w:rFonts w:hint="default"/>
@@ -54067,7 +60582,7 @@
       <w:lvlText w:val="%2."/>
       <w:lvlJc w:val="left"/>
       <w:pPr>
-        <w:ind w:left="1440" w:hanging="360"/>
+        <w:ind w:left="1800" w:hanging="360"/>
       </w:pPr>
     </w:lvl>
     <w:lvl w:ilvl="2" w:tplc="4009001B" w:tentative="1">
@@ -54076,7 +60591,7 @@
       <w:lvlText w:val="%3."/>
       <w:lvlJc w:val="right"/>
       <w:pPr>
-        <w:ind w:left="2160" w:hanging="180"/>
+        <w:ind w:left="2520" w:hanging="180"/>
       </w:pPr>
     </w:lvl>
     <w:lvl w:ilvl="3" w:tplc="4009000F" w:tentative="1">
@@ -54085,7 +60600,7 @@
       <w:lvlText w:val="%4."/>
       <w:lvlJc w:val="left"/>
       <w:pPr>
-        <w:ind w:left="2880" w:hanging="360"/>
+        <w:ind w:left="3240" w:hanging="360"/>
       </w:pPr>
     </w:lvl>
     <w:lvl w:ilvl="4" w:tplc="40090019" w:tentative="1">
@@ -54094,7 +60609,7 @@
       <w:lvlText w:val="%5."/>
       <w:lvlJc w:val="left"/>
       <w:pPr>
-        <w:ind w:left="3600" w:hanging="360"/>
+        <w:ind w:left="3960" w:hanging="360"/>
       </w:pPr>
     </w:lvl>
     <w:lvl w:ilvl="5" w:tplc="4009001B" w:tentative="1">
@@ -54103,7 +60618,7 @@
       <w:lvlText w:val="%6."/>
       <w:lvlJc w:val="right"/>
       <w:pPr>
-        <w:ind w:left="4320" w:hanging="180"/>
+        <w:ind w:left="4680" w:hanging="180"/>
       </w:pPr>
     </w:lvl>
     <w:lvl w:ilvl="6" w:tplc="4009000F" w:tentative="1">
@@ -54112,7 +60627,7 @@
       <w:lvlText w:val="%7."/>
       <w:lvlJc w:val="left"/>
       <w:pPr>
-        <w:ind w:left="5040" w:hanging="360"/>
+        <w:ind w:left="5400" w:hanging="360"/>
       </w:pPr>
     </w:lvl>
     <w:lvl w:ilvl="7" w:tplc="40090019" w:tentative="1">
@@ -54121,7 +60636,7 @@
       <w:lvlText w:val="%8."/>
       <w:lvlJc w:val="left"/>
       <w:pPr>
-        <w:ind w:left="5760" w:hanging="360"/>
+        <w:ind w:left="6120" w:hanging="360"/>
       </w:pPr>
     </w:lvl>
     <w:lvl w:ilvl="8" w:tplc="4009001B" w:tentative="1">
@@ -54130,21 +60645,21 @@
       <w:lvlText w:val="%9."/>
       <w:lvlJc w:val="right"/>
       <w:pPr>
-        <w:ind w:left="6480" w:hanging="180"/>
+        <w:ind w:left="6840" w:hanging="180"/>
       </w:pPr>
     </w:lvl>
   </w:abstractNum>
-  <w:abstractNum w:abstractNumId="22" w15:restartNumberingAfterBreak="0">
-    <w:nsid w:val="52E14462"/>
+  <w:abstractNum w:abstractNumId="23" w15:restartNumberingAfterBreak="0">
+    <w:nsid w:val="4A7E7A23"/>
     <w:multiLevelType w:val="hybridMultilevel"/>
-    <w:tmpl w:val="32C067C4"/>
-    <w:lvl w:ilvl="0" w:tplc="3C40D4B8">
+    <w:tmpl w:val="DA6CFFE4"/>
+    <w:lvl w:ilvl="0" w:tplc="4009000F">
       <w:start w:val="1"/>
       <w:numFmt w:val="decimal"/>
       <w:lvlText w:val="%1."/>
       <w:lvlJc w:val="left"/>
       <w:pPr>
-        <w:ind w:left="1800" w:hanging="360"/>
+        <w:ind w:left="720" w:hanging="360"/>
       </w:pPr>
       <w:rPr>
         <w:rFonts w:hint="default"/>
@@ -54156,7 +60671,7 @@
       <w:lvlText w:val="%2."/>
       <w:lvlJc w:val="left"/>
       <w:pPr>
-        <w:ind w:left="2520" w:hanging="360"/>
+        <w:ind w:left="1440" w:hanging="360"/>
       </w:pPr>
     </w:lvl>
     <w:lvl w:ilvl="2" w:tplc="4009001B" w:tentative="1">
@@ -54165,7 +60680,7 @@
       <w:lvlText w:val="%3."/>
       <w:lvlJc w:val="right"/>
       <w:pPr>
-        <w:ind w:left="3240" w:hanging="180"/>
+        <w:ind w:left="2160" w:hanging="180"/>
       </w:pPr>
     </w:lvl>
     <w:lvl w:ilvl="3" w:tplc="4009000F" w:tentative="1">
@@ -54174,7 +60689,7 @@
       <w:lvlText w:val="%4."/>
       <w:lvlJc w:val="left"/>
       <w:pPr>
-        <w:ind w:left="3960" w:hanging="360"/>
+        <w:ind w:left="2880" w:hanging="360"/>
       </w:pPr>
     </w:lvl>
     <w:lvl w:ilvl="4" w:tplc="40090019" w:tentative="1">
@@ -54183,7 +60698,7 @@
       <w:lvlText w:val="%5."/>
       <w:lvlJc w:val="left"/>
       <w:pPr>
-        <w:ind w:left="4680" w:hanging="360"/>
+        <w:ind w:left="3600" w:hanging="360"/>
       </w:pPr>
     </w:lvl>
     <w:lvl w:ilvl="5" w:tplc="4009001B" w:tentative="1">
@@ -54192,7 +60707,7 @@
       <w:lvlText w:val="%6."/>
       <w:lvlJc w:val="right"/>
       <w:pPr>
-        <w:ind w:left="5400" w:hanging="180"/>
+        <w:ind w:left="4320" w:hanging="180"/>
       </w:pPr>
     </w:lvl>
     <w:lvl w:ilvl="6" w:tplc="4009000F" w:tentative="1">
@@ -54201,7 +60716,7 @@
       <w:lvlText w:val="%7."/>
       <w:lvlJc w:val="left"/>
       <w:pPr>
-        <w:ind w:left="6120" w:hanging="360"/>
+        <w:ind w:left="5040" w:hanging="360"/>
       </w:pPr>
     </w:lvl>
     <w:lvl w:ilvl="7" w:tplc="40090019" w:tentative="1">
@@ -54210,7 +60725,7 @@
       <w:lvlText w:val="%8."/>
       <w:lvlJc w:val="left"/>
       <w:pPr>
-        <w:ind w:left="6840" w:hanging="360"/>
+        <w:ind w:left="5760" w:hanging="360"/>
       </w:pPr>
     </w:lvl>
     <w:lvl w:ilvl="8" w:tplc="4009001B" w:tentative="1">
@@ -54219,15 +60734,15 @@
       <w:lvlText w:val="%9."/>
       <w:lvlJc w:val="right"/>
       <w:pPr>
-        <w:ind w:left="7560" w:hanging="180"/>
+        <w:ind w:left="6480" w:hanging="180"/>
       </w:pPr>
     </w:lvl>
   </w:abstractNum>
-  <w:abstractNum w:abstractNumId="23" w15:restartNumberingAfterBreak="0">
-    <w:nsid w:val="57CF7725"/>
+  <w:abstractNum w:abstractNumId="24" w15:restartNumberingAfterBreak="0">
+    <w:nsid w:val="52E14462"/>
     <w:multiLevelType w:val="hybridMultilevel"/>
-    <w:tmpl w:val="D722D706"/>
-    <w:lvl w:ilvl="0" w:tplc="0C162138">
+    <w:tmpl w:val="32C067C4"/>
+    <w:lvl w:ilvl="0" w:tplc="3C40D4B8">
       <w:start w:val="1"/>
       <w:numFmt w:val="decimal"/>
       <w:lvlText w:val="%1."/>
@@ -54312,7 +60827,96 @@
       </w:pPr>
     </w:lvl>
   </w:abstractNum>
-  <w:abstractNum w:abstractNumId="24" w15:restartNumberingAfterBreak="0">
+  <w:abstractNum w:abstractNumId="25" w15:restartNumberingAfterBreak="0">
+    <w:nsid w:val="57CF7725"/>
+    <w:multiLevelType w:val="hybridMultilevel"/>
+    <w:tmpl w:val="D722D706"/>
+    <w:lvl w:ilvl="0" w:tplc="0C162138">
+      <w:start w:val="1"/>
+      <w:numFmt w:val="decimal"/>
+      <w:lvlText w:val="%1."/>
+      <w:lvlJc w:val="left"/>
+      <w:pPr>
+        <w:ind w:left="1800" w:hanging="360"/>
+      </w:pPr>
+      <w:rPr>
+        <w:rFonts w:hint="default"/>
+      </w:rPr>
+    </w:lvl>
+    <w:lvl w:ilvl="1" w:tplc="40090019" w:tentative="1">
+      <w:start w:val="1"/>
+      <w:numFmt w:val="lowerLetter"/>
+      <w:lvlText w:val="%2."/>
+      <w:lvlJc w:val="left"/>
+      <w:pPr>
+        <w:ind w:left="2520" w:hanging="360"/>
+      </w:pPr>
+    </w:lvl>
+    <w:lvl w:ilvl="2" w:tplc="4009001B" w:tentative="1">
+      <w:start w:val="1"/>
+      <w:numFmt w:val="lowerRoman"/>
+      <w:lvlText w:val="%3."/>
+      <w:lvlJc w:val="right"/>
+      <w:pPr>
+        <w:ind w:left="3240" w:hanging="180"/>
+      </w:pPr>
+    </w:lvl>
+    <w:lvl w:ilvl="3" w:tplc="4009000F" w:tentative="1">
+      <w:start w:val="1"/>
+      <w:numFmt w:val="decimal"/>
+      <w:lvlText w:val="%4."/>
+      <w:lvlJc w:val="left"/>
+      <w:pPr>
+        <w:ind w:left="3960" w:hanging="360"/>
+      </w:pPr>
+    </w:lvl>
+    <w:lvl w:ilvl="4" w:tplc="40090019" w:tentative="1">
+      <w:start w:val="1"/>
+      <w:numFmt w:val="lowerLetter"/>
+      <w:lvlText w:val="%5."/>
+      <w:lvlJc w:val="left"/>
+      <w:pPr>
+        <w:ind w:left="4680" w:hanging="360"/>
+      </w:pPr>
+    </w:lvl>
+    <w:lvl w:ilvl="5" w:tplc="4009001B" w:tentative="1">
+      <w:start w:val="1"/>
+      <w:numFmt w:val="lowerRoman"/>
+      <w:lvlText w:val="%6."/>
+      <w:lvlJc w:val="right"/>
+      <w:pPr>
+        <w:ind w:left="5400" w:hanging="180"/>
+      </w:pPr>
+    </w:lvl>
+    <w:lvl w:ilvl="6" w:tplc="4009000F" w:tentative="1">
+      <w:start w:val="1"/>
+      <w:numFmt w:val="decimal"/>
+      <w:lvlText w:val="%7."/>
+      <w:lvlJc w:val="left"/>
+      <w:pPr>
+        <w:ind w:left="6120" w:hanging="360"/>
+      </w:pPr>
+    </w:lvl>
+    <w:lvl w:ilvl="7" w:tplc="40090019" w:tentative="1">
+      <w:start w:val="1"/>
+      <w:numFmt w:val="lowerLetter"/>
+      <w:lvlText w:val="%8."/>
+      <w:lvlJc w:val="left"/>
+      <w:pPr>
+        <w:ind w:left="6840" w:hanging="360"/>
+      </w:pPr>
+    </w:lvl>
+    <w:lvl w:ilvl="8" w:tplc="4009001B" w:tentative="1">
+      <w:start w:val="1"/>
+      <w:numFmt w:val="lowerRoman"/>
+      <w:lvlText w:val="%9."/>
+      <w:lvlJc w:val="right"/>
+      <w:pPr>
+        <w:ind w:left="7560" w:hanging="180"/>
+      </w:pPr>
+    </w:lvl>
+  </w:abstractNum>
+  <w:abstractNum w:abstractNumId="26" w15:restartNumberingAfterBreak="0">
     <w:nsid w:val="5C086AEF"/>
     <w:multiLevelType w:val="hybridMultilevel"/>
     <w:tmpl w:val="C35C11DE"/>
@@ -54425,7 +61029,7 @@
       </w:rPr>
     </w:lvl>
   </w:abstractNum>
-  <w:abstractNum w:abstractNumId="25" w15:restartNumberingAfterBreak="0">
+  <w:abstractNum w:abstractNumId="27" w15:restartNumberingAfterBreak="0">
     <w:nsid w:val="5C3521A3"/>
     <w:multiLevelType w:val="hybridMultilevel"/>
     <w:tmpl w:val="2E1A09FC"/>
@@ -54538,7 +61142,97 @@
       </w:rPr>
     </w:lvl>
   </w:abstractNum>
-  <w:abstractNum w:abstractNumId="26" w15:restartNumberingAfterBreak="0">
+  <w:abstractNum w:abstractNumId="28" w15:restartNumberingAfterBreak="0">
+    <w:nsid w:val="632712F7"/>
+    <w:multiLevelType w:val="hybridMultilevel"/>
+    <w:tmpl w:val="F1FE6066"/>
+    <w:lvl w:ilvl="0" w:tplc="4009000F">
+      <w:start w:val="1"/>
+      <w:numFmt w:val="decimal"/>
+      <w:lvlText w:val="%1."/>
+      <w:lvlJc w:val="left"/>
+      <w:pPr>
+        <w:ind w:left="720" w:hanging="360"/>
+      </w:pPr>
+      <w:rPr>
+        <w:rFonts w:hint="default"/>
+        <w:b w:val="0"/>
+      </w:rPr>
+    </w:lvl>
+    <w:lvl w:ilvl="1" w:tplc="40090019" w:tentative="1">
+      <w:start w:val="1"/>
+      <w:numFmt w:val="lowerLetter"/>
+      <w:lvlText w:val="%2."/>
+      <w:lvlJc w:val="left"/>
+      <w:pPr>
+        <w:ind w:left="1440" w:hanging="360"/>
+      </w:pPr>
+    </w:lvl>
+    <w:lvl w:ilvl="2" w:tplc="4009001B" w:tentative="1">
+      <w:start w:val="1"/>
+      <w:numFmt w:val="lowerRoman"/>
+      <w:lvlText w:val="%3."/>
+      <w:lvlJc w:val="right"/>
+      <w:pPr>
+        <w:ind w:left="2160" w:hanging="180"/>
+      </w:pPr>
+    </w:lvl>
+    <w:lvl w:ilvl="3" w:tplc="4009000F" w:tentative="1">
+      <w:start w:val="1"/>
+      <w:numFmt w:val="decimal"/>
+      <w:lvlText w:val="%4."/>
+      <w:lvlJc w:val="left"/>
+      <w:pPr>
+        <w:ind w:left="2880" w:hanging="360"/>
+      </w:pPr>
+    </w:lvl>
+    <w:lvl w:ilvl="4" w:tplc="40090019" w:tentative="1">
+      <w:start w:val="1"/>
+      <w:numFmt w:val="lowerLetter"/>
+      <w:lvlText w:val="%5."/>
+      <w:lvlJc w:val="left"/>
+      <w:pPr>
+        <w:ind w:left="3600" w:hanging="360"/>
+      </w:pPr>
+    </w:lvl>
+    <w:lvl w:ilvl="5" w:tplc="4009001B" w:tentative="1">
+      <w:start w:val="1"/>
+      <w:numFmt w:val="lowerRoman"/>
+      <w:lvlText w:val="%6."/>
+      <w:lvlJc w:val="right"/>
+      <w:pPr>
+        <w:ind w:left="4320" w:hanging="180"/>
+      </w:pPr>
+    </w:lvl>
+    <w:lvl w:ilvl="6" w:tplc="4009000F" w:tentative="1">
+      <w:start w:val="1"/>
+      <w:numFmt w:val="decimal"/>
+      <w:lvlText w:val="%7."/>
+      <w:lvlJc w:val="left"/>
+      <w:pPr>
+        <w:ind w:left="5040" w:hanging="360"/>
+      </w:pPr>
+    </w:lvl>
+    <w:lvl w:ilvl="7" w:tplc="40090019" w:tentative="1">
+      <w:start w:val="1"/>
+      <w:numFmt w:val="lowerLetter"/>
+      <w:lvlText w:val="%8."/>
+      <w:lvlJc w:val="left"/>
+      <w:pPr>
+        <w:ind w:left="5760" w:hanging="360"/>
+      </w:pPr>
+    </w:lvl>
+    <w:lvl w:ilvl="8" w:tplc="4009001B" w:tentative="1">
+      <w:start w:val="1"/>
+      <w:numFmt w:val="lowerRoman"/>
+      <w:lvlText w:val="%9."/>
+      <w:lvlJc w:val="right"/>
+      <w:pPr>
+        <w:ind w:left="6480" w:hanging="180"/>
+      </w:pPr>
+    </w:lvl>
+  </w:abstractNum>
+  <w:abstractNum w:abstractNumId="29" w15:restartNumberingAfterBreak="0">
     <w:nsid w:val="64F676AC"/>
     <w:multiLevelType w:val="hybridMultilevel"/>
     <w:tmpl w:val="7B2CE622"/>
@@ -54627,7 +61321,7 @@
       </w:pPr>
     </w:lvl>
   </w:abstractNum>
-  <w:abstractNum w:abstractNumId="27" w15:restartNumberingAfterBreak="0">
+  <w:abstractNum w:abstractNumId="30" w15:restartNumberingAfterBreak="0">
     <w:nsid w:val="67933466"/>
     <w:multiLevelType w:val="hybridMultilevel"/>
     <w:tmpl w:val="0ED45724"/>
@@ -54716,7 +61410,7 @@
       </w:pPr>
     </w:lvl>
   </w:abstractNum>
-  <w:abstractNum w:abstractNumId="28" w15:restartNumberingAfterBreak="0">
+  <w:abstractNum w:abstractNumId="31" w15:restartNumberingAfterBreak="0">
     <w:nsid w:val="68D338A5"/>
     <w:multiLevelType w:val="hybridMultilevel"/>
     <w:tmpl w:val="50CAD3B8"/>
@@ -54829,7 +61523,7 @@
       </w:rPr>
     </w:lvl>
   </w:abstractNum>
-  <w:abstractNum w:abstractNumId="29" w15:restartNumberingAfterBreak="0">
+  <w:abstractNum w:abstractNumId="32" w15:restartNumberingAfterBreak="0">
     <w:nsid w:val="697B60F5"/>
     <w:multiLevelType w:val="hybridMultilevel"/>
     <w:tmpl w:val="840C463C"/>
@@ -54918,7 +61612,7 @@
       </w:pPr>
     </w:lvl>
   </w:abstractNum>
-  <w:abstractNum w:abstractNumId="30" w15:restartNumberingAfterBreak="0">
+  <w:abstractNum w:abstractNumId="33" w15:restartNumberingAfterBreak="0">
     <w:nsid w:val="6CB4071A"/>
     <w:multiLevelType w:val="hybridMultilevel"/>
     <w:tmpl w:val="0A3E4FD4"/>
@@ -55007,7 +61701,7 @@
       </w:pPr>
     </w:lvl>
   </w:abstractNum>
-  <w:abstractNum w:abstractNumId="31" w15:restartNumberingAfterBreak="0">
+  <w:abstractNum w:abstractNumId="34" w15:restartNumberingAfterBreak="0">
     <w:nsid w:val="75D70F61"/>
     <w:multiLevelType w:val="hybridMultilevel"/>
     <w:tmpl w:val="F25A2B5E"/>
@@ -55096,7 +61790,7 @@
       </w:pPr>
     </w:lvl>
   </w:abstractNum>
-  <w:abstractNum w:abstractNumId="32" w15:restartNumberingAfterBreak="0">
+  <w:abstractNum w:abstractNumId="35" w15:restartNumberingAfterBreak="0">
     <w:nsid w:val="7A5C7E44"/>
     <w:multiLevelType w:val="hybridMultilevel"/>
     <w:tmpl w:val="D682BB6E"/>
@@ -55185,7 +61879,7 @@
       </w:pPr>
     </w:lvl>
   </w:abstractNum>
-  <w:abstractNum w:abstractNumId="33" w15:restartNumberingAfterBreak="0">
+  <w:abstractNum w:abstractNumId="36" w15:restartNumberingAfterBreak="0">
     <w:nsid w:val="7A7079AC"/>
     <w:multiLevelType w:val="hybridMultilevel"/>
     <w:tmpl w:val="BFFCB128"/>
@@ -55274,7 +61968,7 @@
       </w:pPr>
     </w:lvl>
   </w:abstractNum>
-  <w:abstractNum w:abstractNumId="34" w15:restartNumberingAfterBreak="0">
+  <w:abstractNum w:abstractNumId="37" w15:restartNumberingAfterBreak="0">
     <w:nsid w:val="7A93241A"/>
     <w:multiLevelType w:val="hybridMultilevel"/>
     <w:tmpl w:val="50403AE0"/>
@@ -55364,109 +62058,118 @@
     </w:lvl>
   </w:abstractNum>
   <w:num w:numId="1">
-    <w:abstractNumId w:val="10"/>
+    <w:abstractNumId w:val="11"/>
   </w:num>
   <w:num w:numId="2">
-    <w:abstractNumId w:val="27"/>
+    <w:abstractNumId w:val="30"/>
   </w:num>
   <w:num w:numId="3">
-    <w:abstractNumId w:val="15"/>
+    <w:abstractNumId w:val="16"/>
   </w:num>
   <w:num w:numId="4">
-    <w:abstractNumId w:val="7"/>
+    <w:abstractNumId w:val="8"/>
   </w:num>
   <w:num w:numId="5">
-    <w:abstractNumId w:val="18"/>
+    <w:abstractNumId w:val="19"/>
   </w:num>
   <w:num w:numId="6">
-    <w:abstractNumId w:val="26"/>
+    <w:abstractNumId w:val="29"/>
   </w:num>
   <w:num w:numId="7">
-    <w:abstractNumId w:val="21"/>
+    <w:abstractNumId w:val="23"/>
   </w:num>
   <w:num w:numId="8">
-    <w:abstractNumId w:val="32"/>
+    <w:abstractNumId w:val="35"/>
   </w:num>
   <w:num w:numId="9">
-    <w:abstractNumId w:val="5"/>
+    <w:abstractNumId w:val="6"/>
   </w:num>
   <w:num w:numId="10">
     <w:abstractNumId w:val="1"/>
   </w:num>
   <w:num w:numId="11">
-    <w:abstractNumId w:val="23"/>
+    <w:abstractNumId w:val="25"/>
   </w:num>
   <w:num w:numId="12">
-    <w:abstractNumId w:val="22"/>
+    <w:abstractNumId w:val="24"/>
   </w:num>
   <w:num w:numId="13">
+    <w:abstractNumId w:val="15"/>
+  </w:num>
+  <w:num w:numId="14">
+    <w:abstractNumId w:val="21"/>
+  </w:num>
+  <w:num w:numId="15">
+    <w:abstractNumId w:val="5"/>
+  </w:num>
+  <w:num w:numId="16">
     <w:abstractNumId w:val="14"/>
   </w:num>
-  <w:num w:numId="14">
+  <w:num w:numId="17">
+    <w:abstractNumId w:val="7"/>
+  </w:num>
+  <w:num w:numId="18">
+    <w:abstractNumId w:val="31"/>
+  </w:num>
+  <w:num w:numId="19">
+    <w:abstractNumId w:val="4"/>
+  </w:num>
+  <w:num w:numId="20">
+    <w:abstractNumId w:val="34"/>
+  </w:num>
+  <w:num w:numId="21">
+    <w:abstractNumId w:val="13"/>
+  </w:num>
+  <w:num w:numId="22">
+    <w:abstractNumId w:val="17"/>
+  </w:num>
+  <w:num w:numId="23">
+    <w:abstractNumId w:val="10"/>
+  </w:num>
+  <w:num w:numId="24">
     <w:abstractNumId w:val="20"/>
   </w:num>
-  <w:num w:numId="15">
-    <w:abstractNumId w:val="4"/>
-  </w:num>
-  <w:num w:numId="16">
-    <w:abstractNumId w:val="13"/>
-  </w:num>
-  <w:num w:numId="17">
-    <w:abstractNumId w:val="6"/>
-  </w:num>
-  <w:num w:numId="18">
-    <w:abstractNumId w:val="28"/>
-  </w:num>
-  <w:num w:numId="19">
-    <w:abstractNumId w:val="3"/>
-  </w:num>
-  <w:num w:numId="20">
-    <w:abstractNumId w:val="31"/>
-  </w:num>
-  <w:num w:numId="21">
-    <w:abstractNumId w:val="12"/>
-  </w:num>
-  <w:num w:numId="22">
-    <w:abstractNumId w:val="16"/>
-  </w:num>
-  <w:num w:numId="23">
-    <w:abstractNumId w:val="9"/>
-  </w:num>
-  <w:num w:numId="24">
-    <w:abstractNumId w:val="19"/>
-  </w:num>
   <w:num w:numId="25">
-    <w:abstractNumId w:val="29"/>
+    <w:abstractNumId w:val="32"/>
   </w:num>
   <w:num w:numId="26">
-    <w:abstractNumId w:val="30"/>
+    <w:abstractNumId w:val="33"/>
   </w:num>
   <w:num w:numId="27">
-    <w:abstractNumId w:val="33"/>
+    <w:abstractNumId w:val="36"/>
   </w:num>
   <w:num w:numId="28">
     <w:abstractNumId w:val="0"/>
   </w:num>
   <w:num w:numId="29">
-    <w:abstractNumId w:val="24"/>
+    <w:abstractNumId w:val="26"/>
   </w:num>
   <w:num w:numId="30">
-    <w:abstractNumId w:val="25"/>
+    <w:abstractNumId w:val="27"/>
   </w:num>
   <w:num w:numId="31">
-    <w:abstractNumId w:val="11"/>
+    <w:abstractNumId w:val="12"/>
   </w:num>
   <w:num w:numId="32">
-    <w:abstractNumId w:val="34"/>
+    <w:abstractNumId w:val="37"/>
   </w:num>
   <w:num w:numId="33">
+    <w:abstractNumId w:val="3"/>
+  </w:num>
+  <w:num w:numId="34">
+    <w:abstractNumId w:val="9"/>
+  </w:num>
+  <w:num w:numId="35">
+    <w:abstractNumId w:val="18"/>
+  </w:num>
+  <w:num w:numId="36">
     <w:abstractNumId w:val="2"/>
   </w:num>
-  <w:num w:numId="34">
-    <w:abstractNumId w:val="8"/>
+  <w:num w:numId="37">
+    <w:abstractNumId w:val="28"/>
   </w:num>
-  <w:num w:numId="35">
-    <w:abstractNumId w:val="17"/>
+  <w:num w:numId="38">
+    <w:abstractNumId w:val="22"/>
   </w:num>
 </w:numbering>
 </file>

--- a/New Microsoft Word Document.docx
+++ b/New Microsoft Word Document.docx
@@ -57464,8 +57464,4040 @@
           <w:sz w:val="28"/>
         </w:rPr>
       </w:pPr>
+    </w:p>
+    <w:p>
+      <w:pPr>
+        <w:spacing w:after="0"/>
+        <w:rPr>
+          <w:rFonts w:ascii="Times New Roman" w:hAnsi="Times New Roman" w:cs="Times New Roman"/>
+          <w:sz w:val="28"/>
+        </w:rPr>
+      </w:pPr>
+    </w:p>
+    <w:p>
+      <w:pPr>
+        <w:spacing w:after="0"/>
+        <w:rPr>
+          <w:rFonts w:ascii="Times New Roman" w:hAnsi="Times New Roman" w:cs="Times New Roman"/>
+          <w:sz w:val="28"/>
+        </w:rPr>
+      </w:pPr>
+    </w:p>
+    <w:p>
+      <w:pPr>
+        <w:spacing w:after="0"/>
+        <w:rPr>
+          <w:rFonts w:ascii="Times New Roman" w:hAnsi="Times New Roman" w:cs="Times New Roman"/>
+          <w:sz w:val="28"/>
+        </w:rPr>
+      </w:pPr>
+    </w:p>
+    <w:p>
+      <w:pPr>
+        <w:spacing w:after="0"/>
+        <w:rPr>
+          <w:rFonts w:ascii="Times New Roman" w:hAnsi="Times New Roman" w:cs="Times New Roman"/>
+          <w:sz w:val="28"/>
+        </w:rPr>
+      </w:pPr>
+    </w:p>
+    <w:p>
+      <w:pPr>
+        <w:spacing w:after="0"/>
+        <w:rPr>
+          <w:rFonts w:ascii="Times New Roman" w:hAnsi="Times New Roman" w:cs="Times New Roman"/>
+          <w:sz w:val="28"/>
+        </w:rPr>
+      </w:pPr>
+    </w:p>
+    <w:p>
+      <w:pPr>
+        <w:spacing w:after="0"/>
+        <w:rPr>
+          <w:rFonts w:ascii="Times New Roman" w:hAnsi="Times New Roman" w:cs="Times New Roman"/>
+          <w:sz w:val="28"/>
+        </w:rPr>
+      </w:pPr>
+    </w:p>
+    <w:p>
+      <w:pPr>
+        <w:spacing w:after="0"/>
+        <w:rPr>
+          <w:rFonts w:ascii="Times New Roman" w:hAnsi="Times New Roman" w:cs="Times New Roman"/>
+          <w:sz w:val="28"/>
+        </w:rPr>
+      </w:pPr>
+    </w:p>
+    <w:p>
+      <w:pPr>
+        <w:spacing w:after="0"/>
+        <w:rPr>
+          <w:rFonts w:ascii="Times New Roman" w:hAnsi="Times New Roman" w:cs="Times New Roman"/>
+          <w:b/>
+          <w:sz w:val="28"/>
+        </w:rPr>
+      </w:pPr>
+      <w:r>
+        <w:rPr>
+          <w:rFonts w:ascii="Times New Roman" w:hAnsi="Times New Roman" w:cs="Times New Roman"/>
+          <w:b/>
+          <w:sz w:val="28"/>
+        </w:rPr>
+        <w:t xml:space="preserve">Run time polymorphism using object creation </w:t>
+      </w:r>
+    </w:p>
+    <w:p>
+      <w:pPr>
+        <w:spacing w:after="0"/>
+        <w:rPr>
+          <w:rFonts w:ascii="Times New Roman" w:hAnsi="Times New Roman" w:cs="Times New Roman"/>
+          <w:sz w:val="28"/>
+        </w:rPr>
+      </w:pPr>
+    </w:p>
+    <w:p>
+      <w:pPr>
+        <w:spacing w:after="0"/>
+        <w:rPr>
+          <w:rFonts w:ascii="Times New Roman" w:hAnsi="Times New Roman" w:cs="Times New Roman"/>
+          <w:sz w:val="28"/>
+        </w:rPr>
+      </w:pPr>
+      <w:r>
+        <w:rPr>
+          <w:rFonts w:ascii="Times New Roman" w:hAnsi="Times New Roman" w:cs="Times New Roman"/>
+          <w:sz w:val="28"/>
+        </w:rPr>
+        <w:t>class A {</w:t>
+      </w:r>
+    </w:p>
+    <w:p>
+      <w:pPr>
+        <w:spacing w:after="0"/>
+        <w:rPr>
+          <w:rFonts w:ascii="Times New Roman" w:hAnsi="Times New Roman" w:cs="Times New Roman"/>
+          <w:sz w:val="28"/>
+        </w:rPr>
+      </w:pPr>
+      <w:r>
+        <w:rPr>
+          <w:rFonts w:ascii="Times New Roman" w:hAnsi="Times New Roman" w:cs="Times New Roman"/>
+          <w:sz w:val="28"/>
+        </w:rPr>
+        <w:tab/>
+        <w:t>void dis1() {</w:t>
+      </w:r>
+    </w:p>
+    <w:p>
+      <w:pPr>
+        <w:spacing w:after="0"/>
+        <w:rPr>
+          <w:rFonts w:ascii="Times New Roman" w:hAnsi="Times New Roman" w:cs="Times New Roman"/>
+          <w:sz w:val="28"/>
+        </w:rPr>
+      </w:pPr>
+      <w:r>
+        <w:rPr>
+          <w:rFonts w:ascii="Times New Roman" w:hAnsi="Times New Roman" w:cs="Times New Roman"/>
+          <w:sz w:val="28"/>
+        </w:rPr>
+        <w:tab/>
+      </w:r>
+      <w:r>
+        <w:rPr>
+          <w:rFonts w:ascii="Times New Roman" w:hAnsi="Times New Roman" w:cs="Times New Roman"/>
+          <w:sz w:val="28"/>
+        </w:rPr>
+        <w:tab/>
+        <w:t>System.out.println("A class dis1() method");</w:t>
+      </w:r>
+    </w:p>
+    <w:p>
+      <w:pPr>
+        <w:spacing w:after="0"/>
+        <w:rPr>
+          <w:rFonts w:ascii="Times New Roman" w:hAnsi="Times New Roman" w:cs="Times New Roman"/>
+          <w:sz w:val="28"/>
+        </w:rPr>
+      </w:pPr>
+      <w:r>
+        <w:rPr>
+          <w:rFonts w:ascii="Times New Roman" w:hAnsi="Times New Roman" w:cs="Times New Roman"/>
+          <w:sz w:val="28"/>
+        </w:rPr>
+        <w:tab/>
+        <w:t>}</w:t>
+      </w:r>
+    </w:p>
+    <w:p>
+      <w:pPr>
+        <w:spacing w:after="0"/>
+        <w:rPr>
+          <w:rFonts w:ascii="Times New Roman" w:hAnsi="Times New Roman" w:cs="Times New Roman"/>
+          <w:sz w:val="28"/>
+        </w:rPr>
+      </w:pPr>
+      <w:r>
+        <w:rPr>
+          <w:rFonts w:ascii="Times New Roman" w:hAnsi="Times New Roman" w:cs="Times New Roman"/>
+          <w:sz w:val="28"/>
+        </w:rPr>
+        <w:t>}</w:t>
+      </w:r>
+    </w:p>
+    <w:p>
+      <w:pPr>
+        <w:spacing w:after="0"/>
+        <w:rPr>
+          <w:rFonts w:ascii="Times New Roman" w:hAnsi="Times New Roman" w:cs="Times New Roman"/>
+          <w:sz w:val="28"/>
+        </w:rPr>
+      </w:pPr>
+      <w:r>
+        <w:rPr>
+          <w:rFonts w:ascii="Times New Roman" w:hAnsi="Times New Roman" w:cs="Times New Roman"/>
+          <w:sz w:val="28"/>
+        </w:rPr>
+        <w:t>class B extends A {</w:t>
+      </w:r>
+    </w:p>
+    <w:p>
+      <w:pPr>
+        <w:spacing w:after="0"/>
+        <w:rPr>
+          <w:rFonts w:ascii="Times New Roman" w:hAnsi="Times New Roman" w:cs="Times New Roman"/>
+          <w:sz w:val="28"/>
+        </w:rPr>
+      </w:pPr>
+      <w:r>
+        <w:rPr>
+          <w:rFonts w:ascii="Times New Roman" w:hAnsi="Times New Roman" w:cs="Times New Roman"/>
+          <w:sz w:val="28"/>
+        </w:rPr>
+        <w:tab/>
+        <w:t>void dis1() {</w:t>
+      </w:r>
+    </w:p>
+    <w:p>
+      <w:pPr>
+        <w:spacing w:after="0"/>
+        <w:rPr>
+          <w:rFonts w:ascii="Times New Roman" w:hAnsi="Times New Roman" w:cs="Times New Roman"/>
+          <w:sz w:val="28"/>
+        </w:rPr>
+      </w:pPr>
+      <w:r>
+        <w:rPr>
+          <w:rFonts w:ascii="Times New Roman" w:hAnsi="Times New Roman" w:cs="Times New Roman"/>
+          <w:sz w:val="28"/>
+        </w:rPr>
+        <w:tab/>
+      </w:r>
+      <w:r>
+        <w:rPr>
+          <w:rFonts w:ascii="Times New Roman" w:hAnsi="Times New Roman" w:cs="Times New Roman"/>
+          <w:sz w:val="28"/>
+        </w:rPr>
+        <w:tab/>
+        <w:t>System.out.println("A class dis() method override by B class");</w:t>
+      </w:r>
+    </w:p>
+    <w:p>
+      <w:pPr>
+        <w:spacing w:after="0"/>
+        <w:rPr>
+          <w:rFonts w:ascii="Times New Roman" w:hAnsi="Times New Roman" w:cs="Times New Roman"/>
+          <w:sz w:val="28"/>
+        </w:rPr>
+      </w:pPr>
+      <w:r>
+        <w:rPr>
+          <w:rFonts w:ascii="Times New Roman" w:hAnsi="Times New Roman" w:cs="Times New Roman"/>
+          <w:sz w:val="28"/>
+        </w:rPr>
+        <w:tab/>
+        <w:t>}</w:t>
+      </w:r>
+    </w:p>
+    <w:p>
+      <w:pPr>
+        <w:spacing w:after="0"/>
+        <w:rPr>
+          <w:rFonts w:ascii="Times New Roman" w:hAnsi="Times New Roman" w:cs="Times New Roman"/>
+          <w:sz w:val="28"/>
+        </w:rPr>
+      </w:pPr>
+      <w:r>
+        <w:rPr>
+          <w:rFonts w:ascii="Times New Roman" w:hAnsi="Times New Roman" w:cs="Times New Roman"/>
+          <w:sz w:val="28"/>
+        </w:rPr>
+        <w:tab/>
+        <w:t>void dis2() {</w:t>
+      </w:r>
+    </w:p>
+    <w:p>
+      <w:pPr>
+        <w:spacing w:after="0"/>
+        <w:rPr>
+          <w:rFonts w:ascii="Times New Roman" w:hAnsi="Times New Roman" w:cs="Times New Roman"/>
+          <w:sz w:val="28"/>
+        </w:rPr>
+      </w:pPr>
+      <w:r>
+        <w:rPr>
+          <w:rFonts w:ascii="Times New Roman" w:hAnsi="Times New Roman" w:cs="Times New Roman"/>
+          <w:sz w:val="28"/>
+        </w:rPr>
+        <w:tab/>
+      </w:r>
+      <w:r>
+        <w:rPr>
+          <w:rFonts w:ascii="Times New Roman" w:hAnsi="Times New Roman" w:cs="Times New Roman"/>
+          <w:sz w:val="28"/>
+        </w:rPr>
+        <w:tab/>
+        <w:t>System.out.println("B class dis2() method");</w:t>
+      </w:r>
+    </w:p>
+    <w:p>
+      <w:pPr>
+        <w:spacing w:after="0"/>
+        <w:rPr>
+          <w:rFonts w:ascii="Times New Roman" w:hAnsi="Times New Roman" w:cs="Times New Roman"/>
+          <w:sz w:val="28"/>
+        </w:rPr>
+      </w:pPr>
+      <w:r>
+        <w:rPr>
+          <w:rFonts w:ascii="Times New Roman" w:hAnsi="Times New Roman" w:cs="Times New Roman"/>
+          <w:sz w:val="28"/>
+        </w:rPr>
+        <w:tab/>
+        <w:t>}</w:t>
+      </w:r>
+    </w:p>
+    <w:p>
+      <w:pPr>
+        <w:spacing w:after="0"/>
+        <w:rPr>
+          <w:rFonts w:ascii="Times New Roman" w:hAnsi="Times New Roman" w:cs="Times New Roman"/>
+          <w:sz w:val="28"/>
+        </w:rPr>
+      </w:pPr>
+      <w:r>
+        <w:rPr>
+          <w:rFonts w:ascii="Times New Roman" w:hAnsi="Times New Roman" w:cs="Times New Roman"/>
+          <w:sz w:val="28"/>
+        </w:rPr>
+        <w:t>}</w:t>
+      </w:r>
+    </w:p>
+    <w:p>
+      <w:pPr>
+        <w:spacing w:after="0"/>
+        <w:rPr>
+          <w:rFonts w:ascii="Times New Roman" w:hAnsi="Times New Roman" w:cs="Times New Roman"/>
+          <w:sz w:val="28"/>
+        </w:rPr>
+      </w:pPr>
+      <w:r>
+        <w:rPr>
+          <w:rFonts w:ascii="Times New Roman" w:hAnsi="Times New Roman" w:cs="Times New Roman"/>
+          <w:sz w:val="28"/>
+        </w:rPr>
+        <w:t>class Demo {</w:t>
+      </w:r>
+    </w:p>
+    <w:p>
+      <w:pPr>
+        <w:spacing w:after="0"/>
+        <w:rPr>
+          <w:rFonts w:ascii="Times New Roman" w:hAnsi="Times New Roman" w:cs="Times New Roman"/>
+          <w:sz w:val="28"/>
+        </w:rPr>
+      </w:pPr>
+      <w:r>
+        <w:rPr>
+          <w:rFonts w:ascii="Times New Roman" w:hAnsi="Times New Roman" w:cs="Times New Roman"/>
+          <w:sz w:val="28"/>
+        </w:rPr>
+        <w:tab/>
+        <w:t>public static void main(String args[]) {</w:t>
+      </w:r>
+    </w:p>
+    <w:p>
+      <w:pPr>
+        <w:spacing w:after="0"/>
+        <w:rPr>
+          <w:rFonts w:ascii="Times New Roman" w:hAnsi="Times New Roman" w:cs="Times New Roman"/>
+          <w:sz w:val="28"/>
+        </w:rPr>
+      </w:pPr>
+      <w:r>
+        <w:rPr>
+          <w:rFonts w:ascii="Times New Roman" w:hAnsi="Times New Roman" w:cs="Times New Roman"/>
+          <w:sz w:val="28"/>
+        </w:rPr>
+        <w:tab/>
+        <w:t>A obj1 = new A();</w:t>
+      </w:r>
+      <w:r>
+        <w:rPr>
+          <w:rFonts w:ascii="Times New Roman" w:hAnsi="Times New Roman" w:cs="Times New Roman"/>
+          <w:sz w:val="28"/>
+        </w:rPr>
+        <w:tab/>
+        <w:t>//1</w:t>
+      </w:r>
+      <w:r>
+        <w:rPr>
+          <w:rFonts w:ascii="Times New Roman" w:hAnsi="Times New Roman" w:cs="Times New Roman"/>
+          <w:sz w:val="28"/>
+        </w:rPr>
+        <w:tab/>
+        <w:t>Creating super class object.</w:t>
+      </w:r>
+    </w:p>
+    <w:p>
+      <w:pPr>
+        <w:spacing w:after="0"/>
+        <w:rPr>
+          <w:rFonts w:ascii="Times New Roman" w:hAnsi="Times New Roman" w:cs="Times New Roman"/>
+          <w:sz w:val="28"/>
+        </w:rPr>
+      </w:pPr>
+      <w:r>
+        <w:rPr>
+          <w:rFonts w:ascii="Times New Roman" w:hAnsi="Times New Roman" w:cs="Times New Roman"/>
+          <w:sz w:val="28"/>
+        </w:rPr>
+        <w:tab/>
+        <w:t xml:space="preserve">obj1.dis1(); </w:t>
+      </w:r>
+    </w:p>
+    <w:p>
+      <w:pPr>
+        <w:spacing w:after="0"/>
+        <w:rPr>
+          <w:rFonts w:ascii="Times New Roman" w:hAnsi="Times New Roman" w:cs="Times New Roman"/>
+          <w:sz w:val="28"/>
+        </w:rPr>
+      </w:pPr>
+      <w:r>
+        <w:rPr>
+          <w:rFonts w:ascii="Times New Roman" w:hAnsi="Times New Roman" w:cs="Times New Roman"/>
+          <w:sz w:val="28"/>
+        </w:rPr>
+        <w:tab/>
+        <w:t>B obj2 = new B();</w:t>
+      </w:r>
+      <w:r>
+        <w:rPr>
+          <w:rFonts w:ascii="Times New Roman" w:hAnsi="Times New Roman" w:cs="Times New Roman"/>
+          <w:sz w:val="28"/>
+        </w:rPr>
+        <w:tab/>
+        <w:t>//2</w:t>
+      </w:r>
+      <w:r>
+        <w:rPr>
+          <w:rFonts w:ascii="Times New Roman" w:hAnsi="Times New Roman" w:cs="Times New Roman"/>
+          <w:sz w:val="28"/>
+        </w:rPr>
+        <w:tab/>
+        <w:t>Creating sub class object</w:t>
+      </w:r>
+    </w:p>
+    <w:p>
+      <w:pPr>
+        <w:spacing w:after="0"/>
+        <w:rPr>
+          <w:rFonts w:ascii="Times New Roman" w:hAnsi="Times New Roman" w:cs="Times New Roman"/>
+          <w:sz w:val="28"/>
+        </w:rPr>
+      </w:pPr>
+      <w:r>
+        <w:rPr>
+          <w:rFonts w:ascii="Times New Roman" w:hAnsi="Times New Roman" w:cs="Times New Roman"/>
+          <w:sz w:val="28"/>
+        </w:rPr>
+        <w:tab/>
+        <w:t>obj2.dis1();</w:t>
+      </w:r>
+      <w:r>
+        <w:rPr>
+          <w:rFonts w:ascii="Times New Roman" w:hAnsi="Times New Roman" w:cs="Times New Roman"/>
+          <w:sz w:val="28"/>
+        </w:rPr>
+        <w:tab/>
+        <w:t xml:space="preserve">obj2.dis2(); </w:t>
+      </w:r>
+    </w:p>
+    <w:p>
+      <w:pPr>
+        <w:spacing w:after="0"/>
+        <w:rPr>
+          <w:rFonts w:ascii="Times New Roman" w:hAnsi="Times New Roman" w:cs="Times New Roman"/>
+          <w:sz w:val="28"/>
+        </w:rPr>
+      </w:pPr>
+      <w:r>
+        <w:rPr>
+          <w:rFonts w:ascii="Times New Roman" w:hAnsi="Times New Roman" w:cs="Times New Roman"/>
+          <w:sz w:val="28"/>
+        </w:rPr>
+        <w:tab/>
+      </w:r>
+      <w:r>
+        <w:rPr>
+          <w:rFonts w:ascii="Times New Roman" w:hAnsi="Times New Roman" w:cs="Times New Roman"/>
+          <w:sz w:val="28"/>
+        </w:rPr>
+        <w:tab/>
+        <w:t>//B obj3 = new A();</w:t>
+      </w:r>
+      <w:r>
+        <w:rPr>
+          <w:rFonts w:ascii="Times New Roman" w:hAnsi="Times New Roman" w:cs="Times New Roman"/>
+          <w:sz w:val="28"/>
+        </w:rPr>
+        <w:tab/>
+        <w:t>//3</w:t>
+      </w:r>
+      <w:r>
+        <w:rPr>
+          <w:rFonts w:ascii="Times New Roman" w:hAnsi="Times New Roman" w:cs="Times New Roman"/>
+          <w:sz w:val="28"/>
+        </w:rPr>
+        <w:tab/>
+        <w:t xml:space="preserve">Super class object and Sub class reference </w:t>
+      </w:r>
+      <w:r>
+        <w:rPr>
+          <w:rFonts w:ascii="Times New Roman" w:hAnsi="Times New Roman" w:cs="Times New Roman"/>
+          <w:sz w:val="28"/>
+        </w:rPr>
+        <w:tab/>
+        <w:t xml:space="preserve">not possible </w:t>
+      </w:r>
+    </w:p>
+    <w:p>
+      <w:pPr>
+        <w:spacing w:after="0"/>
+        <w:rPr>
+          <w:rFonts w:ascii="Times New Roman" w:hAnsi="Times New Roman" w:cs="Times New Roman"/>
+          <w:sz w:val="28"/>
+        </w:rPr>
+      </w:pPr>
+      <w:r>
+        <w:rPr>
+          <w:rFonts w:ascii="Times New Roman" w:hAnsi="Times New Roman" w:cs="Times New Roman"/>
+          <w:sz w:val="28"/>
+        </w:rPr>
+        <w:tab/>
+      </w:r>
+      <w:r>
+        <w:rPr>
+          <w:rFonts w:ascii="Times New Roman" w:hAnsi="Times New Roman" w:cs="Times New Roman"/>
+          <w:sz w:val="28"/>
+          <w:highlight w:val="yellow"/>
+        </w:rPr>
+        <w:t>A obj4 = new B();</w:t>
+      </w:r>
+      <w:r>
+        <w:rPr>
+          <w:rFonts w:ascii="Times New Roman" w:hAnsi="Times New Roman" w:cs="Times New Roman"/>
+          <w:sz w:val="28"/>
+        </w:rPr>
+        <w:tab/>
+        <w:t>//4</w:t>
+      </w:r>
+      <w:r>
+        <w:rPr>
+          <w:rFonts w:ascii="Times New Roman" w:hAnsi="Times New Roman" w:cs="Times New Roman"/>
+          <w:sz w:val="28"/>
+        </w:rPr>
+        <w:tab/>
+        <w:t xml:space="preserve">Sub class object and super class reference </w:t>
+      </w:r>
+      <w:r>
+        <w:rPr>
+          <w:rFonts w:ascii="Times New Roman" w:hAnsi="Times New Roman" w:cs="Times New Roman"/>
+          <w:sz w:val="28"/>
+        </w:rPr>
+        <w:tab/>
+        <w:t xml:space="preserve">with help of super class references we can </w:t>
+      </w:r>
+    </w:p>
+    <w:p>
+      <w:pPr>
+        <w:spacing w:after="0"/>
+        <w:rPr>
+          <w:rFonts w:ascii="Times New Roman" w:hAnsi="Times New Roman" w:cs="Times New Roman"/>
+          <w:sz w:val="28"/>
+        </w:rPr>
+      </w:pPr>
+      <w:r>
+        <w:rPr>
+          <w:rFonts w:ascii="Times New Roman" w:hAnsi="Times New Roman" w:cs="Times New Roman"/>
+          <w:sz w:val="28"/>
+        </w:rPr>
+        <w:tab/>
+      </w:r>
+      <w:r>
+        <w:rPr>
+          <w:rFonts w:ascii="Times New Roman" w:hAnsi="Times New Roman" w:cs="Times New Roman"/>
+          <w:sz w:val="28"/>
+        </w:rPr>
+        <w:tab/>
+      </w:r>
+      <w:r>
+        <w:rPr>
+          <w:rFonts w:ascii="Times New Roman" w:hAnsi="Times New Roman" w:cs="Times New Roman"/>
+          <w:sz w:val="28"/>
+        </w:rPr>
+        <w:tab/>
+      </w:r>
+      <w:r>
+        <w:rPr>
+          <w:rFonts w:ascii="Times New Roman" w:hAnsi="Times New Roman" w:cs="Times New Roman"/>
+          <w:sz w:val="28"/>
+        </w:rPr>
+        <w:tab/>
+        <w:t>// call only those</w:t>
+      </w:r>
+      <w:r>
+        <w:rPr>
+          <w:rFonts w:ascii="Times New Roman" w:hAnsi="Times New Roman" w:cs="Times New Roman"/>
+          <w:sz w:val="28"/>
+        </w:rPr>
+        <w:t xml:space="preserve"> methods which is a part of super class and overrided methods. This is also known as </w:t>
+      </w:r>
+    </w:p>
+    <w:p>
+      <w:pPr>
+        <w:spacing w:after="0"/>
+        <w:rPr>
+          <w:rFonts w:ascii="Times New Roman" w:hAnsi="Times New Roman" w:cs="Times New Roman"/>
+          <w:sz w:val="28"/>
+        </w:rPr>
+      </w:pPr>
+      <w:r>
+        <w:rPr>
+          <w:rFonts w:ascii="Times New Roman" w:hAnsi="Times New Roman" w:cs="Times New Roman"/>
+          <w:sz w:val="28"/>
+        </w:rPr>
+        <w:tab/>
+      </w:r>
+      <w:r>
+        <w:rPr>
+          <w:rFonts w:ascii="Times New Roman" w:hAnsi="Times New Roman" w:cs="Times New Roman"/>
+          <w:sz w:val="28"/>
+        </w:rPr>
+        <w:tab/>
+      </w:r>
+      <w:r>
+        <w:rPr>
+          <w:rFonts w:ascii="Times New Roman" w:hAnsi="Times New Roman" w:cs="Times New Roman"/>
+          <w:sz w:val="28"/>
+        </w:rPr>
+        <w:tab/>
+      </w:r>
+      <w:r>
+        <w:rPr>
+          <w:rFonts w:ascii="Times New Roman" w:hAnsi="Times New Roman" w:cs="Times New Roman"/>
+          <w:sz w:val="28"/>
+        </w:rPr>
+        <w:tab/>
+        <w:t xml:space="preserve">//Run time polymorphism. </w:t>
+      </w:r>
+    </w:p>
+    <w:p>
+      <w:pPr>
+        <w:spacing w:after="0"/>
+        <w:rPr>
+          <w:rFonts w:ascii="Times New Roman" w:hAnsi="Times New Roman" w:cs="Times New Roman"/>
+          <w:sz w:val="28"/>
+        </w:rPr>
+      </w:pPr>
+      <w:r>
+        <w:rPr>
+          <w:rFonts w:ascii="Times New Roman" w:hAnsi="Times New Roman" w:cs="Times New Roman"/>
+          <w:sz w:val="28"/>
+        </w:rPr>
+        <w:tab/>
+        <w:t>obj4.dis1();</w:t>
+      </w:r>
+      <w:r>
+        <w:rPr>
+          <w:rFonts w:ascii="Times New Roman" w:hAnsi="Times New Roman" w:cs="Times New Roman"/>
+          <w:sz w:val="28"/>
+        </w:rPr>
+        <w:tab/>
+        <w:t>//5</w:t>
+      </w:r>
+    </w:p>
+    <w:p>
+      <w:pPr>
+        <w:spacing w:after="0"/>
+        <w:rPr>
+          <w:rFonts w:ascii="Times New Roman" w:hAnsi="Times New Roman" w:cs="Times New Roman"/>
+          <w:sz w:val="28"/>
+        </w:rPr>
+      </w:pPr>
+      <w:r>
+        <w:rPr>
+          <w:rFonts w:ascii="Times New Roman" w:hAnsi="Times New Roman" w:cs="Times New Roman"/>
+          <w:sz w:val="28"/>
+        </w:rPr>
+        <w:tab/>
+        <w:t>//obj4.dis2();</w:t>
+      </w:r>
+      <w:r>
+        <w:rPr>
+          <w:rFonts w:ascii="Times New Roman" w:hAnsi="Times New Roman" w:cs="Times New Roman"/>
+          <w:sz w:val="28"/>
+        </w:rPr>
+        <w:tab/>
+        <w:t>//6</w:t>
+      </w:r>
+    </w:p>
+    <w:p>
+      <w:pPr>
+        <w:spacing w:after="0"/>
+        <w:rPr>
+          <w:rFonts w:ascii="Times New Roman" w:hAnsi="Times New Roman" w:cs="Times New Roman"/>
+          <w:sz w:val="28"/>
+        </w:rPr>
+      </w:pPr>
+      <w:r>
+        <w:rPr>
+          <w:rFonts w:ascii="Times New Roman" w:hAnsi="Times New Roman" w:cs="Times New Roman"/>
+          <w:sz w:val="28"/>
+        </w:rPr>
+        <w:tab/>
+      </w:r>
+    </w:p>
+    <w:p>
+      <w:pPr>
+        <w:spacing w:after="0"/>
+        <w:rPr>
+          <w:rFonts w:ascii="Times New Roman" w:hAnsi="Times New Roman" w:cs="Times New Roman"/>
+          <w:sz w:val="28"/>
+        </w:rPr>
+      </w:pPr>
+      <w:r>
+        <w:rPr>
+          <w:rFonts w:ascii="Times New Roman" w:hAnsi="Times New Roman" w:cs="Times New Roman"/>
+          <w:sz w:val="28"/>
+        </w:rPr>
+        <w:tab/>
+      </w:r>
+      <w:r>
+        <w:rPr>
+          <w:rFonts w:ascii="Times New Roman" w:hAnsi="Times New Roman" w:cs="Times New Roman"/>
+          <w:sz w:val="28"/>
+          <w:highlight w:val="yellow"/>
+        </w:rPr>
+        <w:t>B obj5 = (B)obj4;</w:t>
+      </w:r>
+      <w:r>
+        <w:rPr>
+          <w:rFonts w:ascii="Times New Roman" w:hAnsi="Times New Roman" w:cs="Times New Roman"/>
+          <w:sz w:val="28"/>
+        </w:rPr>
+        <w:tab/>
+      </w:r>
+      <w:r>
+        <w:rPr>
+          <w:rFonts w:ascii="Times New Roman" w:hAnsi="Times New Roman" w:cs="Times New Roman"/>
+          <w:sz w:val="28"/>
+        </w:rPr>
+        <w:tab/>
+        <w:t>//down level type casting..</w:t>
+      </w:r>
+    </w:p>
+    <w:p>
+      <w:pPr>
+        <w:spacing w:after="0"/>
+        <w:rPr>
+          <w:rFonts w:ascii="Times New Roman" w:hAnsi="Times New Roman" w:cs="Times New Roman"/>
+          <w:sz w:val="28"/>
+        </w:rPr>
+      </w:pPr>
+      <w:r>
+        <w:rPr>
+          <w:rFonts w:ascii="Times New Roman" w:hAnsi="Times New Roman" w:cs="Times New Roman"/>
+          <w:sz w:val="28"/>
+        </w:rPr>
+        <w:tab/>
+        <w:t>obj5.dis1();</w:t>
+      </w:r>
+    </w:p>
+    <w:p>
+      <w:pPr>
+        <w:spacing w:after="0"/>
+        <w:rPr>
+          <w:rFonts w:ascii="Times New Roman" w:hAnsi="Times New Roman" w:cs="Times New Roman"/>
+          <w:sz w:val="28"/>
+        </w:rPr>
+      </w:pPr>
+      <w:r>
+        <w:rPr>
+          <w:rFonts w:ascii="Times New Roman" w:hAnsi="Times New Roman" w:cs="Times New Roman"/>
+          <w:sz w:val="28"/>
+        </w:rPr>
+        <w:tab/>
+        <w:t>obj5.dis2();</w:t>
+      </w:r>
+    </w:p>
+    <w:p>
+      <w:pPr>
+        <w:spacing w:after="0"/>
+        <w:rPr>
+          <w:rFonts w:ascii="Times New Roman" w:hAnsi="Times New Roman" w:cs="Times New Roman"/>
+          <w:sz w:val="28"/>
+        </w:rPr>
+      </w:pPr>
+      <w:r>
+        <w:rPr>
+          <w:rFonts w:ascii="Times New Roman" w:hAnsi="Times New Roman" w:cs="Times New Roman"/>
+          <w:sz w:val="28"/>
+        </w:rPr>
+        <w:tab/>
+        <w:t>}</w:t>
+      </w:r>
+    </w:p>
+    <w:p>
+      <w:pPr>
+        <w:spacing w:after="0"/>
+        <w:rPr>
+          <w:rFonts w:ascii="Times New Roman" w:hAnsi="Times New Roman" w:cs="Times New Roman"/>
+          <w:sz w:val="28"/>
+        </w:rPr>
+      </w:pPr>
+      <w:r>
+        <w:rPr>
+          <w:rFonts w:ascii="Times New Roman" w:hAnsi="Times New Roman" w:cs="Times New Roman"/>
+          <w:sz w:val="28"/>
+        </w:rPr>
+        <w:t>}</w:t>
+      </w:r>
+      <w:r>
+        <w:rPr>
+          <w:rFonts w:ascii="Times New Roman" w:hAnsi="Times New Roman" w:cs="Times New Roman"/>
+          <w:sz w:val="28"/>
+        </w:rPr>
+        <w:tab/>
+        <w:t xml:space="preserve"> </w:t>
+      </w:r>
+    </w:p>
+    <w:p>
+      <w:pPr>
+        <w:spacing w:after="0"/>
+        <w:rPr>
+          <w:rFonts w:ascii="Times New Roman" w:hAnsi="Times New Roman" w:cs="Times New Roman"/>
+          <w:sz w:val="28"/>
+        </w:rPr>
+      </w:pPr>
+      <w:r>
+        <w:rPr>
+          <w:rFonts w:ascii="Times New Roman" w:hAnsi="Times New Roman" w:cs="Times New Roman"/>
+          <w:sz w:val="28"/>
+        </w:rPr>
+        <w:t>/*</w:t>
+      </w:r>
+    </w:p>
+    <w:p>
+      <w:pPr>
+        <w:spacing w:after="0"/>
+        <w:rPr>
+          <w:rFonts w:ascii="Times New Roman" w:hAnsi="Times New Roman" w:cs="Times New Roman"/>
+          <w:sz w:val="28"/>
+        </w:rPr>
+      </w:pPr>
+      <w:r>
+        <w:rPr>
+          <w:rFonts w:ascii="Times New Roman" w:hAnsi="Times New Roman" w:cs="Times New Roman"/>
+          <w:sz w:val="28"/>
+        </w:rPr>
+        <w:t xml:space="preserve">Valid Object creation in Java. </w:t>
+      </w:r>
+    </w:p>
+    <w:p>
+      <w:pPr>
+        <w:spacing w:after="0"/>
+        <w:rPr>
+          <w:rFonts w:ascii="Times New Roman" w:hAnsi="Times New Roman" w:cs="Times New Roman"/>
+          <w:sz w:val="28"/>
+        </w:rPr>
+      </w:pPr>
+      <w:r>
+        <w:rPr>
+          <w:rFonts w:ascii="Times New Roman" w:hAnsi="Times New Roman" w:cs="Times New Roman"/>
+          <w:sz w:val="28"/>
+        </w:rPr>
+        <w:lastRenderedPageBreak/>
+        <w:t xml:space="preserve">A. line 5 error </w:t>
+      </w:r>
+    </w:p>
+    <w:p>
+      <w:pPr>
+        <w:spacing w:after="0"/>
+        <w:rPr>
+          <w:rFonts w:ascii="Times New Roman" w:hAnsi="Times New Roman" w:cs="Times New Roman"/>
+          <w:sz w:val="28"/>
+        </w:rPr>
+      </w:pPr>
+      <w:r>
+        <w:rPr>
+          <w:rFonts w:ascii="Times New Roman" w:hAnsi="Times New Roman" w:cs="Times New Roman"/>
+          <w:sz w:val="28"/>
+        </w:rPr>
+        <w:t xml:space="preserve">B line 6 error </w:t>
+      </w:r>
+    </w:p>
+    <w:p>
+      <w:pPr>
+        <w:spacing w:after="0"/>
+        <w:rPr>
+          <w:rFonts w:ascii="Times New Roman" w:hAnsi="Times New Roman" w:cs="Times New Roman"/>
+          <w:sz w:val="28"/>
+        </w:rPr>
+      </w:pPr>
+      <w:r>
+        <w:rPr>
+          <w:rFonts w:ascii="Times New Roman" w:hAnsi="Times New Roman" w:cs="Times New Roman"/>
+          <w:sz w:val="28"/>
+        </w:rPr>
+        <w:t xml:space="preserve">C no error </w:t>
+      </w:r>
+    </w:p>
+    <w:p>
+      <w:pPr>
+        <w:spacing w:after="0"/>
+        <w:rPr>
+          <w:rFonts w:ascii="Times New Roman" w:hAnsi="Times New Roman" w:cs="Times New Roman"/>
+          <w:sz w:val="28"/>
+        </w:rPr>
+      </w:pPr>
+      <w:r>
+        <w:rPr>
+          <w:rFonts w:ascii="Times New Roman" w:hAnsi="Times New Roman" w:cs="Times New Roman"/>
+          <w:sz w:val="28"/>
+        </w:rPr>
+        <w:t xml:space="preserve">D line 5 and 6 error </w:t>
+      </w:r>
+    </w:p>
+    <w:p>
+      <w:pPr>
+        <w:spacing w:after="0"/>
+        <w:rPr>
+          <w:rFonts w:ascii="Times New Roman" w:hAnsi="Times New Roman" w:cs="Times New Roman"/>
+          <w:sz w:val="28"/>
+        </w:rPr>
+      </w:pPr>
+    </w:p>
+    <w:p>
+      <w:pPr>
+        <w:spacing w:after="0"/>
+        <w:rPr>
+          <w:rFonts w:ascii="Times New Roman" w:hAnsi="Times New Roman" w:cs="Times New Roman"/>
+          <w:sz w:val="28"/>
+        </w:rPr>
+      </w:pPr>
+      <w:r>
+        <w:rPr>
+          <w:rFonts w:ascii="Times New Roman" w:hAnsi="Times New Roman" w:cs="Times New Roman"/>
+          <w:sz w:val="28"/>
+        </w:rPr>
+        <w:t xml:space="preserve">A. all four </w:t>
+      </w:r>
+    </w:p>
+    <w:p>
+      <w:pPr>
+        <w:spacing w:after="0"/>
+        <w:rPr>
+          <w:rFonts w:ascii="Times New Roman" w:hAnsi="Times New Roman" w:cs="Times New Roman"/>
+          <w:sz w:val="28"/>
+        </w:rPr>
+      </w:pPr>
+      <w:r>
+        <w:rPr>
+          <w:rFonts w:ascii="Times New Roman" w:hAnsi="Times New Roman" w:cs="Times New Roman"/>
+          <w:sz w:val="28"/>
+        </w:rPr>
+        <w:t>B. 1,2,3</w:t>
+      </w:r>
+    </w:p>
+    <w:p>
+      <w:pPr>
+        <w:spacing w:after="0"/>
+        <w:rPr>
+          <w:rFonts w:ascii="Times New Roman" w:hAnsi="Times New Roman" w:cs="Times New Roman"/>
+          <w:sz w:val="28"/>
+        </w:rPr>
+      </w:pPr>
+      <w:r>
+        <w:rPr>
+          <w:rFonts w:ascii="Times New Roman" w:hAnsi="Times New Roman" w:cs="Times New Roman"/>
+          <w:sz w:val="28"/>
+        </w:rPr>
+        <w:t>C. 1,2,4</w:t>
+      </w:r>
+    </w:p>
+    <w:p>
+      <w:pPr>
+        <w:spacing w:after="0"/>
+        <w:rPr>
+          <w:rFonts w:ascii="Times New Roman" w:hAnsi="Times New Roman" w:cs="Times New Roman"/>
+          <w:sz w:val="28"/>
+        </w:rPr>
+      </w:pPr>
+      <w:r>
+        <w:rPr>
+          <w:rFonts w:ascii="Times New Roman" w:hAnsi="Times New Roman" w:cs="Times New Roman"/>
+          <w:sz w:val="28"/>
+        </w:rPr>
+        <w:t xml:space="preserve">D,1,2 </w:t>
+      </w:r>
+    </w:p>
+    <w:p>
+      <w:pPr>
+        <w:spacing w:after="0"/>
+        <w:rPr>
+          <w:rFonts w:ascii="Times New Roman" w:hAnsi="Times New Roman" w:cs="Times New Roman"/>
+          <w:sz w:val="28"/>
+        </w:rPr>
+      </w:pPr>
+    </w:p>
+    <w:p>
+      <w:pPr>
+        <w:spacing w:after="0"/>
+        <w:rPr>
+          <w:rFonts w:ascii="Times New Roman" w:hAnsi="Times New Roman" w:cs="Times New Roman"/>
+          <w:sz w:val="28"/>
+        </w:rPr>
+      </w:pPr>
+      <w:r>
+        <w:rPr>
+          <w:rFonts w:ascii="Times New Roman" w:hAnsi="Times New Roman" w:cs="Times New Roman"/>
+          <w:sz w:val="28"/>
+        </w:rPr>
+        <w:t>*/</w:t>
+      </w:r>
+    </w:p>
+    <w:p>
+      <w:pPr>
+        <w:spacing w:after="0"/>
+        <w:rPr>
+          <w:rFonts w:ascii="Times New Roman" w:hAnsi="Times New Roman" w:cs="Times New Roman"/>
+          <w:sz w:val="28"/>
+        </w:rPr>
+      </w:pPr>
+    </w:p>
+    <w:p>
+      <w:pPr>
+        <w:spacing w:after="0"/>
+        <w:rPr>
+          <w:rFonts w:ascii="Times New Roman" w:hAnsi="Times New Roman" w:cs="Times New Roman"/>
+          <w:sz w:val="28"/>
+        </w:rPr>
+      </w:pPr>
+      <w:r>
+        <w:rPr>
+          <w:rFonts w:ascii="Times New Roman" w:hAnsi="Times New Roman" w:cs="Times New Roman"/>
+          <w:sz w:val="28"/>
+        </w:rPr>
+        <w:t xml:space="preserve">Another Example using Abstract class </w:t>
+      </w:r>
+    </w:p>
+    <w:p>
+      <w:pPr>
+        <w:spacing w:after="0"/>
+        <w:rPr>
+          <w:rFonts w:ascii="Times New Roman" w:hAnsi="Times New Roman" w:cs="Times New Roman"/>
+          <w:sz w:val="28"/>
+        </w:rPr>
+      </w:pPr>
+    </w:p>
+    <w:p>
+      <w:pPr>
+        <w:spacing w:after="0"/>
+        <w:rPr>
+          <w:rFonts w:ascii="Times New Roman" w:hAnsi="Times New Roman" w:cs="Times New Roman"/>
+          <w:sz w:val="28"/>
+        </w:rPr>
+      </w:pPr>
+      <w:r>
+        <w:rPr>
+          <w:rFonts w:ascii="Times New Roman" w:hAnsi="Times New Roman" w:cs="Times New Roman"/>
+          <w:sz w:val="28"/>
+        </w:rPr>
+        <w:t>abstract class A {</w:t>
+      </w:r>
+    </w:p>
+    <w:p>
+      <w:pPr>
+        <w:spacing w:after="0"/>
+        <w:rPr>
+          <w:rFonts w:ascii="Times New Roman" w:hAnsi="Times New Roman" w:cs="Times New Roman"/>
+          <w:sz w:val="28"/>
+        </w:rPr>
+      </w:pPr>
+      <w:r>
+        <w:rPr>
+          <w:rFonts w:ascii="Times New Roman" w:hAnsi="Times New Roman" w:cs="Times New Roman"/>
+          <w:sz w:val="28"/>
+        </w:rPr>
+        <w:tab/>
+        <w:t>abstract void dis1();</w:t>
+      </w:r>
+    </w:p>
+    <w:p>
+      <w:pPr>
+        <w:spacing w:after="0"/>
+        <w:rPr>
+          <w:rFonts w:ascii="Times New Roman" w:hAnsi="Times New Roman" w:cs="Times New Roman"/>
+          <w:sz w:val="28"/>
+        </w:rPr>
+      </w:pPr>
+      <w:r>
+        <w:rPr>
+          <w:rFonts w:ascii="Times New Roman" w:hAnsi="Times New Roman" w:cs="Times New Roman"/>
+          <w:sz w:val="28"/>
+        </w:rPr>
+        <w:t>}</w:t>
+      </w:r>
+    </w:p>
+    <w:p>
+      <w:pPr>
+        <w:spacing w:after="0"/>
+        <w:rPr>
+          <w:rFonts w:ascii="Times New Roman" w:hAnsi="Times New Roman" w:cs="Times New Roman"/>
+          <w:sz w:val="28"/>
+        </w:rPr>
+      </w:pPr>
+      <w:r>
+        <w:rPr>
+          <w:rFonts w:ascii="Times New Roman" w:hAnsi="Times New Roman" w:cs="Times New Roman"/>
+          <w:sz w:val="28"/>
+        </w:rPr>
+        <w:t>class B extends A {</w:t>
+      </w:r>
+    </w:p>
+    <w:p>
+      <w:pPr>
+        <w:spacing w:after="0"/>
+        <w:rPr>
+          <w:rFonts w:ascii="Times New Roman" w:hAnsi="Times New Roman" w:cs="Times New Roman"/>
+          <w:sz w:val="28"/>
+        </w:rPr>
+      </w:pPr>
+      <w:r>
+        <w:rPr>
+          <w:rFonts w:ascii="Times New Roman" w:hAnsi="Times New Roman" w:cs="Times New Roman"/>
+          <w:sz w:val="28"/>
+        </w:rPr>
+        <w:tab/>
+        <w:t>void dis1() {</w:t>
+      </w:r>
+    </w:p>
+    <w:p>
+      <w:pPr>
+        <w:spacing w:after="0"/>
+        <w:rPr>
+          <w:rFonts w:ascii="Times New Roman" w:hAnsi="Times New Roman" w:cs="Times New Roman"/>
+          <w:sz w:val="28"/>
+        </w:rPr>
+      </w:pPr>
+      <w:r>
+        <w:rPr>
+          <w:rFonts w:ascii="Times New Roman" w:hAnsi="Times New Roman" w:cs="Times New Roman"/>
+          <w:sz w:val="28"/>
+        </w:rPr>
+        <w:tab/>
+      </w:r>
+      <w:r>
+        <w:rPr>
+          <w:rFonts w:ascii="Times New Roman" w:hAnsi="Times New Roman" w:cs="Times New Roman"/>
+          <w:sz w:val="28"/>
+        </w:rPr>
+        <w:tab/>
+        <w:t>System.out.println("A class dis() method override by B class");</w:t>
+      </w:r>
+    </w:p>
+    <w:p>
+      <w:pPr>
+        <w:spacing w:after="0"/>
+        <w:rPr>
+          <w:rFonts w:ascii="Times New Roman" w:hAnsi="Times New Roman" w:cs="Times New Roman"/>
+          <w:sz w:val="28"/>
+        </w:rPr>
+      </w:pPr>
+      <w:r>
+        <w:rPr>
+          <w:rFonts w:ascii="Times New Roman" w:hAnsi="Times New Roman" w:cs="Times New Roman"/>
+          <w:sz w:val="28"/>
+        </w:rPr>
+        <w:tab/>
+        <w:t>}</w:t>
+      </w:r>
+    </w:p>
+    <w:p>
+      <w:pPr>
+        <w:spacing w:after="0"/>
+        <w:rPr>
+          <w:rFonts w:ascii="Times New Roman" w:hAnsi="Times New Roman" w:cs="Times New Roman"/>
+          <w:sz w:val="28"/>
+        </w:rPr>
+      </w:pPr>
+      <w:r>
+        <w:rPr>
+          <w:rFonts w:ascii="Times New Roman" w:hAnsi="Times New Roman" w:cs="Times New Roman"/>
+          <w:sz w:val="28"/>
+        </w:rPr>
+        <w:tab/>
+        <w:t>void dis2() {</w:t>
+      </w:r>
+    </w:p>
+    <w:p>
+      <w:pPr>
+        <w:spacing w:after="0"/>
+        <w:rPr>
+          <w:rFonts w:ascii="Times New Roman" w:hAnsi="Times New Roman" w:cs="Times New Roman"/>
+          <w:sz w:val="28"/>
+        </w:rPr>
+      </w:pPr>
+      <w:r>
+        <w:rPr>
+          <w:rFonts w:ascii="Times New Roman" w:hAnsi="Times New Roman" w:cs="Times New Roman"/>
+          <w:sz w:val="28"/>
+        </w:rPr>
+        <w:tab/>
+      </w:r>
+      <w:r>
+        <w:rPr>
+          <w:rFonts w:ascii="Times New Roman" w:hAnsi="Times New Roman" w:cs="Times New Roman"/>
+          <w:sz w:val="28"/>
+        </w:rPr>
+        <w:tab/>
+        <w:t>System.out.println("B class dis2() method");</w:t>
+      </w:r>
+    </w:p>
+    <w:p>
+      <w:pPr>
+        <w:spacing w:after="0"/>
+        <w:rPr>
+          <w:rFonts w:ascii="Times New Roman" w:hAnsi="Times New Roman" w:cs="Times New Roman"/>
+          <w:sz w:val="28"/>
+        </w:rPr>
+      </w:pPr>
+      <w:r>
+        <w:rPr>
+          <w:rFonts w:ascii="Times New Roman" w:hAnsi="Times New Roman" w:cs="Times New Roman"/>
+          <w:sz w:val="28"/>
+        </w:rPr>
+        <w:tab/>
+        <w:t>}</w:t>
+      </w:r>
+    </w:p>
+    <w:p>
+      <w:pPr>
+        <w:spacing w:after="0"/>
+        <w:rPr>
+          <w:rFonts w:ascii="Times New Roman" w:hAnsi="Times New Roman" w:cs="Times New Roman"/>
+          <w:sz w:val="28"/>
+        </w:rPr>
+      </w:pPr>
+      <w:r>
+        <w:rPr>
+          <w:rFonts w:ascii="Times New Roman" w:hAnsi="Times New Roman" w:cs="Times New Roman"/>
+          <w:sz w:val="28"/>
+        </w:rPr>
+        <w:t>}</w:t>
+      </w:r>
+    </w:p>
+    <w:p>
+      <w:pPr>
+        <w:spacing w:after="0"/>
+        <w:rPr>
+          <w:rFonts w:ascii="Times New Roman" w:hAnsi="Times New Roman" w:cs="Times New Roman"/>
+          <w:sz w:val="28"/>
+        </w:rPr>
+      </w:pPr>
+      <w:r>
+        <w:rPr>
+          <w:rFonts w:ascii="Times New Roman" w:hAnsi="Times New Roman" w:cs="Times New Roman"/>
+          <w:sz w:val="28"/>
+        </w:rPr>
+        <w:t>class Demo {</w:t>
+      </w:r>
+    </w:p>
+    <w:p>
+      <w:pPr>
+        <w:spacing w:after="0"/>
+        <w:rPr>
+          <w:rFonts w:ascii="Times New Roman" w:hAnsi="Times New Roman" w:cs="Times New Roman"/>
+          <w:sz w:val="28"/>
+        </w:rPr>
+      </w:pPr>
+      <w:r>
+        <w:rPr>
+          <w:rFonts w:ascii="Times New Roman" w:hAnsi="Times New Roman" w:cs="Times New Roman"/>
+          <w:sz w:val="28"/>
+        </w:rPr>
+        <w:tab/>
+        <w:t>public static void main(String args[]) {</w:t>
+      </w:r>
+    </w:p>
+    <w:p>
+      <w:pPr>
+        <w:spacing w:after="0"/>
+        <w:rPr>
+          <w:rFonts w:ascii="Times New Roman" w:hAnsi="Times New Roman" w:cs="Times New Roman"/>
+          <w:sz w:val="28"/>
+        </w:rPr>
+      </w:pPr>
+      <w:r>
+        <w:rPr>
+          <w:rFonts w:ascii="Times New Roman" w:hAnsi="Times New Roman" w:cs="Times New Roman"/>
+          <w:sz w:val="28"/>
+        </w:rPr>
+        <w:tab/>
+        <w:t>A obj4 = new B();</w:t>
+      </w:r>
+      <w:r>
+        <w:rPr>
+          <w:rFonts w:ascii="Times New Roman" w:hAnsi="Times New Roman" w:cs="Times New Roman"/>
+          <w:sz w:val="28"/>
+        </w:rPr>
+        <w:tab/>
+      </w:r>
+      <w:r>
+        <w:rPr>
+          <w:rFonts w:ascii="Times New Roman" w:hAnsi="Times New Roman" w:cs="Times New Roman"/>
+          <w:sz w:val="28"/>
+        </w:rPr>
+        <w:tab/>
+        <w:t xml:space="preserve">// sub class object and super class reference may super class normal class or abstract class. </w:t>
+      </w:r>
+      <w:r>
+        <w:rPr>
+          <w:rFonts w:ascii="Times New Roman" w:hAnsi="Times New Roman" w:cs="Times New Roman"/>
+          <w:sz w:val="28"/>
+        </w:rPr>
+        <w:tab/>
+      </w:r>
+    </w:p>
+    <w:p>
+      <w:pPr>
+        <w:spacing w:after="0"/>
+        <w:rPr>
+          <w:rFonts w:ascii="Times New Roman" w:hAnsi="Times New Roman" w:cs="Times New Roman"/>
+          <w:sz w:val="28"/>
+        </w:rPr>
+      </w:pPr>
+      <w:r>
+        <w:rPr>
+          <w:rFonts w:ascii="Times New Roman" w:hAnsi="Times New Roman" w:cs="Times New Roman"/>
+          <w:sz w:val="28"/>
+        </w:rPr>
+        <w:tab/>
+        <w:t>obj4.dis1();</w:t>
+      </w:r>
+    </w:p>
+    <w:p>
+      <w:pPr>
+        <w:spacing w:after="0"/>
+        <w:rPr>
+          <w:rFonts w:ascii="Times New Roman" w:hAnsi="Times New Roman" w:cs="Times New Roman"/>
+          <w:sz w:val="28"/>
+        </w:rPr>
+      </w:pPr>
+      <w:r>
+        <w:rPr>
+          <w:rFonts w:ascii="Times New Roman" w:hAnsi="Times New Roman" w:cs="Times New Roman"/>
+          <w:sz w:val="28"/>
+        </w:rPr>
+        <w:tab/>
+        <w:t>}</w:t>
+      </w:r>
+    </w:p>
+    <w:p>
+      <w:pPr>
+        <w:spacing w:after="0"/>
+        <w:rPr>
+          <w:rFonts w:ascii="Times New Roman" w:hAnsi="Times New Roman" w:cs="Times New Roman"/>
+          <w:sz w:val="28"/>
+        </w:rPr>
+      </w:pPr>
+      <w:r>
+        <w:rPr>
+          <w:rFonts w:ascii="Times New Roman" w:hAnsi="Times New Roman" w:cs="Times New Roman"/>
+          <w:sz w:val="28"/>
+        </w:rPr>
+        <w:t>}</w:t>
+      </w:r>
+      <w:r>
+        <w:rPr>
+          <w:rFonts w:ascii="Times New Roman" w:hAnsi="Times New Roman" w:cs="Times New Roman"/>
+          <w:sz w:val="28"/>
+        </w:rPr>
+        <w:tab/>
+      </w:r>
+    </w:p>
+    <w:p>
+      <w:pPr>
+        <w:spacing w:after="0"/>
+        <w:rPr>
+          <w:rFonts w:ascii="Times New Roman" w:hAnsi="Times New Roman" w:cs="Times New Roman"/>
+          <w:sz w:val="28"/>
+        </w:rPr>
+      </w:pPr>
+    </w:p>
+    <w:p>
+      <w:pPr>
+        <w:spacing w:after="0"/>
+        <w:rPr>
+          <w:rFonts w:ascii="Times New Roman" w:hAnsi="Times New Roman" w:cs="Times New Roman"/>
+          <w:sz w:val="28"/>
+        </w:rPr>
+      </w:pPr>
+    </w:p>
+    <w:p>
+      <w:pPr>
+        <w:spacing w:after="0"/>
+        <w:rPr>
+          <w:rFonts w:ascii="Times New Roman" w:hAnsi="Times New Roman" w:cs="Times New Roman"/>
+          <w:sz w:val="28"/>
+        </w:rPr>
+      </w:pPr>
+    </w:p>
+    <w:p>
+      <w:pPr>
+        <w:spacing w:after="0"/>
+        <w:rPr>
+          <w:rFonts w:ascii="Times New Roman" w:hAnsi="Times New Roman" w:cs="Times New Roman"/>
+          <w:sz w:val="28"/>
+        </w:rPr>
+      </w:pPr>
+      <w:r>
+        <w:rPr>
+          <w:rFonts w:ascii="Times New Roman" w:hAnsi="Times New Roman" w:cs="Times New Roman"/>
+          <w:sz w:val="28"/>
+        </w:rPr>
+        <w:t xml:space="preserve">Interface reference </w:t>
+      </w:r>
+    </w:p>
+    <w:p>
+      <w:pPr>
+        <w:spacing w:after="0"/>
+        <w:rPr>
+          <w:rFonts w:ascii="Times New Roman" w:hAnsi="Times New Roman" w:cs="Times New Roman"/>
+          <w:sz w:val="28"/>
+        </w:rPr>
+      </w:pPr>
+    </w:p>
+    <w:p>
+      <w:pPr>
+        <w:spacing w:after="0"/>
+        <w:rPr>
+          <w:rFonts w:ascii="Times New Roman" w:hAnsi="Times New Roman" w:cs="Times New Roman"/>
+          <w:sz w:val="28"/>
+        </w:rPr>
+      </w:pPr>
+      <w:r>
+        <w:rPr>
+          <w:rFonts w:ascii="Times New Roman" w:hAnsi="Times New Roman" w:cs="Times New Roman"/>
+          <w:sz w:val="28"/>
+        </w:rPr>
+        <w:t>interface A {</w:t>
+      </w:r>
+    </w:p>
+    <w:p>
+      <w:pPr>
+        <w:spacing w:after="0"/>
+        <w:rPr>
+          <w:rFonts w:ascii="Times New Roman" w:hAnsi="Times New Roman" w:cs="Times New Roman"/>
+          <w:sz w:val="28"/>
+        </w:rPr>
+      </w:pPr>
+      <w:r>
+        <w:rPr>
+          <w:rFonts w:ascii="Times New Roman" w:hAnsi="Times New Roman" w:cs="Times New Roman"/>
+          <w:sz w:val="28"/>
+        </w:rPr>
+        <w:tab/>
+        <w:t>void dis1();</w:t>
+      </w:r>
+    </w:p>
+    <w:p>
+      <w:pPr>
+        <w:spacing w:after="0"/>
+        <w:rPr>
+          <w:rFonts w:ascii="Times New Roman" w:hAnsi="Times New Roman" w:cs="Times New Roman"/>
+          <w:sz w:val="28"/>
+        </w:rPr>
+      </w:pPr>
+      <w:r>
+        <w:rPr>
+          <w:rFonts w:ascii="Times New Roman" w:hAnsi="Times New Roman" w:cs="Times New Roman"/>
+          <w:sz w:val="28"/>
+        </w:rPr>
+        <w:t>}</w:t>
+      </w:r>
+    </w:p>
+    <w:p>
+      <w:pPr>
+        <w:spacing w:after="0"/>
+        <w:rPr>
+          <w:rFonts w:ascii="Times New Roman" w:hAnsi="Times New Roman" w:cs="Times New Roman"/>
+          <w:sz w:val="28"/>
+        </w:rPr>
+      </w:pPr>
+      <w:r>
+        <w:rPr>
+          <w:rFonts w:ascii="Times New Roman" w:hAnsi="Times New Roman" w:cs="Times New Roman"/>
+          <w:sz w:val="28"/>
+        </w:rPr>
+        <w:lastRenderedPageBreak/>
+        <w:t>class B implements A {</w:t>
+      </w:r>
+    </w:p>
+    <w:p>
+      <w:pPr>
+        <w:spacing w:after="0"/>
+        <w:rPr>
+          <w:rFonts w:ascii="Times New Roman" w:hAnsi="Times New Roman" w:cs="Times New Roman"/>
+          <w:sz w:val="28"/>
+        </w:rPr>
+      </w:pPr>
+      <w:r>
+        <w:rPr>
+          <w:rFonts w:ascii="Times New Roman" w:hAnsi="Times New Roman" w:cs="Times New Roman"/>
+          <w:sz w:val="28"/>
+        </w:rPr>
+        <w:tab/>
+        <w:t>public void dis1() {</w:t>
+      </w:r>
+    </w:p>
+    <w:p>
+      <w:pPr>
+        <w:spacing w:after="0"/>
+        <w:rPr>
+          <w:rFonts w:ascii="Times New Roman" w:hAnsi="Times New Roman" w:cs="Times New Roman"/>
+          <w:sz w:val="28"/>
+        </w:rPr>
+      </w:pPr>
+      <w:r>
+        <w:rPr>
+          <w:rFonts w:ascii="Times New Roman" w:hAnsi="Times New Roman" w:cs="Times New Roman"/>
+          <w:sz w:val="28"/>
+        </w:rPr>
+        <w:tab/>
+      </w:r>
+      <w:r>
+        <w:rPr>
+          <w:rFonts w:ascii="Times New Roman" w:hAnsi="Times New Roman" w:cs="Times New Roman"/>
+          <w:sz w:val="28"/>
+        </w:rPr>
+        <w:tab/>
+        <w:t>System.out.println("A interface dis() method override by B class");</w:t>
+      </w:r>
+    </w:p>
+    <w:p>
+      <w:pPr>
+        <w:spacing w:after="0"/>
+        <w:rPr>
+          <w:rFonts w:ascii="Times New Roman" w:hAnsi="Times New Roman" w:cs="Times New Roman"/>
+          <w:sz w:val="28"/>
+        </w:rPr>
+      </w:pPr>
+      <w:r>
+        <w:rPr>
+          <w:rFonts w:ascii="Times New Roman" w:hAnsi="Times New Roman" w:cs="Times New Roman"/>
+          <w:sz w:val="28"/>
+        </w:rPr>
+        <w:tab/>
+        <w:t>}</w:t>
+      </w:r>
+    </w:p>
+    <w:p>
+      <w:pPr>
+        <w:spacing w:after="0"/>
+        <w:rPr>
+          <w:rFonts w:ascii="Times New Roman" w:hAnsi="Times New Roman" w:cs="Times New Roman"/>
+          <w:sz w:val="28"/>
+        </w:rPr>
+      </w:pPr>
+      <w:r>
+        <w:rPr>
+          <w:rFonts w:ascii="Times New Roman" w:hAnsi="Times New Roman" w:cs="Times New Roman"/>
+          <w:sz w:val="28"/>
+        </w:rPr>
+        <w:tab/>
+        <w:t>void dis2() {</w:t>
+      </w:r>
+    </w:p>
+    <w:p>
+      <w:pPr>
+        <w:spacing w:after="0"/>
+        <w:rPr>
+          <w:rFonts w:ascii="Times New Roman" w:hAnsi="Times New Roman" w:cs="Times New Roman"/>
+          <w:sz w:val="28"/>
+        </w:rPr>
+      </w:pPr>
+      <w:r>
+        <w:rPr>
+          <w:rFonts w:ascii="Times New Roman" w:hAnsi="Times New Roman" w:cs="Times New Roman"/>
+          <w:sz w:val="28"/>
+        </w:rPr>
+        <w:tab/>
+      </w:r>
+      <w:r>
+        <w:rPr>
+          <w:rFonts w:ascii="Times New Roman" w:hAnsi="Times New Roman" w:cs="Times New Roman"/>
+          <w:sz w:val="28"/>
+        </w:rPr>
+        <w:tab/>
+        <w:t>System.out.println("B class dis2() method");</w:t>
+      </w:r>
+    </w:p>
+    <w:p>
+      <w:pPr>
+        <w:spacing w:after="0"/>
+        <w:rPr>
+          <w:rFonts w:ascii="Times New Roman" w:hAnsi="Times New Roman" w:cs="Times New Roman"/>
+          <w:sz w:val="28"/>
+        </w:rPr>
+      </w:pPr>
+      <w:r>
+        <w:rPr>
+          <w:rFonts w:ascii="Times New Roman" w:hAnsi="Times New Roman" w:cs="Times New Roman"/>
+          <w:sz w:val="28"/>
+        </w:rPr>
+        <w:tab/>
+        <w:t>}</w:t>
+      </w:r>
+    </w:p>
+    <w:p>
+      <w:pPr>
+        <w:spacing w:after="0"/>
+        <w:rPr>
+          <w:rFonts w:ascii="Times New Roman" w:hAnsi="Times New Roman" w:cs="Times New Roman"/>
+          <w:sz w:val="28"/>
+        </w:rPr>
+      </w:pPr>
+      <w:r>
+        <w:rPr>
+          <w:rFonts w:ascii="Times New Roman" w:hAnsi="Times New Roman" w:cs="Times New Roman"/>
+          <w:sz w:val="28"/>
+        </w:rPr>
+        <w:t>}</w:t>
+      </w:r>
+    </w:p>
+    <w:p>
+      <w:pPr>
+        <w:spacing w:after="0"/>
+        <w:rPr>
+          <w:rFonts w:ascii="Times New Roman" w:hAnsi="Times New Roman" w:cs="Times New Roman"/>
+          <w:sz w:val="28"/>
+        </w:rPr>
+      </w:pPr>
+      <w:r>
+        <w:rPr>
+          <w:rFonts w:ascii="Times New Roman" w:hAnsi="Times New Roman" w:cs="Times New Roman"/>
+          <w:sz w:val="28"/>
+        </w:rPr>
+        <w:t>class Demo {</w:t>
+      </w:r>
+    </w:p>
+    <w:p>
+      <w:pPr>
+        <w:spacing w:after="0"/>
+        <w:rPr>
+          <w:rFonts w:ascii="Times New Roman" w:hAnsi="Times New Roman" w:cs="Times New Roman"/>
+          <w:sz w:val="28"/>
+        </w:rPr>
+      </w:pPr>
+      <w:r>
+        <w:rPr>
+          <w:rFonts w:ascii="Times New Roman" w:hAnsi="Times New Roman" w:cs="Times New Roman"/>
+          <w:sz w:val="28"/>
+        </w:rPr>
+        <w:tab/>
+        <w:t>public static void main(String args[]) {</w:t>
+      </w:r>
+    </w:p>
+    <w:p>
+      <w:pPr>
+        <w:spacing w:after="0"/>
+        <w:rPr>
+          <w:rFonts w:ascii="Times New Roman" w:hAnsi="Times New Roman" w:cs="Times New Roman"/>
+          <w:sz w:val="28"/>
+        </w:rPr>
+      </w:pPr>
+      <w:r>
+        <w:rPr>
+          <w:rFonts w:ascii="Times New Roman" w:hAnsi="Times New Roman" w:cs="Times New Roman"/>
+          <w:sz w:val="28"/>
+        </w:rPr>
+        <w:tab/>
+        <w:t>A obj4 = new B();</w:t>
+      </w:r>
+      <w:r>
+        <w:rPr>
+          <w:rFonts w:ascii="Times New Roman" w:hAnsi="Times New Roman" w:cs="Times New Roman"/>
+          <w:sz w:val="28"/>
+        </w:rPr>
+        <w:tab/>
+        <w:t>// sub class object and interface reference.</w:t>
+      </w:r>
+      <w:r>
+        <w:rPr>
+          <w:rFonts w:ascii="Times New Roman" w:hAnsi="Times New Roman" w:cs="Times New Roman"/>
+          <w:sz w:val="28"/>
+        </w:rPr>
+        <w:tab/>
+        <w:t xml:space="preserve">Very Imp </w:t>
+      </w:r>
+      <w:r>
+        <w:rPr>
+          <w:rFonts w:ascii="Times New Roman" w:hAnsi="Times New Roman" w:cs="Times New Roman"/>
+          <w:sz w:val="28"/>
+        </w:rPr>
+        <w:tab/>
+      </w:r>
+      <w:r>
+        <w:rPr>
+          <w:rFonts w:ascii="Times New Roman" w:hAnsi="Times New Roman" w:cs="Times New Roman"/>
+          <w:sz w:val="28"/>
+        </w:rPr>
+        <w:tab/>
+      </w:r>
+    </w:p>
+    <w:p>
+      <w:pPr>
+        <w:spacing w:after="0"/>
+        <w:rPr>
+          <w:rFonts w:ascii="Times New Roman" w:hAnsi="Times New Roman" w:cs="Times New Roman"/>
+          <w:sz w:val="28"/>
+        </w:rPr>
+      </w:pPr>
+      <w:r>
+        <w:rPr>
+          <w:rFonts w:ascii="Times New Roman" w:hAnsi="Times New Roman" w:cs="Times New Roman"/>
+          <w:sz w:val="28"/>
+        </w:rPr>
+        <w:tab/>
+        <w:t>obj4.dis1();</w:t>
+      </w:r>
+    </w:p>
+    <w:p>
+      <w:pPr>
+        <w:spacing w:after="0"/>
+        <w:rPr>
+          <w:rFonts w:ascii="Times New Roman" w:hAnsi="Times New Roman" w:cs="Times New Roman"/>
+          <w:sz w:val="28"/>
+        </w:rPr>
+      </w:pPr>
+      <w:r>
+        <w:rPr>
+          <w:rFonts w:ascii="Times New Roman" w:hAnsi="Times New Roman" w:cs="Times New Roman"/>
+          <w:sz w:val="28"/>
+        </w:rPr>
+        <w:tab/>
+        <w:t>}</w:t>
+      </w:r>
+    </w:p>
+    <w:p>
+      <w:pPr>
+        <w:spacing w:after="0"/>
+        <w:rPr>
+          <w:rFonts w:ascii="Times New Roman" w:hAnsi="Times New Roman" w:cs="Times New Roman"/>
+          <w:sz w:val="28"/>
+        </w:rPr>
+      </w:pPr>
+      <w:r>
+        <w:rPr>
+          <w:rFonts w:ascii="Times New Roman" w:hAnsi="Times New Roman" w:cs="Times New Roman"/>
+          <w:sz w:val="28"/>
+        </w:rPr>
+        <w:t>}</w:t>
+      </w:r>
+      <w:r>
+        <w:rPr>
+          <w:rFonts w:ascii="Times New Roman" w:hAnsi="Times New Roman" w:cs="Times New Roman"/>
+          <w:sz w:val="28"/>
+        </w:rPr>
+        <w:tab/>
+      </w:r>
+    </w:p>
+    <w:p>
+      <w:pPr>
+        <w:spacing w:after="0"/>
+        <w:rPr>
+          <w:rFonts w:ascii="Times New Roman" w:hAnsi="Times New Roman" w:cs="Times New Roman"/>
+          <w:sz w:val="28"/>
+        </w:rPr>
+      </w:pPr>
+    </w:p>
+    <w:p>
+      <w:pPr>
+        <w:spacing w:after="0"/>
+        <w:rPr>
+          <w:rFonts w:ascii="Times New Roman" w:hAnsi="Times New Roman" w:cs="Times New Roman"/>
+          <w:sz w:val="28"/>
+        </w:rPr>
+      </w:pPr>
+      <w:r>
+        <w:rPr>
+          <w:rFonts w:ascii="Times New Roman" w:hAnsi="Times New Roman" w:cs="Times New Roman"/>
+          <w:b/>
+          <w:sz w:val="28"/>
+        </w:rPr>
+        <w:t xml:space="preserve">Abstraction </w:t>
+      </w:r>
+      <w:r>
+        <w:rPr>
+          <w:rFonts w:ascii="Times New Roman" w:hAnsi="Times New Roman" w:cs="Times New Roman"/>
+          <w:sz w:val="28"/>
+        </w:rPr>
+        <w:t xml:space="preserve">: Hiding the internal implementation without knowing background details. </w:t>
+      </w:r>
+    </w:p>
+    <w:p>
+      <w:pPr>
+        <w:spacing w:after="0"/>
+        <w:rPr>
+          <w:rFonts w:ascii="Times New Roman" w:hAnsi="Times New Roman" w:cs="Times New Roman"/>
+          <w:sz w:val="28"/>
+        </w:rPr>
+      </w:pPr>
+    </w:p>
+    <w:p>
+      <w:pPr>
+        <w:spacing w:after="0"/>
+        <w:rPr>
+          <w:rFonts w:ascii="Times New Roman" w:hAnsi="Times New Roman" w:cs="Times New Roman"/>
+          <w:sz w:val="28"/>
+        </w:rPr>
+      </w:pPr>
+    </w:p>
+    <w:p>
+      <w:pPr>
+        <w:spacing w:after="0"/>
+        <w:rPr>
+          <w:rFonts w:ascii="Times New Roman" w:hAnsi="Times New Roman" w:cs="Times New Roman"/>
+          <w:b/>
+          <w:sz w:val="28"/>
+        </w:rPr>
+      </w:pPr>
+      <w:r>
+        <w:rPr>
+          <w:rFonts w:ascii="Times New Roman" w:hAnsi="Times New Roman" w:cs="Times New Roman"/>
+          <w:b/>
+          <w:sz w:val="28"/>
+        </w:rPr>
+        <w:t xml:space="preserve">100% pure abstraction example </w:t>
+      </w:r>
+    </w:p>
+    <w:p>
+      <w:pPr>
+        <w:spacing w:after="0"/>
+        <w:rPr>
+          <w:rFonts w:ascii="Times New Roman" w:hAnsi="Times New Roman" w:cs="Times New Roman"/>
+          <w:sz w:val="28"/>
+        </w:rPr>
+      </w:pPr>
+    </w:p>
+    <w:p>
+      <w:pPr>
+        <w:spacing w:after="0"/>
+        <w:rPr>
+          <w:rFonts w:ascii="Times New Roman" w:hAnsi="Times New Roman" w:cs="Times New Roman"/>
+          <w:sz w:val="28"/>
+        </w:rPr>
+      </w:pPr>
+      <w:r>
+        <w:rPr>
+          <w:rFonts w:ascii="Times New Roman" w:hAnsi="Times New Roman" w:cs="Times New Roman"/>
+          <w:sz w:val="28"/>
+        </w:rPr>
+        <w:t>interface A {</w:t>
+      </w:r>
+    </w:p>
+    <w:p>
+      <w:pPr>
+        <w:spacing w:after="0"/>
+        <w:rPr>
+          <w:rFonts w:ascii="Times New Roman" w:hAnsi="Times New Roman" w:cs="Times New Roman"/>
+          <w:sz w:val="28"/>
+        </w:rPr>
+      </w:pPr>
+      <w:r>
+        <w:rPr>
+          <w:rFonts w:ascii="Times New Roman" w:hAnsi="Times New Roman" w:cs="Times New Roman"/>
+          <w:sz w:val="28"/>
+        </w:rPr>
+        <w:tab/>
+        <w:t>int add(int x, int y);</w:t>
+      </w:r>
+    </w:p>
+    <w:p>
+      <w:pPr>
+        <w:spacing w:after="0"/>
+        <w:rPr>
+          <w:rFonts w:ascii="Times New Roman" w:hAnsi="Times New Roman" w:cs="Times New Roman"/>
+          <w:sz w:val="28"/>
+        </w:rPr>
+      </w:pPr>
+      <w:r>
+        <w:rPr>
+          <w:rFonts w:ascii="Times New Roman" w:hAnsi="Times New Roman" w:cs="Times New Roman"/>
+          <w:sz w:val="28"/>
+        </w:rPr>
+        <w:t>}</w:t>
+      </w:r>
+    </w:p>
+    <w:p>
+      <w:pPr>
+        <w:spacing w:after="0"/>
+        <w:rPr>
+          <w:rFonts w:ascii="Times New Roman" w:hAnsi="Times New Roman" w:cs="Times New Roman"/>
+          <w:sz w:val="28"/>
+        </w:rPr>
+      </w:pPr>
+      <w:r>
+        <w:rPr>
+          <w:rFonts w:ascii="Times New Roman" w:hAnsi="Times New Roman" w:cs="Times New Roman"/>
+          <w:sz w:val="28"/>
+        </w:rPr>
+        <w:t>interface B {</w:t>
+      </w:r>
+    </w:p>
+    <w:p>
+      <w:pPr>
+        <w:spacing w:after="0"/>
+        <w:rPr>
+          <w:rFonts w:ascii="Times New Roman" w:hAnsi="Times New Roman" w:cs="Times New Roman"/>
+          <w:sz w:val="28"/>
+        </w:rPr>
+      </w:pPr>
+      <w:r>
+        <w:rPr>
+          <w:rFonts w:ascii="Times New Roman" w:hAnsi="Times New Roman" w:cs="Times New Roman"/>
+          <w:sz w:val="28"/>
+        </w:rPr>
+        <w:tab/>
+        <w:t>int sub(int x, int y);</w:t>
+      </w:r>
+    </w:p>
+    <w:p>
+      <w:pPr>
+        <w:spacing w:after="0"/>
+        <w:rPr>
+          <w:rFonts w:ascii="Times New Roman" w:hAnsi="Times New Roman" w:cs="Times New Roman"/>
+          <w:sz w:val="28"/>
+        </w:rPr>
+      </w:pPr>
+      <w:r>
+        <w:rPr>
+          <w:rFonts w:ascii="Times New Roman" w:hAnsi="Times New Roman" w:cs="Times New Roman"/>
+          <w:sz w:val="28"/>
+        </w:rPr>
+        <w:t xml:space="preserve">} </w:t>
+      </w:r>
+    </w:p>
+    <w:p>
+      <w:pPr>
+        <w:spacing w:after="0"/>
+        <w:rPr>
+          <w:rFonts w:ascii="Times New Roman" w:hAnsi="Times New Roman" w:cs="Times New Roman"/>
+          <w:sz w:val="28"/>
+        </w:rPr>
+      </w:pPr>
+      <w:r>
+        <w:rPr>
+          <w:rFonts w:ascii="Times New Roman" w:hAnsi="Times New Roman" w:cs="Times New Roman"/>
+          <w:sz w:val="28"/>
+        </w:rPr>
+        <w:t>class Server implements A,B{</w:t>
+      </w:r>
+    </w:p>
+    <w:p>
+      <w:pPr>
+        <w:spacing w:after="0"/>
+        <w:rPr>
+          <w:rFonts w:ascii="Times New Roman" w:hAnsi="Times New Roman" w:cs="Times New Roman"/>
+          <w:sz w:val="28"/>
+        </w:rPr>
+      </w:pPr>
+      <w:r>
+        <w:rPr>
+          <w:rFonts w:ascii="Times New Roman" w:hAnsi="Times New Roman" w:cs="Times New Roman"/>
+          <w:sz w:val="28"/>
+        </w:rPr>
+        <w:tab/>
+        <w:t>public int add(int x, int y) {</w:t>
+      </w:r>
+    </w:p>
+    <w:p>
+      <w:pPr>
+        <w:spacing w:after="0"/>
+        <w:rPr>
+          <w:rFonts w:ascii="Times New Roman" w:hAnsi="Times New Roman" w:cs="Times New Roman"/>
+          <w:sz w:val="28"/>
+        </w:rPr>
+      </w:pPr>
+      <w:r>
+        <w:rPr>
+          <w:rFonts w:ascii="Times New Roman" w:hAnsi="Times New Roman" w:cs="Times New Roman"/>
+          <w:sz w:val="28"/>
+        </w:rPr>
+        <w:tab/>
+      </w:r>
+      <w:r>
+        <w:rPr>
+          <w:rFonts w:ascii="Times New Roman" w:hAnsi="Times New Roman" w:cs="Times New Roman"/>
+          <w:sz w:val="28"/>
+        </w:rPr>
+        <w:tab/>
+        <w:t>return x+y;</w:t>
+      </w:r>
+    </w:p>
+    <w:p>
+      <w:pPr>
+        <w:spacing w:after="0"/>
+        <w:rPr>
+          <w:rFonts w:ascii="Times New Roman" w:hAnsi="Times New Roman" w:cs="Times New Roman"/>
+          <w:sz w:val="28"/>
+        </w:rPr>
+      </w:pPr>
+      <w:r>
+        <w:rPr>
+          <w:rFonts w:ascii="Times New Roman" w:hAnsi="Times New Roman" w:cs="Times New Roman"/>
+          <w:sz w:val="28"/>
+        </w:rPr>
+        <w:tab/>
+        <w:t>}</w:t>
+      </w:r>
+    </w:p>
+    <w:p>
+      <w:pPr>
+        <w:spacing w:after="0"/>
+        <w:rPr>
+          <w:rFonts w:ascii="Times New Roman" w:hAnsi="Times New Roman" w:cs="Times New Roman"/>
+          <w:sz w:val="28"/>
+        </w:rPr>
+      </w:pPr>
+      <w:r>
+        <w:rPr>
+          <w:rFonts w:ascii="Times New Roman" w:hAnsi="Times New Roman" w:cs="Times New Roman"/>
+          <w:sz w:val="28"/>
+        </w:rPr>
+        <w:tab/>
+        <w:t>public int sub(int x, int y) {</w:t>
+      </w:r>
+    </w:p>
+    <w:p>
+      <w:pPr>
+        <w:spacing w:after="0"/>
+        <w:rPr>
+          <w:rFonts w:ascii="Times New Roman" w:hAnsi="Times New Roman" w:cs="Times New Roman"/>
+          <w:sz w:val="28"/>
+        </w:rPr>
+      </w:pPr>
+      <w:r>
+        <w:rPr>
+          <w:rFonts w:ascii="Times New Roman" w:hAnsi="Times New Roman" w:cs="Times New Roman"/>
+          <w:sz w:val="28"/>
+        </w:rPr>
+        <w:tab/>
+      </w:r>
+      <w:r>
+        <w:rPr>
+          <w:rFonts w:ascii="Times New Roman" w:hAnsi="Times New Roman" w:cs="Times New Roman"/>
+          <w:sz w:val="28"/>
+        </w:rPr>
+        <w:tab/>
+        <w:t>return x-y;</w:t>
+      </w:r>
+    </w:p>
+    <w:p>
+      <w:pPr>
+        <w:spacing w:after="0"/>
+        <w:rPr>
+          <w:rFonts w:ascii="Times New Roman" w:hAnsi="Times New Roman" w:cs="Times New Roman"/>
+          <w:sz w:val="28"/>
+        </w:rPr>
+      </w:pPr>
+      <w:r>
+        <w:rPr>
+          <w:rFonts w:ascii="Times New Roman" w:hAnsi="Times New Roman" w:cs="Times New Roman"/>
+          <w:sz w:val="28"/>
+        </w:rPr>
+        <w:tab/>
+        <w:t>}</w:t>
+      </w:r>
+    </w:p>
+    <w:p>
+      <w:pPr>
+        <w:spacing w:after="0"/>
+        <w:rPr>
+          <w:rFonts w:ascii="Times New Roman" w:hAnsi="Times New Roman" w:cs="Times New Roman"/>
+          <w:sz w:val="28"/>
+        </w:rPr>
+      </w:pPr>
+      <w:r>
+        <w:rPr>
+          <w:rFonts w:ascii="Times New Roman" w:hAnsi="Times New Roman" w:cs="Times New Roman"/>
+          <w:sz w:val="28"/>
+        </w:rPr>
+        <w:tab/>
+        <w:t>public void ownMethod() {</w:t>
+      </w:r>
+    </w:p>
+    <w:p>
+      <w:pPr>
+        <w:spacing w:after="0"/>
+        <w:rPr>
+          <w:rFonts w:ascii="Times New Roman" w:hAnsi="Times New Roman" w:cs="Times New Roman"/>
+          <w:sz w:val="28"/>
+        </w:rPr>
+      </w:pPr>
+      <w:r>
+        <w:rPr>
+          <w:rFonts w:ascii="Times New Roman" w:hAnsi="Times New Roman" w:cs="Times New Roman"/>
+          <w:sz w:val="28"/>
+        </w:rPr>
+        <w:tab/>
+      </w:r>
+      <w:r>
+        <w:rPr>
+          <w:rFonts w:ascii="Times New Roman" w:hAnsi="Times New Roman" w:cs="Times New Roman"/>
+          <w:sz w:val="28"/>
+        </w:rPr>
+        <w:tab/>
+        <w:t>System.out.println("Own method");</w:t>
+      </w:r>
+    </w:p>
+    <w:p>
+      <w:pPr>
+        <w:spacing w:after="0"/>
+        <w:rPr>
+          <w:rFonts w:ascii="Times New Roman" w:hAnsi="Times New Roman" w:cs="Times New Roman"/>
+          <w:sz w:val="28"/>
+        </w:rPr>
+      </w:pPr>
+      <w:r>
+        <w:rPr>
+          <w:rFonts w:ascii="Times New Roman" w:hAnsi="Times New Roman" w:cs="Times New Roman"/>
+          <w:sz w:val="28"/>
+        </w:rPr>
+        <w:tab/>
+        <w:t>}</w:t>
+      </w:r>
+    </w:p>
+    <w:p>
+      <w:pPr>
+        <w:spacing w:after="0"/>
+        <w:rPr>
+          <w:rFonts w:ascii="Times New Roman" w:hAnsi="Times New Roman" w:cs="Times New Roman"/>
+          <w:sz w:val="28"/>
+        </w:rPr>
+      </w:pPr>
+      <w:r>
+        <w:rPr>
+          <w:rFonts w:ascii="Times New Roman" w:hAnsi="Times New Roman" w:cs="Times New Roman"/>
+          <w:sz w:val="28"/>
+        </w:rPr>
+        <w:t>}</w:t>
+      </w:r>
+    </w:p>
+    <w:p>
+      <w:pPr>
+        <w:spacing w:after="0"/>
+        <w:rPr>
+          <w:rFonts w:ascii="Times New Roman" w:hAnsi="Times New Roman" w:cs="Times New Roman"/>
+          <w:sz w:val="28"/>
+        </w:rPr>
+      </w:pPr>
+      <w:r>
+        <w:rPr>
+          <w:rFonts w:ascii="Times New Roman" w:hAnsi="Times New Roman" w:cs="Times New Roman"/>
+          <w:sz w:val="28"/>
+        </w:rPr>
+        <w:t>class Demo {</w:t>
+      </w:r>
+    </w:p>
+    <w:p>
+      <w:pPr>
+        <w:spacing w:after="0"/>
+        <w:rPr>
+          <w:rFonts w:ascii="Times New Roman" w:hAnsi="Times New Roman" w:cs="Times New Roman"/>
+          <w:sz w:val="28"/>
+        </w:rPr>
+      </w:pPr>
+      <w:r>
+        <w:rPr>
+          <w:rFonts w:ascii="Times New Roman" w:hAnsi="Times New Roman" w:cs="Times New Roman"/>
+          <w:sz w:val="28"/>
+        </w:rPr>
+        <w:lastRenderedPageBreak/>
+        <w:tab/>
+        <w:t>public static void main(String args[]) {</w:t>
+      </w:r>
+    </w:p>
+    <w:p>
+      <w:pPr>
+        <w:spacing w:after="0"/>
+        <w:rPr>
+          <w:rFonts w:ascii="Times New Roman" w:hAnsi="Times New Roman" w:cs="Times New Roman"/>
+          <w:sz w:val="28"/>
+        </w:rPr>
+      </w:pPr>
+      <w:r>
+        <w:rPr>
+          <w:rFonts w:ascii="Times New Roman" w:hAnsi="Times New Roman" w:cs="Times New Roman"/>
+          <w:sz w:val="28"/>
+        </w:rPr>
+        <w:tab/>
+        <w:t>Server s = new Server();</w:t>
+      </w:r>
+    </w:p>
+    <w:p>
+      <w:pPr>
+        <w:spacing w:after="0"/>
+        <w:rPr>
+          <w:rFonts w:ascii="Times New Roman" w:hAnsi="Times New Roman" w:cs="Times New Roman"/>
+          <w:sz w:val="28"/>
+        </w:rPr>
+      </w:pPr>
+      <w:r>
+        <w:rPr>
+          <w:rFonts w:ascii="Times New Roman" w:hAnsi="Times New Roman" w:cs="Times New Roman"/>
+          <w:sz w:val="28"/>
+        </w:rPr>
+        <w:tab/>
+        <w:t>System.out.println(s.add(10,20));</w:t>
+      </w:r>
+    </w:p>
+    <w:p>
+      <w:pPr>
+        <w:spacing w:after="0"/>
+        <w:rPr>
+          <w:rFonts w:ascii="Times New Roman" w:hAnsi="Times New Roman" w:cs="Times New Roman"/>
+          <w:sz w:val="28"/>
+        </w:rPr>
+      </w:pPr>
+      <w:r>
+        <w:rPr>
+          <w:rFonts w:ascii="Times New Roman" w:hAnsi="Times New Roman" w:cs="Times New Roman"/>
+          <w:sz w:val="28"/>
+        </w:rPr>
+        <w:tab/>
+        <w:t>System.out.println(s.sub(10,20));</w:t>
+      </w:r>
+    </w:p>
+    <w:p>
+      <w:pPr>
+        <w:spacing w:after="0"/>
+        <w:rPr>
+          <w:rFonts w:ascii="Times New Roman" w:hAnsi="Times New Roman" w:cs="Times New Roman"/>
+          <w:sz w:val="28"/>
+        </w:rPr>
+      </w:pPr>
+      <w:r>
+        <w:rPr>
+          <w:rFonts w:ascii="Times New Roman" w:hAnsi="Times New Roman" w:cs="Times New Roman"/>
+          <w:sz w:val="28"/>
+        </w:rPr>
+        <w:tab/>
+        <w:t>s.ownMethod();</w:t>
+      </w:r>
+    </w:p>
+    <w:p>
+      <w:pPr>
+        <w:spacing w:after="0"/>
+        <w:rPr>
+          <w:rFonts w:ascii="Times New Roman" w:hAnsi="Times New Roman" w:cs="Times New Roman"/>
+          <w:sz w:val="28"/>
+        </w:rPr>
+      </w:pPr>
+      <w:r>
+        <w:rPr>
+          <w:rFonts w:ascii="Times New Roman" w:hAnsi="Times New Roman" w:cs="Times New Roman"/>
+          <w:sz w:val="28"/>
+        </w:rPr>
+        <w:tab/>
+      </w:r>
+      <w:r>
+        <w:rPr>
+          <w:rFonts w:ascii="Times New Roman" w:hAnsi="Times New Roman" w:cs="Times New Roman"/>
+          <w:sz w:val="28"/>
+          <w:highlight w:val="yellow"/>
+        </w:rPr>
+        <w:t>A obj1 = new Server();</w:t>
+      </w:r>
+      <w:r>
+        <w:rPr>
+          <w:rFonts w:ascii="Times New Roman" w:hAnsi="Times New Roman" w:cs="Times New Roman"/>
+          <w:sz w:val="28"/>
+        </w:rPr>
+        <w:tab/>
+      </w:r>
+      <w:r>
+        <w:rPr>
+          <w:rFonts w:ascii="Times New Roman" w:hAnsi="Times New Roman" w:cs="Times New Roman"/>
+          <w:sz w:val="28"/>
+        </w:rPr>
+        <w:tab/>
+        <w:t xml:space="preserve">Run time polymorphism </w:t>
+      </w:r>
+    </w:p>
+    <w:p>
+      <w:pPr>
+        <w:spacing w:after="0"/>
+        <w:rPr>
+          <w:rFonts w:ascii="Times New Roman" w:hAnsi="Times New Roman" w:cs="Times New Roman"/>
+          <w:sz w:val="28"/>
+        </w:rPr>
+      </w:pPr>
+      <w:r>
+        <w:rPr>
+          <w:rFonts w:ascii="Times New Roman" w:hAnsi="Times New Roman" w:cs="Times New Roman"/>
+          <w:sz w:val="28"/>
+        </w:rPr>
+        <w:tab/>
+        <w:t>System.out.println(obj1.add(10,20));</w:t>
+      </w:r>
+    </w:p>
+    <w:p>
+      <w:pPr>
+        <w:spacing w:after="0"/>
+        <w:rPr>
+          <w:rFonts w:ascii="Times New Roman" w:hAnsi="Times New Roman" w:cs="Times New Roman"/>
+          <w:sz w:val="28"/>
+        </w:rPr>
+      </w:pPr>
+      <w:r>
+        <w:rPr>
+          <w:rFonts w:ascii="Times New Roman" w:hAnsi="Times New Roman" w:cs="Times New Roman"/>
+          <w:sz w:val="28"/>
+        </w:rPr>
+        <w:tab/>
+        <w:t>//System.out.println(obj1.sub(10,20));</w:t>
+      </w:r>
+    </w:p>
+    <w:p>
+      <w:pPr>
+        <w:spacing w:after="0"/>
+        <w:rPr>
+          <w:rFonts w:ascii="Times New Roman" w:hAnsi="Times New Roman" w:cs="Times New Roman"/>
+          <w:sz w:val="28"/>
+        </w:rPr>
+      </w:pPr>
+    </w:p>
+    <w:p>
+      <w:pPr>
+        <w:spacing w:after="0"/>
+        <w:rPr>
+          <w:rFonts w:ascii="Times New Roman" w:hAnsi="Times New Roman" w:cs="Times New Roman"/>
+          <w:sz w:val="28"/>
+        </w:rPr>
+      </w:pPr>
+      <w:r>
+        <w:rPr>
+          <w:rFonts w:ascii="Times New Roman" w:hAnsi="Times New Roman" w:cs="Times New Roman"/>
+          <w:sz w:val="28"/>
+        </w:rPr>
+        <w:tab/>
+      </w:r>
+      <w:r>
+        <w:rPr>
+          <w:rFonts w:ascii="Times New Roman" w:hAnsi="Times New Roman" w:cs="Times New Roman"/>
+          <w:sz w:val="28"/>
+          <w:highlight w:val="yellow"/>
+        </w:rPr>
+        <w:t>B obj2 = new Server();</w:t>
+      </w:r>
+      <w:r>
+        <w:rPr>
+          <w:rFonts w:ascii="Times New Roman" w:hAnsi="Times New Roman" w:cs="Times New Roman"/>
+          <w:sz w:val="28"/>
+        </w:rPr>
+        <w:tab/>
+      </w:r>
+      <w:r>
+        <w:rPr>
+          <w:rFonts w:ascii="Times New Roman" w:hAnsi="Times New Roman" w:cs="Times New Roman"/>
+          <w:sz w:val="28"/>
+        </w:rPr>
+        <w:tab/>
+      </w:r>
+      <w:r>
+        <w:rPr>
+          <w:rFonts w:ascii="Times New Roman" w:hAnsi="Times New Roman" w:cs="Times New Roman"/>
+          <w:sz w:val="28"/>
+        </w:rPr>
+        <w:t>Run time polymorphism</w:t>
+      </w:r>
+    </w:p>
+    <w:p>
+      <w:pPr>
+        <w:spacing w:after="0"/>
+        <w:rPr>
+          <w:rFonts w:ascii="Times New Roman" w:hAnsi="Times New Roman" w:cs="Times New Roman"/>
+          <w:sz w:val="28"/>
+        </w:rPr>
+      </w:pPr>
+      <w:r>
+        <w:rPr>
+          <w:rFonts w:ascii="Times New Roman" w:hAnsi="Times New Roman" w:cs="Times New Roman"/>
+          <w:sz w:val="28"/>
+        </w:rPr>
+        <w:tab/>
+        <w:t>//System.out.println(obj2.add(10,20));</w:t>
+      </w:r>
+    </w:p>
+    <w:p>
+      <w:pPr>
+        <w:spacing w:after="0"/>
+        <w:rPr>
+          <w:rFonts w:ascii="Times New Roman" w:hAnsi="Times New Roman" w:cs="Times New Roman"/>
+          <w:sz w:val="28"/>
+        </w:rPr>
+      </w:pPr>
+      <w:r>
+        <w:rPr>
+          <w:rFonts w:ascii="Times New Roman" w:hAnsi="Times New Roman" w:cs="Times New Roman"/>
+          <w:sz w:val="28"/>
+        </w:rPr>
+        <w:tab/>
+        <w:t>System.out.println(obj2.sub(10,20));</w:t>
+      </w:r>
+    </w:p>
+    <w:p>
+      <w:pPr>
+        <w:spacing w:after="0"/>
+        <w:rPr>
+          <w:rFonts w:ascii="Times New Roman" w:hAnsi="Times New Roman" w:cs="Times New Roman"/>
+          <w:sz w:val="28"/>
+        </w:rPr>
+      </w:pPr>
+      <w:r>
+        <w:rPr>
+          <w:rFonts w:ascii="Times New Roman" w:hAnsi="Times New Roman" w:cs="Times New Roman"/>
+          <w:sz w:val="28"/>
+        </w:rPr>
+        <w:tab/>
+      </w:r>
+      <w:r>
+        <w:rPr>
+          <w:rFonts w:ascii="Times New Roman" w:hAnsi="Times New Roman" w:cs="Times New Roman"/>
+          <w:sz w:val="28"/>
+        </w:rPr>
+        <w:tab/>
+      </w:r>
+    </w:p>
+    <w:p>
+      <w:pPr>
+        <w:spacing w:after="0"/>
+        <w:rPr>
+          <w:rFonts w:ascii="Times New Roman" w:hAnsi="Times New Roman" w:cs="Times New Roman"/>
+          <w:sz w:val="28"/>
+        </w:rPr>
+      </w:pPr>
+      <w:r>
+        <w:rPr>
+          <w:rFonts w:ascii="Times New Roman" w:hAnsi="Times New Roman" w:cs="Times New Roman"/>
+          <w:sz w:val="28"/>
+        </w:rPr>
+        <w:tab/>
+        <w:t>}</w:t>
+      </w:r>
+    </w:p>
+    <w:p>
+      <w:pPr>
+        <w:spacing w:after="0"/>
+        <w:rPr>
+          <w:rFonts w:ascii="Times New Roman" w:hAnsi="Times New Roman" w:cs="Times New Roman"/>
+          <w:sz w:val="28"/>
+        </w:rPr>
+      </w:pPr>
+      <w:r>
+        <w:rPr>
+          <w:rFonts w:ascii="Times New Roman" w:hAnsi="Times New Roman" w:cs="Times New Roman"/>
+          <w:sz w:val="28"/>
+        </w:rPr>
+        <w:t>}</w:t>
+      </w:r>
+      <w:r>
+        <w:rPr>
+          <w:rFonts w:ascii="Times New Roman" w:hAnsi="Times New Roman" w:cs="Times New Roman"/>
+          <w:sz w:val="28"/>
+        </w:rPr>
+        <w:tab/>
+      </w:r>
+    </w:p>
+    <w:p>
+      <w:pPr>
+        <w:spacing w:after="0"/>
+        <w:rPr>
+          <w:rFonts w:ascii="Times New Roman" w:hAnsi="Times New Roman" w:cs="Times New Roman"/>
+          <w:sz w:val="28"/>
+        </w:rPr>
+      </w:pPr>
+    </w:p>
+    <w:p>
+      <w:pPr>
+        <w:spacing w:after="0"/>
+        <w:rPr>
+          <w:rFonts w:ascii="Times New Roman" w:hAnsi="Times New Roman" w:cs="Times New Roman"/>
+          <w:b/>
+          <w:sz w:val="28"/>
+        </w:rPr>
+      </w:pPr>
+      <w:r>
+        <w:rPr>
+          <w:rFonts w:ascii="Times New Roman" w:hAnsi="Times New Roman" w:cs="Times New Roman"/>
+          <w:b/>
+          <w:sz w:val="28"/>
+        </w:rPr>
+        <w:t>packages :</w:t>
+      </w:r>
+    </w:p>
+    <w:p>
+      <w:pPr>
+        <w:spacing w:after="0"/>
+        <w:rPr>
+          <w:rFonts w:ascii="Times New Roman" w:hAnsi="Times New Roman" w:cs="Times New Roman"/>
+          <w:sz w:val="28"/>
+        </w:rPr>
+      </w:pPr>
+    </w:p>
+    <w:p>
+      <w:pPr>
+        <w:spacing w:after="0"/>
+        <w:rPr>
+          <w:rFonts w:ascii="Times New Roman" w:hAnsi="Times New Roman" w:cs="Times New Roman"/>
+          <w:sz w:val="28"/>
+        </w:rPr>
+      </w:pPr>
+      <w:r>
+        <w:rPr>
+          <w:rFonts w:ascii="Times New Roman" w:hAnsi="Times New Roman" w:cs="Times New Roman"/>
+          <w:sz w:val="28"/>
+        </w:rPr>
+        <w:t xml:space="preserve">package is a collection of classes and interfaces. </w:t>
+      </w:r>
+    </w:p>
+    <w:p>
+      <w:pPr>
+        <w:spacing w:after="0"/>
+        <w:rPr>
+          <w:rFonts w:ascii="Times New Roman" w:hAnsi="Times New Roman" w:cs="Times New Roman"/>
+          <w:sz w:val="28"/>
+        </w:rPr>
+      </w:pPr>
+    </w:p>
+    <w:p>
+      <w:pPr>
+        <w:spacing w:after="0"/>
+        <w:rPr>
+          <w:rFonts w:ascii="Times New Roman" w:hAnsi="Times New Roman" w:cs="Times New Roman"/>
+          <w:sz w:val="28"/>
+        </w:rPr>
+      </w:pPr>
+      <w:r>
+        <w:rPr>
+          <w:rFonts w:ascii="Times New Roman" w:hAnsi="Times New Roman" w:cs="Times New Roman"/>
+          <w:sz w:val="28"/>
+        </w:rPr>
+        <w:t xml:space="preserve">2 types </w:t>
+      </w:r>
+    </w:p>
+    <w:p>
+      <w:pPr>
+        <w:pStyle w:val="ListParagraph"/>
+        <w:numPr>
+          <w:ilvl w:val="0"/>
+          <w:numId w:val="49"/>
+        </w:numPr>
+        <w:spacing w:after="0"/>
+        <w:rPr>
+          <w:rFonts w:ascii="Times New Roman" w:hAnsi="Times New Roman" w:cs="Times New Roman"/>
+          <w:sz w:val="28"/>
+        </w:rPr>
+      </w:pPr>
+      <w:r>
+        <w:rPr>
+          <w:rFonts w:ascii="Times New Roman" w:hAnsi="Times New Roman" w:cs="Times New Roman"/>
+          <w:sz w:val="28"/>
+        </w:rPr>
+        <w:t xml:space="preserve">User-defined package </w:t>
+      </w:r>
+    </w:p>
+    <w:p>
+      <w:pPr>
+        <w:pStyle w:val="ListParagraph"/>
+        <w:numPr>
+          <w:ilvl w:val="0"/>
+          <w:numId w:val="49"/>
+        </w:numPr>
+        <w:spacing w:after="0"/>
+        <w:rPr>
+          <w:rFonts w:ascii="Times New Roman" w:hAnsi="Times New Roman" w:cs="Times New Roman"/>
+          <w:sz w:val="28"/>
+        </w:rPr>
+      </w:pPr>
+      <w:r>
+        <w:rPr>
+          <w:rFonts w:ascii="Times New Roman" w:hAnsi="Times New Roman" w:cs="Times New Roman"/>
+          <w:sz w:val="28"/>
+        </w:rPr>
+        <w:t xml:space="preserve">Pre-defined package </w:t>
+      </w:r>
+    </w:p>
+    <w:p>
+      <w:pPr>
+        <w:spacing w:after="0"/>
+        <w:rPr>
+          <w:rFonts w:ascii="Times New Roman" w:hAnsi="Times New Roman" w:cs="Times New Roman"/>
+          <w:sz w:val="28"/>
+        </w:rPr>
+      </w:pPr>
+    </w:p>
+    <w:p>
+      <w:pPr>
+        <w:spacing w:after="0"/>
+        <w:rPr>
+          <w:rFonts w:ascii="Times New Roman" w:hAnsi="Times New Roman" w:cs="Times New Roman"/>
+          <w:sz w:val="28"/>
+        </w:rPr>
+      </w:pPr>
+    </w:p>
+    <w:p>
+      <w:pPr>
+        <w:spacing w:after="0"/>
+        <w:ind w:left="2880"/>
+        <w:rPr>
+          <w:rFonts w:ascii="Times New Roman" w:hAnsi="Times New Roman" w:cs="Times New Roman"/>
+          <w:sz w:val="28"/>
+        </w:rPr>
+      </w:pPr>
+      <w:r>
+        <w:rPr>
+          <w:rFonts w:ascii="Times New Roman" w:hAnsi="Times New Roman" w:cs="Times New Roman"/>
+          <w:sz w:val="28"/>
+        </w:rPr>
+        <w:t xml:space="preserve">Education </w:t>
+      </w:r>
+    </w:p>
+    <w:p>
+      <w:pPr>
+        <w:spacing w:after="0"/>
+        <w:rPr>
+          <w:rFonts w:ascii="Times New Roman" w:hAnsi="Times New Roman" w:cs="Times New Roman"/>
+          <w:sz w:val="28"/>
+        </w:rPr>
+      </w:pPr>
+    </w:p>
+    <w:p>
+      <w:pPr>
+        <w:spacing w:after="0"/>
+        <w:rPr>
+          <w:rFonts w:ascii="Times New Roman" w:hAnsi="Times New Roman" w:cs="Times New Roman"/>
+          <w:sz w:val="28"/>
+        </w:rPr>
+      </w:pPr>
+      <w:r>
+        <w:rPr>
+          <w:rFonts w:ascii="Times New Roman" w:hAnsi="Times New Roman" w:cs="Times New Roman"/>
+          <w:sz w:val="28"/>
+        </w:rPr>
+        <w:t>School</w:t>
+      </w:r>
+      <w:r>
+        <w:rPr>
+          <w:rFonts w:ascii="Times New Roman" w:hAnsi="Times New Roman" w:cs="Times New Roman"/>
+          <w:sz w:val="28"/>
+        </w:rPr>
+        <w:tab/>
+      </w:r>
+      <w:r>
+        <w:rPr>
+          <w:rFonts w:ascii="Times New Roman" w:hAnsi="Times New Roman" w:cs="Times New Roman"/>
+          <w:sz w:val="28"/>
+        </w:rPr>
+        <w:tab/>
+      </w:r>
+      <w:r>
+        <w:rPr>
+          <w:rFonts w:ascii="Times New Roman" w:hAnsi="Times New Roman" w:cs="Times New Roman"/>
+          <w:sz w:val="28"/>
+        </w:rPr>
+        <w:tab/>
+        <w:t>College</w:t>
+      </w:r>
+      <w:r>
+        <w:rPr>
+          <w:rFonts w:ascii="Times New Roman" w:hAnsi="Times New Roman" w:cs="Times New Roman"/>
+          <w:sz w:val="28"/>
+        </w:rPr>
+        <w:tab/>
+      </w:r>
+      <w:r>
+        <w:rPr>
+          <w:rFonts w:ascii="Times New Roman" w:hAnsi="Times New Roman" w:cs="Times New Roman"/>
+          <w:sz w:val="28"/>
+        </w:rPr>
+        <w:tab/>
+      </w:r>
+      <w:r>
+        <w:rPr>
+          <w:rFonts w:ascii="Times New Roman" w:hAnsi="Times New Roman" w:cs="Times New Roman"/>
+          <w:sz w:val="28"/>
+        </w:rPr>
+        <w:tab/>
+        <w:t xml:space="preserve">Pg </w:t>
+      </w:r>
+    </w:p>
+    <w:p>
+      <w:pPr>
+        <w:spacing w:after="0"/>
+        <w:rPr>
+          <w:rFonts w:ascii="Times New Roman" w:hAnsi="Times New Roman" w:cs="Times New Roman"/>
+          <w:sz w:val="28"/>
+        </w:rPr>
+      </w:pPr>
+    </w:p>
+    <w:p>
+      <w:pPr>
+        <w:spacing w:after="0"/>
+        <w:rPr>
+          <w:rFonts w:ascii="Times New Roman" w:hAnsi="Times New Roman" w:cs="Times New Roman"/>
+          <w:sz w:val="28"/>
+        </w:rPr>
+      </w:pPr>
+      <w:r>
+        <w:rPr>
+          <w:rFonts w:ascii="Times New Roman" w:hAnsi="Times New Roman" w:cs="Times New Roman"/>
+          <w:sz w:val="28"/>
+        </w:rPr>
+        <w:t xml:space="preserve">Attendance </w:t>
+      </w:r>
+      <w:r>
+        <w:rPr>
+          <w:rFonts w:ascii="Times New Roman" w:hAnsi="Times New Roman" w:cs="Times New Roman"/>
+          <w:sz w:val="28"/>
+        </w:rPr>
+        <w:tab/>
+      </w:r>
+      <w:r>
+        <w:rPr>
+          <w:rFonts w:ascii="Times New Roman" w:hAnsi="Times New Roman" w:cs="Times New Roman"/>
+          <w:sz w:val="28"/>
+        </w:rPr>
+        <w:tab/>
+      </w:r>
+      <w:r>
+        <w:rPr>
+          <w:rFonts w:ascii="Times New Roman" w:hAnsi="Times New Roman" w:cs="Times New Roman"/>
+          <w:sz w:val="28"/>
+        </w:rPr>
+        <w:tab/>
+      </w:r>
+      <w:r>
+        <w:rPr>
+          <w:rFonts w:ascii="Times New Roman" w:hAnsi="Times New Roman" w:cs="Times New Roman"/>
+          <w:sz w:val="28"/>
+        </w:rPr>
+        <w:t>Attendance</w:t>
+      </w:r>
+      <w:r>
+        <w:rPr>
+          <w:rFonts w:ascii="Times New Roman" w:hAnsi="Times New Roman" w:cs="Times New Roman"/>
+          <w:sz w:val="28"/>
+        </w:rPr>
+        <w:tab/>
+      </w:r>
+      <w:r>
+        <w:rPr>
+          <w:rFonts w:ascii="Times New Roman" w:hAnsi="Times New Roman" w:cs="Times New Roman"/>
+          <w:sz w:val="28"/>
+        </w:rPr>
+        <w:tab/>
+      </w:r>
+      <w:r>
+        <w:rPr>
+          <w:rFonts w:ascii="Times New Roman" w:hAnsi="Times New Roman" w:cs="Times New Roman"/>
+          <w:sz w:val="28"/>
+        </w:rPr>
+        <w:tab/>
+      </w:r>
+      <w:r>
+        <w:rPr>
+          <w:rFonts w:ascii="Times New Roman" w:hAnsi="Times New Roman" w:cs="Times New Roman"/>
+          <w:sz w:val="28"/>
+        </w:rPr>
+        <w:t>Attendance</w:t>
+      </w:r>
+    </w:p>
+    <w:p>
+      <w:pPr>
+        <w:spacing w:after="0"/>
+        <w:rPr>
+          <w:rFonts w:ascii="Times New Roman" w:hAnsi="Times New Roman" w:cs="Times New Roman"/>
+          <w:sz w:val="28"/>
+        </w:rPr>
+      </w:pPr>
+    </w:p>
+    <w:p>
+      <w:pPr>
+        <w:spacing w:after="0"/>
+        <w:rPr>
+          <w:rFonts w:ascii="Times New Roman" w:hAnsi="Times New Roman" w:cs="Times New Roman"/>
+          <w:sz w:val="28"/>
+        </w:rPr>
+      </w:pPr>
+    </w:p>
+    <w:p>
+      <w:pPr>
+        <w:spacing w:after="0"/>
+        <w:rPr>
+          <w:rFonts w:ascii="Times New Roman" w:hAnsi="Times New Roman" w:cs="Times New Roman"/>
+          <w:sz w:val="28"/>
+        </w:rPr>
+      </w:pPr>
+      <w:r>
+        <w:rPr>
+          <w:rFonts w:ascii="Times New Roman" w:hAnsi="Times New Roman" w:cs="Times New Roman"/>
+          <w:sz w:val="28"/>
+        </w:rPr>
+        <w:t xml:space="preserve">Package is like a directory or folder which more than one class/interface have same but different purpose. </w:t>
+      </w:r>
+    </w:p>
+    <w:p>
+      <w:pPr>
+        <w:spacing w:after="0"/>
+        <w:rPr>
+          <w:rFonts w:ascii="Times New Roman" w:hAnsi="Times New Roman" w:cs="Times New Roman"/>
+          <w:sz w:val="28"/>
+        </w:rPr>
+      </w:pPr>
+    </w:p>
+    <w:p>
+      <w:pPr>
+        <w:spacing w:after="0"/>
+        <w:rPr>
+          <w:rFonts w:ascii="Times New Roman" w:hAnsi="Times New Roman" w:cs="Times New Roman"/>
+          <w:sz w:val="28"/>
+        </w:rPr>
+      </w:pPr>
+    </w:p>
+    <w:p>
+      <w:pPr>
+        <w:spacing w:after="0"/>
+        <w:rPr>
+          <w:rFonts w:ascii="Times New Roman" w:hAnsi="Times New Roman" w:cs="Times New Roman"/>
+          <w:sz w:val="28"/>
+        </w:rPr>
+      </w:pPr>
+      <w:r>
+        <w:rPr>
+          <w:rFonts w:ascii="Times New Roman" w:hAnsi="Times New Roman" w:cs="Times New Roman"/>
+          <w:sz w:val="28"/>
+        </w:rPr>
+        <w:t xml:space="preserve">Syntax </w:t>
+      </w:r>
+    </w:p>
+    <w:p>
+      <w:pPr>
+        <w:spacing w:after="0"/>
+        <w:rPr>
+          <w:rFonts w:ascii="Times New Roman" w:hAnsi="Times New Roman" w:cs="Times New Roman"/>
+          <w:sz w:val="28"/>
+        </w:rPr>
+      </w:pPr>
+    </w:p>
+    <w:p>
+      <w:pPr>
+        <w:spacing w:after="0"/>
+        <w:rPr>
+          <w:rFonts w:ascii="Times New Roman" w:hAnsi="Times New Roman" w:cs="Times New Roman"/>
+          <w:sz w:val="28"/>
+        </w:rPr>
+      </w:pPr>
+      <w:r>
+        <w:rPr>
+          <w:rFonts w:ascii="Times New Roman" w:hAnsi="Times New Roman" w:cs="Times New Roman"/>
+          <w:sz w:val="28"/>
+        </w:rPr>
+        <w:t>package packgename;</w:t>
+      </w:r>
+    </w:p>
+    <w:p>
+      <w:pPr>
+        <w:spacing w:after="0"/>
+        <w:rPr>
+          <w:rFonts w:ascii="Times New Roman" w:hAnsi="Times New Roman" w:cs="Times New Roman"/>
+          <w:sz w:val="28"/>
+        </w:rPr>
+      </w:pPr>
+    </w:p>
+    <w:p>
+      <w:pPr>
+        <w:spacing w:after="0"/>
+        <w:rPr>
+          <w:rFonts w:ascii="Times New Roman" w:hAnsi="Times New Roman" w:cs="Times New Roman"/>
+          <w:sz w:val="28"/>
+        </w:rPr>
+      </w:pPr>
+    </w:p>
+    <w:p>
+      <w:pPr>
+        <w:spacing w:after="0"/>
+        <w:rPr>
+          <w:rFonts w:ascii="Times New Roman" w:hAnsi="Times New Roman" w:cs="Times New Roman"/>
+          <w:sz w:val="28"/>
+        </w:rPr>
+      </w:pPr>
+    </w:p>
+    <w:p>
+      <w:pPr>
+        <w:spacing w:after="0"/>
+        <w:rPr>
+          <w:rFonts w:ascii="Times New Roman" w:hAnsi="Times New Roman" w:cs="Times New Roman"/>
+          <w:sz w:val="28"/>
+        </w:rPr>
+      </w:pPr>
+    </w:p>
+    <w:p>
+      <w:pPr>
+        <w:spacing w:after="0"/>
+        <w:rPr>
+          <w:rFonts w:ascii="Times New Roman" w:hAnsi="Times New Roman" w:cs="Times New Roman"/>
+          <w:sz w:val="28"/>
+        </w:rPr>
+      </w:pPr>
+    </w:p>
+    <w:p>
+      <w:pPr>
+        <w:spacing w:after="0"/>
+        <w:rPr>
+          <w:rFonts w:ascii="Times New Roman" w:hAnsi="Times New Roman" w:cs="Times New Roman"/>
+          <w:sz w:val="28"/>
+        </w:rPr>
+      </w:pPr>
+    </w:p>
+    <w:p>
+      <w:pPr>
+        <w:spacing w:after="0"/>
+        <w:rPr>
+          <w:rFonts w:ascii="Times New Roman" w:hAnsi="Times New Roman" w:cs="Times New Roman"/>
+          <w:sz w:val="28"/>
+        </w:rPr>
+      </w:pPr>
+    </w:p>
+    <w:p>
+      <w:pPr>
+        <w:spacing w:after="0"/>
+        <w:rPr>
+          <w:rFonts w:ascii="Times New Roman" w:hAnsi="Times New Roman" w:cs="Times New Roman"/>
+          <w:sz w:val="28"/>
+        </w:rPr>
+      </w:pPr>
+      <w:r>
+        <w:rPr>
+          <w:rFonts w:ascii="Times New Roman" w:hAnsi="Times New Roman" w:cs="Times New Roman"/>
+          <w:sz w:val="28"/>
+        </w:rPr>
+        <w:t>package com;</w:t>
+      </w:r>
+    </w:p>
+    <w:p>
+      <w:pPr>
+        <w:spacing w:after="0"/>
+        <w:rPr>
+          <w:rFonts w:ascii="Times New Roman" w:hAnsi="Times New Roman" w:cs="Times New Roman"/>
+          <w:sz w:val="28"/>
+        </w:rPr>
+      </w:pPr>
+      <w:r>
+        <w:rPr>
+          <w:rFonts w:ascii="Times New Roman" w:hAnsi="Times New Roman" w:cs="Times New Roman"/>
+          <w:sz w:val="28"/>
+        </w:rPr>
+        <w:t>class Demo {</w:t>
+      </w:r>
+    </w:p>
+    <w:p>
+      <w:pPr>
+        <w:spacing w:after="0"/>
+        <w:rPr>
+          <w:rFonts w:ascii="Times New Roman" w:hAnsi="Times New Roman" w:cs="Times New Roman"/>
+          <w:sz w:val="28"/>
+        </w:rPr>
+      </w:pPr>
+      <w:r>
+        <w:rPr>
+          <w:rFonts w:ascii="Times New Roman" w:hAnsi="Times New Roman" w:cs="Times New Roman"/>
+          <w:sz w:val="28"/>
+        </w:rPr>
+        <w:tab/>
+        <w:t>public static void main(String args[]) {</w:t>
+      </w:r>
+    </w:p>
+    <w:p>
+      <w:pPr>
+        <w:spacing w:after="0"/>
+        <w:rPr>
+          <w:rFonts w:ascii="Times New Roman" w:hAnsi="Times New Roman" w:cs="Times New Roman"/>
+          <w:sz w:val="28"/>
+        </w:rPr>
+      </w:pPr>
+      <w:r>
+        <w:rPr>
+          <w:rFonts w:ascii="Times New Roman" w:hAnsi="Times New Roman" w:cs="Times New Roman"/>
+          <w:sz w:val="28"/>
+        </w:rPr>
+        <w:tab/>
+        <w:t>System.out.println("Welcome to User defined package");</w:t>
+      </w:r>
+      <w:r>
+        <w:rPr>
+          <w:rFonts w:ascii="Times New Roman" w:hAnsi="Times New Roman" w:cs="Times New Roman"/>
+          <w:sz w:val="28"/>
+        </w:rPr>
+        <w:tab/>
+      </w:r>
+      <w:r>
+        <w:rPr>
+          <w:rFonts w:ascii="Times New Roman" w:hAnsi="Times New Roman" w:cs="Times New Roman"/>
+          <w:sz w:val="28"/>
+        </w:rPr>
+        <w:tab/>
+      </w:r>
+    </w:p>
+    <w:p>
+      <w:pPr>
+        <w:spacing w:after="0"/>
+        <w:rPr>
+          <w:rFonts w:ascii="Times New Roman" w:hAnsi="Times New Roman" w:cs="Times New Roman"/>
+          <w:sz w:val="28"/>
+        </w:rPr>
+      </w:pPr>
+      <w:r>
+        <w:rPr>
+          <w:rFonts w:ascii="Times New Roman" w:hAnsi="Times New Roman" w:cs="Times New Roman"/>
+          <w:sz w:val="28"/>
+        </w:rPr>
+        <w:tab/>
+        <w:t>}</w:t>
+      </w:r>
+    </w:p>
+    <w:p>
+      <w:pPr>
+        <w:spacing w:after="0"/>
+        <w:rPr>
+          <w:rFonts w:ascii="Times New Roman" w:hAnsi="Times New Roman" w:cs="Times New Roman"/>
+          <w:sz w:val="28"/>
+        </w:rPr>
+      </w:pPr>
+      <w:r>
+        <w:rPr>
+          <w:rFonts w:ascii="Times New Roman" w:hAnsi="Times New Roman" w:cs="Times New Roman"/>
+          <w:sz w:val="28"/>
+        </w:rPr>
+        <w:t>}</w:t>
+      </w:r>
+      <w:r>
+        <w:rPr>
+          <w:rFonts w:ascii="Times New Roman" w:hAnsi="Times New Roman" w:cs="Times New Roman"/>
+          <w:sz w:val="28"/>
+        </w:rPr>
+        <w:tab/>
+      </w:r>
+    </w:p>
+    <w:p>
+      <w:pPr>
+        <w:spacing w:after="0"/>
+        <w:rPr>
+          <w:rFonts w:ascii="Times New Roman" w:hAnsi="Times New Roman" w:cs="Times New Roman"/>
+          <w:sz w:val="28"/>
+        </w:rPr>
+      </w:pPr>
+    </w:p>
+    <w:p>
+      <w:pPr>
+        <w:spacing w:after="0"/>
+        <w:rPr>
+          <w:rFonts w:ascii="Times New Roman" w:hAnsi="Times New Roman" w:cs="Times New Roman"/>
+          <w:sz w:val="28"/>
+        </w:rPr>
+      </w:pPr>
+      <w:r>
+        <w:rPr>
+          <w:rFonts w:ascii="Times New Roman" w:hAnsi="Times New Roman" w:cs="Times New Roman"/>
+          <w:sz w:val="28"/>
+          <w:highlight w:val="yellow"/>
+        </w:rPr>
+        <w:t>javac Demo.java</w:t>
+      </w:r>
+    </w:p>
+    <w:p>
+      <w:pPr>
+        <w:spacing w:after="0"/>
+        <w:rPr>
+          <w:rFonts w:ascii="Times New Roman" w:hAnsi="Times New Roman" w:cs="Times New Roman"/>
+          <w:sz w:val="28"/>
+        </w:rPr>
+      </w:pPr>
+    </w:p>
+    <w:p>
+      <w:pPr>
+        <w:spacing w:after="0"/>
+        <w:rPr>
+          <w:rFonts w:ascii="Times New Roman" w:hAnsi="Times New Roman" w:cs="Times New Roman"/>
+          <w:sz w:val="28"/>
+        </w:rPr>
+      </w:pPr>
+      <w:r>
+        <w:rPr>
+          <w:rFonts w:ascii="Times New Roman" w:hAnsi="Times New Roman" w:cs="Times New Roman"/>
+          <w:sz w:val="28"/>
+        </w:rPr>
+        <w:t xml:space="preserve">create directory with packageName and paste .class file </w:t>
+      </w:r>
+    </w:p>
+    <w:p>
+      <w:pPr>
+        <w:spacing w:after="0"/>
+        <w:rPr>
+          <w:rFonts w:ascii="Times New Roman" w:hAnsi="Times New Roman" w:cs="Times New Roman"/>
+          <w:sz w:val="28"/>
+        </w:rPr>
+      </w:pPr>
+      <w:r>
+        <w:rPr>
+          <w:rFonts w:ascii="Times New Roman" w:hAnsi="Times New Roman" w:cs="Times New Roman"/>
+          <w:sz w:val="28"/>
+        </w:rPr>
+        <w:t xml:space="preserve">and run the command as </w:t>
+      </w:r>
+    </w:p>
+    <w:p>
+      <w:pPr>
+        <w:spacing w:after="0"/>
+        <w:rPr>
+          <w:rFonts w:ascii="Times New Roman" w:hAnsi="Times New Roman" w:cs="Times New Roman"/>
+          <w:sz w:val="28"/>
+          <w:highlight w:val="yellow"/>
+        </w:rPr>
+      </w:pPr>
+    </w:p>
+    <w:p>
+      <w:pPr>
+        <w:spacing w:after="0"/>
+        <w:rPr>
+          <w:rFonts w:ascii="Times New Roman" w:hAnsi="Times New Roman" w:cs="Times New Roman"/>
+          <w:sz w:val="28"/>
+        </w:rPr>
+      </w:pPr>
+      <w:r>
+        <w:rPr>
+          <w:rFonts w:ascii="Times New Roman" w:hAnsi="Times New Roman" w:cs="Times New Roman"/>
+          <w:sz w:val="28"/>
+          <w:highlight w:val="yellow"/>
+        </w:rPr>
+        <w:t>java com.Demo</w:t>
+      </w:r>
+      <w:r>
+        <w:rPr>
+          <w:rFonts w:ascii="Times New Roman" w:hAnsi="Times New Roman" w:cs="Times New Roman"/>
+          <w:sz w:val="28"/>
+        </w:rPr>
+        <w:t xml:space="preserve"> </w:t>
+      </w:r>
+    </w:p>
+    <w:p>
+      <w:pPr>
+        <w:spacing w:after="0"/>
+        <w:rPr>
+          <w:rFonts w:ascii="Times New Roman" w:hAnsi="Times New Roman" w:cs="Times New Roman"/>
+          <w:sz w:val="28"/>
+        </w:rPr>
+      </w:pPr>
+    </w:p>
+    <w:p>
+      <w:pPr>
+        <w:spacing w:after="0"/>
+        <w:rPr>
+          <w:rFonts w:ascii="Times New Roman" w:hAnsi="Times New Roman" w:cs="Times New Roman"/>
+          <w:sz w:val="28"/>
+        </w:rPr>
+      </w:pPr>
+    </w:p>
+    <w:p>
+      <w:pPr>
+        <w:spacing w:after="0"/>
+        <w:rPr>
+          <w:rFonts w:ascii="Times New Roman" w:hAnsi="Times New Roman" w:cs="Times New Roman"/>
+          <w:sz w:val="28"/>
+        </w:rPr>
+      </w:pPr>
+      <w:r>
+        <w:rPr>
+          <w:rFonts w:ascii="Times New Roman" w:hAnsi="Times New Roman" w:cs="Times New Roman"/>
+          <w:sz w:val="28"/>
+        </w:rPr>
+        <w:t xml:space="preserve">or </w:t>
+      </w:r>
+    </w:p>
+    <w:p>
+      <w:pPr>
+        <w:spacing w:after="0"/>
+        <w:rPr>
+          <w:rFonts w:ascii="Times New Roman" w:hAnsi="Times New Roman" w:cs="Times New Roman"/>
+          <w:sz w:val="28"/>
+        </w:rPr>
+      </w:pPr>
+    </w:p>
+    <w:p>
+      <w:pPr>
+        <w:spacing w:after="0"/>
+        <w:rPr>
+          <w:rFonts w:ascii="Times New Roman" w:hAnsi="Times New Roman" w:cs="Times New Roman"/>
+          <w:sz w:val="28"/>
+        </w:rPr>
+      </w:pPr>
+      <w:r>
+        <w:rPr>
+          <w:rFonts w:ascii="Times New Roman" w:hAnsi="Times New Roman" w:cs="Times New Roman"/>
+          <w:sz w:val="28"/>
+          <w:highlight w:val="yellow"/>
+        </w:rPr>
+        <w:t>javac –d . Demo.java</w:t>
+      </w:r>
+    </w:p>
+    <w:p>
+      <w:pPr>
+        <w:spacing w:after="0"/>
+        <w:rPr>
+          <w:rFonts w:ascii="Times New Roman" w:hAnsi="Times New Roman" w:cs="Times New Roman"/>
+          <w:sz w:val="28"/>
+        </w:rPr>
+      </w:pPr>
+    </w:p>
+    <w:p>
+      <w:pPr>
+        <w:spacing w:after="0"/>
+        <w:rPr>
+          <w:rFonts w:ascii="Times New Roman" w:hAnsi="Times New Roman" w:cs="Times New Roman"/>
+          <w:sz w:val="28"/>
+        </w:rPr>
+      </w:pPr>
+      <w:r>
+        <w:rPr>
+          <w:rFonts w:ascii="Times New Roman" w:hAnsi="Times New Roman" w:cs="Times New Roman"/>
+          <w:sz w:val="28"/>
+          <w:highlight w:val="yellow"/>
+        </w:rPr>
+        <w:t>java com.Demo</w:t>
+      </w:r>
+      <w:r>
+        <w:rPr>
+          <w:rFonts w:ascii="Times New Roman" w:hAnsi="Times New Roman" w:cs="Times New Roman"/>
+          <w:sz w:val="28"/>
+        </w:rPr>
+        <w:t xml:space="preserve"> </w:t>
+      </w:r>
+    </w:p>
+    <w:p>
+      <w:pPr>
+        <w:spacing w:after="0"/>
+        <w:rPr>
+          <w:rFonts w:ascii="Times New Roman" w:hAnsi="Times New Roman" w:cs="Times New Roman"/>
+          <w:sz w:val="28"/>
+        </w:rPr>
+      </w:pPr>
+    </w:p>
+    <w:p>
+      <w:pPr>
+        <w:spacing w:after="0"/>
+        <w:rPr>
+          <w:rFonts w:ascii="Times New Roman" w:hAnsi="Times New Roman" w:cs="Times New Roman"/>
+          <w:sz w:val="28"/>
+        </w:rPr>
+      </w:pPr>
+    </w:p>
+    <w:p>
+      <w:pPr>
+        <w:spacing w:after="0"/>
+        <w:rPr>
+          <w:rFonts w:ascii="Times New Roman" w:hAnsi="Times New Roman" w:cs="Times New Roman"/>
+          <w:sz w:val="28"/>
+        </w:rPr>
+      </w:pPr>
+    </w:p>
+    <w:p>
+      <w:pPr>
+        <w:spacing w:after="0"/>
+        <w:rPr>
+          <w:rFonts w:ascii="Times New Roman" w:hAnsi="Times New Roman" w:cs="Times New Roman"/>
+          <w:sz w:val="28"/>
+        </w:rPr>
+      </w:pPr>
+    </w:p>
+    <w:p>
+      <w:pPr>
+        <w:spacing w:after="0"/>
+        <w:rPr>
+          <w:rFonts w:ascii="Times New Roman" w:hAnsi="Times New Roman" w:cs="Times New Roman"/>
+          <w:sz w:val="28"/>
+        </w:rPr>
+      </w:pPr>
+      <w:r>
+        <w:rPr>
+          <w:rFonts w:ascii="Times New Roman" w:hAnsi="Times New Roman" w:cs="Times New Roman"/>
+          <w:sz w:val="28"/>
+        </w:rPr>
+        <w:t>IDE :</w:t>
+      </w:r>
+    </w:p>
+    <w:p>
+      <w:pPr>
+        <w:spacing w:after="0"/>
+        <w:rPr>
+          <w:rFonts w:ascii="Times New Roman" w:hAnsi="Times New Roman" w:cs="Times New Roman"/>
+          <w:sz w:val="28"/>
+        </w:rPr>
+      </w:pPr>
+    </w:p>
+    <w:p>
+      <w:pPr>
+        <w:spacing w:after="0"/>
+        <w:rPr>
+          <w:rFonts w:ascii="Times New Roman" w:hAnsi="Times New Roman" w:cs="Times New Roman"/>
+          <w:sz w:val="28"/>
+        </w:rPr>
+      </w:pPr>
+      <w:r>
+        <w:rPr>
+          <w:rFonts w:ascii="Times New Roman" w:hAnsi="Times New Roman" w:cs="Times New Roman"/>
+          <w:sz w:val="28"/>
+        </w:rPr>
+        <w:t xml:space="preserve">Netbean </w:t>
+      </w:r>
+    </w:p>
+    <w:p>
+      <w:pPr>
+        <w:spacing w:after="0"/>
+        <w:ind w:left="720" w:firstLine="720"/>
+        <w:rPr>
+          <w:rFonts w:ascii="Times New Roman" w:hAnsi="Times New Roman" w:cs="Times New Roman"/>
+          <w:sz w:val="28"/>
+        </w:rPr>
+      </w:pPr>
+      <w:r>
+        <w:rPr>
+          <w:rFonts w:ascii="Times New Roman" w:hAnsi="Times New Roman" w:cs="Times New Roman"/>
+          <w:sz w:val="28"/>
+        </w:rPr>
+        <w:t xml:space="preserve">Eclipse </w:t>
+      </w:r>
+    </w:p>
+    <w:p>
+      <w:pPr>
+        <w:spacing w:after="0"/>
+        <w:rPr>
+          <w:rFonts w:ascii="Times New Roman" w:hAnsi="Times New Roman" w:cs="Times New Roman"/>
+          <w:sz w:val="28"/>
+        </w:rPr>
+      </w:pPr>
+      <w:r>
+        <w:rPr>
+          <w:rFonts w:ascii="Times New Roman" w:hAnsi="Times New Roman" w:cs="Times New Roman"/>
+          <w:sz w:val="28"/>
+        </w:rPr>
+        <w:t xml:space="preserve">MyEclipse </w:t>
+      </w:r>
+    </w:p>
+    <w:p>
+      <w:pPr>
+        <w:spacing w:after="0"/>
+        <w:rPr>
+          <w:rFonts w:ascii="Times New Roman" w:hAnsi="Times New Roman" w:cs="Times New Roman"/>
+          <w:sz w:val="28"/>
+        </w:rPr>
+      </w:pPr>
+      <w:r>
+        <w:rPr>
+          <w:rFonts w:ascii="Times New Roman" w:hAnsi="Times New Roman" w:cs="Times New Roman"/>
+          <w:sz w:val="28"/>
+        </w:rPr>
+        <w:t>RAD</w:t>
+      </w:r>
+    </w:p>
+    <w:p>
+      <w:pPr>
+        <w:spacing w:after="0"/>
+        <w:rPr>
+          <w:rFonts w:ascii="Times New Roman" w:hAnsi="Times New Roman" w:cs="Times New Roman"/>
+          <w:sz w:val="28"/>
+        </w:rPr>
+      </w:pPr>
+    </w:p>
+    <w:p>
+      <w:pPr>
+        <w:spacing w:after="0"/>
+        <w:rPr>
+          <w:rFonts w:ascii="Times New Roman" w:hAnsi="Times New Roman" w:cs="Times New Roman"/>
+          <w:sz w:val="28"/>
+        </w:rPr>
+      </w:pPr>
+      <w:r>
+        <w:rPr>
+          <w:rFonts w:ascii="Times New Roman" w:hAnsi="Times New Roman" w:cs="Times New Roman"/>
+          <w:sz w:val="28"/>
+        </w:rPr>
+        <w:t xml:space="preserve">Etc </w:t>
+      </w:r>
+    </w:p>
+    <w:p>
+      <w:pPr>
+        <w:spacing w:after="0"/>
+        <w:rPr>
+          <w:rFonts w:ascii="Times New Roman" w:hAnsi="Times New Roman" w:cs="Times New Roman"/>
+          <w:sz w:val="28"/>
+        </w:rPr>
+      </w:pPr>
+    </w:p>
+    <w:p>
+      <w:pPr>
+        <w:spacing w:after="0"/>
+        <w:rPr>
+          <w:rFonts w:ascii="Times New Roman" w:hAnsi="Times New Roman" w:cs="Times New Roman"/>
+          <w:sz w:val="28"/>
+        </w:rPr>
+      </w:pPr>
+    </w:p>
+    <w:p>
+      <w:pPr>
+        <w:spacing w:after="0"/>
+        <w:rPr>
+          <w:rFonts w:ascii="Times New Roman" w:hAnsi="Times New Roman" w:cs="Times New Roman"/>
+          <w:b/>
+          <w:sz w:val="28"/>
+        </w:rPr>
+      </w:pPr>
+      <w:r>
+        <w:rPr>
+          <w:rFonts w:ascii="Times New Roman" w:hAnsi="Times New Roman" w:cs="Times New Roman"/>
+          <w:b/>
+          <w:sz w:val="28"/>
+        </w:rPr>
+        <w:lastRenderedPageBreak/>
+        <w:t>Eclipse for JEE</w:t>
+      </w:r>
+    </w:p>
+    <w:p>
+      <w:pPr>
+        <w:spacing w:after="0"/>
+        <w:rPr>
+          <w:rFonts w:ascii="Times New Roman" w:hAnsi="Times New Roman" w:cs="Times New Roman"/>
+          <w:sz w:val="28"/>
+        </w:rPr>
+      </w:pPr>
+    </w:p>
+    <w:p>
+      <w:pPr>
+        <w:spacing w:after="0"/>
+        <w:rPr>
+          <w:rFonts w:ascii="Times New Roman" w:hAnsi="Times New Roman" w:cs="Times New Roman"/>
+          <w:sz w:val="28"/>
+        </w:rPr>
+      </w:pPr>
+    </w:p>
+    <w:p>
+      <w:pPr>
+        <w:spacing w:after="0"/>
+        <w:rPr>
+          <w:rFonts w:ascii="Times New Roman" w:hAnsi="Times New Roman" w:cs="Times New Roman"/>
+          <w:sz w:val="28"/>
+        </w:rPr>
+      </w:pPr>
+    </w:p>
+    <w:p>
+      <w:pPr>
+        <w:spacing w:after="0"/>
+        <w:rPr>
+          <w:rFonts w:ascii="Times New Roman" w:hAnsi="Times New Roman" w:cs="Times New Roman"/>
+          <w:sz w:val="28"/>
+        </w:rPr>
+      </w:pPr>
+    </w:p>
+    <w:p>
+      <w:pPr>
+        <w:spacing w:after="0"/>
+        <w:rPr>
+          <w:rFonts w:ascii="Times New Roman" w:hAnsi="Times New Roman" w:cs="Times New Roman"/>
+          <w:sz w:val="28"/>
+        </w:rPr>
+      </w:pPr>
+    </w:p>
+    <w:p>
+      <w:pPr>
+        <w:spacing w:after="0"/>
+        <w:rPr>
+          <w:rFonts w:ascii="Times New Roman" w:hAnsi="Times New Roman" w:cs="Times New Roman"/>
+          <w:sz w:val="28"/>
+        </w:rPr>
+      </w:pPr>
       <w:bookmarkStart w:id="0" w:name="_GoBack"/>
       <w:bookmarkEnd w:id="0"/>
+    </w:p>
+    <w:p>
+      <w:pPr>
+        <w:spacing w:after="0"/>
+        <w:rPr>
+          <w:rFonts w:ascii="Times New Roman" w:hAnsi="Times New Roman" w:cs="Times New Roman"/>
+          <w:sz w:val="28"/>
+        </w:rPr>
+      </w:pPr>
+    </w:p>
+    <w:p>
+      <w:pPr>
+        <w:spacing w:after="0"/>
+        <w:rPr>
+          <w:rFonts w:ascii="Times New Roman" w:hAnsi="Times New Roman" w:cs="Times New Roman"/>
+          <w:sz w:val="28"/>
+        </w:rPr>
+      </w:pPr>
+    </w:p>
+    <w:p>
+      <w:pPr>
+        <w:spacing w:after="0"/>
+        <w:rPr>
+          <w:rFonts w:ascii="Times New Roman" w:hAnsi="Times New Roman" w:cs="Times New Roman"/>
+          <w:sz w:val="28"/>
+        </w:rPr>
+      </w:pPr>
+    </w:p>
+    <w:p>
+      <w:pPr>
+        <w:spacing w:after="0"/>
+        <w:rPr>
+          <w:rFonts w:ascii="Times New Roman" w:hAnsi="Times New Roman" w:cs="Times New Roman"/>
+          <w:sz w:val="28"/>
+        </w:rPr>
+      </w:pPr>
+    </w:p>
+    <w:p>
+      <w:pPr>
+        <w:spacing w:after="0"/>
+        <w:rPr>
+          <w:rFonts w:ascii="Times New Roman" w:hAnsi="Times New Roman" w:cs="Times New Roman"/>
+          <w:sz w:val="28"/>
+        </w:rPr>
+      </w:pPr>
+    </w:p>
+    <w:p>
+      <w:pPr>
+        <w:spacing w:after="0"/>
+        <w:rPr>
+          <w:rFonts w:ascii="Times New Roman" w:hAnsi="Times New Roman" w:cs="Times New Roman"/>
+          <w:sz w:val="28"/>
+        </w:rPr>
+      </w:pPr>
+    </w:p>
+    <w:p>
+      <w:pPr>
+        <w:spacing w:after="0"/>
+        <w:rPr>
+          <w:rFonts w:ascii="Times New Roman" w:hAnsi="Times New Roman" w:cs="Times New Roman"/>
+          <w:sz w:val="28"/>
+        </w:rPr>
+      </w:pPr>
+    </w:p>
+    <w:p>
+      <w:pPr>
+        <w:spacing w:after="0"/>
+        <w:rPr>
+          <w:rFonts w:ascii="Times New Roman" w:hAnsi="Times New Roman" w:cs="Times New Roman"/>
+          <w:sz w:val="28"/>
+        </w:rPr>
+      </w:pPr>
+    </w:p>
+    <w:p>
+      <w:pPr>
+        <w:spacing w:after="0"/>
+        <w:rPr>
+          <w:rFonts w:ascii="Times New Roman" w:hAnsi="Times New Roman" w:cs="Times New Roman"/>
+          <w:sz w:val="28"/>
+        </w:rPr>
+      </w:pPr>
+    </w:p>
+    <w:p>
+      <w:pPr>
+        <w:spacing w:after="0"/>
+        <w:rPr>
+          <w:rFonts w:ascii="Times New Roman" w:hAnsi="Times New Roman" w:cs="Times New Roman"/>
+          <w:sz w:val="28"/>
+        </w:rPr>
+      </w:pPr>
+    </w:p>
+    <w:p>
+      <w:pPr>
+        <w:spacing w:after="0"/>
+        <w:rPr>
+          <w:rFonts w:ascii="Times New Roman" w:hAnsi="Times New Roman" w:cs="Times New Roman"/>
+          <w:sz w:val="28"/>
+        </w:rPr>
+      </w:pPr>
+    </w:p>
+    <w:p>
+      <w:pPr>
+        <w:spacing w:after="0"/>
+        <w:rPr>
+          <w:rFonts w:ascii="Times New Roman" w:hAnsi="Times New Roman" w:cs="Times New Roman"/>
+          <w:sz w:val="28"/>
+        </w:rPr>
+      </w:pPr>
+    </w:p>
+    <w:p>
+      <w:pPr>
+        <w:spacing w:after="0"/>
+        <w:rPr>
+          <w:rFonts w:ascii="Times New Roman" w:hAnsi="Times New Roman" w:cs="Times New Roman"/>
+          <w:sz w:val="28"/>
+        </w:rPr>
+      </w:pPr>
+    </w:p>
+    <w:p>
+      <w:pPr>
+        <w:spacing w:after="0"/>
+        <w:rPr>
+          <w:rFonts w:ascii="Times New Roman" w:hAnsi="Times New Roman" w:cs="Times New Roman"/>
+          <w:sz w:val="28"/>
+        </w:rPr>
+      </w:pPr>
+    </w:p>
+    <w:p>
+      <w:pPr>
+        <w:spacing w:after="0"/>
+        <w:rPr>
+          <w:rFonts w:ascii="Times New Roman" w:hAnsi="Times New Roman" w:cs="Times New Roman"/>
+          <w:sz w:val="28"/>
+        </w:rPr>
+      </w:pPr>
+    </w:p>
+    <w:p>
+      <w:pPr>
+        <w:spacing w:after="0"/>
+        <w:rPr>
+          <w:rFonts w:ascii="Times New Roman" w:hAnsi="Times New Roman" w:cs="Times New Roman"/>
+          <w:sz w:val="28"/>
+        </w:rPr>
+      </w:pPr>
+    </w:p>
+    <w:p>
+      <w:pPr>
+        <w:spacing w:after="0"/>
+        <w:rPr>
+          <w:rFonts w:ascii="Times New Roman" w:hAnsi="Times New Roman" w:cs="Times New Roman"/>
+          <w:sz w:val="28"/>
+        </w:rPr>
+      </w:pPr>
+    </w:p>
+    <w:p>
+      <w:pPr>
+        <w:spacing w:after="0"/>
+        <w:rPr>
+          <w:rFonts w:ascii="Times New Roman" w:hAnsi="Times New Roman" w:cs="Times New Roman"/>
+          <w:sz w:val="28"/>
+        </w:rPr>
+      </w:pPr>
+    </w:p>
+    <w:p>
+      <w:pPr>
+        <w:spacing w:after="0"/>
+        <w:rPr>
+          <w:rFonts w:ascii="Times New Roman" w:hAnsi="Times New Roman" w:cs="Times New Roman"/>
+          <w:sz w:val="28"/>
+        </w:rPr>
+      </w:pPr>
+    </w:p>
+    <w:p>
+      <w:pPr>
+        <w:spacing w:after="0"/>
+        <w:rPr>
+          <w:rFonts w:ascii="Times New Roman" w:hAnsi="Times New Roman" w:cs="Times New Roman"/>
+          <w:sz w:val="28"/>
+        </w:rPr>
+      </w:pPr>
+    </w:p>
+    <w:p>
+      <w:pPr>
+        <w:spacing w:after="0"/>
+        <w:rPr>
+          <w:rFonts w:ascii="Times New Roman" w:hAnsi="Times New Roman" w:cs="Times New Roman"/>
+          <w:sz w:val="28"/>
+        </w:rPr>
+      </w:pPr>
+    </w:p>
+    <w:p>
+      <w:pPr>
+        <w:spacing w:after="0"/>
+        <w:rPr>
+          <w:rFonts w:ascii="Times New Roman" w:hAnsi="Times New Roman" w:cs="Times New Roman"/>
+          <w:sz w:val="28"/>
+        </w:rPr>
+      </w:pPr>
+    </w:p>
+    <w:p>
+      <w:pPr>
+        <w:spacing w:after="0"/>
+        <w:rPr>
+          <w:rFonts w:ascii="Times New Roman" w:hAnsi="Times New Roman" w:cs="Times New Roman"/>
+          <w:sz w:val="28"/>
+        </w:rPr>
+      </w:pPr>
+    </w:p>
+    <w:p>
+      <w:pPr>
+        <w:spacing w:after="0"/>
+        <w:rPr>
+          <w:rFonts w:ascii="Times New Roman" w:hAnsi="Times New Roman" w:cs="Times New Roman"/>
+          <w:sz w:val="28"/>
+        </w:rPr>
+      </w:pPr>
+    </w:p>
+    <w:p>
+      <w:pPr>
+        <w:spacing w:after="0"/>
+        <w:rPr>
+          <w:rFonts w:ascii="Times New Roman" w:hAnsi="Times New Roman" w:cs="Times New Roman"/>
+          <w:sz w:val="28"/>
+        </w:rPr>
+      </w:pPr>
+      <w:r>
+        <w:rPr>
+          <w:rFonts w:ascii="Times New Roman" w:hAnsi="Times New Roman" w:cs="Times New Roman"/>
+          <w:sz w:val="28"/>
+        </w:rPr>
+        <w:t xml:space="preserve">  </w:t>
+      </w:r>
+    </w:p>
+    <w:p>
+      <w:pPr>
+        <w:spacing w:after="0"/>
+        <w:rPr>
+          <w:rFonts w:ascii="Times New Roman" w:hAnsi="Times New Roman" w:cs="Times New Roman"/>
+          <w:sz w:val="28"/>
+        </w:rPr>
+      </w:pPr>
+    </w:p>
+    <w:p>
+      <w:pPr>
+        <w:spacing w:after="0"/>
+        <w:rPr>
+          <w:rFonts w:ascii="Times New Roman" w:hAnsi="Times New Roman" w:cs="Times New Roman"/>
+          <w:sz w:val="28"/>
+        </w:rPr>
+      </w:pPr>
+    </w:p>
+    <w:p>
+      <w:pPr>
+        <w:spacing w:after="0"/>
+        <w:rPr>
+          <w:rFonts w:ascii="Times New Roman" w:hAnsi="Times New Roman" w:cs="Times New Roman"/>
+          <w:sz w:val="28"/>
+        </w:rPr>
+      </w:pPr>
+    </w:p>
+    <w:p>
+      <w:pPr>
+        <w:spacing w:after="0"/>
+        <w:rPr>
+          <w:rFonts w:ascii="Times New Roman" w:hAnsi="Times New Roman" w:cs="Times New Roman"/>
+          <w:sz w:val="28"/>
+        </w:rPr>
+      </w:pPr>
+    </w:p>
+    <w:p>
+      <w:pPr>
+        <w:spacing w:after="0"/>
+        <w:rPr>
+          <w:rFonts w:ascii="Times New Roman" w:hAnsi="Times New Roman" w:cs="Times New Roman"/>
+          <w:sz w:val="28"/>
+        </w:rPr>
+      </w:pPr>
+    </w:p>
+    <w:p>
+      <w:pPr>
+        <w:spacing w:after="0"/>
+        <w:rPr>
+          <w:rFonts w:ascii="Times New Roman" w:hAnsi="Times New Roman" w:cs="Times New Roman"/>
+          <w:sz w:val="28"/>
+        </w:rPr>
+      </w:pPr>
+    </w:p>
+    <w:p>
+      <w:pPr>
+        <w:spacing w:after="0"/>
+        <w:rPr>
+          <w:rFonts w:ascii="Times New Roman" w:hAnsi="Times New Roman" w:cs="Times New Roman"/>
+          <w:sz w:val="28"/>
+        </w:rPr>
+      </w:pPr>
+    </w:p>
+    <w:p>
+      <w:pPr>
+        <w:spacing w:after="0"/>
+        <w:rPr>
+          <w:rFonts w:ascii="Times New Roman" w:hAnsi="Times New Roman" w:cs="Times New Roman"/>
+          <w:sz w:val="28"/>
+        </w:rPr>
+      </w:pPr>
+    </w:p>
+    <w:p>
+      <w:pPr>
+        <w:spacing w:after="0"/>
+        <w:rPr>
+          <w:rFonts w:ascii="Times New Roman" w:hAnsi="Times New Roman" w:cs="Times New Roman"/>
+          <w:sz w:val="28"/>
+        </w:rPr>
+      </w:pPr>
+    </w:p>
+    <w:p>
+      <w:pPr>
+        <w:spacing w:after="0"/>
+        <w:rPr>
+          <w:rFonts w:ascii="Times New Roman" w:hAnsi="Times New Roman" w:cs="Times New Roman"/>
+          <w:sz w:val="28"/>
+        </w:rPr>
+      </w:pPr>
+    </w:p>
+    <w:p>
+      <w:pPr>
+        <w:spacing w:after="0"/>
+        <w:rPr>
+          <w:rFonts w:ascii="Times New Roman" w:hAnsi="Times New Roman" w:cs="Times New Roman"/>
+          <w:sz w:val="28"/>
+        </w:rPr>
+      </w:pPr>
+    </w:p>
+    <w:p>
+      <w:pPr>
+        <w:spacing w:after="0"/>
+        <w:rPr>
+          <w:rFonts w:ascii="Times New Roman" w:hAnsi="Times New Roman" w:cs="Times New Roman"/>
+          <w:sz w:val="28"/>
+        </w:rPr>
+      </w:pPr>
+    </w:p>
+    <w:p>
+      <w:pPr>
+        <w:spacing w:after="0"/>
+        <w:rPr>
+          <w:rFonts w:ascii="Times New Roman" w:hAnsi="Times New Roman" w:cs="Times New Roman"/>
+          <w:sz w:val="28"/>
+        </w:rPr>
+      </w:pPr>
+    </w:p>
+    <w:p>
+      <w:pPr>
+        <w:spacing w:after="0"/>
+        <w:rPr>
+          <w:rFonts w:ascii="Times New Roman" w:hAnsi="Times New Roman" w:cs="Times New Roman"/>
+          <w:sz w:val="28"/>
+        </w:rPr>
+      </w:pPr>
+    </w:p>
+    <w:p>
+      <w:pPr>
+        <w:spacing w:after="0"/>
+        <w:rPr>
+          <w:rFonts w:ascii="Times New Roman" w:hAnsi="Times New Roman" w:cs="Times New Roman"/>
+          <w:sz w:val="28"/>
+        </w:rPr>
+      </w:pPr>
+    </w:p>
+    <w:p>
+      <w:pPr>
+        <w:spacing w:after="0"/>
+        <w:rPr>
+          <w:rFonts w:ascii="Times New Roman" w:hAnsi="Times New Roman" w:cs="Times New Roman"/>
+          <w:sz w:val="28"/>
+        </w:rPr>
+      </w:pPr>
+    </w:p>
+    <w:p>
+      <w:pPr>
+        <w:spacing w:after="0"/>
+        <w:rPr>
+          <w:rFonts w:ascii="Times New Roman" w:hAnsi="Times New Roman" w:cs="Times New Roman"/>
+          <w:sz w:val="28"/>
+        </w:rPr>
+      </w:pPr>
+    </w:p>
+    <w:p>
+      <w:pPr>
+        <w:spacing w:after="0"/>
+        <w:rPr>
+          <w:rFonts w:ascii="Times New Roman" w:hAnsi="Times New Roman" w:cs="Times New Roman"/>
+          <w:sz w:val="28"/>
+        </w:rPr>
+      </w:pPr>
+    </w:p>
+    <w:p>
+      <w:pPr>
+        <w:spacing w:after="0"/>
+        <w:rPr>
+          <w:rFonts w:ascii="Times New Roman" w:hAnsi="Times New Roman" w:cs="Times New Roman"/>
+          <w:sz w:val="28"/>
+        </w:rPr>
+      </w:pPr>
+    </w:p>
+    <w:p>
+      <w:pPr>
+        <w:spacing w:after="0"/>
+        <w:rPr>
+          <w:rFonts w:ascii="Times New Roman" w:hAnsi="Times New Roman" w:cs="Times New Roman"/>
+          <w:sz w:val="28"/>
+        </w:rPr>
+      </w:pPr>
+    </w:p>
+    <w:p>
+      <w:pPr>
+        <w:spacing w:after="0"/>
+        <w:rPr>
+          <w:rFonts w:ascii="Times New Roman" w:hAnsi="Times New Roman" w:cs="Times New Roman"/>
+          <w:sz w:val="28"/>
+        </w:rPr>
+      </w:pPr>
+    </w:p>
+    <w:p>
+      <w:pPr>
+        <w:spacing w:after="0"/>
+        <w:rPr>
+          <w:rFonts w:ascii="Times New Roman" w:hAnsi="Times New Roman" w:cs="Times New Roman"/>
+          <w:sz w:val="28"/>
+        </w:rPr>
+      </w:pPr>
+    </w:p>
+    <w:p>
+      <w:pPr>
+        <w:spacing w:after="0"/>
+        <w:rPr>
+          <w:rFonts w:ascii="Times New Roman" w:hAnsi="Times New Roman" w:cs="Times New Roman"/>
+          <w:sz w:val="28"/>
+        </w:rPr>
+      </w:pPr>
+    </w:p>
+    <w:p>
+      <w:pPr>
+        <w:spacing w:after="0"/>
+        <w:rPr>
+          <w:rFonts w:ascii="Times New Roman" w:hAnsi="Times New Roman" w:cs="Times New Roman"/>
+          <w:sz w:val="28"/>
+        </w:rPr>
+      </w:pPr>
+    </w:p>
+    <w:p>
+      <w:pPr>
+        <w:spacing w:after="0"/>
+        <w:rPr>
+          <w:rFonts w:ascii="Times New Roman" w:hAnsi="Times New Roman" w:cs="Times New Roman"/>
+          <w:sz w:val="28"/>
+        </w:rPr>
+      </w:pPr>
+    </w:p>
+    <w:p>
+      <w:pPr>
+        <w:spacing w:after="0"/>
+        <w:rPr>
+          <w:rFonts w:ascii="Times New Roman" w:hAnsi="Times New Roman" w:cs="Times New Roman"/>
+          <w:sz w:val="28"/>
+        </w:rPr>
+      </w:pPr>
+    </w:p>
+    <w:p>
+      <w:pPr>
+        <w:spacing w:after="0"/>
+        <w:rPr>
+          <w:rFonts w:ascii="Times New Roman" w:hAnsi="Times New Roman" w:cs="Times New Roman"/>
+          <w:sz w:val="28"/>
+        </w:rPr>
+      </w:pPr>
+    </w:p>
+    <w:p>
+      <w:pPr>
+        <w:spacing w:after="0"/>
+        <w:rPr>
+          <w:rFonts w:ascii="Times New Roman" w:hAnsi="Times New Roman" w:cs="Times New Roman"/>
+          <w:sz w:val="28"/>
+        </w:rPr>
+      </w:pPr>
+    </w:p>
+    <w:p>
+      <w:pPr>
+        <w:spacing w:after="0"/>
+        <w:rPr>
+          <w:rFonts w:ascii="Times New Roman" w:hAnsi="Times New Roman" w:cs="Times New Roman"/>
+          <w:sz w:val="28"/>
+        </w:rPr>
+      </w:pPr>
+    </w:p>
+    <w:p>
+      <w:pPr>
+        <w:spacing w:after="0"/>
+        <w:rPr>
+          <w:rFonts w:ascii="Times New Roman" w:hAnsi="Times New Roman" w:cs="Times New Roman"/>
+          <w:sz w:val="28"/>
+        </w:rPr>
+      </w:pPr>
+    </w:p>
+    <w:p>
+      <w:pPr>
+        <w:spacing w:after="0"/>
+        <w:rPr>
+          <w:rFonts w:ascii="Times New Roman" w:hAnsi="Times New Roman" w:cs="Times New Roman"/>
+          <w:sz w:val="28"/>
+        </w:rPr>
+      </w:pPr>
+    </w:p>
+    <w:p>
+      <w:pPr>
+        <w:spacing w:after="0"/>
+        <w:rPr>
+          <w:rFonts w:ascii="Times New Roman" w:hAnsi="Times New Roman" w:cs="Times New Roman"/>
+          <w:sz w:val="28"/>
+        </w:rPr>
+      </w:pPr>
+    </w:p>
+    <w:p>
+      <w:pPr>
+        <w:spacing w:after="0"/>
+        <w:rPr>
+          <w:rFonts w:ascii="Times New Roman" w:hAnsi="Times New Roman" w:cs="Times New Roman"/>
+          <w:sz w:val="28"/>
+        </w:rPr>
+      </w:pPr>
+    </w:p>
+    <w:p>
+      <w:pPr>
+        <w:spacing w:after="0"/>
+        <w:rPr>
+          <w:rFonts w:ascii="Times New Roman" w:hAnsi="Times New Roman" w:cs="Times New Roman"/>
+          <w:sz w:val="28"/>
+        </w:rPr>
+      </w:pPr>
     </w:p>
     <w:p>
       <w:pPr>
@@ -60496,6 +64528,95 @@
     </w:lvl>
   </w:abstractNum>
   <w:abstractNum w:abstractNumId="33" w15:restartNumberingAfterBreak="0">
+    <w:nsid w:val="5AF24D72"/>
+    <w:multiLevelType w:val="hybridMultilevel"/>
+    <w:tmpl w:val="CFC2C19C"/>
+    <w:lvl w:ilvl="0" w:tplc="4009000F">
+      <w:start w:val="1"/>
+      <w:numFmt w:val="decimal"/>
+      <w:lvlText w:val="%1."/>
+      <w:lvlJc w:val="left"/>
+      <w:pPr>
+        <w:ind w:left="720" w:hanging="360"/>
+      </w:pPr>
+      <w:rPr>
+        <w:rFonts w:hint="default"/>
+      </w:rPr>
+    </w:lvl>
+    <w:lvl w:ilvl="1" w:tplc="40090019" w:tentative="1">
+      <w:start w:val="1"/>
+      <w:numFmt w:val="lowerLetter"/>
+      <w:lvlText w:val="%2."/>
+      <w:lvlJc w:val="left"/>
+      <w:pPr>
+        <w:ind w:left="1440" w:hanging="360"/>
+      </w:pPr>
+    </w:lvl>
+    <w:lvl w:ilvl="2" w:tplc="4009001B" w:tentative="1">
+      <w:start w:val="1"/>
+      <w:numFmt w:val="lowerRoman"/>
+      <w:lvlText w:val="%3."/>
+      <w:lvlJc w:val="right"/>
+      <w:pPr>
+        <w:ind w:left="2160" w:hanging="180"/>
+      </w:pPr>
+    </w:lvl>
+    <w:lvl w:ilvl="3" w:tplc="4009000F" w:tentative="1">
+      <w:start w:val="1"/>
+      <w:numFmt w:val="decimal"/>
+      <w:lvlText w:val="%4."/>
+      <w:lvlJc w:val="left"/>
+      <w:pPr>
+        <w:ind w:left="2880" w:hanging="360"/>
+      </w:pPr>
+    </w:lvl>
+    <w:lvl w:ilvl="4" w:tplc="40090019" w:tentative="1">
+      <w:start w:val="1"/>
+      <w:numFmt w:val="lowerLetter"/>
+      <w:lvlText w:val="%5."/>
+      <w:lvlJc w:val="left"/>
+      <w:pPr>
+        <w:ind w:left="3600" w:hanging="360"/>
+      </w:pPr>
+    </w:lvl>
+    <w:lvl w:ilvl="5" w:tplc="4009001B" w:tentative="1">
+      <w:start w:val="1"/>
+      <w:numFmt w:val="lowerRoman"/>
+      <w:lvlText w:val="%6."/>
+      <w:lvlJc w:val="right"/>
+      <w:pPr>
+        <w:ind w:left="4320" w:hanging="180"/>
+      </w:pPr>
+    </w:lvl>
+    <w:lvl w:ilvl="6" w:tplc="4009000F" w:tentative="1">
+      <w:start w:val="1"/>
+      <w:numFmt w:val="decimal"/>
+      <w:lvlText w:val="%7."/>
+      <w:lvlJc w:val="left"/>
+      <w:pPr>
+        <w:ind w:left="5040" w:hanging="360"/>
+      </w:pPr>
+    </w:lvl>
+    <w:lvl w:ilvl="7" w:tplc="40090019" w:tentative="1">
+      <w:start w:val="1"/>
+      <w:numFmt w:val="lowerLetter"/>
+      <w:lvlText w:val="%8."/>
+      <w:lvlJc w:val="left"/>
+      <w:pPr>
+        <w:ind w:left="5760" w:hanging="360"/>
+      </w:pPr>
+    </w:lvl>
+    <w:lvl w:ilvl="8" w:tplc="4009001B" w:tentative="1">
+      <w:start w:val="1"/>
+      <w:numFmt w:val="lowerRoman"/>
+      <w:lvlText w:val="%9."/>
+      <w:lvlJc w:val="right"/>
+      <w:pPr>
+        <w:ind w:left="6480" w:hanging="180"/>
+      </w:pPr>
+    </w:lvl>
+  </w:abstractNum>
+  <w:abstractNum w:abstractNumId="34" w15:restartNumberingAfterBreak="0">
     <w:nsid w:val="5C086AEF"/>
     <w:multiLevelType w:val="hybridMultilevel"/>
     <w:tmpl w:val="C35C11DE"/>
@@ -60608,7 +64729,7 @@
       </w:rPr>
     </w:lvl>
   </w:abstractNum>
-  <w:abstractNum w:abstractNumId="34" w15:restartNumberingAfterBreak="0">
+  <w:abstractNum w:abstractNumId="35" w15:restartNumberingAfterBreak="0">
     <w:nsid w:val="5C3521A3"/>
     <w:multiLevelType w:val="hybridMultilevel"/>
     <w:tmpl w:val="2E1A09FC"/>
@@ -60721,7 +64842,7 @@
       </w:rPr>
     </w:lvl>
   </w:abstractNum>
-  <w:abstractNum w:abstractNumId="35" w15:restartNumberingAfterBreak="0">
+  <w:abstractNum w:abstractNumId="36" w15:restartNumberingAfterBreak="0">
     <w:nsid w:val="5DF42640"/>
     <w:multiLevelType w:val="hybridMultilevel"/>
     <w:tmpl w:val="C43E1DB8"/>
@@ -60810,7 +64931,7 @@
       </w:pPr>
     </w:lvl>
   </w:abstractNum>
-  <w:abstractNum w:abstractNumId="36" w15:restartNumberingAfterBreak="0">
+  <w:abstractNum w:abstractNumId="37" w15:restartNumberingAfterBreak="0">
     <w:nsid w:val="632712F7"/>
     <w:multiLevelType w:val="hybridMultilevel"/>
     <w:tmpl w:val="F1FE6066"/>
@@ -60900,7 +65021,7 @@
       </w:pPr>
     </w:lvl>
   </w:abstractNum>
-  <w:abstractNum w:abstractNumId="37" w15:restartNumberingAfterBreak="0">
+  <w:abstractNum w:abstractNumId="38" w15:restartNumberingAfterBreak="0">
     <w:nsid w:val="64F676AC"/>
     <w:multiLevelType w:val="hybridMultilevel"/>
     <w:tmpl w:val="7B2CE622"/>
@@ -60989,7 +65110,7 @@
       </w:pPr>
     </w:lvl>
   </w:abstractNum>
-  <w:abstractNum w:abstractNumId="38" w15:restartNumberingAfterBreak="0">
+  <w:abstractNum w:abstractNumId="39" w15:restartNumberingAfterBreak="0">
     <w:nsid w:val="656C3126"/>
     <w:multiLevelType w:val="hybridMultilevel"/>
     <w:tmpl w:val="2078E15A"/>
@@ -61078,7 +65199,7 @@
       </w:pPr>
     </w:lvl>
   </w:abstractNum>
-  <w:abstractNum w:abstractNumId="39" w15:restartNumberingAfterBreak="0">
+  <w:abstractNum w:abstractNumId="40" w15:restartNumberingAfterBreak="0">
     <w:nsid w:val="67933466"/>
     <w:multiLevelType w:val="hybridMultilevel"/>
     <w:tmpl w:val="0ED45724"/>
@@ -61167,7 +65288,7 @@
       </w:pPr>
     </w:lvl>
   </w:abstractNum>
-  <w:abstractNum w:abstractNumId="40" w15:restartNumberingAfterBreak="0">
+  <w:abstractNum w:abstractNumId="41" w15:restartNumberingAfterBreak="0">
     <w:nsid w:val="68D338A5"/>
     <w:multiLevelType w:val="hybridMultilevel"/>
     <w:tmpl w:val="50CAD3B8"/>
@@ -61280,7 +65401,7 @@
       </w:rPr>
     </w:lvl>
   </w:abstractNum>
-  <w:abstractNum w:abstractNumId="41" w15:restartNumberingAfterBreak="0">
+  <w:abstractNum w:abstractNumId="42" w15:restartNumberingAfterBreak="0">
     <w:nsid w:val="697B60F5"/>
     <w:multiLevelType w:val="hybridMultilevel"/>
     <w:tmpl w:val="840C463C"/>
@@ -61369,7 +65490,7 @@
       </w:pPr>
     </w:lvl>
   </w:abstractNum>
-  <w:abstractNum w:abstractNumId="42" w15:restartNumberingAfterBreak="0">
+  <w:abstractNum w:abstractNumId="43" w15:restartNumberingAfterBreak="0">
     <w:nsid w:val="6CB4071A"/>
     <w:multiLevelType w:val="hybridMultilevel"/>
     <w:tmpl w:val="0A3E4FD4"/>
@@ -61458,7 +65579,7 @@
       </w:pPr>
     </w:lvl>
   </w:abstractNum>
-  <w:abstractNum w:abstractNumId="43" w15:restartNumberingAfterBreak="0">
+  <w:abstractNum w:abstractNumId="44" w15:restartNumberingAfterBreak="0">
     <w:nsid w:val="73A603F9"/>
     <w:multiLevelType w:val="hybridMultilevel"/>
     <w:tmpl w:val="C9DA3F9C"/>
@@ -61547,7 +65668,7 @@
       </w:pPr>
     </w:lvl>
   </w:abstractNum>
-  <w:abstractNum w:abstractNumId="44" w15:restartNumberingAfterBreak="0">
+  <w:abstractNum w:abstractNumId="45" w15:restartNumberingAfterBreak="0">
     <w:nsid w:val="75D70F61"/>
     <w:multiLevelType w:val="hybridMultilevel"/>
     <w:tmpl w:val="F25A2B5E"/>
@@ -61636,7 +65757,7 @@
       </w:pPr>
     </w:lvl>
   </w:abstractNum>
-  <w:abstractNum w:abstractNumId="45" w15:restartNumberingAfterBreak="0">
+  <w:abstractNum w:abstractNumId="46" w15:restartNumberingAfterBreak="0">
     <w:nsid w:val="7A5C7E44"/>
     <w:multiLevelType w:val="hybridMultilevel"/>
     <w:tmpl w:val="D682BB6E"/>
@@ -61725,7 +65846,7 @@
       </w:pPr>
     </w:lvl>
   </w:abstractNum>
-  <w:abstractNum w:abstractNumId="46" w15:restartNumberingAfterBreak="0">
+  <w:abstractNum w:abstractNumId="47" w15:restartNumberingAfterBreak="0">
     <w:nsid w:val="7A7079AC"/>
     <w:multiLevelType w:val="hybridMultilevel"/>
     <w:tmpl w:val="BFFCB128"/>
@@ -61814,7 +65935,7 @@
       </w:pPr>
     </w:lvl>
   </w:abstractNum>
-  <w:abstractNum w:abstractNumId="47" w15:restartNumberingAfterBreak="0">
+  <w:abstractNum w:abstractNumId="48" w15:restartNumberingAfterBreak="0">
     <w:nsid w:val="7A93241A"/>
     <w:multiLevelType w:val="hybridMultilevel"/>
     <w:tmpl w:val="50403AE0"/>
@@ -61907,7 +66028,7 @@
     <w:abstractNumId w:val="15"/>
   </w:num>
   <w:num w:numId="2">
-    <w:abstractNumId w:val="39"/>
+    <w:abstractNumId w:val="40"/>
   </w:num>
   <w:num w:numId="3">
     <w:abstractNumId w:val="20"/>
@@ -61919,13 +66040,13 @@
     <w:abstractNumId w:val="24"/>
   </w:num>
   <w:num w:numId="6">
-    <w:abstractNumId w:val="37"/>
+    <w:abstractNumId w:val="38"/>
   </w:num>
   <w:num w:numId="7">
     <w:abstractNumId w:val="30"/>
   </w:num>
   <w:num w:numId="8">
-    <w:abstractNumId w:val="45"/>
+    <w:abstractNumId w:val="46"/>
   </w:num>
   <w:num w:numId="9">
     <w:abstractNumId w:val="10"/>
@@ -61955,13 +66076,13 @@
     <w:abstractNumId w:val="11"/>
   </w:num>
   <w:num w:numId="18">
-    <w:abstractNumId w:val="40"/>
+    <w:abstractNumId w:val="41"/>
   </w:num>
   <w:num w:numId="19">
     <w:abstractNumId w:val="7"/>
   </w:num>
   <w:num w:numId="20">
-    <w:abstractNumId w:val="44"/>
+    <w:abstractNumId w:val="45"/>
   </w:num>
   <w:num w:numId="21">
     <w:abstractNumId w:val="17"/>
@@ -61976,28 +66097,28 @@
     <w:abstractNumId w:val="25"/>
   </w:num>
   <w:num w:numId="25">
-    <w:abstractNumId w:val="41"/>
+    <w:abstractNumId w:val="42"/>
   </w:num>
   <w:num w:numId="26">
-    <w:abstractNumId w:val="42"/>
+    <w:abstractNumId w:val="43"/>
   </w:num>
   <w:num w:numId="27">
-    <w:abstractNumId w:val="46"/>
+    <w:abstractNumId w:val="47"/>
   </w:num>
   <w:num w:numId="28">
     <w:abstractNumId w:val="0"/>
   </w:num>
   <w:num w:numId="29">
-    <w:abstractNumId w:val="33"/>
+    <w:abstractNumId w:val="34"/>
   </w:num>
   <w:num w:numId="30">
-    <w:abstractNumId w:val="34"/>
+    <w:abstractNumId w:val="35"/>
   </w:num>
   <w:num w:numId="31">
     <w:abstractNumId w:val="16"/>
   </w:num>
   <w:num w:numId="32">
-    <w:abstractNumId w:val="47"/>
+    <w:abstractNumId w:val="48"/>
   </w:num>
   <w:num w:numId="33">
     <w:abstractNumId w:val="4"/>
@@ -62012,22 +66133,22 @@
     <w:abstractNumId w:val="2"/>
   </w:num>
   <w:num w:numId="37">
-    <w:abstractNumId w:val="36"/>
+    <w:abstractNumId w:val="37"/>
   </w:num>
   <w:num w:numId="38">
     <w:abstractNumId w:val="28"/>
   </w:num>
   <w:num w:numId="39">
-    <w:abstractNumId w:val="43"/>
+    <w:abstractNumId w:val="44"/>
   </w:num>
   <w:num w:numId="40">
-    <w:abstractNumId w:val="38"/>
+    <w:abstractNumId w:val="39"/>
   </w:num>
   <w:num w:numId="41">
     <w:abstractNumId w:val="29"/>
   </w:num>
   <w:num w:numId="42">
-    <w:abstractNumId w:val="35"/>
+    <w:abstractNumId w:val="36"/>
   </w:num>
   <w:num w:numId="43">
     <w:abstractNumId w:val="22"/>
@@ -62046,6 +66167,9 @@
   </w:num>
   <w:num w:numId="48">
     <w:abstractNumId w:val="3"/>
+  </w:num>
+  <w:num w:numId="49">
+    <w:abstractNumId w:val="33"/>
   </w:num>
 </w:numbering>
 </file>

--- a/New Microsoft Word Document.docx
+++ b/New Microsoft Word Document.docx
@@ -60931,35 +60931,549 @@
           <w:sz w:val="28"/>
         </w:rPr>
       </w:pPr>
-    </w:p>
-    <w:p>
-      <w:pPr>
-        <w:spacing w:after="0"/>
-        <w:rPr>
-          <w:rFonts w:ascii="Times New Roman" w:hAnsi="Times New Roman" w:cs="Times New Roman"/>
-          <w:sz w:val="28"/>
-        </w:rPr>
-      </w:pPr>
-    </w:p>
-    <w:p>
-      <w:pPr>
-        <w:spacing w:after="0"/>
-        <w:rPr>
-          <w:rFonts w:ascii="Times New Roman" w:hAnsi="Times New Roman" w:cs="Times New Roman"/>
-          <w:sz w:val="28"/>
-        </w:rPr>
-      </w:pPr>
-    </w:p>
-    <w:p>
-      <w:pPr>
-        <w:spacing w:after="0"/>
-        <w:rPr>
-          <w:rFonts w:ascii="Times New Roman" w:hAnsi="Times New Roman" w:cs="Times New Roman"/>
-          <w:sz w:val="28"/>
-        </w:rPr>
-      </w:pPr>
+      <w:r>
+        <w:rPr>
+          <w:rFonts w:ascii="Times New Roman" w:hAnsi="Times New Roman" w:cs="Times New Roman"/>
+          <w:b/>
+          <w:sz w:val="28"/>
+        </w:rPr>
+        <w:t xml:space="preserve">Access Specifiers : </w:t>
+      </w:r>
+      <w:r>
+        <w:rPr>
+          <w:rFonts w:ascii="Times New Roman" w:hAnsi="Times New Roman" w:cs="Times New Roman"/>
+          <w:sz w:val="28"/>
+        </w:rPr>
+        <w:t xml:space="preserve">It use to give the visibility or accessibility of class, variable, method etc. </w:t>
+      </w:r>
+    </w:p>
+    <w:p>
+      <w:pPr>
+        <w:spacing w:after="0"/>
+        <w:rPr>
+          <w:rFonts w:ascii="Times New Roman" w:hAnsi="Times New Roman" w:cs="Times New Roman"/>
+          <w:sz w:val="28"/>
+        </w:rPr>
+      </w:pPr>
+    </w:p>
+    <w:p>
+      <w:pPr>
+        <w:spacing w:after="0"/>
+        <w:rPr>
+          <w:rFonts w:ascii="Times New Roman" w:hAnsi="Times New Roman" w:cs="Times New Roman"/>
+          <w:sz w:val="28"/>
+        </w:rPr>
+      </w:pPr>
+      <w:r>
+        <w:rPr>
+          <w:rFonts w:ascii="Times New Roman" w:hAnsi="Times New Roman" w:cs="Times New Roman"/>
+          <w:b/>
+          <w:sz w:val="28"/>
+        </w:rPr>
+        <w:t>private :</w:t>
+      </w:r>
+      <w:r>
+        <w:rPr>
+          <w:rFonts w:ascii="Times New Roman" w:hAnsi="Times New Roman" w:cs="Times New Roman"/>
+          <w:b/>
+          <w:sz w:val="28"/>
+        </w:rPr>
+        <w:t xml:space="preserve"> </w:t>
+      </w:r>
+    </w:p>
+    <w:p>
+      <w:pPr>
+        <w:spacing w:after="0"/>
+        <w:rPr>
+          <w:rFonts w:ascii="Times New Roman" w:hAnsi="Times New Roman" w:cs="Times New Roman"/>
+          <w:b/>
+          <w:sz w:val="28"/>
+        </w:rPr>
+      </w:pPr>
+      <w:r>
+        <w:rPr>
+          <w:rFonts w:ascii="Times New Roman" w:hAnsi="Times New Roman" w:cs="Times New Roman"/>
+          <w:sz w:val="28"/>
+        </w:rPr>
+        <w:tab/>
+      </w:r>
+      <w:r>
+        <w:rPr>
+          <w:rFonts w:ascii="Times New Roman" w:hAnsi="Times New Roman" w:cs="Times New Roman"/>
+          <w:b/>
+          <w:sz w:val="28"/>
+        </w:rPr>
+        <w:t>Using with :</w:t>
+      </w:r>
+    </w:p>
+    <w:p>
+      <w:pPr>
+        <w:spacing w:after="0"/>
+        <w:rPr>
+          <w:rFonts w:ascii="Times New Roman" w:hAnsi="Times New Roman" w:cs="Times New Roman"/>
+          <w:sz w:val="28"/>
+        </w:rPr>
+      </w:pPr>
+      <w:r>
+        <w:rPr>
+          <w:rFonts w:ascii="Times New Roman" w:hAnsi="Times New Roman" w:cs="Times New Roman"/>
+          <w:sz w:val="28"/>
+        </w:rPr>
+        <w:tab/>
+      </w:r>
+      <w:r>
+        <w:rPr>
+          <w:rFonts w:ascii="Times New Roman" w:hAnsi="Times New Roman" w:cs="Times New Roman"/>
+          <w:sz w:val="28"/>
+        </w:rPr>
+        <w:tab/>
+        <w:t xml:space="preserve">Instance variable, static variable, non static method, static method, constructor but not with local variable and class. </w:t>
+      </w:r>
+    </w:p>
+    <w:p>
+      <w:pPr>
+        <w:spacing w:after="0"/>
+        <w:rPr>
+          <w:rFonts w:ascii="Times New Roman" w:hAnsi="Times New Roman" w:cs="Times New Roman"/>
+          <w:sz w:val="28"/>
+        </w:rPr>
+      </w:pPr>
+      <w:r>
+        <w:rPr>
+          <w:rFonts w:ascii="Times New Roman" w:hAnsi="Times New Roman" w:cs="Times New Roman"/>
+          <w:b/>
+          <w:sz w:val="28"/>
+        </w:rPr>
+        <w:tab/>
+        <w:t xml:space="preserve">Scope : </w:t>
+      </w:r>
+    </w:p>
+    <w:p>
+      <w:pPr>
+        <w:spacing w:after="0"/>
+        <w:ind w:left="1440"/>
+        <w:rPr>
+          <w:rFonts w:ascii="Times New Roman" w:hAnsi="Times New Roman" w:cs="Times New Roman"/>
+          <w:sz w:val="28"/>
+        </w:rPr>
+      </w:pPr>
+      <w:r>
+        <w:rPr>
+          <w:rFonts w:ascii="Times New Roman" w:hAnsi="Times New Roman" w:cs="Times New Roman"/>
+          <w:sz w:val="28"/>
+        </w:rPr>
+        <w:t>Within a same class. (other class we can’t access directly as well as through object).</w:t>
+      </w:r>
+    </w:p>
+    <w:p>
+      <w:pPr>
+        <w:spacing w:after="0"/>
+        <w:rPr>
+          <w:rFonts w:ascii="Times New Roman" w:hAnsi="Times New Roman" w:cs="Times New Roman"/>
+          <w:b/>
+          <w:sz w:val="28"/>
+        </w:rPr>
+      </w:pPr>
+      <w:r>
+        <w:rPr>
+          <w:rFonts w:ascii="Times New Roman" w:hAnsi="Times New Roman" w:cs="Times New Roman"/>
+          <w:b/>
+          <w:sz w:val="28"/>
+        </w:rPr>
+        <w:t>default (nothing):</w:t>
+      </w:r>
+    </w:p>
+    <w:p>
+      <w:pPr>
+        <w:spacing w:after="0"/>
+        <w:rPr>
+          <w:rFonts w:ascii="Times New Roman" w:hAnsi="Times New Roman" w:cs="Times New Roman"/>
+          <w:b/>
+          <w:sz w:val="28"/>
+        </w:rPr>
+      </w:pPr>
+      <w:r>
+        <w:rPr>
+          <w:rFonts w:ascii="Times New Roman" w:hAnsi="Times New Roman" w:cs="Times New Roman"/>
+          <w:b/>
+          <w:sz w:val="28"/>
+        </w:rPr>
+        <w:tab/>
+      </w:r>
+      <w:r>
+        <w:rPr>
+          <w:rFonts w:ascii="Times New Roman" w:hAnsi="Times New Roman" w:cs="Times New Roman"/>
+          <w:b/>
+          <w:sz w:val="28"/>
+        </w:rPr>
+        <w:t>Using with :</w:t>
+      </w:r>
+    </w:p>
+    <w:p>
+      <w:pPr>
+        <w:spacing w:after="0"/>
+        <w:rPr>
+          <w:rFonts w:ascii="Times New Roman" w:hAnsi="Times New Roman" w:cs="Times New Roman"/>
+          <w:sz w:val="28"/>
+        </w:rPr>
+      </w:pPr>
+      <w:r>
+        <w:rPr>
+          <w:rFonts w:ascii="Times New Roman" w:hAnsi="Times New Roman" w:cs="Times New Roman"/>
+          <w:sz w:val="28"/>
+        </w:rPr>
+        <w:tab/>
+      </w:r>
+      <w:r>
+        <w:rPr>
+          <w:rFonts w:ascii="Times New Roman" w:hAnsi="Times New Roman" w:cs="Times New Roman"/>
+          <w:sz w:val="28"/>
+        </w:rPr>
+        <w:tab/>
+        <w:t xml:space="preserve">We can use with all. </w:t>
+      </w:r>
+    </w:p>
+    <w:p>
+      <w:pPr>
+        <w:spacing w:after="0"/>
+        <w:rPr>
+          <w:rFonts w:ascii="Times New Roman" w:hAnsi="Times New Roman" w:cs="Times New Roman"/>
+          <w:sz w:val="28"/>
+        </w:rPr>
+      </w:pPr>
+      <w:r>
+        <w:rPr>
+          <w:rFonts w:ascii="Times New Roman" w:hAnsi="Times New Roman" w:cs="Times New Roman"/>
+          <w:b/>
+          <w:sz w:val="28"/>
+        </w:rPr>
+        <w:tab/>
+        <w:t xml:space="preserve">Scope : </w:t>
+      </w:r>
+    </w:p>
+    <w:p>
+      <w:pPr>
+        <w:spacing w:after="0"/>
+        <w:rPr>
+          <w:rFonts w:ascii="Times New Roman" w:hAnsi="Times New Roman" w:cs="Times New Roman"/>
+          <w:sz w:val="28"/>
+        </w:rPr>
+      </w:pPr>
+      <w:r>
+        <w:rPr>
+          <w:rFonts w:ascii="Times New Roman" w:hAnsi="Times New Roman" w:cs="Times New Roman"/>
+          <w:sz w:val="28"/>
+        </w:rPr>
+        <w:tab/>
+      </w:r>
+      <w:r>
+        <w:rPr>
+          <w:rFonts w:ascii="Times New Roman" w:hAnsi="Times New Roman" w:cs="Times New Roman"/>
+          <w:sz w:val="28"/>
+        </w:rPr>
+        <w:tab/>
+        <w:t xml:space="preserve">With a same package. May be non class is non sub class or sub class we can access through object. </w:t>
+      </w:r>
+    </w:p>
+    <w:p>
+      <w:pPr>
+        <w:spacing w:after="0"/>
+        <w:rPr>
+          <w:rFonts w:ascii="Times New Roman" w:hAnsi="Times New Roman" w:cs="Times New Roman"/>
+          <w:b/>
+          <w:sz w:val="28"/>
+        </w:rPr>
+      </w:pPr>
+      <w:r>
+        <w:rPr>
+          <w:rFonts w:ascii="Times New Roman" w:hAnsi="Times New Roman" w:cs="Times New Roman"/>
+          <w:b/>
+          <w:sz w:val="28"/>
+        </w:rPr>
+        <w:t>protected :</w:t>
+      </w:r>
+    </w:p>
+    <w:p>
+      <w:pPr>
+        <w:spacing w:after="0"/>
+        <w:rPr>
+          <w:rFonts w:ascii="Times New Roman" w:hAnsi="Times New Roman" w:cs="Times New Roman"/>
+          <w:b/>
+          <w:sz w:val="28"/>
+        </w:rPr>
+      </w:pPr>
+      <w:r>
+        <w:rPr>
+          <w:rFonts w:ascii="Times New Roman" w:hAnsi="Times New Roman" w:cs="Times New Roman"/>
+          <w:b/>
+          <w:sz w:val="28"/>
+        </w:rPr>
+        <w:tab/>
+      </w:r>
+      <w:r>
+        <w:rPr>
+          <w:rFonts w:ascii="Times New Roman" w:hAnsi="Times New Roman" w:cs="Times New Roman"/>
+          <w:b/>
+          <w:sz w:val="28"/>
+        </w:rPr>
+        <w:t>Using with :</w:t>
+      </w:r>
+    </w:p>
+    <w:p>
+      <w:pPr>
+        <w:spacing w:after="0"/>
+        <w:rPr>
+          <w:rFonts w:ascii="Times New Roman" w:hAnsi="Times New Roman" w:cs="Times New Roman"/>
+          <w:sz w:val="28"/>
+        </w:rPr>
+      </w:pPr>
+      <w:r>
+        <w:rPr>
+          <w:rFonts w:ascii="Times New Roman" w:hAnsi="Times New Roman" w:cs="Times New Roman"/>
+          <w:sz w:val="28"/>
+        </w:rPr>
+        <w:tab/>
+      </w:r>
+      <w:r>
+        <w:rPr>
+          <w:rFonts w:ascii="Times New Roman" w:hAnsi="Times New Roman" w:cs="Times New Roman"/>
+          <w:sz w:val="28"/>
+        </w:rPr>
+        <w:tab/>
+        <w:t>Instance variable, static variable, non static method, static method, constructor but not with local variable and class.</w:t>
+      </w:r>
+    </w:p>
+    <w:p>
+      <w:pPr>
+        <w:spacing w:after="0"/>
+        <w:rPr>
+          <w:rFonts w:ascii="Times New Roman" w:hAnsi="Times New Roman" w:cs="Times New Roman"/>
+          <w:b/>
+          <w:sz w:val="28"/>
+        </w:rPr>
+      </w:pPr>
+      <w:r>
+        <w:rPr>
+          <w:rFonts w:ascii="Times New Roman" w:hAnsi="Times New Roman" w:cs="Times New Roman"/>
+          <w:sz w:val="28"/>
+        </w:rPr>
+        <w:tab/>
+      </w:r>
+      <w:r>
+        <w:rPr>
+          <w:rFonts w:ascii="Times New Roman" w:hAnsi="Times New Roman" w:cs="Times New Roman"/>
+          <w:b/>
+          <w:sz w:val="28"/>
+        </w:rPr>
+        <w:t>Scope :</w:t>
+      </w:r>
+      <w:r>
+        <w:rPr>
+          <w:rFonts w:ascii="Times New Roman" w:hAnsi="Times New Roman" w:cs="Times New Roman"/>
+          <w:b/>
+          <w:sz w:val="28"/>
+        </w:rPr>
+        <w:t xml:space="preserve"> </w:t>
+      </w:r>
+    </w:p>
+    <w:p>
+      <w:pPr>
+        <w:spacing w:after="0"/>
+        <w:rPr>
+          <w:rFonts w:ascii="Times New Roman" w:hAnsi="Times New Roman" w:cs="Times New Roman"/>
+          <w:sz w:val="28"/>
+        </w:rPr>
+      </w:pPr>
+      <w:r>
+        <w:rPr>
+          <w:rFonts w:ascii="Times New Roman" w:hAnsi="Times New Roman" w:cs="Times New Roman"/>
+          <w:b/>
+          <w:sz w:val="28"/>
+        </w:rPr>
+        <w:tab/>
+      </w:r>
+      <w:r>
+        <w:rPr>
+          <w:rFonts w:ascii="Times New Roman" w:hAnsi="Times New Roman" w:cs="Times New Roman"/>
+          <w:b/>
+          <w:sz w:val="28"/>
+        </w:rPr>
+        <w:tab/>
+      </w:r>
+      <w:r>
+        <w:rPr>
+          <w:rFonts w:ascii="Times New Roman" w:hAnsi="Times New Roman" w:cs="Times New Roman"/>
+          <w:sz w:val="28"/>
+        </w:rPr>
+        <w:t xml:space="preserve">Within a same package. May be non sub class or sub class other package </w:t>
+      </w:r>
+      <w:r>
+        <w:rPr>
+          <w:rFonts w:ascii="Times New Roman" w:hAnsi="Times New Roman" w:cs="Times New Roman"/>
+          <w:sz w:val="28"/>
+          <w:highlight w:val="yellow"/>
+        </w:rPr>
+        <w:t>if it is sub class</w:t>
+      </w:r>
+      <w:r>
+        <w:rPr>
+          <w:rFonts w:ascii="Times New Roman" w:hAnsi="Times New Roman" w:cs="Times New Roman"/>
+          <w:sz w:val="28"/>
+        </w:rPr>
+        <w:t xml:space="preserve">. </w:t>
+      </w:r>
+    </w:p>
+    <w:p>
+      <w:pPr>
+        <w:spacing w:after="0"/>
+        <w:rPr>
+          <w:rFonts w:ascii="Times New Roman" w:hAnsi="Times New Roman" w:cs="Times New Roman"/>
+          <w:b/>
+          <w:sz w:val="28"/>
+        </w:rPr>
+      </w:pPr>
+      <w:r>
+        <w:rPr>
+          <w:rFonts w:ascii="Times New Roman" w:hAnsi="Times New Roman" w:cs="Times New Roman"/>
+          <w:b/>
+          <w:sz w:val="28"/>
+        </w:rPr>
+        <w:t>public :</w:t>
+      </w:r>
+    </w:p>
+    <w:p>
+      <w:pPr>
+        <w:spacing w:after="0"/>
+        <w:rPr>
+          <w:rFonts w:ascii="Times New Roman" w:hAnsi="Times New Roman" w:cs="Times New Roman"/>
+          <w:b/>
+          <w:sz w:val="28"/>
+        </w:rPr>
+      </w:pPr>
+      <w:r>
+        <w:rPr>
+          <w:rFonts w:ascii="Times New Roman" w:hAnsi="Times New Roman" w:cs="Times New Roman"/>
+          <w:b/>
+          <w:sz w:val="28"/>
+        </w:rPr>
+        <w:tab/>
+      </w:r>
       <w:bookmarkStart w:id="0" w:name="_GoBack"/>
+      <w:r>
+        <w:rPr>
+          <w:rFonts w:ascii="Times New Roman" w:hAnsi="Times New Roman" w:cs="Times New Roman"/>
+          <w:b/>
+          <w:sz w:val="28"/>
+        </w:rPr>
+        <w:t>Using with :</w:t>
+      </w:r>
       <w:bookmarkEnd w:id="0"/>
+    </w:p>
+    <w:p>
+      <w:pPr>
+        <w:spacing w:after="0"/>
+        <w:rPr>
+          <w:rFonts w:ascii="Times New Roman" w:hAnsi="Times New Roman" w:cs="Times New Roman"/>
+          <w:sz w:val="28"/>
+        </w:rPr>
+      </w:pPr>
+      <w:r>
+        <w:rPr>
+          <w:rFonts w:ascii="Times New Roman" w:hAnsi="Times New Roman" w:cs="Times New Roman"/>
+          <w:sz w:val="28"/>
+        </w:rPr>
+        <w:tab/>
+      </w:r>
+      <w:r>
+        <w:rPr>
+          <w:rFonts w:ascii="Times New Roman" w:hAnsi="Times New Roman" w:cs="Times New Roman"/>
+          <w:sz w:val="28"/>
+        </w:rPr>
+        <w:tab/>
+        <w:t>Instance variable, static variable, non static method, static method, constructor</w:t>
+      </w:r>
+      <w:r>
+        <w:rPr>
+          <w:rFonts w:ascii="Times New Roman" w:hAnsi="Times New Roman" w:cs="Times New Roman"/>
+          <w:sz w:val="28"/>
+        </w:rPr>
+        <w:t xml:space="preserve">, class </w:t>
+      </w:r>
+      <w:r>
+        <w:rPr>
+          <w:rFonts w:ascii="Times New Roman" w:hAnsi="Times New Roman" w:cs="Times New Roman"/>
+          <w:sz w:val="28"/>
+        </w:rPr>
+        <w:t>but not with local variable.</w:t>
+      </w:r>
+    </w:p>
+    <w:p>
+      <w:pPr>
+        <w:spacing w:after="0"/>
+        <w:rPr>
+          <w:rFonts w:ascii="Times New Roman" w:hAnsi="Times New Roman" w:cs="Times New Roman"/>
+          <w:b/>
+          <w:sz w:val="28"/>
+        </w:rPr>
+      </w:pPr>
+      <w:r>
+        <w:rPr>
+          <w:rFonts w:ascii="Times New Roman" w:hAnsi="Times New Roman" w:cs="Times New Roman"/>
+          <w:sz w:val="28"/>
+        </w:rPr>
+        <w:tab/>
+      </w:r>
+      <w:r>
+        <w:rPr>
+          <w:rFonts w:ascii="Times New Roman" w:hAnsi="Times New Roman" w:cs="Times New Roman"/>
+          <w:b/>
+          <w:sz w:val="28"/>
+        </w:rPr>
+        <w:t>Scope :</w:t>
+      </w:r>
+    </w:p>
+    <w:p>
+      <w:pPr>
+        <w:spacing w:after="0"/>
+        <w:rPr>
+          <w:rFonts w:ascii="Times New Roman" w:hAnsi="Times New Roman" w:cs="Times New Roman"/>
+          <w:sz w:val="28"/>
+        </w:rPr>
+      </w:pPr>
+      <w:r>
+        <w:rPr>
+          <w:rFonts w:ascii="Times New Roman" w:hAnsi="Times New Roman" w:cs="Times New Roman"/>
+          <w:sz w:val="28"/>
+        </w:rPr>
+        <w:tab/>
+      </w:r>
+      <w:r>
+        <w:rPr>
+          <w:rFonts w:ascii="Times New Roman" w:hAnsi="Times New Roman" w:cs="Times New Roman"/>
+          <w:sz w:val="28"/>
+        </w:rPr>
+        <w:tab/>
+        <w:t xml:space="preserve">Within a same package as well as other package. </w:t>
+      </w:r>
+    </w:p>
+    <w:p>
+      <w:pPr>
+        <w:spacing w:after="0"/>
+        <w:rPr>
+          <w:rFonts w:ascii="Times New Roman" w:hAnsi="Times New Roman" w:cs="Times New Roman"/>
+          <w:b/>
+          <w:sz w:val="28"/>
+        </w:rPr>
+      </w:pPr>
+    </w:p>
+    <w:p>
+      <w:pPr>
+        <w:spacing w:after="0"/>
+        <w:rPr>
+          <w:rFonts w:ascii="Times New Roman" w:hAnsi="Times New Roman" w:cs="Times New Roman"/>
+          <w:sz w:val="28"/>
+        </w:rPr>
+      </w:pPr>
     </w:p>
     <w:p>
       <w:pPr>
